--- a/doc/Projekthandbuch.docx
+++ b/doc/Projekthandbuch.docx
@@ -25012,8 +25012,6 @@
         <w:ind w:left="397" w:right="57" w:hanging="340"/>
         <w:jc w:val="left"/>
       </w:pPr>
-      <w:bookmarkStart w:id="19" w:name="_GoBack"/>
-      <w:bookmarkEnd w:id="19"/>
       <w:r>
         <w:br w:type="page"/>
       </w:r>
@@ -25022,13 +25020,13 @@
       <w:pPr>
         <w:pStyle w:val="berschrift2"/>
       </w:pPr>
-      <w:bookmarkStart w:id="20" w:name="_Toc25263137"/>
+      <w:bookmarkStart w:id="19" w:name="_Toc25263137"/>
       <w:bookmarkEnd w:id="18"/>
       <w:r>
         <w:lastRenderedPageBreak/>
         <w:t>Projektkosten</w:t>
       </w:r>
-      <w:bookmarkEnd w:id="20"/>
+      <w:bookmarkEnd w:id="19"/>
     </w:p>
     <w:tbl>
       <w:tblPr>
@@ -32714,8 +32712,8 @@
           <w:color w:val="auto"/>
         </w:rPr>
       </w:pPr>
-      <w:bookmarkStart w:id="21" w:name="_Toc182019817"/>
-      <w:bookmarkStart w:id="22" w:name="_Toc25263138"/>
+      <w:bookmarkStart w:id="20" w:name="_Toc182019817"/>
+      <w:bookmarkStart w:id="21" w:name="_Toc25263138"/>
       <w:r>
         <w:lastRenderedPageBreak/>
         <w:t>R</w:t>
@@ -32723,8 +32721,8 @@
       <w:r>
         <w:t>isikoanalyse</w:t>
       </w:r>
+      <w:bookmarkEnd w:id="20"/>
       <w:bookmarkEnd w:id="21"/>
-      <w:bookmarkEnd w:id="22"/>
       <w:r>
         <w:tab/>
       </w:r>
@@ -33836,10 +33834,66 @@
       </w:tr>
     </w:tbl>
     <w:p/>
-    <w:p/>
+    <w:p>
+      <w:pPr>
+        <w:pStyle w:val="berschrift1"/>
+      </w:pPr>
+      <w:r>
+        <w:lastRenderedPageBreak/>
+        <w:t>Applikations-</w:t>
+      </w:r>
+      <w:r>
+        <w:t>Mockup</w:t>
+      </w:r>
+    </w:p>
+    <w:p>
+      <w:r>
+        <w:t xml:space="preserve">Es wurde bereits ein erstes Mockup für die zu erstellenden </w:t>
+      </w:r>
+      <w:r>
+        <w:t>Applikation</w:t>
+      </w:r>
+      <w:r>
+        <w:t xml:space="preserve"> generiert um einen ersten Eindruck zu vermittelt. Weiter lässt sich dadurch ebenfalls ein Eindruck über die Funktionalität sowie der Gestaltung gewinnen. Erstellt wurde dieses Mockup mittels „</w:t>
+      </w:r>
+      <w:proofErr w:type="spellStart"/>
+      <w:r>
+        <w:t>NinjaMock</w:t>
+      </w:r>
+      <w:proofErr w:type="spellEnd"/>
+      <w:r>
+        <w:t>“ und kann unter folgendem Link eingesehen werden:</w:t>
+      </w:r>
+    </w:p>
+    <w:p>
+      <w:hyperlink r:id="rId18" w:history="1">
+        <w:r>
+          <w:rPr>
+            <w:rStyle w:val="Hyperlink"/>
+          </w:rPr>
+          <w:t>https://ninjamock.com/s/L</w:t>
+        </w:r>
+        <w:r>
+          <w:rPr>
+            <w:rStyle w:val="Hyperlink"/>
+          </w:rPr>
+          <w:t>T</w:t>
+        </w:r>
+        <w:r>
+          <w:rPr>
+            <w:rStyle w:val="Hyperlink"/>
+          </w:rPr>
+          <w:t>MWMFx</w:t>
+        </w:r>
+      </w:hyperlink>
+    </w:p>
+    <w:p>
+      <w:bookmarkStart w:id="22" w:name="_GoBack"/>
+      <w:bookmarkEnd w:id="22"/>
+    </w:p>
     <w:sectPr>
-      <w:headerReference w:type="default" r:id="rId18"/>
-      <w:footerReference w:type="default" r:id="rId19"/>
+      <w:headerReference w:type="default" r:id="rId19"/>
+      <w:footerReference w:type="default" r:id="rId20"/>
       <w:pgSz w:w="11906" w:h="16838" w:code="9"/>
       <w:pgMar w:top="2552" w:right="2155" w:bottom="2268" w:left="2098" w:header="1418" w:footer="1701" w:gutter="0"/>
       <w:cols w:space="708"/>
@@ -33902,14 +33956,27 @@
     <w:r>
       <w:t xml:space="preserve"> von </w:t>
     </w:r>
-    <w:fldSimple w:instr=" NUMPAGES  \* Arabic  \* MERGEFORMAT ">
-      <w:r>
-        <w:rPr>
-          <w:noProof/>
-        </w:rPr>
-        <w:t>24</w:t>
-      </w:r>
-    </w:fldSimple>
+    <w:r>
+      <w:fldChar w:fldCharType="begin"/>
+    </w:r>
+    <w:r>
+      <w:instrText xml:space="preserve"> NUMPAGES  \* Arabic  \* MERGEFORMAT </w:instrText>
+    </w:r>
+    <w:r>
+      <w:fldChar w:fldCharType="separate"/>
+    </w:r>
+    <w:r>
+      <w:rPr>
+        <w:noProof/>
+      </w:rPr>
+      <w:t>24</w:t>
+    </w:r>
+    <w:r>
+      <w:rPr>
+        <w:noProof/>
+      </w:rPr>
+      <w:fldChar w:fldCharType="end"/>
+    </w:r>
   </w:p>
 </w:ftr>
 </file>
@@ -33956,14 +34023,27 @@
     <w:r>
       <w:t xml:space="preserve"> von </w:t>
     </w:r>
-    <w:fldSimple w:instr=" NUMPAGES  \* Arabic  \* MERGEFORMAT ">
-      <w:r>
-        <w:rPr>
-          <w:noProof/>
-        </w:rPr>
-        <w:t>24</w:t>
-      </w:r>
-    </w:fldSimple>
+    <w:r>
+      <w:fldChar w:fldCharType="begin"/>
+    </w:r>
+    <w:r>
+      <w:instrText xml:space="preserve"> NUMPAGES  \* Arabic  \* MERGEFORMAT </w:instrText>
+    </w:r>
+    <w:r>
+      <w:fldChar w:fldCharType="separate"/>
+    </w:r>
+    <w:r>
+      <w:rPr>
+        <w:noProof/>
+      </w:rPr>
+      <w:t>24</w:t>
+    </w:r>
+    <w:r>
+      <w:rPr>
+        <w:noProof/>
+      </w:rPr>
+      <w:fldChar w:fldCharType="end"/>
+    </w:r>
   </w:p>
   <w:p>
     <w:pPr>
@@ -33978,14 +34058,27 @@
       <w:shd w:val="clear" w:color="auto" w:fill="00AFCB"/>
       <w:ind w:left="17577"/>
     </w:pPr>
-    <w:fldSimple w:instr=" NUMPAGES  \* Arabic  \* MERGEFORMAT ">
-      <w:r>
-        <w:rPr>
-          <w:noProof/>
-        </w:rPr>
-        <w:t>24</w:t>
-      </w:r>
-    </w:fldSimple>
+    <w:r>
+      <w:fldChar w:fldCharType="begin"/>
+    </w:r>
+    <w:r>
+      <w:instrText xml:space="preserve"> NUMPAGES  \* Arabic  \* MERGEFORMAT </w:instrText>
+    </w:r>
+    <w:r>
+      <w:fldChar w:fldCharType="separate"/>
+    </w:r>
+    <w:r>
+      <w:rPr>
+        <w:noProof/>
+      </w:rPr>
+      <w:t>24</w:t>
+    </w:r>
+    <w:r>
+      <w:rPr>
+        <w:noProof/>
+      </w:rPr>
+      <w:fldChar w:fldCharType="end"/>
+    </w:r>
   </w:p>
 </w:ftr>
 </file>
@@ -34024,14 +34117,27 @@
     <w:r>
       <w:t xml:space="preserve"> von </w:t>
     </w:r>
-    <w:fldSimple w:instr=" NUMPAGES  \* Arabic  \* MERGEFORMAT ">
-      <w:r>
-        <w:rPr>
-          <w:noProof/>
-        </w:rPr>
-        <w:t>23</w:t>
-      </w:r>
-    </w:fldSimple>
+    <w:r>
+      <w:fldChar w:fldCharType="begin"/>
+    </w:r>
+    <w:r>
+      <w:instrText xml:space="preserve"> NUMPAGES  \* Arabic  \* MERGEFORMAT </w:instrText>
+    </w:r>
+    <w:r>
+      <w:fldChar w:fldCharType="separate"/>
+    </w:r>
+    <w:r>
+      <w:rPr>
+        <w:noProof/>
+      </w:rPr>
+      <w:t>23</w:t>
+    </w:r>
+    <w:r>
+      <w:rPr>
+        <w:noProof/>
+      </w:rPr>
+      <w:fldChar w:fldCharType="end"/>
+    </w:r>
   </w:p>
 </w:ftr>
 </file>
@@ -34070,14 +34176,27 @@
     <w:r>
       <w:t xml:space="preserve"> von </w:t>
     </w:r>
-    <w:fldSimple w:instr=" NUMPAGES  \* Arabic  \* MERGEFORMAT ">
-      <w:r>
-        <w:rPr>
-          <w:noProof/>
-        </w:rPr>
-        <w:t>24</w:t>
-      </w:r>
-    </w:fldSimple>
+    <w:r>
+      <w:fldChar w:fldCharType="begin"/>
+    </w:r>
+    <w:r>
+      <w:instrText xml:space="preserve"> NUMPAGES  \* Arabic  \* MERGEFORMAT </w:instrText>
+    </w:r>
+    <w:r>
+      <w:fldChar w:fldCharType="separate"/>
+    </w:r>
+    <w:r>
+      <w:rPr>
+        <w:noProof/>
+      </w:rPr>
+      <w:t>24</w:t>
+    </w:r>
+    <w:r>
+      <w:rPr>
+        <w:noProof/>
+      </w:rPr>
+      <w:fldChar w:fldCharType="end"/>
+    </w:r>
   </w:p>
 </w:ftr>
 </file>
@@ -34116,14 +34235,27 @@
     <w:r>
       <w:t xml:space="preserve"> von </w:t>
     </w:r>
-    <w:fldSimple w:instr=" NUMPAGES  \* Arabic  \* MERGEFORMAT ">
-      <w:r>
-        <w:rPr>
-          <w:noProof/>
-        </w:rPr>
-        <w:t>23</w:t>
-      </w:r>
-    </w:fldSimple>
+    <w:r>
+      <w:fldChar w:fldCharType="begin"/>
+    </w:r>
+    <w:r>
+      <w:instrText xml:space="preserve"> NUMPAGES  \* Arabic  \* MERGEFORMAT </w:instrText>
+    </w:r>
+    <w:r>
+      <w:fldChar w:fldCharType="separate"/>
+    </w:r>
+    <w:r>
+      <w:rPr>
+        <w:noProof/>
+      </w:rPr>
+      <w:t>23</w:t>
+    </w:r>
+    <w:r>
+      <w:rPr>
+        <w:noProof/>
+      </w:rPr>
+      <w:fldChar w:fldCharType="end"/>
+    </w:r>
   </w:p>
 </w:ftr>
 </file>
@@ -34183,23 +34315,46 @@
       </w:rPr>
       <w:tab/>
     </w:r>
-    <w:fldSimple w:instr=" DOCPROPERTY  Title  \* MERGEFORMAT ">
-      <w:r>
-        <w:rPr>
-          <w:szCs w:val="16"/>
-        </w:rPr>
-        <w:t>Projekttitel</w:t>
-      </w:r>
-    </w:fldSimple>
+    <w:r>
+      <w:fldChar w:fldCharType="begin"/>
+    </w:r>
+    <w:r>
+      <w:instrText xml:space="preserve"> DOCPROPERTY  Title  \* MERGEFORMAT </w:instrText>
+    </w:r>
+    <w:r>
+      <w:fldChar w:fldCharType="separate"/>
+    </w:r>
+    <w:r>
+      <w:rPr>
+        <w:szCs w:val="16"/>
+      </w:rPr>
+      <w:t>Projekttitel</w:t>
+    </w:r>
+    <w:r>
+      <w:rPr>
+        <w:szCs w:val="16"/>
+      </w:rPr>
+      <w:fldChar w:fldCharType="end"/>
+    </w:r>
     <w:r>
       <w:tab/>
       <w:t xml:space="preserve">Projektnummer: </w:t>
     </w:r>
-    <w:fldSimple w:instr=" DOCPROPERTY  Projektnummer  \* MERGEFORMAT ">
-      <w:r>
-        <w:t>PIE.XX.XXX</w:t>
-      </w:r>
-    </w:fldSimple>
+    <w:r>
+      <w:fldChar w:fldCharType="begin"/>
+    </w:r>
+    <w:r>
+      <w:instrText xml:space="preserve"> DOCPROPERTY  Projektnummer  \* MERGEFORMAT </w:instrText>
+    </w:r>
+    <w:r>
+      <w:fldChar w:fldCharType="separate"/>
+    </w:r>
+    <w:r>
+      <w:t>PIE.XX.XXX</w:t>
+    </w:r>
+    <w:r>
+      <w:fldChar w:fldCharType="end"/>
+    </w:r>
   </w:p>
   <w:p>
     <w:pPr>
@@ -34261,23 +34416,46 @@
       </w:rPr>
       <w:tab/>
     </w:r>
-    <w:fldSimple w:instr=" DOCPROPERTY  Title  \* MERGEFORMAT ">
-      <w:r>
-        <w:rPr>
-          <w:szCs w:val="16"/>
-        </w:rPr>
-        <w:t>Projekttitel</w:t>
-      </w:r>
-    </w:fldSimple>
+    <w:r>
+      <w:fldChar w:fldCharType="begin"/>
+    </w:r>
+    <w:r>
+      <w:instrText xml:space="preserve"> DOCPROPERTY  Title  \* MERGEFORMAT </w:instrText>
+    </w:r>
+    <w:r>
+      <w:fldChar w:fldCharType="separate"/>
+    </w:r>
+    <w:r>
+      <w:rPr>
+        <w:szCs w:val="16"/>
+      </w:rPr>
+      <w:t>Projekttitel</w:t>
+    </w:r>
+    <w:r>
+      <w:rPr>
+        <w:szCs w:val="16"/>
+      </w:rPr>
+      <w:fldChar w:fldCharType="end"/>
+    </w:r>
     <w:r>
       <w:tab/>
       <w:t xml:space="preserve">Projektnummer: </w:t>
     </w:r>
-    <w:fldSimple w:instr=" DOCPROPERTY  Projektnummer  \* MERGEFORMAT ">
-      <w:r>
-        <w:t>PIE.XX.XXX</w:t>
-      </w:r>
-    </w:fldSimple>
+    <w:r>
+      <w:fldChar w:fldCharType="begin"/>
+    </w:r>
+    <w:r>
+      <w:instrText xml:space="preserve"> DOCPROPERTY  Projektnummer  \* MERGEFORMAT </w:instrText>
+    </w:r>
+    <w:r>
+      <w:fldChar w:fldCharType="separate"/>
+    </w:r>
+    <w:r>
+      <w:t>PIE.XX.XXX</w:t>
+    </w:r>
+    <w:r>
+      <w:fldChar w:fldCharType="end"/>
+    </w:r>
   </w:p>
   <w:p>
     <w:pPr>
@@ -34380,23 +34558,49 @@
       </w:rPr>
       <w:tab/>
     </w:r>
-    <w:fldSimple w:instr=" DOCPROPERTY  Title  \* MERGEFORMAT ">
-      <w:r>
-        <w:rPr>
-          <w:szCs w:val="16"/>
-        </w:rPr>
-        <w:t>Projekttitel</w:t>
-      </w:r>
-    </w:fldSimple>
+    <w:r>
+      <w:fldChar w:fldCharType="begin"/>
+    </w:r>
+    <w:r>
+      <w:instrText xml:space="preserve"> DOCPROPERTY  Title  \* MERGEFORMAT </w:instrText>
+    </w:r>
+    <w:r>
+      <w:fldChar w:fldCharType="separate"/>
+    </w:r>
+    <w:r>
+      <w:rPr>
+        <w:szCs w:val="16"/>
+      </w:rPr>
+      <w:t>Projekttitel</w:t>
+    </w:r>
+    <w:r>
+      <w:rPr>
+        <w:szCs w:val="16"/>
+      </w:rPr>
+      <w:fldChar w:fldCharType="end"/>
+    </w:r>
     <w:r>
       <w:tab/>
       <w:t xml:space="preserve">Projektnummer: </w:t>
     </w:r>
-    <w:fldSimple w:instr=" DOCPROPERTY  Projektnummer  \* MERGEFORMAT ">
-      <w:r>
-        <w:t>PIE.XX.XXX</w:t>
-      </w:r>
-    </w:fldSimple>
+    <w:r>
+      <w:fldChar w:fldCharType="begin"/>
+    </w:r>
+    <w:r>
+      <w:instrText xml:space="preserve"> DOCPROPERTY  Projektnummer  \* </w:instrText>
+    </w:r>
+    <w:r>
+      <w:instrText xml:space="preserve">MERGEFORMAT </w:instrText>
+    </w:r>
+    <w:r>
+      <w:fldChar w:fldCharType="separate"/>
+    </w:r>
+    <w:r>
+      <w:t>PIE.XX.XXX</w:t>
+    </w:r>
+    <w:r>
+      <w:fldChar w:fldCharType="end"/>
+    </w:r>
   </w:p>
   <w:p>
     <w:pPr>
@@ -34499,23 +34703,46 @@
       </w:rPr>
       <w:tab/>
     </w:r>
-    <w:fldSimple w:instr=" DOCPROPERTY  Title  \* MERGEFORMAT ">
-      <w:r>
-        <w:rPr>
-          <w:szCs w:val="16"/>
-        </w:rPr>
-        <w:t>Projekttitel</w:t>
-      </w:r>
-    </w:fldSimple>
+    <w:r>
+      <w:fldChar w:fldCharType="begin"/>
+    </w:r>
+    <w:r>
+      <w:instrText xml:space="preserve"> DOCPROPERTY  Title  \* MERGEFORMAT </w:instrText>
+    </w:r>
+    <w:r>
+      <w:fldChar w:fldCharType="separate"/>
+    </w:r>
+    <w:r>
+      <w:rPr>
+        <w:szCs w:val="16"/>
+      </w:rPr>
+      <w:t>Projekttitel</w:t>
+    </w:r>
+    <w:r>
+      <w:rPr>
+        <w:szCs w:val="16"/>
+      </w:rPr>
+      <w:fldChar w:fldCharType="end"/>
+    </w:r>
     <w:r>
       <w:tab/>
       <w:t xml:space="preserve">Projektnummer: </w:t>
     </w:r>
-    <w:fldSimple w:instr=" DOCPROPERTY  Projektnummer  \* MERGEFORMAT ">
-      <w:r>
-        <w:t>PIE.XX.XXX</w:t>
-      </w:r>
-    </w:fldSimple>
+    <w:r>
+      <w:fldChar w:fldCharType="begin"/>
+    </w:r>
+    <w:r>
+      <w:instrText xml:space="preserve"> DOCPROPERTY  Projektnummer  \* MERGEFORMAT </w:instrText>
+    </w:r>
+    <w:r>
+      <w:fldChar w:fldCharType="separate"/>
+    </w:r>
+    <w:r>
+      <w:t>PIE.XX.XXX</w:t>
+    </w:r>
+    <w:r>
+      <w:fldChar w:fldCharType="end"/>
+    </w:r>
   </w:p>
   <w:p>
     <w:pPr>
@@ -34647,23 +34874,46 @@
       </w:rPr>
       <w:tab/>
     </w:r>
-    <w:fldSimple w:instr=" DOCPROPERTY  Title  \* MERGEFORMAT ">
-      <w:r>
-        <w:rPr>
-          <w:szCs w:val="16"/>
-        </w:rPr>
-        <w:t>Projekttitel</w:t>
-      </w:r>
-    </w:fldSimple>
+    <w:r>
+      <w:fldChar w:fldCharType="begin"/>
+    </w:r>
+    <w:r>
+      <w:instrText xml:space="preserve"> DOCPROPERTY  Title  \* MERGEFORMAT </w:instrText>
+    </w:r>
+    <w:r>
+      <w:fldChar w:fldCharType="separate"/>
+    </w:r>
+    <w:r>
+      <w:rPr>
+        <w:szCs w:val="16"/>
+      </w:rPr>
+      <w:t>Projekttitel</w:t>
+    </w:r>
+    <w:r>
+      <w:rPr>
+        <w:szCs w:val="16"/>
+      </w:rPr>
+      <w:fldChar w:fldCharType="end"/>
+    </w:r>
     <w:r>
       <w:tab/>
       <w:t xml:space="preserve">Projektnummer: </w:t>
     </w:r>
-    <w:fldSimple w:instr=" DOCPROPERTY  Projektnummer  \* MERGEFORMAT ">
-      <w:r>
-        <w:t>PIE.XX.XXX</w:t>
-      </w:r>
-    </w:fldSimple>
+    <w:r>
+      <w:fldChar w:fldCharType="begin"/>
+    </w:r>
+    <w:r>
+      <w:instrText xml:space="preserve"> DOCPROPERTY  Projektnummer  \* MERGEFORMAT </w:instrText>
+    </w:r>
+    <w:r>
+      <w:fldChar w:fldCharType="separate"/>
+    </w:r>
+    <w:r>
+      <w:t>PIE.XX.XXX</w:t>
+    </w:r>
+    <w:r>
+      <w:fldChar w:fldCharType="end"/>
+    </w:r>
   </w:p>
   <w:p>
     <w:pPr>
@@ -37808,6 +38058,30 @@
       <w:lang w:val="de-DE" w:eastAsia="de-DE"/>
     </w:rPr>
   </w:style>
+  <w:style w:type="character" w:styleId="NichtaufgelsteErwhnung">
+    <w:name w:val="Unresolved Mention"/>
+    <w:basedOn w:val="Absatz-Standardschriftart"/>
+    <w:uiPriority w:val="99"/>
+    <w:semiHidden/>
+    <w:unhideWhenUsed/>
+    <w:rsid w:val="00260150"/>
+    <w:rPr>
+      <w:color w:val="605E5C"/>
+      <w:shd w:val="clear" w:color="auto" w:fill="E1DFDD"/>
+    </w:rPr>
+  </w:style>
+  <w:style w:type="character" w:styleId="BesuchterLink">
+    <w:name w:val="FollowedHyperlink"/>
+    <w:basedOn w:val="Absatz-Standardschriftart"/>
+    <w:uiPriority w:val="99"/>
+    <w:semiHidden/>
+    <w:unhideWhenUsed/>
+    <w:rsid w:val="00260150"/>
+    <w:rPr>
+      <w:color w:val="954F72" w:themeColor="followedHyperlink"/>
+      <w:u w:val="single"/>
+    </w:rPr>
+  </w:style>
 </w:styles>
 </file>
 
@@ -38099,7 +38373,7 @@
 </file>
 
 <file path=customXml/itemProps1.xml><?xml version="1.0" encoding="utf-8"?>
-<ds:datastoreItem xmlns:ds="http://schemas.openxmlformats.org/officeDocument/2006/customXml" ds:itemID="{6B6A8FFB-67D7-48DC-9FC1-ABFADE73B627}">
+<ds:datastoreItem xmlns:ds="http://schemas.openxmlformats.org/officeDocument/2006/customXml" ds:itemID="{BE8DD26A-4EEF-4D13-A7E6-BEFEA512F3C5}">
   <ds:schemaRefs>
     <ds:schemaRef ds:uri="http://schemas.openxmlformats.org/officeDocument/2006/bibliography"/>
   </ds:schemaRefs>

--- a/doc/Projekthandbuch.docx
+++ b/doc/Projekthandbuch.docx
@@ -4683,6 +4683,9 @@
       <w:bookmarkEnd w:id="6"/>
       <w:r>
         <w:lastRenderedPageBreak/>
+        <w:t xml:space="preserve">Allgemeiner </w:t>
+      </w:r>
+      <w:r>
         <w:t>Projektstrukturplan</w:t>
       </w:r>
       <w:bookmarkEnd w:id="7"/>
@@ -4734,12 +4737,280 @@
           </wp:inline>
         </w:drawing>
       </w:r>
+      <w:r>
+        <w:br w:type="page"/>
+      </w:r>
+    </w:p>
+    <w:p>
+      <w:pPr>
+        <w:pStyle w:val="berschrift2"/>
+      </w:pPr>
+      <w:r>
+        <w:lastRenderedPageBreak/>
+        <w:t>Detaillierter Subprojektstrukturplan</w:t>
+      </w:r>
+    </w:p>
+    <w:p>
+      <w:pPr>
+        <w:jc w:val="center"/>
+      </w:pPr>
+      <w:r>
+        <w:rPr>
+          <w:noProof/>
+        </w:rPr>
+        <w:drawing>
+          <wp:anchor distT="0" distB="0" distL="114300" distR="114300" simplePos="0" relativeHeight="251387392" behindDoc="0" locked="0" layoutInCell="1" allowOverlap="1" wp14:anchorId="63789530">
+            <wp:simplePos x="0" y="0"/>
+            <wp:positionH relativeFrom="column">
+              <wp:posOffset>1003853</wp:posOffset>
+            </wp:positionH>
+            <wp:positionV relativeFrom="paragraph">
+              <wp:posOffset>55218</wp:posOffset>
+            </wp:positionV>
+            <wp:extent cx="1195070" cy="3951605"/>
+            <wp:effectExtent l="0" t="0" r="5080" b="0"/>
+            <wp:wrapSquare wrapText="bothSides"/>
+            <wp:docPr id="5" name="Grafik 5"/>
+            <wp:cNvGraphicFramePr>
+              <a:graphicFrameLocks xmlns:a="http://schemas.openxmlformats.org/drawingml/2006/main" noChangeAspect="1"/>
+            </wp:cNvGraphicFramePr>
+            <a:graphic xmlns:a="http://schemas.openxmlformats.org/drawingml/2006/main">
+              <a:graphicData uri="http://schemas.openxmlformats.org/drawingml/2006/picture">
+                <pic:pic xmlns:pic="http://schemas.openxmlformats.org/drawingml/2006/picture">
+                  <pic:nvPicPr>
+                    <pic:cNvPr id="1" name=""/>
+                    <pic:cNvPicPr/>
+                  </pic:nvPicPr>
+                  <pic:blipFill>
+                    <a:blip r:embed="rId12">
+                      <a:extLst>
+                        <a:ext uri="{28A0092B-C50C-407E-A947-70E740481C1C}">
+                          <a14:useLocalDpi xmlns:a14="http://schemas.microsoft.com/office/drawing/2010/main" val="0"/>
+                        </a:ext>
+                      </a:extLst>
+                    </a:blip>
+                    <a:stretch>
+                      <a:fillRect/>
+                    </a:stretch>
+                  </pic:blipFill>
+                  <pic:spPr>
+                    <a:xfrm>
+                      <a:off x="0" y="0"/>
+                      <a:ext cx="1195070" cy="3951605"/>
+                    </a:xfrm>
+                    <a:prstGeom prst="rect">
+                      <a:avLst/>
+                    </a:prstGeom>
+                  </pic:spPr>
+                </pic:pic>
+              </a:graphicData>
+            </a:graphic>
+            <wp14:sizeRelH relativeFrom="page">
+              <wp14:pctWidth>0</wp14:pctWidth>
+            </wp14:sizeRelH>
+            <wp14:sizeRelV relativeFrom="page">
+              <wp14:pctHeight>0</wp14:pctHeight>
+            </wp14:sizeRelV>
+          </wp:anchor>
+        </w:drawing>
+      </w:r>
+      <w:r>
+        <w:rPr>
+          <w:noProof/>
+        </w:rPr>
+        <w:drawing>
+          <wp:anchor distT="0" distB="0" distL="114300" distR="114300" simplePos="0" relativeHeight="251419136" behindDoc="0" locked="0" layoutInCell="1" allowOverlap="1" wp14:anchorId="47164141">
+            <wp:simplePos x="0" y="0"/>
+            <wp:positionH relativeFrom="column">
+              <wp:posOffset>3535018</wp:posOffset>
+            </wp:positionH>
+            <wp:positionV relativeFrom="paragraph">
+              <wp:posOffset>47294</wp:posOffset>
+            </wp:positionV>
+            <wp:extent cx="4065270" cy="4690745"/>
+            <wp:effectExtent l="0" t="0" r="0" b="0"/>
+            <wp:wrapSquare wrapText="bothSides"/>
+            <wp:docPr id="6" name="Grafik 6"/>
+            <wp:cNvGraphicFramePr>
+              <a:graphicFrameLocks xmlns:a="http://schemas.openxmlformats.org/drawingml/2006/main" noChangeAspect="1"/>
+            </wp:cNvGraphicFramePr>
+            <a:graphic xmlns:a="http://schemas.openxmlformats.org/drawingml/2006/main">
+              <a:graphicData uri="http://schemas.openxmlformats.org/drawingml/2006/picture">
+                <pic:pic xmlns:pic="http://schemas.openxmlformats.org/drawingml/2006/picture">
+                  <pic:nvPicPr>
+                    <pic:cNvPr id="1" name=""/>
+                    <pic:cNvPicPr/>
+                  </pic:nvPicPr>
+                  <pic:blipFill>
+                    <a:blip r:embed="rId13">
+                      <a:extLst>
+                        <a:ext uri="{28A0092B-C50C-407E-A947-70E740481C1C}">
+                          <a14:useLocalDpi xmlns:a14="http://schemas.microsoft.com/office/drawing/2010/main" val="0"/>
+                        </a:ext>
+                      </a:extLst>
+                    </a:blip>
+                    <a:stretch>
+                      <a:fillRect/>
+                    </a:stretch>
+                  </pic:blipFill>
+                  <pic:spPr>
+                    <a:xfrm>
+                      <a:off x="0" y="0"/>
+                      <a:ext cx="4065270" cy="4690745"/>
+                    </a:xfrm>
+                    <a:prstGeom prst="rect">
+                      <a:avLst/>
+                    </a:prstGeom>
+                  </pic:spPr>
+                </pic:pic>
+              </a:graphicData>
+            </a:graphic>
+            <wp14:sizeRelH relativeFrom="page">
+              <wp14:pctWidth>0</wp14:pctWidth>
+            </wp14:sizeRelH>
+            <wp14:sizeRelV relativeFrom="page">
+              <wp14:pctHeight>0</wp14:pctHeight>
+            </wp14:sizeRelV>
+          </wp:anchor>
+        </w:drawing>
+      </w:r>
+    </w:p>
+    <w:p>
+      <w:pPr>
+        <w:jc w:val="center"/>
+      </w:pPr>
+    </w:p>
+    <w:p>
+      <w:pPr>
+        <w:jc w:val="center"/>
+      </w:pPr>
+    </w:p>
+    <w:p>
+      <w:pPr>
+        <w:jc w:val="center"/>
+      </w:pPr>
+    </w:p>
+    <w:p>
+      <w:pPr>
+        <w:spacing w:after="0"/>
+        <w:ind w:left="397" w:right="57" w:hanging="340"/>
+        <w:jc w:val="left"/>
+      </w:pPr>
+      <w:r>
+        <w:br w:type="page"/>
+      </w:r>
+    </w:p>
+    <w:p>
+      <w:pPr>
+        <w:jc w:val="center"/>
+      </w:pPr>
+      <w:r>
+        <w:rPr>
+          <w:noProof/>
+        </w:rPr>
+        <w:lastRenderedPageBreak/>
+        <w:drawing>
+          <wp:anchor distT="0" distB="0" distL="114300" distR="114300" simplePos="0" relativeHeight="251428352" behindDoc="0" locked="0" layoutInCell="1" allowOverlap="1" wp14:anchorId="7F48E1D3">
+            <wp:simplePos x="0" y="0"/>
+            <wp:positionH relativeFrom="column">
+              <wp:posOffset>1823803</wp:posOffset>
+            </wp:positionH>
+            <wp:positionV relativeFrom="paragraph">
+              <wp:posOffset>17421</wp:posOffset>
+            </wp:positionV>
+            <wp:extent cx="4340860" cy="4283075"/>
+            <wp:effectExtent l="0" t="0" r="2540" b="3175"/>
+            <wp:wrapSquare wrapText="bothSides"/>
+            <wp:docPr id="7" name="Grafik 7"/>
+            <wp:cNvGraphicFramePr>
+              <a:graphicFrameLocks xmlns:a="http://schemas.openxmlformats.org/drawingml/2006/main" noChangeAspect="1"/>
+            </wp:cNvGraphicFramePr>
+            <a:graphic xmlns:a="http://schemas.openxmlformats.org/drawingml/2006/main">
+              <a:graphicData uri="http://schemas.openxmlformats.org/drawingml/2006/picture">
+                <pic:pic xmlns:pic="http://schemas.openxmlformats.org/drawingml/2006/picture">
+                  <pic:nvPicPr>
+                    <pic:cNvPr id="1" name=""/>
+                    <pic:cNvPicPr/>
+                  </pic:nvPicPr>
+                  <pic:blipFill>
+                    <a:blip r:embed="rId14">
+                      <a:extLst>
+                        <a:ext uri="{28A0092B-C50C-407E-A947-70E740481C1C}">
+                          <a14:useLocalDpi xmlns:a14="http://schemas.microsoft.com/office/drawing/2010/main" val="0"/>
+                        </a:ext>
+                      </a:extLst>
+                    </a:blip>
+                    <a:stretch>
+                      <a:fillRect/>
+                    </a:stretch>
+                  </pic:blipFill>
+                  <pic:spPr>
+                    <a:xfrm>
+                      <a:off x="0" y="0"/>
+                      <a:ext cx="4340860" cy="4283075"/>
+                    </a:xfrm>
+                    <a:prstGeom prst="rect">
+                      <a:avLst/>
+                    </a:prstGeom>
+                  </pic:spPr>
+                </pic:pic>
+              </a:graphicData>
+            </a:graphic>
+            <wp14:sizeRelH relativeFrom="page">
+              <wp14:pctWidth>0</wp14:pctWidth>
+            </wp14:sizeRelH>
+            <wp14:sizeRelV relativeFrom="page">
+              <wp14:pctHeight>0</wp14:pctHeight>
+            </wp14:sizeRelV>
+          </wp:anchor>
+        </w:drawing>
+      </w:r>
+    </w:p>
+    <w:p>
+      <w:pPr>
+        <w:jc w:val="center"/>
+      </w:pPr>
+    </w:p>
+    <w:p>
+      <w:pPr>
+        <w:jc w:val="center"/>
+      </w:pPr>
+    </w:p>
+    <w:p>
+      <w:pPr>
+        <w:jc w:val="center"/>
+      </w:pPr>
+    </w:p>
+    <w:p>
+      <w:pPr>
+        <w:jc w:val="center"/>
+      </w:pPr>
+    </w:p>
+    <w:p>
+      <w:pPr>
+        <w:jc w:val="center"/>
+      </w:pPr>
+    </w:p>
+    <w:p>
+      <w:pPr>
+        <w:jc w:val="center"/>
+      </w:pPr>
+    </w:p>
+    <w:p>
+      <w:pPr>
+        <w:jc w:val="center"/>
+      </w:pPr>
+    </w:p>
+    <w:p>
+      <w:pPr>
+        <w:jc w:val="center"/>
+      </w:pPr>
     </w:p>
     <w:p>
       <w:pPr>
         <w:sectPr>
-          <w:headerReference w:type="default" r:id="rId12"/>
-          <w:footerReference w:type="default" r:id="rId13"/>
+          <w:headerReference w:type="default" r:id="rId15"/>
+          <w:footerReference w:type="default" r:id="rId16"/>
           <w:pgSz w:w="16839" w:h="11907" w:orient="landscape" w:code="9"/>
           <w:pgMar w:top="2552" w:right="2098" w:bottom="0" w:left="2098" w:header="1418" w:footer="568" w:gutter="0"/>
           <w:cols w:space="708"/>
@@ -4755,7 +5026,13 @@
       <w:bookmarkStart w:id="12" w:name="_Toc25263133"/>
       <w:r>
         <w:lastRenderedPageBreak/>
-        <w:t>Spezifikation der Arbeitspakete</w:t>
+        <w:t xml:space="preserve">Spezifikation der </w:t>
+      </w:r>
+      <w:r>
+        <w:t xml:space="preserve">allgemeinen </w:t>
+      </w:r>
+      <w:r>
+        <w:t>Arbeitspakete</w:t>
       </w:r>
       <w:bookmarkEnd w:id="11"/>
       <w:bookmarkEnd w:id="12"/>
@@ -8826,11 +9103,6260 @@
       </w:tr>
     </w:tbl>
     <w:p/>
+    <w:p/>
+    <w:p>
+      <w:pPr>
+        <w:spacing w:after="0"/>
+        <w:ind w:left="397" w:right="57" w:hanging="340"/>
+        <w:jc w:val="left"/>
+      </w:pPr>
+      <w:r>
+        <w:br w:type="page"/>
+      </w:r>
+    </w:p>
+    <w:p>
+      <w:pPr>
+        <w:pStyle w:val="berschrift2"/>
+      </w:pPr>
+      <w:r>
+        <w:lastRenderedPageBreak/>
+        <w:t xml:space="preserve">Spezifikation der </w:t>
+      </w:r>
+      <w:r>
+        <w:t>detaillierten</w:t>
+      </w:r>
+      <w:r>
+        <w:t xml:space="preserve"> </w:t>
+      </w:r>
+      <w:r>
+        <w:t>Suba</w:t>
+      </w:r>
+      <w:r>
+        <w:t>rbeitspakete</w:t>
+      </w:r>
+    </w:p>
+    <w:tbl>
+      <w:tblPr>
+        <w:tblStyle w:val="TableGrid11"/>
+        <w:tblW w:w="0" w:type="auto"/>
+        <w:tblBorders>
+          <w:top w:val="double" w:sz="4" w:space="0" w:color="00AFCB"/>
+          <w:left w:val="double" w:sz="4" w:space="0" w:color="00AFCB"/>
+          <w:bottom w:val="double" w:sz="4" w:space="0" w:color="00AFCB"/>
+          <w:right w:val="double" w:sz="4" w:space="0" w:color="00AFCB"/>
+          <w:insideH w:val="double" w:sz="4" w:space="0" w:color="00AFCB"/>
+          <w:insideV w:val="double" w:sz="4" w:space="0" w:color="00AFCB"/>
+        </w:tblBorders>
+        <w:tblLook w:val="04A0" w:firstRow="1" w:lastRow="0" w:firstColumn="1" w:lastColumn="0" w:noHBand="0" w:noVBand="1"/>
+      </w:tblPr>
+      <w:tblGrid>
+        <w:gridCol w:w="7684"/>
+      </w:tblGrid>
+      <w:tr>
+        <w:tc>
+          <w:tcPr>
+            <w:tcW w:w="7684" w:type="dxa"/>
+            <w:tcBorders>
+              <w:top w:val="nil"/>
+              <w:left w:val="double" w:sz="4" w:space="0" w:color="00AFCB"/>
+              <w:bottom w:val="double" w:sz="4" w:space="0" w:color="00AFCB"/>
+              <w:right w:val="double" w:sz="4" w:space="0" w:color="00AFCB"/>
+            </w:tcBorders>
+            <w:shd w:val="clear" w:color="auto" w:fill="00AFCB"/>
+            <w:vAlign w:val="center"/>
+            <w:hideMark/>
+          </w:tcPr>
+          <w:p>
+            <w:pPr>
+              <w:spacing w:before="40" w:after="40"/>
+              <w:ind w:left="57"/>
+              <w:jc w:val="center"/>
+              <w:rPr>
+                <w:b/>
+                <w:color w:val="FFFFFF" w:themeColor="background1"/>
+              </w:rPr>
+            </w:pPr>
+            <w:r>
+              <w:rPr>
+                <w:b/>
+                <w:color w:val="FFFFFF" w:themeColor="background1"/>
+              </w:rPr>
+              <w:t>2.2 Erstellen aller Projektmanagementunterlagen</w:t>
+            </w:r>
+          </w:p>
+        </w:tc>
+      </w:tr>
+      <w:tr>
+        <w:tc>
+          <w:tcPr>
+            <w:tcW w:w="7684" w:type="dxa"/>
+            <w:tcBorders>
+              <w:top w:val="nil"/>
+              <w:left w:val="double" w:sz="4" w:space="0" w:color="00AFCB"/>
+              <w:bottom w:val="double" w:sz="4" w:space="0" w:color="00AFCB"/>
+              <w:right w:val="double" w:sz="4" w:space="0" w:color="00AFCB"/>
+            </w:tcBorders>
+            <w:shd w:val="clear" w:color="auto" w:fill="00AFCB"/>
+            <w:vAlign w:val="center"/>
+          </w:tcPr>
+          <w:p>
+            <w:pPr>
+              <w:spacing w:before="40" w:after="40"/>
+              <w:ind w:left="57"/>
+              <w:jc w:val="center"/>
+              <w:rPr>
+                <w:b/>
+                <w:color w:val="FFFFFF" w:themeColor="background1"/>
+              </w:rPr>
+            </w:pPr>
+            <w:r>
+              <w:rPr>
+                <w:b/>
+                <w:color w:val="FFFFFF" w:themeColor="background1"/>
+              </w:rPr>
+              <w:t>2.2.1 – GUI Design</w:t>
+            </w:r>
+          </w:p>
+        </w:tc>
+      </w:tr>
+      <w:tr>
+        <w:tc>
+          <w:tcPr>
+            <w:tcW w:w="7684" w:type="dxa"/>
+            <w:tcBorders>
+              <w:top w:val="double" w:sz="4" w:space="0" w:color="00AFCB"/>
+              <w:left w:val="double" w:sz="4" w:space="0" w:color="00AFCB"/>
+              <w:bottom w:val="double" w:sz="4" w:space="0" w:color="00AFCB"/>
+              <w:right w:val="double" w:sz="4" w:space="0" w:color="00AFCB"/>
+            </w:tcBorders>
+            <w:shd w:val="clear" w:color="auto" w:fill="00AFCB"/>
+            <w:vAlign w:val="center"/>
+            <w:hideMark/>
+          </w:tcPr>
+          <w:p>
+            <w:pPr>
+              <w:spacing w:before="40" w:after="40"/>
+              <w:ind w:left="57"/>
+              <w:jc w:val="center"/>
+              <w:rPr>
+                <w:color w:val="FFFFFF" w:themeColor="background1"/>
+              </w:rPr>
+            </w:pPr>
+            <w:r>
+              <w:rPr>
+                <w:bCs/>
+                <w:color w:val="FFFFFF" w:themeColor="background1"/>
+              </w:rPr>
+              <w:t>2.2.1.</w:t>
+            </w:r>
+            <w:r>
+              <w:rPr>
+                <w:color w:val="FFFFFF" w:themeColor="background1"/>
+              </w:rPr>
+              <w:t>1 – Login Screen Design</w:t>
+            </w:r>
+          </w:p>
+        </w:tc>
+      </w:tr>
+      <w:tr>
+        <w:tc>
+          <w:tcPr>
+            <w:tcW w:w="7684" w:type="dxa"/>
+            <w:tcBorders>
+              <w:top w:val="double" w:sz="4" w:space="0" w:color="00AFCB"/>
+              <w:left w:val="double" w:sz="4" w:space="0" w:color="00AFCB"/>
+              <w:bottom w:val="double" w:sz="4" w:space="0" w:color="00AFCB"/>
+              <w:right w:val="double" w:sz="4" w:space="0" w:color="00AFCB"/>
+            </w:tcBorders>
+            <w:vAlign w:val="center"/>
+            <w:hideMark/>
+          </w:tcPr>
+          <w:p>
+            <w:pPr>
+              <w:pStyle w:val="TabellenText"/>
+              <w:spacing w:before="0" w:after="0"/>
+              <w:rPr>
+                <w:color w:val="00AFCB"/>
+                <w:szCs w:val="20"/>
+              </w:rPr>
+            </w:pPr>
+            <w:r>
+              <w:rPr>
+                <w:b/>
+                <w:color w:val="00AFCB"/>
+                <w:szCs w:val="20"/>
+              </w:rPr>
+              <w:t>AP-Inhalt:</w:t>
+            </w:r>
+            <w:r>
+              <w:t xml:space="preserve"> Konzeptionelles Design und Mockup des Login Screens.</w:t>
+            </w:r>
+          </w:p>
+        </w:tc>
+      </w:tr>
+      <w:tr>
+        <w:tc>
+          <w:tcPr>
+            <w:tcW w:w="7684" w:type="dxa"/>
+            <w:tcBorders>
+              <w:top w:val="double" w:sz="4" w:space="0" w:color="00AFCB"/>
+              <w:left w:val="double" w:sz="4" w:space="0" w:color="00AFCB"/>
+              <w:bottom w:val="double" w:sz="4" w:space="0" w:color="00AFCB"/>
+              <w:right w:val="double" w:sz="4" w:space="0" w:color="00AFCB"/>
+            </w:tcBorders>
+            <w:vAlign w:val="center"/>
+            <w:hideMark/>
+          </w:tcPr>
+          <w:p>
+            <w:pPr>
+              <w:pStyle w:val="TabellenText"/>
+              <w:spacing w:before="0" w:after="0"/>
+              <w:rPr>
+                <w:color w:val="00AFCB"/>
+              </w:rPr>
+            </w:pPr>
+            <w:r>
+              <w:rPr>
+                <w:b/>
+                <w:color w:val="00AFCB"/>
+              </w:rPr>
+              <w:t>AP-Nicht-Inhalte</w:t>
+            </w:r>
+            <w:r>
+              <w:rPr>
+                <w:b/>
+                <w:color w:val="00AFCB"/>
+                <w:szCs w:val="20"/>
+              </w:rPr>
+              <w:t>:</w:t>
+            </w:r>
+            <w:r>
+              <w:t xml:space="preserve"> Implementierungen, Design in Android Studio.</w:t>
+            </w:r>
+          </w:p>
+        </w:tc>
+      </w:tr>
+      <w:tr>
+        <w:tc>
+          <w:tcPr>
+            <w:tcW w:w="7684" w:type="dxa"/>
+            <w:tcBorders>
+              <w:top w:val="double" w:sz="4" w:space="0" w:color="00AFCB"/>
+              <w:left w:val="double" w:sz="4" w:space="0" w:color="00AFCB"/>
+              <w:bottom w:val="double" w:sz="4" w:space="0" w:color="00AFCB"/>
+              <w:right w:val="double" w:sz="4" w:space="0" w:color="00AFCB"/>
+            </w:tcBorders>
+            <w:vAlign w:val="center"/>
+            <w:hideMark/>
+          </w:tcPr>
+          <w:p>
+            <w:pPr>
+              <w:pStyle w:val="TabellenText"/>
+              <w:spacing w:before="0" w:after="0"/>
+              <w:rPr>
+                <w:color w:val="00AFCB"/>
+                <w:szCs w:val="20"/>
+              </w:rPr>
+            </w:pPr>
+            <w:r>
+              <w:rPr>
+                <w:b/>
+                <w:color w:val="00AFCB"/>
+                <w:szCs w:val="20"/>
+              </w:rPr>
+              <w:t>AP-Ergebnisse:</w:t>
+            </w:r>
+            <w:r>
+              <w:t xml:space="preserve"> Im entwickelten Design werden alle UI Elemente vorgesehen, die bei der Implementierung benötigt werden, um die gewünschte Funktionalität zu gewährleisten. Das erstellte Mockup kann als Design-Vorlage zur anschließenden Implementierung verwendet werden.</w:t>
+            </w:r>
+          </w:p>
+        </w:tc>
+      </w:tr>
+      <w:tr>
+        <w:tc>
+          <w:tcPr>
+            <w:tcW w:w="7684" w:type="dxa"/>
+            <w:tcBorders>
+              <w:top w:val="double" w:sz="4" w:space="0" w:color="00AFCB"/>
+              <w:left w:val="double" w:sz="4" w:space="0" w:color="00AFCB"/>
+              <w:bottom w:val="double" w:sz="4" w:space="0" w:color="00AFCB"/>
+              <w:right w:val="double" w:sz="4" w:space="0" w:color="00AFCB"/>
+            </w:tcBorders>
+            <w:vAlign w:val="center"/>
+            <w:hideMark/>
+          </w:tcPr>
+          <w:p>
+            <w:pPr>
+              <w:pStyle w:val="TabellenText"/>
+              <w:spacing w:before="0" w:after="0"/>
+              <w:rPr>
+                <w:color w:val="00AFCB"/>
+                <w:szCs w:val="20"/>
+              </w:rPr>
+            </w:pPr>
+            <w:r>
+              <w:rPr>
+                <w:b/>
+                <w:color w:val="00AFCB"/>
+                <w:szCs w:val="20"/>
+              </w:rPr>
+              <w:t>AP-Ressourcen:</w:t>
+            </w:r>
+            <w:r>
+              <w:t xml:space="preserve"> Mockup des Login Screens realisiert mittels Design-Tool „</w:t>
+            </w:r>
+            <w:proofErr w:type="spellStart"/>
+            <w:r>
+              <w:t>NinjaMock</w:t>
+            </w:r>
+            <w:proofErr w:type="spellEnd"/>
+            <w:r>
+              <w:t>“.</w:t>
+            </w:r>
+          </w:p>
+        </w:tc>
+      </w:tr>
+      <w:tr>
+        <w:tc>
+          <w:tcPr>
+            <w:tcW w:w="7684" w:type="dxa"/>
+            <w:tcBorders>
+              <w:top w:val="double" w:sz="4" w:space="0" w:color="00AFCB"/>
+              <w:left w:val="double" w:sz="4" w:space="0" w:color="00AFCB"/>
+              <w:bottom w:val="double" w:sz="4" w:space="0" w:color="00AFCB"/>
+              <w:right w:val="double" w:sz="4" w:space="0" w:color="00AFCB"/>
+            </w:tcBorders>
+            <w:shd w:val="clear" w:color="auto" w:fill="00AFCB"/>
+            <w:vAlign w:val="center"/>
+            <w:hideMark/>
+          </w:tcPr>
+          <w:p>
+            <w:pPr>
+              <w:spacing w:before="40" w:after="40"/>
+              <w:ind w:left="57"/>
+              <w:jc w:val="center"/>
+              <w:rPr>
+                <w:color w:val="FFFFFF" w:themeColor="background1"/>
+              </w:rPr>
+            </w:pPr>
+            <w:r>
+              <w:rPr>
+                <w:bCs/>
+                <w:color w:val="FFFFFF" w:themeColor="background1"/>
+              </w:rPr>
+              <w:t>2.2.1.</w:t>
+            </w:r>
+            <w:r>
+              <w:rPr>
+                <w:color w:val="FFFFFF" w:themeColor="background1"/>
+              </w:rPr>
+              <w:t>2 – Playlist Screen Design</w:t>
+            </w:r>
+          </w:p>
+        </w:tc>
+      </w:tr>
+      <w:tr>
+        <w:tc>
+          <w:tcPr>
+            <w:tcW w:w="7684" w:type="dxa"/>
+            <w:tcBorders>
+              <w:top w:val="double" w:sz="4" w:space="0" w:color="00AFCB"/>
+              <w:left w:val="double" w:sz="4" w:space="0" w:color="00AFCB"/>
+              <w:bottom w:val="double" w:sz="4" w:space="0" w:color="00AFCB"/>
+              <w:right w:val="double" w:sz="4" w:space="0" w:color="00AFCB"/>
+            </w:tcBorders>
+            <w:vAlign w:val="center"/>
+            <w:hideMark/>
+          </w:tcPr>
+          <w:p>
+            <w:pPr>
+              <w:pStyle w:val="TabellenText"/>
+              <w:spacing w:before="0" w:after="0"/>
+              <w:rPr>
+                <w:color w:val="00AFCB"/>
+                <w:szCs w:val="20"/>
+              </w:rPr>
+            </w:pPr>
+            <w:r>
+              <w:rPr>
+                <w:b/>
+                <w:color w:val="00AFCB"/>
+                <w:szCs w:val="20"/>
+              </w:rPr>
+              <w:t>AP-Inhalt:</w:t>
+            </w:r>
+            <w:r>
+              <w:t xml:space="preserve"> Konzeptionelles Design und Mockup des Playlist Screens.</w:t>
+            </w:r>
+          </w:p>
+        </w:tc>
+      </w:tr>
+      <w:tr>
+        <w:tc>
+          <w:tcPr>
+            <w:tcW w:w="7684" w:type="dxa"/>
+            <w:tcBorders>
+              <w:top w:val="double" w:sz="4" w:space="0" w:color="00AFCB"/>
+              <w:left w:val="double" w:sz="4" w:space="0" w:color="00AFCB"/>
+              <w:bottom w:val="double" w:sz="4" w:space="0" w:color="00AFCB"/>
+              <w:right w:val="double" w:sz="4" w:space="0" w:color="00AFCB"/>
+            </w:tcBorders>
+            <w:vAlign w:val="center"/>
+            <w:hideMark/>
+          </w:tcPr>
+          <w:p>
+            <w:pPr>
+              <w:pStyle w:val="TabellenText"/>
+              <w:spacing w:before="0" w:after="0"/>
+              <w:rPr>
+                <w:color w:val="00AFCB"/>
+              </w:rPr>
+            </w:pPr>
+            <w:r>
+              <w:rPr>
+                <w:b/>
+                <w:color w:val="00AFCB"/>
+              </w:rPr>
+              <w:t>AP-Nicht-Inhalte</w:t>
+            </w:r>
+            <w:r>
+              <w:rPr>
+                <w:b/>
+                <w:color w:val="00AFCB"/>
+                <w:szCs w:val="20"/>
+              </w:rPr>
+              <w:t>:</w:t>
+            </w:r>
+            <w:r>
+              <w:t xml:space="preserve"> Implementierungen, Design in Android Studio.</w:t>
+            </w:r>
+          </w:p>
+        </w:tc>
+      </w:tr>
+      <w:tr>
+        <w:tc>
+          <w:tcPr>
+            <w:tcW w:w="7684" w:type="dxa"/>
+            <w:tcBorders>
+              <w:top w:val="double" w:sz="4" w:space="0" w:color="00AFCB"/>
+              <w:left w:val="double" w:sz="4" w:space="0" w:color="00AFCB"/>
+              <w:bottom w:val="double" w:sz="4" w:space="0" w:color="00AFCB"/>
+              <w:right w:val="double" w:sz="4" w:space="0" w:color="00AFCB"/>
+            </w:tcBorders>
+            <w:vAlign w:val="center"/>
+            <w:hideMark/>
+          </w:tcPr>
+          <w:p>
+            <w:pPr>
+              <w:pStyle w:val="TabellenText"/>
+              <w:spacing w:before="0" w:after="0"/>
+              <w:rPr>
+                <w:color w:val="00AFCB"/>
+                <w:szCs w:val="20"/>
+              </w:rPr>
+            </w:pPr>
+            <w:r>
+              <w:rPr>
+                <w:b/>
+                <w:color w:val="00AFCB"/>
+                <w:szCs w:val="20"/>
+              </w:rPr>
+              <w:t>AP-Ergebnisse:</w:t>
+            </w:r>
+            <w:r>
+              <w:t xml:space="preserve"> Im entwickelten Design werden alle UI Elemente vorgesehen, die bei der Implementierung benötigt werden, um die gewünschte Funktionalität zu gewährleisten. Das erstellte Mockup kann als Design-Vorlage zur anschließenden Implementierung verwendet werden.</w:t>
+            </w:r>
+          </w:p>
+        </w:tc>
+      </w:tr>
+      <w:tr>
+        <w:tc>
+          <w:tcPr>
+            <w:tcW w:w="7684" w:type="dxa"/>
+            <w:tcBorders>
+              <w:top w:val="double" w:sz="4" w:space="0" w:color="00AFCB"/>
+              <w:left w:val="double" w:sz="4" w:space="0" w:color="00AFCB"/>
+              <w:bottom w:val="double" w:sz="4" w:space="0" w:color="00AFCB"/>
+              <w:right w:val="double" w:sz="4" w:space="0" w:color="00AFCB"/>
+            </w:tcBorders>
+            <w:vAlign w:val="center"/>
+            <w:hideMark/>
+          </w:tcPr>
+          <w:p>
+            <w:pPr>
+              <w:pStyle w:val="TabellenText"/>
+              <w:spacing w:before="0" w:after="0"/>
+              <w:rPr>
+                <w:color w:val="00AFCB"/>
+                <w:szCs w:val="20"/>
+              </w:rPr>
+            </w:pPr>
+            <w:r>
+              <w:rPr>
+                <w:b/>
+                <w:color w:val="00AFCB"/>
+                <w:szCs w:val="20"/>
+              </w:rPr>
+              <w:t>AP-Ressourcen:</w:t>
+            </w:r>
+            <w:r>
+              <w:t xml:space="preserve"> Mockup des Playlist Screens realisiert mittels Design-Tool „</w:t>
+            </w:r>
+            <w:proofErr w:type="spellStart"/>
+            <w:r>
+              <w:t>NinjaMock</w:t>
+            </w:r>
+            <w:proofErr w:type="spellEnd"/>
+            <w:r>
+              <w:t>“.</w:t>
+            </w:r>
+          </w:p>
+        </w:tc>
+      </w:tr>
+      <w:tr>
+        <w:tc>
+          <w:tcPr>
+            <w:tcW w:w="7684" w:type="dxa"/>
+            <w:tcBorders>
+              <w:top w:val="double" w:sz="4" w:space="0" w:color="00AFCB"/>
+              <w:left w:val="double" w:sz="4" w:space="0" w:color="00AFCB"/>
+              <w:bottom w:val="double" w:sz="4" w:space="0" w:color="00AFCB"/>
+              <w:right w:val="double" w:sz="4" w:space="0" w:color="00AFCB"/>
+            </w:tcBorders>
+            <w:shd w:val="clear" w:color="auto" w:fill="00AFCB"/>
+            <w:vAlign w:val="center"/>
+            <w:hideMark/>
+          </w:tcPr>
+          <w:p>
+            <w:pPr>
+              <w:spacing w:before="40" w:after="40"/>
+              <w:ind w:left="57"/>
+              <w:jc w:val="center"/>
+              <w:rPr>
+                <w:color w:val="FFFFFF" w:themeColor="background1"/>
+              </w:rPr>
+            </w:pPr>
+            <w:r>
+              <w:rPr>
+                <w:bCs/>
+                <w:color w:val="FFFFFF" w:themeColor="background1"/>
+              </w:rPr>
+              <w:t>2.2.1.</w:t>
+            </w:r>
+            <w:r>
+              <w:rPr>
+                <w:color w:val="FFFFFF" w:themeColor="background1"/>
+              </w:rPr>
+              <w:t>3 – Such Screen Design</w:t>
+            </w:r>
+          </w:p>
+        </w:tc>
+      </w:tr>
+      <w:tr>
+        <w:tc>
+          <w:tcPr>
+            <w:tcW w:w="7684" w:type="dxa"/>
+            <w:tcBorders>
+              <w:top w:val="double" w:sz="4" w:space="0" w:color="00AFCB"/>
+              <w:left w:val="double" w:sz="4" w:space="0" w:color="00AFCB"/>
+              <w:bottom w:val="double" w:sz="4" w:space="0" w:color="00AFCB"/>
+              <w:right w:val="double" w:sz="4" w:space="0" w:color="00AFCB"/>
+            </w:tcBorders>
+            <w:vAlign w:val="center"/>
+            <w:hideMark/>
+          </w:tcPr>
+          <w:p>
+            <w:pPr>
+              <w:pStyle w:val="TabellenText"/>
+              <w:spacing w:before="0" w:after="0"/>
+              <w:rPr>
+                <w:color w:val="00AFCB"/>
+                <w:szCs w:val="20"/>
+              </w:rPr>
+            </w:pPr>
+            <w:r>
+              <w:rPr>
+                <w:b/>
+                <w:color w:val="00AFCB"/>
+                <w:szCs w:val="20"/>
+              </w:rPr>
+              <w:t>AP-Inhalt:</w:t>
+            </w:r>
+            <w:r>
+              <w:t xml:space="preserve"> Konzeptionelles Design und Mockup des Such Screens.</w:t>
+            </w:r>
+          </w:p>
+        </w:tc>
+      </w:tr>
+      <w:tr>
+        <w:tc>
+          <w:tcPr>
+            <w:tcW w:w="7684" w:type="dxa"/>
+            <w:tcBorders>
+              <w:top w:val="double" w:sz="4" w:space="0" w:color="00AFCB"/>
+              <w:left w:val="double" w:sz="4" w:space="0" w:color="00AFCB"/>
+              <w:bottom w:val="double" w:sz="4" w:space="0" w:color="00AFCB"/>
+              <w:right w:val="double" w:sz="4" w:space="0" w:color="00AFCB"/>
+            </w:tcBorders>
+            <w:vAlign w:val="center"/>
+            <w:hideMark/>
+          </w:tcPr>
+          <w:p>
+            <w:pPr>
+              <w:pStyle w:val="TabellenText"/>
+              <w:spacing w:before="0" w:after="0"/>
+              <w:rPr>
+                <w:color w:val="00AFCB"/>
+              </w:rPr>
+            </w:pPr>
+            <w:r>
+              <w:rPr>
+                <w:b/>
+                <w:color w:val="00AFCB"/>
+              </w:rPr>
+              <w:t>AP-Nicht-Inhalte</w:t>
+            </w:r>
+            <w:r>
+              <w:rPr>
+                <w:b/>
+                <w:color w:val="00AFCB"/>
+                <w:szCs w:val="20"/>
+              </w:rPr>
+              <w:t>:</w:t>
+            </w:r>
+            <w:r>
+              <w:t xml:space="preserve"> Implementierungen, Design in Android Studio.</w:t>
+            </w:r>
+          </w:p>
+        </w:tc>
+      </w:tr>
+      <w:tr>
+        <w:tc>
+          <w:tcPr>
+            <w:tcW w:w="7684" w:type="dxa"/>
+            <w:tcBorders>
+              <w:top w:val="double" w:sz="4" w:space="0" w:color="00AFCB"/>
+              <w:left w:val="double" w:sz="4" w:space="0" w:color="00AFCB"/>
+              <w:bottom w:val="double" w:sz="4" w:space="0" w:color="00AFCB"/>
+              <w:right w:val="double" w:sz="4" w:space="0" w:color="00AFCB"/>
+            </w:tcBorders>
+            <w:vAlign w:val="center"/>
+            <w:hideMark/>
+          </w:tcPr>
+          <w:p>
+            <w:pPr>
+              <w:pStyle w:val="TabellenText"/>
+              <w:spacing w:before="0" w:after="0"/>
+              <w:rPr>
+                <w:color w:val="00AFCB"/>
+                <w:szCs w:val="20"/>
+              </w:rPr>
+            </w:pPr>
+            <w:r>
+              <w:rPr>
+                <w:b/>
+                <w:color w:val="00AFCB"/>
+                <w:szCs w:val="20"/>
+              </w:rPr>
+              <w:t>AP-Ergebnisse:</w:t>
+            </w:r>
+            <w:r>
+              <w:t xml:space="preserve"> Im entwickelten Design werden alle UI Elemente vorgesehen, die bei der Implementierung benötigt werden, um die gewünschte Funktionalität zu gewährleisten. Das erstellte Mockup kann als Design-Vorlage zur anschließenden Implementierung verwendet werden.</w:t>
+            </w:r>
+          </w:p>
+        </w:tc>
+      </w:tr>
+      <w:tr>
+        <w:tc>
+          <w:tcPr>
+            <w:tcW w:w="7684" w:type="dxa"/>
+            <w:tcBorders>
+              <w:top w:val="double" w:sz="4" w:space="0" w:color="00AFCB"/>
+              <w:left w:val="double" w:sz="4" w:space="0" w:color="00AFCB"/>
+              <w:bottom w:val="double" w:sz="4" w:space="0" w:color="00AFCB"/>
+              <w:right w:val="double" w:sz="4" w:space="0" w:color="00AFCB"/>
+            </w:tcBorders>
+            <w:vAlign w:val="center"/>
+            <w:hideMark/>
+          </w:tcPr>
+          <w:p>
+            <w:pPr>
+              <w:pStyle w:val="TabellenText"/>
+              <w:spacing w:before="0" w:after="0"/>
+              <w:rPr>
+                <w:color w:val="00AFCB"/>
+                <w:szCs w:val="20"/>
+              </w:rPr>
+            </w:pPr>
+            <w:r>
+              <w:rPr>
+                <w:b/>
+                <w:color w:val="00AFCB"/>
+                <w:szCs w:val="20"/>
+              </w:rPr>
+              <w:t>AP-Ressourcen:</w:t>
+            </w:r>
+            <w:r>
+              <w:t xml:space="preserve"> Mockup des Such Screens realisiert mittels Design-Tool „</w:t>
+            </w:r>
+            <w:proofErr w:type="spellStart"/>
+            <w:r>
+              <w:t>NinjaMock</w:t>
+            </w:r>
+            <w:proofErr w:type="spellEnd"/>
+            <w:r>
+              <w:t>“.</w:t>
+            </w:r>
+          </w:p>
+        </w:tc>
+      </w:tr>
+      <w:tr>
+        <w:tc>
+          <w:tcPr>
+            <w:tcW w:w="7684" w:type="dxa"/>
+            <w:tcBorders>
+              <w:top w:val="double" w:sz="4" w:space="0" w:color="00AFCB"/>
+              <w:left w:val="double" w:sz="4" w:space="0" w:color="00AFCB"/>
+              <w:bottom w:val="double" w:sz="4" w:space="0" w:color="00AFCB"/>
+              <w:right w:val="double" w:sz="4" w:space="0" w:color="00AFCB"/>
+            </w:tcBorders>
+            <w:shd w:val="clear" w:color="auto" w:fill="00AFCB"/>
+            <w:vAlign w:val="center"/>
+            <w:hideMark/>
+          </w:tcPr>
+          <w:p>
+            <w:pPr>
+              <w:spacing w:before="40" w:after="40"/>
+              <w:ind w:left="57"/>
+              <w:jc w:val="center"/>
+              <w:rPr>
+                <w:color w:val="FFFFFF" w:themeColor="background1"/>
+              </w:rPr>
+            </w:pPr>
+            <w:r>
+              <w:rPr>
+                <w:bCs/>
+                <w:color w:val="FFFFFF" w:themeColor="background1"/>
+              </w:rPr>
+              <w:t>2.2.1.</w:t>
+            </w:r>
+            <w:r>
+              <w:rPr>
+                <w:color w:val="FFFFFF" w:themeColor="background1"/>
+              </w:rPr>
+              <w:t>4 –Einstellungen Screen Design</w:t>
+            </w:r>
+          </w:p>
+        </w:tc>
+      </w:tr>
+      <w:tr>
+        <w:tc>
+          <w:tcPr>
+            <w:tcW w:w="7684" w:type="dxa"/>
+            <w:tcBorders>
+              <w:top w:val="double" w:sz="4" w:space="0" w:color="00AFCB"/>
+              <w:left w:val="double" w:sz="4" w:space="0" w:color="00AFCB"/>
+              <w:bottom w:val="double" w:sz="4" w:space="0" w:color="00AFCB"/>
+              <w:right w:val="double" w:sz="4" w:space="0" w:color="00AFCB"/>
+            </w:tcBorders>
+            <w:vAlign w:val="center"/>
+            <w:hideMark/>
+          </w:tcPr>
+          <w:p>
+            <w:pPr>
+              <w:pStyle w:val="TabellenText"/>
+              <w:spacing w:before="0" w:after="0"/>
+              <w:rPr>
+                <w:color w:val="00AFCB"/>
+                <w:szCs w:val="20"/>
+              </w:rPr>
+            </w:pPr>
+            <w:r>
+              <w:rPr>
+                <w:b/>
+                <w:color w:val="00AFCB"/>
+                <w:szCs w:val="20"/>
+              </w:rPr>
+              <w:t>AP-Inhalt:</w:t>
+            </w:r>
+            <w:r>
+              <w:t xml:space="preserve"> Konzeptionelles Design und Mockup des Einstellungen Screens.</w:t>
+            </w:r>
+          </w:p>
+        </w:tc>
+      </w:tr>
+      <w:tr>
+        <w:tc>
+          <w:tcPr>
+            <w:tcW w:w="7684" w:type="dxa"/>
+            <w:tcBorders>
+              <w:top w:val="double" w:sz="4" w:space="0" w:color="00AFCB"/>
+              <w:left w:val="double" w:sz="4" w:space="0" w:color="00AFCB"/>
+              <w:bottom w:val="double" w:sz="4" w:space="0" w:color="00AFCB"/>
+              <w:right w:val="double" w:sz="4" w:space="0" w:color="00AFCB"/>
+            </w:tcBorders>
+            <w:vAlign w:val="center"/>
+            <w:hideMark/>
+          </w:tcPr>
+          <w:p>
+            <w:pPr>
+              <w:pStyle w:val="TabellenText"/>
+              <w:spacing w:before="0" w:after="0"/>
+              <w:rPr>
+                <w:color w:val="00AFCB"/>
+              </w:rPr>
+            </w:pPr>
+            <w:r>
+              <w:rPr>
+                <w:b/>
+                <w:color w:val="00AFCB"/>
+              </w:rPr>
+              <w:t>AP-Nicht-Inhalte</w:t>
+            </w:r>
+            <w:r>
+              <w:rPr>
+                <w:b/>
+                <w:color w:val="00AFCB"/>
+                <w:szCs w:val="20"/>
+              </w:rPr>
+              <w:t>:</w:t>
+            </w:r>
+            <w:r>
+              <w:t xml:space="preserve"> Implementierungen, Design in Android Studio.</w:t>
+            </w:r>
+          </w:p>
+        </w:tc>
+      </w:tr>
+      <w:tr>
+        <w:tc>
+          <w:tcPr>
+            <w:tcW w:w="7684" w:type="dxa"/>
+            <w:tcBorders>
+              <w:top w:val="double" w:sz="4" w:space="0" w:color="00AFCB"/>
+              <w:left w:val="double" w:sz="4" w:space="0" w:color="00AFCB"/>
+              <w:bottom w:val="double" w:sz="4" w:space="0" w:color="00AFCB"/>
+              <w:right w:val="double" w:sz="4" w:space="0" w:color="00AFCB"/>
+            </w:tcBorders>
+            <w:vAlign w:val="center"/>
+            <w:hideMark/>
+          </w:tcPr>
+          <w:p>
+            <w:pPr>
+              <w:pStyle w:val="TabellenText"/>
+              <w:spacing w:before="0" w:after="0"/>
+              <w:rPr>
+                <w:color w:val="00AFCB"/>
+                <w:szCs w:val="20"/>
+              </w:rPr>
+            </w:pPr>
+            <w:r>
+              <w:rPr>
+                <w:b/>
+                <w:color w:val="00AFCB"/>
+                <w:szCs w:val="20"/>
+              </w:rPr>
+              <w:t>AP-Ergebnisse:</w:t>
+            </w:r>
+            <w:r>
+              <w:t xml:space="preserve"> Im entwickelten Design werden alle UI Elemente vorgesehen, die bei der Implementierung benötigt werden, um die gewünschte Funktionalität zu gewährleisten. Das erstellte Mockup kann als Design-Vorlage zur anschließenden Implementierung verwendet werden.</w:t>
+            </w:r>
+          </w:p>
+        </w:tc>
+      </w:tr>
+      <w:tr>
+        <w:tc>
+          <w:tcPr>
+            <w:tcW w:w="7684" w:type="dxa"/>
+            <w:tcBorders>
+              <w:top w:val="double" w:sz="4" w:space="0" w:color="00AFCB"/>
+              <w:left w:val="double" w:sz="4" w:space="0" w:color="00AFCB"/>
+              <w:bottom w:val="double" w:sz="4" w:space="0" w:color="00AFCB"/>
+              <w:right w:val="double" w:sz="4" w:space="0" w:color="00AFCB"/>
+            </w:tcBorders>
+            <w:vAlign w:val="center"/>
+            <w:hideMark/>
+          </w:tcPr>
+          <w:p>
+            <w:pPr>
+              <w:pStyle w:val="TabellenText"/>
+              <w:spacing w:before="0" w:after="0"/>
+              <w:rPr>
+                <w:color w:val="00AFCB"/>
+                <w:szCs w:val="20"/>
+              </w:rPr>
+            </w:pPr>
+            <w:r>
+              <w:rPr>
+                <w:b/>
+                <w:color w:val="00AFCB"/>
+                <w:szCs w:val="20"/>
+              </w:rPr>
+              <w:t>AP-Ressourcen:</w:t>
+            </w:r>
+            <w:r>
+              <w:t xml:space="preserve"> Mockup des Einstellungen Screens realisiert mittels Design-Tool „</w:t>
+            </w:r>
+            <w:proofErr w:type="spellStart"/>
+            <w:r>
+              <w:t>NinjaMock</w:t>
+            </w:r>
+            <w:proofErr w:type="spellEnd"/>
+            <w:r>
+              <w:t>“.</w:t>
+            </w:r>
+          </w:p>
+        </w:tc>
+      </w:tr>
+    </w:tbl>
+    <w:p>
+      <w:pPr>
+        <w:spacing w:after="0"/>
+        <w:ind w:left="397" w:right="57" w:hanging="340"/>
+        <w:jc w:val="left"/>
+      </w:pPr>
+    </w:p>
+    <w:p>
+      <w:pPr>
+        <w:spacing w:after="0"/>
+        <w:ind w:left="397" w:right="57" w:hanging="340"/>
+        <w:jc w:val="left"/>
+      </w:pPr>
+      <w:r>
+        <w:br w:type="page"/>
+      </w:r>
+    </w:p>
+    <w:tbl>
+      <w:tblPr>
+        <w:tblStyle w:val="TableGrid11"/>
+        <w:tblW w:w="0" w:type="auto"/>
+        <w:tblBorders>
+          <w:top w:val="double" w:sz="4" w:space="0" w:color="00AFCB"/>
+          <w:left w:val="double" w:sz="4" w:space="0" w:color="00AFCB"/>
+          <w:bottom w:val="double" w:sz="4" w:space="0" w:color="00AFCB"/>
+          <w:right w:val="double" w:sz="4" w:space="0" w:color="00AFCB"/>
+          <w:insideH w:val="double" w:sz="4" w:space="0" w:color="00AFCB"/>
+          <w:insideV w:val="double" w:sz="4" w:space="0" w:color="00AFCB"/>
+        </w:tblBorders>
+        <w:tblLook w:val="04A0" w:firstRow="1" w:lastRow="0" w:firstColumn="1" w:lastColumn="0" w:noHBand="0" w:noVBand="1"/>
+      </w:tblPr>
+      <w:tblGrid>
+        <w:gridCol w:w="7684"/>
+      </w:tblGrid>
+      <w:tr>
+        <w:tc>
+          <w:tcPr>
+            <w:tcW w:w="7684" w:type="dxa"/>
+            <w:tcBorders>
+              <w:top w:val="nil"/>
+              <w:left w:val="double" w:sz="4" w:space="0" w:color="00AFCB"/>
+              <w:bottom w:val="double" w:sz="4" w:space="0" w:color="00AFCB"/>
+              <w:right w:val="double" w:sz="4" w:space="0" w:color="00AFCB"/>
+            </w:tcBorders>
+            <w:shd w:val="clear" w:color="auto" w:fill="00AFCB"/>
+            <w:vAlign w:val="center"/>
+            <w:hideMark/>
+          </w:tcPr>
+          <w:p>
+            <w:pPr>
+              <w:spacing w:before="40" w:after="40"/>
+              <w:ind w:left="57"/>
+              <w:jc w:val="center"/>
+              <w:rPr>
+                <w:b/>
+                <w:color w:val="FFFFFF" w:themeColor="background1"/>
+              </w:rPr>
+            </w:pPr>
+            <w:r>
+              <w:rPr>
+                <w:b/>
+                <w:color w:val="FFFFFF" w:themeColor="background1"/>
+              </w:rPr>
+              <w:lastRenderedPageBreak/>
+              <w:t>3.2 – Softwarekomponenten implementieren</w:t>
+            </w:r>
+          </w:p>
+        </w:tc>
+      </w:tr>
+      <w:tr>
+        <w:tc>
+          <w:tcPr>
+            <w:tcW w:w="7684" w:type="dxa"/>
+            <w:tcBorders>
+              <w:top w:val="nil"/>
+              <w:left w:val="double" w:sz="4" w:space="0" w:color="00AFCB"/>
+              <w:bottom w:val="double" w:sz="4" w:space="0" w:color="00AFCB"/>
+              <w:right w:val="double" w:sz="4" w:space="0" w:color="00AFCB"/>
+            </w:tcBorders>
+            <w:shd w:val="clear" w:color="auto" w:fill="00AFCB"/>
+            <w:vAlign w:val="center"/>
+          </w:tcPr>
+          <w:p>
+            <w:pPr>
+              <w:spacing w:before="40" w:after="40"/>
+              <w:ind w:left="57"/>
+              <w:jc w:val="center"/>
+              <w:rPr>
+                <w:b/>
+                <w:color w:val="FFFFFF" w:themeColor="background1"/>
+              </w:rPr>
+            </w:pPr>
+            <w:r>
+              <w:rPr>
+                <w:b/>
+                <w:color w:val="FFFFFF" w:themeColor="background1"/>
+              </w:rPr>
+              <w:t>3.2.1 – GUI Layer</w:t>
+            </w:r>
+          </w:p>
+        </w:tc>
+      </w:tr>
+      <w:tr>
+        <w:tc>
+          <w:tcPr>
+            <w:tcW w:w="7684" w:type="dxa"/>
+            <w:tcBorders>
+              <w:top w:val="double" w:sz="4" w:space="0" w:color="00AFCB"/>
+              <w:left w:val="double" w:sz="4" w:space="0" w:color="00AFCB"/>
+              <w:bottom w:val="double" w:sz="4" w:space="0" w:color="00AFCB"/>
+              <w:right w:val="double" w:sz="4" w:space="0" w:color="00AFCB"/>
+            </w:tcBorders>
+            <w:shd w:val="clear" w:color="auto" w:fill="00AFCB"/>
+            <w:vAlign w:val="center"/>
+            <w:hideMark/>
+          </w:tcPr>
+          <w:p>
+            <w:pPr>
+              <w:spacing w:before="40" w:after="40"/>
+              <w:ind w:left="57"/>
+              <w:jc w:val="center"/>
+              <w:rPr>
+                <w:color w:val="FFFFFF" w:themeColor="background1"/>
+              </w:rPr>
+            </w:pPr>
+            <w:r>
+              <w:rPr>
+                <w:bCs/>
+                <w:color w:val="FFFFFF" w:themeColor="background1"/>
+              </w:rPr>
+              <w:t>3.2.1.</w:t>
+            </w:r>
+            <w:r>
+              <w:rPr>
+                <w:color w:val="FFFFFF" w:themeColor="background1"/>
+              </w:rPr>
+              <w:t>1 – Login Screen Implementierung</w:t>
+            </w:r>
+          </w:p>
+        </w:tc>
+      </w:tr>
+      <w:tr>
+        <w:tc>
+          <w:tcPr>
+            <w:tcW w:w="7684" w:type="dxa"/>
+            <w:tcBorders>
+              <w:top w:val="double" w:sz="4" w:space="0" w:color="00AFCB"/>
+              <w:left w:val="double" w:sz="4" w:space="0" w:color="00AFCB"/>
+              <w:bottom w:val="double" w:sz="4" w:space="0" w:color="00AFCB"/>
+              <w:right w:val="double" w:sz="4" w:space="0" w:color="00AFCB"/>
+            </w:tcBorders>
+            <w:vAlign w:val="center"/>
+            <w:hideMark/>
+          </w:tcPr>
+          <w:p>
+            <w:pPr>
+              <w:pStyle w:val="TabellenText"/>
+              <w:spacing w:before="0" w:after="0"/>
+              <w:rPr>
+                <w:color w:val="00AFCB"/>
+                <w:szCs w:val="20"/>
+              </w:rPr>
+            </w:pPr>
+            <w:r>
+              <w:rPr>
+                <w:b/>
+                <w:color w:val="00AFCB"/>
+                <w:szCs w:val="20"/>
+              </w:rPr>
+              <w:t>AP-Inhalt:</w:t>
+            </w:r>
+            <w:r>
+              <w:t xml:space="preserve"> Implementierung der Eingabe des Benutzernamen und Auswahl des Servers zur Verbindung. Senden des Benutzernamen an Server. Informationsabfrage vom Server. Jeweils Aufruf der vom Server zur Verfügung gestellten Funktionen.</w:t>
+            </w:r>
+          </w:p>
+        </w:tc>
+      </w:tr>
+      <w:tr>
+        <w:tc>
+          <w:tcPr>
+            <w:tcW w:w="7684" w:type="dxa"/>
+            <w:tcBorders>
+              <w:top w:val="double" w:sz="4" w:space="0" w:color="00AFCB"/>
+              <w:left w:val="double" w:sz="4" w:space="0" w:color="00AFCB"/>
+              <w:bottom w:val="double" w:sz="4" w:space="0" w:color="00AFCB"/>
+              <w:right w:val="double" w:sz="4" w:space="0" w:color="00AFCB"/>
+            </w:tcBorders>
+            <w:vAlign w:val="center"/>
+            <w:hideMark/>
+          </w:tcPr>
+          <w:p>
+            <w:pPr>
+              <w:pStyle w:val="TabellenText"/>
+              <w:spacing w:before="0" w:after="0"/>
+              <w:rPr>
+                <w:color w:val="00AFCB"/>
+              </w:rPr>
+            </w:pPr>
+            <w:r>
+              <w:rPr>
+                <w:b/>
+                <w:color w:val="00AFCB"/>
+              </w:rPr>
+              <w:t>AP-Nicht-Inhalte</w:t>
+            </w:r>
+            <w:r>
+              <w:rPr>
+                <w:b/>
+                <w:color w:val="00AFCB"/>
+                <w:szCs w:val="20"/>
+              </w:rPr>
+              <w:t>:</w:t>
+            </w:r>
+            <w:r>
+              <w:t xml:space="preserve"> Authentifizierung, Implementierung und Gewährleistung einer funktionierenden Serverkommunikation. </w:t>
+            </w:r>
+          </w:p>
+        </w:tc>
+      </w:tr>
+      <w:tr>
+        <w:tc>
+          <w:tcPr>
+            <w:tcW w:w="7684" w:type="dxa"/>
+            <w:tcBorders>
+              <w:top w:val="double" w:sz="4" w:space="0" w:color="00AFCB"/>
+              <w:left w:val="double" w:sz="4" w:space="0" w:color="00AFCB"/>
+              <w:bottom w:val="double" w:sz="4" w:space="0" w:color="00AFCB"/>
+              <w:right w:val="double" w:sz="4" w:space="0" w:color="00AFCB"/>
+            </w:tcBorders>
+            <w:vAlign w:val="center"/>
+            <w:hideMark/>
+          </w:tcPr>
+          <w:p>
+            <w:pPr>
+              <w:pStyle w:val="TabellenText"/>
+              <w:spacing w:before="0" w:after="0"/>
+              <w:rPr>
+                <w:color w:val="00AFCB"/>
+                <w:szCs w:val="20"/>
+              </w:rPr>
+            </w:pPr>
+            <w:r>
+              <w:rPr>
+                <w:b/>
+                <w:color w:val="00AFCB"/>
+                <w:szCs w:val="20"/>
+              </w:rPr>
+              <w:t>AP-Ergebnisse:</w:t>
+            </w:r>
+            <w:r>
+              <w:t xml:space="preserve"> Benutzeroberfläche ermöglicht die Eingabe des Benutzernamen und der Serverauswahl.</w:t>
+            </w:r>
+          </w:p>
+        </w:tc>
+      </w:tr>
+      <w:tr>
+        <w:tc>
+          <w:tcPr>
+            <w:tcW w:w="7684" w:type="dxa"/>
+            <w:tcBorders>
+              <w:top w:val="double" w:sz="4" w:space="0" w:color="00AFCB"/>
+              <w:left w:val="double" w:sz="4" w:space="0" w:color="00AFCB"/>
+              <w:bottom w:val="double" w:sz="4" w:space="0" w:color="00AFCB"/>
+              <w:right w:val="double" w:sz="4" w:space="0" w:color="00AFCB"/>
+            </w:tcBorders>
+            <w:vAlign w:val="center"/>
+            <w:hideMark/>
+          </w:tcPr>
+          <w:p>
+            <w:pPr>
+              <w:pStyle w:val="TabellenText"/>
+              <w:spacing w:before="0" w:after="0"/>
+              <w:rPr>
+                <w:color w:val="00AFCB"/>
+                <w:szCs w:val="20"/>
+              </w:rPr>
+            </w:pPr>
+            <w:r>
+              <w:rPr>
+                <w:b/>
+                <w:color w:val="00AFCB"/>
+                <w:szCs w:val="20"/>
+              </w:rPr>
+              <w:t xml:space="preserve">AP-Ressourcen: </w:t>
+            </w:r>
+            <w:r>
+              <w:rPr>
+                <w:bCs/>
+                <w:szCs w:val="20"/>
+              </w:rPr>
+              <w:t>Sourcecode und Layout File für Login Screen.</w:t>
+            </w:r>
+          </w:p>
+        </w:tc>
+      </w:tr>
+      <w:tr>
+        <w:tc>
+          <w:tcPr>
+            <w:tcW w:w="7684" w:type="dxa"/>
+            <w:tcBorders>
+              <w:top w:val="double" w:sz="4" w:space="0" w:color="00AFCB"/>
+              <w:left w:val="double" w:sz="4" w:space="0" w:color="00AFCB"/>
+              <w:bottom w:val="double" w:sz="4" w:space="0" w:color="00AFCB"/>
+              <w:right w:val="double" w:sz="4" w:space="0" w:color="00AFCB"/>
+            </w:tcBorders>
+            <w:shd w:val="clear" w:color="auto" w:fill="00AFCB"/>
+            <w:vAlign w:val="center"/>
+            <w:hideMark/>
+          </w:tcPr>
+          <w:p>
+            <w:pPr>
+              <w:spacing w:before="40" w:after="40"/>
+              <w:ind w:left="57"/>
+              <w:jc w:val="center"/>
+              <w:rPr>
+                <w:color w:val="FFFFFF" w:themeColor="background1"/>
+              </w:rPr>
+            </w:pPr>
+            <w:r>
+              <w:rPr>
+                <w:bCs/>
+                <w:color w:val="FFFFFF" w:themeColor="background1"/>
+              </w:rPr>
+              <w:t>3.2.1.</w:t>
+            </w:r>
+            <w:r>
+              <w:rPr>
+                <w:color w:val="FFFFFF" w:themeColor="background1"/>
+              </w:rPr>
+              <w:t>2 – Playlist Screen Implementierung</w:t>
+            </w:r>
+          </w:p>
+        </w:tc>
+      </w:tr>
+      <w:tr>
+        <w:tc>
+          <w:tcPr>
+            <w:tcW w:w="7684" w:type="dxa"/>
+            <w:tcBorders>
+              <w:top w:val="double" w:sz="4" w:space="0" w:color="00AFCB"/>
+              <w:left w:val="double" w:sz="4" w:space="0" w:color="00AFCB"/>
+              <w:bottom w:val="double" w:sz="4" w:space="0" w:color="00AFCB"/>
+              <w:right w:val="double" w:sz="4" w:space="0" w:color="00AFCB"/>
+            </w:tcBorders>
+            <w:vAlign w:val="center"/>
+            <w:hideMark/>
+          </w:tcPr>
+          <w:p>
+            <w:pPr>
+              <w:pStyle w:val="TabellenText"/>
+              <w:spacing w:before="0" w:after="0"/>
+              <w:rPr>
+                <w:color w:val="00AFCB"/>
+                <w:szCs w:val="20"/>
+              </w:rPr>
+            </w:pPr>
+            <w:r>
+              <w:rPr>
+                <w:b/>
+                <w:color w:val="00AFCB"/>
+                <w:szCs w:val="20"/>
+              </w:rPr>
+              <w:t>AP-Inhalt:</w:t>
+            </w:r>
+            <w:r>
+              <w:t xml:space="preserve"> Implementierung der Anzeige des aktuell abgespielten Titels. Anzeige des Voting-Ergebnisses. Fortschrittsanzeige. Anzeige der Lieder in der Warteschlange mit Reihung nach </w:t>
+            </w:r>
+            <w:proofErr w:type="spellStart"/>
+            <w:r>
+              <w:t>Votes</w:t>
+            </w:r>
+            <w:proofErr w:type="spellEnd"/>
+            <w:r>
+              <w:t>. Möglichkeit zur Abstimmung für alle Titel in der Warteschlange. Jeweils Aufruf der vom Server zur Verfügung gestellten Funktionen.</w:t>
+            </w:r>
+          </w:p>
+        </w:tc>
+      </w:tr>
+      <w:tr>
+        <w:tc>
+          <w:tcPr>
+            <w:tcW w:w="7684" w:type="dxa"/>
+            <w:tcBorders>
+              <w:top w:val="double" w:sz="4" w:space="0" w:color="00AFCB"/>
+              <w:left w:val="double" w:sz="4" w:space="0" w:color="00AFCB"/>
+              <w:bottom w:val="double" w:sz="4" w:space="0" w:color="00AFCB"/>
+              <w:right w:val="double" w:sz="4" w:space="0" w:color="00AFCB"/>
+            </w:tcBorders>
+            <w:vAlign w:val="center"/>
+            <w:hideMark/>
+          </w:tcPr>
+          <w:p>
+            <w:pPr>
+              <w:pStyle w:val="TabellenText"/>
+              <w:spacing w:before="0" w:after="0"/>
+              <w:rPr>
+                <w:color w:val="00AFCB"/>
+              </w:rPr>
+            </w:pPr>
+            <w:r>
+              <w:rPr>
+                <w:b/>
+                <w:color w:val="00AFCB"/>
+              </w:rPr>
+              <w:t>AP-Nicht-Inhalte</w:t>
+            </w:r>
+            <w:r>
+              <w:rPr>
+                <w:b/>
+                <w:color w:val="00AFCB"/>
+                <w:szCs w:val="20"/>
+              </w:rPr>
+              <w:t>:</w:t>
+            </w:r>
+            <w:r>
+              <w:t xml:space="preserve"> Authentifizierung, Implementierung und Gewährleistung einer funktionierenden Serverkommunikation. </w:t>
+            </w:r>
+          </w:p>
+        </w:tc>
+      </w:tr>
+      <w:tr>
+        <w:tc>
+          <w:tcPr>
+            <w:tcW w:w="7684" w:type="dxa"/>
+            <w:tcBorders>
+              <w:top w:val="double" w:sz="4" w:space="0" w:color="00AFCB"/>
+              <w:left w:val="double" w:sz="4" w:space="0" w:color="00AFCB"/>
+              <w:bottom w:val="double" w:sz="4" w:space="0" w:color="00AFCB"/>
+              <w:right w:val="double" w:sz="4" w:space="0" w:color="00AFCB"/>
+            </w:tcBorders>
+            <w:vAlign w:val="center"/>
+            <w:hideMark/>
+          </w:tcPr>
+          <w:p>
+            <w:pPr>
+              <w:pStyle w:val="TabellenText"/>
+              <w:spacing w:before="0" w:after="0"/>
+              <w:rPr>
+                <w:color w:val="00AFCB"/>
+                <w:szCs w:val="20"/>
+              </w:rPr>
+            </w:pPr>
+            <w:r>
+              <w:rPr>
+                <w:b/>
+                <w:color w:val="00AFCB"/>
+                <w:szCs w:val="20"/>
+              </w:rPr>
+              <w:t>AP-Ergebnisse:</w:t>
+            </w:r>
+            <w:r>
+              <w:t xml:space="preserve"> Benutzeroberfläche ermöglicht die Anzeige des aktuellen Titels und der restlichen Titel in der Warteschlange.</w:t>
+            </w:r>
+          </w:p>
+        </w:tc>
+      </w:tr>
+      <w:tr>
+        <w:tc>
+          <w:tcPr>
+            <w:tcW w:w="7684" w:type="dxa"/>
+            <w:tcBorders>
+              <w:top w:val="double" w:sz="4" w:space="0" w:color="00AFCB"/>
+              <w:left w:val="double" w:sz="4" w:space="0" w:color="00AFCB"/>
+              <w:bottom w:val="double" w:sz="4" w:space="0" w:color="00AFCB"/>
+              <w:right w:val="double" w:sz="4" w:space="0" w:color="00AFCB"/>
+            </w:tcBorders>
+            <w:vAlign w:val="center"/>
+            <w:hideMark/>
+          </w:tcPr>
+          <w:p>
+            <w:pPr>
+              <w:pStyle w:val="TabellenText"/>
+              <w:spacing w:before="0" w:after="0"/>
+              <w:rPr>
+                <w:color w:val="00AFCB"/>
+                <w:szCs w:val="20"/>
+              </w:rPr>
+            </w:pPr>
+            <w:r>
+              <w:rPr>
+                <w:b/>
+                <w:color w:val="00AFCB"/>
+                <w:szCs w:val="20"/>
+              </w:rPr>
+              <w:t xml:space="preserve">AP-Ressourcen: </w:t>
+            </w:r>
+            <w:r>
+              <w:rPr>
+                <w:bCs/>
+                <w:szCs w:val="20"/>
+              </w:rPr>
+              <w:t>Sourcecode und Layout File für Playlist Screen.</w:t>
+            </w:r>
+          </w:p>
+        </w:tc>
+      </w:tr>
+      <w:tr>
+        <w:tc>
+          <w:tcPr>
+            <w:tcW w:w="7684" w:type="dxa"/>
+            <w:tcBorders>
+              <w:top w:val="double" w:sz="4" w:space="0" w:color="00AFCB"/>
+              <w:left w:val="double" w:sz="4" w:space="0" w:color="00AFCB"/>
+              <w:bottom w:val="double" w:sz="4" w:space="0" w:color="00AFCB"/>
+              <w:right w:val="double" w:sz="4" w:space="0" w:color="00AFCB"/>
+            </w:tcBorders>
+            <w:shd w:val="clear" w:color="auto" w:fill="00AFCB"/>
+            <w:vAlign w:val="center"/>
+            <w:hideMark/>
+          </w:tcPr>
+          <w:p>
+            <w:pPr>
+              <w:spacing w:before="40" w:after="40"/>
+              <w:ind w:left="57"/>
+              <w:jc w:val="center"/>
+              <w:rPr>
+                <w:color w:val="FFFFFF" w:themeColor="background1"/>
+              </w:rPr>
+            </w:pPr>
+            <w:r>
+              <w:rPr>
+                <w:bCs/>
+                <w:color w:val="FFFFFF" w:themeColor="background1"/>
+              </w:rPr>
+              <w:t>3.2.1.</w:t>
+            </w:r>
+            <w:r>
+              <w:rPr>
+                <w:color w:val="FFFFFF" w:themeColor="background1"/>
+              </w:rPr>
+              <w:t>3 – Such Screen Implementierung</w:t>
+            </w:r>
+          </w:p>
+        </w:tc>
+      </w:tr>
+      <w:tr>
+        <w:tc>
+          <w:tcPr>
+            <w:tcW w:w="7684" w:type="dxa"/>
+            <w:tcBorders>
+              <w:top w:val="double" w:sz="4" w:space="0" w:color="00AFCB"/>
+              <w:left w:val="double" w:sz="4" w:space="0" w:color="00AFCB"/>
+              <w:bottom w:val="double" w:sz="4" w:space="0" w:color="00AFCB"/>
+              <w:right w:val="double" w:sz="4" w:space="0" w:color="00AFCB"/>
+            </w:tcBorders>
+            <w:vAlign w:val="center"/>
+            <w:hideMark/>
+          </w:tcPr>
+          <w:p>
+            <w:pPr>
+              <w:pStyle w:val="TabellenText"/>
+              <w:spacing w:before="0" w:after="0"/>
+              <w:rPr>
+                <w:color w:val="00AFCB"/>
+                <w:szCs w:val="20"/>
+              </w:rPr>
+            </w:pPr>
+            <w:r>
+              <w:rPr>
+                <w:b/>
+                <w:color w:val="00AFCB"/>
+                <w:szCs w:val="20"/>
+              </w:rPr>
+              <w:t xml:space="preserve">AP-Inhalt: </w:t>
+            </w:r>
+            <w:r>
+              <w:t xml:space="preserve">Implementierung der </w:t>
+            </w:r>
+            <w:r>
+              <w:rPr>
+                <w:bCs/>
+                <w:szCs w:val="20"/>
+              </w:rPr>
+              <w:t>Eingabe von Suchanfragen in der Suchleiste. Anzeige der Suchergebnisse nach Kommunikation mit Server. Möglichkeit des Hinzufügens eines Suchergebnisses zur Playlist</w:t>
+            </w:r>
+            <w:r>
+              <w:rPr>
+                <w:b/>
+                <w:color w:val="00AFCB"/>
+                <w:szCs w:val="20"/>
+              </w:rPr>
+              <w:t>.</w:t>
+            </w:r>
+          </w:p>
+        </w:tc>
+      </w:tr>
+      <w:tr>
+        <w:tc>
+          <w:tcPr>
+            <w:tcW w:w="7684" w:type="dxa"/>
+            <w:tcBorders>
+              <w:top w:val="double" w:sz="4" w:space="0" w:color="00AFCB"/>
+              <w:left w:val="double" w:sz="4" w:space="0" w:color="00AFCB"/>
+              <w:bottom w:val="double" w:sz="4" w:space="0" w:color="00AFCB"/>
+              <w:right w:val="double" w:sz="4" w:space="0" w:color="00AFCB"/>
+            </w:tcBorders>
+            <w:vAlign w:val="center"/>
+            <w:hideMark/>
+          </w:tcPr>
+          <w:p>
+            <w:pPr>
+              <w:pStyle w:val="TabellenText"/>
+              <w:spacing w:before="0" w:after="0"/>
+              <w:rPr>
+                <w:color w:val="00AFCB"/>
+              </w:rPr>
+            </w:pPr>
+            <w:r>
+              <w:rPr>
+                <w:b/>
+                <w:color w:val="00AFCB"/>
+              </w:rPr>
+              <w:t>AP-Nicht-Inhalte</w:t>
+            </w:r>
+            <w:r>
+              <w:rPr>
+                <w:b/>
+                <w:color w:val="00AFCB"/>
+                <w:szCs w:val="20"/>
+              </w:rPr>
+              <w:t>:</w:t>
+            </w:r>
+            <w:r>
+              <w:t xml:space="preserve"> Implementierung der serverseitigen Suchfunktion.</w:t>
+            </w:r>
+          </w:p>
+        </w:tc>
+      </w:tr>
+      <w:tr>
+        <w:tc>
+          <w:tcPr>
+            <w:tcW w:w="7684" w:type="dxa"/>
+            <w:tcBorders>
+              <w:top w:val="double" w:sz="4" w:space="0" w:color="00AFCB"/>
+              <w:left w:val="double" w:sz="4" w:space="0" w:color="00AFCB"/>
+              <w:bottom w:val="double" w:sz="4" w:space="0" w:color="00AFCB"/>
+              <w:right w:val="double" w:sz="4" w:space="0" w:color="00AFCB"/>
+            </w:tcBorders>
+            <w:vAlign w:val="center"/>
+            <w:hideMark/>
+          </w:tcPr>
+          <w:p>
+            <w:pPr>
+              <w:pStyle w:val="TabellenText"/>
+              <w:spacing w:before="0" w:after="0"/>
+              <w:rPr>
+                <w:color w:val="00AFCB"/>
+                <w:szCs w:val="20"/>
+              </w:rPr>
+            </w:pPr>
+            <w:r>
+              <w:rPr>
+                <w:b/>
+                <w:color w:val="00AFCB"/>
+                <w:szCs w:val="20"/>
+              </w:rPr>
+              <w:t>AP-Ergebnisse:</w:t>
+            </w:r>
+            <w:r>
+              <w:t xml:space="preserve"> Benutzeroberfläche ermöglicht die Eingabe von Suchanfragen und Hinzufügen von Titeln zur Playlist.</w:t>
+            </w:r>
+          </w:p>
+        </w:tc>
+      </w:tr>
+      <w:tr>
+        <w:tc>
+          <w:tcPr>
+            <w:tcW w:w="7684" w:type="dxa"/>
+            <w:tcBorders>
+              <w:top w:val="double" w:sz="4" w:space="0" w:color="00AFCB"/>
+              <w:left w:val="double" w:sz="4" w:space="0" w:color="00AFCB"/>
+              <w:bottom w:val="double" w:sz="4" w:space="0" w:color="00AFCB"/>
+              <w:right w:val="double" w:sz="4" w:space="0" w:color="00AFCB"/>
+            </w:tcBorders>
+            <w:vAlign w:val="center"/>
+            <w:hideMark/>
+          </w:tcPr>
+          <w:p>
+            <w:pPr>
+              <w:pStyle w:val="TabellenText"/>
+              <w:spacing w:before="0" w:after="0"/>
+              <w:rPr>
+                <w:color w:val="00AFCB"/>
+                <w:szCs w:val="20"/>
+              </w:rPr>
+            </w:pPr>
+            <w:r>
+              <w:rPr>
+                <w:b/>
+                <w:color w:val="00AFCB"/>
+                <w:szCs w:val="20"/>
+              </w:rPr>
+              <w:t>AP-Ressourcen:</w:t>
+            </w:r>
+            <w:r>
+              <w:t xml:space="preserve"> </w:t>
+            </w:r>
+            <w:r>
+              <w:rPr>
+                <w:bCs/>
+                <w:szCs w:val="20"/>
+              </w:rPr>
+              <w:t>Sourcecode und Layout File für Such Screen.</w:t>
+            </w:r>
+          </w:p>
+        </w:tc>
+      </w:tr>
+      <w:tr>
+        <w:tc>
+          <w:tcPr>
+            <w:tcW w:w="7684" w:type="dxa"/>
+            <w:tcBorders>
+              <w:top w:val="double" w:sz="4" w:space="0" w:color="00AFCB"/>
+              <w:left w:val="double" w:sz="4" w:space="0" w:color="00AFCB"/>
+              <w:bottom w:val="double" w:sz="4" w:space="0" w:color="00AFCB"/>
+              <w:right w:val="double" w:sz="4" w:space="0" w:color="00AFCB"/>
+            </w:tcBorders>
+            <w:shd w:val="clear" w:color="auto" w:fill="00AFCB"/>
+            <w:vAlign w:val="center"/>
+            <w:hideMark/>
+          </w:tcPr>
+          <w:p>
+            <w:pPr>
+              <w:spacing w:before="40" w:after="40"/>
+              <w:ind w:left="57"/>
+              <w:jc w:val="center"/>
+              <w:rPr>
+                <w:color w:val="FFFFFF" w:themeColor="background1"/>
+              </w:rPr>
+            </w:pPr>
+            <w:r>
+              <w:rPr>
+                <w:bCs/>
+                <w:color w:val="FFFFFF" w:themeColor="background1"/>
+              </w:rPr>
+              <w:t>3.2.1.</w:t>
+            </w:r>
+            <w:r>
+              <w:rPr>
+                <w:color w:val="FFFFFF" w:themeColor="background1"/>
+              </w:rPr>
+              <w:t>4 –Einstellungen Screen Implementierung</w:t>
+            </w:r>
+          </w:p>
+        </w:tc>
+      </w:tr>
+      <w:tr>
+        <w:tc>
+          <w:tcPr>
+            <w:tcW w:w="7684" w:type="dxa"/>
+            <w:tcBorders>
+              <w:top w:val="double" w:sz="4" w:space="0" w:color="00AFCB"/>
+              <w:left w:val="double" w:sz="4" w:space="0" w:color="00AFCB"/>
+              <w:bottom w:val="double" w:sz="4" w:space="0" w:color="00AFCB"/>
+              <w:right w:val="double" w:sz="4" w:space="0" w:color="00AFCB"/>
+            </w:tcBorders>
+            <w:vAlign w:val="center"/>
+            <w:hideMark/>
+          </w:tcPr>
+          <w:p>
+            <w:pPr>
+              <w:pStyle w:val="TabellenText"/>
+              <w:spacing w:before="0" w:after="0"/>
+              <w:rPr>
+                <w:color w:val="00AFCB"/>
+                <w:szCs w:val="20"/>
+              </w:rPr>
+            </w:pPr>
+            <w:r>
+              <w:rPr>
+                <w:b/>
+                <w:color w:val="00AFCB"/>
+                <w:szCs w:val="20"/>
+              </w:rPr>
+              <w:t xml:space="preserve">AP-Inhalt: </w:t>
+            </w:r>
+            <w:r>
+              <w:t xml:space="preserve">Implementierung der </w:t>
+            </w:r>
+            <w:r>
+              <w:rPr>
+                <w:bCs/>
+                <w:szCs w:val="20"/>
+              </w:rPr>
+              <w:t>Auswahl eines verfügbaren Servers. Trennen der Verbindung zum aktuellen Server.</w:t>
+            </w:r>
+          </w:p>
+        </w:tc>
+      </w:tr>
+      <w:tr>
+        <w:tc>
+          <w:tcPr>
+            <w:tcW w:w="7684" w:type="dxa"/>
+            <w:tcBorders>
+              <w:top w:val="double" w:sz="4" w:space="0" w:color="00AFCB"/>
+              <w:left w:val="double" w:sz="4" w:space="0" w:color="00AFCB"/>
+              <w:bottom w:val="double" w:sz="4" w:space="0" w:color="00AFCB"/>
+              <w:right w:val="double" w:sz="4" w:space="0" w:color="00AFCB"/>
+            </w:tcBorders>
+            <w:vAlign w:val="center"/>
+            <w:hideMark/>
+          </w:tcPr>
+          <w:p>
+            <w:pPr>
+              <w:pStyle w:val="TabellenText"/>
+              <w:spacing w:before="0" w:after="0"/>
+              <w:rPr>
+                <w:color w:val="00AFCB"/>
+              </w:rPr>
+            </w:pPr>
+            <w:r>
+              <w:rPr>
+                <w:b/>
+                <w:color w:val="00AFCB"/>
+              </w:rPr>
+              <w:t>AP-Nicht-Inhalte</w:t>
+            </w:r>
+            <w:r>
+              <w:rPr>
+                <w:b/>
+                <w:color w:val="00AFCB"/>
+                <w:szCs w:val="20"/>
+              </w:rPr>
+              <w:t>:</w:t>
+            </w:r>
+            <w:r>
+              <w:t xml:space="preserve"> Erneute Eingabe des Benutzernamens bei Verbindung mit anderem Server.</w:t>
+            </w:r>
+          </w:p>
+        </w:tc>
+      </w:tr>
+      <w:tr>
+        <w:tc>
+          <w:tcPr>
+            <w:tcW w:w="7684" w:type="dxa"/>
+            <w:tcBorders>
+              <w:top w:val="double" w:sz="4" w:space="0" w:color="00AFCB"/>
+              <w:left w:val="double" w:sz="4" w:space="0" w:color="00AFCB"/>
+              <w:bottom w:val="double" w:sz="4" w:space="0" w:color="00AFCB"/>
+              <w:right w:val="double" w:sz="4" w:space="0" w:color="00AFCB"/>
+            </w:tcBorders>
+            <w:vAlign w:val="center"/>
+            <w:hideMark/>
+          </w:tcPr>
+          <w:p>
+            <w:pPr>
+              <w:pStyle w:val="TabellenText"/>
+              <w:spacing w:before="0" w:after="0"/>
+              <w:rPr>
+                <w:color w:val="00AFCB"/>
+                <w:szCs w:val="20"/>
+              </w:rPr>
+            </w:pPr>
+            <w:r>
+              <w:rPr>
+                <w:b/>
+                <w:color w:val="00AFCB"/>
+                <w:szCs w:val="20"/>
+              </w:rPr>
+              <w:t>AP-Ergebnisse:</w:t>
+            </w:r>
+            <w:r>
+              <w:t xml:space="preserve"> Serverwechsel möglich. Trennen vom Server möglich.</w:t>
+            </w:r>
+          </w:p>
+        </w:tc>
+      </w:tr>
+      <w:tr>
+        <w:tc>
+          <w:tcPr>
+            <w:tcW w:w="7684" w:type="dxa"/>
+            <w:tcBorders>
+              <w:top w:val="double" w:sz="4" w:space="0" w:color="00AFCB"/>
+              <w:left w:val="double" w:sz="4" w:space="0" w:color="00AFCB"/>
+              <w:bottom w:val="double" w:sz="4" w:space="0" w:color="00AFCB"/>
+              <w:right w:val="double" w:sz="4" w:space="0" w:color="00AFCB"/>
+            </w:tcBorders>
+            <w:vAlign w:val="center"/>
+            <w:hideMark/>
+          </w:tcPr>
+          <w:p>
+            <w:pPr>
+              <w:pStyle w:val="TabellenText"/>
+              <w:spacing w:before="0" w:after="0"/>
+              <w:rPr>
+                <w:color w:val="00AFCB"/>
+                <w:szCs w:val="20"/>
+              </w:rPr>
+            </w:pPr>
+            <w:r>
+              <w:rPr>
+                <w:b/>
+                <w:color w:val="00AFCB"/>
+                <w:szCs w:val="20"/>
+              </w:rPr>
+              <w:t>AP-Ressourcen:</w:t>
+            </w:r>
+            <w:r>
+              <w:t xml:space="preserve"> </w:t>
+            </w:r>
+            <w:r>
+              <w:rPr>
+                <w:bCs/>
+                <w:szCs w:val="20"/>
+              </w:rPr>
+              <w:t>Sourcecode und Layout File für Einstellungen Screen.</w:t>
+            </w:r>
+          </w:p>
+        </w:tc>
+      </w:tr>
+      <w:tr>
+        <w:tc>
+          <w:tcPr>
+            <w:tcW w:w="7684" w:type="dxa"/>
+            <w:tcBorders>
+              <w:top w:val="double" w:sz="4" w:space="0" w:color="00AFCB"/>
+              <w:left w:val="double" w:sz="4" w:space="0" w:color="00AFCB"/>
+              <w:bottom w:val="double" w:sz="4" w:space="0" w:color="00AFCB"/>
+              <w:right w:val="double" w:sz="4" w:space="0" w:color="00AFCB"/>
+            </w:tcBorders>
+            <w:shd w:val="clear" w:color="auto" w:fill="00AFCB"/>
+            <w:vAlign w:val="center"/>
+            <w:hideMark/>
+          </w:tcPr>
+          <w:p>
+            <w:pPr>
+              <w:spacing w:before="40" w:after="40"/>
+              <w:ind w:left="57"/>
+              <w:jc w:val="center"/>
+              <w:rPr>
+                <w:color w:val="FFFFFF" w:themeColor="background1"/>
+              </w:rPr>
+            </w:pPr>
+            <w:r>
+              <w:rPr>
+                <w:bCs/>
+                <w:color w:val="FFFFFF" w:themeColor="background1"/>
+              </w:rPr>
+              <w:t>3.2.1</w:t>
+            </w:r>
+            <w:r>
+              <w:rPr>
+                <w:color w:val="FFFFFF" w:themeColor="background1"/>
+              </w:rPr>
+              <w:t>.5 – Integration</w:t>
+            </w:r>
+          </w:p>
+        </w:tc>
+      </w:tr>
+      <w:tr>
+        <w:tc>
+          <w:tcPr>
+            <w:tcW w:w="7684" w:type="dxa"/>
+            <w:tcBorders>
+              <w:top w:val="double" w:sz="4" w:space="0" w:color="00AFCB"/>
+              <w:left w:val="double" w:sz="4" w:space="0" w:color="00AFCB"/>
+              <w:bottom w:val="double" w:sz="4" w:space="0" w:color="00AFCB"/>
+              <w:right w:val="double" w:sz="4" w:space="0" w:color="00AFCB"/>
+            </w:tcBorders>
+            <w:vAlign w:val="center"/>
+            <w:hideMark/>
+          </w:tcPr>
+          <w:p>
+            <w:pPr>
+              <w:pStyle w:val="TabellenText"/>
+              <w:spacing w:before="0" w:after="0"/>
+              <w:rPr>
+                <w:color w:val="00AFCB"/>
+                <w:szCs w:val="20"/>
+              </w:rPr>
+            </w:pPr>
+            <w:r>
+              <w:rPr>
+                <w:b/>
+                <w:color w:val="00AFCB"/>
+                <w:szCs w:val="20"/>
+              </w:rPr>
+              <w:t xml:space="preserve">AP-Inhalt: </w:t>
+            </w:r>
+            <w:r>
+              <w:rPr>
+                <w:szCs w:val="20"/>
+              </w:rPr>
+              <w:t xml:space="preserve">Zusammenfügen aller Screens. Navigation zwischen den Screens. </w:t>
+            </w:r>
+            <w:r>
+              <w:rPr>
+                <w:bCs/>
+                <w:szCs w:val="20"/>
+              </w:rPr>
+              <w:t>Implementierung der Button-Leiste in der Fußzeile.</w:t>
+            </w:r>
+          </w:p>
+        </w:tc>
+      </w:tr>
+      <w:tr>
+        <w:tc>
+          <w:tcPr>
+            <w:tcW w:w="7684" w:type="dxa"/>
+            <w:tcBorders>
+              <w:top w:val="double" w:sz="4" w:space="0" w:color="00AFCB"/>
+              <w:left w:val="double" w:sz="4" w:space="0" w:color="00AFCB"/>
+              <w:bottom w:val="double" w:sz="4" w:space="0" w:color="00AFCB"/>
+              <w:right w:val="double" w:sz="4" w:space="0" w:color="00AFCB"/>
+            </w:tcBorders>
+            <w:vAlign w:val="center"/>
+            <w:hideMark/>
+          </w:tcPr>
+          <w:p>
+            <w:pPr>
+              <w:pStyle w:val="TabellenText"/>
+              <w:spacing w:before="0" w:after="0"/>
+              <w:rPr>
+                <w:color w:val="00AFCB"/>
+              </w:rPr>
+            </w:pPr>
+            <w:r>
+              <w:rPr>
+                <w:b/>
+                <w:color w:val="00AFCB"/>
+              </w:rPr>
+              <w:t>AP-Nicht-Inhalte</w:t>
+            </w:r>
+            <w:r>
+              <w:rPr>
+                <w:b/>
+                <w:color w:val="00AFCB"/>
+                <w:szCs w:val="20"/>
+              </w:rPr>
+              <w:t>:</w:t>
+            </w:r>
+            <w:r>
+              <w:t xml:space="preserve"> Implementierung der einzelnen Screens.</w:t>
+            </w:r>
+          </w:p>
+        </w:tc>
+      </w:tr>
+      <w:tr>
+        <w:tc>
+          <w:tcPr>
+            <w:tcW w:w="7684" w:type="dxa"/>
+            <w:tcBorders>
+              <w:top w:val="double" w:sz="4" w:space="0" w:color="00AFCB"/>
+              <w:left w:val="double" w:sz="4" w:space="0" w:color="00AFCB"/>
+              <w:bottom w:val="double" w:sz="4" w:space="0" w:color="00AFCB"/>
+              <w:right w:val="double" w:sz="4" w:space="0" w:color="00AFCB"/>
+            </w:tcBorders>
+            <w:vAlign w:val="center"/>
+            <w:hideMark/>
+          </w:tcPr>
+          <w:p>
+            <w:pPr>
+              <w:pStyle w:val="TabellenText"/>
+              <w:spacing w:before="0" w:after="0"/>
+              <w:rPr>
+                <w:szCs w:val="20"/>
+              </w:rPr>
+            </w:pPr>
+            <w:r>
+              <w:rPr>
+                <w:b/>
+                <w:color w:val="00AFCB"/>
+                <w:szCs w:val="20"/>
+              </w:rPr>
+              <w:t xml:space="preserve">AP-Ergebnisse: </w:t>
+            </w:r>
+            <w:r>
+              <w:rPr>
+                <w:szCs w:val="20"/>
+              </w:rPr>
+              <w:t>Funktionierende Navigation zwischen den Screens und eventuelle Informationsweitergabe zwischen den Screens.</w:t>
+            </w:r>
+          </w:p>
+        </w:tc>
+      </w:tr>
+    </w:tbl>
+    <w:p>
+      <w:pPr>
+        <w:spacing w:after="0"/>
+        <w:ind w:right="57"/>
+        <w:jc w:val="left"/>
+      </w:pPr>
+      <w:r>
+        <w:br w:type="page"/>
+      </w:r>
+    </w:p>
+    <w:tbl>
+      <w:tblPr>
+        <w:tblStyle w:val="TableGrid11"/>
+        <w:tblW w:w="0" w:type="auto"/>
+        <w:tblBorders>
+          <w:top w:val="double" w:sz="4" w:space="0" w:color="00AFCB"/>
+          <w:left w:val="double" w:sz="4" w:space="0" w:color="00AFCB"/>
+          <w:bottom w:val="double" w:sz="4" w:space="0" w:color="00AFCB"/>
+          <w:right w:val="double" w:sz="4" w:space="0" w:color="00AFCB"/>
+          <w:insideH w:val="double" w:sz="4" w:space="0" w:color="00AFCB"/>
+          <w:insideV w:val="double" w:sz="4" w:space="0" w:color="00AFCB"/>
+        </w:tblBorders>
+        <w:tblLook w:val="04A0" w:firstRow="1" w:lastRow="0" w:firstColumn="1" w:lastColumn="0" w:noHBand="0" w:noVBand="1"/>
+      </w:tblPr>
+      <w:tblGrid>
+        <w:gridCol w:w="7684"/>
+      </w:tblGrid>
+      <w:tr>
+        <w:tc>
+          <w:tcPr>
+            <w:tcW w:w="7684" w:type="dxa"/>
+            <w:tcBorders>
+              <w:top w:val="nil"/>
+              <w:left w:val="double" w:sz="4" w:space="0" w:color="00AFCB"/>
+              <w:bottom w:val="double" w:sz="4" w:space="0" w:color="00AFCB"/>
+              <w:right w:val="double" w:sz="4" w:space="0" w:color="00AFCB"/>
+            </w:tcBorders>
+            <w:shd w:val="clear" w:color="auto" w:fill="00AFCB"/>
+            <w:vAlign w:val="center"/>
+            <w:hideMark/>
+          </w:tcPr>
+          <w:p>
+            <w:pPr>
+              <w:spacing w:before="40" w:after="40"/>
+              <w:ind w:left="57"/>
+              <w:jc w:val="center"/>
+              <w:rPr>
+                <w:b/>
+                <w:color w:val="FFFFFF" w:themeColor="background1"/>
+              </w:rPr>
+            </w:pPr>
+            <w:r>
+              <w:rPr>
+                <w:b/>
+                <w:color w:val="FFFFFF" w:themeColor="background1"/>
+              </w:rPr>
+              <w:lastRenderedPageBreak/>
+              <w:t>3.2.2</w:t>
+            </w:r>
+            <w:r>
+              <w:rPr>
+                <w:b/>
+                <w:color w:val="FFFFFF" w:themeColor="background1"/>
+              </w:rPr>
+              <w:t xml:space="preserve"> – </w:t>
+            </w:r>
+            <w:r>
+              <w:rPr>
+                <w:b/>
+                <w:color w:val="FFFFFF" w:themeColor="background1"/>
+              </w:rPr>
+              <w:t>Core Layer</w:t>
+            </w:r>
+          </w:p>
+        </w:tc>
+      </w:tr>
+      <w:tr>
+        <w:tc>
+          <w:tcPr>
+            <w:tcW w:w="7684" w:type="dxa"/>
+            <w:tcBorders>
+              <w:top w:val="double" w:sz="4" w:space="0" w:color="00AFCB"/>
+              <w:left w:val="double" w:sz="4" w:space="0" w:color="00AFCB"/>
+              <w:bottom w:val="double" w:sz="4" w:space="0" w:color="00AFCB"/>
+              <w:right w:val="double" w:sz="4" w:space="0" w:color="00AFCB"/>
+            </w:tcBorders>
+            <w:shd w:val="clear" w:color="auto" w:fill="00AFCB"/>
+            <w:vAlign w:val="center"/>
+            <w:hideMark/>
+          </w:tcPr>
+          <w:p>
+            <w:pPr>
+              <w:spacing w:before="40" w:after="40"/>
+              <w:ind w:left="57"/>
+              <w:jc w:val="center"/>
+              <w:rPr>
+                <w:color w:val="FFFFFF" w:themeColor="background1"/>
+              </w:rPr>
+            </w:pPr>
+            <w:r>
+              <w:rPr>
+                <w:color w:val="FFFFFF" w:themeColor="background1"/>
+              </w:rPr>
+              <w:t>3.2.2</w:t>
+            </w:r>
+            <w:r>
+              <w:rPr>
+                <w:color w:val="FFFFFF" w:themeColor="background1"/>
+              </w:rPr>
+              <w:t xml:space="preserve">.1 – </w:t>
+            </w:r>
+          </w:p>
+        </w:tc>
+      </w:tr>
+      <w:tr>
+        <w:tc>
+          <w:tcPr>
+            <w:tcW w:w="7684" w:type="dxa"/>
+            <w:tcBorders>
+              <w:top w:val="double" w:sz="4" w:space="0" w:color="00AFCB"/>
+              <w:left w:val="double" w:sz="4" w:space="0" w:color="00AFCB"/>
+              <w:bottom w:val="double" w:sz="4" w:space="0" w:color="00AFCB"/>
+              <w:right w:val="double" w:sz="4" w:space="0" w:color="00AFCB"/>
+            </w:tcBorders>
+            <w:vAlign w:val="center"/>
+            <w:hideMark/>
+          </w:tcPr>
+          <w:p>
+            <w:pPr>
+              <w:pStyle w:val="TabellenText"/>
+              <w:spacing w:before="0" w:after="0"/>
+              <w:rPr>
+                <w:color w:val="00AFCB"/>
+                <w:szCs w:val="20"/>
+              </w:rPr>
+            </w:pPr>
+            <w:r>
+              <w:rPr>
+                <w:b/>
+                <w:color w:val="00AFCB"/>
+                <w:szCs w:val="20"/>
+              </w:rPr>
+              <w:t>AP-Inhalt:</w:t>
+            </w:r>
+            <w:r>
+              <w:t xml:space="preserve"> </w:t>
+            </w:r>
+          </w:p>
+        </w:tc>
+      </w:tr>
+      <w:tr>
+        <w:tc>
+          <w:tcPr>
+            <w:tcW w:w="7684" w:type="dxa"/>
+            <w:tcBorders>
+              <w:top w:val="double" w:sz="4" w:space="0" w:color="00AFCB"/>
+              <w:left w:val="double" w:sz="4" w:space="0" w:color="00AFCB"/>
+              <w:bottom w:val="double" w:sz="4" w:space="0" w:color="00AFCB"/>
+              <w:right w:val="double" w:sz="4" w:space="0" w:color="00AFCB"/>
+            </w:tcBorders>
+            <w:vAlign w:val="center"/>
+            <w:hideMark/>
+          </w:tcPr>
+          <w:p>
+            <w:pPr>
+              <w:pStyle w:val="TabellenText"/>
+              <w:spacing w:before="0" w:after="0"/>
+              <w:rPr>
+                <w:color w:val="00AFCB"/>
+              </w:rPr>
+            </w:pPr>
+            <w:r>
+              <w:rPr>
+                <w:b/>
+                <w:color w:val="00AFCB"/>
+              </w:rPr>
+              <w:t>AP-Nicht-Inhalte</w:t>
+            </w:r>
+            <w:r>
+              <w:rPr>
+                <w:b/>
+                <w:color w:val="00AFCB"/>
+                <w:szCs w:val="20"/>
+              </w:rPr>
+              <w:t>:</w:t>
+            </w:r>
+            <w:r>
+              <w:t xml:space="preserve"> </w:t>
+            </w:r>
+          </w:p>
+        </w:tc>
+      </w:tr>
+      <w:tr>
+        <w:tc>
+          <w:tcPr>
+            <w:tcW w:w="7684" w:type="dxa"/>
+            <w:tcBorders>
+              <w:top w:val="double" w:sz="4" w:space="0" w:color="00AFCB"/>
+              <w:left w:val="double" w:sz="4" w:space="0" w:color="00AFCB"/>
+              <w:bottom w:val="double" w:sz="4" w:space="0" w:color="00AFCB"/>
+              <w:right w:val="double" w:sz="4" w:space="0" w:color="00AFCB"/>
+            </w:tcBorders>
+            <w:vAlign w:val="center"/>
+            <w:hideMark/>
+          </w:tcPr>
+          <w:p>
+            <w:pPr>
+              <w:pStyle w:val="TabellenText"/>
+              <w:spacing w:before="0" w:after="0"/>
+              <w:rPr>
+                <w:color w:val="00AFCB"/>
+                <w:szCs w:val="20"/>
+              </w:rPr>
+            </w:pPr>
+            <w:r>
+              <w:rPr>
+                <w:b/>
+                <w:color w:val="00AFCB"/>
+                <w:szCs w:val="20"/>
+              </w:rPr>
+              <w:t>AP-Ergebnisse:</w:t>
+            </w:r>
+            <w:r>
+              <w:t xml:space="preserve"> </w:t>
+            </w:r>
+          </w:p>
+        </w:tc>
+      </w:tr>
+      <w:tr>
+        <w:tc>
+          <w:tcPr>
+            <w:tcW w:w="7684" w:type="dxa"/>
+            <w:tcBorders>
+              <w:top w:val="double" w:sz="4" w:space="0" w:color="00AFCB"/>
+              <w:left w:val="double" w:sz="4" w:space="0" w:color="00AFCB"/>
+              <w:bottom w:val="double" w:sz="4" w:space="0" w:color="00AFCB"/>
+              <w:right w:val="double" w:sz="4" w:space="0" w:color="00AFCB"/>
+            </w:tcBorders>
+            <w:vAlign w:val="center"/>
+            <w:hideMark/>
+          </w:tcPr>
+          <w:p>
+            <w:pPr>
+              <w:pStyle w:val="TabellenText"/>
+              <w:spacing w:before="0" w:after="0"/>
+              <w:rPr>
+                <w:color w:val="00AFCB"/>
+                <w:szCs w:val="20"/>
+              </w:rPr>
+            </w:pPr>
+            <w:r>
+              <w:rPr>
+                <w:b/>
+                <w:color w:val="00AFCB"/>
+                <w:szCs w:val="20"/>
+              </w:rPr>
+              <w:t xml:space="preserve">AP-Ressourcen: </w:t>
+            </w:r>
+          </w:p>
+        </w:tc>
+      </w:tr>
+      <w:tr>
+        <w:tc>
+          <w:tcPr>
+            <w:tcW w:w="7684" w:type="dxa"/>
+            <w:tcBorders>
+              <w:top w:val="double" w:sz="4" w:space="0" w:color="00AFCB"/>
+              <w:left w:val="double" w:sz="4" w:space="0" w:color="00AFCB"/>
+              <w:bottom w:val="double" w:sz="4" w:space="0" w:color="00AFCB"/>
+              <w:right w:val="double" w:sz="4" w:space="0" w:color="00AFCB"/>
+            </w:tcBorders>
+            <w:shd w:val="clear" w:color="auto" w:fill="00AFCB"/>
+            <w:vAlign w:val="center"/>
+            <w:hideMark/>
+          </w:tcPr>
+          <w:p>
+            <w:pPr>
+              <w:spacing w:before="40" w:after="40"/>
+              <w:ind w:left="57"/>
+              <w:jc w:val="center"/>
+              <w:rPr>
+                <w:color w:val="FFFFFF" w:themeColor="background1"/>
+              </w:rPr>
+            </w:pPr>
+            <w:r>
+              <w:rPr>
+                <w:color w:val="FFFFFF" w:themeColor="background1"/>
+              </w:rPr>
+              <w:t xml:space="preserve">3.2.2.2 – </w:t>
+            </w:r>
+          </w:p>
+        </w:tc>
+      </w:tr>
+      <w:tr>
+        <w:tc>
+          <w:tcPr>
+            <w:tcW w:w="7684" w:type="dxa"/>
+            <w:tcBorders>
+              <w:top w:val="double" w:sz="4" w:space="0" w:color="00AFCB"/>
+              <w:left w:val="double" w:sz="4" w:space="0" w:color="00AFCB"/>
+              <w:bottom w:val="double" w:sz="4" w:space="0" w:color="00AFCB"/>
+              <w:right w:val="double" w:sz="4" w:space="0" w:color="00AFCB"/>
+            </w:tcBorders>
+            <w:vAlign w:val="center"/>
+            <w:hideMark/>
+          </w:tcPr>
+          <w:p>
+            <w:pPr>
+              <w:pStyle w:val="TabellenText"/>
+              <w:spacing w:before="0" w:after="0"/>
+              <w:rPr>
+                <w:color w:val="00AFCB"/>
+                <w:szCs w:val="20"/>
+              </w:rPr>
+            </w:pPr>
+            <w:r>
+              <w:rPr>
+                <w:b/>
+                <w:color w:val="00AFCB"/>
+                <w:szCs w:val="20"/>
+              </w:rPr>
+              <w:t>AP-Inhalt:</w:t>
+            </w:r>
+            <w:r>
+              <w:t xml:space="preserve"> </w:t>
+            </w:r>
+          </w:p>
+        </w:tc>
+      </w:tr>
+      <w:tr>
+        <w:tc>
+          <w:tcPr>
+            <w:tcW w:w="7684" w:type="dxa"/>
+            <w:tcBorders>
+              <w:top w:val="double" w:sz="4" w:space="0" w:color="00AFCB"/>
+              <w:left w:val="double" w:sz="4" w:space="0" w:color="00AFCB"/>
+              <w:bottom w:val="double" w:sz="4" w:space="0" w:color="00AFCB"/>
+              <w:right w:val="double" w:sz="4" w:space="0" w:color="00AFCB"/>
+            </w:tcBorders>
+            <w:vAlign w:val="center"/>
+            <w:hideMark/>
+          </w:tcPr>
+          <w:p>
+            <w:pPr>
+              <w:pStyle w:val="TabellenText"/>
+              <w:spacing w:before="0" w:after="0"/>
+              <w:rPr>
+                <w:color w:val="00AFCB"/>
+              </w:rPr>
+            </w:pPr>
+            <w:r>
+              <w:rPr>
+                <w:b/>
+                <w:color w:val="00AFCB"/>
+              </w:rPr>
+              <w:t>AP-Nicht-Inhalte</w:t>
+            </w:r>
+            <w:r>
+              <w:rPr>
+                <w:b/>
+                <w:color w:val="00AFCB"/>
+                <w:szCs w:val="20"/>
+              </w:rPr>
+              <w:t>:</w:t>
+            </w:r>
+            <w:r>
+              <w:t xml:space="preserve"> </w:t>
+            </w:r>
+          </w:p>
+        </w:tc>
+      </w:tr>
+      <w:tr>
+        <w:tc>
+          <w:tcPr>
+            <w:tcW w:w="7684" w:type="dxa"/>
+            <w:tcBorders>
+              <w:top w:val="double" w:sz="4" w:space="0" w:color="00AFCB"/>
+              <w:left w:val="double" w:sz="4" w:space="0" w:color="00AFCB"/>
+              <w:bottom w:val="double" w:sz="4" w:space="0" w:color="00AFCB"/>
+              <w:right w:val="double" w:sz="4" w:space="0" w:color="00AFCB"/>
+            </w:tcBorders>
+            <w:vAlign w:val="center"/>
+            <w:hideMark/>
+          </w:tcPr>
+          <w:p>
+            <w:pPr>
+              <w:pStyle w:val="TabellenText"/>
+              <w:spacing w:before="0" w:after="0"/>
+              <w:rPr>
+                <w:color w:val="00AFCB"/>
+                <w:szCs w:val="20"/>
+              </w:rPr>
+            </w:pPr>
+            <w:r>
+              <w:rPr>
+                <w:b/>
+                <w:color w:val="00AFCB"/>
+                <w:szCs w:val="20"/>
+              </w:rPr>
+              <w:t>AP-Ergebnisse:</w:t>
+            </w:r>
+            <w:r>
+              <w:t xml:space="preserve"> </w:t>
+            </w:r>
+          </w:p>
+        </w:tc>
+      </w:tr>
+      <w:tr>
+        <w:tc>
+          <w:tcPr>
+            <w:tcW w:w="7684" w:type="dxa"/>
+            <w:tcBorders>
+              <w:top w:val="double" w:sz="4" w:space="0" w:color="00AFCB"/>
+              <w:left w:val="double" w:sz="4" w:space="0" w:color="00AFCB"/>
+              <w:bottom w:val="double" w:sz="4" w:space="0" w:color="00AFCB"/>
+              <w:right w:val="double" w:sz="4" w:space="0" w:color="00AFCB"/>
+            </w:tcBorders>
+            <w:vAlign w:val="center"/>
+            <w:hideMark/>
+          </w:tcPr>
+          <w:p>
+            <w:pPr>
+              <w:pStyle w:val="TabellenText"/>
+              <w:spacing w:before="0" w:after="0"/>
+              <w:rPr>
+                <w:color w:val="00AFCB"/>
+                <w:szCs w:val="20"/>
+              </w:rPr>
+            </w:pPr>
+            <w:r>
+              <w:rPr>
+                <w:b/>
+                <w:color w:val="00AFCB"/>
+                <w:szCs w:val="20"/>
+              </w:rPr>
+              <w:t xml:space="preserve">AP-Ressourcen: </w:t>
+            </w:r>
+          </w:p>
+        </w:tc>
+      </w:tr>
+      <w:tr>
+        <w:tc>
+          <w:tcPr>
+            <w:tcW w:w="7684" w:type="dxa"/>
+            <w:tcBorders>
+              <w:top w:val="double" w:sz="4" w:space="0" w:color="00AFCB"/>
+              <w:left w:val="double" w:sz="4" w:space="0" w:color="00AFCB"/>
+              <w:bottom w:val="double" w:sz="4" w:space="0" w:color="00AFCB"/>
+              <w:right w:val="double" w:sz="4" w:space="0" w:color="00AFCB"/>
+            </w:tcBorders>
+            <w:shd w:val="clear" w:color="auto" w:fill="00AFCB"/>
+            <w:vAlign w:val="center"/>
+            <w:hideMark/>
+          </w:tcPr>
+          <w:p>
+            <w:pPr>
+              <w:spacing w:before="40" w:after="40"/>
+              <w:ind w:left="57"/>
+              <w:jc w:val="center"/>
+              <w:rPr>
+                <w:color w:val="FFFFFF" w:themeColor="background1"/>
+              </w:rPr>
+            </w:pPr>
+            <w:r>
+              <w:rPr>
+                <w:color w:val="FFFFFF" w:themeColor="background1"/>
+              </w:rPr>
+              <w:t xml:space="preserve">3.2.2.3 – </w:t>
+            </w:r>
+          </w:p>
+        </w:tc>
+      </w:tr>
+      <w:tr>
+        <w:tc>
+          <w:tcPr>
+            <w:tcW w:w="7684" w:type="dxa"/>
+            <w:tcBorders>
+              <w:top w:val="double" w:sz="4" w:space="0" w:color="00AFCB"/>
+              <w:left w:val="double" w:sz="4" w:space="0" w:color="00AFCB"/>
+              <w:bottom w:val="double" w:sz="4" w:space="0" w:color="00AFCB"/>
+              <w:right w:val="double" w:sz="4" w:space="0" w:color="00AFCB"/>
+            </w:tcBorders>
+            <w:vAlign w:val="center"/>
+            <w:hideMark/>
+          </w:tcPr>
+          <w:p>
+            <w:pPr>
+              <w:pStyle w:val="TabellenText"/>
+              <w:spacing w:before="0" w:after="0"/>
+              <w:rPr>
+                <w:color w:val="00AFCB"/>
+                <w:szCs w:val="20"/>
+              </w:rPr>
+            </w:pPr>
+            <w:r>
+              <w:rPr>
+                <w:b/>
+                <w:color w:val="00AFCB"/>
+                <w:szCs w:val="20"/>
+              </w:rPr>
+              <w:t xml:space="preserve">AP-Inhalt: </w:t>
+            </w:r>
+          </w:p>
+        </w:tc>
+      </w:tr>
+      <w:tr>
+        <w:tc>
+          <w:tcPr>
+            <w:tcW w:w="7684" w:type="dxa"/>
+            <w:tcBorders>
+              <w:top w:val="double" w:sz="4" w:space="0" w:color="00AFCB"/>
+              <w:left w:val="double" w:sz="4" w:space="0" w:color="00AFCB"/>
+              <w:bottom w:val="double" w:sz="4" w:space="0" w:color="00AFCB"/>
+              <w:right w:val="double" w:sz="4" w:space="0" w:color="00AFCB"/>
+            </w:tcBorders>
+            <w:vAlign w:val="center"/>
+            <w:hideMark/>
+          </w:tcPr>
+          <w:p>
+            <w:pPr>
+              <w:pStyle w:val="TabellenText"/>
+              <w:spacing w:before="0" w:after="0"/>
+              <w:rPr>
+                <w:color w:val="00AFCB"/>
+              </w:rPr>
+            </w:pPr>
+            <w:r>
+              <w:rPr>
+                <w:b/>
+                <w:color w:val="00AFCB"/>
+              </w:rPr>
+              <w:t>AP-Nicht-Inhalte</w:t>
+            </w:r>
+            <w:r>
+              <w:rPr>
+                <w:b/>
+                <w:color w:val="00AFCB"/>
+                <w:szCs w:val="20"/>
+              </w:rPr>
+              <w:t>:</w:t>
+            </w:r>
+            <w:r>
+              <w:t xml:space="preserve"> </w:t>
+            </w:r>
+          </w:p>
+        </w:tc>
+      </w:tr>
+      <w:tr>
+        <w:tc>
+          <w:tcPr>
+            <w:tcW w:w="7684" w:type="dxa"/>
+            <w:tcBorders>
+              <w:top w:val="double" w:sz="4" w:space="0" w:color="00AFCB"/>
+              <w:left w:val="double" w:sz="4" w:space="0" w:color="00AFCB"/>
+              <w:bottom w:val="double" w:sz="4" w:space="0" w:color="00AFCB"/>
+              <w:right w:val="double" w:sz="4" w:space="0" w:color="00AFCB"/>
+            </w:tcBorders>
+            <w:vAlign w:val="center"/>
+            <w:hideMark/>
+          </w:tcPr>
+          <w:p>
+            <w:pPr>
+              <w:pStyle w:val="TabellenText"/>
+              <w:spacing w:before="0" w:after="0"/>
+              <w:rPr>
+                <w:color w:val="00AFCB"/>
+                <w:szCs w:val="20"/>
+              </w:rPr>
+            </w:pPr>
+            <w:r>
+              <w:rPr>
+                <w:b/>
+                <w:color w:val="00AFCB"/>
+                <w:szCs w:val="20"/>
+              </w:rPr>
+              <w:t>AP-Ergebnisse:</w:t>
+            </w:r>
+            <w:r>
+              <w:t xml:space="preserve"> </w:t>
+            </w:r>
+          </w:p>
+        </w:tc>
+      </w:tr>
+      <w:tr>
+        <w:tc>
+          <w:tcPr>
+            <w:tcW w:w="7684" w:type="dxa"/>
+            <w:tcBorders>
+              <w:top w:val="double" w:sz="4" w:space="0" w:color="00AFCB"/>
+              <w:left w:val="double" w:sz="4" w:space="0" w:color="00AFCB"/>
+              <w:bottom w:val="double" w:sz="4" w:space="0" w:color="00AFCB"/>
+              <w:right w:val="double" w:sz="4" w:space="0" w:color="00AFCB"/>
+            </w:tcBorders>
+            <w:vAlign w:val="center"/>
+            <w:hideMark/>
+          </w:tcPr>
+          <w:p>
+            <w:pPr>
+              <w:pStyle w:val="TabellenText"/>
+              <w:spacing w:before="0" w:after="0"/>
+              <w:rPr>
+                <w:color w:val="00AFCB"/>
+                <w:szCs w:val="20"/>
+              </w:rPr>
+            </w:pPr>
+            <w:r>
+              <w:rPr>
+                <w:b/>
+                <w:color w:val="00AFCB"/>
+                <w:szCs w:val="20"/>
+              </w:rPr>
+              <w:t>AP-Ressourcen:</w:t>
+            </w:r>
+            <w:r>
+              <w:t xml:space="preserve"> </w:t>
+            </w:r>
+          </w:p>
+        </w:tc>
+      </w:tr>
+      <w:tr>
+        <w:tc>
+          <w:tcPr>
+            <w:tcW w:w="7684" w:type="dxa"/>
+            <w:tcBorders>
+              <w:top w:val="double" w:sz="4" w:space="0" w:color="00AFCB"/>
+              <w:left w:val="double" w:sz="4" w:space="0" w:color="00AFCB"/>
+              <w:bottom w:val="double" w:sz="4" w:space="0" w:color="00AFCB"/>
+              <w:right w:val="double" w:sz="4" w:space="0" w:color="00AFCB"/>
+            </w:tcBorders>
+            <w:shd w:val="clear" w:color="auto" w:fill="00AFCB"/>
+            <w:vAlign w:val="center"/>
+            <w:hideMark/>
+          </w:tcPr>
+          <w:p>
+            <w:pPr>
+              <w:spacing w:before="40" w:after="40"/>
+              <w:ind w:left="57"/>
+              <w:jc w:val="center"/>
+              <w:rPr>
+                <w:color w:val="FFFFFF" w:themeColor="background1"/>
+              </w:rPr>
+            </w:pPr>
+            <w:r>
+              <w:rPr>
+                <w:color w:val="FFFFFF" w:themeColor="background1"/>
+              </w:rPr>
+              <w:t>3.2.2.4 –</w:t>
+            </w:r>
+          </w:p>
+        </w:tc>
+      </w:tr>
+      <w:tr>
+        <w:tc>
+          <w:tcPr>
+            <w:tcW w:w="7684" w:type="dxa"/>
+            <w:tcBorders>
+              <w:top w:val="double" w:sz="4" w:space="0" w:color="00AFCB"/>
+              <w:left w:val="double" w:sz="4" w:space="0" w:color="00AFCB"/>
+              <w:bottom w:val="double" w:sz="4" w:space="0" w:color="00AFCB"/>
+              <w:right w:val="double" w:sz="4" w:space="0" w:color="00AFCB"/>
+            </w:tcBorders>
+            <w:vAlign w:val="center"/>
+            <w:hideMark/>
+          </w:tcPr>
+          <w:p>
+            <w:pPr>
+              <w:pStyle w:val="TabellenText"/>
+              <w:spacing w:before="0" w:after="0"/>
+              <w:rPr>
+                <w:color w:val="00AFCB"/>
+                <w:szCs w:val="20"/>
+              </w:rPr>
+            </w:pPr>
+            <w:r>
+              <w:rPr>
+                <w:b/>
+                <w:color w:val="00AFCB"/>
+                <w:szCs w:val="20"/>
+              </w:rPr>
+              <w:t xml:space="preserve">AP-Inhalt: </w:t>
+            </w:r>
+          </w:p>
+        </w:tc>
+      </w:tr>
+      <w:tr>
+        <w:tc>
+          <w:tcPr>
+            <w:tcW w:w="7684" w:type="dxa"/>
+            <w:tcBorders>
+              <w:top w:val="double" w:sz="4" w:space="0" w:color="00AFCB"/>
+              <w:left w:val="double" w:sz="4" w:space="0" w:color="00AFCB"/>
+              <w:bottom w:val="double" w:sz="4" w:space="0" w:color="00AFCB"/>
+              <w:right w:val="double" w:sz="4" w:space="0" w:color="00AFCB"/>
+            </w:tcBorders>
+            <w:vAlign w:val="center"/>
+            <w:hideMark/>
+          </w:tcPr>
+          <w:p>
+            <w:pPr>
+              <w:pStyle w:val="TabellenText"/>
+              <w:spacing w:before="0" w:after="0"/>
+              <w:rPr>
+                <w:color w:val="00AFCB"/>
+              </w:rPr>
+            </w:pPr>
+            <w:r>
+              <w:rPr>
+                <w:b/>
+                <w:color w:val="00AFCB"/>
+              </w:rPr>
+              <w:t>AP-Nicht-Inhalte</w:t>
+            </w:r>
+            <w:r>
+              <w:rPr>
+                <w:b/>
+                <w:color w:val="00AFCB"/>
+                <w:szCs w:val="20"/>
+              </w:rPr>
+              <w:t>:</w:t>
+            </w:r>
+            <w:r>
+              <w:t xml:space="preserve"> </w:t>
+            </w:r>
+          </w:p>
+        </w:tc>
+      </w:tr>
+      <w:tr>
+        <w:tc>
+          <w:tcPr>
+            <w:tcW w:w="7684" w:type="dxa"/>
+            <w:tcBorders>
+              <w:top w:val="double" w:sz="4" w:space="0" w:color="00AFCB"/>
+              <w:left w:val="double" w:sz="4" w:space="0" w:color="00AFCB"/>
+              <w:bottom w:val="double" w:sz="4" w:space="0" w:color="00AFCB"/>
+              <w:right w:val="double" w:sz="4" w:space="0" w:color="00AFCB"/>
+            </w:tcBorders>
+            <w:vAlign w:val="center"/>
+            <w:hideMark/>
+          </w:tcPr>
+          <w:p>
+            <w:pPr>
+              <w:pStyle w:val="TabellenText"/>
+              <w:spacing w:before="0" w:after="0"/>
+              <w:rPr>
+                <w:color w:val="00AFCB"/>
+                <w:szCs w:val="20"/>
+              </w:rPr>
+            </w:pPr>
+            <w:r>
+              <w:rPr>
+                <w:b/>
+                <w:color w:val="00AFCB"/>
+                <w:szCs w:val="20"/>
+              </w:rPr>
+              <w:t>AP-Ergebnisse:</w:t>
+            </w:r>
+            <w:r>
+              <w:t xml:space="preserve"> </w:t>
+            </w:r>
+          </w:p>
+        </w:tc>
+      </w:tr>
+      <w:tr>
+        <w:tc>
+          <w:tcPr>
+            <w:tcW w:w="7684" w:type="dxa"/>
+            <w:tcBorders>
+              <w:top w:val="double" w:sz="4" w:space="0" w:color="00AFCB"/>
+              <w:left w:val="double" w:sz="4" w:space="0" w:color="00AFCB"/>
+              <w:bottom w:val="double" w:sz="4" w:space="0" w:color="00AFCB"/>
+              <w:right w:val="double" w:sz="4" w:space="0" w:color="00AFCB"/>
+            </w:tcBorders>
+            <w:vAlign w:val="center"/>
+            <w:hideMark/>
+          </w:tcPr>
+          <w:p>
+            <w:pPr>
+              <w:pStyle w:val="TabellenText"/>
+              <w:spacing w:before="0" w:after="0"/>
+              <w:rPr>
+                <w:color w:val="00AFCB"/>
+                <w:szCs w:val="20"/>
+              </w:rPr>
+            </w:pPr>
+            <w:r>
+              <w:rPr>
+                <w:b/>
+                <w:color w:val="00AFCB"/>
+                <w:szCs w:val="20"/>
+              </w:rPr>
+              <w:t>AP-Ressourcen:</w:t>
+            </w:r>
+            <w:r>
+              <w:t xml:space="preserve"> </w:t>
+            </w:r>
+          </w:p>
+        </w:tc>
+      </w:tr>
+      <w:tr>
+        <w:tc>
+          <w:tcPr>
+            <w:tcW w:w="7684" w:type="dxa"/>
+            <w:tcBorders>
+              <w:top w:val="double" w:sz="4" w:space="0" w:color="00AFCB"/>
+              <w:left w:val="double" w:sz="4" w:space="0" w:color="00AFCB"/>
+              <w:bottom w:val="double" w:sz="4" w:space="0" w:color="00AFCB"/>
+              <w:right w:val="double" w:sz="4" w:space="0" w:color="00AFCB"/>
+            </w:tcBorders>
+            <w:vAlign w:val="center"/>
+          </w:tcPr>
+          <w:tbl>
+            <w:tblPr>
+              <w:tblStyle w:val="TableGrid11"/>
+              <w:tblW w:w="0" w:type="auto"/>
+              <w:tblBorders>
+                <w:top w:val="double" w:sz="4" w:space="0" w:color="00AFCB"/>
+                <w:left w:val="double" w:sz="4" w:space="0" w:color="00AFCB"/>
+                <w:bottom w:val="double" w:sz="4" w:space="0" w:color="00AFCB"/>
+                <w:right w:val="double" w:sz="4" w:space="0" w:color="00AFCB"/>
+                <w:insideH w:val="double" w:sz="4" w:space="0" w:color="00AFCB"/>
+                <w:insideV w:val="double" w:sz="4" w:space="0" w:color="00AFCB"/>
+              </w:tblBorders>
+              <w:tblLook w:val="04A0" w:firstRow="1" w:lastRow="0" w:firstColumn="1" w:lastColumn="0" w:noHBand="0" w:noVBand="1"/>
+            </w:tblPr>
+            <w:tblGrid>
+              <w:gridCol w:w="7624"/>
+            </w:tblGrid>
+            <w:tr>
+              <w:tc>
+                <w:tcPr>
+                  <w:tcW w:w="7684" w:type="dxa"/>
+                  <w:tcBorders>
+                    <w:top w:val="nil"/>
+                    <w:left w:val="double" w:sz="4" w:space="0" w:color="00AFCB"/>
+                    <w:bottom w:val="double" w:sz="4" w:space="0" w:color="00AFCB"/>
+                    <w:right w:val="double" w:sz="4" w:space="0" w:color="00AFCB"/>
+                  </w:tcBorders>
+                  <w:shd w:val="clear" w:color="auto" w:fill="00AFCB"/>
+                  <w:vAlign w:val="center"/>
+                  <w:hideMark/>
+                </w:tcPr>
+                <w:p>
+                  <w:pPr>
+                    <w:spacing w:before="40" w:after="40"/>
+                    <w:ind w:left="57"/>
+                    <w:jc w:val="center"/>
+                    <w:rPr>
+                      <w:b/>
+                      <w:color w:val="FFFFFF" w:themeColor="background1"/>
+                    </w:rPr>
+                  </w:pPr>
+                  <w:r>
+                    <w:rPr>
+                      <w:b/>
+                      <w:color w:val="FFFFFF" w:themeColor="background1"/>
+                    </w:rPr>
+                    <w:t>3.2.3</w:t>
+                  </w:r>
+                  <w:r>
+                    <w:rPr>
+                      <w:b/>
+                      <w:color w:val="FFFFFF" w:themeColor="background1"/>
+                    </w:rPr>
+                    <w:t xml:space="preserve"> – </w:t>
+                  </w:r>
+                  <w:r>
+                    <w:rPr>
+                      <w:b/>
+                      <w:color w:val="FFFFFF" w:themeColor="background1"/>
+                    </w:rPr>
+                    <w:t>Network Layer</w:t>
+                  </w:r>
+                </w:p>
+              </w:tc>
+            </w:tr>
+            <w:tr>
+              <w:tc>
+                <w:tcPr>
+                  <w:tcW w:w="7684" w:type="dxa"/>
+                  <w:tcBorders>
+                    <w:top w:val="double" w:sz="4" w:space="0" w:color="00AFCB"/>
+                    <w:left w:val="double" w:sz="4" w:space="0" w:color="00AFCB"/>
+                    <w:bottom w:val="double" w:sz="4" w:space="0" w:color="00AFCB"/>
+                    <w:right w:val="double" w:sz="4" w:space="0" w:color="00AFCB"/>
+                  </w:tcBorders>
+                  <w:shd w:val="clear" w:color="auto" w:fill="00AFCB"/>
+                  <w:vAlign w:val="center"/>
+                  <w:hideMark/>
+                </w:tcPr>
+                <w:p>
+                  <w:pPr>
+                    <w:spacing w:before="40" w:after="40"/>
+                    <w:ind w:left="57"/>
+                    <w:jc w:val="center"/>
+                    <w:rPr>
+                      <w:color w:val="FFFFFF" w:themeColor="background1"/>
+                    </w:rPr>
+                  </w:pPr>
+                  <w:r>
+                    <w:rPr>
+                      <w:color w:val="FFFFFF" w:themeColor="background1"/>
+                    </w:rPr>
+                    <w:t>3.2.3</w:t>
+                  </w:r>
+                  <w:r>
+                    <w:rPr>
+                      <w:color w:val="FFFFFF" w:themeColor="background1"/>
+                    </w:rPr>
+                    <w:t xml:space="preserve">.1 – </w:t>
+                  </w:r>
+                  <w:r>
+                    <w:rPr>
+                      <w:color w:val="FFFFFF" w:themeColor="background1"/>
+                    </w:rPr>
+                    <w:t>Implementierung REST Framework</w:t>
+                  </w:r>
+                </w:p>
+              </w:tc>
+            </w:tr>
+            <w:tr>
+              <w:tc>
+                <w:tcPr>
+                  <w:tcW w:w="7684" w:type="dxa"/>
+                  <w:tcBorders>
+                    <w:top w:val="double" w:sz="4" w:space="0" w:color="00AFCB"/>
+                    <w:left w:val="double" w:sz="4" w:space="0" w:color="00AFCB"/>
+                    <w:bottom w:val="double" w:sz="4" w:space="0" w:color="00AFCB"/>
+                    <w:right w:val="double" w:sz="4" w:space="0" w:color="00AFCB"/>
+                  </w:tcBorders>
+                  <w:vAlign w:val="center"/>
+                  <w:hideMark/>
+                </w:tcPr>
+                <w:p>
+                  <w:pPr>
+                    <w:pStyle w:val="TabellenText"/>
+                    <w:spacing w:before="0" w:after="0"/>
+                    <w:rPr>
+                      <w:color w:val="00AFCB"/>
+                      <w:szCs w:val="20"/>
+                    </w:rPr>
+                  </w:pPr>
+                  <w:r>
+                    <w:rPr>
+                      <w:b/>
+                      <w:color w:val="00AFCB"/>
+                      <w:szCs w:val="20"/>
+                    </w:rPr>
+                    <w:t>AP-Inhalt:</w:t>
+                  </w:r>
+                  <w:r>
+                    <w:t xml:space="preserve"> </w:t>
+                  </w:r>
+                  <w:r>
+                    <w:t xml:space="preserve">Suche und entsprechende Implementierung eines geeigneten REST Frameworks in Android Studio mit </w:t>
+                  </w:r>
+                  <w:proofErr w:type="spellStart"/>
+                  <w:r>
+                    <w:t>Kotlin</w:t>
+                  </w:r>
+                  <w:proofErr w:type="spellEnd"/>
+                  <w:r>
+                    <w:t xml:space="preserve">. </w:t>
+                  </w:r>
+                </w:p>
+              </w:tc>
+            </w:tr>
+            <w:tr>
+              <w:tc>
+                <w:tcPr>
+                  <w:tcW w:w="7684" w:type="dxa"/>
+                  <w:tcBorders>
+                    <w:top w:val="double" w:sz="4" w:space="0" w:color="00AFCB"/>
+                    <w:left w:val="double" w:sz="4" w:space="0" w:color="00AFCB"/>
+                    <w:bottom w:val="double" w:sz="4" w:space="0" w:color="00AFCB"/>
+                    <w:right w:val="double" w:sz="4" w:space="0" w:color="00AFCB"/>
+                  </w:tcBorders>
+                  <w:vAlign w:val="center"/>
+                  <w:hideMark/>
+                </w:tcPr>
+                <w:p>
+                  <w:pPr>
+                    <w:pStyle w:val="TabellenText"/>
+                    <w:spacing w:before="0" w:after="0"/>
+                    <w:rPr>
+                      <w:color w:val="00AFCB"/>
+                    </w:rPr>
+                  </w:pPr>
+                  <w:r>
+                    <w:rPr>
+                      <w:b/>
+                      <w:color w:val="00AFCB"/>
+                    </w:rPr>
+                    <w:t>AP-Nicht-Inhalte</w:t>
+                  </w:r>
+                  <w:r>
+                    <w:rPr>
+                      <w:b/>
+                      <w:color w:val="00AFCB"/>
+                      <w:szCs w:val="20"/>
+                    </w:rPr>
+                    <w:t>:</w:t>
+                  </w:r>
+                  <w:r>
+                    <w:t xml:space="preserve"> Authentifizierung, Implementierung und Gewährleistung einer funktionierenden Serverkommunikation. </w:t>
+                  </w:r>
+                </w:p>
+              </w:tc>
+            </w:tr>
+            <w:tr>
+              <w:tc>
+                <w:tcPr>
+                  <w:tcW w:w="7684" w:type="dxa"/>
+                  <w:tcBorders>
+                    <w:top w:val="double" w:sz="4" w:space="0" w:color="00AFCB"/>
+                    <w:left w:val="double" w:sz="4" w:space="0" w:color="00AFCB"/>
+                    <w:bottom w:val="double" w:sz="4" w:space="0" w:color="00AFCB"/>
+                    <w:right w:val="double" w:sz="4" w:space="0" w:color="00AFCB"/>
+                  </w:tcBorders>
+                  <w:vAlign w:val="center"/>
+                  <w:hideMark/>
+                </w:tcPr>
+                <w:p>
+                  <w:pPr>
+                    <w:pStyle w:val="TabellenText"/>
+                    <w:spacing w:before="0" w:after="0"/>
+                    <w:rPr>
+                      <w:color w:val="00AFCB"/>
+                      <w:szCs w:val="20"/>
+                    </w:rPr>
+                  </w:pPr>
+                  <w:r>
+                    <w:rPr>
+                      <w:b/>
+                      <w:color w:val="00AFCB"/>
+                      <w:szCs w:val="20"/>
+                    </w:rPr>
+                    <w:t>AP-Ergebnisse:</w:t>
+                  </w:r>
+                  <w:r>
+                    <w:t xml:space="preserve"> </w:t>
+                  </w:r>
+                  <w:r>
+                    <w:t>Framework wurde integriert und kann von einer Klasse verwendet werden.</w:t>
+                  </w:r>
+                </w:p>
+              </w:tc>
+            </w:tr>
+            <w:tr>
+              <w:tc>
+                <w:tcPr>
+                  <w:tcW w:w="7684" w:type="dxa"/>
+                  <w:tcBorders>
+                    <w:top w:val="double" w:sz="4" w:space="0" w:color="00AFCB"/>
+                    <w:left w:val="double" w:sz="4" w:space="0" w:color="00AFCB"/>
+                    <w:bottom w:val="double" w:sz="4" w:space="0" w:color="00AFCB"/>
+                    <w:right w:val="double" w:sz="4" w:space="0" w:color="00AFCB"/>
+                  </w:tcBorders>
+                  <w:vAlign w:val="center"/>
+                  <w:hideMark/>
+                </w:tcPr>
+                <w:p>
+                  <w:pPr>
+                    <w:pStyle w:val="TabellenText"/>
+                    <w:spacing w:before="0" w:after="0"/>
+                    <w:rPr>
+                      <w:color w:val="00AFCB"/>
+                      <w:szCs w:val="20"/>
+                    </w:rPr>
+                  </w:pPr>
+                  <w:r>
+                    <w:rPr>
+                      <w:b/>
+                      <w:color w:val="00AFCB"/>
+                      <w:szCs w:val="20"/>
+                    </w:rPr>
+                    <w:t xml:space="preserve">AP-Ressourcen: </w:t>
+                  </w:r>
+                  <w:r>
+                    <w:rPr>
+                      <w:bCs/>
+                      <w:szCs w:val="20"/>
+                    </w:rPr>
+                    <w:t>REST Plugin installiert und im Projekt referenziert.</w:t>
+                  </w:r>
+                </w:p>
+              </w:tc>
+            </w:tr>
+            <w:tr>
+              <w:tc>
+                <w:tcPr>
+                  <w:tcW w:w="7684" w:type="dxa"/>
+                  <w:tcBorders>
+                    <w:top w:val="double" w:sz="4" w:space="0" w:color="00AFCB"/>
+                    <w:left w:val="double" w:sz="4" w:space="0" w:color="00AFCB"/>
+                    <w:bottom w:val="double" w:sz="4" w:space="0" w:color="00AFCB"/>
+                    <w:right w:val="double" w:sz="4" w:space="0" w:color="00AFCB"/>
+                  </w:tcBorders>
+                  <w:shd w:val="clear" w:color="auto" w:fill="00AFCB"/>
+                  <w:vAlign w:val="center"/>
+                  <w:hideMark/>
+                </w:tcPr>
+                <w:p>
+                  <w:pPr>
+                    <w:spacing w:before="40" w:after="40"/>
+                    <w:ind w:left="57"/>
+                    <w:jc w:val="center"/>
+                    <w:rPr>
+                      <w:color w:val="FFFFFF" w:themeColor="background1"/>
+                    </w:rPr>
+                  </w:pPr>
+                  <w:r>
+                    <w:rPr>
+                      <w:color w:val="FFFFFF" w:themeColor="background1"/>
+                    </w:rPr>
+                    <w:t xml:space="preserve">3.2.3.2 – </w:t>
+                  </w:r>
+                  <w:r>
+                    <w:rPr>
+                      <w:color w:val="FFFFFF" w:themeColor="background1"/>
+                    </w:rPr>
+                    <w:t>Erstellung einer eigenen API Klasse, welche REST Protokoll handhabt</w:t>
+                  </w:r>
+                </w:p>
+              </w:tc>
+            </w:tr>
+            <w:tr>
+              <w:tc>
+                <w:tcPr>
+                  <w:tcW w:w="7684" w:type="dxa"/>
+                  <w:tcBorders>
+                    <w:top w:val="double" w:sz="4" w:space="0" w:color="00AFCB"/>
+                    <w:left w:val="double" w:sz="4" w:space="0" w:color="00AFCB"/>
+                    <w:bottom w:val="double" w:sz="4" w:space="0" w:color="00AFCB"/>
+                    <w:right w:val="double" w:sz="4" w:space="0" w:color="00AFCB"/>
+                  </w:tcBorders>
+                  <w:vAlign w:val="center"/>
+                  <w:hideMark/>
+                </w:tcPr>
+                <w:p>
+                  <w:pPr>
+                    <w:pStyle w:val="TabellenText"/>
+                    <w:spacing w:before="0" w:after="0"/>
+                    <w:rPr>
+                      <w:color w:val="00AFCB"/>
+                      <w:szCs w:val="20"/>
+                    </w:rPr>
+                  </w:pPr>
+                  <w:r>
+                    <w:rPr>
+                      <w:b/>
+                      <w:color w:val="00AFCB"/>
+                      <w:szCs w:val="20"/>
+                    </w:rPr>
+                    <w:t>AP-Inhalt:</w:t>
+                  </w:r>
+                  <w:r>
+                    <w:t xml:space="preserve"> Implementierung </w:t>
+                  </w:r>
+                  <w:r>
+                    <w:t xml:space="preserve">einer eigenen Klasse welche das zuvor hinzugefügte REST Framework verwenden kann. Die Klasse bietet alle notwendigen Methoden für die Serverkommunikation an. Daten müssen JSON formatiert übergeben werden. </w:t>
+                  </w:r>
+                </w:p>
+              </w:tc>
+            </w:tr>
+            <w:tr>
+              <w:tc>
+                <w:tcPr>
+                  <w:tcW w:w="7684" w:type="dxa"/>
+                  <w:tcBorders>
+                    <w:top w:val="double" w:sz="4" w:space="0" w:color="00AFCB"/>
+                    <w:left w:val="double" w:sz="4" w:space="0" w:color="00AFCB"/>
+                    <w:bottom w:val="double" w:sz="4" w:space="0" w:color="00AFCB"/>
+                    <w:right w:val="double" w:sz="4" w:space="0" w:color="00AFCB"/>
+                  </w:tcBorders>
+                  <w:vAlign w:val="center"/>
+                  <w:hideMark/>
+                </w:tcPr>
+                <w:p>
+                  <w:pPr>
+                    <w:pStyle w:val="TabellenText"/>
+                    <w:spacing w:before="0" w:after="0"/>
+                    <w:rPr>
+                      <w:color w:val="00AFCB"/>
+                    </w:rPr>
+                  </w:pPr>
+                  <w:r>
+                    <w:rPr>
+                      <w:b/>
+                      <w:color w:val="00AFCB"/>
+                    </w:rPr>
+                    <w:t>AP-Nicht-Inhalte</w:t>
+                  </w:r>
+                  <w:r>
+                    <w:rPr>
+                      <w:b/>
+                      <w:color w:val="00AFCB"/>
+                      <w:szCs w:val="20"/>
+                    </w:rPr>
+                    <w:t>:</w:t>
+                  </w:r>
+                  <w:r>
+                    <w:t xml:space="preserve"> </w:t>
+                  </w:r>
+                  <w:r>
+                    <w:t>Auswertung von Daten. Kodierung / Dekodierung von Daten.</w:t>
+                  </w:r>
+                </w:p>
+              </w:tc>
+            </w:tr>
+            <w:tr>
+              <w:tc>
+                <w:tcPr>
+                  <w:tcW w:w="7684" w:type="dxa"/>
+                  <w:tcBorders>
+                    <w:top w:val="double" w:sz="4" w:space="0" w:color="00AFCB"/>
+                    <w:left w:val="double" w:sz="4" w:space="0" w:color="00AFCB"/>
+                    <w:bottom w:val="double" w:sz="4" w:space="0" w:color="00AFCB"/>
+                    <w:right w:val="double" w:sz="4" w:space="0" w:color="00AFCB"/>
+                  </w:tcBorders>
+                  <w:vAlign w:val="center"/>
+                  <w:hideMark/>
+                </w:tcPr>
+                <w:p>
+                  <w:pPr>
+                    <w:pStyle w:val="TabellenText"/>
+                    <w:spacing w:before="0" w:after="0"/>
+                    <w:rPr>
+                      <w:color w:val="00AFCB"/>
+                      <w:szCs w:val="20"/>
+                    </w:rPr>
+                  </w:pPr>
+                  <w:r>
+                    <w:rPr>
+                      <w:b/>
+                      <w:color w:val="00AFCB"/>
+                      <w:szCs w:val="20"/>
+                    </w:rPr>
+                    <w:t>AP-Ergebnisse:</w:t>
+                  </w:r>
+                  <w:r>
+                    <w:t xml:space="preserve"> </w:t>
+                  </w:r>
+                  <w:r>
+                    <w:t>API Klasse ermöglicht Serverkommunikation über bereitgestellte Methoden.</w:t>
+                  </w:r>
+                </w:p>
+              </w:tc>
+            </w:tr>
+            <w:tr>
+              <w:tc>
+                <w:tcPr>
+                  <w:tcW w:w="7684" w:type="dxa"/>
+                  <w:tcBorders>
+                    <w:top w:val="double" w:sz="4" w:space="0" w:color="00AFCB"/>
+                    <w:left w:val="double" w:sz="4" w:space="0" w:color="00AFCB"/>
+                    <w:bottom w:val="double" w:sz="4" w:space="0" w:color="00AFCB"/>
+                    <w:right w:val="double" w:sz="4" w:space="0" w:color="00AFCB"/>
+                  </w:tcBorders>
+                  <w:vAlign w:val="center"/>
+                  <w:hideMark/>
+                </w:tcPr>
+                <w:p>
+                  <w:pPr>
+                    <w:pStyle w:val="TabellenText"/>
+                    <w:spacing w:before="0" w:after="0"/>
+                    <w:rPr>
+                      <w:color w:val="00AFCB"/>
+                      <w:szCs w:val="20"/>
+                    </w:rPr>
+                  </w:pPr>
+                  <w:r>
+                    <w:rPr>
+                      <w:b/>
+                      <w:color w:val="00AFCB"/>
+                      <w:szCs w:val="20"/>
+                    </w:rPr>
+                    <w:t xml:space="preserve">AP-Ressourcen: </w:t>
+                  </w:r>
+                  <w:r>
+                    <w:rPr>
+                      <w:bCs/>
+                      <w:szCs w:val="20"/>
+                    </w:rPr>
+                    <w:t>Sourcecode für eine eigene abgekapselte Klasse</w:t>
+                  </w:r>
+                </w:p>
+              </w:tc>
+            </w:tr>
+            <w:tr>
+              <w:tc>
+                <w:tcPr>
+                  <w:tcW w:w="7684" w:type="dxa"/>
+                  <w:tcBorders>
+                    <w:top w:val="double" w:sz="4" w:space="0" w:color="00AFCB"/>
+                    <w:left w:val="double" w:sz="4" w:space="0" w:color="00AFCB"/>
+                    <w:bottom w:val="double" w:sz="4" w:space="0" w:color="00AFCB"/>
+                    <w:right w:val="double" w:sz="4" w:space="0" w:color="00AFCB"/>
+                  </w:tcBorders>
+                  <w:shd w:val="clear" w:color="auto" w:fill="00AFCB"/>
+                  <w:vAlign w:val="center"/>
+                  <w:hideMark/>
+                </w:tcPr>
+                <w:p>
+                  <w:pPr>
+                    <w:spacing w:before="40" w:after="40"/>
+                    <w:ind w:left="57"/>
+                    <w:jc w:val="center"/>
+                    <w:rPr>
+                      <w:color w:val="FFFFFF" w:themeColor="background1"/>
+                    </w:rPr>
+                  </w:pPr>
+                  <w:r>
+                    <w:rPr>
+                      <w:color w:val="FFFFFF" w:themeColor="background1"/>
+                    </w:rPr>
+                    <w:t xml:space="preserve">3.2.3.3 – </w:t>
+                  </w:r>
+                  <w:r>
+                    <w:rPr>
+                      <w:color w:val="FFFFFF" w:themeColor="background1"/>
+                    </w:rPr>
+                    <w:t>Implementierung eines JSON Parsers um Daten für REST zu kodieren oder zu dekodieren</w:t>
+                  </w:r>
+                </w:p>
+              </w:tc>
+            </w:tr>
+            <w:tr>
+              <w:tc>
+                <w:tcPr>
+                  <w:tcW w:w="7684" w:type="dxa"/>
+                  <w:tcBorders>
+                    <w:top w:val="double" w:sz="4" w:space="0" w:color="00AFCB"/>
+                    <w:left w:val="double" w:sz="4" w:space="0" w:color="00AFCB"/>
+                    <w:bottom w:val="double" w:sz="4" w:space="0" w:color="00AFCB"/>
+                    <w:right w:val="double" w:sz="4" w:space="0" w:color="00AFCB"/>
+                  </w:tcBorders>
+                  <w:vAlign w:val="center"/>
+                  <w:hideMark/>
+                </w:tcPr>
+                <w:p>
+                  <w:pPr>
+                    <w:pStyle w:val="TabellenText"/>
+                    <w:spacing w:before="0" w:after="0"/>
+                    <w:rPr>
+                      <w:color w:val="00AFCB"/>
+                      <w:szCs w:val="20"/>
+                    </w:rPr>
+                  </w:pPr>
+                  <w:r>
+                    <w:rPr>
+                      <w:b/>
+                      <w:color w:val="00AFCB"/>
+                      <w:szCs w:val="20"/>
+                    </w:rPr>
+                    <w:t xml:space="preserve">AP-Inhalt: </w:t>
+                  </w:r>
+                  <w:r>
+                    <w:t xml:space="preserve">Implementierung </w:t>
+                  </w:r>
+                  <w:r>
+                    <w:t>einer weiteren Klasse welche die Daten für die Serverkommunikation handhabt. Die Daten müssen entsprechend dem JSON Format kodiert oder dekodiert werden. Dient als Bindeglied zwischen Network und Core Layer.</w:t>
+                  </w:r>
+                </w:p>
+              </w:tc>
+            </w:tr>
+            <w:tr>
+              <w:tc>
+                <w:tcPr>
+                  <w:tcW w:w="7684" w:type="dxa"/>
+                  <w:tcBorders>
+                    <w:top w:val="double" w:sz="4" w:space="0" w:color="00AFCB"/>
+                    <w:left w:val="double" w:sz="4" w:space="0" w:color="00AFCB"/>
+                    <w:bottom w:val="double" w:sz="4" w:space="0" w:color="00AFCB"/>
+                    <w:right w:val="double" w:sz="4" w:space="0" w:color="00AFCB"/>
+                  </w:tcBorders>
+                  <w:vAlign w:val="center"/>
+                  <w:hideMark/>
+                </w:tcPr>
+                <w:p>
+                  <w:pPr>
+                    <w:pStyle w:val="TabellenText"/>
+                    <w:spacing w:before="0" w:after="0"/>
+                    <w:rPr>
+                      <w:color w:val="00AFCB"/>
+                    </w:rPr>
+                  </w:pPr>
+                  <w:r>
+                    <w:rPr>
+                      <w:b/>
+                      <w:color w:val="00AFCB"/>
+                    </w:rPr>
+                    <w:lastRenderedPageBreak/>
+                    <w:t>AP-Nicht-Inhalte</w:t>
+                  </w:r>
+                  <w:r>
+                    <w:rPr>
+                      <w:b/>
+                      <w:color w:val="00AFCB"/>
+                      <w:szCs w:val="20"/>
+                    </w:rPr>
+                    <w:t>:</w:t>
+                  </w:r>
+                  <w:r>
+                    <w:t xml:space="preserve"> </w:t>
+                  </w:r>
+                  <w:r>
+                    <w:t>Serverkommunikationsbezogene Daten/Attribute.</w:t>
+                  </w:r>
+                </w:p>
+              </w:tc>
+            </w:tr>
+            <w:tr>
+              <w:tc>
+                <w:tcPr>
+                  <w:tcW w:w="7684" w:type="dxa"/>
+                  <w:tcBorders>
+                    <w:top w:val="double" w:sz="4" w:space="0" w:color="00AFCB"/>
+                    <w:left w:val="double" w:sz="4" w:space="0" w:color="00AFCB"/>
+                    <w:bottom w:val="double" w:sz="4" w:space="0" w:color="00AFCB"/>
+                    <w:right w:val="double" w:sz="4" w:space="0" w:color="00AFCB"/>
+                  </w:tcBorders>
+                  <w:vAlign w:val="center"/>
+                  <w:hideMark/>
+                </w:tcPr>
+                <w:p>
+                  <w:pPr>
+                    <w:pStyle w:val="TabellenText"/>
+                    <w:spacing w:before="0" w:after="0"/>
+                    <w:rPr>
+                      <w:color w:val="00AFCB"/>
+                      <w:szCs w:val="20"/>
+                    </w:rPr>
+                  </w:pPr>
+                  <w:r>
+                    <w:rPr>
+                      <w:b/>
+                      <w:color w:val="00AFCB"/>
+                      <w:szCs w:val="20"/>
+                    </w:rPr>
+                    <w:t>AP-Ergebnisse:</w:t>
+                  </w:r>
+                  <w:r>
+                    <w:t xml:space="preserve"> </w:t>
+                  </w:r>
+                  <w:r>
+                    <w:t xml:space="preserve">Ermöglicht Kodierung oder Dekodierung durch entsprechende Methoden. </w:t>
+                  </w:r>
+                </w:p>
+              </w:tc>
+            </w:tr>
+            <w:tr>
+              <w:tc>
+                <w:tcPr>
+                  <w:tcW w:w="7684" w:type="dxa"/>
+                  <w:tcBorders>
+                    <w:top w:val="double" w:sz="4" w:space="0" w:color="00AFCB"/>
+                    <w:left w:val="double" w:sz="4" w:space="0" w:color="00AFCB"/>
+                    <w:bottom w:val="double" w:sz="4" w:space="0" w:color="00AFCB"/>
+                    <w:right w:val="double" w:sz="4" w:space="0" w:color="00AFCB"/>
+                  </w:tcBorders>
+                  <w:vAlign w:val="center"/>
+                  <w:hideMark/>
+                </w:tcPr>
+                <w:p>
+                  <w:pPr>
+                    <w:pStyle w:val="TabellenText"/>
+                    <w:spacing w:before="0" w:after="0"/>
+                    <w:rPr>
+                      <w:color w:val="00AFCB"/>
+                      <w:szCs w:val="20"/>
+                    </w:rPr>
+                  </w:pPr>
+                  <w:r>
+                    <w:rPr>
+                      <w:b/>
+                      <w:color w:val="00AFCB"/>
+                      <w:szCs w:val="20"/>
+                    </w:rPr>
+                    <w:t>AP-Ressourcen:</w:t>
+                  </w:r>
+                  <w:r>
+                    <w:t xml:space="preserve"> </w:t>
+                  </w:r>
+                  <w:r>
+                    <w:rPr>
+                      <w:bCs/>
+                      <w:szCs w:val="20"/>
+                    </w:rPr>
+                    <w:t>Sourcecode</w:t>
+                  </w:r>
+                </w:p>
+              </w:tc>
+            </w:tr>
+            <w:tr>
+              <w:tc>
+                <w:tcPr>
+                  <w:tcW w:w="7684" w:type="dxa"/>
+                  <w:tcBorders>
+                    <w:top w:val="double" w:sz="4" w:space="0" w:color="00AFCB"/>
+                    <w:left w:val="double" w:sz="4" w:space="0" w:color="00AFCB"/>
+                    <w:bottom w:val="double" w:sz="4" w:space="0" w:color="00AFCB"/>
+                    <w:right w:val="double" w:sz="4" w:space="0" w:color="00AFCB"/>
+                  </w:tcBorders>
+                  <w:shd w:val="clear" w:color="auto" w:fill="00AFCB"/>
+                  <w:vAlign w:val="center"/>
+                  <w:hideMark/>
+                </w:tcPr>
+                <w:p>
+                  <w:pPr>
+                    <w:spacing w:before="40" w:after="40"/>
+                    <w:ind w:left="57"/>
+                    <w:jc w:val="center"/>
+                    <w:rPr>
+                      <w:color w:val="FFFFFF" w:themeColor="background1"/>
+                    </w:rPr>
+                  </w:pPr>
+                  <w:r>
+                    <w:rPr>
+                      <w:color w:val="FFFFFF" w:themeColor="background1"/>
+                    </w:rPr>
+                    <w:t>3.2.3.4 –</w:t>
+                  </w:r>
+                  <w:r>
+                    <w:rPr>
+                      <w:color w:val="FFFFFF" w:themeColor="background1"/>
+                    </w:rPr>
+                    <w:t>Implementierung von Core Layer Schnittstellen</w:t>
+                  </w:r>
+                </w:p>
+              </w:tc>
+            </w:tr>
+            <w:tr>
+              <w:tc>
+                <w:tcPr>
+                  <w:tcW w:w="7684" w:type="dxa"/>
+                  <w:tcBorders>
+                    <w:top w:val="double" w:sz="4" w:space="0" w:color="00AFCB"/>
+                    <w:left w:val="double" w:sz="4" w:space="0" w:color="00AFCB"/>
+                    <w:bottom w:val="double" w:sz="4" w:space="0" w:color="00AFCB"/>
+                    <w:right w:val="double" w:sz="4" w:space="0" w:color="00AFCB"/>
+                  </w:tcBorders>
+                  <w:vAlign w:val="center"/>
+                  <w:hideMark/>
+                </w:tcPr>
+                <w:p>
+                  <w:pPr>
+                    <w:pStyle w:val="TabellenText"/>
+                    <w:spacing w:before="0" w:after="0"/>
+                    <w:rPr>
+                      <w:color w:val="00AFCB"/>
+                      <w:szCs w:val="20"/>
+                    </w:rPr>
+                  </w:pPr>
+                  <w:r>
+                    <w:rPr>
+                      <w:b/>
+                      <w:color w:val="00AFCB"/>
+                      <w:szCs w:val="20"/>
+                    </w:rPr>
+                    <w:t xml:space="preserve">AP-Inhalt: </w:t>
+                  </w:r>
+                  <w:r>
+                    <w:t xml:space="preserve">Implementierung </w:t>
+                  </w:r>
+                  <w:r>
+                    <w:t xml:space="preserve">der notwendigen Core Layer Schnittstellen um Core Layer über geänderte Daten zu informieren und diese bereitzustellen. Sowie um Daten vom Core Layer an den Server zu senden und eine entsprechende Rückmeldung an den Core Layer zu liefern. </w:t>
+                  </w:r>
+                </w:p>
+              </w:tc>
+            </w:tr>
+            <w:tr>
+              <w:tc>
+                <w:tcPr>
+                  <w:tcW w:w="7684" w:type="dxa"/>
+                  <w:tcBorders>
+                    <w:top w:val="double" w:sz="4" w:space="0" w:color="00AFCB"/>
+                    <w:left w:val="double" w:sz="4" w:space="0" w:color="00AFCB"/>
+                    <w:bottom w:val="double" w:sz="4" w:space="0" w:color="00AFCB"/>
+                    <w:right w:val="double" w:sz="4" w:space="0" w:color="00AFCB"/>
+                  </w:tcBorders>
+                  <w:vAlign w:val="center"/>
+                  <w:hideMark/>
+                </w:tcPr>
+                <w:p>
+                  <w:pPr>
+                    <w:pStyle w:val="TabellenText"/>
+                    <w:spacing w:before="0" w:after="0"/>
+                    <w:rPr>
+                      <w:color w:val="00AFCB"/>
+                    </w:rPr>
+                  </w:pPr>
+                  <w:r>
+                    <w:rPr>
+                      <w:b/>
+                      <w:color w:val="00AFCB"/>
+                    </w:rPr>
+                    <w:t>AP-Nicht-Inhalte</w:t>
+                  </w:r>
+                  <w:r>
+                    <w:rPr>
+                      <w:b/>
+                      <w:color w:val="00AFCB"/>
+                      <w:szCs w:val="20"/>
+                    </w:rPr>
+                    <w:t>:</w:t>
+                  </w:r>
+                  <w:r>
+                    <w:t xml:space="preserve"> </w:t>
+                  </w:r>
+                  <w:r>
+                    <w:t xml:space="preserve">Core Layer Algorithmik. </w:t>
+                  </w:r>
+                </w:p>
+              </w:tc>
+            </w:tr>
+            <w:tr>
+              <w:tc>
+                <w:tcPr>
+                  <w:tcW w:w="7684" w:type="dxa"/>
+                  <w:tcBorders>
+                    <w:top w:val="double" w:sz="4" w:space="0" w:color="00AFCB"/>
+                    <w:left w:val="double" w:sz="4" w:space="0" w:color="00AFCB"/>
+                    <w:bottom w:val="double" w:sz="4" w:space="0" w:color="00AFCB"/>
+                    <w:right w:val="double" w:sz="4" w:space="0" w:color="00AFCB"/>
+                  </w:tcBorders>
+                  <w:vAlign w:val="center"/>
+                  <w:hideMark/>
+                </w:tcPr>
+                <w:p>
+                  <w:pPr>
+                    <w:pStyle w:val="TabellenText"/>
+                    <w:spacing w:before="0" w:after="0"/>
+                    <w:rPr>
+                      <w:color w:val="00AFCB"/>
+                      <w:szCs w:val="20"/>
+                    </w:rPr>
+                  </w:pPr>
+                  <w:r>
+                    <w:rPr>
+                      <w:b/>
+                      <w:color w:val="00AFCB"/>
+                      <w:szCs w:val="20"/>
+                    </w:rPr>
+                    <w:t>AP-Ergebnisse:</w:t>
+                  </w:r>
+                  <w:r>
+                    <w:t xml:space="preserve"> </w:t>
+                  </w:r>
+                  <w:r>
+                    <w:t>Schnittstellen für Core Layer stehen bereit.</w:t>
+                  </w:r>
+                </w:p>
+              </w:tc>
+            </w:tr>
+            <w:tr>
+              <w:tc>
+                <w:tcPr>
+                  <w:tcW w:w="7684" w:type="dxa"/>
+                  <w:tcBorders>
+                    <w:top w:val="double" w:sz="4" w:space="0" w:color="00AFCB"/>
+                    <w:left w:val="double" w:sz="4" w:space="0" w:color="00AFCB"/>
+                    <w:bottom w:val="double" w:sz="4" w:space="0" w:color="00AFCB"/>
+                    <w:right w:val="double" w:sz="4" w:space="0" w:color="00AFCB"/>
+                  </w:tcBorders>
+                  <w:vAlign w:val="center"/>
+                  <w:hideMark/>
+                </w:tcPr>
+                <w:p>
+                  <w:pPr>
+                    <w:pStyle w:val="TabellenText"/>
+                    <w:spacing w:before="0" w:after="0"/>
+                    <w:rPr>
+                      <w:color w:val="00AFCB"/>
+                      <w:szCs w:val="20"/>
+                    </w:rPr>
+                  </w:pPr>
+                  <w:r>
+                    <w:rPr>
+                      <w:b/>
+                      <w:color w:val="00AFCB"/>
+                      <w:szCs w:val="20"/>
+                    </w:rPr>
+                    <w:t>AP-Ressourcen:</w:t>
+                  </w:r>
+                  <w:r>
+                    <w:t xml:space="preserve"> </w:t>
+                  </w:r>
+                  <w:r>
+                    <w:rPr>
+                      <w:bCs/>
+                      <w:szCs w:val="20"/>
+                    </w:rPr>
+                    <w:t>Sourcecode</w:t>
+                  </w:r>
+                </w:p>
+              </w:tc>
+            </w:tr>
+          </w:tbl>
+          <w:p>
+            <w:pPr>
+              <w:pStyle w:val="TabellenText"/>
+              <w:spacing w:before="0" w:after="0"/>
+              <w:rPr>
+                <w:b/>
+                <w:color w:val="00AFCB"/>
+                <w:szCs w:val="20"/>
+              </w:rPr>
+            </w:pPr>
+          </w:p>
+        </w:tc>
+      </w:tr>
+    </w:tbl>
+    <w:p/>
+    <w:tbl>
+      <w:tblPr>
+        <w:tblStyle w:val="TableGrid11"/>
+        <w:tblW w:w="0" w:type="auto"/>
+        <w:tblBorders>
+          <w:top w:val="double" w:sz="4" w:space="0" w:color="00AFCB"/>
+          <w:left w:val="double" w:sz="4" w:space="0" w:color="00AFCB"/>
+          <w:bottom w:val="double" w:sz="4" w:space="0" w:color="00AFCB"/>
+          <w:right w:val="double" w:sz="4" w:space="0" w:color="00AFCB"/>
+          <w:insideH w:val="double" w:sz="4" w:space="0" w:color="00AFCB"/>
+          <w:insideV w:val="double" w:sz="4" w:space="0" w:color="00AFCB"/>
+        </w:tblBorders>
+        <w:tblLook w:val="04A0" w:firstRow="1" w:lastRow="0" w:firstColumn="1" w:lastColumn="0" w:noHBand="0" w:noVBand="1"/>
+      </w:tblPr>
+      <w:tblGrid>
+        <w:gridCol w:w="7684"/>
+      </w:tblGrid>
+      <w:tr>
+        <w:tc>
+          <w:tcPr>
+            <w:tcW w:w="7684" w:type="dxa"/>
+            <w:tcBorders>
+              <w:top w:val="nil"/>
+              <w:left w:val="double" w:sz="4" w:space="0" w:color="00AFCB"/>
+              <w:bottom w:val="double" w:sz="4" w:space="0" w:color="00AFCB"/>
+              <w:right w:val="double" w:sz="4" w:space="0" w:color="00AFCB"/>
+            </w:tcBorders>
+            <w:shd w:val="clear" w:color="auto" w:fill="00AFCB"/>
+            <w:vAlign w:val="center"/>
+            <w:hideMark/>
+          </w:tcPr>
+          <w:p>
+            <w:pPr>
+              <w:spacing w:before="40" w:after="40"/>
+              <w:ind w:left="57"/>
+              <w:jc w:val="center"/>
+              <w:rPr>
+                <w:b/>
+                <w:color w:val="FFFFFF" w:themeColor="background1"/>
+              </w:rPr>
+            </w:pPr>
+            <w:r>
+              <w:rPr>
+                <w:b/>
+                <w:color w:val="FFFFFF" w:themeColor="background1"/>
+              </w:rPr>
+              <w:t>4.1</w:t>
+            </w:r>
+            <w:r>
+              <w:rPr>
+                <w:b/>
+                <w:color w:val="FFFFFF" w:themeColor="background1"/>
+              </w:rPr>
+              <w:t xml:space="preserve"> – </w:t>
+            </w:r>
+            <w:r>
+              <w:rPr>
+                <w:b/>
+                <w:color w:val="FFFFFF" w:themeColor="background1"/>
+              </w:rPr>
+              <w:t xml:space="preserve">Funktionale </w:t>
+            </w:r>
+            <w:r>
+              <w:rPr>
+                <w:b/>
+                <w:color w:val="FFFFFF" w:themeColor="background1"/>
+              </w:rPr>
+              <w:t>Tests</w:t>
+            </w:r>
+          </w:p>
+        </w:tc>
+      </w:tr>
+      <w:tr>
+        <w:tc>
+          <w:tcPr>
+            <w:tcW w:w="7684" w:type="dxa"/>
+            <w:tcBorders>
+              <w:top w:val="nil"/>
+              <w:left w:val="double" w:sz="4" w:space="0" w:color="00AFCB"/>
+              <w:bottom w:val="double" w:sz="4" w:space="0" w:color="00AFCB"/>
+              <w:right w:val="double" w:sz="4" w:space="0" w:color="00AFCB"/>
+            </w:tcBorders>
+            <w:shd w:val="clear" w:color="auto" w:fill="00AFCB"/>
+            <w:vAlign w:val="center"/>
+          </w:tcPr>
+          <w:p>
+            <w:pPr>
+              <w:spacing w:before="40" w:after="40"/>
+              <w:ind w:left="57"/>
+              <w:jc w:val="center"/>
+              <w:rPr>
+                <w:b/>
+                <w:color w:val="FFFFFF" w:themeColor="background1"/>
+              </w:rPr>
+            </w:pPr>
+            <w:r>
+              <w:rPr>
+                <w:b/>
+                <w:color w:val="FFFFFF" w:themeColor="background1"/>
+              </w:rPr>
+              <w:t>4.1.1 – GUI Layer</w:t>
+            </w:r>
+          </w:p>
+        </w:tc>
+      </w:tr>
+      <w:tr>
+        <w:tc>
+          <w:tcPr>
+            <w:tcW w:w="7684" w:type="dxa"/>
+            <w:tcBorders>
+              <w:top w:val="double" w:sz="4" w:space="0" w:color="00AFCB"/>
+              <w:left w:val="double" w:sz="4" w:space="0" w:color="00AFCB"/>
+              <w:bottom w:val="double" w:sz="4" w:space="0" w:color="00AFCB"/>
+              <w:right w:val="double" w:sz="4" w:space="0" w:color="00AFCB"/>
+            </w:tcBorders>
+            <w:shd w:val="clear" w:color="auto" w:fill="00AFCB"/>
+            <w:vAlign w:val="center"/>
+            <w:hideMark/>
+          </w:tcPr>
+          <w:p>
+            <w:pPr>
+              <w:spacing w:before="40" w:after="40"/>
+              <w:ind w:left="57"/>
+              <w:jc w:val="center"/>
+              <w:rPr>
+                <w:color w:val="FFFFFF" w:themeColor="background1"/>
+              </w:rPr>
+            </w:pPr>
+            <w:r>
+              <w:rPr>
+                <w:bCs/>
+                <w:color w:val="FFFFFF" w:themeColor="background1"/>
+              </w:rPr>
+              <w:t>4.1.1</w:t>
+            </w:r>
+            <w:r>
+              <w:rPr>
+                <w:bCs/>
+                <w:color w:val="FFFFFF" w:themeColor="background1"/>
+              </w:rPr>
+              <w:t>.</w:t>
+            </w:r>
+            <w:r>
+              <w:rPr>
+                <w:color w:val="FFFFFF" w:themeColor="background1"/>
+              </w:rPr>
+              <w:t>1 – Login Screen Test</w:t>
+            </w:r>
+          </w:p>
+        </w:tc>
+      </w:tr>
+      <w:tr>
+        <w:tc>
+          <w:tcPr>
+            <w:tcW w:w="7684" w:type="dxa"/>
+            <w:tcBorders>
+              <w:top w:val="double" w:sz="4" w:space="0" w:color="00AFCB"/>
+              <w:left w:val="double" w:sz="4" w:space="0" w:color="00AFCB"/>
+              <w:bottom w:val="double" w:sz="4" w:space="0" w:color="00AFCB"/>
+              <w:right w:val="double" w:sz="4" w:space="0" w:color="00AFCB"/>
+            </w:tcBorders>
+            <w:vAlign w:val="center"/>
+            <w:hideMark/>
+          </w:tcPr>
+          <w:p>
+            <w:pPr>
+              <w:pStyle w:val="TabellenText"/>
+              <w:spacing w:before="0" w:after="0"/>
+              <w:rPr>
+                <w:color w:val="00AFCB"/>
+                <w:szCs w:val="20"/>
+              </w:rPr>
+            </w:pPr>
+            <w:r>
+              <w:rPr>
+                <w:b/>
+                <w:color w:val="00AFCB"/>
+                <w:szCs w:val="20"/>
+              </w:rPr>
+              <w:t>AP-Inhalt:</w:t>
+            </w:r>
+            <w:r>
+              <w:t xml:space="preserve"> Test einzelner funktionaler Anforderungen.</w:t>
+            </w:r>
+          </w:p>
+        </w:tc>
+      </w:tr>
+      <w:tr>
+        <w:tc>
+          <w:tcPr>
+            <w:tcW w:w="7684" w:type="dxa"/>
+            <w:tcBorders>
+              <w:top w:val="double" w:sz="4" w:space="0" w:color="00AFCB"/>
+              <w:left w:val="double" w:sz="4" w:space="0" w:color="00AFCB"/>
+              <w:bottom w:val="double" w:sz="4" w:space="0" w:color="00AFCB"/>
+              <w:right w:val="double" w:sz="4" w:space="0" w:color="00AFCB"/>
+            </w:tcBorders>
+            <w:vAlign w:val="center"/>
+            <w:hideMark/>
+          </w:tcPr>
+          <w:p>
+            <w:pPr>
+              <w:pStyle w:val="TabellenText"/>
+              <w:spacing w:before="0" w:after="0"/>
+              <w:rPr>
+                <w:color w:val="00AFCB"/>
+              </w:rPr>
+            </w:pPr>
+            <w:r>
+              <w:rPr>
+                <w:b/>
+                <w:color w:val="00AFCB"/>
+              </w:rPr>
+              <w:t>AP-Nicht-Inhalte</w:t>
+            </w:r>
+            <w:r>
+              <w:rPr>
+                <w:b/>
+                <w:color w:val="00AFCB"/>
+                <w:szCs w:val="20"/>
+              </w:rPr>
+              <w:t>:</w:t>
+            </w:r>
+            <w:r>
+              <w:t xml:space="preserve"> Anpassung der Software.</w:t>
+            </w:r>
+          </w:p>
+        </w:tc>
+      </w:tr>
+      <w:tr>
+        <w:tc>
+          <w:tcPr>
+            <w:tcW w:w="7684" w:type="dxa"/>
+            <w:tcBorders>
+              <w:top w:val="double" w:sz="4" w:space="0" w:color="00AFCB"/>
+              <w:left w:val="double" w:sz="4" w:space="0" w:color="00AFCB"/>
+              <w:bottom w:val="double" w:sz="4" w:space="0" w:color="00AFCB"/>
+              <w:right w:val="double" w:sz="4" w:space="0" w:color="00AFCB"/>
+            </w:tcBorders>
+            <w:vAlign w:val="center"/>
+            <w:hideMark/>
+          </w:tcPr>
+          <w:p>
+            <w:pPr>
+              <w:pStyle w:val="TabellenText"/>
+              <w:spacing w:before="0" w:after="0"/>
+              <w:rPr>
+                <w:color w:val="00AFCB"/>
+                <w:szCs w:val="20"/>
+              </w:rPr>
+            </w:pPr>
+            <w:r>
+              <w:rPr>
+                <w:b/>
+                <w:color w:val="00AFCB"/>
+                <w:szCs w:val="20"/>
+              </w:rPr>
+              <w:t>AP-Ergebnisse:</w:t>
+            </w:r>
+            <w:r>
+              <w:t xml:space="preserve"> Die Funktion des Login Screens ist getestet und bestätigt.</w:t>
+            </w:r>
+          </w:p>
+        </w:tc>
+      </w:tr>
+      <w:tr>
+        <w:tc>
+          <w:tcPr>
+            <w:tcW w:w="7684" w:type="dxa"/>
+            <w:tcBorders>
+              <w:top w:val="double" w:sz="4" w:space="0" w:color="00AFCB"/>
+              <w:left w:val="double" w:sz="4" w:space="0" w:color="00AFCB"/>
+              <w:bottom w:val="double" w:sz="4" w:space="0" w:color="00AFCB"/>
+              <w:right w:val="double" w:sz="4" w:space="0" w:color="00AFCB"/>
+            </w:tcBorders>
+            <w:vAlign w:val="center"/>
+            <w:hideMark/>
+          </w:tcPr>
+          <w:p>
+            <w:pPr>
+              <w:pStyle w:val="TabellenText"/>
+              <w:spacing w:before="0" w:after="0"/>
+              <w:rPr>
+                <w:color w:val="00AFCB"/>
+                <w:szCs w:val="20"/>
+              </w:rPr>
+            </w:pPr>
+            <w:r>
+              <w:rPr>
+                <w:b/>
+                <w:color w:val="00AFCB"/>
+                <w:szCs w:val="20"/>
+              </w:rPr>
+              <w:t>AP-Ressourcen:</w:t>
+            </w:r>
+            <w:r>
+              <w:t xml:space="preserve"> Vollständig funktional getesteter Login Screen mit erfolgreicher Serverkommunikation.</w:t>
+            </w:r>
+          </w:p>
+        </w:tc>
+      </w:tr>
+      <w:tr>
+        <w:tc>
+          <w:tcPr>
+            <w:tcW w:w="7684" w:type="dxa"/>
+            <w:tcBorders>
+              <w:top w:val="double" w:sz="4" w:space="0" w:color="00AFCB"/>
+              <w:left w:val="double" w:sz="4" w:space="0" w:color="00AFCB"/>
+              <w:bottom w:val="double" w:sz="4" w:space="0" w:color="00AFCB"/>
+              <w:right w:val="double" w:sz="4" w:space="0" w:color="00AFCB"/>
+            </w:tcBorders>
+            <w:shd w:val="clear" w:color="auto" w:fill="00AFCB"/>
+            <w:vAlign w:val="center"/>
+            <w:hideMark/>
+          </w:tcPr>
+          <w:p>
+            <w:pPr>
+              <w:spacing w:before="40" w:after="40"/>
+              <w:ind w:left="57"/>
+              <w:jc w:val="center"/>
+              <w:rPr>
+                <w:color w:val="FFFFFF" w:themeColor="background1"/>
+              </w:rPr>
+            </w:pPr>
+            <w:r>
+              <w:rPr>
+                <w:bCs/>
+                <w:color w:val="FFFFFF" w:themeColor="background1"/>
+              </w:rPr>
+              <w:t>4.1.1</w:t>
+            </w:r>
+            <w:r>
+              <w:rPr>
+                <w:bCs/>
+                <w:color w:val="FFFFFF" w:themeColor="background1"/>
+              </w:rPr>
+              <w:t>.</w:t>
+            </w:r>
+            <w:r>
+              <w:rPr>
+                <w:color w:val="FFFFFF" w:themeColor="background1"/>
+              </w:rPr>
+              <w:t>2 – Playlist Screen Test</w:t>
+            </w:r>
+          </w:p>
+        </w:tc>
+      </w:tr>
+      <w:tr>
+        <w:tc>
+          <w:tcPr>
+            <w:tcW w:w="7684" w:type="dxa"/>
+            <w:tcBorders>
+              <w:top w:val="double" w:sz="4" w:space="0" w:color="00AFCB"/>
+              <w:left w:val="double" w:sz="4" w:space="0" w:color="00AFCB"/>
+              <w:bottom w:val="double" w:sz="4" w:space="0" w:color="00AFCB"/>
+              <w:right w:val="double" w:sz="4" w:space="0" w:color="00AFCB"/>
+            </w:tcBorders>
+            <w:vAlign w:val="center"/>
+            <w:hideMark/>
+          </w:tcPr>
+          <w:p>
+            <w:pPr>
+              <w:pStyle w:val="TabellenText"/>
+              <w:spacing w:before="0" w:after="0"/>
+              <w:rPr>
+                <w:color w:val="00AFCB"/>
+                <w:szCs w:val="20"/>
+              </w:rPr>
+            </w:pPr>
+            <w:r>
+              <w:rPr>
+                <w:b/>
+                <w:color w:val="00AFCB"/>
+                <w:szCs w:val="20"/>
+              </w:rPr>
+              <w:t>AP-Inhalt:</w:t>
+            </w:r>
+            <w:r>
+              <w:t xml:space="preserve"> Test einzelner funktionaler Anforderungen.</w:t>
+            </w:r>
+          </w:p>
+        </w:tc>
+      </w:tr>
+      <w:tr>
+        <w:tc>
+          <w:tcPr>
+            <w:tcW w:w="7684" w:type="dxa"/>
+            <w:tcBorders>
+              <w:top w:val="double" w:sz="4" w:space="0" w:color="00AFCB"/>
+              <w:left w:val="double" w:sz="4" w:space="0" w:color="00AFCB"/>
+              <w:bottom w:val="double" w:sz="4" w:space="0" w:color="00AFCB"/>
+              <w:right w:val="double" w:sz="4" w:space="0" w:color="00AFCB"/>
+            </w:tcBorders>
+            <w:vAlign w:val="center"/>
+            <w:hideMark/>
+          </w:tcPr>
+          <w:p>
+            <w:pPr>
+              <w:pStyle w:val="TabellenText"/>
+              <w:spacing w:before="0" w:after="0"/>
+              <w:rPr>
+                <w:color w:val="00AFCB"/>
+              </w:rPr>
+            </w:pPr>
+            <w:r>
+              <w:rPr>
+                <w:b/>
+                <w:color w:val="00AFCB"/>
+              </w:rPr>
+              <w:t>AP-Nicht-Inhalte</w:t>
+            </w:r>
+            <w:r>
+              <w:rPr>
+                <w:b/>
+                <w:color w:val="00AFCB"/>
+                <w:szCs w:val="20"/>
+              </w:rPr>
+              <w:t>:</w:t>
+            </w:r>
+            <w:r>
+              <w:t xml:space="preserve"> Anpassung der Software.</w:t>
+            </w:r>
+          </w:p>
+        </w:tc>
+      </w:tr>
+      <w:tr>
+        <w:tc>
+          <w:tcPr>
+            <w:tcW w:w="7684" w:type="dxa"/>
+            <w:tcBorders>
+              <w:top w:val="double" w:sz="4" w:space="0" w:color="00AFCB"/>
+              <w:left w:val="double" w:sz="4" w:space="0" w:color="00AFCB"/>
+              <w:bottom w:val="double" w:sz="4" w:space="0" w:color="00AFCB"/>
+              <w:right w:val="double" w:sz="4" w:space="0" w:color="00AFCB"/>
+            </w:tcBorders>
+            <w:vAlign w:val="center"/>
+            <w:hideMark/>
+          </w:tcPr>
+          <w:p>
+            <w:pPr>
+              <w:pStyle w:val="TabellenText"/>
+              <w:spacing w:before="0" w:after="0"/>
+              <w:rPr>
+                <w:color w:val="00AFCB"/>
+                <w:szCs w:val="20"/>
+              </w:rPr>
+            </w:pPr>
+            <w:r>
+              <w:rPr>
+                <w:b/>
+                <w:color w:val="00AFCB"/>
+                <w:szCs w:val="20"/>
+              </w:rPr>
+              <w:t>AP-Ergebnisse:</w:t>
+            </w:r>
+            <w:r>
+              <w:t xml:space="preserve"> Die Funktion des Playlist Screens ist getestet und bestätigt.</w:t>
+            </w:r>
+          </w:p>
+        </w:tc>
+      </w:tr>
+      <w:tr>
+        <w:tc>
+          <w:tcPr>
+            <w:tcW w:w="7684" w:type="dxa"/>
+            <w:tcBorders>
+              <w:top w:val="double" w:sz="4" w:space="0" w:color="00AFCB"/>
+              <w:left w:val="double" w:sz="4" w:space="0" w:color="00AFCB"/>
+              <w:bottom w:val="double" w:sz="4" w:space="0" w:color="00AFCB"/>
+              <w:right w:val="double" w:sz="4" w:space="0" w:color="00AFCB"/>
+            </w:tcBorders>
+            <w:vAlign w:val="center"/>
+            <w:hideMark/>
+          </w:tcPr>
+          <w:p>
+            <w:pPr>
+              <w:pStyle w:val="TabellenText"/>
+              <w:spacing w:before="0" w:after="0"/>
+            </w:pPr>
+            <w:r>
+              <w:rPr>
+                <w:b/>
+                <w:color w:val="00AFCB"/>
+                <w:szCs w:val="20"/>
+              </w:rPr>
+              <w:t>AP-Ressourcen:</w:t>
+            </w:r>
+            <w:r>
+              <w:t xml:space="preserve"> Vollständig funktional getesteter Playlist Screen mit erfolgreicher Serverkommunikation.</w:t>
+            </w:r>
+          </w:p>
+        </w:tc>
+      </w:tr>
+      <w:tr>
+        <w:tc>
+          <w:tcPr>
+            <w:tcW w:w="7684" w:type="dxa"/>
+            <w:tcBorders>
+              <w:top w:val="double" w:sz="4" w:space="0" w:color="00AFCB"/>
+              <w:left w:val="double" w:sz="4" w:space="0" w:color="00AFCB"/>
+              <w:bottom w:val="double" w:sz="4" w:space="0" w:color="00AFCB"/>
+              <w:right w:val="double" w:sz="4" w:space="0" w:color="00AFCB"/>
+            </w:tcBorders>
+            <w:shd w:val="clear" w:color="auto" w:fill="00AFCB"/>
+            <w:vAlign w:val="center"/>
+            <w:hideMark/>
+          </w:tcPr>
+          <w:p>
+            <w:pPr>
+              <w:spacing w:before="40" w:after="40"/>
+              <w:ind w:left="57"/>
+              <w:jc w:val="center"/>
+              <w:rPr>
+                <w:color w:val="FFFFFF" w:themeColor="background1"/>
+              </w:rPr>
+            </w:pPr>
+            <w:r>
+              <w:rPr>
+                <w:bCs/>
+                <w:color w:val="FFFFFF" w:themeColor="background1"/>
+              </w:rPr>
+              <w:t>4.1.1</w:t>
+            </w:r>
+            <w:r>
+              <w:rPr>
+                <w:bCs/>
+                <w:color w:val="FFFFFF" w:themeColor="background1"/>
+              </w:rPr>
+              <w:t>.</w:t>
+            </w:r>
+            <w:r>
+              <w:rPr>
+                <w:color w:val="FFFFFF" w:themeColor="background1"/>
+              </w:rPr>
+              <w:t>3 – Such Screen Test</w:t>
+            </w:r>
+          </w:p>
+        </w:tc>
+      </w:tr>
+      <w:tr>
+        <w:tc>
+          <w:tcPr>
+            <w:tcW w:w="7684" w:type="dxa"/>
+            <w:tcBorders>
+              <w:top w:val="double" w:sz="4" w:space="0" w:color="00AFCB"/>
+              <w:left w:val="double" w:sz="4" w:space="0" w:color="00AFCB"/>
+              <w:bottom w:val="double" w:sz="4" w:space="0" w:color="00AFCB"/>
+              <w:right w:val="double" w:sz="4" w:space="0" w:color="00AFCB"/>
+            </w:tcBorders>
+            <w:vAlign w:val="center"/>
+            <w:hideMark/>
+          </w:tcPr>
+          <w:p>
+            <w:pPr>
+              <w:pStyle w:val="TabellenText"/>
+              <w:spacing w:before="0" w:after="0"/>
+              <w:rPr>
+                <w:color w:val="00AFCB"/>
+                <w:szCs w:val="20"/>
+              </w:rPr>
+            </w:pPr>
+            <w:r>
+              <w:rPr>
+                <w:b/>
+                <w:color w:val="00AFCB"/>
+                <w:szCs w:val="20"/>
+              </w:rPr>
+              <w:t>AP-Inhalt:</w:t>
+            </w:r>
+            <w:r>
+              <w:t xml:space="preserve"> Test einzelner funktionaler Anforderungen.</w:t>
+            </w:r>
+          </w:p>
+        </w:tc>
+      </w:tr>
+      <w:tr>
+        <w:tc>
+          <w:tcPr>
+            <w:tcW w:w="7684" w:type="dxa"/>
+            <w:tcBorders>
+              <w:top w:val="double" w:sz="4" w:space="0" w:color="00AFCB"/>
+              <w:left w:val="double" w:sz="4" w:space="0" w:color="00AFCB"/>
+              <w:bottom w:val="double" w:sz="4" w:space="0" w:color="00AFCB"/>
+              <w:right w:val="double" w:sz="4" w:space="0" w:color="00AFCB"/>
+            </w:tcBorders>
+            <w:vAlign w:val="center"/>
+            <w:hideMark/>
+          </w:tcPr>
+          <w:p>
+            <w:pPr>
+              <w:pStyle w:val="TabellenText"/>
+              <w:spacing w:before="0" w:after="0"/>
+              <w:rPr>
+                <w:color w:val="00AFCB"/>
+              </w:rPr>
+            </w:pPr>
+            <w:r>
+              <w:rPr>
+                <w:b/>
+                <w:color w:val="00AFCB"/>
+              </w:rPr>
+              <w:t>AP-Nicht-Inhalte</w:t>
+            </w:r>
+            <w:r>
+              <w:rPr>
+                <w:b/>
+                <w:color w:val="00AFCB"/>
+                <w:szCs w:val="20"/>
+              </w:rPr>
+              <w:t>:</w:t>
+            </w:r>
+            <w:r>
+              <w:t xml:space="preserve"> Anpassung der Software.</w:t>
+            </w:r>
+          </w:p>
+        </w:tc>
+      </w:tr>
+      <w:tr>
+        <w:tc>
+          <w:tcPr>
+            <w:tcW w:w="7684" w:type="dxa"/>
+            <w:tcBorders>
+              <w:top w:val="double" w:sz="4" w:space="0" w:color="00AFCB"/>
+              <w:left w:val="double" w:sz="4" w:space="0" w:color="00AFCB"/>
+              <w:bottom w:val="double" w:sz="4" w:space="0" w:color="00AFCB"/>
+              <w:right w:val="double" w:sz="4" w:space="0" w:color="00AFCB"/>
+            </w:tcBorders>
+            <w:vAlign w:val="center"/>
+            <w:hideMark/>
+          </w:tcPr>
+          <w:p>
+            <w:pPr>
+              <w:pStyle w:val="TabellenText"/>
+              <w:spacing w:before="0" w:after="0"/>
+              <w:rPr>
+                <w:color w:val="00AFCB"/>
+                <w:szCs w:val="20"/>
+              </w:rPr>
+            </w:pPr>
+            <w:r>
+              <w:rPr>
+                <w:b/>
+                <w:color w:val="00AFCB"/>
+                <w:szCs w:val="20"/>
+              </w:rPr>
+              <w:t>AP-Ergebnisse:</w:t>
+            </w:r>
+            <w:r>
+              <w:t xml:space="preserve"> Die Funktion des Produktes ist getestet und bestätigt.</w:t>
+            </w:r>
+          </w:p>
+        </w:tc>
+      </w:tr>
+      <w:tr>
+        <w:tc>
+          <w:tcPr>
+            <w:tcW w:w="7684" w:type="dxa"/>
+            <w:tcBorders>
+              <w:top w:val="double" w:sz="4" w:space="0" w:color="00AFCB"/>
+              <w:left w:val="double" w:sz="4" w:space="0" w:color="00AFCB"/>
+              <w:bottom w:val="double" w:sz="4" w:space="0" w:color="00AFCB"/>
+              <w:right w:val="double" w:sz="4" w:space="0" w:color="00AFCB"/>
+            </w:tcBorders>
+            <w:vAlign w:val="center"/>
+            <w:hideMark/>
+          </w:tcPr>
+          <w:p>
+            <w:pPr>
+              <w:pStyle w:val="TabellenText"/>
+              <w:spacing w:before="0" w:after="0"/>
+              <w:rPr>
+                <w:color w:val="00AFCB"/>
+                <w:szCs w:val="20"/>
+              </w:rPr>
+            </w:pPr>
+            <w:r>
+              <w:rPr>
+                <w:b/>
+                <w:color w:val="00AFCB"/>
+                <w:szCs w:val="20"/>
+              </w:rPr>
+              <w:t>AP-Ressourcen:</w:t>
+            </w:r>
+            <w:r>
+              <w:t xml:space="preserve"> Vollständig funktional getesteter Such Screen mit erfolgreicher Serverkommunikation.</w:t>
+            </w:r>
+          </w:p>
+        </w:tc>
+      </w:tr>
+      <w:tr>
+        <w:tc>
+          <w:tcPr>
+            <w:tcW w:w="7684" w:type="dxa"/>
+            <w:tcBorders>
+              <w:top w:val="double" w:sz="4" w:space="0" w:color="00AFCB"/>
+              <w:left w:val="double" w:sz="4" w:space="0" w:color="00AFCB"/>
+              <w:bottom w:val="double" w:sz="4" w:space="0" w:color="00AFCB"/>
+              <w:right w:val="double" w:sz="4" w:space="0" w:color="00AFCB"/>
+            </w:tcBorders>
+            <w:shd w:val="clear" w:color="auto" w:fill="00AFCB"/>
+            <w:vAlign w:val="center"/>
+            <w:hideMark/>
+          </w:tcPr>
+          <w:p>
+            <w:pPr>
+              <w:spacing w:before="40" w:after="40"/>
+              <w:ind w:left="57"/>
+              <w:jc w:val="center"/>
+              <w:rPr>
+                <w:color w:val="FFFFFF" w:themeColor="background1"/>
+              </w:rPr>
+            </w:pPr>
+            <w:r>
+              <w:rPr>
+                <w:bCs/>
+                <w:color w:val="FFFFFF" w:themeColor="background1"/>
+              </w:rPr>
+              <w:t>4.1.1</w:t>
+            </w:r>
+            <w:r>
+              <w:rPr>
+                <w:bCs/>
+                <w:color w:val="FFFFFF" w:themeColor="background1"/>
+              </w:rPr>
+              <w:t>.</w:t>
+            </w:r>
+            <w:r>
+              <w:rPr>
+                <w:color w:val="FFFFFF" w:themeColor="background1"/>
+              </w:rPr>
+              <w:t>4 –Einstellungen Screen Test</w:t>
+            </w:r>
+          </w:p>
+        </w:tc>
+      </w:tr>
+      <w:tr>
+        <w:tc>
+          <w:tcPr>
+            <w:tcW w:w="7684" w:type="dxa"/>
+            <w:tcBorders>
+              <w:top w:val="double" w:sz="4" w:space="0" w:color="00AFCB"/>
+              <w:left w:val="double" w:sz="4" w:space="0" w:color="00AFCB"/>
+              <w:bottom w:val="double" w:sz="4" w:space="0" w:color="00AFCB"/>
+              <w:right w:val="double" w:sz="4" w:space="0" w:color="00AFCB"/>
+            </w:tcBorders>
+            <w:vAlign w:val="center"/>
+            <w:hideMark/>
+          </w:tcPr>
+          <w:p>
+            <w:pPr>
+              <w:pStyle w:val="TabellenText"/>
+              <w:spacing w:before="0" w:after="0"/>
+              <w:rPr>
+                <w:color w:val="00AFCB"/>
+                <w:szCs w:val="20"/>
+              </w:rPr>
+            </w:pPr>
+            <w:r>
+              <w:rPr>
+                <w:b/>
+                <w:color w:val="00AFCB"/>
+                <w:szCs w:val="20"/>
+              </w:rPr>
+              <w:t>AP-Inhalt:</w:t>
+            </w:r>
+            <w:r>
+              <w:t xml:space="preserve"> Test einzelner funktionaler Anforderungen.</w:t>
+            </w:r>
+          </w:p>
+        </w:tc>
+      </w:tr>
+      <w:tr>
+        <w:tc>
+          <w:tcPr>
+            <w:tcW w:w="7684" w:type="dxa"/>
+            <w:tcBorders>
+              <w:top w:val="double" w:sz="4" w:space="0" w:color="00AFCB"/>
+              <w:left w:val="double" w:sz="4" w:space="0" w:color="00AFCB"/>
+              <w:bottom w:val="double" w:sz="4" w:space="0" w:color="00AFCB"/>
+              <w:right w:val="double" w:sz="4" w:space="0" w:color="00AFCB"/>
+            </w:tcBorders>
+            <w:vAlign w:val="center"/>
+            <w:hideMark/>
+          </w:tcPr>
+          <w:p>
+            <w:pPr>
+              <w:pStyle w:val="TabellenText"/>
+              <w:spacing w:before="0" w:after="0"/>
+              <w:rPr>
+                <w:color w:val="00AFCB"/>
+              </w:rPr>
+            </w:pPr>
+            <w:r>
+              <w:rPr>
+                <w:b/>
+                <w:color w:val="00AFCB"/>
+              </w:rPr>
+              <w:t>AP-Nicht-Inhalte</w:t>
+            </w:r>
+            <w:r>
+              <w:rPr>
+                <w:b/>
+                <w:color w:val="00AFCB"/>
+                <w:szCs w:val="20"/>
+              </w:rPr>
+              <w:t>:</w:t>
+            </w:r>
+            <w:r>
+              <w:t xml:space="preserve"> Anpassung der Software.</w:t>
+            </w:r>
+          </w:p>
+        </w:tc>
+      </w:tr>
+      <w:tr>
+        <w:tc>
+          <w:tcPr>
+            <w:tcW w:w="7684" w:type="dxa"/>
+            <w:tcBorders>
+              <w:top w:val="double" w:sz="4" w:space="0" w:color="00AFCB"/>
+              <w:left w:val="double" w:sz="4" w:space="0" w:color="00AFCB"/>
+              <w:bottom w:val="double" w:sz="4" w:space="0" w:color="00AFCB"/>
+              <w:right w:val="double" w:sz="4" w:space="0" w:color="00AFCB"/>
+            </w:tcBorders>
+            <w:vAlign w:val="center"/>
+            <w:hideMark/>
+          </w:tcPr>
+          <w:p>
+            <w:pPr>
+              <w:pStyle w:val="TabellenText"/>
+              <w:spacing w:before="0" w:after="0"/>
+              <w:rPr>
+                <w:color w:val="00AFCB"/>
+                <w:szCs w:val="20"/>
+              </w:rPr>
+            </w:pPr>
+            <w:r>
+              <w:rPr>
+                <w:b/>
+                <w:color w:val="00AFCB"/>
+                <w:szCs w:val="20"/>
+              </w:rPr>
+              <w:t>AP-Ergebnisse:</w:t>
+            </w:r>
+            <w:r>
+              <w:t xml:space="preserve"> Die Funktion des Produktes ist getestet und bestätigt.</w:t>
+            </w:r>
+          </w:p>
+        </w:tc>
+      </w:tr>
+      <w:tr>
+        <w:tc>
+          <w:tcPr>
+            <w:tcW w:w="7684" w:type="dxa"/>
+            <w:tcBorders>
+              <w:top w:val="double" w:sz="4" w:space="0" w:color="00AFCB"/>
+              <w:left w:val="double" w:sz="4" w:space="0" w:color="00AFCB"/>
+              <w:bottom w:val="double" w:sz="4" w:space="0" w:color="00AFCB"/>
+              <w:right w:val="double" w:sz="4" w:space="0" w:color="00AFCB"/>
+            </w:tcBorders>
+            <w:vAlign w:val="center"/>
+            <w:hideMark/>
+          </w:tcPr>
+          <w:p>
+            <w:pPr>
+              <w:pStyle w:val="TabellenText"/>
+              <w:spacing w:before="0" w:after="0"/>
+              <w:rPr>
+                <w:color w:val="00AFCB"/>
+                <w:szCs w:val="20"/>
+              </w:rPr>
+            </w:pPr>
+            <w:r>
+              <w:rPr>
+                <w:b/>
+                <w:color w:val="00AFCB"/>
+                <w:szCs w:val="20"/>
+              </w:rPr>
+              <w:t>AP-Ressourcen:</w:t>
+            </w:r>
+            <w:r>
+              <w:t xml:space="preserve"> Vollständig funktional getesteter Einstellungen Screen mit erfolgreicher Serverkommunikation.</w:t>
+            </w:r>
+          </w:p>
+        </w:tc>
+      </w:tr>
+    </w:tbl>
+    <w:p/>
+    <w:p>
+      <w:pPr>
+        <w:spacing w:after="0"/>
+        <w:ind w:left="397" w:right="57" w:hanging="340"/>
+        <w:jc w:val="left"/>
+      </w:pPr>
+      <w:r>
+        <w:br w:type="page"/>
+      </w:r>
+    </w:p>
+    <w:tbl>
+      <w:tblPr>
+        <w:tblStyle w:val="TableGrid11"/>
+        <w:tblW w:w="0" w:type="auto"/>
+        <w:tblBorders>
+          <w:top w:val="double" w:sz="4" w:space="0" w:color="00AFCB"/>
+          <w:left w:val="double" w:sz="4" w:space="0" w:color="00AFCB"/>
+          <w:bottom w:val="double" w:sz="4" w:space="0" w:color="00AFCB"/>
+          <w:right w:val="double" w:sz="4" w:space="0" w:color="00AFCB"/>
+          <w:insideH w:val="double" w:sz="4" w:space="0" w:color="00AFCB"/>
+          <w:insideV w:val="double" w:sz="4" w:space="0" w:color="00AFCB"/>
+        </w:tblBorders>
+        <w:tblLook w:val="04A0" w:firstRow="1" w:lastRow="0" w:firstColumn="1" w:lastColumn="0" w:noHBand="0" w:noVBand="1"/>
+      </w:tblPr>
+      <w:tblGrid>
+        <w:gridCol w:w="7684"/>
+      </w:tblGrid>
+      <w:tr>
+        <w:tc>
+          <w:tcPr>
+            <w:tcW w:w="7684" w:type="dxa"/>
+            <w:tcBorders>
+              <w:top w:val="nil"/>
+              <w:left w:val="double" w:sz="4" w:space="0" w:color="00AFCB"/>
+              <w:bottom w:val="double" w:sz="4" w:space="0" w:color="00AFCB"/>
+              <w:right w:val="double" w:sz="4" w:space="0" w:color="00AFCB"/>
+            </w:tcBorders>
+            <w:shd w:val="clear" w:color="auto" w:fill="00AFCB"/>
+            <w:vAlign w:val="center"/>
+            <w:hideMark/>
+          </w:tcPr>
+          <w:p>
+            <w:pPr>
+              <w:spacing w:before="40" w:after="40"/>
+              <w:ind w:left="57"/>
+              <w:jc w:val="center"/>
+              <w:rPr>
+                <w:b/>
+                <w:color w:val="FFFFFF" w:themeColor="background1"/>
+              </w:rPr>
+            </w:pPr>
+            <w:r>
+              <w:rPr>
+                <w:b/>
+                <w:color w:val="FFFFFF" w:themeColor="background1"/>
+              </w:rPr>
+              <w:lastRenderedPageBreak/>
+              <w:t>4.1.2</w:t>
+            </w:r>
+            <w:r>
+              <w:rPr>
+                <w:b/>
+                <w:color w:val="FFFFFF" w:themeColor="background1"/>
+              </w:rPr>
+              <w:t xml:space="preserve"> – </w:t>
+            </w:r>
+            <w:r>
+              <w:rPr>
+                <w:b/>
+                <w:color w:val="FFFFFF" w:themeColor="background1"/>
+              </w:rPr>
+              <w:t>Core Layer</w:t>
+            </w:r>
+          </w:p>
+        </w:tc>
+      </w:tr>
+      <w:tr>
+        <w:tc>
+          <w:tcPr>
+            <w:tcW w:w="7684" w:type="dxa"/>
+            <w:tcBorders>
+              <w:top w:val="double" w:sz="4" w:space="0" w:color="00AFCB"/>
+              <w:left w:val="double" w:sz="4" w:space="0" w:color="00AFCB"/>
+              <w:bottom w:val="double" w:sz="4" w:space="0" w:color="00AFCB"/>
+              <w:right w:val="double" w:sz="4" w:space="0" w:color="00AFCB"/>
+            </w:tcBorders>
+            <w:shd w:val="clear" w:color="auto" w:fill="00AFCB"/>
+            <w:vAlign w:val="center"/>
+            <w:hideMark/>
+          </w:tcPr>
+          <w:p>
+            <w:pPr>
+              <w:spacing w:before="40" w:after="40"/>
+              <w:ind w:left="57"/>
+              <w:jc w:val="center"/>
+              <w:rPr>
+                <w:color w:val="FFFFFF" w:themeColor="background1"/>
+              </w:rPr>
+            </w:pPr>
+            <w:r>
+              <w:rPr>
+                <w:color w:val="FFFFFF" w:themeColor="background1"/>
+              </w:rPr>
+              <w:t>4.1.2</w:t>
+            </w:r>
+            <w:r>
+              <w:rPr>
+                <w:color w:val="FFFFFF" w:themeColor="background1"/>
+              </w:rPr>
+              <w:t xml:space="preserve">.1 – </w:t>
+            </w:r>
+          </w:p>
+        </w:tc>
+      </w:tr>
+      <w:tr>
+        <w:tc>
+          <w:tcPr>
+            <w:tcW w:w="7684" w:type="dxa"/>
+            <w:tcBorders>
+              <w:top w:val="double" w:sz="4" w:space="0" w:color="00AFCB"/>
+              <w:left w:val="double" w:sz="4" w:space="0" w:color="00AFCB"/>
+              <w:bottom w:val="double" w:sz="4" w:space="0" w:color="00AFCB"/>
+              <w:right w:val="double" w:sz="4" w:space="0" w:color="00AFCB"/>
+            </w:tcBorders>
+            <w:vAlign w:val="center"/>
+            <w:hideMark/>
+          </w:tcPr>
+          <w:p>
+            <w:pPr>
+              <w:pStyle w:val="TabellenText"/>
+              <w:spacing w:before="0" w:after="0"/>
+              <w:rPr>
+                <w:color w:val="00AFCB"/>
+                <w:szCs w:val="20"/>
+              </w:rPr>
+            </w:pPr>
+            <w:r>
+              <w:rPr>
+                <w:b/>
+                <w:color w:val="00AFCB"/>
+                <w:szCs w:val="20"/>
+              </w:rPr>
+              <w:t>AP-Inhalt:</w:t>
+            </w:r>
+            <w:r>
+              <w:t xml:space="preserve"> </w:t>
+            </w:r>
+          </w:p>
+        </w:tc>
+      </w:tr>
+      <w:tr>
+        <w:tc>
+          <w:tcPr>
+            <w:tcW w:w="7684" w:type="dxa"/>
+            <w:tcBorders>
+              <w:top w:val="double" w:sz="4" w:space="0" w:color="00AFCB"/>
+              <w:left w:val="double" w:sz="4" w:space="0" w:color="00AFCB"/>
+              <w:bottom w:val="double" w:sz="4" w:space="0" w:color="00AFCB"/>
+              <w:right w:val="double" w:sz="4" w:space="0" w:color="00AFCB"/>
+            </w:tcBorders>
+            <w:vAlign w:val="center"/>
+            <w:hideMark/>
+          </w:tcPr>
+          <w:p>
+            <w:pPr>
+              <w:pStyle w:val="TabellenText"/>
+              <w:spacing w:before="0" w:after="0"/>
+              <w:rPr>
+                <w:color w:val="00AFCB"/>
+              </w:rPr>
+            </w:pPr>
+            <w:r>
+              <w:rPr>
+                <w:b/>
+                <w:color w:val="00AFCB"/>
+              </w:rPr>
+              <w:t>AP-Nicht-Inhalte</w:t>
+            </w:r>
+            <w:r>
+              <w:rPr>
+                <w:b/>
+                <w:color w:val="00AFCB"/>
+                <w:szCs w:val="20"/>
+              </w:rPr>
+              <w:t>:</w:t>
+            </w:r>
+            <w:r>
+              <w:t xml:space="preserve"> </w:t>
+            </w:r>
+          </w:p>
+        </w:tc>
+      </w:tr>
+      <w:tr>
+        <w:tc>
+          <w:tcPr>
+            <w:tcW w:w="7684" w:type="dxa"/>
+            <w:tcBorders>
+              <w:top w:val="double" w:sz="4" w:space="0" w:color="00AFCB"/>
+              <w:left w:val="double" w:sz="4" w:space="0" w:color="00AFCB"/>
+              <w:bottom w:val="double" w:sz="4" w:space="0" w:color="00AFCB"/>
+              <w:right w:val="double" w:sz="4" w:space="0" w:color="00AFCB"/>
+            </w:tcBorders>
+            <w:vAlign w:val="center"/>
+            <w:hideMark/>
+          </w:tcPr>
+          <w:p>
+            <w:pPr>
+              <w:pStyle w:val="TabellenText"/>
+              <w:spacing w:before="0" w:after="0"/>
+              <w:rPr>
+                <w:color w:val="00AFCB"/>
+                <w:szCs w:val="20"/>
+              </w:rPr>
+            </w:pPr>
+            <w:r>
+              <w:rPr>
+                <w:b/>
+                <w:color w:val="00AFCB"/>
+                <w:szCs w:val="20"/>
+              </w:rPr>
+              <w:t>AP-Ergebnisse:</w:t>
+            </w:r>
+            <w:r>
+              <w:t xml:space="preserve"> </w:t>
+            </w:r>
+          </w:p>
+        </w:tc>
+      </w:tr>
+      <w:tr>
+        <w:tc>
+          <w:tcPr>
+            <w:tcW w:w="7684" w:type="dxa"/>
+            <w:tcBorders>
+              <w:top w:val="double" w:sz="4" w:space="0" w:color="00AFCB"/>
+              <w:left w:val="double" w:sz="4" w:space="0" w:color="00AFCB"/>
+              <w:bottom w:val="double" w:sz="4" w:space="0" w:color="00AFCB"/>
+              <w:right w:val="double" w:sz="4" w:space="0" w:color="00AFCB"/>
+            </w:tcBorders>
+            <w:vAlign w:val="center"/>
+            <w:hideMark/>
+          </w:tcPr>
+          <w:p>
+            <w:pPr>
+              <w:pStyle w:val="TabellenText"/>
+              <w:spacing w:before="0" w:after="0"/>
+              <w:rPr>
+                <w:color w:val="00AFCB"/>
+                <w:szCs w:val="20"/>
+              </w:rPr>
+            </w:pPr>
+            <w:r>
+              <w:rPr>
+                <w:b/>
+                <w:color w:val="00AFCB"/>
+                <w:szCs w:val="20"/>
+              </w:rPr>
+              <w:t xml:space="preserve">AP-Ressourcen: </w:t>
+            </w:r>
+          </w:p>
+        </w:tc>
+      </w:tr>
+      <w:tr>
+        <w:tc>
+          <w:tcPr>
+            <w:tcW w:w="7684" w:type="dxa"/>
+            <w:tcBorders>
+              <w:top w:val="double" w:sz="4" w:space="0" w:color="00AFCB"/>
+              <w:left w:val="double" w:sz="4" w:space="0" w:color="00AFCB"/>
+              <w:bottom w:val="double" w:sz="4" w:space="0" w:color="00AFCB"/>
+              <w:right w:val="double" w:sz="4" w:space="0" w:color="00AFCB"/>
+            </w:tcBorders>
+            <w:shd w:val="clear" w:color="auto" w:fill="00AFCB"/>
+            <w:vAlign w:val="center"/>
+            <w:hideMark/>
+          </w:tcPr>
+          <w:p>
+            <w:pPr>
+              <w:spacing w:before="40" w:after="40"/>
+              <w:ind w:left="57"/>
+              <w:jc w:val="center"/>
+              <w:rPr>
+                <w:color w:val="FFFFFF" w:themeColor="background1"/>
+              </w:rPr>
+            </w:pPr>
+            <w:r>
+              <w:rPr>
+                <w:color w:val="FFFFFF" w:themeColor="background1"/>
+              </w:rPr>
+              <w:t xml:space="preserve">4.1.2.2 – </w:t>
+            </w:r>
+          </w:p>
+        </w:tc>
+      </w:tr>
+      <w:tr>
+        <w:tc>
+          <w:tcPr>
+            <w:tcW w:w="7684" w:type="dxa"/>
+            <w:tcBorders>
+              <w:top w:val="double" w:sz="4" w:space="0" w:color="00AFCB"/>
+              <w:left w:val="double" w:sz="4" w:space="0" w:color="00AFCB"/>
+              <w:bottom w:val="double" w:sz="4" w:space="0" w:color="00AFCB"/>
+              <w:right w:val="double" w:sz="4" w:space="0" w:color="00AFCB"/>
+            </w:tcBorders>
+            <w:vAlign w:val="center"/>
+            <w:hideMark/>
+          </w:tcPr>
+          <w:p>
+            <w:pPr>
+              <w:pStyle w:val="TabellenText"/>
+              <w:spacing w:before="0" w:after="0"/>
+              <w:rPr>
+                <w:color w:val="00AFCB"/>
+                <w:szCs w:val="20"/>
+              </w:rPr>
+            </w:pPr>
+            <w:r>
+              <w:rPr>
+                <w:b/>
+                <w:color w:val="00AFCB"/>
+                <w:szCs w:val="20"/>
+              </w:rPr>
+              <w:t>AP-Inhalt:</w:t>
+            </w:r>
+            <w:r>
+              <w:t xml:space="preserve"> </w:t>
+            </w:r>
+          </w:p>
+        </w:tc>
+      </w:tr>
+      <w:tr>
+        <w:tc>
+          <w:tcPr>
+            <w:tcW w:w="7684" w:type="dxa"/>
+            <w:tcBorders>
+              <w:top w:val="double" w:sz="4" w:space="0" w:color="00AFCB"/>
+              <w:left w:val="double" w:sz="4" w:space="0" w:color="00AFCB"/>
+              <w:bottom w:val="double" w:sz="4" w:space="0" w:color="00AFCB"/>
+              <w:right w:val="double" w:sz="4" w:space="0" w:color="00AFCB"/>
+            </w:tcBorders>
+            <w:vAlign w:val="center"/>
+            <w:hideMark/>
+          </w:tcPr>
+          <w:p>
+            <w:pPr>
+              <w:pStyle w:val="TabellenText"/>
+              <w:spacing w:before="0" w:after="0"/>
+              <w:rPr>
+                <w:color w:val="00AFCB"/>
+              </w:rPr>
+            </w:pPr>
+            <w:r>
+              <w:rPr>
+                <w:b/>
+                <w:color w:val="00AFCB"/>
+              </w:rPr>
+              <w:t>AP-Nicht-Inhalte</w:t>
+            </w:r>
+            <w:r>
+              <w:rPr>
+                <w:b/>
+                <w:color w:val="00AFCB"/>
+                <w:szCs w:val="20"/>
+              </w:rPr>
+              <w:t>:</w:t>
+            </w:r>
+            <w:r>
+              <w:t xml:space="preserve"> </w:t>
+            </w:r>
+          </w:p>
+        </w:tc>
+      </w:tr>
+      <w:tr>
+        <w:tc>
+          <w:tcPr>
+            <w:tcW w:w="7684" w:type="dxa"/>
+            <w:tcBorders>
+              <w:top w:val="double" w:sz="4" w:space="0" w:color="00AFCB"/>
+              <w:left w:val="double" w:sz="4" w:space="0" w:color="00AFCB"/>
+              <w:bottom w:val="double" w:sz="4" w:space="0" w:color="00AFCB"/>
+              <w:right w:val="double" w:sz="4" w:space="0" w:color="00AFCB"/>
+            </w:tcBorders>
+            <w:vAlign w:val="center"/>
+            <w:hideMark/>
+          </w:tcPr>
+          <w:p>
+            <w:pPr>
+              <w:pStyle w:val="TabellenText"/>
+              <w:spacing w:before="0" w:after="0"/>
+              <w:rPr>
+                <w:color w:val="00AFCB"/>
+                <w:szCs w:val="20"/>
+              </w:rPr>
+            </w:pPr>
+            <w:r>
+              <w:rPr>
+                <w:b/>
+                <w:color w:val="00AFCB"/>
+                <w:szCs w:val="20"/>
+              </w:rPr>
+              <w:t>AP-Ergebnisse:</w:t>
+            </w:r>
+            <w:r>
+              <w:t xml:space="preserve"> </w:t>
+            </w:r>
+          </w:p>
+        </w:tc>
+      </w:tr>
+      <w:tr>
+        <w:tc>
+          <w:tcPr>
+            <w:tcW w:w="7684" w:type="dxa"/>
+            <w:tcBorders>
+              <w:top w:val="double" w:sz="4" w:space="0" w:color="00AFCB"/>
+              <w:left w:val="double" w:sz="4" w:space="0" w:color="00AFCB"/>
+              <w:bottom w:val="double" w:sz="4" w:space="0" w:color="00AFCB"/>
+              <w:right w:val="double" w:sz="4" w:space="0" w:color="00AFCB"/>
+            </w:tcBorders>
+            <w:vAlign w:val="center"/>
+            <w:hideMark/>
+          </w:tcPr>
+          <w:p>
+            <w:pPr>
+              <w:pStyle w:val="TabellenText"/>
+              <w:spacing w:before="0" w:after="0"/>
+              <w:rPr>
+                <w:color w:val="00AFCB"/>
+                <w:szCs w:val="20"/>
+              </w:rPr>
+            </w:pPr>
+            <w:r>
+              <w:rPr>
+                <w:b/>
+                <w:color w:val="00AFCB"/>
+                <w:szCs w:val="20"/>
+              </w:rPr>
+              <w:t xml:space="preserve">AP-Ressourcen: </w:t>
+            </w:r>
+          </w:p>
+        </w:tc>
+      </w:tr>
+      <w:tr>
+        <w:tc>
+          <w:tcPr>
+            <w:tcW w:w="7684" w:type="dxa"/>
+            <w:tcBorders>
+              <w:top w:val="double" w:sz="4" w:space="0" w:color="00AFCB"/>
+              <w:left w:val="double" w:sz="4" w:space="0" w:color="00AFCB"/>
+              <w:bottom w:val="double" w:sz="4" w:space="0" w:color="00AFCB"/>
+              <w:right w:val="double" w:sz="4" w:space="0" w:color="00AFCB"/>
+            </w:tcBorders>
+            <w:shd w:val="clear" w:color="auto" w:fill="00AFCB"/>
+            <w:vAlign w:val="center"/>
+            <w:hideMark/>
+          </w:tcPr>
+          <w:p>
+            <w:pPr>
+              <w:spacing w:before="40" w:after="40"/>
+              <w:ind w:left="57"/>
+              <w:jc w:val="center"/>
+              <w:rPr>
+                <w:color w:val="FFFFFF" w:themeColor="background1"/>
+              </w:rPr>
+            </w:pPr>
+            <w:r>
+              <w:rPr>
+                <w:color w:val="FFFFFF" w:themeColor="background1"/>
+              </w:rPr>
+              <w:t xml:space="preserve">4.1.2.3 – </w:t>
+            </w:r>
+          </w:p>
+        </w:tc>
+      </w:tr>
+      <w:tr>
+        <w:tc>
+          <w:tcPr>
+            <w:tcW w:w="7684" w:type="dxa"/>
+            <w:tcBorders>
+              <w:top w:val="double" w:sz="4" w:space="0" w:color="00AFCB"/>
+              <w:left w:val="double" w:sz="4" w:space="0" w:color="00AFCB"/>
+              <w:bottom w:val="double" w:sz="4" w:space="0" w:color="00AFCB"/>
+              <w:right w:val="double" w:sz="4" w:space="0" w:color="00AFCB"/>
+            </w:tcBorders>
+            <w:vAlign w:val="center"/>
+            <w:hideMark/>
+          </w:tcPr>
+          <w:p>
+            <w:pPr>
+              <w:pStyle w:val="TabellenText"/>
+              <w:spacing w:before="0" w:after="0"/>
+              <w:rPr>
+                <w:color w:val="00AFCB"/>
+                <w:szCs w:val="20"/>
+              </w:rPr>
+            </w:pPr>
+            <w:r>
+              <w:rPr>
+                <w:b/>
+                <w:color w:val="00AFCB"/>
+                <w:szCs w:val="20"/>
+              </w:rPr>
+              <w:t xml:space="preserve">AP-Inhalt: </w:t>
+            </w:r>
+          </w:p>
+        </w:tc>
+      </w:tr>
+      <w:tr>
+        <w:tc>
+          <w:tcPr>
+            <w:tcW w:w="7684" w:type="dxa"/>
+            <w:tcBorders>
+              <w:top w:val="double" w:sz="4" w:space="0" w:color="00AFCB"/>
+              <w:left w:val="double" w:sz="4" w:space="0" w:color="00AFCB"/>
+              <w:bottom w:val="double" w:sz="4" w:space="0" w:color="00AFCB"/>
+              <w:right w:val="double" w:sz="4" w:space="0" w:color="00AFCB"/>
+            </w:tcBorders>
+            <w:vAlign w:val="center"/>
+            <w:hideMark/>
+          </w:tcPr>
+          <w:p>
+            <w:pPr>
+              <w:pStyle w:val="TabellenText"/>
+              <w:spacing w:before="0" w:after="0"/>
+              <w:rPr>
+                <w:color w:val="00AFCB"/>
+              </w:rPr>
+            </w:pPr>
+            <w:r>
+              <w:rPr>
+                <w:b/>
+                <w:color w:val="00AFCB"/>
+              </w:rPr>
+              <w:t>AP-Nicht-Inhalte</w:t>
+            </w:r>
+            <w:r>
+              <w:rPr>
+                <w:b/>
+                <w:color w:val="00AFCB"/>
+                <w:szCs w:val="20"/>
+              </w:rPr>
+              <w:t>:</w:t>
+            </w:r>
+            <w:r>
+              <w:t xml:space="preserve"> </w:t>
+            </w:r>
+          </w:p>
+        </w:tc>
+      </w:tr>
+      <w:tr>
+        <w:tc>
+          <w:tcPr>
+            <w:tcW w:w="7684" w:type="dxa"/>
+            <w:tcBorders>
+              <w:top w:val="double" w:sz="4" w:space="0" w:color="00AFCB"/>
+              <w:left w:val="double" w:sz="4" w:space="0" w:color="00AFCB"/>
+              <w:bottom w:val="double" w:sz="4" w:space="0" w:color="00AFCB"/>
+              <w:right w:val="double" w:sz="4" w:space="0" w:color="00AFCB"/>
+            </w:tcBorders>
+            <w:vAlign w:val="center"/>
+            <w:hideMark/>
+          </w:tcPr>
+          <w:p>
+            <w:pPr>
+              <w:pStyle w:val="TabellenText"/>
+              <w:spacing w:before="0" w:after="0"/>
+              <w:rPr>
+                <w:color w:val="00AFCB"/>
+                <w:szCs w:val="20"/>
+              </w:rPr>
+            </w:pPr>
+            <w:r>
+              <w:rPr>
+                <w:b/>
+                <w:color w:val="00AFCB"/>
+                <w:szCs w:val="20"/>
+              </w:rPr>
+              <w:t>AP-Ergebnisse:</w:t>
+            </w:r>
+            <w:r>
+              <w:t xml:space="preserve"> </w:t>
+            </w:r>
+          </w:p>
+        </w:tc>
+      </w:tr>
+      <w:tr>
+        <w:tc>
+          <w:tcPr>
+            <w:tcW w:w="7684" w:type="dxa"/>
+            <w:tcBorders>
+              <w:top w:val="double" w:sz="4" w:space="0" w:color="00AFCB"/>
+              <w:left w:val="double" w:sz="4" w:space="0" w:color="00AFCB"/>
+              <w:bottom w:val="double" w:sz="4" w:space="0" w:color="00AFCB"/>
+              <w:right w:val="double" w:sz="4" w:space="0" w:color="00AFCB"/>
+            </w:tcBorders>
+            <w:vAlign w:val="center"/>
+            <w:hideMark/>
+          </w:tcPr>
+          <w:p>
+            <w:pPr>
+              <w:pStyle w:val="TabellenText"/>
+              <w:spacing w:before="0" w:after="0"/>
+              <w:rPr>
+                <w:color w:val="00AFCB"/>
+                <w:szCs w:val="20"/>
+              </w:rPr>
+            </w:pPr>
+            <w:r>
+              <w:rPr>
+                <w:b/>
+                <w:color w:val="00AFCB"/>
+                <w:szCs w:val="20"/>
+              </w:rPr>
+              <w:t>AP-Ressourcen:</w:t>
+            </w:r>
+            <w:r>
+              <w:t xml:space="preserve"> </w:t>
+            </w:r>
+          </w:p>
+        </w:tc>
+      </w:tr>
+      <w:tr>
+        <w:tc>
+          <w:tcPr>
+            <w:tcW w:w="7684" w:type="dxa"/>
+            <w:tcBorders>
+              <w:top w:val="double" w:sz="4" w:space="0" w:color="00AFCB"/>
+              <w:left w:val="double" w:sz="4" w:space="0" w:color="00AFCB"/>
+              <w:bottom w:val="double" w:sz="4" w:space="0" w:color="00AFCB"/>
+              <w:right w:val="double" w:sz="4" w:space="0" w:color="00AFCB"/>
+            </w:tcBorders>
+            <w:shd w:val="clear" w:color="auto" w:fill="00AFCB"/>
+            <w:vAlign w:val="center"/>
+            <w:hideMark/>
+          </w:tcPr>
+          <w:p>
+            <w:pPr>
+              <w:spacing w:before="40" w:after="40"/>
+              <w:ind w:left="57"/>
+              <w:jc w:val="center"/>
+              <w:rPr>
+                <w:color w:val="FFFFFF" w:themeColor="background1"/>
+              </w:rPr>
+            </w:pPr>
+            <w:r>
+              <w:rPr>
+                <w:color w:val="FFFFFF" w:themeColor="background1"/>
+              </w:rPr>
+              <w:t>4.1.2.4 –</w:t>
+            </w:r>
+          </w:p>
+        </w:tc>
+      </w:tr>
+      <w:tr>
+        <w:tc>
+          <w:tcPr>
+            <w:tcW w:w="7684" w:type="dxa"/>
+            <w:tcBorders>
+              <w:top w:val="double" w:sz="4" w:space="0" w:color="00AFCB"/>
+              <w:left w:val="double" w:sz="4" w:space="0" w:color="00AFCB"/>
+              <w:bottom w:val="double" w:sz="4" w:space="0" w:color="00AFCB"/>
+              <w:right w:val="double" w:sz="4" w:space="0" w:color="00AFCB"/>
+            </w:tcBorders>
+            <w:vAlign w:val="center"/>
+            <w:hideMark/>
+          </w:tcPr>
+          <w:p>
+            <w:pPr>
+              <w:pStyle w:val="TabellenText"/>
+              <w:spacing w:before="0" w:after="0"/>
+              <w:rPr>
+                <w:color w:val="00AFCB"/>
+                <w:szCs w:val="20"/>
+              </w:rPr>
+            </w:pPr>
+            <w:r>
+              <w:rPr>
+                <w:b/>
+                <w:color w:val="00AFCB"/>
+                <w:szCs w:val="20"/>
+              </w:rPr>
+              <w:t xml:space="preserve">AP-Inhalt: </w:t>
+            </w:r>
+          </w:p>
+        </w:tc>
+      </w:tr>
+      <w:tr>
+        <w:tc>
+          <w:tcPr>
+            <w:tcW w:w="7684" w:type="dxa"/>
+            <w:tcBorders>
+              <w:top w:val="double" w:sz="4" w:space="0" w:color="00AFCB"/>
+              <w:left w:val="double" w:sz="4" w:space="0" w:color="00AFCB"/>
+              <w:bottom w:val="double" w:sz="4" w:space="0" w:color="00AFCB"/>
+              <w:right w:val="double" w:sz="4" w:space="0" w:color="00AFCB"/>
+            </w:tcBorders>
+            <w:vAlign w:val="center"/>
+            <w:hideMark/>
+          </w:tcPr>
+          <w:p>
+            <w:pPr>
+              <w:pStyle w:val="TabellenText"/>
+              <w:spacing w:before="0" w:after="0"/>
+              <w:rPr>
+                <w:color w:val="00AFCB"/>
+              </w:rPr>
+            </w:pPr>
+            <w:r>
+              <w:rPr>
+                <w:b/>
+                <w:color w:val="00AFCB"/>
+              </w:rPr>
+              <w:t>AP-Nicht-Inhalte</w:t>
+            </w:r>
+            <w:r>
+              <w:rPr>
+                <w:b/>
+                <w:color w:val="00AFCB"/>
+                <w:szCs w:val="20"/>
+              </w:rPr>
+              <w:t>:</w:t>
+            </w:r>
+            <w:r>
+              <w:t xml:space="preserve"> </w:t>
+            </w:r>
+          </w:p>
+        </w:tc>
+      </w:tr>
+      <w:tr>
+        <w:tc>
+          <w:tcPr>
+            <w:tcW w:w="7684" w:type="dxa"/>
+            <w:tcBorders>
+              <w:top w:val="double" w:sz="4" w:space="0" w:color="00AFCB"/>
+              <w:left w:val="double" w:sz="4" w:space="0" w:color="00AFCB"/>
+              <w:bottom w:val="double" w:sz="4" w:space="0" w:color="00AFCB"/>
+              <w:right w:val="double" w:sz="4" w:space="0" w:color="00AFCB"/>
+            </w:tcBorders>
+            <w:vAlign w:val="center"/>
+            <w:hideMark/>
+          </w:tcPr>
+          <w:p>
+            <w:pPr>
+              <w:pStyle w:val="TabellenText"/>
+              <w:spacing w:before="0" w:after="0"/>
+              <w:rPr>
+                <w:color w:val="00AFCB"/>
+                <w:szCs w:val="20"/>
+              </w:rPr>
+            </w:pPr>
+            <w:r>
+              <w:rPr>
+                <w:b/>
+                <w:color w:val="00AFCB"/>
+                <w:szCs w:val="20"/>
+              </w:rPr>
+              <w:t>AP-Ergebnisse:</w:t>
+            </w:r>
+            <w:r>
+              <w:t xml:space="preserve"> </w:t>
+            </w:r>
+          </w:p>
+        </w:tc>
+      </w:tr>
+      <w:tr>
+        <w:tc>
+          <w:tcPr>
+            <w:tcW w:w="7684" w:type="dxa"/>
+            <w:tcBorders>
+              <w:top w:val="double" w:sz="4" w:space="0" w:color="00AFCB"/>
+              <w:left w:val="double" w:sz="4" w:space="0" w:color="00AFCB"/>
+              <w:bottom w:val="double" w:sz="4" w:space="0" w:color="00AFCB"/>
+              <w:right w:val="double" w:sz="4" w:space="0" w:color="00AFCB"/>
+            </w:tcBorders>
+            <w:vAlign w:val="center"/>
+            <w:hideMark/>
+          </w:tcPr>
+          <w:p>
+            <w:pPr>
+              <w:pStyle w:val="TabellenText"/>
+              <w:spacing w:before="0" w:after="0"/>
+              <w:rPr>
+                <w:color w:val="00AFCB"/>
+                <w:szCs w:val="20"/>
+              </w:rPr>
+            </w:pPr>
+            <w:r>
+              <w:rPr>
+                <w:b/>
+                <w:color w:val="00AFCB"/>
+                <w:szCs w:val="20"/>
+              </w:rPr>
+              <w:t>AP-Ressourcen:</w:t>
+            </w:r>
+            <w:r>
+              <w:t xml:space="preserve"> </w:t>
+            </w:r>
+          </w:p>
+        </w:tc>
+      </w:tr>
+      <w:tr>
+        <w:tc>
+          <w:tcPr>
+            <w:tcW w:w="7684" w:type="dxa"/>
+            <w:tcBorders>
+              <w:top w:val="double" w:sz="4" w:space="0" w:color="00AFCB"/>
+              <w:left w:val="double" w:sz="4" w:space="0" w:color="00AFCB"/>
+              <w:bottom w:val="double" w:sz="4" w:space="0" w:color="00AFCB"/>
+              <w:right w:val="double" w:sz="4" w:space="0" w:color="00AFCB"/>
+            </w:tcBorders>
+            <w:vAlign w:val="center"/>
+          </w:tcPr>
+          <w:tbl>
+            <w:tblPr>
+              <w:tblStyle w:val="TableGrid11"/>
+              <w:tblW w:w="0" w:type="auto"/>
+              <w:tblBorders>
+                <w:top w:val="double" w:sz="4" w:space="0" w:color="00AFCB"/>
+                <w:left w:val="double" w:sz="4" w:space="0" w:color="00AFCB"/>
+                <w:bottom w:val="double" w:sz="4" w:space="0" w:color="00AFCB"/>
+                <w:right w:val="double" w:sz="4" w:space="0" w:color="00AFCB"/>
+                <w:insideH w:val="double" w:sz="4" w:space="0" w:color="00AFCB"/>
+                <w:insideV w:val="double" w:sz="4" w:space="0" w:color="00AFCB"/>
+              </w:tblBorders>
+              <w:tblLook w:val="04A0" w:firstRow="1" w:lastRow="0" w:firstColumn="1" w:lastColumn="0" w:noHBand="0" w:noVBand="1"/>
+            </w:tblPr>
+            <w:tblGrid>
+              <w:gridCol w:w="7624"/>
+            </w:tblGrid>
+            <w:tr>
+              <w:tc>
+                <w:tcPr>
+                  <w:tcW w:w="7624" w:type="dxa"/>
+                  <w:tcBorders>
+                    <w:top w:val="nil"/>
+                    <w:left w:val="double" w:sz="4" w:space="0" w:color="00AFCB"/>
+                    <w:bottom w:val="double" w:sz="4" w:space="0" w:color="00AFCB"/>
+                    <w:right w:val="double" w:sz="4" w:space="0" w:color="00AFCB"/>
+                  </w:tcBorders>
+                  <w:shd w:val="clear" w:color="auto" w:fill="00AFCB"/>
+                  <w:vAlign w:val="center"/>
+                  <w:hideMark/>
+                </w:tcPr>
+                <w:p>
+                  <w:pPr>
+                    <w:spacing w:before="40" w:after="40"/>
+                    <w:ind w:left="57"/>
+                    <w:jc w:val="center"/>
+                    <w:rPr>
+                      <w:b/>
+                      <w:color w:val="FFFFFF" w:themeColor="background1"/>
+                    </w:rPr>
+                  </w:pPr>
+                  <w:r>
+                    <w:rPr>
+                      <w:b/>
+                      <w:color w:val="FFFFFF" w:themeColor="background1"/>
+                    </w:rPr>
+                    <w:t>4.1.3</w:t>
+                  </w:r>
+                  <w:r>
+                    <w:rPr>
+                      <w:b/>
+                      <w:color w:val="FFFFFF" w:themeColor="background1"/>
+                    </w:rPr>
+                    <w:t xml:space="preserve"> – </w:t>
+                  </w:r>
+                  <w:r>
+                    <w:rPr>
+                      <w:b/>
+                      <w:color w:val="FFFFFF" w:themeColor="background1"/>
+                    </w:rPr>
+                    <w:t>Network Layer</w:t>
+                  </w:r>
+                </w:p>
+              </w:tc>
+            </w:tr>
+            <w:tr>
+              <w:tc>
+                <w:tcPr>
+                  <w:tcW w:w="7624" w:type="dxa"/>
+                  <w:tcBorders>
+                    <w:top w:val="double" w:sz="4" w:space="0" w:color="00AFCB"/>
+                    <w:left w:val="double" w:sz="4" w:space="0" w:color="00AFCB"/>
+                    <w:bottom w:val="double" w:sz="4" w:space="0" w:color="00AFCB"/>
+                    <w:right w:val="double" w:sz="4" w:space="0" w:color="00AFCB"/>
+                  </w:tcBorders>
+                  <w:shd w:val="clear" w:color="auto" w:fill="00AFCB"/>
+                  <w:vAlign w:val="center"/>
+                  <w:hideMark/>
+                </w:tcPr>
+                <w:p>
+                  <w:pPr>
+                    <w:spacing w:before="40" w:after="40"/>
+                    <w:ind w:left="57"/>
+                    <w:jc w:val="center"/>
+                    <w:rPr>
+                      <w:color w:val="FFFFFF" w:themeColor="background1"/>
+                    </w:rPr>
+                  </w:pPr>
+                  <w:r>
+                    <w:rPr>
+                      <w:color w:val="FFFFFF" w:themeColor="background1"/>
+                    </w:rPr>
+                    <w:t>4.1.3</w:t>
+                  </w:r>
+                  <w:r>
+                    <w:rPr>
+                      <w:color w:val="FFFFFF" w:themeColor="background1"/>
+                    </w:rPr>
+                    <w:t xml:space="preserve">.1 – </w:t>
+                  </w:r>
+                  <w:r>
+                    <w:rPr>
+                      <w:color w:val="FFFFFF" w:themeColor="background1"/>
+                    </w:rPr>
+                    <w:t>REST Verbindungs- und Authentifizierungstests</w:t>
+                  </w:r>
+                </w:p>
+              </w:tc>
+            </w:tr>
+            <w:tr>
+              <w:tc>
+                <w:tcPr>
+                  <w:tcW w:w="7624" w:type="dxa"/>
+                  <w:tcBorders>
+                    <w:top w:val="double" w:sz="4" w:space="0" w:color="00AFCB"/>
+                    <w:left w:val="double" w:sz="4" w:space="0" w:color="00AFCB"/>
+                    <w:bottom w:val="double" w:sz="4" w:space="0" w:color="00AFCB"/>
+                    <w:right w:val="double" w:sz="4" w:space="0" w:color="00AFCB"/>
+                  </w:tcBorders>
+                  <w:vAlign w:val="center"/>
+                  <w:hideMark/>
+                </w:tcPr>
+                <w:p>
+                  <w:pPr>
+                    <w:pStyle w:val="TabellenText"/>
+                    <w:spacing w:before="0" w:after="0"/>
+                    <w:rPr>
+                      <w:color w:val="00AFCB"/>
+                      <w:szCs w:val="20"/>
+                    </w:rPr>
+                  </w:pPr>
+                  <w:r>
+                    <w:rPr>
+                      <w:b/>
+                      <w:color w:val="00AFCB"/>
+                      <w:szCs w:val="20"/>
+                    </w:rPr>
+                    <w:t>AP-Inhalt:</w:t>
+                  </w:r>
+                  <w:r>
+                    <w:t xml:space="preserve"> Test </w:t>
+                  </w:r>
+                  <w:r>
+                    <w:t xml:space="preserve">des REST Frameworks auf grundsätzliche Funktion und Verwendbarkeit. </w:t>
+                  </w:r>
+                </w:p>
+              </w:tc>
+            </w:tr>
+            <w:tr>
+              <w:tc>
+                <w:tcPr>
+                  <w:tcW w:w="7624" w:type="dxa"/>
+                  <w:tcBorders>
+                    <w:top w:val="double" w:sz="4" w:space="0" w:color="00AFCB"/>
+                    <w:left w:val="double" w:sz="4" w:space="0" w:color="00AFCB"/>
+                    <w:bottom w:val="double" w:sz="4" w:space="0" w:color="00AFCB"/>
+                    <w:right w:val="double" w:sz="4" w:space="0" w:color="00AFCB"/>
+                  </w:tcBorders>
+                  <w:vAlign w:val="center"/>
+                  <w:hideMark/>
+                </w:tcPr>
+                <w:p>
+                  <w:pPr>
+                    <w:pStyle w:val="TabellenText"/>
+                    <w:spacing w:before="0" w:after="0"/>
+                    <w:rPr>
+                      <w:color w:val="00AFCB"/>
+                    </w:rPr>
+                  </w:pPr>
+                  <w:r>
+                    <w:rPr>
+                      <w:b/>
+                      <w:color w:val="00AFCB"/>
+                    </w:rPr>
+                    <w:t>AP-Nicht-Inhalte</w:t>
+                  </w:r>
+                  <w:r>
+                    <w:rPr>
+                      <w:b/>
+                      <w:color w:val="00AFCB"/>
+                      <w:szCs w:val="20"/>
+                    </w:rPr>
+                    <w:t>:</w:t>
+                  </w:r>
+                  <w:r>
+                    <w:t xml:space="preserve"> Anpassung der Software.</w:t>
+                  </w:r>
+                </w:p>
+              </w:tc>
+            </w:tr>
+            <w:tr>
+              <w:tc>
+                <w:tcPr>
+                  <w:tcW w:w="7624" w:type="dxa"/>
+                  <w:tcBorders>
+                    <w:top w:val="double" w:sz="4" w:space="0" w:color="00AFCB"/>
+                    <w:left w:val="double" w:sz="4" w:space="0" w:color="00AFCB"/>
+                    <w:bottom w:val="double" w:sz="4" w:space="0" w:color="00AFCB"/>
+                    <w:right w:val="double" w:sz="4" w:space="0" w:color="00AFCB"/>
+                  </w:tcBorders>
+                  <w:vAlign w:val="center"/>
+                  <w:hideMark/>
+                </w:tcPr>
+                <w:p>
+                  <w:pPr>
+                    <w:pStyle w:val="TabellenText"/>
+                    <w:spacing w:before="0" w:after="0"/>
+                    <w:rPr>
+                      <w:color w:val="00AFCB"/>
+                      <w:szCs w:val="20"/>
+                    </w:rPr>
+                  </w:pPr>
+                  <w:r>
+                    <w:rPr>
+                      <w:b/>
+                      <w:color w:val="00AFCB"/>
+                      <w:szCs w:val="20"/>
+                    </w:rPr>
+                    <w:t>AP-Ergebnisse:</w:t>
+                  </w:r>
+                  <w:r>
+                    <w:t xml:space="preserve"> </w:t>
+                  </w:r>
+                  <w:r>
+                    <w:t xml:space="preserve">Die Grundsätzliche Funktion des REST Frameworks ist getestet und es konnte eine Verbindung mit dem Server hergestellt werden. </w:t>
+                  </w:r>
+                </w:p>
+              </w:tc>
+            </w:tr>
+            <w:tr>
+              <w:tc>
+                <w:tcPr>
+                  <w:tcW w:w="7624" w:type="dxa"/>
+                  <w:tcBorders>
+                    <w:top w:val="double" w:sz="4" w:space="0" w:color="00AFCB"/>
+                    <w:left w:val="double" w:sz="4" w:space="0" w:color="00AFCB"/>
+                    <w:bottom w:val="double" w:sz="4" w:space="0" w:color="00AFCB"/>
+                    <w:right w:val="double" w:sz="4" w:space="0" w:color="00AFCB"/>
+                  </w:tcBorders>
+                  <w:vAlign w:val="center"/>
+                  <w:hideMark/>
+                </w:tcPr>
+                <w:p>
+                  <w:pPr>
+                    <w:pStyle w:val="TabellenText"/>
+                    <w:spacing w:before="0" w:after="0"/>
+                    <w:rPr>
+                      <w:color w:val="00AFCB"/>
+                      <w:szCs w:val="20"/>
+                    </w:rPr>
+                  </w:pPr>
+                  <w:r>
+                    <w:rPr>
+                      <w:b/>
+                      <w:color w:val="00AFCB"/>
+                      <w:szCs w:val="20"/>
+                    </w:rPr>
+                    <w:t xml:space="preserve">AP-Ressourcen: </w:t>
+                  </w:r>
+                  <w:r>
+                    <w:rPr>
+                      <w:bCs/>
+                      <w:szCs w:val="20"/>
+                    </w:rPr>
+                    <w:t>Funktional getestetes REST Framework.</w:t>
+                  </w:r>
+                </w:p>
+              </w:tc>
+            </w:tr>
+            <w:tr>
+              <w:tc>
+                <w:tcPr>
+                  <w:tcW w:w="7624" w:type="dxa"/>
+                  <w:tcBorders>
+                    <w:top w:val="double" w:sz="4" w:space="0" w:color="00AFCB"/>
+                    <w:left w:val="double" w:sz="4" w:space="0" w:color="00AFCB"/>
+                    <w:bottom w:val="double" w:sz="4" w:space="0" w:color="00AFCB"/>
+                    <w:right w:val="double" w:sz="4" w:space="0" w:color="00AFCB"/>
+                  </w:tcBorders>
+                  <w:shd w:val="clear" w:color="auto" w:fill="00AFCB"/>
+                  <w:vAlign w:val="center"/>
+                  <w:hideMark/>
+                </w:tcPr>
+                <w:p>
+                  <w:pPr>
+                    <w:spacing w:before="40" w:after="40"/>
+                    <w:ind w:left="57"/>
+                    <w:jc w:val="center"/>
+                    <w:rPr>
+                      <w:color w:val="FFFFFF" w:themeColor="background1"/>
+                    </w:rPr>
+                  </w:pPr>
+                  <w:r>
+                    <w:rPr>
+                      <w:color w:val="FFFFFF" w:themeColor="background1"/>
+                    </w:rPr>
+                    <w:t xml:space="preserve">4.1.3.2 – </w:t>
+                  </w:r>
+                  <w:r>
+                    <w:rPr>
+                      <w:color w:val="FFFFFF" w:themeColor="background1"/>
+                    </w:rPr>
+                    <w:t>API Klassen Tests</w:t>
+                  </w:r>
+                </w:p>
+              </w:tc>
+            </w:tr>
+            <w:tr>
+              <w:tc>
+                <w:tcPr>
+                  <w:tcW w:w="7624" w:type="dxa"/>
+                  <w:tcBorders>
+                    <w:top w:val="double" w:sz="4" w:space="0" w:color="00AFCB"/>
+                    <w:left w:val="double" w:sz="4" w:space="0" w:color="00AFCB"/>
+                    <w:bottom w:val="double" w:sz="4" w:space="0" w:color="00AFCB"/>
+                    <w:right w:val="double" w:sz="4" w:space="0" w:color="00AFCB"/>
+                  </w:tcBorders>
+                  <w:vAlign w:val="center"/>
+                  <w:hideMark/>
+                </w:tcPr>
+                <w:p>
+                  <w:pPr>
+                    <w:pStyle w:val="TabellenText"/>
+                    <w:spacing w:before="0" w:after="0"/>
+                    <w:rPr>
+                      <w:color w:val="00AFCB"/>
+                      <w:szCs w:val="20"/>
+                    </w:rPr>
+                  </w:pPr>
+                  <w:r>
+                    <w:rPr>
+                      <w:b/>
+                      <w:color w:val="00AFCB"/>
+                      <w:szCs w:val="20"/>
+                    </w:rPr>
+                    <w:t>AP-Inhalt:</w:t>
+                  </w:r>
+                  <w:r>
+                    <w:t xml:space="preserve"> </w:t>
+                  </w:r>
+                  <w:r>
+                    <w:t xml:space="preserve">Alle Methoden der API Klasse werden auf ihre Funktion überprüft. Hierzu soll auch das Error-Handling überprüft werden. </w:t>
+                  </w:r>
+                </w:p>
+              </w:tc>
+            </w:tr>
+            <w:tr>
+              <w:tc>
+                <w:tcPr>
+                  <w:tcW w:w="7624" w:type="dxa"/>
+                  <w:tcBorders>
+                    <w:top w:val="double" w:sz="4" w:space="0" w:color="00AFCB"/>
+                    <w:left w:val="double" w:sz="4" w:space="0" w:color="00AFCB"/>
+                    <w:bottom w:val="double" w:sz="4" w:space="0" w:color="00AFCB"/>
+                    <w:right w:val="double" w:sz="4" w:space="0" w:color="00AFCB"/>
+                  </w:tcBorders>
+                  <w:vAlign w:val="center"/>
+                  <w:hideMark/>
+                </w:tcPr>
+                <w:p>
+                  <w:pPr>
+                    <w:pStyle w:val="TabellenText"/>
+                    <w:spacing w:before="0" w:after="0"/>
+                    <w:rPr>
+                      <w:color w:val="00AFCB"/>
+                    </w:rPr>
+                  </w:pPr>
+                  <w:r>
+                    <w:rPr>
+                      <w:b/>
+                      <w:color w:val="00AFCB"/>
+                    </w:rPr>
+                    <w:t>AP-Nicht-Inhalte</w:t>
+                  </w:r>
+                  <w:r>
+                    <w:rPr>
+                      <w:b/>
+                      <w:color w:val="00AFCB"/>
+                      <w:szCs w:val="20"/>
+                    </w:rPr>
+                    <w:t>:</w:t>
+                  </w:r>
+                  <w:r>
+                    <w:t xml:space="preserve"> Anpassung der Software.</w:t>
+                  </w:r>
+                </w:p>
+              </w:tc>
+            </w:tr>
+            <w:tr>
+              <w:tc>
+                <w:tcPr>
+                  <w:tcW w:w="7624" w:type="dxa"/>
+                  <w:tcBorders>
+                    <w:top w:val="double" w:sz="4" w:space="0" w:color="00AFCB"/>
+                    <w:left w:val="double" w:sz="4" w:space="0" w:color="00AFCB"/>
+                    <w:bottom w:val="double" w:sz="4" w:space="0" w:color="00AFCB"/>
+                    <w:right w:val="double" w:sz="4" w:space="0" w:color="00AFCB"/>
+                  </w:tcBorders>
+                  <w:vAlign w:val="center"/>
+                  <w:hideMark/>
+                </w:tcPr>
+                <w:p>
+                  <w:pPr>
+                    <w:pStyle w:val="TabellenText"/>
+                    <w:spacing w:before="0" w:after="0"/>
+                    <w:rPr>
+                      <w:color w:val="00AFCB"/>
+                      <w:szCs w:val="20"/>
+                    </w:rPr>
+                  </w:pPr>
+                  <w:r>
+                    <w:rPr>
+                      <w:b/>
+                      <w:color w:val="00AFCB"/>
+                      <w:szCs w:val="20"/>
+                    </w:rPr>
+                    <w:t>AP-Ergebnisse:</w:t>
+                  </w:r>
+                  <w:r>
+                    <w:t xml:space="preserve"> </w:t>
+                  </w:r>
+                  <w:r>
+                    <w:t>Die Funktion der API Klasse ist getestet und bestätigt. Serverkommunikation und Authentifizierung war erfolgreich.</w:t>
+                  </w:r>
+                </w:p>
+              </w:tc>
+            </w:tr>
+            <w:tr>
+              <w:tc>
+                <w:tcPr>
+                  <w:tcW w:w="7624" w:type="dxa"/>
+                  <w:tcBorders>
+                    <w:top w:val="double" w:sz="4" w:space="0" w:color="00AFCB"/>
+                    <w:left w:val="double" w:sz="4" w:space="0" w:color="00AFCB"/>
+                    <w:bottom w:val="double" w:sz="4" w:space="0" w:color="00AFCB"/>
+                    <w:right w:val="double" w:sz="4" w:space="0" w:color="00AFCB"/>
+                  </w:tcBorders>
+                  <w:vAlign w:val="center"/>
+                  <w:hideMark/>
+                </w:tcPr>
+                <w:p>
+                  <w:pPr>
+                    <w:pStyle w:val="TabellenText"/>
+                    <w:spacing w:before="0" w:after="0"/>
+                    <w:rPr>
+                      <w:color w:val="00AFCB"/>
+                      <w:szCs w:val="20"/>
+                    </w:rPr>
+                  </w:pPr>
+                  <w:r>
+                    <w:rPr>
+                      <w:b/>
+                      <w:color w:val="00AFCB"/>
+                      <w:szCs w:val="20"/>
+                    </w:rPr>
+                    <w:t xml:space="preserve">AP-Ressourcen: </w:t>
+                  </w:r>
+                  <w:r>
+                    <w:rPr>
+                      <w:bCs/>
+                      <w:szCs w:val="20"/>
+                    </w:rPr>
+                    <w:t>Vollständig funktional getestete API Klasse.</w:t>
+                  </w:r>
+                </w:p>
+              </w:tc>
+            </w:tr>
+            <w:tr>
+              <w:tc>
+                <w:tcPr>
+                  <w:tcW w:w="7624" w:type="dxa"/>
+                  <w:tcBorders>
+                    <w:top w:val="double" w:sz="4" w:space="0" w:color="00AFCB"/>
+                    <w:left w:val="double" w:sz="4" w:space="0" w:color="00AFCB"/>
+                    <w:bottom w:val="double" w:sz="4" w:space="0" w:color="00AFCB"/>
+                    <w:right w:val="double" w:sz="4" w:space="0" w:color="00AFCB"/>
+                  </w:tcBorders>
+                  <w:shd w:val="clear" w:color="auto" w:fill="00AFCB"/>
+                  <w:vAlign w:val="center"/>
+                  <w:hideMark/>
+                </w:tcPr>
+                <w:p>
+                  <w:pPr>
+                    <w:spacing w:before="40" w:after="40"/>
+                    <w:ind w:left="57"/>
+                    <w:jc w:val="center"/>
+                    <w:rPr>
+                      <w:color w:val="FFFFFF" w:themeColor="background1"/>
+                    </w:rPr>
+                  </w:pPr>
+                  <w:r>
+                    <w:rPr>
+                      <w:color w:val="FFFFFF" w:themeColor="background1"/>
+                    </w:rPr>
+                    <w:t xml:space="preserve">4.1.3.3 – </w:t>
+                  </w:r>
+                  <w:r>
+                    <w:rPr>
+                      <w:color w:val="FFFFFF" w:themeColor="background1"/>
+                    </w:rPr>
+                    <w:t>Daten Integritätstests</w:t>
+                  </w:r>
+                </w:p>
+              </w:tc>
+            </w:tr>
+            <w:tr>
+              <w:tc>
+                <w:tcPr>
+                  <w:tcW w:w="7624" w:type="dxa"/>
+                  <w:tcBorders>
+                    <w:top w:val="double" w:sz="4" w:space="0" w:color="00AFCB"/>
+                    <w:left w:val="double" w:sz="4" w:space="0" w:color="00AFCB"/>
+                    <w:bottom w:val="double" w:sz="4" w:space="0" w:color="00AFCB"/>
+                    <w:right w:val="double" w:sz="4" w:space="0" w:color="00AFCB"/>
+                  </w:tcBorders>
+                  <w:vAlign w:val="center"/>
+                  <w:hideMark/>
+                </w:tcPr>
+                <w:p>
+                  <w:pPr>
+                    <w:pStyle w:val="TabellenText"/>
+                    <w:spacing w:before="0" w:after="0"/>
+                    <w:rPr>
+                      <w:color w:val="00AFCB"/>
+                      <w:szCs w:val="20"/>
+                    </w:rPr>
+                  </w:pPr>
+                  <w:r>
+                    <w:rPr>
+                      <w:b/>
+                      <w:color w:val="00AFCB"/>
+                      <w:szCs w:val="20"/>
+                    </w:rPr>
+                    <w:t xml:space="preserve">AP-Inhalt: </w:t>
+                  </w:r>
+                  <w:r>
+                    <w:t xml:space="preserve">Überprüfung des JSON Parsers. Daten werden </w:t>
+                  </w:r>
+                  <w:r>
+                    <w:t xml:space="preserve">über bereitgestellte Methoden kodiert und dekodiert. Daten müssen nach durchlauf der Tests unverändert vorliegen und dürfen in keiner Weise verändert worden sein. Server versteht die kodierten Daten. </w:t>
+                  </w:r>
+                </w:p>
+              </w:tc>
+            </w:tr>
+            <w:tr>
+              <w:tc>
+                <w:tcPr>
+                  <w:tcW w:w="7624" w:type="dxa"/>
+                  <w:tcBorders>
+                    <w:top w:val="double" w:sz="4" w:space="0" w:color="00AFCB"/>
+                    <w:left w:val="double" w:sz="4" w:space="0" w:color="00AFCB"/>
+                    <w:bottom w:val="double" w:sz="4" w:space="0" w:color="00AFCB"/>
+                    <w:right w:val="double" w:sz="4" w:space="0" w:color="00AFCB"/>
+                  </w:tcBorders>
+                  <w:vAlign w:val="center"/>
+                  <w:hideMark/>
+                </w:tcPr>
+                <w:p>
+                  <w:pPr>
+                    <w:pStyle w:val="TabellenText"/>
+                    <w:spacing w:before="0" w:after="0"/>
+                    <w:rPr>
+                      <w:color w:val="00AFCB"/>
+                    </w:rPr>
+                  </w:pPr>
+                  <w:r>
+                    <w:rPr>
+                      <w:b/>
+                      <w:color w:val="00AFCB"/>
+                    </w:rPr>
+                    <w:t>AP-Nicht-Inhalte</w:t>
+                  </w:r>
+                  <w:r>
+                    <w:rPr>
+                      <w:b/>
+                      <w:color w:val="00AFCB"/>
+                      <w:szCs w:val="20"/>
+                    </w:rPr>
+                    <w:t>:</w:t>
+                  </w:r>
+                  <w:r>
+                    <w:t xml:space="preserve"> Anpassung der Software.</w:t>
+                  </w:r>
+                </w:p>
+              </w:tc>
+            </w:tr>
+            <w:tr>
+              <w:tc>
+                <w:tcPr>
+                  <w:tcW w:w="7624" w:type="dxa"/>
+                  <w:tcBorders>
+                    <w:top w:val="double" w:sz="4" w:space="0" w:color="00AFCB"/>
+                    <w:left w:val="double" w:sz="4" w:space="0" w:color="00AFCB"/>
+                    <w:bottom w:val="double" w:sz="4" w:space="0" w:color="00AFCB"/>
+                    <w:right w:val="double" w:sz="4" w:space="0" w:color="00AFCB"/>
+                  </w:tcBorders>
+                  <w:vAlign w:val="center"/>
+                  <w:hideMark/>
+                </w:tcPr>
+                <w:p>
+                  <w:pPr>
+                    <w:pStyle w:val="TabellenText"/>
+                    <w:spacing w:before="0" w:after="0"/>
+                    <w:rPr>
+                      <w:color w:val="00AFCB"/>
+                      <w:szCs w:val="20"/>
+                    </w:rPr>
+                  </w:pPr>
+                  <w:r>
+                    <w:rPr>
+                      <w:b/>
+                      <w:color w:val="00AFCB"/>
+                      <w:szCs w:val="20"/>
+                    </w:rPr>
+                    <w:t>AP-Ergebnisse:</w:t>
+                  </w:r>
+                  <w:r>
+                    <w:t xml:space="preserve"> </w:t>
+                  </w:r>
+                  <w:r>
+                    <w:t>Die Funktion der Klasse ist getestet und bestätigt.</w:t>
+                  </w:r>
+                </w:p>
+              </w:tc>
+            </w:tr>
+            <w:tr>
+              <w:tc>
+                <w:tcPr>
+                  <w:tcW w:w="7624" w:type="dxa"/>
+                  <w:tcBorders>
+                    <w:top w:val="double" w:sz="4" w:space="0" w:color="00AFCB"/>
+                    <w:left w:val="double" w:sz="4" w:space="0" w:color="00AFCB"/>
+                    <w:bottom w:val="double" w:sz="4" w:space="0" w:color="00AFCB"/>
+                    <w:right w:val="double" w:sz="4" w:space="0" w:color="00AFCB"/>
+                  </w:tcBorders>
+                  <w:vAlign w:val="center"/>
+                  <w:hideMark/>
+                </w:tcPr>
+                <w:p>
+                  <w:pPr>
+                    <w:pStyle w:val="TabellenText"/>
+                    <w:spacing w:before="0" w:after="0"/>
+                    <w:rPr>
+                      <w:color w:val="00AFCB"/>
+                      <w:szCs w:val="20"/>
+                    </w:rPr>
+                  </w:pPr>
+                  <w:r>
+                    <w:rPr>
+                      <w:b/>
+                      <w:color w:val="00AFCB"/>
+                      <w:szCs w:val="20"/>
+                    </w:rPr>
+                    <w:lastRenderedPageBreak/>
+                    <w:t>AP-Ressourcen:</w:t>
+                  </w:r>
+                  <w:r>
+                    <w:t xml:space="preserve"> </w:t>
+                  </w:r>
+                  <w:r>
+                    <w:rPr>
+                      <w:bCs/>
+                      <w:szCs w:val="20"/>
+                    </w:rPr>
+                    <w:t xml:space="preserve">Vollständig funktional getestete </w:t>
+                  </w:r>
+                  <w:r>
+                    <w:rPr>
+                      <w:bCs/>
+                      <w:szCs w:val="20"/>
+                    </w:rPr>
+                    <w:t>Parser</w:t>
+                  </w:r>
+                  <w:r>
+                    <w:rPr>
+                      <w:bCs/>
+                      <w:szCs w:val="20"/>
+                    </w:rPr>
+                    <w:t xml:space="preserve"> Klasse.</w:t>
+                  </w:r>
+                </w:p>
+              </w:tc>
+            </w:tr>
+            <w:tr>
+              <w:tc>
+                <w:tcPr>
+                  <w:tcW w:w="7624" w:type="dxa"/>
+                  <w:tcBorders>
+                    <w:top w:val="double" w:sz="4" w:space="0" w:color="00AFCB"/>
+                    <w:left w:val="double" w:sz="4" w:space="0" w:color="00AFCB"/>
+                    <w:bottom w:val="double" w:sz="4" w:space="0" w:color="00AFCB"/>
+                    <w:right w:val="double" w:sz="4" w:space="0" w:color="00AFCB"/>
+                  </w:tcBorders>
+                  <w:shd w:val="clear" w:color="auto" w:fill="00AFCB"/>
+                  <w:vAlign w:val="center"/>
+                  <w:hideMark/>
+                </w:tcPr>
+                <w:p>
+                  <w:pPr>
+                    <w:spacing w:before="40" w:after="40"/>
+                    <w:ind w:left="57"/>
+                    <w:jc w:val="center"/>
+                    <w:rPr>
+                      <w:color w:val="FFFFFF" w:themeColor="background1"/>
+                    </w:rPr>
+                  </w:pPr>
+                  <w:r>
+                    <w:rPr>
+                      <w:color w:val="FFFFFF" w:themeColor="background1"/>
+                    </w:rPr>
+                    <w:t>4.1.3.4 –</w:t>
+                  </w:r>
+                  <w:r>
+                    <w:rPr>
+                      <w:color w:val="FFFFFF" w:themeColor="background1"/>
+                    </w:rPr>
+                    <w:t>Interface Tests</w:t>
+                  </w:r>
+                </w:p>
+              </w:tc>
+            </w:tr>
+            <w:tr>
+              <w:tc>
+                <w:tcPr>
+                  <w:tcW w:w="7624" w:type="dxa"/>
+                  <w:tcBorders>
+                    <w:top w:val="double" w:sz="4" w:space="0" w:color="00AFCB"/>
+                    <w:left w:val="double" w:sz="4" w:space="0" w:color="00AFCB"/>
+                    <w:bottom w:val="double" w:sz="4" w:space="0" w:color="00AFCB"/>
+                    <w:right w:val="double" w:sz="4" w:space="0" w:color="00AFCB"/>
+                  </w:tcBorders>
+                  <w:vAlign w:val="center"/>
+                  <w:hideMark/>
+                </w:tcPr>
+                <w:p>
+                  <w:pPr>
+                    <w:pStyle w:val="TabellenText"/>
+                    <w:spacing w:before="0" w:after="0"/>
+                    <w:rPr>
+                      <w:color w:val="00AFCB"/>
+                      <w:szCs w:val="20"/>
+                    </w:rPr>
+                  </w:pPr>
+                  <w:r>
+                    <w:rPr>
+                      <w:b/>
+                      <w:color w:val="00AFCB"/>
+                      <w:szCs w:val="20"/>
+                    </w:rPr>
+                    <w:t xml:space="preserve">AP-Inhalt: </w:t>
+                  </w:r>
+                  <w:r>
+                    <w:t>Test aller Methoden die dem Core Layer zur Verfügung gestellt werden.</w:t>
+                  </w:r>
+                </w:p>
+              </w:tc>
+            </w:tr>
+            <w:tr>
+              <w:tc>
+                <w:tcPr>
+                  <w:tcW w:w="7624" w:type="dxa"/>
+                  <w:tcBorders>
+                    <w:top w:val="double" w:sz="4" w:space="0" w:color="00AFCB"/>
+                    <w:left w:val="double" w:sz="4" w:space="0" w:color="00AFCB"/>
+                    <w:bottom w:val="double" w:sz="4" w:space="0" w:color="00AFCB"/>
+                    <w:right w:val="double" w:sz="4" w:space="0" w:color="00AFCB"/>
+                  </w:tcBorders>
+                  <w:vAlign w:val="center"/>
+                  <w:hideMark/>
+                </w:tcPr>
+                <w:p>
+                  <w:pPr>
+                    <w:pStyle w:val="TabellenText"/>
+                    <w:spacing w:before="0" w:after="0"/>
+                    <w:rPr>
+                      <w:color w:val="00AFCB"/>
+                    </w:rPr>
+                  </w:pPr>
+                  <w:r>
+                    <w:rPr>
+                      <w:b/>
+                      <w:color w:val="00AFCB"/>
+                    </w:rPr>
+                    <w:t>AP-Nicht-Inhalte</w:t>
+                  </w:r>
+                  <w:r>
+                    <w:rPr>
+                      <w:b/>
+                      <w:color w:val="00AFCB"/>
+                      <w:szCs w:val="20"/>
+                    </w:rPr>
+                    <w:t>:</w:t>
+                  </w:r>
+                  <w:r>
+                    <w:t xml:space="preserve"> </w:t>
+                  </w:r>
+                  <w:r>
+                    <w:t>Anpassung der Software.</w:t>
+                  </w:r>
+                </w:p>
+              </w:tc>
+            </w:tr>
+            <w:tr>
+              <w:tc>
+                <w:tcPr>
+                  <w:tcW w:w="7624" w:type="dxa"/>
+                  <w:tcBorders>
+                    <w:top w:val="double" w:sz="4" w:space="0" w:color="00AFCB"/>
+                    <w:left w:val="double" w:sz="4" w:space="0" w:color="00AFCB"/>
+                    <w:bottom w:val="double" w:sz="4" w:space="0" w:color="00AFCB"/>
+                    <w:right w:val="double" w:sz="4" w:space="0" w:color="00AFCB"/>
+                  </w:tcBorders>
+                  <w:vAlign w:val="center"/>
+                  <w:hideMark/>
+                </w:tcPr>
+                <w:p>
+                  <w:pPr>
+                    <w:pStyle w:val="TabellenText"/>
+                    <w:spacing w:before="0" w:after="0"/>
+                    <w:rPr>
+                      <w:color w:val="00AFCB"/>
+                      <w:szCs w:val="20"/>
+                    </w:rPr>
+                  </w:pPr>
+                  <w:r>
+                    <w:rPr>
+                      <w:b/>
+                      <w:color w:val="00AFCB"/>
+                      <w:szCs w:val="20"/>
+                    </w:rPr>
+                    <w:t>AP-Ergebnisse:</w:t>
+                  </w:r>
+                  <w:r>
+                    <w:t xml:space="preserve"> </w:t>
+                  </w:r>
+                  <w:r>
+                    <w:t>Die Interfaces wurden getestet und ihre Funktion bestätigt.</w:t>
+                  </w:r>
+                </w:p>
+              </w:tc>
+            </w:tr>
+          </w:tbl>
+          <w:p>
+            <w:pPr>
+              <w:pStyle w:val="TabellenText"/>
+              <w:spacing w:before="0" w:after="0"/>
+              <w:rPr>
+                <w:b/>
+                <w:color w:val="00AFCB"/>
+                <w:szCs w:val="20"/>
+              </w:rPr>
+            </w:pPr>
+          </w:p>
+        </w:tc>
+      </w:tr>
+    </w:tbl>
+    <w:p/>
+    <w:p/>
     <w:p>
       <w:pPr>
         <w:sectPr>
-          <w:headerReference w:type="default" r:id="rId14"/>
-          <w:footerReference w:type="default" r:id="rId15"/>
+          <w:headerReference w:type="default" r:id="rId17"/>
+          <w:footerReference w:type="default" r:id="rId18"/>
           <w:pgSz w:w="11907" w:h="16840" w:code="9"/>
           <w:pgMar w:top="2552" w:right="2155" w:bottom="2268" w:left="2098" w:header="1418" w:footer="1701" w:gutter="0"/>
           <w:cols w:space="708"/>
@@ -9812,8 +16338,8 @@
     <w:p>
       <w:pPr>
         <w:sectPr>
-          <w:headerReference w:type="default" r:id="rId16"/>
-          <w:footerReference w:type="default" r:id="rId17"/>
+          <w:headerReference w:type="default" r:id="rId19"/>
+          <w:footerReference w:type="default" r:id="rId20"/>
           <w:pgSz w:w="11907" w:h="16840" w:code="9"/>
           <w:pgMar w:top="2552" w:right="2155" w:bottom="2268" w:left="2098" w:header="1418" w:footer="1701" w:gutter="0"/>
           <w:cols w:space="708"/>
@@ -14658,9 +21184,8 @@
                 <w:szCs w:val="16"/>
                 <w:lang w:val="de-DE" w:eastAsia="de-DE"/>
               </w:rPr>
-              <w:t xml:space="preserve">Verifizierung der </w:t>
-            </w:r>
-            <w:proofErr w:type="spellStart"/>
+              <w:t>Verifizierung der Softwarekomponenten</w:t>
+            </w:r>
             <w:r>
               <w:rPr>
                 <w:rFonts w:eastAsia="Times New Roman" w:cs="Calibri"/>
@@ -14669,9 +21194,8 @@
                 <w:szCs w:val="16"/>
                 <w:lang w:val="de-DE" w:eastAsia="de-DE"/>
               </w:rPr>
-              <w:t>Softwarekomponentenund</w:t>
-            </w:r>
-            <w:proofErr w:type="spellEnd"/>
+              <w:t xml:space="preserve"> </w:t>
+            </w:r>
             <w:r>
               <w:rPr>
                 <w:rFonts w:eastAsia="Times New Roman" w:cs="Calibri"/>
@@ -14680,7 +21204,7 @@
                 <w:szCs w:val="16"/>
                 <w:lang w:val="de-DE" w:eastAsia="de-DE"/>
               </w:rPr>
-              <w:t xml:space="preserve"> Verifizierung der definierten Schnittstellen</w:t>
+              <w:t>und Verifizierung der definierten Schnittstellen</w:t>
             </w:r>
           </w:p>
         </w:tc>
@@ -29999,9 +36523,8 @@
                 <w:szCs w:val="16"/>
                 <w:lang w:val="de-DE" w:eastAsia="de-DE"/>
               </w:rPr>
-              <w:t xml:space="preserve">Verifizierung der </w:t>
-            </w:r>
-            <w:proofErr w:type="spellStart"/>
+              <w:t>Verifizierung der Softwarekomponenten</w:t>
+            </w:r>
             <w:r>
               <w:rPr>
                 <w:rFonts w:eastAsia="Times New Roman" w:cs="Calibri"/>
@@ -30010,9 +36533,8 @@
                 <w:szCs w:val="16"/>
                 <w:lang w:val="de-DE" w:eastAsia="de-DE"/>
               </w:rPr>
-              <w:t>Softwarekomponentenund</w:t>
-            </w:r>
-            <w:proofErr w:type="spellEnd"/>
+              <w:t xml:space="preserve"> </w:t>
+            </w:r>
             <w:r>
               <w:rPr>
                 <w:rFonts w:eastAsia="Times New Roman" w:cs="Calibri"/>
@@ -30021,7 +36543,7 @@
                 <w:szCs w:val="16"/>
                 <w:lang w:val="de-DE" w:eastAsia="de-DE"/>
               </w:rPr>
-              <w:t xml:space="preserve"> Verifizierung der definierten Schnittstellen</w:t>
+              <w:t>und Verifizierung der definierten Schnittstellen</w:t>
             </w:r>
           </w:p>
         </w:tc>
@@ -33854,7 +40376,695 @@
         <w:t>Applikation</w:t>
       </w:r>
       <w:r>
-        <w:t xml:space="preserve"> generiert um einen ersten Eindruck zu vermittelt. Weiter lässt sich dadurch ebenfalls ein Eindruck über die Funktionalität sowie der Gestaltung gewinnen. Erstellt wurde dieses Mockup mittels „</w:t>
+        <w:t xml:space="preserve"> generiert um einen ersten Eindruck zu vermittelt. Weiter lässt sich dadurch ebenfalls ein Eindruck über die Funktionalität sowie der Gestaltung gewinnen</w:t>
+      </w:r>
+      <w:r>
+        <w:t>:</w:t>
+      </w:r>
+    </w:p>
+    <w:p>
+      <w:pPr>
+        <w:keepNext/>
+        <w:jc w:val="left"/>
+      </w:pPr>
+    </w:p>
+    <w:p>
+      <w:r>
+        <w:rPr>
+          <w:noProof/>
+        </w:rPr>
+        <w:drawing>
+          <wp:anchor distT="0" distB="0" distL="114300" distR="114300" simplePos="0" relativeHeight="251509248" behindDoc="0" locked="0" layoutInCell="1" allowOverlap="1" wp14:anchorId="5179472A">
+            <wp:simplePos x="0" y="0"/>
+            <wp:positionH relativeFrom="column">
+              <wp:posOffset>3052445</wp:posOffset>
+            </wp:positionH>
+            <wp:positionV relativeFrom="paragraph">
+              <wp:posOffset>35891</wp:posOffset>
+            </wp:positionV>
+            <wp:extent cx="1913255" cy="3599815"/>
+            <wp:effectExtent l="0" t="0" r="0" b="635"/>
+            <wp:wrapSquare wrapText="bothSides"/>
+            <wp:docPr id="9" name="Grafik 9"/>
+            <wp:cNvGraphicFramePr>
+              <a:graphicFrameLocks xmlns:a="http://schemas.openxmlformats.org/drawingml/2006/main" noChangeAspect="1"/>
+            </wp:cNvGraphicFramePr>
+            <a:graphic xmlns:a="http://schemas.openxmlformats.org/drawingml/2006/main">
+              <a:graphicData uri="http://schemas.openxmlformats.org/drawingml/2006/picture">
+                <pic:pic xmlns:pic="http://schemas.openxmlformats.org/drawingml/2006/picture">
+                  <pic:nvPicPr>
+                    <pic:cNvPr id="1" name=""/>
+                    <pic:cNvPicPr/>
+                  </pic:nvPicPr>
+                  <pic:blipFill>
+                    <a:blip r:embed="rId21">
+                      <a:extLst>
+                        <a:ext uri="{28A0092B-C50C-407E-A947-70E740481C1C}">
+                          <a14:useLocalDpi xmlns:a14="http://schemas.microsoft.com/office/drawing/2010/main" val="0"/>
+                        </a:ext>
+                      </a:extLst>
+                    </a:blip>
+                    <a:stretch>
+                      <a:fillRect/>
+                    </a:stretch>
+                  </pic:blipFill>
+                  <pic:spPr>
+                    <a:xfrm>
+                      <a:off x="0" y="0"/>
+                      <a:ext cx="1913255" cy="3599815"/>
+                    </a:xfrm>
+                    <a:prstGeom prst="rect">
+                      <a:avLst/>
+                    </a:prstGeom>
+                  </pic:spPr>
+                </pic:pic>
+              </a:graphicData>
+            </a:graphic>
+            <wp14:sizeRelH relativeFrom="page">
+              <wp14:pctWidth>0</wp14:pctWidth>
+            </wp14:sizeRelH>
+            <wp14:sizeRelV relativeFrom="page">
+              <wp14:pctHeight>0</wp14:pctHeight>
+            </wp14:sizeRelV>
+          </wp:anchor>
+        </w:drawing>
+      </w:r>
+      <w:r>
+        <w:rPr>
+          <w:noProof/>
+        </w:rPr>
+        <w:drawing>
+          <wp:anchor distT="0" distB="0" distL="114300" distR="114300" simplePos="0" relativeHeight="251930112" behindDoc="0" locked="0" layoutInCell="1" allowOverlap="1" wp14:anchorId="75145431">
+            <wp:simplePos x="0" y="0"/>
+            <wp:positionH relativeFrom="column">
+              <wp:posOffset>86995</wp:posOffset>
+            </wp:positionH>
+            <wp:positionV relativeFrom="paragraph">
+              <wp:posOffset>6350</wp:posOffset>
+            </wp:positionV>
+            <wp:extent cx="1916430" cy="3599815"/>
+            <wp:effectExtent l="0" t="0" r="7620" b="635"/>
+            <wp:wrapSquare wrapText="bothSides"/>
+            <wp:docPr id="8" name="Grafik 8"/>
+            <wp:cNvGraphicFramePr>
+              <a:graphicFrameLocks xmlns:a="http://schemas.openxmlformats.org/drawingml/2006/main" noChangeAspect="1"/>
+            </wp:cNvGraphicFramePr>
+            <a:graphic xmlns:a="http://schemas.openxmlformats.org/drawingml/2006/main">
+              <a:graphicData uri="http://schemas.openxmlformats.org/drawingml/2006/picture">
+                <pic:pic xmlns:pic="http://schemas.openxmlformats.org/drawingml/2006/picture">
+                  <pic:nvPicPr>
+                    <pic:cNvPr id="1" name=""/>
+                    <pic:cNvPicPr/>
+                  </pic:nvPicPr>
+                  <pic:blipFill>
+                    <a:blip r:embed="rId22">
+                      <a:extLst>
+                        <a:ext uri="{28A0092B-C50C-407E-A947-70E740481C1C}">
+                          <a14:useLocalDpi xmlns:a14="http://schemas.microsoft.com/office/drawing/2010/main" val="0"/>
+                        </a:ext>
+                      </a:extLst>
+                    </a:blip>
+                    <a:stretch>
+                      <a:fillRect/>
+                    </a:stretch>
+                  </pic:blipFill>
+                  <pic:spPr>
+                    <a:xfrm>
+                      <a:off x="0" y="0"/>
+                      <a:ext cx="1916430" cy="3599815"/>
+                    </a:xfrm>
+                    <a:prstGeom prst="rect">
+                      <a:avLst/>
+                    </a:prstGeom>
+                  </pic:spPr>
+                </pic:pic>
+              </a:graphicData>
+            </a:graphic>
+            <wp14:sizeRelH relativeFrom="page">
+              <wp14:pctWidth>0</wp14:pctWidth>
+            </wp14:sizeRelH>
+            <wp14:sizeRelV relativeFrom="page">
+              <wp14:pctHeight>0</wp14:pctHeight>
+            </wp14:sizeRelV>
+          </wp:anchor>
+        </w:drawing>
+      </w:r>
+    </w:p>
+    <w:p/>
+    <w:p/>
+    <w:p/>
+    <w:p/>
+    <w:p/>
+    <w:p/>
+    <w:p/>
+    <w:p/>
+    <w:p/>
+    <w:p/>
+    <w:p/>
+    <w:p/>
+    <w:p>
+      <w:bookmarkStart w:id="22" w:name="_GoBack"/>
+      <w:bookmarkEnd w:id="22"/>
+    </w:p>
+    <w:p/>
+    <w:p/>
+    <w:p>
+      <w:r>
+        <w:rPr>
+          <w:noProof/>
+        </w:rPr>
+        <mc:AlternateContent>
+          <mc:Choice Requires="wps">
+            <w:drawing>
+              <wp:anchor distT="0" distB="0" distL="114300" distR="114300" simplePos="0" relativeHeight="251846144" behindDoc="0" locked="0" layoutInCell="1" allowOverlap="1" wp14:anchorId="2CA6690D" wp14:editId="0718DB3D">
+                <wp:simplePos x="0" y="0"/>
+                <wp:positionH relativeFrom="column">
+                  <wp:posOffset>1181404</wp:posOffset>
+                </wp:positionH>
+                <wp:positionV relativeFrom="paragraph">
+                  <wp:posOffset>212725</wp:posOffset>
+                </wp:positionV>
+                <wp:extent cx="1722120" cy="635"/>
+                <wp:effectExtent l="0" t="0" r="0" b="0"/>
+                <wp:wrapSquare wrapText="bothSides"/>
+                <wp:docPr id="12" name="Textfeld 12"/>
+                <wp:cNvGraphicFramePr/>
+                <a:graphic xmlns:a="http://schemas.openxmlformats.org/drawingml/2006/main">
+                  <a:graphicData uri="http://schemas.microsoft.com/office/word/2010/wordprocessingShape">
+                    <wps:wsp>
+                      <wps:cNvSpPr txBox="1"/>
+                      <wps:spPr>
+                        <a:xfrm>
+                          <a:off x="0" y="0"/>
+                          <a:ext cx="1722120" cy="635"/>
+                        </a:xfrm>
+                        <a:prstGeom prst="rect">
+                          <a:avLst/>
+                        </a:prstGeom>
+                        <a:solidFill>
+                          <a:prstClr val="white"/>
+                        </a:solidFill>
+                        <a:ln>
+                          <a:noFill/>
+                        </a:ln>
+                      </wps:spPr>
+                      <wps:txbx>
+                        <w:txbxContent>
+                          <w:p>
+                            <w:pPr>
+                              <w:pStyle w:val="Beschriftung"/>
+                              <w:rPr>
+                                <w:noProof/>
+                                <w:sz w:val="20"/>
+                              </w:rPr>
+                            </w:pPr>
+                            <w:r>
+                              <w:t>Abbildung 2 - Playlist Screen</w:t>
+                            </w:r>
+                          </w:p>
+                        </w:txbxContent>
+                      </wps:txbx>
+                      <wps:bodyPr rot="0" spcFirstLastPara="0" vertOverflow="overflow" horzOverflow="overflow" vert="horz" wrap="square" lIns="0" tIns="0" rIns="0" bIns="0" numCol="1" spcCol="0" rtlCol="0" fromWordArt="0" anchor="t" anchorCtr="0" forceAA="0" compatLnSpc="1">
+                        <a:prstTxWarp prst="textNoShape">
+                          <a:avLst/>
+                        </a:prstTxWarp>
+                        <a:spAutoFit/>
+                      </wps:bodyPr>
+                    </wps:wsp>
+                  </a:graphicData>
+                </a:graphic>
+              </wp:anchor>
+            </w:drawing>
+          </mc:Choice>
+          <mc:Fallback>
+            <w:pict>
+              <v:shape w14:anchorId="2CA6690D" id="Textfeld 12" o:spid="_x0000_s1029" type="#_x0000_t202" style="position:absolute;left:0;text-align:left;margin-left:93pt;margin-top:16.75pt;width:135.6pt;height:.05pt;z-index:251846144;visibility:visible;mso-wrap-style:square;mso-wrap-distance-left:9pt;mso-wrap-distance-top:0;mso-wrap-distance-right:9pt;mso-wrap-distance-bottom:0;mso-position-horizontal:absolute;mso-position-horizontal-relative:text;mso-position-vertical:absolute;mso-position-vertical-relative:text;v-text-anchor:top" o:gfxdata="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" stroked="f">
+                <v:textbox style="mso-fit-shape-to-text:t" inset="0,0,0,0">
+                  <w:txbxContent>
+                    <w:p>
+                      <w:pPr>
+                        <w:pStyle w:val="Beschriftung"/>
+                        <w:rPr>
+                          <w:noProof/>
+                          <w:sz w:val="20"/>
+                        </w:rPr>
+                      </w:pPr>
+                      <w:r>
+                        <w:t>Abbildung 2 - Playlist Screen</w:t>
+                      </w:r>
+                    </w:p>
+                  </w:txbxContent>
+                </v:textbox>
+                <w10:wrap type="square"/>
+              </v:shape>
+            </w:pict>
+          </mc:Fallback>
+        </mc:AlternateContent>
+      </w:r>
+      <w:r>
+        <w:rPr>
+          <w:noProof/>
+        </w:rPr>
+        <mc:AlternateContent>
+          <mc:Choice Requires="wps">
+            <w:drawing>
+              <wp:anchor distT="0" distB="0" distL="114300" distR="114300" simplePos="0" relativeHeight="251678208" behindDoc="0" locked="0" layoutInCell="1" allowOverlap="1" wp14:anchorId="14257AB5" wp14:editId="7CE137CF">
+                <wp:simplePos x="0" y="0"/>
+                <wp:positionH relativeFrom="column">
+                  <wp:posOffset>-1703705</wp:posOffset>
+                </wp:positionH>
+                <wp:positionV relativeFrom="paragraph">
+                  <wp:posOffset>207010</wp:posOffset>
+                </wp:positionV>
+                <wp:extent cx="1724660" cy="635"/>
+                <wp:effectExtent l="0" t="0" r="8890" b="0"/>
+                <wp:wrapSquare wrapText="bothSides"/>
+                <wp:docPr id="11" name="Textfeld 11"/>
+                <wp:cNvGraphicFramePr/>
+                <a:graphic xmlns:a="http://schemas.openxmlformats.org/drawingml/2006/main">
+                  <a:graphicData uri="http://schemas.microsoft.com/office/word/2010/wordprocessingShape">
+                    <wps:wsp>
+                      <wps:cNvSpPr txBox="1"/>
+                      <wps:spPr>
+                        <a:xfrm>
+                          <a:off x="0" y="0"/>
+                          <a:ext cx="1724660" cy="635"/>
+                        </a:xfrm>
+                        <a:prstGeom prst="rect">
+                          <a:avLst/>
+                        </a:prstGeom>
+                        <a:solidFill>
+                          <a:prstClr val="white"/>
+                        </a:solidFill>
+                        <a:ln>
+                          <a:noFill/>
+                        </a:ln>
+                      </wps:spPr>
+                      <wps:txbx>
+                        <w:txbxContent>
+                          <w:p>
+                            <w:pPr>
+                              <w:pStyle w:val="Beschriftung"/>
+                              <w:rPr>
+                                <w:noProof/>
+                                <w:sz w:val="20"/>
+                              </w:rPr>
+                            </w:pPr>
+                            <w:r>
+                              <w:t xml:space="preserve">Abbildung </w:t>
+                            </w:r>
+                            <w:r>
+                              <w:t>1</w:t>
+                            </w:r>
+                            <w:r>
+                              <w:t xml:space="preserve"> - Login Screen</w:t>
+                            </w:r>
+                          </w:p>
+                        </w:txbxContent>
+                      </wps:txbx>
+                      <wps:bodyPr rot="0" spcFirstLastPara="0" vertOverflow="overflow" horzOverflow="overflow" vert="horz" wrap="square" lIns="0" tIns="0" rIns="0" bIns="0" numCol="1" spcCol="0" rtlCol="0" fromWordArt="0" anchor="t" anchorCtr="0" forceAA="0" compatLnSpc="1">
+                        <a:prstTxWarp prst="textNoShape">
+                          <a:avLst/>
+                        </a:prstTxWarp>
+                        <a:spAutoFit/>
+                      </wps:bodyPr>
+                    </wps:wsp>
+                  </a:graphicData>
+                </a:graphic>
+              </wp:anchor>
+            </w:drawing>
+          </mc:Choice>
+          <mc:Fallback>
+            <w:pict>
+              <v:shape w14:anchorId="14257AB5" id="Textfeld 11" o:spid="_x0000_s1030" type="#_x0000_t202" style="position:absolute;left:0;text-align:left;margin-left:-134.15pt;margin-top:16.3pt;width:135.8pt;height:.05pt;z-index:251678208;visibility:visible;mso-wrap-style:square;mso-wrap-distance-left:9pt;mso-wrap-distance-top:0;mso-wrap-distance-right:9pt;mso-wrap-distance-bottom:0;mso-position-horizontal:absolute;mso-position-horizontal-relative:text;mso-position-vertical:absolute;mso-position-vertical-relative:text;v-text-anchor:top" o:gfxdata="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" stroked="f">
+                <v:textbox style="mso-fit-shape-to-text:t" inset="0,0,0,0">
+                  <w:txbxContent>
+                    <w:p>
+                      <w:pPr>
+                        <w:pStyle w:val="Beschriftung"/>
+                        <w:rPr>
+                          <w:noProof/>
+                          <w:sz w:val="20"/>
+                        </w:rPr>
+                      </w:pPr>
+                      <w:r>
+                        <w:t xml:space="preserve">Abbildung </w:t>
+                      </w:r>
+                      <w:r>
+                        <w:t>1</w:t>
+                      </w:r>
+                      <w:r>
+                        <w:t xml:space="preserve"> - Login Screen</w:t>
+                      </w:r>
+                    </w:p>
+                  </w:txbxContent>
+                </v:textbox>
+                <w10:wrap type="square"/>
+              </v:shape>
+            </w:pict>
+          </mc:Fallback>
+        </mc:AlternateContent>
+      </w:r>
+    </w:p>
+    <w:p/>
+    <w:p>
+      <w:pPr>
+        <w:spacing w:after="0"/>
+        <w:ind w:left="397" w:right="57" w:hanging="340"/>
+        <w:jc w:val="left"/>
+      </w:pPr>
+      <w:r>
+        <w:br w:type="page"/>
+      </w:r>
+    </w:p>
+    <w:p>
+      <w:r>
+        <w:rPr>
+          <w:noProof/>
+        </w:rPr>
+        <w:lastRenderedPageBreak/>
+        <w:drawing>
+          <wp:anchor distT="0" distB="0" distL="114300" distR="114300" simplePos="0" relativeHeight="251955712" behindDoc="0" locked="0" layoutInCell="1" allowOverlap="1" wp14:anchorId="6C40C4D4">
+            <wp:simplePos x="0" y="0"/>
+            <wp:positionH relativeFrom="column">
+              <wp:posOffset>2937400</wp:posOffset>
+            </wp:positionH>
+            <wp:positionV relativeFrom="paragraph">
+              <wp:posOffset>-7289</wp:posOffset>
+            </wp:positionV>
+            <wp:extent cx="1926906" cy="3600000"/>
+            <wp:effectExtent l="0" t="0" r="0" b="635"/>
+            <wp:wrapSquare wrapText="bothSides"/>
+            <wp:docPr id="14" name="Grafik 14"/>
+            <wp:cNvGraphicFramePr>
+              <a:graphicFrameLocks xmlns:a="http://schemas.openxmlformats.org/drawingml/2006/main" noChangeAspect="1"/>
+            </wp:cNvGraphicFramePr>
+            <a:graphic xmlns:a="http://schemas.openxmlformats.org/drawingml/2006/main">
+              <a:graphicData uri="http://schemas.openxmlformats.org/drawingml/2006/picture">
+                <pic:pic xmlns:pic="http://schemas.openxmlformats.org/drawingml/2006/picture">
+                  <pic:nvPicPr>
+                    <pic:cNvPr id="1" name=""/>
+                    <pic:cNvPicPr/>
+                  </pic:nvPicPr>
+                  <pic:blipFill>
+                    <a:blip r:embed="rId23">
+                      <a:extLst>
+                        <a:ext uri="{28A0092B-C50C-407E-A947-70E740481C1C}">
+                          <a14:useLocalDpi xmlns:a14="http://schemas.microsoft.com/office/drawing/2010/main" val="0"/>
+                        </a:ext>
+                      </a:extLst>
+                    </a:blip>
+                    <a:stretch>
+                      <a:fillRect/>
+                    </a:stretch>
+                  </pic:blipFill>
+                  <pic:spPr>
+                    <a:xfrm>
+                      <a:off x="0" y="0"/>
+                      <a:ext cx="1926906" cy="3600000"/>
+                    </a:xfrm>
+                    <a:prstGeom prst="rect">
+                      <a:avLst/>
+                    </a:prstGeom>
+                  </pic:spPr>
+                </pic:pic>
+              </a:graphicData>
+            </a:graphic>
+            <wp14:sizeRelH relativeFrom="page">
+              <wp14:pctWidth>0</wp14:pctWidth>
+            </wp14:sizeRelH>
+            <wp14:sizeRelV relativeFrom="page">
+              <wp14:pctHeight>0</wp14:pctHeight>
+            </wp14:sizeRelV>
+          </wp:anchor>
+        </w:drawing>
+      </w:r>
+      <w:r>
+        <w:rPr>
+          <w:noProof/>
+        </w:rPr>
+        <w:drawing>
+          <wp:anchor distT="0" distB="0" distL="114300" distR="114300" simplePos="0" relativeHeight="251950592" behindDoc="0" locked="0" layoutInCell="1" allowOverlap="1" wp14:anchorId="06056B26">
+            <wp:simplePos x="0" y="0"/>
+            <wp:positionH relativeFrom="column">
+              <wp:posOffset>6350</wp:posOffset>
+            </wp:positionH>
+            <wp:positionV relativeFrom="paragraph">
+              <wp:posOffset>8559</wp:posOffset>
+            </wp:positionV>
+            <wp:extent cx="1926615" cy="3600000"/>
+            <wp:effectExtent l="0" t="0" r="0" b="635"/>
+            <wp:wrapSquare wrapText="bothSides"/>
+            <wp:docPr id="13" name="Grafik 13"/>
+            <wp:cNvGraphicFramePr>
+              <a:graphicFrameLocks xmlns:a="http://schemas.openxmlformats.org/drawingml/2006/main" noChangeAspect="1"/>
+            </wp:cNvGraphicFramePr>
+            <a:graphic xmlns:a="http://schemas.openxmlformats.org/drawingml/2006/main">
+              <a:graphicData uri="http://schemas.openxmlformats.org/drawingml/2006/picture">
+                <pic:pic xmlns:pic="http://schemas.openxmlformats.org/drawingml/2006/picture">
+                  <pic:nvPicPr>
+                    <pic:cNvPr id="1" name=""/>
+                    <pic:cNvPicPr/>
+                  </pic:nvPicPr>
+                  <pic:blipFill>
+                    <a:blip r:embed="rId24">
+                      <a:extLst>
+                        <a:ext uri="{28A0092B-C50C-407E-A947-70E740481C1C}">
+                          <a14:useLocalDpi xmlns:a14="http://schemas.microsoft.com/office/drawing/2010/main" val="0"/>
+                        </a:ext>
+                      </a:extLst>
+                    </a:blip>
+                    <a:stretch>
+                      <a:fillRect/>
+                    </a:stretch>
+                  </pic:blipFill>
+                  <pic:spPr>
+                    <a:xfrm>
+                      <a:off x="0" y="0"/>
+                      <a:ext cx="1926615" cy="3600000"/>
+                    </a:xfrm>
+                    <a:prstGeom prst="rect">
+                      <a:avLst/>
+                    </a:prstGeom>
+                  </pic:spPr>
+                </pic:pic>
+              </a:graphicData>
+            </a:graphic>
+            <wp14:sizeRelH relativeFrom="page">
+              <wp14:pctWidth>0</wp14:pctWidth>
+            </wp14:sizeRelH>
+            <wp14:sizeRelV relativeFrom="page">
+              <wp14:pctHeight>0</wp14:pctHeight>
+            </wp14:sizeRelV>
+          </wp:anchor>
+        </w:drawing>
+      </w:r>
+    </w:p>
+    <w:p/>
+    <w:p/>
+    <w:p/>
+    <w:p/>
+    <w:p/>
+    <w:p/>
+    <w:p/>
+    <w:p/>
+    <w:p/>
+    <w:p/>
+    <w:p/>
+    <w:p/>
+    <w:p/>
+    <w:p/>
+    <w:p/>
+    <w:p>
+      <w:r>
+        <w:rPr>
+          <w:noProof/>
+        </w:rPr>
+        <mc:AlternateContent>
+          <mc:Choice Requires="wps">
+            <w:drawing>
+              <wp:anchor distT="0" distB="0" distL="114300" distR="114300" simplePos="0" relativeHeight="251957760" behindDoc="0" locked="0" layoutInCell="1" allowOverlap="1" wp14:anchorId="0507F65B" wp14:editId="1D82BE21">
+                <wp:simplePos x="0" y="0"/>
+                <wp:positionH relativeFrom="column">
+                  <wp:posOffset>-1822395</wp:posOffset>
+                </wp:positionH>
+                <wp:positionV relativeFrom="paragraph">
+                  <wp:posOffset>168910</wp:posOffset>
+                </wp:positionV>
+                <wp:extent cx="1926590" cy="635"/>
+                <wp:effectExtent l="0" t="0" r="0" b="0"/>
+                <wp:wrapSquare wrapText="bothSides"/>
+                <wp:docPr id="15" name="Textfeld 15"/>
+                <wp:cNvGraphicFramePr/>
+                <a:graphic xmlns:a="http://schemas.openxmlformats.org/drawingml/2006/main">
+                  <a:graphicData uri="http://schemas.microsoft.com/office/word/2010/wordprocessingShape">
+                    <wps:wsp>
+                      <wps:cNvSpPr txBox="1"/>
+                      <wps:spPr>
+                        <a:xfrm>
+                          <a:off x="0" y="0"/>
+                          <a:ext cx="1926590" cy="635"/>
+                        </a:xfrm>
+                        <a:prstGeom prst="rect">
+                          <a:avLst/>
+                        </a:prstGeom>
+                        <a:solidFill>
+                          <a:prstClr val="white"/>
+                        </a:solidFill>
+                        <a:ln>
+                          <a:noFill/>
+                        </a:ln>
+                      </wps:spPr>
+                      <wps:txbx>
+                        <w:txbxContent>
+                          <w:p>
+                            <w:pPr>
+                              <w:pStyle w:val="Beschriftung"/>
+                              <w:rPr>
+                                <w:noProof/>
+                                <w:sz w:val="20"/>
+                              </w:rPr>
+                            </w:pPr>
+                            <w:r>
+                              <w:t>Abbildung 3 - Search Screen</w:t>
+                            </w:r>
+                          </w:p>
+                        </w:txbxContent>
+                      </wps:txbx>
+                      <wps:bodyPr rot="0" spcFirstLastPara="0" vertOverflow="overflow" horzOverflow="overflow" vert="horz" wrap="square" lIns="0" tIns="0" rIns="0" bIns="0" numCol="1" spcCol="0" rtlCol="0" fromWordArt="0" anchor="t" anchorCtr="0" forceAA="0" compatLnSpc="1">
+                        <a:prstTxWarp prst="textNoShape">
+                          <a:avLst/>
+                        </a:prstTxWarp>
+                        <a:spAutoFit/>
+                      </wps:bodyPr>
+                    </wps:wsp>
+                  </a:graphicData>
+                </a:graphic>
+              </wp:anchor>
+            </w:drawing>
+          </mc:Choice>
+          <mc:Fallback>
+            <w:pict>
+              <v:shape w14:anchorId="0507F65B" id="Textfeld 15" o:spid="_x0000_s1031" type="#_x0000_t202" style="position:absolute;left:0;text-align:left;margin-left:-143.5pt;margin-top:13.3pt;width:151.7pt;height:.05pt;z-index:251957760;visibility:visible;mso-wrap-style:square;mso-wrap-distance-left:9pt;mso-wrap-distance-top:0;mso-wrap-distance-right:9pt;mso-wrap-distance-bottom:0;mso-position-horizontal:absolute;mso-position-horizontal-relative:text;mso-position-vertical:absolute;mso-position-vertical-relative:text;v-text-anchor:top" o:gfxdata="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" stroked="f">
+                <v:textbox style="mso-fit-shape-to-text:t" inset="0,0,0,0">
+                  <w:txbxContent>
+                    <w:p>
+                      <w:pPr>
+                        <w:pStyle w:val="Beschriftung"/>
+                        <w:rPr>
+                          <w:noProof/>
+                          <w:sz w:val="20"/>
+                        </w:rPr>
+                      </w:pPr>
+                      <w:r>
+                        <w:t>Abbildung 3 - Search Screen</w:t>
+                      </w:r>
+                    </w:p>
+                  </w:txbxContent>
+                </v:textbox>
+                <w10:wrap type="square"/>
+              </v:shape>
+            </w:pict>
+          </mc:Fallback>
+        </mc:AlternateContent>
+      </w:r>
+      <w:r>
+        <w:rPr>
+          <w:noProof/>
+        </w:rPr>
+        <mc:AlternateContent>
+          <mc:Choice Requires="wps">
+            <w:drawing>
+              <wp:anchor distT="0" distB="0" distL="114300" distR="114300" simplePos="0" relativeHeight="251958784" behindDoc="0" locked="0" layoutInCell="1" allowOverlap="1" wp14:anchorId="76F67FF1" wp14:editId="699749F8">
+                <wp:simplePos x="0" y="0"/>
+                <wp:positionH relativeFrom="column">
+                  <wp:posOffset>1107136</wp:posOffset>
+                </wp:positionH>
+                <wp:positionV relativeFrom="paragraph">
+                  <wp:posOffset>153670</wp:posOffset>
+                </wp:positionV>
+                <wp:extent cx="1926590" cy="635"/>
+                <wp:effectExtent l="0" t="0" r="0" b="0"/>
+                <wp:wrapSquare wrapText="bothSides"/>
+                <wp:docPr id="16" name="Textfeld 16"/>
+                <wp:cNvGraphicFramePr/>
+                <a:graphic xmlns:a="http://schemas.openxmlformats.org/drawingml/2006/main">
+                  <a:graphicData uri="http://schemas.microsoft.com/office/word/2010/wordprocessingShape">
+                    <wps:wsp>
+                      <wps:cNvSpPr txBox="1"/>
+                      <wps:spPr>
+                        <a:xfrm>
+                          <a:off x="0" y="0"/>
+                          <a:ext cx="1926590" cy="635"/>
+                        </a:xfrm>
+                        <a:prstGeom prst="rect">
+                          <a:avLst/>
+                        </a:prstGeom>
+                        <a:solidFill>
+                          <a:prstClr val="white"/>
+                        </a:solidFill>
+                        <a:ln>
+                          <a:noFill/>
+                        </a:ln>
+                      </wps:spPr>
+                      <wps:txbx>
+                        <w:txbxContent>
+                          <w:p>
+                            <w:pPr>
+                              <w:pStyle w:val="Beschriftung"/>
+                              <w:rPr>
+                                <w:noProof/>
+                                <w:sz w:val="20"/>
+                              </w:rPr>
+                            </w:pPr>
+                            <w:r>
+                              <w:t>Abbildung 4 - Settings Screen</w:t>
+                            </w:r>
+                          </w:p>
+                        </w:txbxContent>
+                      </wps:txbx>
+                      <wps:bodyPr rot="0" spcFirstLastPara="0" vertOverflow="overflow" horzOverflow="overflow" vert="horz" wrap="square" lIns="0" tIns="0" rIns="0" bIns="0" numCol="1" spcCol="0" rtlCol="0" fromWordArt="0" anchor="t" anchorCtr="0" forceAA="0" compatLnSpc="1">
+                        <a:prstTxWarp prst="textNoShape">
+                          <a:avLst/>
+                        </a:prstTxWarp>
+                        <a:spAutoFit/>
+                      </wps:bodyPr>
+                    </wps:wsp>
+                  </a:graphicData>
+                </a:graphic>
+              </wp:anchor>
+            </w:drawing>
+          </mc:Choice>
+          <mc:Fallback>
+            <w:pict>
+              <v:shape w14:anchorId="76F67FF1" id="Textfeld 16" o:spid="_x0000_s1032" type="#_x0000_t202" style="position:absolute;left:0;text-align:left;margin-left:87.2pt;margin-top:12.1pt;width:151.7pt;height:.05pt;z-index:251958784;visibility:visible;mso-wrap-style:square;mso-wrap-distance-left:9pt;mso-wrap-distance-top:0;mso-wrap-distance-right:9pt;mso-wrap-distance-bottom:0;mso-position-horizontal:absolute;mso-position-horizontal-relative:text;mso-position-vertical:absolute;mso-position-vertical-relative:text;v-text-anchor:top" o:gfxdata="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" stroked="f">
+                <v:textbox style="mso-fit-shape-to-text:t" inset="0,0,0,0">
+                  <w:txbxContent>
+                    <w:p>
+                      <w:pPr>
+                        <w:pStyle w:val="Beschriftung"/>
+                        <w:rPr>
+                          <w:noProof/>
+                          <w:sz w:val="20"/>
+                        </w:rPr>
+                      </w:pPr>
+                      <w:r>
+                        <w:t>Abbildung 4 - Settings Screen</w:t>
+                      </w:r>
+                    </w:p>
+                  </w:txbxContent>
+                </v:textbox>
+                <w10:wrap type="square"/>
+              </v:shape>
+            </w:pict>
+          </mc:Fallback>
+        </mc:AlternateContent>
+      </w:r>
+    </w:p>
+    <w:p/>
+    <w:p>
+      <w:r>
+        <w:t>Erstellt wurde dieses Mockup mittels „</w:t>
       </w:r>
       <w:proofErr w:type="spellStart"/>
       <w:r>
@@ -33866,34 +41076,31 @@
       </w:r>
     </w:p>
     <w:p>
-      <w:hyperlink r:id="rId18" w:history="1">
+      <w:hyperlink r:id="rId25" w:history="1">
         <w:r>
           <w:rPr>
             <w:rStyle w:val="Hyperlink"/>
           </w:rPr>
-          <w:t>https://ninjamock.com/s/L</w:t>
+          <w:t>https://ninjamock.com/s/LTMWM</w:t>
         </w:r>
         <w:r>
           <w:rPr>
             <w:rStyle w:val="Hyperlink"/>
           </w:rPr>
-          <w:t>T</w:t>
+          <w:t>F</w:t>
         </w:r>
         <w:r>
           <w:rPr>
             <w:rStyle w:val="Hyperlink"/>
           </w:rPr>
-          <w:t>MWMFx</w:t>
+          <w:t>x</w:t>
         </w:r>
       </w:hyperlink>
     </w:p>
-    <w:p>
-      <w:bookmarkStart w:id="22" w:name="_GoBack"/>
-      <w:bookmarkEnd w:id="22"/>
-    </w:p>
+    <w:p/>
     <w:sectPr>
-      <w:headerReference w:type="default" r:id="rId19"/>
-      <w:footerReference w:type="default" r:id="rId20"/>
+      <w:headerReference w:type="default" r:id="rId26"/>
+      <w:footerReference w:type="default" r:id="rId27"/>
       <w:pgSz w:w="11906" w:h="16838" w:code="9"/>
       <w:pgMar w:top="2552" w:right="2155" w:bottom="2268" w:left="2098" w:header="1418" w:footer="1701" w:gutter="0"/>
       <w:cols w:space="708"/>
@@ -33956,27 +41163,14 @@
     <w:r>
       <w:t xml:space="preserve"> von </w:t>
     </w:r>
-    <w:r>
-      <w:fldChar w:fldCharType="begin"/>
-    </w:r>
-    <w:r>
-      <w:instrText xml:space="preserve"> NUMPAGES  \* Arabic  \* MERGEFORMAT </w:instrText>
-    </w:r>
-    <w:r>
-      <w:fldChar w:fldCharType="separate"/>
-    </w:r>
-    <w:r>
-      <w:rPr>
-        <w:noProof/>
-      </w:rPr>
-      <w:t>24</w:t>
-    </w:r>
-    <w:r>
-      <w:rPr>
-        <w:noProof/>
-      </w:rPr>
-      <w:fldChar w:fldCharType="end"/>
-    </w:r>
+    <w:fldSimple w:instr=" NUMPAGES  \* Arabic  \* MERGEFORMAT ">
+      <w:r>
+        <w:rPr>
+          <w:noProof/>
+        </w:rPr>
+        <w:t>24</w:t>
+      </w:r>
+    </w:fldSimple>
   </w:p>
 </w:ftr>
 </file>
@@ -34023,27 +41217,14 @@
     <w:r>
       <w:t xml:space="preserve"> von </w:t>
     </w:r>
-    <w:r>
-      <w:fldChar w:fldCharType="begin"/>
-    </w:r>
-    <w:r>
-      <w:instrText xml:space="preserve"> NUMPAGES  \* Arabic  \* MERGEFORMAT </w:instrText>
-    </w:r>
-    <w:r>
-      <w:fldChar w:fldCharType="separate"/>
-    </w:r>
-    <w:r>
-      <w:rPr>
-        <w:noProof/>
-      </w:rPr>
-      <w:t>24</w:t>
-    </w:r>
-    <w:r>
-      <w:rPr>
-        <w:noProof/>
-      </w:rPr>
-      <w:fldChar w:fldCharType="end"/>
-    </w:r>
+    <w:fldSimple w:instr=" NUMPAGES  \* Arabic  \* MERGEFORMAT ">
+      <w:r>
+        <w:rPr>
+          <w:noProof/>
+        </w:rPr>
+        <w:t>24</w:t>
+      </w:r>
+    </w:fldSimple>
   </w:p>
   <w:p>
     <w:pPr>
@@ -34058,27 +41239,14 @@
       <w:shd w:val="clear" w:color="auto" w:fill="00AFCB"/>
       <w:ind w:left="17577"/>
     </w:pPr>
-    <w:r>
-      <w:fldChar w:fldCharType="begin"/>
-    </w:r>
-    <w:r>
-      <w:instrText xml:space="preserve"> NUMPAGES  \* Arabic  \* MERGEFORMAT </w:instrText>
-    </w:r>
-    <w:r>
-      <w:fldChar w:fldCharType="separate"/>
-    </w:r>
-    <w:r>
-      <w:rPr>
-        <w:noProof/>
-      </w:rPr>
-      <w:t>24</w:t>
-    </w:r>
-    <w:r>
-      <w:rPr>
-        <w:noProof/>
-      </w:rPr>
-      <w:fldChar w:fldCharType="end"/>
-    </w:r>
+    <w:fldSimple w:instr=" NUMPAGES  \* Arabic  \* MERGEFORMAT ">
+      <w:r>
+        <w:rPr>
+          <w:noProof/>
+        </w:rPr>
+        <w:t>24</w:t>
+      </w:r>
+    </w:fldSimple>
   </w:p>
 </w:ftr>
 </file>
@@ -34117,27 +41285,14 @@
     <w:r>
       <w:t xml:space="preserve"> von </w:t>
     </w:r>
-    <w:r>
-      <w:fldChar w:fldCharType="begin"/>
-    </w:r>
-    <w:r>
-      <w:instrText xml:space="preserve"> NUMPAGES  \* Arabic  \* MERGEFORMAT </w:instrText>
-    </w:r>
-    <w:r>
-      <w:fldChar w:fldCharType="separate"/>
-    </w:r>
-    <w:r>
-      <w:rPr>
-        <w:noProof/>
-      </w:rPr>
-      <w:t>23</w:t>
-    </w:r>
-    <w:r>
-      <w:rPr>
-        <w:noProof/>
-      </w:rPr>
-      <w:fldChar w:fldCharType="end"/>
-    </w:r>
+    <w:fldSimple w:instr=" NUMPAGES  \* Arabic  \* MERGEFORMAT ">
+      <w:r>
+        <w:rPr>
+          <w:noProof/>
+        </w:rPr>
+        <w:t>23</w:t>
+      </w:r>
+    </w:fldSimple>
   </w:p>
 </w:ftr>
 </file>
@@ -34176,27 +41331,14 @@
     <w:r>
       <w:t xml:space="preserve"> von </w:t>
     </w:r>
-    <w:r>
-      <w:fldChar w:fldCharType="begin"/>
-    </w:r>
-    <w:r>
-      <w:instrText xml:space="preserve"> NUMPAGES  \* Arabic  \* MERGEFORMAT </w:instrText>
-    </w:r>
-    <w:r>
-      <w:fldChar w:fldCharType="separate"/>
-    </w:r>
-    <w:r>
-      <w:rPr>
-        <w:noProof/>
-      </w:rPr>
-      <w:t>24</w:t>
-    </w:r>
-    <w:r>
-      <w:rPr>
-        <w:noProof/>
-      </w:rPr>
-      <w:fldChar w:fldCharType="end"/>
-    </w:r>
+    <w:fldSimple w:instr=" NUMPAGES  \* Arabic  \* MERGEFORMAT ">
+      <w:r>
+        <w:rPr>
+          <w:noProof/>
+        </w:rPr>
+        <w:t>24</w:t>
+      </w:r>
+    </w:fldSimple>
   </w:p>
 </w:ftr>
 </file>
@@ -34235,27 +41377,14 @@
     <w:r>
       <w:t xml:space="preserve"> von </w:t>
     </w:r>
-    <w:r>
-      <w:fldChar w:fldCharType="begin"/>
-    </w:r>
-    <w:r>
-      <w:instrText xml:space="preserve"> NUMPAGES  \* Arabic  \* MERGEFORMAT </w:instrText>
-    </w:r>
-    <w:r>
-      <w:fldChar w:fldCharType="separate"/>
-    </w:r>
-    <w:r>
-      <w:rPr>
-        <w:noProof/>
-      </w:rPr>
-      <w:t>23</w:t>
-    </w:r>
-    <w:r>
-      <w:rPr>
-        <w:noProof/>
-      </w:rPr>
-      <w:fldChar w:fldCharType="end"/>
-    </w:r>
+    <w:fldSimple w:instr=" NUMPAGES  \* Arabic  \* MERGEFORMAT ">
+      <w:r>
+        <w:rPr>
+          <w:noProof/>
+        </w:rPr>
+        <w:t>23</w:t>
+      </w:r>
+    </w:fldSimple>
   </w:p>
 </w:ftr>
 </file>
@@ -34315,46 +41444,23 @@
       </w:rPr>
       <w:tab/>
     </w:r>
-    <w:r>
-      <w:fldChar w:fldCharType="begin"/>
-    </w:r>
-    <w:r>
-      <w:instrText xml:space="preserve"> DOCPROPERTY  Title  \* MERGEFORMAT </w:instrText>
-    </w:r>
-    <w:r>
-      <w:fldChar w:fldCharType="separate"/>
-    </w:r>
-    <w:r>
-      <w:rPr>
-        <w:szCs w:val="16"/>
-      </w:rPr>
-      <w:t>Projekttitel</w:t>
-    </w:r>
-    <w:r>
-      <w:rPr>
-        <w:szCs w:val="16"/>
-      </w:rPr>
-      <w:fldChar w:fldCharType="end"/>
-    </w:r>
+    <w:fldSimple w:instr=" DOCPROPERTY  Title  \* MERGEFORMAT ">
+      <w:r>
+        <w:rPr>
+          <w:szCs w:val="16"/>
+        </w:rPr>
+        <w:t>Projekttitel</w:t>
+      </w:r>
+    </w:fldSimple>
     <w:r>
       <w:tab/>
       <w:t xml:space="preserve">Projektnummer: </w:t>
     </w:r>
-    <w:r>
-      <w:fldChar w:fldCharType="begin"/>
-    </w:r>
-    <w:r>
-      <w:instrText xml:space="preserve"> DOCPROPERTY  Projektnummer  \* MERGEFORMAT </w:instrText>
-    </w:r>
-    <w:r>
-      <w:fldChar w:fldCharType="separate"/>
-    </w:r>
-    <w:r>
-      <w:t>PIE.XX.XXX</w:t>
-    </w:r>
-    <w:r>
-      <w:fldChar w:fldCharType="end"/>
-    </w:r>
+    <w:fldSimple w:instr=" DOCPROPERTY  Projektnummer  \* MERGEFORMAT ">
+      <w:r>
+        <w:t>PIE.XX.XXX</w:t>
+      </w:r>
+    </w:fldSimple>
   </w:p>
   <w:p>
     <w:pPr>
@@ -34416,46 +41522,23 @@
       </w:rPr>
       <w:tab/>
     </w:r>
-    <w:r>
-      <w:fldChar w:fldCharType="begin"/>
-    </w:r>
-    <w:r>
-      <w:instrText xml:space="preserve"> DOCPROPERTY  Title  \* MERGEFORMAT </w:instrText>
-    </w:r>
-    <w:r>
-      <w:fldChar w:fldCharType="separate"/>
-    </w:r>
-    <w:r>
-      <w:rPr>
-        <w:szCs w:val="16"/>
-      </w:rPr>
-      <w:t>Projekttitel</w:t>
-    </w:r>
-    <w:r>
-      <w:rPr>
-        <w:szCs w:val="16"/>
-      </w:rPr>
-      <w:fldChar w:fldCharType="end"/>
-    </w:r>
+    <w:fldSimple w:instr=" DOCPROPERTY  Title  \* MERGEFORMAT ">
+      <w:r>
+        <w:rPr>
+          <w:szCs w:val="16"/>
+        </w:rPr>
+        <w:t>Projekttitel</w:t>
+      </w:r>
+    </w:fldSimple>
     <w:r>
       <w:tab/>
       <w:t xml:space="preserve">Projektnummer: </w:t>
     </w:r>
-    <w:r>
-      <w:fldChar w:fldCharType="begin"/>
-    </w:r>
-    <w:r>
-      <w:instrText xml:space="preserve"> DOCPROPERTY  Projektnummer  \* MERGEFORMAT </w:instrText>
-    </w:r>
-    <w:r>
-      <w:fldChar w:fldCharType="separate"/>
-    </w:r>
-    <w:r>
-      <w:t>PIE.XX.XXX</w:t>
-    </w:r>
-    <w:r>
-      <w:fldChar w:fldCharType="end"/>
-    </w:r>
+    <w:fldSimple w:instr=" DOCPROPERTY  Projektnummer  \* MERGEFORMAT ">
+      <w:r>
+        <w:t>PIE.XX.XXX</w:t>
+      </w:r>
+    </w:fldSimple>
   </w:p>
   <w:p>
     <w:pPr>
@@ -34558,49 +41641,23 @@
       </w:rPr>
       <w:tab/>
     </w:r>
-    <w:r>
-      <w:fldChar w:fldCharType="begin"/>
-    </w:r>
-    <w:r>
-      <w:instrText xml:space="preserve"> DOCPROPERTY  Title  \* MERGEFORMAT </w:instrText>
-    </w:r>
-    <w:r>
-      <w:fldChar w:fldCharType="separate"/>
-    </w:r>
-    <w:r>
-      <w:rPr>
-        <w:szCs w:val="16"/>
-      </w:rPr>
-      <w:t>Projekttitel</w:t>
-    </w:r>
-    <w:r>
-      <w:rPr>
-        <w:szCs w:val="16"/>
-      </w:rPr>
-      <w:fldChar w:fldCharType="end"/>
-    </w:r>
+    <w:fldSimple w:instr=" DOCPROPERTY  Title  \* MERGEFORMAT ">
+      <w:r>
+        <w:rPr>
+          <w:szCs w:val="16"/>
+        </w:rPr>
+        <w:t>Projekttitel</w:t>
+      </w:r>
+    </w:fldSimple>
     <w:r>
       <w:tab/>
       <w:t xml:space="preserve">Projektnummer: </w:t>
     </w:r>
-    <w:r>
-      <w:fldChar w:fldCharType="begin"/>
-    </w:r>
-    <w:r>
-      <w:instrText xml:space="preserve"> DOCPROPERTY  Projektnummer  \* </w:instrText>
-    </w:r>
-    <w:r>
-      <w:instrText xml:space="preserve">MERGEFORMAT </w:instrText>
-    </w:r>
-    <w:r>
-      <w:fldChar w:fldCharType="separate"/>
-    </w:r>
-    <w:r>
-      <w:t>PIE.XX.XXX</w:t>
-    </w:r>
-    <w:r>
-      <w:fldChar w:fldCharType="end"/>
-    </w:r>
+    <w:fldSimple w:instr=" DOCPROPERTY  Projektnummer  \* MERGEFORMAT ">
+      <w:r>
+        <w:t>PIE.XX.XXX</w:t>
+      </w:r>
+    </w:fldSimple>
   </w:p>
   <w:p>
     <w:pPr>
@@ -34703,46 +41760,23 @@
       </w:rPr>
       <w:tab/>
     </w:r>
-    <w:r>
-      <w:fldChar w:fldCharType="begin"/>
-    </w:r>
-    <w:r>
-      <w:instrText xml:space="preserve"> DOCPROPERTY  Title  \* MERGEFORMAT </w:instrText>
-    </w:r>
-    <w:r>
-      <w:fldChar w:fldCharType="separate"/>
-    </w:r>
-    <w:r>
-      <w:rPr>
-        <w:szCs w:val="16"/>
-      </w:rPr>
-      <w:t>Projekttitel</w:t>
-    </w:r>
-    <w:r>
-      <w:rPr>
-        <w:szCs w:val="16"/>
-      </w:rPr>
-      <w:fldChar w:fldCharType="end"/>
-    </w:r>
+    <w:fldSimple w:instr=" DOCPROPERTY  Title  \* MERGEFORMAT ">
+      <w:r>
+        <w:rPr>
+          <w:szCs w:val="16"/>
+        </w:rPr>
+        <w:t>Projekttitel</w:t>
+      </w:r>
+    </w:fldSimple>
     <w:r>
       <w:tab/>
       <w:t xml:space="preserve">Projektnummer: </w:t>
     </w:r>
-    <w:r>
-      <w:fldChar w:fldCharType="begin"/>
-    </w:r>
-    <w:r>
-      <w:instrText xml:space="preserve"> DOCPROPERTY  Projektnummer  \* MERGEFORMAT </w:instrText>
-    </w:r>
-    <w:r>
-      <w:fldChar w:fldCharType="separate"/>
-    </w:r>
-    <w:r>
-      <w:t>PIE.XX.XXX</w:t>
-    </w:r>
-    <w:r>
-      <w:fldChar w:fldCharType="end"/>
-    </w:r>
+    <w:fldSimple w:instr=" DOCPROPERTY  Projektnummer  \* MERGEFORMAT ">
+      <w:r>
+        <w:t>PIE.XX.XXX</w:t>
+      </w:r>
+    </w:fldSimple>
   </w:p>
   <w:p>
     <w:pPr>
@@ -34874,46 +41908,23 @@
       </w:rPr>
       <w:tab/>
     </w:r>
-    <w:r>
-      <w:fldChar w:fldCharType="begin"/>
-    </w:r>
-    <w:r>
-      <w:instrText xml:space="preserve"> DOCPROPERTY  Title  \* MERGEFORMAT </w:instrText>
-    </w:r>
-    <w:r>
-      <w:fldChar w:fldCharType="separate"/>
-    </w:r>
-    <w:r>
-      <w:rPr>
-        <w:szCs w:val="16"/>
-      </w:rPr>
-      <w:t>Projekttitel</w:t>
-    </w:r>
-    <w:r>
-      <w:rPr>
-        <w:szCs w:val="16"/>
-      </w:rPr>
-      <w:fldChar w:fldCharType="end"/>
-    </w:r>
+    <w:fldSimple w:instr=" DOCPROPERTY  Title  \* MERGEFORMAT ">
+      <w:r>
+        <w:rPr>
+          <w:szCs w:val="16"/>
+        </w:rPr>
+        <w:t>Projekttitel</w:t>
+      </w:r>
+    </w:fldSimple>
     <w:r>
       <w:tab/>
       <w:t xml:space="preserve">Projektnummer: </w:t>
     </w:r>
-    <w:r>
-      <w:fldChar w:fldCharType="begin"/>
-    </w:r>
-    <w:r>
-      <w:instrText xml:space="preserve"> DOCPROPERTY  Projektnummer  \* MERGEFORMAT </w:instrText>
-    </w:r>
-    <w:r>
-      <w:fldChar w:fldCharType="separate"/>
-    </w:r>
-    <w:r>
-      <w:t>PIE.XX.XXX</w:t>
-    </w:r>
-    <w:r>
-      <w:fldChar w:fldCharType="end"/>
-    </w:r>
+    <w:fldSimple w:instr=" DOCPROPERTY  Projektnummer  \* MERGEFORMAT ">
+      <w:r>
+        <w:t>PIE.XX.XXX</w:t>
+      </w:r>
+    </w:fldSimple>
   </w:p>
   <w:p>
     <w:pPr>
@@ -38082,6 +45093,25 @@
       <w:u w:val="single"/>
     </w:rPr>
   </w:style>
+  <w:style w:type="paragraph" w:styleId="Beschriftung">
+    <w:name w:val="caption"/>
+    <w:basedOn w:val="Standard"/>
+    <w:next w:val="Standard"/>
+    <w:uiPriority w:val="35"/>
+    <w:unhideWhenUsed/>
+    <w:qFormat/>
+    <w:rsid w:val="002C6041"/>
+    <w:pPr>
+      <w:spacing w:after="200"/>
+    </w:pPr>
+    <w:rPr>
+      <w:i/>
+      <w:iCs/>
+      <w:color w:val="44546A" w:themeColor="text2"/>
+      <w:sz w:val="18"/>
+      <w:szCs w:val="18"/>
+    </w:rPr>
+  </w:style>
 </w:styles>
 </file>
 
@@ -38373,7 +45403,7 @@
 </file>
 
 <file path=customXml/itemProps1.xml><?xml version="1.0" encoding="utf-8"?>
-<ds:datastoreItem xmlns:ds="http://schemas.openxmlformats.org/officeDocument/2006/customXml" ds:itemID="{BE8DD26A-4EEF-4D13-A7E6-BEFEA512F3C5}">
+<ds:datastoreItem xmlns:ds="http://schemas.openxmlformats.org/officeDocument/2006/customXml" ds:itemID="{67078843-DA1A-4596-9994-BDE32759FC23}">
   <ds:schemaRefs>
     <ds:schemaRef ds:uri="http://schemas.openxmlformats.org/officeDocument/2006/bibliography"/>
   </ds:schemaRefs>

--- a/doc/Projekthandbuch.docx
+++ b/doc/Projekthandbuch.docx
@@ -1,6 +1,6 @@
 
 <file path=word/document.xml><?xml version="1.0" encoding="utf-8"?>
-<w:document xmlns:wpc="http://schemas.microsoft.com/office/word/2010/wordprocessingCanvas" xmlns:cx="http://schemas.microsoft.com/office/drawing/2014/chartex" xmlns:cx1="http://schemas.microsoft.com/office/drawing/2015/9/8/chartex" xmlns:cx2="http://schemas.microsoft.com/office/drawing/2015/10/21/chartex" xmlns:cx3="http://schemas.microsoft.com/office/drawing/2016/5/9/chartex" xmlns:cx4="http://schemas.microsoft.com/office/drawing/2016/5/10/chartex" xmlns:cx5="http://schemas.microsoft.com/office/drawing/2016/5/11/chartex" xmlns:cx6="http://schemas.microsoft.com/office/drawing/2016/5/12/chartex" xmlns:cx7="http://schemas.microsoft.com/office/drawing/2016/5/13/chartex" xmlns:cx8="http://schemas.microsoft.com/office/drawing/2016/5/14/chartex" xmlns:mc="http://schemas.openxmlformats.org/markup-compatibility/2006" xmlns:aink="http://schemas.microsoft.com/office/drawing/2016/ink" xmlns:am3d="http://schemas.microsoft.com/office/drawing/2017/model3d" xmlns:o="urn:schemas-microsoft-com:office:office" xmlns:r="http://schemas.openxmlformats.org/officeDocument/2006/relationships" xmlns:m="http://schemas.openxmlformats.org/officeDocument/2006/math" xmlns:v="urn:schemas-microsoft-com:vml" xmlns:wp14="http://schemas.microsoft.com/office/word/2010/wordprocessingDrawing" xmlns:wp="http://schemas.openxmlformats.org/drawingml/2006/wordprocessingDrawing" xmlns:w10="urn:schemas-microsoft-com:office:word" xmlns:w="http://schemas.openxmlformats.org/wordprocessingml/2006/main" xmlns:w14="http://schemas.microsoft.com/office/word/2010/wordml" xmlns:w15="http://schemas.microsoft.com/office/word/2012/wordml" xmlns:w16cid="http://schemas.microsoft.com/office/word/2016/wordml/cid" xmlns:w16se="http://schemas.microsoft.com/office/word/2015/wordml/symex" xmlns:wpg="http://schemas.microsoft.com/office/word/2010/wordprocessingGroup" xmlns:wpi="http://schemas.microsoft.com/office/word/2010/wordprocessingInk" xmlns:wne="http://schemas.microsoft.com/office/word/2006/wordml" xmlns:wps="http://schemas.microsoft.com/office/word/2010/wordprocessingShape" mc:Ignorable="w14 w15 w16se w16cid wp14">
+<w:document xmlns:wpc="http://schemas.microsoft.com/office/word/2010/wordprocessingCanvas" xmlns:cx="http://schemas.microsoft.com/office/drawing/2014/chartex" xmlns:cx1="http://schemas.microsoft.com/office/drawing/2015/9/8/chartex" xmlns:mc="http://schemas.openxmlformats.org/markup-compatibility/2006" xmlns:o="urn:schemas-microsoft-com:office:office" xmlns:r="http://schemas.openxmlformats.org/officeDocument/2006/relationships" xmlns:m="http://schemas.openxmlformats.org/officeDocument/2006/math" xmlns:v="urn:schemas-microsoft-com:vml" xmlns:wp14="http://schemas.microsoft.com/office/word/2010/wordprocessingDrawing" xmlns:wp="http://schemas.openxmlformats.org/drawingml/2006/wordprocessingDrawing" xmlns:w10="urn:schemas-microsoft-com:office:word" xmlns:w="http://schemas.openxmlformats.org/wordprocessingml/2006/main" xmlns:w14="http://schemas.microsoft.com/office/word/2010/wordml" xmlns:w15="http://schemas.microsoft.com/office/word/2012/wordml" xmlns:w16se="http://schemas.microsoft.com/office/word/2015/wordml/symex" xmlns:wpg="http://schemas.microsoft.com/office/word/2010/wordprocessingGroup" xmlns:wpi="http://schemas.microsoft.com/office/word/2010/wordprocessingInk" xmlns:wne="http://schemas.microsoft.com/office/word/2006/wordml" xmlns:wps="http://schemas.microsoft.com/office/word/2010/wordprocessingShape" mc:Ignorable="w14 w15 w16se wp14">
   <w:body>
     <w:p>
       <w:pPr>
@@ -12,6 +12,7 @@
       <w:r>
         <w:rPr>
           <w:noProof/>
+          <w:lang w:val="de-DE" w:eastAsia="de-DE"/>
         </w:rPr>
         <w:drawing>
           <wp:anchor distT="0" distB="0" distL="114300" distR="114300" simplePos="0" relativeHeight="251661824" behindDoc="0" locked="0" layoutInCell="1" allowOverlap="1">
@@ -197,7 +198,7 @@
                 <v:stroke joinstyle="miter"/>
                 <v:path gradientshapeok="t" o:connecttype="rect"/>
               </v:shapetype>
-              <v:shape id="Text Box 3" o:spid="_x0000_s1026" type="#_x0000_t202" style="position:absolute;margin-left:0;margin-top:0;width:467.25pt;height:170.1pt;z-index:251659776;visibility:visible;mso-wrap-style:square;mso-width-percent:0;mso-height-percent:0;mso-wrap-distance-left:9pt;mso-wrap-distance-top:0;mso-wrap-distance-right:9pt;mso-wrap-distance-bottom:0;mso-position-horizontal:center;mso-position-horizontal-relative:margin;mso-position-vertical:center;mso-position-vertical-relative:margin;mso-width-percent:0;mso-height-percent:0;mso-width-relative:page;mso-height-relative:page;v-text-anchor:middle" o:gfxdata="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" filled="f" stroked="f">
+              <v:shape id="Text Box 3" o:spid="_x0000_s1026" type="#_x0000_t202" style="position:absolute;margin-left:0;margin-top:0;width:467.25pt;height:170.1pt;z-index:251659776;visibility:visible;mso-wrap-style:square;mso-width-percent:0;mso-height-percent:0;mso-wrap-distance-left:9pt;mso-wrap-distance-top:0;mso-wrap-distance-right:9pt;mso-wrap-distance-bottom:0;mso-position-horizontal:center;mso-position-horizontal-relative:margin;mso-position-vertical:center;mso-position-vertical-relative:margin;mso-width-percent:0;mso-height-percent:0;mso-width-relative:page;mso-height-relative:page;v-text-anchor:middle" o:gfxdata="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" filled="f" stroked="f">
                 <v:textbox inset="5mm,5mm,5mm,5mm">
                   <w:txbxContent>
                     <w:p>
@@ -479,7 +480,7 @@
           </mc:Choice>
           <mc:Fallback>
             <w:pict>
-              <v:shape id="Text Box 2" o:spid="_x0000_s1027" type="#_x0000_t202" style="position:absolute;margin-left:0;margin-top:0;width:382.7pt;height:113.4pt;z-index:251653632;visibility:visible;mso-wrap-style:square;mso-width-percent:0;mso-height-percent:0;mso-wrap-distance-left:9pt;mso-wrap-distance-top:0;mso-wrap-distance-right:9pt;mso-wrap-distance-bottom:0;mso-position-horizontal:center;mso-position-horizontal-relative:text;mso-position-vertical:bottom;mso-position-vertical-relative:margin;mso-width-percent:0;mso-height-percent:0;mso-width-relative:page;mso-height-relative:page;v-text-anchor:bottom" o:gfxdata="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" filled="f" stroked="f">
+              <v:shape id="Text Box 2" o:spid="_x0000_s1027" type="#_x0000_t202" style="position:absolute;margin-left:0;margin-top:0;width:382.7pt;height:113.4pt;z-index:251653632;visibility:visible;mso-wrap-style:square;mso-width-percent:0;mso-height-percent:0;mso-wrap-distance-left:9pt;mso-wrap-distance-top:0;mso-wrap-distance-right:9pt;mso-wrap-distance-bottom:0;mso-position-horizontal:center;mso-position-horizontal-relative:text;mso-position-vertical:bottom;mso-position-vertical-relative:margin;mso-width-percent:0;mso-height-percent:0;mso-width-relative:page;mso-height-relative:page;v-text-anchor:bottom" o:gfxdata="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" filled="f" stroked="f">
                 <v:textbox inset="5mm,5mm,5mm,5mm">
                   <w:txbxContent>
                     <w:p>
@@ -660,6 +661,7 @@
       <w:r>
         <w:rPr>
           <w:noProof/>
+          <w:lang w:val="de-DE" w:eastAsia="de-DE"/>
         </w:rPr>
         <mc:AlternateContent>
           <mc:Choice Requires="wps">
@@ -718,16 +720,8 @@
                               <w:rPr>
                                 <w:color w:val="00AFCB"/>
                               </w:rPr>
-                              <w:t>David Böhm-</w:t>
+                              <w:t>David Böhm-Vrana</w:t>
                             </w:r>
-                            <w:proofErr w:type="spellStart"/>
-                            <w:r>
-                              <w:rPr>
-                                <w:color w:val="00AFCB"/>
-                              </w:rPr>
-                              <w:t>Vrana</w:t>
-                            </w:r>
-                            <w:proofErr w:type="spellEnd"/>
                           </w:p>
                           <w:p>
                             <w:pPr>
@@ -768,16 +762,8 @@
                               <w:rPr>
                                 <w:color w:val="00AFCB"/>
                               </w:rPr>
-                              <w:t xml:space="preserve">Paul </w:t>
+                              <w:t>Paul Götzinger</w:t>
                             </w:r>
-                            <w:proofErr w:type="spellStart"/>
-                            <w:r>
-                              <w:rPr>
-                                <w:color w:val="00AFCB"/>
-                              </w:rPr>
-                              <w:t>Götzinger</w:t>
-                            </w:r>
-                            <w:proofErr w:type="spellEnd"/>
                           </w:p>
                           <w:p>
                             <w:pPr>
@@ -838,16 +824,8 @@
                         <w:rPr>
                           <w:color w:val="00AFCB"/>
                         </w:rPr>
-                        <w:t>David Böhm-</w:t>
+                        <w:t>David Böhm-Vrana</w:t>
                       </w:r>
-                      <w:proofErr w:type="spellStart"/>
-                      <w:r>
-                        <w:rPr>
-                          <w:color w:val="00AFCB"/>
-                        </w:rPr>
-                        <w:t>Vrana</w:t>
-                      </w:r>
-                      <w:proofErr w:type="spellEnd"/>
                     </w:p>
                     <w:p>
                       <w:pPr>
@@ -888,16 +866,8 @@
                         <w:rPr>
                           <w:color w:val="00AFCB"/>
                         </w:rPr>
-                        <w:t xml:space="preserve">Paul </w:t>
+                        <w:t>Paul Götzinger</w:t>
                       </w:r>
-                      <w:proofErr w:type="spellStart"/>
-                      <w:r>
-                        <w:rPr>
-                          <w:color w:val="00AFCB"/>
-                        </w:rPr>
-                        <w:t>Götzinger</w:t>
-                      </w:r>
-                      <w:proofErr w:type="spellEnd"/>
                     </w:p>
                     <w:p>
                       <w:pPr>
@@ -1106,29 +1076,13 @@
               <w:jc w:val="center"/>
             </w:pPr>
             <w:r>
-              <w:t>D. Böhm-</w:t>
-            </w:r>
-            <w:proofErr w:type="spellStart"/>
-            <w:r>
-              <w:t>Vrana</w:t>
-            </w:r>
-            <w:proofErr w:type="spellEnd"/>
-            <w:r>
-              <w:t xml:space="preserve">, </w:t>
+              <w:t xml:space="preserve">D. Böhm-Vrana, </w:t>
             </w:r>
             <w:r>
               <w:t>M. Dittrich</w:t>
             </w:r>
             <w:r>
-              <w:t xml:space="preserve">, T. Egger, P. </w:t>
-            </w:r>
-            <w:proofErr w:type="spellStart"/>
-            <w:r>
-              <w:t>Götzinger</w:t>
-            </w:r>
-            <w:proofErr w:type="spellEnd"/>
-            <w:r>
-              <w:t>, S. Nu</w:t>
+              <w:t>, T. Egger, P. Götzinger, S. Nu</w:t>
             </w:r>
             <w:r>
               <w:t>nn</w:t>
@@ -2470,14 +2424,12 @@
                 <w:color w:val="000000" w:themeColor="text1"/>
               </w:rPr>
             </w:pPr>
-            <w:proofErr w:type="spellStart"/>
             <w:r>
               <w:rPr>
                 <w:color w:val="000000" w:themeColor="text1"/>
               </w:rPr>
               <w:t>Precondition</w:t>
             </w:r>
-            <w:proofErr w:type="spellEnd"/>
           </w:p>
         </w:tc>
         <w:tc>
@@ -2496,21 +2448,7 @@
               <w:rPr>
                 <w:color w:val="000000" w:themeColor="text1"/>
               </w:rPr>
-              <w:t xml:space="preserve">Hostname / </w:t>
-            </w:r>
-            <w:proofErr w:type="spellStart"/>
-            <w:r>
-              <w:rPr>
-                <w:color w:val="000000" w:themeColor="text1"/>
-              </w:rPr>
-              <w:t>Ip</w:t>
-            </w:r>
-            <w:proofErr w:type="spellEnd"/>
-            <w:r>
-              <w:rPr>
-                <w:color w:val="000000" w:themeColor="text1"/>
-              </w:rPr>
-              <w:t xml:space="preserve"> sowie Port des Servers sind bekannt und Client und Server befinden sich im selben Netzwerk. Es ist noch kein Token für die REST Kommunikation bekannt.</w:t>
+              <w:t>Hostname / Ip sowie Port des Servers sind bekannt und Client und Server befinden sich im selben Netzwerk. Es ist noch kein Token für die REST Kommunikation bekannt.</w:t>
             </w:r>
           </w:p>
         </w:tc>
@@ -2613,21 +2551,7 @@
               <w:rPr>
                 <w:color w:val="000000" w:themeColor="text1"/>
               </w:rPr>
-              <w:t xml:space="preserve">Bei Fehlerhafter Kommunikation wird entsprechendes </w:t>
-            </w:r>
-            <w:proofErr w:type="spellStart"/>
-            <w:r>
-              <w:rPr>
-                <w:color w:val="000000" w:themeColor="text1"/>
-              </w:rPr>
-              <w:t>Errorhandling</w:t>
-            </w:r>
-            <w:proofErr w:type="spellEnd"/>
-            <w:r>
-              <w:rPr>
-                <w:color w:val="000000" w:themeColor="text1"/>
-              </w:rPr>
-              <w:t xml:space="preserve"> ausgeführt</w:t>
+              <w:t>Bei Fehlerhafter Kommunikation wird entsprechendes Errorhandling ausgeführt</w:t>
             </w:r>
           </w:p>
           <w:p>
@@ -2666,14 +2590,12 @@
                 <w:color w:val="000000" w:themeColor="text1"/>
               </w:rPr>
             </w:pPr>
-            <w:proofErr w:type="spellStart"/>
             <w:r>
               <w:rPr>
                 <w:color w:val="000000" w:themeColor="text1"/>
               </w:rPr>
               <w:t>Postcondition</w:t>
             </w:r>
-            <w:proofErr w:type="spellEnd"/>
           </w:p>
         </w:tc>
         <w:tc>
@@ -2692,21 +2614,7 @@
               <w:rPr>
                 <w:color w:val="000000" w:themeColor="text1"/>
               </w:rPr>
-              <w:t xml:space="preserve">Bei Fehlkommunikation wurde entsprechendes </w:t>
-            </w:r>
-            <w:proofErr w:type="spellStart"/>
-            <w:r>
-              <w:rPr>
-                <w:color w:val="000000" w:themeColor="text1"/>
-              </w:rPr>
-              <w:t>Errorhandling</w:t>
-            </w:r>
-            <w:proofErr w:type="spellEnd"/>
-            <w:r>
-              <w:rPr>
-                <w:color w:val="000000" w:themeColor="text1"/>
-              </w:rPr>
-              <w:t xml:space="preserve"> getriggert. Bei erfolgreicher Verbindung wurde Token für künftige Server Kommunikation gespeichert.</w:t>
+              <w:t>Bei Fehlkommunikation wurde entsprechendes Errorhandling getriggert. Bei erfolgreicher Verbindung wurde Token für künftige Server Kommunikation gespeichert.</w:t>
             </w:r>
           </w:p>
         </w:tc>
@@ -2824,14 +2732,12 @@
                 <w:color w:val="000000" w:themeColor="text1"/>
               </w:rPr>
             </w:pPr>
-            <w:proofErr w:type="spellStart"/>
             <w:r>
               <w:rPr>
                 <w:color w:val="000000" w:themeColor="text1"/>
               </w:rPr>
               <w:t>Precondition</w:t>
             </w:r>
-            <w:proofErr w:type="spellEnd"/>
           </w:p>
         </w:tc>
         <w:tc>
@@ -2850,35 +2756,7 @@
               <w:rPr>
                 <w:color w:val="000000" w:themeColor="text1"/>
               </w:rPr>
-              <w:t xml:space="preserve">Hostname / </w:t>
-            </w:r>
-            <w:proofErr w:type="spellStart"/>
-            <w:r>
-              <w:rPr>
-                <w:color w:val="000000" w:themeColor="text1"/>
-              </w:rPr>
-              <w:t>Ip</w:t>
-            </w:r>
-            <w:proofErr w:type="spellEnd"/>
-            <w:r>
-              <w:rPr>
-                <w:color w:val="000000" w:themeColor="text1"/>
-              </w:rPr>
-              <w:t xml:space="preserve"> sowie Port des Servers sind bekannt, Client und Server befinden sich im selben Netzwerk und Token für Serverkommunikation wurde übermittelt und gespeichert. Track wird von einem anderen User oder Admin Client gestartet. Client hat bereits eine Long Polling </w:t>
-            </w:r>
-            <w:proofErr w:type="spellStart"/>
-            <w:r>
-              <w:rPr>
-                <w:color w:val="000000" w:themeColor="text1"/>
-              </w:rPr>
-              <w:t>Get</w:t>
-            </w:r>
-            <w:proofErr w:type="spellEnd"/>
-            <w:r>
-              <w:rPr>
-                <w:color w:val="000000" w:themeColor="text1"/>
-              </w:rPr>
-              <w:t xml:space="preserve"> Request auf den aktuellen Track abgesetzt und wartet auf die Server Antwort.</w:t>
+              <w:t>Hostname / Ip sowie Port des Servers sind bekannt, Client und Server befinden sich im selben Netzwerk und Token für Serverkommunikation wurde übermittelt und gespeichert. Track wird von einem anderen User oder Admin Client gestartet. Client hat bereits eine Long Polling Get Request auf den aktuellen Track abgesetzt und wartet auf die Server Antwort.</w:t>
             </w:r>
           </w:p>
         </w:tc>
@@ -2927,21 +2805,7 @@
               <w:rPr>
                 <w:color w:val="000000" w:themeColor="text1"/>
               </w:rPr>
-              <w:t xml:space="preserve">Nach dem Start übermittelt der Server die entsprechend definierten Daten über den Long Polling </w:t>
-            </w:r>
-            <w:proofErr w:type="spellStart"/>
-            <w:r>
-              <w:rPr>
-                <w:color w:val="000000" w:themeColor="text1"/>
-              </w:rPr>
-              <w:t>Get</w:t>
-            </w:r>
-            <w:proofErr w:type="spellEnd"/>
-            <w:r>
-              <w:rPr>
-                <w:color w:val="000000" w:themeColor="text1"/>
-              </w:rPr>
-              <w:t xml:space="preserve"> Request. </w:t>
+              <w:t xml:space="preserve">Nach dem Start übermittelt der Server die entsprechend definierten Daten über den Long Polling Get Request. </w:t>
             </w:r>
           </w:p>
           <w:p>
@@ -2995,21 +2859,7 @@
               <w:rPr>
                 <w:color w:val="000000" w:themeColor="text1"/>
               </w:rPr>
-              <w:t xml:space="preserve">Bei Fehlerhafter Kommunikation wird entsprechendes </w:t>
-            </w:r>
-            <w:proofErr w:type="spellStart"/>
-            <w:r>
-              <w:rPr>
-                <w:color w:val="000000" w:themeColor="text1"/>
-              </w:rPr>
-              <w:t>Errorhandling</w:t>
-            </w:r>
-            <w:proofErr w:type="spellEnd"/>
-            <w:r>
-              <w:rPr>
-                <w:color w:val="000000" w:themeColor="text1"/>
-              </w:rPr>
-              <w:t xml:space="preserve"> ausgeführt</w:t>
+              <w:t>Bei Fehlerhafter Kommunikation wird entsprechendes Errorhandling ausgeführt</w:t>
             </w:r>
           </w:p>
           <w:p>
@@ -3045,35 +2895,7 @@
               <w:rPr>
                 <w:color w:val="000000" w:themeColor="text1"/>
               </w:rPr>
-              <w:t xml:space="preserve">Absetzen eines neuen Long Polling </w:t>
-            </w:r>
-            <w:proofErr w:type="spellStart"/>
-            <w:r>
-              <w:rPr>
-                <w:color w:val="000000" w:themeColor="text1"/>
-              </w:rPr>
-              <w:t>Get</w:t>
-            </w:r>
-            <w:proofErr w:type="spellEnd"/>
-            <w:r>
-              <w:rPr>
-                <w:color w:val="000000" w:themeColor="text1"/>
-              </w:rPr>
-              <w:t xml:space="preserve"> </w:t>
-            </w:r>
-            <w:proofErr w:type="spellStart"/>
-            <w:r>
-              <w:rPr>
-                <w:color w:val="000000" w:themeColor="text1"/>
-              </w:rPr>
-              <w:t>Requests</w:t>
-            </w:r>
-            <w:proofErr w:type="spellEnd"/>
-            <w:r>
-              <w:rPr>
-                <w:color w:val="000000" w:themeColor="text1"/>
-              </w:rPr>
-              <w:t xml:space="preserve"> um </w:t>
+              <w:t xml:space="preserve">Absetzen eines neuen Long Polling Get Requests um </w:t>
             </w:r>
             <w:r>
               <w:rPr>
@@ -3137,7 +2959,6 @@
                 <w:color w:val="000000" w:themeColor="text1"/>
               </w:rPr>
             </w:pPr>
-            <w:proofErr w:type="spellStart"/>
             <w:r>
               <w:rPr>
                 <w:color w:val="000000" w:themeColor="text1"/>
@@ -3145,7 +2966,6 @@
               <w:lastRenderedPageBreak/>
               <w:t>Postcondition</w:t>
             </w:r>
-            <w:proofErr w:type="spellEnd"/>
           </w:p>
         </w:tc>
         <w:tc>
@@ -3164,35 +2984,7 @@
               <w:rPr>
                 <w:color w:val="000000" w:themeColor="text1"/>
               </w:rPr>
-              <w:t xml:space="preserve">Bei Fehlkommunikation wurde entsprechendes </w:t>
-            </w:r>
-            <w:proofErr w:type="spellStart"/>
-            <w:r>
-              <w:rPr>
-                <w:color w:val="000000" w:themeColor="text1"/>
-              </w:rPr>
-              <w:t>Errorhandling</w:t>
-            </w:r>
-            <w:proofErr w:type="spellEnd"/>
-            <w:r>
-              <w:rPr>
-                <w:color w:val="000000" w:themeColor="text1"/>
-              </w:rPr>
-              <w:t xml:space="preserve"> getriggert. Bei erfolgreicher Verbindung wurden Daten gespeichert und entsprechend im User Menü graphisch dargestellt. Weiter wurde ein neuer Long Polling </w:t>
-            </w:r>
-            <w:proofErr w:type="spellStart"/>
-            <w:r>
-              <w:rPr>
-                <w:color w:val="000000" w:themeColor="text1"/>
-              </w:rPr>
-              <w:t>Get</w:t>
-            </w:r>
-            <w:proofErr w:type="spellEnd"/>
-            <w:r>
-              <w:rPr>
-                <w:color w:val="000000" w:themeColor="text1"/>
-              </w:rPr>
-              <w:t xml:space="preserve"> Request abgesetzt.</w:t>
+              <w:t>Bei Fehlkommunikation wurde entsprechendes Errorhandling getriggert. Bei erfolgreicher Verbindung wurden Daten gespeichert und entsprechend im User Menü graphisch dargestellt. Weiter wurde ein neuer Long Polling Get Request abgesetzt.</w:t>
             </w:r>
           </w:p>
         </w:tc>
@@ -3310,14 +3102,12 @@
                 <w:color w:val="000000" w:themeColor="text1"/>
               </w:rPr>
             </w:pPr>
-            <w:proofErr w:type="spellStart"/>
             <w:r>
               <w:rPr>
                 <w:color w:val="000000" w:themeColor="text1"/>
               </w:rPr>
               <w:t>Precondition</w:t>
             </w:r>
-            <w:proofErr w:type="spellEnd"/>
           </w:p>
         </w:tc>
         <w:tc>
@@ -3336,35 +3126,7 @@
               <w:rPr>
                 <w:color w:val="000000" w:themeColor="text1"/>
               </w:rPr>
-              <w:t xml:space="preserve">Hostname / </w:t>
-            </w:r>
-            <w:proofErr w:type="spellStart"/>
-            <w:r>
-              <w:rPr>
-                <w:color w:val="000000" w:themeColor="text1"/>
-              </w:rPr>
-              <w:t>Ip</w:t>
-            </w:r>
-            <w:proofErr w:type="spellEnd"/>
-            <w:r>
-              <w:rPr>
-                <w:color w:val="000000" w:themeColor="text1"/>
-              </w:rPr>
-              <w:t xml:space="preserve"> sowie Port des Servers sind bekannt, Client und Server befinden sich im selben Netzwerk und Token für Serverkommunikation wurde übermittelt und gespeichert. Playlist wurde geändert und ist somit auf dem Client nicht mehr aktuell. Client hat bereits eine Long Polling </w:t>
-            </w:r>
-            <w:proofErr w:type="spellStart"/>
-            <w:r>
-              <w:rPr>
-                <w:color w:val="000000" w:themeColor="text1"/>
-              </w:rPr>
-              <w:t>Get</w:t>
-            </w:r>
-            <w:proofErr w:type="spellEnd"/>
-            <w:r>
-              <w:rPr>
-                <w:color w:val="000000" w:themeColor="text1"/>
-              </w:rPr>
-              <w:t xml:space="preserve"> Request auf die aktuelle Playlist abgesetzt und wartet auf die Server Antwort.</w:t>
+              <w:t>Hostname / Ip sowie Port des Servers sind bekannt, Client und Server befinden sich im selben Netzwerk und Token für Serverkommunikation wurde übermittelt und gespeichert. Playlist wurde geändert und ist somit auf dem Client nicht mehr aktuell. Client hat bereits eine Long Polling Get Request auf die aktuelle Playlist abgesetzt und wartet auf die Server Antwort.</w:t>
             </w:r>
           </w:p>
         </w:tc>
@@ -3413,21 +3175,7 @@
               <w:rPr>
                 <w:color w:val="000000" w:themeColor="text1"/>
               </w:rPr>
-              <w:t xml:space="preserve">Nachdem sich die Playlist geändert hat übermittelt der Server die entsprechend definierten Daten über den Long Polling </w:t>
-            </w:r>
-            <w:proofErr w:type="spellStart"/>
-            <w:r>
-              <w:rPr>
-                <w:color w:val="000000" w:themeColor="text1"/>
-              </w:rPr>
-              <w:t>Get</w:t>
-            </w:r>
-            <w:proofErr w:type="spellEnd"/>
-            <w:r>
-              <w:rPr>
-                <w:color w:val="000000" w:themeColor="text1"/>
-              </w:rPr>
-              <w:t xml:space="preserve"> Request. </w:t>
+              <w:t xml:space="preserve">Nachdem sich die Playlist geändert hat übermittelt der Server die entsprechend definierten Daten über den Long Polling Get Request. </w:t>
             </w:r>
           </w:p>
           <w:p>
@@ -3481,21 +3229,7 @@
               <w:rPr>
                 <w:color w:val="000000" w:themeColor="text1"/>
               </w:rPr>
-              <w:t xml:space="preserve">Bei Fehlerhafter Kommunikation wird entsprechendes </w:t>
-            </w:r>
-            <w:proofErr w:type="spellStart"/>
-            <w:r>
-              <w:rPr>
-                <w:color w:val="000000" w:themeColor="text1"/>
-              </w:rPr>
-              <w:t>Errorhandling</w:t>
-            </w:r>
-            <w:proofErr w:type="spellEnd"/>
-            <w:r>
-              <w:rPr>
-                <w:color w:val="000000" w:themeColor="text1"/>
-              </w:rPr>
-              <w:t xml:space="preserve"> ausgeführt</w:t>
+              <w:t>Bei Fehlerhafter Kommunikation wird entsprechendes Errorhandling ausgeführt</w:t>
             </w:r>
           </w:p>
           <w:p>
@@ -3531,35 +3265,7 @@
               <w:rPr>
                 <w:color w:val="000000" w:themeColor="text1"/>
               </w:rPr>
-              <w:t xml:space="preserve">Absetzen eines neuen Long Polling </w:t>
-            </w:r>
-            <w:proofErr w:type="spellStart"/>
-            <w:r>
-              <w:rPr>
-                <w:color w:val="000000" w:themeColor="text1"/>
-              </w:rPr>
-              <w:t>Get</w:t>
-            </w:r>
-            <w:proofErr w:type="spellEnd"/>
-            <w:r>
-              <w:rPr>
-                <w:color w:val="000000" w:themeColor="text1"/>
-              </w:rPr>
-              <w:t xml:space="preserve"> </w:t>
-            </w:r>
-            <w:proofErr w:type="spellStart"/>
-            <w:r>
-              <w:rPr>
-                <w:color w:val="000000" w:themeColor="text1"/>
-              </w:rPr>
-              <w:t>Requests</w:t>
-            </w:r>
-            <w:proofErr w:type="spellEnd"/>
-            <w:r>
-              <w:rPr>
-                <w:color w:val="000000" w:themeColor="text1"/>
-              </w:rPr>
-              <w:t xml:space="preserve"> um erneute Änderungen zu erfassen</w:t>
+              <w:t>Absetzen eines neuen Long Polling Get Requests um erneute Änderungen zu erfassen</w:t>
             </w:r>
           </w:p>
           <w:p>
@@ -3616,14 +3322,12 @@
                 <w:color w:val="000000" w:themeColor="text1"/>
               </w:rPr>
             </w:pPr>
-            <w:proofErr w:type="spellStart"/>
             <w:r>
               <w:rPr>
                 <w:color w:val="000000" w:themeColor="text1"/>
               </w:rPr>
               <w:t>Postcondition</w:t>
             </w:r>
-            <w:proofErr w:type="spellEnd"/>
           </w:p>
         </w:tc>
         <w:tc>
@@ -3642,47 +3346,19 @@
               <w:rPr>
                 <w:color w:val="000000" w:themeColor="text1"/>
               </w:rPr>
-              <w:t xml:space="preserve">Bei Fehlkommunikation wurde entsprechendes </w:t>
-            </w:r>
-            <w:proofErr w:type="spellStart"/>
+              <w:t xml:space="preserve">Bei Fehlkommunikation wurde entsprechendes Errorhandling getriggert. Bei erfolgreicher Verbindung </w:t>
+            </w:r>
             <w:r>
               <w:rPr>
                 <w:color w:val="000000" w:themeColor="text1"/>
               </w:rPr>
-              <w:t>Errorhandling</w:t>
-            </w:r>
-            <w:proofErr w:type="spellEnd"/>
+              <w:t>sind</w:t>
+            </w:r>
             <w:r>
               <w:rPr>
                 <w:color w:val="000000" w:themeColor="text1"/>
               </w:rPr>
-              <w:t xml:space="preserve"> getriggert. Bei erfolgreicher Verbindung </w:t>
-            </w:r>
-            <w:r>
-              <w:rPr>
-                <w:color w:val="000000" w:themeColor="text1"/>
-              </w:rPr>
-              <w:t>sind</w:t>
-            </w:r>
-            <w:r>
-              <w:rPr>
-                <w:color w:val="000000" w:themeColor="text1"/>
-              </w:rPr>
-              <w:t xml:space="preserve"> Daten gespeichert und entsprechend im User Menü graphisch dargestellt. Weiter wurde ein neuer Long Polling </w:t>
-            </w:r>
-            <w:proofErr w:type="spellStart"/>
-            <w:r>
-              <w:rPr>
-                <w:color w:val="000000" w:themeColor="text1"/>
-              </w:rPr>
-              <w:t>Get</w:t>
-            </w:r>
-            <w:proofErr w:type="spellEnd"/>
-            <w:r>
-              <w:rPr>
-                <w:color w:val="000000" w:themeColor="text1"/>
-              </w:rPr>
-              <w:t xml:space="preserve"> Request abgesetzt.</w:t>
+              <w:t xml:space="preserve"> Daten gespeichert und entsprechend im User Menü graphisch dargestellt. Weiter wurde ein neuer Long Polling Get Request abgesetzt.</w:t>
             </w:r>
           </w:p>
         </w:tc>
@@ -3780,14 +3456,12 @@
                 <w:color w:val="000000" w:themeColor="text1"/>
               </w:rPr>
             </w:pPr>
-            <w:proofErr w:type="spellStart"/>
             <w:r>
               <w:rPr>
                 <w:color w:val="000000" w:themeColor="text1"/>
               </w:rPr>
               <w:t>Precondition</w:t>
             </w:r>
-            <w:proofErr w:type="spellEnd"/>
           </w:p>
         </w:tc>
         <w:tc>
@@ -3806,21 +3480,7 @@
               <w:rPr>
                 <w:color w:val="000000" w:themeColor="text1"/>
               </w:rPr>
-              <w:t xml:space="preserve">Hostname / </w:t>
-            </w:r>
-            <w:proofErr w:type="spellStart"/>
-            <w:r>
-              <w:rPr>
-                <w:color w:val="000000" w:themeColor="text1"/>
-              </w:rPr>
-              <w:t>Ip</w:t>
-            </w:r>
-            <w:proofErr w:type="spellEnd"/>
-            <w:r>
-              <w:rPr>
-                <w:color w:val="000000" w:themeColor="text1"/>
-              </w:rPr>
-              <w:t xml:space="preserve"> sowie Port des Servers sind bekannt, Client und Server befinden sich im selben Netzwerk und Token für Serverkommunikation wurde übermittelt und gespeichert. Aktuelle Playlist ist am Client vorhanden und wird angezeigt.</w:t>
+              <w:t>Hostname / Ip sowie Port des Servers sind bekannt, Client und Server befinden sich im selben Netzwerk und Token für Serverkommunikation wurde übermittelt und gespeichert. Aktuelle Playlist ist am Client vorhanden und wird angezeigt.</w:t>
             </w:r>
           </w:p>
         </w:tc>
@@ -3869,21 +3529,7 @@
               <w:rPr>
                 <w:color w:val="000000" w:themeColor="text1"/>
               </w:rPr>
-              <w:t xml:space="preserve">User setzt in der GUI einen entsprechenden </w:t>
-            </w:r>
-            <w:proofErr w:type="spellStart"/>
-            <w:r>
-              <w:rPr>
-                <w:color w:val="000000" w:themeColor="text1"/>
-              </w:rPr>
-              <w:t>Upvote</w:t>
-            </w:r>
-            <w:proofErr w:type="spellEnd"/>
-            <w:r>
-              <w:rPr>
-                <w:color w:val="000000" w:themeColor="text1"/>
-              </w:rPr>
-              <w:t xml:space="preserve"> eines Tracks ab</w:t>
+              <w:t>User setzt in der GUI einen entsprechenden Upvote eines Tracks ab</w:t>
             </w:r>
           </w:p>
           <w:p>
@@ -3901,21 +3547,7 @@
               <w:rPr>
                 <w:color w:val="000000" w:themeColor="text1"/>
               </w:rPr>
-              <w:t xml:space="preserve">Übermittlung des </w:t>
-            </w:r>
-            <w:proofErr w:type="spellStart"/>
-            <w:r>
-              <w:rPr>
-                <w:color w:val="000000" w:themeColor="text1"/>
-              </w:rPr>
-              <w:t>Upvotes</w:t>
-            </w:r>
-            <w:proofErr w:type="spellEnd"/>
-            <w:r>
-              <w:rPr>
-                <w:color w:val="000000" w:themeColor="text1"/>
-              </w:rPr>
-              <w:t xml:space="preserve"> von der UI Ebene zu der Datenspeicherungs- /Verwaltungsebene </w:t>
+              <w:t xml:space="preserve">Übermittlung des Upvotes von der UI Ebene zu der Datenspeicherungs- /Verwaltungsebene </w:t>
             </w:r>
           </w:p>
           <w:p>
@@ -3933,21 +3565,7 @@
               <w:rPr>
                 <w:color w:val="000000" w:themeColor="text1"/>
               </w:rPr>
-              <w:t xml:space="preserve">Datenspeicherungs- /Verwaltungsebene: Entsprechende Speicherung des </w:t>
-            </w:r>
-            <w:proofErr w:type="spellStart"/>
-            <w:r>
-              <w:rPr>
-                <w:color w:val="000000" w:themeColor="text1"/>
-              </w:rPr>
-              <w:t>Upvotes</w:t>
-            </w:r>
-            <w:proofErr w:type="spellEnd"/>
-            <w:r>
-              <w:rPr>
-                <w:color w:val="000000" w:themeColor="text1"/>
-              </w:rPr>
-              <w:t xml:space="preserve"> und weitere Übergabe zum Network Layer</w:t>
+              <w:t>Datenspeicherungs- /Verwaltungsebene: Entsprechende Speicherung des Upvotes und weitere Übergabe zum Network Layer</w:t>
             </w:r>
           </w:p>
           <w:p>
@@ -3965,21 +3583,7 @@
               <w:rPr>
                 <w:color w:val="000000" w:themeColor="text1"/>
               </w:rPr>
-              <w:t xml:space="preserve">Network Layer: Absetzen eines entsprechenden http Put </w:t>
-            </w:r>
-            <w:proofErr w:type="spellStart"/>
-            <w:r>
-              <w:rPr>
-                <w:color w:val="000000" w:themeColor="text1"/>
-              </w:rPr>
-              <w:t>Requests</w:t>
-            </w:r>
-            <w:proofErr w:type="spellEnd"/>
-            <w:r>
-              <w:rPr>
-                <w:color w:val="000000" w:themeColor="text1"/>
-              </w:rPr>
-              <w:t xml:space="preserve"> entsprechendem dem definierten Interface</w:t>
+              <w:t>Network Layer: Absetzen eines entsprechenden http Put Requests entsprechendem dem definierten Interface</w:t>
             </w:r>
           </w:p>
           <w:p>
@@ -4015,21 +3619,7 @@
               <w:rPr>
                 <w:color w:val="000000" w:themeColor="text1"/>
               </w:rPr>
-              <w:t xml:space="preserve">Überprüfung des Statuscodes und eventueller Daten (z.B.: neue </w:t>
-            </w:r>
-            <w:proofErr w:type="spellStart"/>
-            <w:r>
-              <w:rPr>
-                <w:color w:val="000000" w:themeColor="text1"/>
-              </w:rPr>
-              <w:t>Upvotes</w:t>
-            </w:r>
-            <w:proofErr w:type="spellEnd"/>
-            <w:r>
-              <w:rPr>
-                <w:color w:val="000000" w:themeColor="text1"/>
-              </w:rPr>
-              <w:t xml:space="preserve"> des Tracks) der Server Antwort</w:t>
+              <w:t>Überprüfung des Statuscodes und eventueller Daten (z.B.: neue Upvotes des Tracks) der Server Antwort</w:t>
             </w:r>
           </w:p>
           <w:p>
@@ -4065,21 +3655,7 @@
               <w:rPr>
                 <w:color w:val="000000" w:themeColor="text1"/>
               </w:rPr>
-              <w:t xml:space="preserve">Datenspeicherungs- /Verwaltungsebene: Entsprechende Speicherung des </w:t>
-            </w:r>
-            <w:proofErr w:type="spellStart"/>
-            <w:r>
-              <w:rPr>
-                <w:color w:val="000000" w:themeColor="text1"/>
-              </w:rPr>
-              <w:t>Upvotes</w:t>
-            </w:r>
-            <w:proofErr w:type="spellEnd"/>
-            <w:r>
-              <w:rPr>
-                <w:color w:val="000000" w:themeColor="text1"/>
-              </w:rPr>
-              <w:t xml:space="preserve"> und weitere Übergabe zum UI Layer</w:t>
+              <w:t>Datenspeicherungs- /Verwaltungsebene: Entsprechende Speicherung des Upvotes und weitere Übergabe zum UI Layer</w:t>
             </w:r>
           </w:p>
           <w:p>
@@ -4097,21 +3673,7 @@
               <w:rPr>
                 <w:color w:val="000000" w:themeColor="text1"/>
               </w:rPr>
-              <w:t xml:space="preserve">UI Layer: Entsprechende graphische Aufbereitung der erhaltenen neuen </w:t>
-            </w:r>
-            <w:proofErr w:type="spellStart"/>
-            <w:r>
-              <w:rPr>
-                <w:color w:val="000000" w:themeColor="text1"/>
-              </w:rPr>
-              <w:t>Upvotes</w:t>
-            </w:r>
-            <w:proofErr w:type="spellEnd"/>
-            <w:r>
-              <w:rPr>
-                <w:color w:val="000000" w:themeColor="text1"/>
-              </w:rPr>
-              <w:t xml:space="preserve"> im aktuellen Menü und entsprechendes Feedback an den User</w:t>
+              <w:t>UI Layer: Entsprechende graphische Aufbereitung der erhaltenen neuen Upvotes im aktuellen Menü und entsprechendes Feedback an den User</w:t>
             </w:r>
           </w:p>
         </w:tc>
@@ -4132,14 +3694,12 @@
                 <w:color w:val="000000" w:themeColor="text1"/>
               </w:rPr>
             </w:pPr>
-            <w:proofErr w:type="spellStart"/>
             <w:r>
               <w:rPr>
                 <w:color w:val="000000" w:themeColor="text1"/>
               </w:rPr>
               <w:t>Postcondition</w:t>
             </w:r>
-            <w:proofErr w:type="spellEnd"/>
           </w:p>
         </w:tc>
         <w:tc>
@@ -4158,27 +3718,547 @@
               <w:rPr>
                 <w:color w:val="000000" w:themeColor="text1"/>
               </w:rPr>
-              <w:t xml:space="preserve">Bei Fehlkommunikation wurde entsprechendes </w:t>
-            </w:r>
-            <w:proofErr w:type="spellStart"/>
-            <w:r>
-              <w:rPr>
-                <w:color w:val="000000" w:themeColor="text1"/>
-              </w:rPr>
-              <w:t>Errorhandling</w:t>
-            </w:r>
-            <w:proofErr w:type="spellEnd"/>
-            <w:r>
-              <w:rPr>
-                <w:color w:val="000000" w:themeColor="text1"/>
-              </w:rPr>
-              <w:t xml:space="preserve"> getriggert. Bei erfolgreicher Verbindung wurde Token für künftige Server Kommunikation gespeichert.</w:t>
+              <w:t>Bei Fehlkommunikation wurde entsprechendes Errorhandling getriggert. Bei erfolgreicher Verbindung wurde Token für künftige Server Kommunikation gespeichert.</w:t>
             </w:r>
           </w:p>
         </w:tc>
       </w:tr>
     </w:tbl>
     <w:p/>
+    <w:p>
+      <w:pPr>
+        <w:spacing w:after="0"/>
+        <w:ind w:right="57"/>
+        <w:jc w:val="left"/>
+      </w:pPr>
+      <w:r>
+        <w:br w:type="page"/>
+      </w:r>
+    </w:p>
+    <w:tbl>
+      <w:tblPr>
+        <w:tblStyle w:val="Tabellenraster"/>
+        <w:tblW w:w="7542" w:type="dxa"/>
+        <w:jc w:val="center"/>
+        <w:tblBorders>
+          <w:top w:val="double" w:sz="4" w:space="0" w:color="00AFCB"/>
+          <w:left w:val="double" w:sz="4" w:space="0" w:color="00AFCB"/>
+          <w:bottom w:val="double" w:sz="4" w:space="0" w:color="00AFCB"/>
+          <w:right w:val="double" w:sz="4" w:space="0" w:color="00AFCB"/>
+          <w:insideH w:val="double" w:sz="4" w:space="0" w:color="00AFCB"/>
+          <w:insideV w:val="double" w:sz="4" w:space="0" w:color="00AFCB"/>
+        </w:tblBorders>
+        <w:tblLook w:val="04A0" w:firstRow="1" w:lastRow="0" w:firstColumn="1" w:lastColumn="0" w:noHBand="0" w:noVBand="1"/>
+      </w:tblPr>
+      <w:tblGrid>
+        <w:gridCol w:w="2078"/>
+        <w:gridCol w:w="5464"/>
+      </w:tblGrid>
+      <w:tr>
+        <w:trPr>
+          <w:tblHeader/>
+          <w:jc w:val="center"/>
+        </w:trPr>
+        <w:tc>
+          <w:tcPr>
+            <w:tcW w:w="7542" w:type="dxa"/>
+            <w:gridSpan w:val="2"/>
+            <w:shd w:val="clear" w:color="auto" w:fill="00AFCB"/>
+            <w:vAlign w:val="center"/>
+          </w:tcPr>
+          <w:p>
+            <w:pPr>
+              <w:pStyle w:val="TabelleSpaltentitel"/>
+              <w:rPr>
+                <w:b w:val="0"/>
+              </w:rPr>
+            </w:pPr>
+            <w:r>
+              <w:lastRenderedPageBreak/>
+              <w:t>Anzeige der aktuellen Playlist</w:t>
+            </w:r>
+          </w:p>
+        </w:tc>
+      </w:tr>
+      <w:tr>
+        <w:trPr>
+          <w:jc w:val="center"/>
+        </w:trPr>
+        <w:tc>
+          <w:tcPr>
+            <w:tcW w:w="2078" w:type="dxa"/>
+            <w:vAlign w:val="center"/>
+          </w:tcPr>
+          <w:p>
+            <w:pPr>
+              <w:pStyle w:val="TabellenText"/>
+              <w:rPr>
+                <w:color w:val="000000" w:themeColor="text1"/>
+              </w:rPr>
+            </w:pPr>
+            <w:r>
+              <w:rPr>
+                <w:color w:val="000000" w:themeColor="text1"/>
+              </w:rPr>
+              <w:t>Use Case ID</w:t>
+            </w:r>
+          </w:p>
+        </w:tc>
+        <w:tc>
+          <w:tcPr>
+            <w:tcW w:w="5464" w:type="dxa"/>
+            <w:vAlign w:val="center"/>
+          </w:tcPr>
+          <w:p>
+            <w:pPr>
+              <w:pStyle w:val="TabellenText"/>
+              <w:rPr>
+                <w:color w:val="000000" w:themeColor="text1"/>
+              </w:rPr>
+            </w:pPr>
+            <w:r>
+              <w:rPr>
+                <w:color w:val="000000" w:themeColor="text1"/>
+              </w:rPr>
+              <w:t>UC00</w:t>
+            </w:r>
+            <w:r>
+              <w:rPr>
+                <w:color w:val="000000" w:themeColor="text1"/>
+              </w:rPr>
+              <w:t>4</w:t>
+            </w:r>
+          </w:p>
+        </w:tc>
+      </w:tr>
+      <w:tr>
+        <w:trPr>
+          <w:jc w:val="center"/>
+        </w:trPr>
+        <w:tc>
+          <w:tcPr>
+            <w:tcW w:w="2078" w:type="dxa"/>
+            <w:vAlign w:val="center"/>
+          </w:tcPr>
+          <w:p>
+            <w:pPr>
+              <w:pStyle w:val="TabellenText"/>
+              <w:rPr>
+                <w:color w:val="000000" w:themeColor="text1"/>
+              </w:rPr>
+            </w:pPr>
+            <w:r>
+              <w:rPr>
+                <w:color w:val="000000" w:themeColor="text1"/>
+              </w:rPr>
+              <w:t>Precondition</w:t>
+            </w:r>
+          </w:p>
+        </w:tc>
+        <w:tc>
+          <w:tcPr>
+            <w:tcW w:w="5464" w:type="dxa"/>
+            <w:vAlign w:val="center"/>
+          </w:tcPr>
+          <w:p>
+            <w:pPr>
+              <w:pStyle w:val="TabellenText"/>
+              <w:rPr>
+                <w:color w:val="000000" w:themeColor="text1"/>
+              </w:rPr>
+            </w:pPr>
+            <w:r>
+              <w:rPr>
+                <w:color w:val="000000" w:themeColor="text1"/>
+              </w:rPr>
+              <w:t>Hostname/IP sowie Ports und Tokens sind bekannt. Client und Server befinden sich im selben Netzwerk</w:t>
+            </w:r>
+            <w:r>
+              <w:rPr>
+                <w:color w:val="000000" w:themeColor="text1"/>
+              </w:rPr>
+              <w:t xml:space="preserve"> </w:t>
+            </w:r>
+            <w:r>
+              <w:rPr>
+                <w:color w:val="000000" w:themeColor="text1"/>
+              </w:rPr>
+              <w:t>Server hat Verbindung zu beliebigen Musik-Backends</w:t>
+            </w:r>
+          </w:p>
+        </w:tc>
+      </w:tr>
+      <w:tr>
+        <w:trPr>
+          <w:jc w:val="center"/>
+        </w:trPr>
+        <w:tc>
+          <w:tcPr>
+            <w:tcW w:w="2078" w:type="dxa"/>
+            <w:vAlign w:val="center"/>
+          </w:tcPr>
+          <w:p>
+            <w:pPr>
+              <w:pStyle w:val="TabellenText"/>
+              <w:rPr>
+                <w:color w:val="000000" w:themeColor="text1"/>
+              </w:rPr>
+            </w:pPr>
+            <w:r>
+              <w:rPr>
+                <w:color w:val="000000" w:themeColor="text1"/>
+              </w:rPr>
+              <w:t>Description</w:t>
+            </w:r>
+          </w:p>
+        </w:tc>
+        <w:tc>
+          <w:tcPr>
+            <w:tcW w:w="5464" w:type="dxa"/>
+            <w:vAlign w:val="center"/>
+          </w:tcPr>
+          <w:p>
+            <w:pPr>
+              <w:pStyle w:val="TabellenText"/>
+              <w:numPr>
+                <w:ilvl w:val="0"/>
+                <w:numId w:val="26"/>
+              </w:numPr>
+              <w:rPr>
+                <w:color w:val="000000" w:themeColor="text1"/>
+              </w:rPr>
+            </w:pPr>
+            <w:r>
+              <w:rPr>
+                <w:color w:val="000000" w:themeColor="text1"/>
+              </w:rPr>
+              <w:t>User wählt Such Screen in der UI.</w:t>
+            </w:r>
+          </w:p>
+          <w:p>
+            <w:pPr>
+              <w:pStyle w:val="TabellenText"/>
+              <w:numPr>
+                <w:ilvl w:val="0"/>
+                <w:numId w:val="26"/>
+              </w:numPr>
+              <w:rPr>
+                <w:color w:val="000000" w:themeColor="text1"/>
+              </w:rPr>
+            </w:pPr>
+            <w:r>
+              <w:rPr>
+                <w:color w:val="000000" w:themeColor="text1"/>
+              </w:rPr>
+              <w:t xml:space="preserve">Client wartet auf Such-Eingabe am User Interface. Diese Eingabe wird an die Verwaltungsebene weitergegeben. </w:t>
+            </w:r>
+          </w:p>
+          <w:p>
+            <w:pPr>
+              <w:pStyle w:val="TabellenText"/>
+              <w:numPr>
+                <w:ilvl w:val="0"/>
+                <w:numId w:val="26"/>
+              </w:numPr>
+              <w:rPr>
+                <w:color w:val="000000" w:themeColor="text1"/>
+              </w:rPr>
+            </w:pPr>
+            <w:r>
+              <w:rPr>
+                <w:color w:val="000000" w:themeColor="text1"/>
+              </w:rPr>
+              <w:t>Verwaltungsebene verarbeitet Such-Eingabe und gibt sie an Netzwerkschicht weiter.</w:t>
+            </w:r>
+          </w:p>
+          <w:p>
+            <w:pPr>
+              <w:pStyle w:val="TabellenText"/>
+              <w:numPr>
+                <w:ilvl w:val="0"/>
+                <w:numId w:val="26"/>
+              </w:numPr>
+              <w:rPr>
+                <w:color w:val="000000" w:themeColor="text1"/>
+              </w:rPr>
+            </w:pPr>
+            <w:r>
+              <w:rPr>
+                <w:color w:val="000000" w:themeColor="text1"/>
+              </w:rPr>
+              <w:t>Netzwerkschicht übermittelt Anfrage an Server</w:t>
+            </w:r>
+          </w:p>
+          <w:p>
+            <w:pPr>
+              <w:pStyle w:val="TabellenText"/>
+              <w:numPr>
+                <w:ilvl w:val="0"/>
+                <w:numId w:val="26"/>
+              </w:numPr>
+              <w:rPr>
+                <w:color w:val="000000" w:themeColor="text1"/>
+              </w:rPr>
+            </w:pPr>
+            <w:r>
+              <w:rPr>
+                <w:color w:val="000000" w:themeColor="text1"/>
+              </w:rPr>
+              <w:t>Auf Serverantwort warten.</w:t>
+            </w:r>
+          </w:p>
+          <w:p>
+            <w:pPr>
+              <w:pStyle w:val="TabellenText"/>
+              <w:numPr>
+                <w:ilvl w:val="0"/>
+                <w:numId w:val="26"/>
+              </w:numPr>
+              <w:rPr>
+                <w:color w:val="000000" w:themeColor="text1"/>
+              </w:rPr>
+            </w:pPr>
+            <w:r>
+              <w:rPr>
+                <w:color w:val="000000" w:themeColor="text1"/>
+              </w:rPr>
+              <w:t>Server reagiert mit Daten(Lied-Name, Album, Interpret).</w:t>
+            </w:r>
+          </w:p>
+          <w:p>
+            <w:pPr>
+              <w:pStyle w:val="TabellenText"/>
+              <w:numPr>
+                <w:ilvl w:val="0"/>
+                <w:numId w:val="26"/>
+              </w:numPr>
+              <w:rPr>
+                <w:color w:val="000000" w:themeColor="text1"/>
+              </w:rPr>
+            </w:pPr>
+            <w:r>
+              <w:rPr>
+                <w:color w:val="000000" w:themeColor="text1"/>
+              </w:rPr>
+              <w:t xml:space="preserve">Client empfängt Ergebnisse und überprüft Daten in der Netzwerkebene. </w:t>
+            </w:r>
+          </w:p>
+          <w:p>
+            <w:pPr>
+              <w:pStyle w:val="TabellenText"/>
+              <w:numPr>
+                <w:ilvl w:val="0"/>
+                <w:numId w:val="26"/>
+              </w:numPr>
+              <w:rPr>
+                <w:color w:val="000000" w:themeColor="text1"/>
+              </w:rPr>
+            </w:pPr>
+            <w:r>
+              <w:rPr>
+                <w:color w:val="000000" w:themeColor="text1"/>
+              </w:rPr>
+              <w:t xml:space="preserve">Netzwerkebene gibt Daten an Verwaltungsebene. </w:t>
+            </w:r>
+          </w:p>
+          <w:p>
+            <w:pPr>
+              <w:pStyle w:val="TabellenText"/>
+              <w:numPr>
+                <w:ilvl w:val="0"/>
+                <w:numId w:val="26"/>
+              </w:numPr>
+              <w:rPr>
+                <w:color w:val="000000" w:themeColor="text1"/>
+              </w:rPr>
+            </w:pPr>
+            <w:r>
+              <w:rPr>
+                <w:color w:val="000000" w:themeColor="text1"/>
+              </w:rPr>
+              <w:t xml:space="preserve">Verwaltungsebene sortiert Daten und leitet sie an die jeweilige UI-Klasse weiter. </w:t>
+            </w:r>
+          </w:p>
+          <w:p>
+            <w:pPr>
+              <w:pStyle w:val="TabellenText"/>
+              <w:numPr>
+                <w:ilvl w:val="0"/>
+                <w:numId w:val="26"/>
+              </w:numPr>
+              <w:rPr>
+                <w:color w:val="000000" w:themeColor="text1"/>
+              </w:rPr>
+            </w:pPr>
+            <w:r>
+              <w:rPr>
+                <w:color w:val="000000" w:themeColor="text1"/>
+              </w:rPr>
+              <w:t xml:space="preserve">UI zeigt sortierte Liste in der UI an. </w:t>
+            </w:r>
+          </w:p>
+          <w:p>
+            <w:pPr>
+              <w:pStyle w:val="TabellenText"/>
+              <w:numPr>
+                <w:ilvl w:val="0"/>
+                <w:numId w:val="26"/>
+              </w:numPr>
+              <w:rPr>
+                <w:color w:val="000000" w:themeColor="text1"/>
+              </w:rPr>
+            </w:pPr>
+            <w:r>
+              <w:rPr>
+                <w:color w:val="000000" w:themeColor="text1"/>
+              </w:rPr>
+              <w:t>Client wartet auf Wahl des Liedes durch den Nutzer.</w:t>
+            </w:r>
+          </w:p>
+          <w:p>
+            <w:pPr>
+              <w:pStyle w:val="TabellenText"/>
+              <w:numPr>
+                <w:ilvl w:val="0"/>
+                <w:numId w:val="26"/>
+              </w:numPr>
+              <w:rPr>
+                <w:color w:val="000000" w:themeColor="text1"/>
+              </w:rPr>
+            </w:pPr>
+            <w:r>
+              <w:rPr>
+                <w:color w:val="000000" w:themeColor="text1"/>
+              </w:rPr>
+              <w:t xml:space="preserve">UI sendet Nutzerwahl an Verwaltungsschicht. Mehrfachauswahl möglich. </w:t>
+            </w:r>
+          </w:p>
+          <w:p>
+            <w:pPr>
+              <w:pStyle w:val="TabellenText"/>
+              <w:numPr>
+                <w:ilvl w:val="0"/>
+                <w:numId w:val="26"/>
+              </w:numPr>
+              <w:rPr>
+                <w:color w:val="000000" w:themeColor="text1"/>
+              </w:rPr>
+            </w:pPr>
+            <w:r>
+              <w:rPr>
+                <w:color w:val="000000" w:themeColor="text1"/>
+              </w:rPr>
+              <w:t>Verwaltungsschicht leitet Daten an Netzwerkschicht weiter.</w:t>
+            </w:r>
+          </w:p>
+          <w:p>
+            <w:pPr>
+              <w:pStyle w:val="TabellenText"/>
+              <w:numPr>
+                <w:ilvl w:val="0"/>
+                <w:numId w:val="26"/>
+              </w:numPr>
+              <w:rPr>
+                <w:color w:val="000000" w:themeColor="text1"/>
+              </w:rPr>
+            </w:pPr>
+            <w:r>
+              <w:rPr>
+                <w:color w:val="000000" w:themeColor="text1"/>
+              </w:rPr>
+              <w:t>Netzwerkschicht leitet Daten an Server Weiter.</w:t>
+            </w:r>
+          </w:p>
+          <w:p>
+            <w:pPr>
+              <w:pStyle w:val="TabellenText"/>
+              <w:numPr>
+                <w:ilvl w:val="0"/>
+                <w:numId w:val="26"/>
+              </w:numPr>
+              <w:rPr>
+                <w:color w:val="000000" w:themeColor="text1"/>
+              </w:rPr>
+            </w:pPr>
+            <w:r>
+              <w:rPr>
+                <w:color w:val="000000" w:themeColor="text1"/>
+              </w:rPr>
+              <w:t>Warten auf auf Antwort des Servers.</w:t>
+            </w:r>
+          </w:p>
+          <w:p>
+            <w:pPr>
+              <w:pStyle w:val="TabellenText"/>
+              <w:numPr>
+                <w:ilvl w:val="0"/>
+                <w:numId w:val="26"/>
+              </w:numPr>
+              <w:rPr>
+                <w:color w:val="000000" w:themeColor="text1"/>
+              </w:rPr>
+            </w:pPr>
+            <w:r>
+              <w:rPr>
+                <w:color w:val="000000" w:themeColor="text1"/>
+              </w:rPr>
+              <w:t>Überprüfung der Antwort des Servers in der Netzwerkebene. Entsprechendes Feedback an den User.</w:t>
+            </w:r>
+          </w:p>
+        </w:tc>
+      </w:tr>
+      <w:tr>
+        <w:trPr>
+          <w:jc w:val="center"/>
+        </w:trPr>
+        <w:tc>
+          <w:tcPr>
+            <w:tcW w:w="2078" w:type="dxa"/>
+            <w:vAlign w:val="center"/>
+          </w:tcPr>
+          <w:p>
+            <w:pPr>
+              <w:pStyle w:val="TabellenText"/>
+              <w:rPr>
+                <w:color w:val="000000" w:themeColor="text1"/>
+              </w:rPr>
+            </w:pPr>
+            <w:r>
+              <w:rPr>
+                <w:color w:val="000000" w:themeColor="text1"/>
+              </w:rPr>
+              <w:t>Postcondition</w:t>
+            </w:r>
+          </w:p>
+        </w:tc>
+        <w:tc>
+          <w:tcPr>
+            <w:tcW w:w="5464" w:type="dxa"/>
+            <w:vAlign w:val="center"/>
+          </w:tcPr>
+          <w:p>
+            <w:pPr>
+              <w:pStyle w:val="TabellenText"/>
+              <w:rPr>
+                <w:color w:val="000000" w:themeColor="text1"/>
+              </w:rPr>
+            </w:pPr>
+            <w:r>
+              <w:rPr>
+                <w:color w:val="000000" w:themeColor="text1"/>
+              </w:rPr>
+              <w:t xml:space="preserve">Bei Fehlkommunikation wurde entsprechendes Errorhandling getriggert. Bei erfolgreicher Verbindung </w:t>
+            </w:r>
+            <w:r>
+              <w:rPr>
+                <w:color w:val="000000" w:themeColor="text1"/>
+              </w:rPr>
+              <w:t>wird neuer Liedvorschlag des Nutzers der Playlist des Servers hinzugefügt.</w:t>
+            </w:r>
+          </w:p>
+        </w:tc>
+      </w:tr>
+    </w:tbl>
     <w:p>
       <w:pPr>
         <w:spacing w:after="0"/>
@@ -4190,32 +4270,6 @@
           <w:lang w:val="de-DE" w:eastAsia="de-DE"/>
         </w:rPr>
       </w:pPr>
-    </w:p>
-    <w:p>
-      <w:pPr>
-        <w:spacing w:after="0"/>
-        <w:jc w:val="left"/>
-        <w:rPr>
-          <w:rFonts w:asciiTheme="minorHAnsi" w:eastAsia="Times New Roman" w:hAnsiTheme="minorHAnsi" w:cstheme="minorHAnsi"/>
-          <w:b/>
-          <w:bCs/>
-          <w:sz w:val="32"/>
-          <w:szCs w:val="32"/>
-          <w:lang w:val="de-DE" w:eastAsia="de-DE"/>
-        </w:rPr>
-      </w:pPr>
-      <w:r>
-        <w:rPr>
-          <w:rFonts w:asciiTheme="minorHAnsi" w:eastAsia="Times New Roman" w:hAnsiTheme="minorHAnsi" w:cstheme="minorHAnsi"/>
-          <w:b/>
-          <w:bCs/>
-          <w:color w:val="000000"/>
-          <w:sz w:val="28"/>
-          <w:szCs w:val="28"/>
-          <w:lang w:val="de-DE" w:eastAsia="de-DE"/>
-        </w:rPr>
-        <w:t>TODO: Lied suchen Use Case fehlt noch</w:t>
-      </w:r>
     </w:p>
     <w:p/>
     <w:p>
@@ -4337,33 +4391,37 @@
                 <w:color w:val="000000" w:themeColor="text1"/>
               </w:rPr>
             </w:pPr>
-            <w:proofErr w:type="spellStart"/>
             <w:r>
               <w:rPr>
                 <w:color w:val="000000" w:themeColor="text1"/>
               </w:rPr>
-              <w:t>Product</w:t>
-            </w:r>
-            <w:proofErr w:type="spellEnd"/>
-            <w:r>
+              <w:t>Product Owner</w:t>
+            </w:r>
+          </w:p>
+        </w:tc>
+        <w:tc>
+          <w:tcPr>
+            <w:tcW w:w="3417" w:type="dxa"/>
+            <w:vAlign w:val="center"/>
+          </w:tcPr>
+          <w:p>
+            <w:pPr>
+              <w:pStyle w:val="TabellenText"/>
               <w:rPr>
                 <w:color w:val="000000" w:themeColor="text1"/>
               </w:rPr>
-              <w:t xml:space="preserve"> </w:t>
-            </w:r>
-            <w:proofErr w:type="spellStart"/>
+            </w:pPr>
             <w:r>
               <w:rPr>
                 <w:color w:val="000000" w:themeColor="text1"/>
               </w:rPr>
-              <w:t>Owner</w:t>
-            </w:r>
-            <w:proofErr w:type="spellEnd"/>
-          </w:p>
-        </w:tc>
-        <w:tc>
-          <w:tcPr>
-            <w:tcW w:w="3417" w:type="dxa"/>
+              <w:t xml:space="preserve">Produktvision und Wirtschaftlichkeit, Schnittstelle zum Kunden, Legt Produkteigenschaften und das Ziel fest (Product Backlog und Prioritäten-Festlegung), </w:t>
+            </w:r>
+          </w:p>
+        </w:tc>
+        <w:tc>
+          <w:tcPr>
+            <w:tcW w:w="2520" w:type="dxa"/>
             <w:vAlign w:val="center"/>
           </w:tcPr>
           <w:p>
@@ -4377,50 +4435,8 @@
               <w:rPr>
                 <w:color w:val="000000" w:themeColor="text1"/>
               </w:rPr>
-              <w:t>Produktvision und Wirtschaftlichkeit, Schnittstelle zum Kunden, Legt Produkteigenschaften und das Ziel fest (</w:t>
-            </w:r>
-            <w:proofErr w:type="spellStart"/>
-            <w:r>
-              <w:rPr>
-                <w:color w:val="000000" w:themeColor="text1"/>
-              </w:rPr>
-              <w:t>Product</w:t>
-            </w:r>
-            <w:proofErr w:type="spellEnd"/>
-            <w:r>
-              <w:rPr>
-                <w:color w:val="000000" w:themeColor="text1"/>
-              </w:rPr>
-              <w:t xml:space="preserve"> Backlog und Prioritäten-Festlegung), </w:t>
-            </w:r>
-          </w:p>
-        </w:tc>
-        <w:tc>
-          <w:tcPr>
-            <w:tcW w:w="2520" w:type="dxa"/>
-            <w:vAlign w:val="center"/>
-          </w:tcPr>
-          <w:p>
-            <w:pPr>
-              <w:pStyle w:val="TabellenText"/>
-              <w:rPr>
-                <w:color w:val="000000" w:themeColor="text1"/>
-              </w:rPr>
-            </w:pPr>
-            <w:r>
-              <w:rPr>
-                <w:color w:val="000000" w:themeColor="text1"/>
-              </w:rPr>
-              <w:t xml:space="preserve">P. </w:t>
-            </w:r>
-            <w:proofErr w:type="spellStart"/>
-            <w:r>
-              <w:rPr>
-                <w:color w:val="000000" w:themeColor="text1"/>
-              </w:rPr>
-              <w:t>Götzinger</w:t>
-            </w:r>
-            <w:proofErr w:type="spellEnd"/>
+              <w:t>P. Götzinger</w:t>
+            </w:r>
           </w:p>
         </w:tc>
       </w:tr>
@@ -4440,53 +4456,31 @@
                 <w:color w:val="000000" w:themeColor="text1"/>
               </w:rPr>
             </w:pPr>
-            <w:proofErr w:type="spellStart"/>
             <w:r>
               <w:rPr>
                 <w:color w:val="000000" w:themeColor="text1"/>
               </w:rPr>
-              <w:t>Scrum</w:t>
-            </w:r>
-            <w:proofErr w:type="spellEnd"/>
-            <w:r>
+              <w:t>Scrum Master</w:t>
+            </w:r>
+          </w:p>
+        </w:tc>
+        <w:tc>
+          <w:tcPr>
+            <w:tcW w:w="3417" w:type="dxa"/>
+            <w:vAlign w:val="center"/>
+          </w:tcPr>
+          <w:p>
+            <w:pPr>
+              <w:pStyle w:val="TabellenText"/>
               <w:rPr>
                 <w:color w:val="000000" w:themeColor="text1"/>
               </w:rPr>
-              <w:t xml:space="preserve"> Master</w:t>
-            </w:r>
-          </w:p>
-        </w:tc>
-        <w:tc>
-          <w:tcPr>
-            <w:tcW w:w="3417" w:type="dxa"/>
-            <w:vAlign w:val="center"/>
-          </w:tcPr>
-          <w:p>
-            <w:pPr>
-              <w:pStyle w:val="TabellenText"/>
+            </w:pPr>
+            <w:r>
               <w:rPr>
                 <w:color w:val="000000" w:themeColor="text1"/>
               </w:rPr>
-            </w:pPr>
-            <w:r>
-              <w:rPr>
-                <w:color w:val="000000" w:themeColor="text1"/>
-              </w:rPr>
-              <w:t xml:space="preserve">Stellt sicher, dass sein Team die Theorie, Praktiken und Regeln von </w:t>
-            </w:r>
-            <w:proofErr w:type="spellStart"/>
-            <w:r>
-              <w:rPr>
-                <w:color w:val="000000" w:themeColor="text1"/>
-              </w:rPr>
-              <w:t>Scrum</w:t>
-            </w:r>
-            <w:proofErr w:type="spellEnd"/>
-            <w:r>
-              <w:rPr>
-                <w:color w:val="000000" w:themeColor="text1"/>
-              </w:rPr>
-              <w:t xml:space="preserve"> einhält. Organisiert Meetings (Moderator), überwacht und optimiert die Zusammenarbeit des Teams.</w:t>
+              <w:t>Stellt sicher, dass sein Team die Theorie, Praktiken und Regeln von Scrum einhält. Organisiert Meetings (Moderator), überwacht und optimiert die Zusammenarbeit des Teams.</w:t>
             </w:r>
           </w:p>
         </w:tc>
@@ -4571,91 +4565,31 @@
               <w:rPr>
                 <w:color w:val="000000" w:themeColor="text1"/>
               </w:rPr>
-              <w:t>D. Böhm-</w:t>
-            </w:r>
-            <w:proofErr w:type="spellStart"/>
+              <w:t xml:space="preserve">D. Böhm-Vrana, </w:t>
+            </w:r>
             <w:r>
               <w:rPr>
                 <w:color w:val="000000" w:themeColor="text1"/>
               </w:rPr>
-              <w:t>Vrana</w:t>
-            </w:r>
-            <w:proofErr w:type="spellEnd"/>
+              <w:t>M. Dittrich, T. Egger, S. Nu</w:t>
+            </w:r>
             <w:r>
               <w:rPr>
                 <w:color w:val="000000" w:themeColor="text1"/>
               </w:rPr>
-              <w:t xml:space="preserve">, </w:t>
+              <w:t>nn</w:t>
             </w:r>
             <w:r>
               <w:rPr>
                 <w:color w:val="000000" w:themeColor="text1"/>
               </w:rPr>
-              <w:t>M. Dittrich, T. Egger, S. Nu</w:t>
-            </w:r>
-            <w:r>
-              <w:rPr>
-                <w:color w:val="000000" w:themeColor="text1"/>
-              </w:rPr>
-              <w:t>nn</w:t>
-            </w:r>
-            <w:r>
-              <w:rPr>
-                <w:color w:val="000000" w:themeColor="text1"/>
-              </w:rPr>
               <w:t>er</w:t>
             </w:r>
-          </w:p>
-        </w:tc>
-      </w:tr>
-      <w:tr>
-        <w:trPr>
-          <w:jc w:val="center"/>
-        </w:trPr>
-        <w:tc>
-          <w:tcPr>
-            <w:tcW w:w="2078" w:type="dxa"/>
-            <w:vAlign w:val="center"/>
-          </w:tcPr>
-          <w:p>
-            <w:pPr>
-              <w:pStyle w:val="TabellenText"/>
-              <w:rPr>
-                <w:color w:val="000000" w:themeColor="text1"/>
-              </w:rPr>
-            </w:pPr>
-          </w:p>
-        </w:tc>
-        <w:tc>
-          <w:tcPr>
-            <w:tcW w:w="3417" w:type="dxa"/>
-            <w:vAlign w:val="center"/>
-          </w:tcPr>
-          <w:p>
-            <w:pPr>
-              <w:pStyle w:val="TabellenText"/>
-              <w:rPr>
-                <w:color w:val="000000" w:themeColor="text1"/>
-              </w:rPr>
-            </w:pPr>
-          </w:p>
-        </w:tc>
-        <w:tc>
-          <w:tcPr>
-            <w:tcW w:w="2520" w:type="dxa"/>
-            <w:vAlign w:val="center"/>
-          </w:tcPr>
-          <w:p>
-            <w:pPr>
-              <w:pStyle w:val="TabellenText"/>
-              <w:rPr>
-                <w:color w:val="000000" w:themeColor="text1"/>
-              </w:rPr>
-            </w:pPr>
           </w:p>
         </w:tc>
       </w:tr>
     </w:tbl>
+    <w:p/>
     <w:p/>
     <w:p>
       <w:pPr>
@@ -4700,11 +4634,12 @@
       <w:r>
         <w:rPr>
           <w:noProof/>
+          <w:lang w:val="de-DE" w:eastAsia="de-DE"/>
         </w:rPr>
         <w:drawing>
           <wp:inline distT="0" distB="0" distL="0" distR="0" wp14:anchorId="0E0867B5" wp14:editId="1C91AAC2">
-            <wp:extent cx="5462296" cy="4681182"/>
-            <wp:effectExtent l="0" t="0" r="5080" b="5715"/>
+            <wp:extent cx="4914900" cy="4212065"/>
+            <wp:effectExtent l="0" t="0" r="0" b="0"/>
             <wp:docPr id="1" name="Grafik 1"/>
             <wp:cNvGraphicFramePr>
               <a:graphicFrameLocks xmlns:a="http://schemas.openxmlformats.org/drawingml/2006/main" noChangeAspect="1"/>
@@ -4725,7 +4660,7 @@
                   <pic:spPr>
                     <a:xfrm>
                       <a:off x="0" y="0"/>
-                      <a:ext cx="5462296" cy="4681182"/>
+                      <a:ext cx="4920493" cy="4216858"/>
                     </a:xfrm>
                     <a:prstGeom prst="rect">
                       <a:avLst/>
@@ -4757,6 +4692,7 @@
       <w:r>
         <w:rPr>
           <w:noProof/>
+          <w:lang w:val="de-DE" w:eastAsia="de-DE"/>
         </w:rPr>
         <w:drawing>
           <wp:anchor distT="0" distB="0" distL="114300" distR="114300" simplePos="0" relativeHeight="251387392" behindDoc="0" locked="0" layoutInCell="1" allowOverlap="1" wp14:anchorId="63789530">
@@ -4817,6 +4753,7 @@
       <w:r>
         <w:rPr>
           <w:noProof/>
+          <w:lang w:val="de-DE" w:eastAsia="de-DE"/>
         </w:rPr>
         <w:drawing>
           <wp:anchor distT="0" distB="0" distL="114300" distR="114300" simplePos="0" relativeHeight="251419136" behindDoc="0" locked="0" layoutInCell="1" allowOverlap="1" wp14:anchorId="47164141">
@@ -4907,6 +4844,7 @@
       <w:r>
         <w:rPr>
           <w:noProof/>
+          <w:lang w:val="de-DE" w:eastAsia="de-DE"/>
         </w:rPr>
         <w:lastRenderedPageBreak/>
         <w:drawing>
@@ -5320,21 +5258,7 @@
               <w:rPr>
                 <w:b w:val="0"/>
               </w:rPr>
-              <w:t xml:space="preserve"> (</w:t>
-            </w:r>
-            <w:proofErr w:type="spellStart"/>
-            <w:r>
-              <w:rPr>
-                <w:b w:val="0"/>
-              </w:rPr>
-              <w:t>Scrum</w:t>
-            </w:r>
-            <w:proofErr w:type="spellEnd"/>
-            <w:r>
-              <w:rPr>
-                <w:b w:val="0"/>
-              </w:rPr>
-              <w:t>)</w:t>
+              <w:t xml:space="preserve"> (Scrum)</w:t>
             </w:r>
           </w:p>
         </w:tc>
@@ -5377,15 +5301,7 @@
               <w:t>Organisatorische Kontrolle des Projekts.</w:t>
             </w:r>
             <w:r>
-              <w:t xml:space="preserve"> Agiler Entwicklungsansatz unter Berücksichtigung von </w:t>
-            </w:r>
-            <w:proofErr w:type="spellStart"/>
-            <w:r>
-              <w:t>Scrum</w:t>
-            </w:r>
-            <w:proofErr w:type="spellEnd"/>
-            <w:r>
-              <w:t xml:space="preserve"> Methoden</w:t>
+              <w:t xml:space="preserve"> Agiler Entwicklungsansatz unter Berücksichtigung von Scrum Methoden</w:t>
             </w:r>
           </w:p>
         </w:tc>
@@ -6106,13 +6022,8 @@
               <w:t xml:space="preserve">Auskunft über die </w:t>
             </w:r>
             <w:r>
-              <w:t xml:space="preserve">zu verwendende Client-server Kommunikations-technologie, Erstellen einer internen Klassenstruktur nach der Entwicklung erfolgen kann, Information über externe </w:t>
-            </w:r>
-            <w:proofErr w:type="spellStart"/>
-            <w:r>
-              <w:t>Toolchains</w:t>
-            </w:r>
-            <w:proofErr w:type="spellEnd"/>
+              <w:t>zu verwendende Client-server Kommunikations-technologie, Erstellen einer internen Klassenstruktur nach der Entwicklung erfolgen kann, Information über externe Toolchains</w:t>
+            </w:r>
             <w:r>
               <w:t>.</w:t>
             </w:r>
@@ -6154,13 +6065,8 @@
               <w:t xml:space="preserve"> </w:t>
             </w:r>
             <w:r>
-              <w:t xml:space="preserve">Client-Server Kommunikation (REST vs. MQTT), Interne Klassenstruktur, Externe </w:t>
-            </w:r>
-            <w:proofErr w:type="spellStart"/>
-            <w:r>
-              <w:t>Toolchains</w:t>
-            </w:r>
-            <w:proofErr w:type="spellEnd"/>
+              <w:t>Client-Server Kommunikation (REST vs. MQTT), Interne Klassenstruktur, Externe Toolchains</w:t>
+            </w:r>
             <w:r>
               <w:t>.</w:t>
             </w:r>
@@ -6504,35 +6410,7 @@
               <w:rPr>
                 <w:color w:val="FFFFFF" w:themeColor="background1"/>
               </w:rPr>
-              <w:t>Einarbeiten in die neue DIE (</w:t>
-            </w:r>
-            <w:proofErr w:type="spellStart"/>
-            <w:r>
-              <w:rPr>
-                <w:color w:val="FFFFFF" w:themeColor="background1"/>
-              </w:rPr>
-              <w:t>Androidstudio</w:t>
-            </w:r>
-            <w:proofErr w:type="spellEnd"/>
-            <w:r>
-              <w:rPr>
-                <w:color w:val="FFFFFF" w:themeColor="background1"/>
-              </w:rPr>
-              <w:t xml:space="preserve"> mit </w:t>
-            </w:r>
-            <w:proofErr w:type="spellStart"/>
-            <w:r>
-              <w:rPr>
-                <w:color w:val="FFFFFF" w:themeColor="background1"/>
-              </w:rPr>
-              <w:t>Kotlin</w:t>
-            </w:r>
-            <w:proofErr w:type="spellEnd"/>
-            <w:r>
-              <w:rPr>
-                <w:color w:val="FFFFFF" w:themeColor="background1"/>
-              </w:rPr>
-              <w:t>)</w:t>
+              <w:t>Einarbeiten in die neue DIE (Androidstudio mit Kotlin)</w:t>
             </w:r>
           </w:p>
         </w:tc>
@@ -6572,15 +6450,7 @@
               <w:t xml:space="preserve"> </w:t>
             </w:r>
             <w:r>
-              <w:t xml:space="preserve">Erstes kennenlernen der IDE und </w:t>
-            </w:r>
-            <w:proofErr w:type="spellStart"/>
-            <w:r>
-              <w:t>Kotlin</w:t>
-            </w:r>
-            <w:proofErr w:type="spellEnd"/>
-            <w:r>
-              <w:t>. Erstellen des Hello World Projekts welches als Basis für alle weiteren Entwicklungen gilt.</w:t>
+              <w:t>Erstes kennenlernen der IDE und Kotlin. Erstellen des Hello World Projekts welches als Basis für alle weiteren Entwicklungen gilt.</w:t>
             </w:r>
           </w:p>
         </w:tc>
@@ -6716,23 +6586,7 @@
                 <w:bCs/>
                 <w:szCs w:val="20"/>
               </w:rPr>
-              <w:t xml:space="preserve"> Hello World </w:t>
-            </w:r>
-            <w:proofErr w:type="spellStart"/>
-            <w:r>
-              <w:rPr>
-                <w:bCs/>
-                <w:szCs w:val="20"/>
-              </w:rPr>
-              <w:t>Androidstudio</w:t>
-            </w:r>
-            <w:proofErr w:type="spellEnd"/>
-            <w:r>
-              <w:rPr>
-                <w:bCs/>
-                <w:szCs w:val="20"/>
-              </w:rPr>
-              <w:t xml:space="preserve"> Projekt liegt vor</w:t>
+              <w:t xml:space="preserve"> Hello World Androidstudio Projekt liegt vor</w:t>
             </w:r>
           </w:p>
         </w:tc>
@@ -6784,21 +6638,7 @@
               <w:rPr>
                 <w:color w:val="FFFFFF" w:themeColor="background1"/>
               </w:rPr>
-              <w:t>Aufsetzen der notwendigen Tools (</w:t>
-            </w:r>
-            <w:proofErr w:type="spellStart"/>
-            <w:r>
-              <w:rPr>
-                <w:color w:val="FFFFFF" w:themeColor="background1"/>
-              </w:rPr>
-              <w:t>Trello</w:t>
-            </w:r>
-            <w:proofErr w:type="spellEnd"/>
-            <w:r>
-              <w:rPr>
-                <w:color w:val="FFFFFF" w:themeColor="background1"/>
-              </w:rPr>
-              <w:t>, GitHub, UML)</w:t>
+              <w:t>Aufsetzen der notwendigen Tools (Trello, GitHub, UML)</w:t>
             </w:r>
           </w:p>
         </w:tc>
@@ -6838,44 +6678,7 @@
               <w:t xml:space="preserve"> </w:t>
             </w:r>
             <w:r>
-              <w:t xml:space="preserve">GitHub </w:t>
-            </w:r>
-            <w:proofErr w:type="spellStart"/>
-            <w:r>
-              <w:t>Repo</w:t>
-            </w:r>
-            <w:proofErr w:type="spellEnd"/>
-            <w:r>
-              <w:t xml:space="preserve"> wird angelegt und Hello World Projekt ist </w:t>
-            </w:r>
-            <w:proofErr w:type="gramStart"/>
-            <w:r>
-              <w:t>mit .</w:t>
-            </w:r>
-            <w:proofErr w:type="spellStart"/>
-            <w:r>
-              <w:t>gitignore</w:t>
-            </w:r>
-            <w:proofErr w:type="spellEnd"/>
-            <w:proofErr w:type="gramEnd"/>
-            <w:r>
-              <w:t xml:space="preserve"> hinzugefügt. </w:t>
-            </w:r>
-            <w:proofErr w:type="spellStart"/>
-            <w:r>
-              <w:t>Trello</w:t>
-            </w:r>
-            <w:proofErr w:type="spellEnd"/>
-            <w:r>
-              <w:t xml:space="preserve"> mit </w:t>
-            </w:r>
-            <w:proofErr w:type="spellStart"/>
-            <w:r>
-              <w:t>Scrum</w:t>
-            </w:r>
-            <w:proofErr w:type="spellEnd"/>
-            <w:r>
-              <w:t xml:space="preserve"> Plugin wurde aufgesetzt und entsprechend mit Tasks befüllt.</w:t>
+              <w:t>GitHub Repo wird angelegt und Hello World Projekt ist mit .gitignore hinzugefügt. Trello mit Scrum Plugin wurde aufgesetzt und entsprechend mit Tasks befüllt.</w:t>
             </w:r>
           </w:p>
         </w:tc>
@@ -9403,15 +9206,7 @@
               <w:t>AP-Ressourcen:</w:t>
             </w:r>
             <w:r>
-              <w:t xml:space="preserve"> Mockup des Login Screens realisiert mittels Design-Tool „</w:t>
-            </w:r>
-            <w:proofErr w:type="spellStart"/>
-            <w:r>
-              <w:t>NinjaMock</w:t>
-            </w:r>
-            <w:proofErr w:type="spellEnd"/>
-            <w:r>
-              <w:t>“.</w:t>
+              <w:t xml:space="preserve"> Mockup des Login Screens realisiert mittels Design-Tool „NinjaMock“.</w:t>
             </w:r>
           </w:p>
         </w:tc>
@@ -9600,15 +9395,7 @@
               <w:t>AP-Ressourcen:</w:t>
             </w:r>
             <w:r>
-              <w:t xml:space="preserve"> Mockup des Playlist Screens realisiert mittels Design-Tool „</w:t>
-            </w:r>
-            <w:proofErr w:type="spellStart"/>
-            <w:r>
-              <w:t>NinjaMock</w:t>
-            </w:r>
-            <w:proofErr w:type="spellEnd"/>
-            <w:r>
-              <w:t>“.</w:t>
+              <w:t xml:space="preserve"> Mockup des Playlist Screens realisiert mittels Design-Tool „NinjaMock“.</w:t>
             </w:r>
           </w:p>
         </w:tc>
@@ -9797,15 +9584,7 @@
               <w:t>AP-Ressourcen:</w:t>
             </w:r>
             <w:r>
-              <w:t xml:space="preserve"> Mockup des Such Screens realisiert mittels Design-Tool „</w:t>
-            </w:r>
-            <w:proofErr w:type="spellStart"/>
-            <w:r>
-              <w:t>NinjaMock</w:t>
-            </w:r>
-            <w:proofErr w:type="spellEnd"/>
-            <w:r>
-              <w:t>“.</w:t>
+              <w:t xml:space="preserve"> Mockup des Such Screens realisiert mittels Design-Tool „NinjaMock“.</w:t>
             </w:r>
           </w:p>
         </w:tc>
@@ -9994,118 +9773,7 @@
               <w:t>AP-Ressourcen:</w:t>
             </w:r>
             <w:r>
-              <w:t xml:space="preserve"> Mockup des Einstellungen Screens realisiert mittels Design-Tool „</w:t>
-            </w:r>
-            <w:proofErr w:type="spellStart"/>
-            <w:r>
-              <w:t>NinjaMock</w:t>
-            </w:r>
-            <w:proofErr w:type="spellEnd"/>
-            <w:r>
-              <w:t>“.</w:t>
-            </w:r>
-          </w:p>
-        </w:tc>
-      </w:tr>
-    </w:tbl>
-    <w:p>
-      <w:pPr>
-        <w:spacing w:after="0"/>
-        <w:ind w:left="397" w:right="57" w:hanging="340"/>
-        <w:jc w:val="left"/>
-      </w:pPr>
-    </w:p>
-    <w:p>
-      <w:pPr>
-        <w:spacing w:after="0"/>
-        <w:ind w:left="397" w:right="57" w:hanging="340"/>
-        <w:jc w:val="left"/>
-      </w:pPr>
-      <w:r>
-        <w:br w:type="page"/>
-      </w:r>
-    </w:p>
-    <w:tbl>
-      <w:tblPr>
-        <w:tblStyle w:val="TableGrid11"/>
-        <w:tblW w:w="0" w:type="auto"/>
-        <w:tblBorders>
-          <w:top w:val="double" w:sz="4" w:space="0" w:color="00AFCB"/>
-          <w:left w:val="double" w:sz="4" w:space="0" w:color="00AFCB"/>
-          <w:bottom w:val="double" w:sz="4" w:space="0" w:color="00AFCB"/>
-          <w:right w:val="double" w:sz="4" w:space="0" w:color="00AFCB"/>
-          <w:insideH w:val="double" w:sz="4" w:space="0" w:color="00AFCB"/>
-          <w:insideV w:val="double" w:sz="4" w:space="0" w:color="00AFCB"/>
-        </w:tblBorders>
-        <w:tblLook w:val="04A0" w:firstRow="1" w:lastRow="0" w:firstColumn="1" w:lastColumn="0" w:noHBand="0" w:noVBand="1"/>
-      </w:tblPr>
-      <w:tblGrid>
-        <w:gridCol w:w="7684"/>
-      </w:tblGrid>
-      <w:tr>
-        <w:tc>
-          <w:tcPr>
-            <w:tcW w:w="7684" w:type="dxa"/>
-            <w:tcBorders>
-              <w:top w:val="nil"/>
-              <w:left w:val="double" w:sz="4" w:space="0" w:color="00AFCB"/>
-              <w:bottom w:val="double" w:sz="4" w:space="0" w:color="00AFCB"/>
-              <w:right w:val="double" w:sz="4" w:space="0" w:color="00AFCB"/>
-            </w:tcBorders>
-            <w:shd w:val="clear" w:color="auto" w:fill="00AFCB"/>
-            <w:vAlign w:val="center"/>
-            <w:hideMark/>
-          </w:tcPr>
-          <w:p>
-            <w:pPr>
-              <w:spacing w:before="40" w:after="40"/>
-              <w:ind w:left="57"/>
-              <w:jc w:val="center"/>
-              <w:rPr>
-                <w:b/>
-                <w:color w:val="FFFFFF" w:themeColor="background1"/>
-              </w:rPr>
-            </w:pPr>
-            <w:r>
-              <w:rPr>
-                <w:b/>
-                <w:color w:val="FFFFFF" w:themeColor="background1"/>
-              </w:rPr>
-              <w:lastRenderedPageBreak/>
-              <w:t>3.2 – Softwarekomponenten implementieren</w:t>
-            </w:r>
-          </w:p>
-        </w:tc>
-      </w:tr>
-      <w:tr>
-        <w:tc>
-          <w:tcPr>
-            <w:tcW w:w="7684" w:type="dxa"/>
-            <w:tcBorders>
-              <w:top w:val="nil"/>
-              <w:left w:val="double" w:sz="4" w:space="0" w:color="00AFCB"/>
-              <w:bottom w:val="double" w:sz="4" w:space="0" w:color="00AFCB"/>
-              <w:right w:val="double" w:sz="4" w:space="0" w:color="00AFCB"/>
-            </w:tcBorders>
-            <w:shd w:val="clear" w:color="auto" w:fill="00AFCB"/>
-            <w:vAlign w:val="center"/>
-          </w:tcPr>
-          <w:p>
-            <w:pPr>
-              <w:spacing w:before="40" w:after="40"/>
-              <w:ind w:left="57"/>
-              <w:jc w:val="center"/>
-              <w:rPr>
-                <w:b/>
-                <w:color w:val="FFFFFF" w:themeColor="background1"/>
-              </w:rPr>
-            </w:pPr>
-            <w:r>
-              <w:rPr>
-                <w:b/>
-                <w:color w:val="FFFFFF" w:themeColor="background1"/>
-              </w:rPr>
-              <w:t>3.2.1 – GUI Layer</w:t>
+              <w:t xml:space="preserve"> Mockup des Einstellungen Screens realisiert mittels Design-Tool „NinjaMock“.</w:t>
             </w:r>
           </w:p>
         </w:tc>
@@ -10120,6 +9788,1166 @@
               <w:bottom w:val="double" w:sz="4" w:space="0" w:color="00AFCB"/>
               <w:right w:val="double" w:sz="4" w:space="0" w:color="00AFCB"/>
             </w:tcBorders>
+            <w:vAlign w:val="center"/>
+          </w:tcPr>
+          <w:tbl>
+            <w:tblPr>
+              <w:tblStyle w:val="TableGrid11"/>
+              <w:tblW w:w="7684" w:type="dxa"/>
+              <w:tblBorders>
+                <w:top w:val="double" w:sz="4" w:space="0" w:color="00AFCB"/>
+                <w:left w:val="double" w:sz="4" w:space="0" w:color="00AFCB"/>
+                <w:bottom w:val="double" w:sz="4" w:space="0" w:color="00AFCB"/>
+                <w:right w:val="double" w:sz="4" w:space="0" w:color="00AFCB"/>
+                <w:insideH w:val="double" w:sz="4" w:space="0" w:color="00AFCB"/>
+                <w:insideV w:val="double" w:sz="4" w:space="0" w:color="00AFCB"/>
+              </w:tblBorders>
+              <w:tblLook w:val="04A0" w:firstRow="1" w:lastRow="0" w:firstColumn="1" w:lastColumn="0" w:noHBand="0" w:noVBand="1"/>
+            </w:tblPr>
+            <w:tblGrid>
+              <w:gridCol w:w="7624"/>
+              <w:gridCol w:w="60"/>
+            </w:tblGrid>
+            <w:tr>
+              <w:trPr>
+                <w:gridAfter w:val="1"/>
+                <w:wAfter w:w="60" w:type="dxa"/>
+              </w:trPr>
+              <w:tc>
+                <w:tcPr>
+                  <w:tcW w:w="7624" w:type="dxa"/>
+                  <w:tcBorders>
+                    <w:top w:val="nil"/>
+                  </w:tcBorders>
+                  <w:shd w:val="clear" w:color="auto" w:fill="00AFCB"/>
+                  <w:vAlign w:val="center"/>
+                </w:tcPr>
+                <w:p>
+                  <w:pPr>
+                    <w:spacing w:before="40" w:after="40"/>
+                    <w:ind w:left="57"/>
+                    <w:jc w:val="center"/>
+                    <w:rPr>
+                      <w:b/>
+                      <w:color w:val="FFFFFF" w:themeColor="background1"/>
+                    </w:rPr>
+                  </w:pPr>
+                  <w:r>
+                    <w:rPr>
+                      <w:b/>
+                      <w:color w:val="FFFFFF" w:themeColor="background1"/>
+                    </w:rPr>
+                    <w:t>2.2.2</w:t>
+                  </w:r>
+                  <w:r>
+                    <w:rPr>
+                      <w:b/>
+                      <w:color w:val="FFFFFF" w:themeColor="background1"/>
+                    </w:rPr>
+                    <w:t xml:space="preserve"> – </w:t>
+                  </w:r>
+                  <w:r>
+                    <w:rPr>
+                      <w:b/>
+                      <w:color w:val="FFFFFF" w:themeColor="background1"/>
+                    </w:rPr>
+                    <w:t>Schnittstellendefinitionen UI</w:t>
+                  </w:r>
+                </w:p>
+              </w:tc>
+            </w:tr>
+            <w:tr>
+              <w:trPr>
+                <w:gridAfter w:val="1"/>
+                <w:wAfter w:w="60" w:type="dxa"/>
+              </w:trPr>
+              <w:tc>
+                <w:tcPr>
+                  <w:tcW w:w="7624" w:type="dxa"/>
+                  <w:shd w:val="clear" w:color="auto" w:fill="00AFCB"/>
+                  <w:vAlign w:val="center"/>
+                </w:tcPr>
+                <w:p>
+                  <w:pPr>
+                    <w:spacing w:before="40" w:after="40"/>
+                    <w:ind w:left="57"/>
+                    <w:jc w:val="center"/>
+                    <w:rPr>
+                      <w:color w:val="FFFFFF" w:themeColor="background1"/>
+                    </w:rPr>
+                  </w:pPr>
+                  <w:r>
+                    <w:rPr>
+                      <w:color w:val="FFFFFF" w:themeColor="background1"/>
+                    </w:rPr>
+                    <w:t>2.2.2</w:t>
+                  </w:r>
+                  <w:r>
+                    <w:rPr>
+                      <w:color w:val="FFFFFF" w:themeColor="background1"/>
+                    </w:rPr>
+                    <w:t>.1</w:t>
+                  </w:r>
+                  <w:r>
+                    <w:rPr>
+                      <w:color w:val="FFFFFF" w:themeColor="background1"/>
+                    </w:rPr>
+                    <w:t xml:space="preserve"> </w:t>
+                  </w:r>
+                  <w:r>
+                    <w:rPr>
+                      <w:color w:val="FFFFFF" w:themeColor="background1"/>
+                    </w:rPr>
+                    <w:t>–</w:t>
+                  </w:r>
+                  <w:r>
+                    <w:rPr>
+                      <w:color w:val="FFFFFF" w:themeColor="background1"/>
+                    </w:rPr>
+                    <w:t xml:space="preserve"> </w:t>
+                  </w:r>
+                  <w:r>
+                    <w:rPr>
+                      <w:color w:val="FFFFFF" w:themeColor="background1"/>
+                    </w:rPr>
+                    <w:t>Login Screen zu Hauptklasse – Login Handler</w:t>
+                  </w:r>
+                </w:p>
+              </w:tc>
+            </w:tr>
+            <w:tr>
+              <w:trPr>
+                <w:gridAfter w:val="1"/>
+                <w:wAfter w:w="60" w:type="dxa"/>
+              </w:trPr>
+              <w:tc>
+                <w:tcPr>
+                  <w:tcW w:w="7624" w:type="dxa"/>
+                  <w:vAlign w:val="center"/>
+                </w:tcPr>
+                <w:p>
+                  <w:pPr>
+                    <w:pStyle w:val="TabellenText"/>
+                    <w:spacing w:before="0" w:after="0"/>
+                    <w:rPr>
+                      <w:color w:val="00AFCB"/>
+                      <w:szCs w:val="20"/>
+                    </w:rPr>
+                  </w:pPr>
+                  <w:r>
+                    <w:rPr>
+                      <w:b/>
+                      <w:color w:val="00AFCB"/>
+                      <w:szCs w:val="20"/>
+                    </w:rPr>
+                    <w:t>AP-Inhalt</w:t>
+                  </w:r>
+                  <w:r>
+                    <w:rPr>
+                      <w:b/>
+                      <w:color w:val="00AFCB"/>
+                      <w:szCs w:val="20"/>
+                    </w:rPr>
+                    <w:t>:</w:t>
+                  </w:r>
+                  <w:r>
+                    <w:t xml:space="preserve"> Definition der Schnittstelle zum Login Screen</w:t>
+                  </w:r>
+                </w:p>
+              </w:tc>
+            </w:tr>
+            <w:tr>
+              <w:trPr>
+                <w:gridAfter w:val="1"/>
+                <w:wAfter w:w="60" w:type="dxa"/>
+              </w:trPr>
+              <w:tc>
+                <w:tcPr>
+                  <w:tcW w:w="7624" w:type="dxa"/>
+                  <w:vAlign w:val="center"/>
+                </w:tcPr>
+                <w:p>
+                  <w:pPr>
+                    <w:pStyle w:val="TabellenText"/>
+                    <w:spacing w:before="0" w:after="0"/>
+                    <w:rPr>
+                      <w:color w:val="00AFCB"/>
+                    </w:rPr>
+                  </w:pPr>
+                  <w:r>
+                    <w:rPr>
+                      <w:b/>
+                      <w:color w:val="00AFCB"/>
+                    </w:rPr>
+                    <w:t>AP-Nicht-Inhalte</w:t>
+                  </w:r>
+                  <w:r>
+                    <w:rPr>
+                      <w:b/>
+                      <w:color w:val="00AFCB"/>
+                      <w:szCs w:val="20"/>
+                    </w:rPr>
+                    <w:t>:</w:t>
+                  </w:r>
+                  <w:r>
+                    <w:t xml:space="preserve">  Implementierung der Funktionalität</w:t>
+                  </w:r>
+                </w:p>
+              </w:tc>
+            </w:tr>
+            <w:tr>
+              <w:trPr>
+                <w:gridAfter w:val="1"/>
+                <w:wAfter w:w="60" w:type="dxa"/>
+              </w:trPr>
+              <w:tc>
+                <w:tcPr>
+                  <w:tcW w:w="7624" w:type="dxa"/>
+                  <w:vAlign w:val="center"/>
+                </w:tcPr>
+                <w:p>
+                  <w:pPr>
+                    <w:pStyle w:val="TabellenText"/>
+                    <w:spacing w:before="0" w:after="0"/>
+                    <w:rPr>
+                      <w:color w:val="00AFCB"/>
+                      <w:szCs w:val="20"/>
+                    </w:rPr>
+                  </w:pPr>
+                  <w:r>
+                    <w:rPr>
+                      <w:b/>
+                      <w:color w:val="00AFCB"/>
+                      <w:szCs w:val="20"/>
+                    </w:rPr>
+                    <w:t>AP-Ergebnisse</w:t>
+                  </w:r>
+                  <w:r>
+                    <w:rPr>
+                      <w:b/>
+                      <w:color w:val="00AFCB"/>
+                      <w:szCs w:val="20"/>
+                    </w:rPr>
+                    <w:t>:</w:t>
+                  </w:r>
+                  <w:r>
+                    <w:t xml:space="preserve"> Schnittstellendefinition</w:t>
+                  </w:r>
+                </w:p>
+              </w:tc>
+            </w:tr>
+            <w:tr>
+              <w:trPr>
+                <w:gridAfter w:val="1"/>
+                <w:wAfter w:w="60" w:type="dxa"/>
+              </w:trPr>
+              <w:tc>
+                <w:tcPr>
+                  <w:tcW w:w="7624" w:type="dxa"/>
+                  <w:vAlign w:val="center"/>
+                </w:tcPr>
+                <w:p>
+                  <w:pPr>
+                    <w:pStyle w:val="TabellenText"/>
+                    <w:spacing w:before="0" w:after="0"/>
+                    <w:rPr>
+                      <w:color w:val="00AFCB"/>
+                      <w:szCs w:val="20"/>
+                    </w:rPr>
+                  </w:pPr>
+                  <w:r>
+                    <w:rPr>
+                      <w:b/>
+                      <w:color w:val="00AFCB"/>
+                      <w:szCs w:val="20"/>
+                    </w:rPr>
+                    <w:t>AP-Ressourcen</w:t>
+                  </w:r>
+                  <w:r>
+                    <w:rPr>
+                      <w:b/>
+                      <w:color w:val="00AFCB"/>
+                      <w:szCs w:val="20"/>
+                    </w:rPr>
+                    <w:t>:</w:t>
+                  </w:r>
+                  <w:r>
+                    <w:t xml:space="preserve"> Leere Klasse mit vorhandenen Schnittstellen</w:t>
+                  </w:r>
+                </w:p>
+              </w:tc>
+            </w:tr>
+            <w:tr>
+              <w:trPr>
+                <w:gridAfter w:val="1"/>
+                <w:wAfter w:w="60" w:type="dxa"/>
+              </w:trPr>
+              <w:tc>
+                <w:tcPr>
+                  <w:tcW w:w="7624" w:type="dxa"/>
+                  <w:shd w:val="clear" w:color="auto" w:fill="00AFCB"/>
+                  <w:vAlign w:val="center"/>
+                </w:tcPr>
+                <w:p>
+                  <w:pPr>
+                    <w:spacing w:before="40" w:after="40"/>
+                    <w:ind w:left="57"/>
+                    <w:jc w:val="center"/>
+                    <w:rPr>
+                      <w:color w:val="FFFFFF" w:themeColor="background1"/>
+                    </w:rPr>
+                  </w:pPr>
+                  <w:r>
+                    <w:rPr>
+                      <w:color w:val="FFFFFF" w:themeColor="background1"/>
+                    </w:rPr>
+                    <w:lastRenderedPageBreak/>
+                    <w:t>2.2.2.2</w:t>
+                  </w:r>
+                  <w:r>
+                    <w:rPr>
+                      <w:color w:val="FFFFFF" w:themeColor="background1"/>
+                    </w:rPr>
+                    <w:t xml:space="preserve"> </w:t>
+                  </w:r>
+                  <w:r>
+                    <w:rPr>
+                      <w:color w:val="FFFFFF" w:themeColor="background1"/>
+                    </w:rPr>
+                    <w:t>–</w:t>
+                  </w:r>
+                  <w:r>
+                    <w:rPr>
+                      <w:color w:val="FFFFFF" w:themeColor="background1"/>
+                    </w:rPr>
+                    <w:t xml:space="preserve"> </w:t>
+                  </w:r>
+                  <w:r>
+                    <w:rPr>
+                      <w:color w:val="FFFFFF" w:themeColor="background1"/>
+                    </w:rPr>
+                    <w:t>Playlist Screen zu Hauptklasse – Playlist Handler</w:t>
+                  </w:r>
+                </w:p>
+              </w:tc>
+            </w:tr>
+            <w:tr>
+              <w:trPr>
+                <w:gridAfter w:val="1"/>
+                <w:wAfter w:w="60" w:type="dxa"/>
+              </w:trPr>
+              <w:tc>
+                <w:tcPr>
+                  <w:tcW w:w="7624" w:type="dxa"/>
+                  <w:vAlign w:val="center"/>
+                </w:tcPr>
+                <w:p>
+                  <w:pPr>
+                    <w:pStyle w:val="TabellenText"/>
+                    <w:spacing w:before="0" w:after="0"/>
+                    <w:rPr>
+                      <w:color w:val="00AFCB"/>
+                      <w:szCs w:val="20"/>
+                    </w:rPr>
+                  </w:pPr>
+                  <w:r>
+                    <w:rPr>
+                      <w:b/>
+                      <w:color w:val="00AFCB"/>
+                      <w:szCs w:val="20"/>
+                    </w:rPr>
+                    <w:t>AP-Inhalt</w:t>
+                  </w:r>
+                  <w:r>
+                    <w:rPr>
+                      <w:b/>
+                      <w:color w:val="00AFCB"/>
+                      <w:szCs w:val="20"/>
+                    </w:rPr>
+                    <w:t>:</w:t>
+                  </w:r>
+                  <w:r>
+                    <w:t xml:space="preserve"> Definition der Schnittstelle zum Playlist Screen</w:t>
+                  </w:r>
+                </w:p>
+              </w:tc>
+            </w:tr>
+            <w:tr>
+              <w:trPr>
+                <w:gridAfter w:val="1"/>
+                <w:wAfter w:w="60" w:type="dxa"/>
+              </w:trPr>
+              <w:tc>
+                <w:tcPr>
+                  <w:tcW w:w="7624" w:type="dxa"/>
+                  <w:vAlign w:val="center"/>
+                </w:tcPr>
+                <w:p>
+                  <w:pPr>
+                    <w:pStyle w:val="TabellenText"/>
+                    <w:spacing w:before="0" w:after="0"/>
+                    <w:rPr>
+                      <w:color w:val="00AFCB"/>
+                    </w:rPr>
+                  </w:pPr>
+                  <w:r>
+                    <w:rPr>
+                      <w:b/>
+                      <w:color w:val="00AFCB"/>
+                    </w:rPr>
+                    <w:t>AP-Nicht-Inhalte</w:t>
+                  </w:r>
+                  <w:r>
+                    <w:rPr>
+                      <w:b/>
+                      <w:color w:val="00AFCB"/>
+                      <w:szCs w:val="20"/>
+                    </w:rPr>
+                    <w:t>:</w:t>
+                  </w:r>
+                  <w:r>
+                    <w:t xml:space="preserve">  Implementierung der Funktionalität</w:t>
+                  </w:r>
+                </w:p>
+              </w:tc>
+            </w:tr>
+            <w:tr>
+              <w:trPr>
+                <w:gridAfter w:val="1"/>
+                <w:wAfter w:w="60" w:type="dxa"/>
+              </w:trPr>
+              <w:tc>
+                <w:tcPr>
+                  <w:tcW w:w="7624" w:type="dxa"/>
+                  <w:vAlign w:val="center"/>
+                </w:tcPr>
+                <w:p>
+                  <w:pPr>
+                    <w:pStyle w:val="TabellenText"/>
+                    <w:spacing w:before="0" w:after="0"/>
+                    <w:rPr>
+                      <w:color w:val="00AFCB"/>
+                      <w:szCs w:val="20"/>
+                    </w:rPr>
+                  </w:pPr>
+                  <w:r>
+                    <w:rPr>
+                      <w:b/>
+                      <w:color w:val="00AFCB"/>
+                      <w:szCs w:val="20"/>
+                    </w:rPr>
+                    <w:t>AP-Ergebnisse</w:t>
+                  </w:r>
+                  <w:r>
+                    <w:rPr>
+                      <w:b/>
+                      <w:color w:val="00AFCB"/>
+                      <w:szCs w:val="20"/>
+                    </w:rPr>
+                    <w:t>:</w:t>
+                  </w:r>
+                  <w:r>
+                    <w:t xml:space="preserve"> Schnittstellendefinition</w:t>
+                  </w:r>
+                </w:p>
+              </w:tc>
+            </w:tr>
+            <w:tr>
+              <w:trPr>
+                <w:gridAfter w:val="1"/>
+                <w:wAfter w:w="60" w:type="dxa"/>
+              </w:trPr>
+              <w:tc>
+                <w:tcPr>
+                  <w:tcW w:w="7624" w:type="dxa"/>
+                  <w:vAlign w:val="center"/>
+                </w:tcPr>
+                <w:p>
+                  <w:pPr>
+                    <w:pStyle w:val="TabellenText"/>
+                    <w:spacing w:before="0" w:after="0"/>
+                    <w:rPr>
+                      <w:color w:val="00AFCB"/>
+                      <w:szCs w:val="20"/>
+                    </w:rPr>
+                  </w:pPr>
+                  <w:r>
+                    <w:rPr>
+                      <w:b/>
+                      <w:color w:val="00AFCB"/>
+                      <w:szCs w:val="20"/>
+                    </w:rPr>
+                    <w:t>AP-Ressourcen</w:t>
+                  </w:r>
+                  <w:r>
+                    <w:rPr>
+                      <w:b/>
+                      <w:color w:val="00AFCB"/>
+                      <w:szCs w:val="20"/>
+                    </w:rPr>
+                    <w:t>:</w:t>
+                  </w:r>
+                  <w:r>
+                    <w:t xml:space="preserve"> Leere Klasse mit vorhandenen Schnittstellen</w:t>
+                  </w:r>
+                </w:p>
+              </w:tc>
+            </w:tr>
+            <w:tr>
+              <w:trPr>
+                <w:gridAfter w:val="1"/>
+                <w:wAfter w:w="60" w:type="dxa"/>
+              </w:trPr>
+              <w:tc>
+                <w:tcPr>
+                  <w:tcW w:w="7624" w:type="dxa"/>
+                  <w:shd w:val="clear" w:color="auto" w:fill="00AFCB"/>
+                  <w:vAlign w:val="center"/>
+                </w:tcPr>
+                <w:p>
+                  <w:pPr>
+                    <w:spacing w:before="40" w:after="40"/>
+                    <w:ind w:left="57"/>
+                    <w:jc w:val="center"/>
+                    <w:rPr>
+                      <w:color w:val="FFFFFF" w:themeColor="background1"/>
+                    </w:rPr>
+                  </w:pPr>
+                  <w:r>
+                    <w:rPr>
+                      <w:color w:val="FFFFFF" w:themeColor="background1"/>
+                    </w:rPr>
+                    <w:t>2.2.2.3</w:t>
+                  </w:r>
+                  <w:r>
+                    <w:rPr>
+                      <w:color w:val="FFFFFF" w:themeColor="background1"/>
+                    </w:rPr>
+                    <w:t xml:space="preserve"> </w:t>
+                  </w:r>
+                  <w:r>
+                    <w:rPr>
+                      <w:color w:val="FFFFFF" w:themeColor="background1"/>
+                    </w:rPr>
+                    <w:t>–</w:t>
+                  </w:r>
+                  <w:r>
+                    <w:rPr>
+                      <w:color w:val="FFFFFF" w:themeColor="background1"/>
+                    </w:rPr>
+                    <w:t xml:space="preserve"> </w:t>
+                  </w:r>
+                  <w:r>
+                    <w:rPr>
+                      <w:color w:val="FFFFFF" w:themeColor="background1"/>
+                    </w:rPr>
+                    <w:t>Such Screen zu Hauptklasse – Such Handler</w:t>
+                  </w:r>
+                </w:p>
+              </w:tc>
+            </w:tr>
+            <w:tr>
+              <w:trPr>
+                <w:gridAfter w:val="1"/>
+                <w:wAfter w:w="60" w:type="dxa"/>
+              </w:trPr>
+              <w:tc>
+                <w:tcPr>
+                  <w:tcW w:w="7624" w:type="dxa"/>
+                  <w:vAlign w:val="center"/>
+                </w:tcPr>
+                <w:p>
+                  <w:pPr>
+                    <w:pStyle w:val="TabellenText"/>
+                    <w:spacing w:before="0" w:after="0"/>
+                    <w:rPr>
+                      <w:color w:val="00AFCB"/>
+                      <w:szCs w:val="20"/>
+                    </w:rPr>
+                  </w:pPr>
+                  <w:r>
+                    <w:rPr>
+                      <w:b/>
+                      <w:color w:val="00AFCB"/>
+                      <w:szCs w:val="20"/>
+                    </w:rPr>
+                    <w:t>AP-Inhalt</w:t>
+                  </w:r>
+                  <w:r>
+                    <w:rPr>
+                      <w:b/>
+                      <w:color w:val="00AFCB"/>
+                      <w:szCs w:val="20"/>
+                    </w:rPr>
+                    <w:t>:</w:t>
+                  </w:r>
+                  <w:r>
+                    <w:t xml:space="preserve"> Definition der Schnittstelle zum Such Screen</w:t>
+                  </w:r>
+                </w:p>
+              </w:tc>
+            </w:tr>
+            <w:tr>
+              <w:trPr>
+                <w:gridAfter w:val="1"/>
+                <w:wAfter w:w="60" w:type="dxa"/>
+              </w:trPr>
+              <w:tc>
+                <w:tcPr>
+                  <w:tcW w:w="7624" w:type="dxa"/>
+                  <w:vAlign w:val="center"/>
+                </w:tcPr>
+                <w:p>
+                  <w:pPr>
+                    <w:pStyle w:val="TabellenText"/>
+                    <w:spacing w:before="0" w:after="0"/>
+                    <w:rPr>
+                      <w:color w:val="00AFCB"/>
+                    </w:rPr>
+                  </w:pPr>
+                  <w:r>
+                    <w:rPr>
+                      <w:b/>
+                      <w:color w:val="00AFCB"/>
+                    </w:rPr>
+                    <w:t>AP-Nicht-Inhalte</w:t>
+                  </w:r>
+                  <w:r>
+                    <w:rPr>
+                      <w:b/>
+                      <w:color w:val="00AFCB"/>
+                      <w:szCs w:val="20"/>
+                    </w:rPr>
+                    <w:t>:</w:t>
+                  </w:r>
+                  <w:r>
+                    <w:t xml:space="preserve">  Implementierung der Funktionalität</w:t>
+                  </w:r>
+                </w:p>
+              </w:tc>
+            </w:tr>
+            <w:tr>
+              <w:trPr>
+                <w:gridAfter w:val="1"/>
+                <w:wAfter w:w="60" w:type="dxa"/>
+              </w:trPr>
+              <w:tc>
+                <w:tcPr>
+                  <w:tcW w:w="7624" w:type="dxa"/>
+                  <w:vAlign w:val="center"/>
+                </w:tcPr>
+                <w:p>
+                  <w:pPr>
+                    <w:pStyle w:val="TabellenText"/>
+                    <w:spacing w:before="0" w:after="0"/>
+                    <w:rPr>
+                      <w:color w:val="00AFCB"/>
+                      <w:szCs w:val="20"/>
+                    </w:rPr>
+                  </w:pPr>
+                  <w:r>
+                    <w:rPr>
+                      <w:b/>
+                      <w:color w:val="00AFCB"/>
+                      <w:szCs w:val="20"/>
+                    </w:rPr>
+                    <w:t>AP-Ergebnisse</w:t>
+                  </w:r>
+                  <w:r>
+                    <w:rPr>
+                      <w:b/>
+                      <w:color w:val="00AFCB"/>
+                      <w:szCs w:val="20"/>
+                    </w:rPr>
+                    <w:t>:</w:t>
+                  </w:r>
+                  <w:r>
+                    <w:t xml:space="preserve"> Schnittstellendefinition</w:t>
+                  </w:r>
+                </w:p>
+              </w:tc>
+            </w:tr>
+            <w:tr>
+              <w:trPr>
+                <w:gridAfter w:val="1"/>
+                <w:wAfter w:w="60" w:type="dxa"/>
+              </w:trPr>
+              <w:tc>
+                <w:tcPr>
+                  <w:tcW w:w="7624" w:type="dxa"/>
+                  <w:vAlign w:val="center"/>
+                </w:tcPr>
+                <w:p>
+                  <w:pPr>
+                    <w:pStyle w:val="TabellenText"/>
+                    <w:spacing w:before="0" w:after="0"/>
+                    <w:rPr>
+                      <w:color w:val="00AFCB"/>
+                      <w:szCs w:val="20"/>
+                    </w:rPr>
+                  </w:pPr>
+                  <w:r>
+                    <w:rPr>
+                      <w:b/>
+                      <w:color w:val="00AFCB"/>
+                      <w:szCs w:val="20"/>
+                    </w:rPr>
+                    <w:t>AP-Ressourcen</w:t>
+                  </w:r>
+                  <w:r>
+                    <w:rPr>
+                      <w:b/>
+                      <w:color w:val="00AFCB"/>
+                      <w:szCs w:val="20"/>
+                    </w:rPr>
+                    <w:t>:</w:t>
+                  </w:r>
+                  <w:r>
+                    <w:t xml:space="preserve"> Leere Klasse mit vorhandenen Schnittstellen als Handler der UI-Klasse. </w:t>
+                  </w:r>
+                </w:p>
+              </w:tc>
+            </w:tr>
+            <w:tr>
+              <w:trPr>
+                <w:gridAfter w:val="1"/>
+                <w:wAfter w:w="60" w:type="dxa"/>
+              </w:trPr>
+              <w:tc>
+                <w:tcPr>
+                  <w:tcW w:w="7624" w:type="dxa"/>
+                  <w:shd w:val="clear" w:color="auto" w:fill="00AFCB"/>
+                  <w:vAlign w:val="center"/>
+                </w:tcPr>
+                <w:p>
+                  <w:pPr>
+                    <w:spacing w:before="40" w:after="40"/>
+                    <w:ind w:left="57"/>
+                    <w:jc w:val="center"/>
+                    <w:rPr>
+                      <w:color w:val="FFFFFF" w:themeColor="background1"/>
+                    </w:rPr>
+                  </w:pPr>
+                  <w:r>
+                    <w:rPr>
+                      <w:color w:val="FFFFFF" w:themeColor="background1"/>
+                    </w:rPr>
+                    <w:t>2.2.2.4</w:t>
+                  </w:r>
+                  <w:r>
+                    <w:rPr>
+                      <w:color w:val="FFFFFF" w:themeColor="background1"/>
+                    </w:rPr>
+                    <w:t xml:space="preserve"> </w:t>
+                  </w:r>
+                  <w:r>
+                    <w:rPr>
+                      <w:color w:val="FFFFFF" w:themeColor="background1"/>
+                    </w:rPr>
+                    <w:t>– Settings Screen zu Hauptklasse – Settings Handler</w:t>
+                  </w:r>
+                </w:p>
+              </w:tc>
+            </w:tr>
+            <w:tr>
+              <w:trPr>
+                <w:gridAfter w:val="1"/>
+                <w:wAfter w:w="60" w:type="dxa"/>
+              </w:trPr>
+              <w:tc>
+                <w:tcPr>
+                  <w:tcW w:w="7624" w:type="dxa"/>
+                  <w:vAlign w:val="center"/>
+                </w:tcPr>
+                <w:p>
+                  <w:pPr>
+                    <w:pStyle w:val="TabellenText"/>
+                    <w:spacing w:before="0" w:after="0"/>
+                    <w:rPr>
+                      <w:color w:val="00AFCB"/>
+                      <w:szCs w:val="20"/>
+                    </w:rPr>
+                  </w:pPr>
+                  <w:r>
+                    <w:rPr>
+                      <w:b/>
+                      <w:color w:val="00AFCB"/>
+                      <w:szCs w:val="20"/>
+                    </w:rPr>
+                    <w:t>AP-Inhalt</w:t>
+                  </w:r>
+                  <w:r>
+                    <w:rPr>
+                      <w:b/>
+                      <w:color w:val="00AFCB"/>
+                      <w:szCs w:val="20"/>
+                    </w:rPr>
+                    <w:t>:</w:t>
+                  </w:r>
+                  <w:r>
+                    <w:t xml:space="preserve"> Definition der Schnittstelle zum Settings Screen</w:t>
+                  </w:r>
+                </w:p>
+              </w:tc>
+            </w:tr>
+            <w:tr>
+              <w:trPr>
+                <w:gridAfter w:val="1"/>
+                <w:wAfter w:w="60" w:type="dxa"/>
+              </w:trPr>
+              <w:tc>
+                <w:tcPr>
+                  <w:tcW w:w="7624" w:type="dxa"/>
+                  <w:vAlign w:val="center"/>
+                </w:tcPr>
+                <w:p>
+                  <w:pPr>
+                    <w:pStyle w:val="TabellenText"/>
+                    <w:spacing w:before="0" w:after="0"/>
+                    <w:rPr>
+                      <w:color w:val="00AFCB"/>
+                    </w:rPr>
+                  </w:pPr>
+                  <w:r>
+                    <w:rPr>
+                      <w:b/>
+                      <w:color w:val="00AFCB"/>
+                    </w:rPr>
+                    <w:t>AP-Nicht-Inhalte</w:t>
+                  </w:r>
+                  <w:r>
+                    <w:rPr>
+                      <w:b/>
+                      <w:color w:val="00AFCB"/>
+                      <w:szCs w:val="20"/>
+                    </w:rPr>
+                    <w:t>:</w:t>
+                  </w:r>
+                  <w:r>
+                    <w:t xml:space="preserve">  Implementierung der Funktionalität</w:t>
+                  </w:r>
+                </w:p>
+              </w:tc>
+            </w:tr>
+            <w:tr>
+              <w:trPr>
+                <w:gridAfter w:val="1"/>
+                <w:wAfter w:w="60" w:type="dxa"/>
+              </w:trPr>
+              <w:tc>
+                <w:tcPr>
+                  <w:tcW w:w="7624" w:type="dxa"/>
+                  <w:vAlign w:val="center"/>
+                </w:tcPr>
+                <w:p>
+                  <w:pPr>
+                    <w:pStyle w:val="TabellenText"/>
+                    <w:spacing w:before="0" w:after="0"/>
+                    <w:rPr>
+                      <w:color w:val="00AFCB"/>
+                      <w:szCs w:val="20"/>
+                    </w:rPr>
+                  </w:pPr>
+                  <w:r>
+                    <w:rPr>
+                      <w:b/>
+                      <w:color w:val="00AFCB"/>
+                      <w:szCs w:val="20"/>
+                    </w:rPr>
+                    <w:t>AP-Ergebnisse</w:t>
+                  </w:r>
+                  <w:r>
+                    <w:rPr>
+                      <w:b/>
+                      <w:color w:val="00AFCB"/>
+                      <w:szCs w:val="20"/>
+                    </w:rPr>
+                    <w:t>:</w:t>
+                  </w:r>
+                  <w:r>
+                    <w:t xml:space="preserve"> Schnittstellendefinition</w:t>
+                  </w:r>
+                </w:p>
+              </w:tc>
+            </w:tr>
+            <w:tr>
+              <w:trPr>
+                <w:gridAfter w:val="1"/>
+                <w:wAfter w:w="60" w:type="dxa"/>
+              </w:trPr>
+              <w:tc>
+                <w:tcPr>
+                  <w:tcW w:w="7624" w:type="dxa"/>
+                  <w:vAlign w:val="center"/>
+                </w:tcPr>
+                <w:p>
+                  <w:pPr>
+                    <w:pStyle w:val="TabellenText"/>
+                    <w:spacing w:before="0" w:after="0"/>
+                    <w:rPr>
+                      <w:color w:val="00AFCB"/>
+                      <w:szCs w:val="20"/>
+                    </w:rPr>
+                  </w:pPr>
+                  <w:r>
+                    <w:rPr>
+                      <w:b/>
+                      <w:color w:val="00AFCB"/>
+                      <w:szCs w:val="20"/>
+                    </w:rPr>
+                    <w:t>AP-Ressourcen</w:t>
+                  </w:r>
+                  <w:r>
+                    <w:rPr>
+                      <w:b/>
+                      <w:color w:val="00AFCB"/>
+                      <w:szCs w:val="20"/>
+                    </w:rPr>
+                    <w:t>:</w:t>
+                  </w:r>
+                  <w:r>
+                    <w:t xml:space="preserve"> Leere Klasse mit vorhandenen Schnittstellen</w:t>
+                  </w:r>
+                </w:p>
+              </w:tc>
+            </w:tr>
+            <w:tr>
+              <w:tc>
+                <w:tcPr>
+                  <w:tcW w:w="7684" w:type="dxa"/>
+                  <w:gridSpan w:val="2"/>
+                  <w:tcBorders>
+                    <w:top w:val="nil"/>
+                  </w:tcBorders>
+                  <w:shd w:val="clear" w:color="auto" w:fill="00AFCB"/>
+                  <w:vAlign w:val="center"/>
+                </w:tcPr>
+                <w:p>
+                  <w:pPr>
+                    <w:spacing w:before="40" w:after="40"/>
+                    <w:ind w:left="57"/>
+                    <w:jc w:val="center"/>
+                    <w:rPr>
+                      <w:b/>
+                      <w:color w:val="FFFFFF" w:themeColor="background1"/>
+                    </w:rPr>
+                  </w:pPr>
+                  <w:r>
+                    <w:rPr>
+                      <w:b/>
+                      <w:color w:val="FFFFFF" w:themeColor="background1"/>
+                    </w:rPr>
+                    <w:t>2.2.3</w:t>
+                  </w:r>
+                  <w:r>
+                    <w:rPr>
+                      <w:b/>
+                      <w:color w:val="FFFFFF" w:themeColor="background1"/>
+                    </w:rPr>
+                    <w:t xml:space="preserve"> – </w:t>
+                  </w:r>
+                  <w:r>
+                    <w:rPr>
+                      <w:b/>
+                      <w:color w:val="FFFFFF" w:themeColor="background1"/>
+                    </w:rPr>
+                    <w:t>Schnittstellendefinition Webinterface</w:t>
+                  </w:r>
+                </w:p>
+              </w:tc>
+            </w:tr>
+            <w:tr>
+              <w:tc>
+                <w:tcPr>
+                  <w:tcW w:w="7684" w:type="dxa"/>
+                  <w:gridSpan w:val="2"/>
+                  <w:shd w:val="clear" w:color="auto" w:fill="00AFCB"/>
+                  <w:vAlign w:val="center"/>
+                </w:tcPr>
+                <w:p>
+                  <w:pPr>
+                    <w:spacing w:before="40" w:after="40"/>
+                    <w:ind w:left="57"/>
+                    <w:jc w:val="center"/>
+                    <w:rPr>
+                      <w:color w:val="FFFFFF" w:themeColor="background1"/>
+                    </w:rPr>
+                  </w:pPr>
+                  <w:r>
+                    <w:rPr>
+                      <w:color w:val="FFFFFF" w:themeColor="background1"/>
+                    </w:rPr>
+                    <w:t>2.2.3</w:t>
+                  </w:r>
+                  <w:r>
+                    <w:rPr>
+                      <w:color w:val="FFFFFF" w:themeColor="background1"/>
+                    </w:rPr>
+                    <w:t>.1</w:t>
+                  </w:r>
+                  <w:r>
+                    <w:rPr>
+                      <w:color w:val="FFFFFF" w:themeColor="background1"/>
+                    </w:rPr>
+                    <w:t xml:space="preserve"> </w:t>
+                  </w:r>
+                  <w:r>
+                    <w:rPr>
+                      <w:color w:val="FFFFFF" w:themeColor="background1"/>
+                    </w:rPr>
+                    <w:t>–</w:t>
+                  </w:r>
+                  <w:r>
+                    <w:rPr>
+                      <w:color w:val="FFFFFF" w:themeColor="background1"/>
+                    </w:rPr>
+                    <w:t xml:space="preserve"> </w:t>
+                  </w:r>
+                  <w:r>
+                    <w:rPr>
+                      <w:color w:val="FFFFFF" w:themeColor="background1"/>
+                    </w:rPr>
+                    <w:t>Webinterface zu Hauptklasse</w:t>
+                  </w:r>
+                </w:p>
+              </w:tc>
+            </w:tr>
+            <w:tr>
+              <w:tc>
+                <w:tcPr>
+                  <w:tcW w:w="7684" w:type="dxa"/>
+                  <w:gridSpan w:val="2"/>
+                  <w:vAlign w:val="center"/>
+                </w:tcPr>
+                <w:p>
+                  <w:pPr>
+                    <w:pStyle w:val="TabellenText"/>
+                    <w:spacing w:before="0" w:after="0"/>
+                    <w:rPr>
+                      <w:color w:val="00AFCB"/>
+                      <w:szCs w:val="20"/>
+                    </w:rPr>
+                  </w:pPr>
+                  <w:r>
+                    <w:rPr>
+                      <w:b/>
+                      <w:color w:val="00AFCB"/>
+                      <w:szCs w:val="20"/>
+                    </w:rPr>
+                    <w:t>AP-Inhalt</w:t>
+                  </w:r>
+                  <w:r>
+                    <w:rPr>
+                      <w:b/>
+                      <w:color w:val="00AFCB"/>
+                      <w:szCs w:val="20"/>
+                    </w:rPr>
+                    <w:t>:</w:t>
+                  </w:r>
+                  <w:r>
+                    <w:t xml:space="preserve"> Definition der Schnittstelle zum Webinterface</w:t>
+                  </w:r>
+                </w:p>
+              </w:tc>
+            </w:tr>
+            <w:tr>
+              <w:tc>
+                <w:tcPr>
+                  <w:tcW w:w="7684" w:type="dxa"/>
+                  <w:gridSpan w:val="2"/>
+                  <w:vAlign w:val="center"/>
+                </w:tcPr>
+                <w:p>
+                  <w:pPr>
+                    <w:pStyle w:val="TabellenText"/>
+                    <w:spacing w:before="0" w:after="0"/>
+                    <w:rPr>
+                      <w:color w:val="00AFCB"/>
+                    </w:rPr>
+                  </w:pPr>
+                  <w:r>
+                    <w:rPr>
+                      <w:b/>
+                      <w:color w:val="00AFCB"/>
+                    </w:rPr>
+                    <w:t>AP-Nicht-Inhalte</w:t>
+                  </w:r>
+                  <w:r>
+                    <w:rPr>
+                      <w:b/>
+                      <w:color w:val="00AFCB"/>
+                      <w:szCs w:val="20"/>
+                    </w:rPr>
+                    <w:t>:</w:t>
+                  </w:r>
+                  <w:r>
+                    <w:t xml:space="preserve">  Implementierung der Funktionalität</w:t>
+                  </w:r>
+                </w:p>
+              </w:tc>
+            </w:tr>
+            <w:tr>
+              <w:tc>
+                <w:tcPr>
+                  <w:tcW w:w="7684" w:type="dxa"/>
+                  <w:gridSpan w:val="2"/>
+                  <w:vAlign w:val="center"/>
+                </w:tcPr>
+                <w:p>
+                  <w:pPr>
+                    <w:pStyle w:val="TabellenText"/>
+                    <w:spacing w:before="0" w:after="0"/>
+                    <w:rPr>
+                      <w:color w:val="00AFCB"/>
+                      <w:szCs w:val="20"/>
+                    </w:rPr>
+                  </w:pPr>
+                  <w:r>
+                    <w:rPr>
+                      <w:b/>
+                      <w:color w:val="00AFCB"/>
+                      <w:szCs w:val="20"/>
+                    </w:rPr>
+                    <w:t>AP-Ergebnisse</w:t>
+                  </w:r>
+                  <w:r>
+                    <w:rPr>
+                      <w:b/>
+                      <w:color w:val="00AFCB"/>
+                      <w:szCs w:val="20"/>
+                    </w:rPr>
+                    <w:t>:</w:t>
+                  </w:r>
+                  <w:r>
+                    <w:t xml:space="preserve"> Schnittstellendefinition</w:t>
+                  </w:r>
+                </w:p>
+              </w:tc>
+            </w:tr>
+          </w:tbl>
+          <w:p>
+            <w:pPr>
+              <w:pStyle w:val="TabellenText"/>
+              <w:spacing w:before="0" w:after="0"/>
+              <w:rPr>
+                <w:b/>
+                <w:color w:val="00AFCB"/>
+                <w:szCs w:val="20"/>
+              </w:rPr>
+            </w:pPr>
+          </w:p>
+        </w:tc>
+      </w:tr>
+      <w:tr>
+        <w:tc>
+          <w:tcPr>
+            <w:tcW w:w="7684" w:type="dxa"/>
+            <w:tcBorders>
+              <w:top w:val="nil"/>
+              <w:left w:val="double" w:sz="4" w:space="0" w:color="00AFCB"/>
+              <w:bottom w:val="double" w:sz="4" w:space="0" w:color="00AFCB"/>
+              <w:right w:val="double" w:sz="4" w:space="0" w:color="00AFCB"/>
+            </w:tcBorders>
             <w:shd w:val="clear" w:color="auto" w:fill="00AFCB"/>
             <w:vAlign w:val="center"/>
             <w:hideMark/>
@@ -10130,21 +10958,50 @@
               <w:ind w:left="57"/>
               <w:jc w:val="center"/>
               <w:rPr>
+                <w:b/>
                 <w:color w:val="FFFFFF" w:themeColor="background1"/>
               </w:rPr>
             </w:pPr>
             <w:r>
               <w:rPr>
-                <w:bCs/>
+                <w:b/>
                 <w:color w:val="FFFFFF" w:themeColor="background1"/>
               </w:rPr>
-              <w:t>3.2.1.</w:t>
-            </w:r>
-            <w:r>
-              <w:rPr>
+              <w:lastRenderedPageBreak/>
+              <w:t>3.2 – Softwarekomponenten implementieren</w:t>
+            </w:r>
+          </w:p>
+        </w:tc>
+      </w:tr>
+      <w:tr>
+        <w:tc>
+          <w:tcPr>
+            <w:tcW w:w="7684" w:type="dxa"/>
+            <w:tcBorders>
+              <w:top w:val="nil"/>
+              <w:left w:val="double" w:sz="4" w:space="0" w:color="00AFCB"/>
+              <w:bottom w:val="double" w:sz="4" w:space="0" w:color="00AFCB"/>
+              <w:right w:val="double" w:sz="4" w:space="0" w:color="00AFCB"/>
+            </w:tcBorders>
+            <w:shd w:val="clear" w:color="auto" w:fill="00AFCB"/>
+            <w:vAlign w:val="center"/>
+          </w:tcPr>
+          <w:p>
+            <w:pPr>
+              <w:spacing w:before="40" w:after="40"/>
+              <w:ind w:left="57"/>
+              <w:jc w:val="center"/>
+              <w:rPr>
+                <w:b/>
                 <w:color w:val="FFFFFF" w:themeColor="background1"/>
               </w:rPr>
-              <w:t>1 – Login Screen Implementierung</w:t>
+            </w:pPr>
+            <w:r>
+              <w:rPr>
+                <w:b/>
+                <w:color w:val="FFFFFF" w:themeColor="background1"/>
+              </w:rPr>
+              <w:t>3.2.1 – GUI Layer</w:t>
             </w:r>
           </w:p>
         </w:tc>
@@ -10159,28 +11016,31 @@
               <w:bottom w:val="double" w:sz="4" w:space="0" w:color="00AFCB"/>
               <w:right w:val="double" w:sz="4" w:space="0" w:color="00AFCB"/>
             </w:tcBorders>
-            <w:vAlign w:val="center"/>
-            <w:hideMark/>
-          </w:tcPr>
-          <w:p>
-            <w:pPr>
-              <w:pStyle w:val="TabellenText"/>
-              <w:spacing w:before="0" w:after="0"/>
-              <w:rPr>
-                <w:color w:val="00AFCB"/>
-                <w:szCs w:val="20"/>
-              </w:rPr>
-            </w:pPr>
-            <w:r>
-              <w:rPr>
-                <w:b/>
-                <w:color w:val="00AFCB"/>
-                <w:szCs w:val="20"/>
-              </w:rPr>
-              <w:t>AP-Inhalt:</w:t>
-            </w:r>
-            <w:r>
-              <w:t xml:space="preserve"> Implementierung der Eingabe des Benutzernamen und Auswahl des Servers zur Verbindung. Senden des Benutzernamen an Server. Informationsabfrage vom Server. Jeweils Aufruf der vom Server zur Verfügung gestellten Funktionen.</w:t>
+            <w:shd w:val="clear" w:color="auto" w:fill="00AFCB"/>
+            <w:vAlign w:val="center"/>
+            <w:hideMark/>
+          </w:tcPr>
+          <w:p>
+            <w:pPr>
+              <w:spacing w:before="40" w:after="40"/>
+              <w:ind w:left="57"/>
+              <w:jc w:val="center"/>
+              <w:rPr>
+                <w:color w:val="FFFFFF" w:themeColor="background1"/>
+              </w:rPr>
+            </w:pPr>
+            <w:r>
+              <w:rPr>
+                <w:bCs/>
+                <w:color w:val="FFFFFF" w:themeColor="background1"/>
+              </w:rPr>
+              <w:t>3.2.1.</w:t>
+            </w:r>
+            <w:r>
+              <w:rPr>
+                <w:color w:val="FFFFFF" w:themeColor="background1"/>
+              </w:rPr>
+              <w:t>1 – Login Screen Implementierung</w:t>
             </w:r>
           </w:p>
         </w:tc>
@@ -10204,25 +11064,19 @@
               <w:spacing w:before="0" w:after="0"/>
               <w:rPr>
                 <w:color w:val="00AFCB"/>
-              </w:rPr>
-            </w:pPr>
-            <w:r>
-              <w:rPr>
-                <w:b/>
-                <w:color w:val="00AFCB"/>
-              </w:rPr>
-              <w:t>AP-Nicht-Inhalte</w:t>
-            </w:r>
+                <w:szCs w:val="20"/>
+              </w:rPr>
+            </w:pPr>
             <w:r>
               <w:rPr>
                 <w:b/>
                 <w:color w:val="00AFCB"/>
                 <w:szCs w:val="20"/>
               </w:rPr>
-              <w:t>:</w:t>
-            </w:r>
-            <w:r>
-              <w:t xml:space="preserve"> Authentifizierung, Implementierung und Gewährleistung einer funktionierenden Serverkommunikation. </w:t>
+              <w:t>AP-Inhalt:</w:t>
+            </w:r>
+            <w:r>
+              <w:t xml:space="preserve"> Implementierung der Eingabe des Benutzernamen und Auswahl des Servers zur Verbindung. Senden des Benutzernamen an Server. Informationsabfrage vom Server. Jeweils Aufruf der vom Server zur Verfügung gestellten Funktionen.</w:t>
             </w:r>
           </w:p>
         </w:tc>
@@ -10246,19 +11100,25 @@
               <w:spacing w:before="0" w:after="0"/>
               <w:rPr>
                 <w:color w:val="00AFCB"/>
-                <w:szCs w:val="20"/>
-              </w:rPr>
-            </w:pPr>
+              </w:rPr>
+            </w:pPr>
+            <w:r>
+              <w:rPr>
+                <w:b/>
+                <w:color w:val="00AFCB"/>
+              </w:rPr>
+              <w:t>AP-Nicht-Inhalte</w:t>
+            </w:r>
             <w:r>
               <w:rPr>
                 <w:b/>
                 <w:color w:val="00AFCB"/>
                 <w:szCs w:val="20"/>
               </w:rPr>
-              <w:t>AP-Ergebnisse:</w:t>
-            </w:r>
-            <w:r>
-              <w:t xml:space="preserve"> Benutzeroberfläche ermöglicht die Eingabe des Benutzernamen und der Serverauswahl.</w:t>
+              <w:t>:</w:t>
+            </w:r>
+            <w:r>
+              <w:t xml:space="preserve"> Authentifizierung, Implementierung und Gewährleistung einer funktionierenden Serverkommunikation. </w:t>
             </w:r>
           </w:p>
         </w:tc>
@@ -10291,14 +11151,10 @@
                 <w:color w:val="00AFCB"/>
                 <w:szCs w:val="20"/>
               </w:rPr>
-              <w:t xml:space="preserve">AP-Ressourcen: </w:t>
-            </w:r>
-            <w:r>
-              <w:rPr>
-                <w:bCs/>
-                <w:szCs w:val="20"/>
-              </w:rPr>
-              <w:t>Sourcecode und Layout File für Login Screen.</w:t>
+              <w:t>AP-Ergebnisse:</w:t>
+            </w:r>
+            <w:r>
+              <w:t xml:space="preserve"> Benutzeroberfläche ermöglicht die Eingabe des Benutzernamen und der Serverauswahl.</w:t>
             </w:r>
           </w:p>
         </w:tc>
@@ -10313,31 +11169,32 @@
               <w:bottom w:val="double" w:sz="4" w:space="0" w:color="00AFCB"/>
               <w:right w:val="double" w:sz="4" w:space="0" w:color="00AFCB"/>
             </w:tcBorders>
-            <w:shd w:val="clear" w:color="auto" w:fill="00AFCB"/>
-            <w:vAlign w:val="center"/>
-            <w:hideMark/>
-          </w:tcPr>
-          <w:p>
-            <w:pPr>
-              <w:spacing w:before="40" w:after="40"/>
-              <w:ind w:left="57"/>
-              <w:jc w:val="center"/>
-              <w:rPr>
-                <w:color w:val="FFFFFF" w:themeColor="background1"/>
-              </w:rPr>
-            </w:pPr>
+            <w:vAlign w:val="center"/>
+            <w:hideMark/>
+          </w:tcPr>
+          <w:p>
+            <w:pPr>
+              <w:pStyle w:val="TabellenText"/>
+              <w:spacing w:before="0" w:after="0"/>
+              <w:rPr>
+                <w:color w:val="00AFCB"/>
+                <w:szCs w:val="20"/>
+              </w:rPr>
+            </w:pPr>
+            <w:r>
+              <w:rPr>
+                <w:b/>
+                <w:color w:val="00AFCB"/>
+                <w:szCs w:val="20"/>
+              </w:rPr>
+              <w:t xml:space="preserve">AP-Ressourcen: </w:t>
+            </w:r>
             <w:r>
               <w:rPr>
                 <w:bCs/>
-                <w:color w:val="FFFFFF" w:themeColor="background1"/>
-              </w:rPr>
-              <w:t>3.2.1.</w:t>
-            </w:r>
-            <w:r>
-              <w:rPr>
-                <w:color w:val="FFFFFF" w:themeColor="background1"/>
-              </w:rPr>
-              <w:t>2 – Playlist Screen Implementierung</w:t>
+                <w:szCs w:val="20"/>
+              </w:rPr>
+              <w:t>Sourcecode und Layout File für Login Screen.</w:t>
             </w:r>
           </w:p>
         </w:tc>
@@ -10352,36 +11209,31 @@
               <w:bottom w:val="double" w:sz="4" w:space="0" w:color="00AFCB"/>
               <w:right w:val="double" w:sz="4" w:space="0" w:color="00AFCB"/>
             </w:tcBorders>
-            <w:vAlign w:val="center"/>
-            <w:hideMark/>
-          </w:tcPr>
-          <w:p>
-            <w:pPr>
-              <w:pStyle w:val="TabellenText"/>
-              <w:spacing w:before="0" w:after="0"/>
-              <w:rPr>
-                <w:color w:val="00AFCB"/>
-                <w:szCs w:val="20"/>
-              </w:rPr>
-            </w:pPr>
-            <w:r>
-              <w:rPr>
-                <w:b/>
-                <w:color w:val="00AFCB"/>
-                <w:szCs w:val="20"/>
-              </w:rPr>
-              <w:t>AP-Inhalt:</w:t>
-            </w:r>
-            <w:r>
-              <w:t xml:space="preserve"> Implementierung der Anzeige des aktuell abgespielten Titels. Anzeige des Voting-Ergebnisses. Fortschrittsanzeige. Anzeige der Lieder in der Warteschlange mit Reihung nach </w:t>
-            </w:r>
-            <w:proofErr w:type="spellStart"/>
-            <w:r>
-              <w:t>Votes</w:t>
-            </w:r>
-            <w:proofErr w:type="spellEnd"/>
-            <w:r>
-              <w:t>. Möglichkeit zur Abstimmung für alle Titel in der Warteschlange. Jeweils Aufruf der vom Server zur Verfügung gestellten Funktionen.</w:t>
+            <w:shd w:val="clear" w:color="auto" w:fill="00AFCB"/>
+            <w:vAlign w:val="center"/>
+            <w:hideMark/>
+          </w:tcPr>
+          <w:p>
+            <w:pPr>
+              <w:spacing w:before="40" w:after="40"/>
+              <w:ind w:left="57"/>
+              <w:jc w:val="center"/>
+              <w:rPr>
+                <w:color w:val="FFFFFF" w:themeColor="background1"/>
+              </w:rPr>
+            </w:pPr>
+            <w:r>
+              <w:rPr>
+                <w:bCs/>
+                <w:color w:val="FFFFFF" w:themeColor="background1"/>
+              </w:rPr>
+              <w:t>3.2.1.</w:t>
+            </w:r>
+            <w:r>
+              <w:rPr>
+                <w:color w:val="FFFFFF" w:themeColor="background1"/>
+              </w:rPr>
+              <w:t>2 – Playlist Screen Implementierung</w:t>
             </w:r>
           </w:p>
         </w:tc>
@@ -10405,25 +11257,19 @@
               <w:spacing w:before="0" w:after="0"/>
               <w:rPr>
                 <w:color w:val="00AFCB"/>
-              </w:rPr>
-            </w:pPr>
-            <w:r>
-              <w:rPr>
-                <w:b/>
-                <w:color w:val="00AFCB"/>
-              </w:rPr>
-              <w:t>AP-Nicht-Inhalte</w:t>
-            </w:r>
+                <w:szCs w:val="20"/>
+              </w:rPr>
+            </w:pPr>
             <w:r>
               <w:rPr>
                 <w:b/>
                 <w:color w:val="00AFCB"/>
                 <w:szCs w:val="20"/>
               </w:rPr>
-              <w:t>:</w:t>
-            </w:r>
-            <w:r>
-              <w:t xml:space="preserve"> Authentifizierung, Implementierung und Gewährleistung einer funktionierenden Serverkommunikation. </w:t>
+              <w:t>AP-Inhalt:</w:t>
+            </w:r>
+            <w:r>
+              <w:t xml:space="preserve"> Implementierung der Anzeige des aktuell abgespielten Titels. Anzeige des Voting-Ergebnisses. Fortschrittsanzeige. Anzeige der Lieder in der Warteschlange mit Reihung nach Votes. Möglichkeit zur Abstimmung für alle Titel in der Warteschlange. Jeweils Aufruf der vom Server zur Verfügung gestellten Funktionen.</w:t>
             </w:r>
           </w:p>
         </w:tc>
@@ -10447,19 +11293,25 @@
               <w:spacing w:before="0" w:after="0"/>
               <w:rPr>
                 <w:color w:val="00AFCB"/>
-                <w:szCs w:val="20"/>
-              </w:rPr>
-            </w:pPr>
+              </w:rPr>
+            </w:pPr>
+            <w:r>
+              <w:rPr>
+                <w:b/>
+                <w:color w:val="00AFCB"/>
+              </w:rPr>
+              <w:t>AP-Nicht-Inhalte</w:t>
+            </w:r>
             <w:r>
               <w:rPr>
                 <w:b/>
                 <w:color w:val="00AFCB"/>
                 <w:szCs w:val="20"/>
               </w:rPr>
-              <w:t>AP-Ergebnisse:</w:t>
-            </w:r>
-            <w:r>
-              <w:t xml:space="preserve"> Benutzeroberfläche ermöglicht die Anzeige des aktuellen Titels und der restlichen Titel in der Warteschlange.</w:t>
+              <w:t>:</w:t>
+            </w:r>
+            <w:r>
+              <w:t xml:space="preserve"> Authentifizierung, Implementierung und Gewährleistung einer funktionierenden Serverkommunikation. </w:t>
             </w:r>
           </w:p>
         </w:tc>
@@ -10492,14 +11344,10 @@
                 <w:color w:val="00AFCB"/>
                 <w:szCs w:val="20"/>
               </w:rPr>
-              <w:t xml:space="preserve">AP-Ressourcen: </w:t>
-            </w:r>
-            <w:r>
-              <w:rPr>
-                <w:bCs/>
-                <w:szCs w:val="20"/>
-              </w:rPr>
-              <w:t>Sourcecode und Layout File für Playlist Screen.</w:t>
+              <w:t>AP-Ergebnisse:</w:t>
+            </w:r>
+            <w:r>
+              <w:t xml:space="preserve"> Benutzeroberfläche ermöglicht die Anzeige des aktuellen Titels und der restlichen Titel in der Warteschlange.</w:t>
             </w:r>
           </w:p>
         </w:tc>
@@ -10514,31 +11362,32 @@
               <w:bottom w:val="double" w:sz="4" w:space="0" w:color="00AFCB"/>
               <w:right w:val="double" w:sz="4" w:space="0" w:color="00AFCB"/>
             </w:tcBorders>
-            <w:shd w:val="clear" w:color="auto" w:fill="00AFCB"/>
-            <w:vAlign w:val="center"/>
-            <w:hideMark/>
-          </w:tcPr>
-          <w:p>
-            <w:pPr>
-              <w:spacing w:before="40" w:after="40"/>
-              <w:ind w:left="57"/>
-              <w:jc w:val="center"/>
-              <w:rPr>
-                <w:color w:val="FFFFFF" w:themeColor="background1"/>
-              </w:rPr>
-            </w:pPr>
+            <w:vAlign w:val="center"/>
+            <w:hideMark/>
+          </w:tcPr>
+          <w:p>
+            <w:pPr>
+              <w:pStyle w:val="TabellenText"/>
+              <w:spacing w:before="0" w:after="0"/>
+              <w:rPr>
+                <w:color w:val="00AFCB"/>
+                <w:szCs w:val="20"/>
+              </w:rPr>
+            </w:pPr>
+            <w:r>
+              <w:rPr>
+                <w:b/>
+                <w:color w:val="00AFCB"/>
+                <w:szCs w:val="20"/>
+              </w:rPr>
+              <w:t xml:space="preserve">AP-Ressourcen: </w:t>
+            </w:r>
             <w:r>
               <w:rPr>
                 <w:bCs/>
-                <w:color w:val="FFFFFF" w:themeColor="background1"/>
-              </w:rPr>
-              <w:t>3.2.1.</w:t>
-            </w:r>
-            <w:r>
-              <w:rPr>
-                <w:color w:val="FFFFFF" w:themeColor="background1"/>
-              </w:rPr>
-              <w:t>3 – Such Screen Implementierung</w:t>
+                <w:szCs w:val="20"/>
+              </w:rPr>
+              <w:t>Sourcecode und Layout File für Playlist Screen.</w:t>
             </w:r>
           </w:p>
         </w:tc>
@@ -10553,43 +11402,32 @@
               <w:bottom w:val="double" w:sz="4" w:space="0" w:color="00AFCB"/>
               <w:right w:val="double" w:sz="4" w:space="0" w:color="00AFCB"/>
             </w:tcBorders>
-            <w:vAlign w:val="center"/>
-            <w:hideMark/>
-          </w:tcPr>
-          <w:p>
-            <w:pPr>
-              <w:pStyle w:val="TabellenText"/>
-              <w:spacing w:before="0" w:after="0"/>
-              <w:rPr>
-                <w:color w:val="00AFCB"/>
-                <w:szCs w:val="20"/>
-              </w:rPr>
-            </w:pPr>
-            <w:r>
-              <w:rPr>
-                <w:b/>
-                <w:color w:val="00AFCB"/>
-                <w:szCs w:val="20"/>
-              </w:rPr>
-              <w:t xml:space="preserve">AP-Inhalt: </w:t>
-            </w:r>
-            <w:r>
-              <w:t xml:space="preserve">Implementierung der </w:t>
-            </w:r>
+            <w:shd w:val="clear" w:color="auto" w:fill="00AFCB"/>
+            <w:vAlign w:val="center"/>
+            <w:hideMark/>
+          </w:tcPr>
+          <w:p>
+            <w:pPr>
+              <w:spacing w:before="40" w:after="40"/>
+              <w:ind w:left="57"/>
+              <w:jc w:val="center"/>
+              <w:rPr>
+                <w:color w:val="FFFFFF" w:themeColor="background1"/>
+              </w:rPr>
+            </w:pPr>
             <w:r>
               <w:rPr>
                 <w:bCs/>
-                <w:szCs w:val="20"/>
-              </w:rPr>
-              <w:t>Eingabe von Suchanfragen in der Suchleiste. Anzeige der Suchergebnisse nach Kommunikation mit Server. Möglichkeit des Hinzufügens eines Suchergebnisses zur Playlist</w:t>
-            </w:r>
-            <w:r>
-              <w:rPr>
-                <w:b/>
-                <w:color w:val="00AFCB"/>
-                <w:szCs w:val="20"/>
-              </w:rPr>
-              <w:t>.</w:t>
+                <w:color w:val="FFFFFF" w:themeColor="background1"/>
+              </w:rPr>
+              <w:lastRenderedPageBreak/>
+              <w:t>3.2.1.</w:t>
+            </w:r>
+            <w:r>
+              <w:rPr>
+                <w:color w:val="FFFFFF" w:themeColor="background1"/>
+              </w:rPr>
+              <w:t>3 – Such Screen Implementierung</w:t>
             </w:r>
           </w:p>
         </w:tc>
@@ -10613,25 +11451,34 @@
               <w:spacing w:before="0" w:after="0"/>
               <w:rPr>
                 <w:color w:val="00AFCB"/>
-              </w:rPr>
-            </w:pPr>
-            <w:r>
-              <w:rPr>
-                <w:b/>
-                <w:color w:val="00AFCB"/>
-              </w:rPr>
-              <w:t>AP-Nicht-Inhalte</w:t>
-            </w:r>
+                <w:szCs w:val="20"/>
+              </w:rPr>
+            </w:pPr>
             <w:r>
               <w:rPr>
                 <w:b/>
                 <w:color w:val="00AFCB"/>
                 <w:szCs w:val="20"/>
               </w:rPr>
-              <w:t>:</w:t>
-            </w:r>
-            <w:r>
-              <w:t xml:space="preserve"> Implementierung der serverseitigen Suchfunktion.</w:t>
+              <w:t xml:space="preserve">AP-Inhalt: </w:t>
+            </w:r>
+            <w:r>
+              <w:t xml:space="preserve">Implementierung der </w:t>
+            </w:r>
+            <w:r>
+              <w:rPr>
+                <w:bCs/>
+                <w:szCs w:val="20"/>
+              </w:rPr>
+              <w:t>Eingabe von Suchanfragen in der Suchleiste. Anzeige der Suchergebnisse nach Kommunikation mit Server. Möglichkeit des Hinzufügens eines Suchergebnisses zur Playlist</w:t>
+            </w:r>
+            <w:r>
+              <w:rPr>
+                <w:b/>
+                <w:color w:val="00AFCB"/>
+                <w:szCs w:val="20"/>
+              </w:rPr>
+              <w:t>.</w:t>
             </w:r>
           </w:p>
         </w:tc>
@@ -10655,19 +11502,25 @@
               <w:spacing w:before="0" w:after="0"/>
               <w:rPr>
                 <w:color w:val="00AFCB"/>
-                <w:szCs w:val="20"/>
-              </w:rPr>
-            </w:pPr>
+              </w:rPr>
+            </w:pPr>
+            <w:r>
+              <w:rPr>
+                <w:b/>
+                <w:color w:val="00AFCB"/>
+              </w:rPr>
+              <w:t>AP-Nicht-Inhalte</w:t>
+            </w:r>
             <w:r>
               <w:rPr>
                 <w:b/>
                 <w:color w:val="00AFCB"/>
                 <w:szCs w:val="20"/>
               </w:rPr>
-              <w:t>AP-Ergebnisse:</w:t>
-            </w:r>
-            <w:r>
-              <w:t xml:space="preserve"> Benutzeroberfläche ermöglicht die Eingabe von Suchanfragen und Hinzufügen von Titeln zur Playlist.</w:t>
+              <w:t>:</w:t>
+            </w:r>
+            <w:r>
+              <w:t xml:space="preserve"> Implementierung der serverseitigen Suchfunktion.</w:t>
             </w:r>
           </w:p>
         </w:tc>
@@ -10700,17 +11553,10 @@
                 <w:color w:val="00AFCB"/>
                 <w:szCs w:val="20"/>
               </w:rPr>
-              <w:t>AP-Ressourcen:</w:t>
-            </w:r>
-            <w:r>
-              <w:t xml:space="preserve"> </w:t>
-            </w:r>
-            <w:r>
-              <w:rPr>
-                <w:bCs/>
-                <w:szCs w:val="20"/>
-              </w:rPr>
-              <w:t>Sourcecode und Layout File für Such Screen.</w:t>
+              <w:t>AP-Ergebnisse:</w:t>
+            </w:r>
+            <w:r>
+              <w:t xml:space="preserve"> Benutzeroberfläche ermöglicht die Eingabe von Suchanfragen und Hinzufügen von Titeln zur Playlist.</w:t>
             </w:r>
           </w:p>
         </w:tc>
@@ -10725,31 +11571,35 @@
               <w:bottom w:val="double" w:sz="4" w:space="0" w:color="00AFCB"/>
               <w:right w:val="double" w:sz="4" w:space="0" w:color="00AFCB"/>
             </w:tcBorders>
-            <w:shd w:val="clear" w:color="auto" w:fill="00AFCB"/>
-            <w:vAlign w:val="center"/>
-            <w:hideMark/>
-          </w:tcPr>
-          <w:p>
-            <w:pPr>
-              <w:spacing w:before="40" w:after="40"/>
-              <w:ind w:left="57"/>
-              <w:jc w:val="center"/>
-              <w:rPr>
-                <w:color w:val="FFFFFF" w:themeColor="background1"/>
-              </w:rPr>
-            </w:pPr>
+            <w:vAlign w:val="center"/>
+            <w:hideMark/>
+          </w:tcPr>
+          <w:p>
+            <w:pPr>
+              <w:pStyle w:val="TabellenText"/>
+              <w:spacing w:before="0" w:after="0"/>
+              <w:rPr>
+                <w:color w:val="00AFCB"/>
+                <w:szCs w:val="20"/>
+              </w:rPr>
+            </w:pPr>
+            <w:r>
+              <w:rPr>
+                <w:b/>
+                <w:color w:val="00AFCB"/>
+                <w:szCs w:val="20"/>
+              </w:rPr>
+              <w:t>AP-Ressourcen:</w:t>
+            </w:r>
+            <w:r>
+              <w:t xml:space="preserve"> </w:t>
+            </w:r>
             <w:r>
               <w:rPr>
                 <w:bCs/>
-                <w:color w:val="FFFFFF" w:themeColor="background1"/>
-              </w:rPr>
-              <w:t>3.2.1.</w:t>
-            </w:r>
-            <w:r>
-              <w:rPr>
-                <w:color w:val="FFFFFF" w:themeColor="background1"/>
-              </w:rPr>
-              <w:t>4 –Einstellungen Screen Implementierung</w:t>
+                <w:szCs w:val="20"/>
+              </w:rPr>
+              <w:t>Sourcecode und Layout File für Such Screen.</w:t>
             </w:r>
           </w:p>
         </w:tc>
@@ -10764,35 +11614,31 @@
               <w:bottom w:val="double" w:sz="4" w:space="0" w:color="00AFCB"/>
               <w:right w:val="double" w:sz="4" w:space="0" w:color="00AFCB"/>
             </w:tcBorders>
-            <w:vAlign w:val="center"/>
-            <w:hideMark/>
-          </w:tcPr>
-          <w:p>
-            <w:pPr>
-              <w:pStyle w:val="TabellenText"/>
-              <w:spacing w:before="0" w:after="0"/>
-              <w:rPr>
-                <w:color w:val="00AFCB"/>
-                <w:szCs w:val="20"/>
-              </w:rPr>
-            </w:pPr>
-            <w:r>
-              <w:rPr>
-                <w:b/>
-                <w:color w:val="00AFCB"/>
-                <w:szCs w:val="20"/>
-              </w:rPr>
-              <w:t xml:space="preserve">AP-Inhalt: </w:t>
-            </w:r>
-            <w:r>
-              <w:t xml:space="preserve">Implementierung der </w:t>
-            </w:r>
+            <w:shd w:val="clear" w:color="auto" w:fill="00AFCB"/>
+            <w:vAlign w:val="center"/>
+            <w:hideMark/>
+          </w:tcPr>
+          <w:p>
+            <w:pPr>
+              <w:spacing w:before="40" w:after="40"/>
+              <w:ind w:left="57"/>
+              <w:jc w:val="center"/>
+              <w:rPr>
+                <w:color w:val="FFFFFF" w:themeColor="background1"/>
+              </w:rPr>
+            </w:pPr>
             <w:r>
               <w:rPr>
                 <w:bCs/>
-                <w:szCs w:val="20"/>
-              </w:rPr>
-              <w:t>Auswahl eines verfügbaren Servers. Trennen der Verbindung zum aktuellen Server.</w:t>
+                <w:color w:val="FFFFFF" w:themeColor="background1"/>
+              </w:rPr>
+              <w:t>3.2.1.</w:t>
+            </w:r>
+            <w:r>
+              <w:rPr>
+                <w:color w:val="FFFFFF" w:themeColor="background1"/>
+              </w:rPr>
+              <w:t>4 –Einstellungen Screen Implementierung</w:t>
             </w:r>
           </w:p>
         </w:tc>
@@ -10816,25 +11662,26 @@
               <w:spacing w:before="0" w:after="0"/>
               <w:rPr>
                 <w:color w:val="00AFCB"/>
-              </w:rPr>
-            </w:pPr>
-            <w:r>
-              <w:rPr>
-                <w:b/>
-                <w:color w:val="00AFCB"/>
-              </w:rPr>
-              <w:t>AP-Nicht-Inhalte</w:t>
-            </w:r>
+                <w:szCs w:val="20"/>
+              </w:rPr>
+            </w:pPr>
             <w:r>
               <w:rPr>
                 <w:b/>
                 <w:color w:val="00AFCB"/>
                 <w:szCs w:val="20"/>
               </w:rPr>
-              <w:t>:</w:t>
-            </w:r>
-            <w:r>
-              <w:t xml:space="preserve"> Erneute Eingabe des Benutzernamens bei Verbindung mit anderem Server.</w:t>
+              <w:t xml:space="preserve">AP-Inhalt: </w:t>
+            </w:r>
+            <w:r>
+              <w:t xml:space="preserve">Implementierung der </w:t>
+            </w:r>
+            <w:r>
+              <w:rPr>
+                <w:bCs/>
+                <w:szCs w:val="20"/>
+              </w:rPr>
+              <w:t>Auswahl eines verfügbaren Servers. Trennen der Verbindung zum aktuellen Server.</w:t>
             </w:r>
           </w:p>
         </w:tc>
@@ -10858,19 +11705,25 @@
               <w:spacing w:before="0" w:after="0"/>
               <w:rPr>
                 <w:color w:val="00AFCB"/>
-                <w:szCs w:val="20"/>
-              </w:rPr>
-            </w:pPr>
+              </w:rPr>
+            </w:pPr>
+            <w:r>
+              <w:rPr>
+                <w:b/>
+                <w:color w:val="00AFCB"/>
+              </w:rPr>
+              <w:t>AP-Nicht-Inhalte</w:t>
+            </w:r>
             <w:r>
               <w:rPr>
                 <w:b/>
                 <w:color w:val="00AFCB"/>
                 <w:szCs w:val="20"/>
               </w:rPr>
-              <w:t>AP-Ergebnisse:</w:t>
-            </w:r>
-            <w:r>
-              <w:t xml:space="preserve"> Serverwechsel möglich. Trennen vom Server möglich.</w:t>
+              <w:t>:</w:t>
+            </w:r>
+            <w:r>
+              <w:t xml:space="preserve"> Erneute Eingabe des Benutzernamens bei Verbindung mit anderem Server.</w:t>
             </w:r>
           </w:p>
         </w:tc>
@@ -10903,17 +11756,10 @@
                 <w:color w:val="00AFCB"/>
                 <w:szCs w:val="20"/>
               </w:rPr>
-              <w:t>AP-Ressourcen:</w:t>
-            </w:r>
-            <w:r>
-              <w:t xml:space="preserve"> </w:t>
-            </w:r>
-            <w:r>
-              <w:rPr>
-                <w:bCs/>
-                <w:szCs w:val="20"/>
-              </w:rPr>
-              <w:t>Sourcecode und Layout File für Einstellungen Screen.</w:t>
+              <w:t>AP-Ergebnisse:</w:t>
+            </w:r>
+            <w:r>
+              <w:t xml:space="preserve"> Serverwechsel möglich. Trennen vom Server möglich.</w:t>
             </w:r>
           </w:p>
         </w:tc>
@@ -10928,31 +11774,35 @@
               <w:bottom w:val="double" w:sz="4" w:space="0" w:color="00AFCB"/>
               <w:right w:val="double" w:sz="4" w:space="0" w:color="00AFCB"/>
             </w:tcBorders>
-            <w:shd w:val="clear" w:color="auto" w:fill="00AFCB"/>
-            <w:vAlign w:val="center"/>
-            <w:hideMark/>
-          </w:tcPr>
-          <w:p>
-            <w:pPr>
-              <w:spacing w:before="40" w:after="40"/>
-              <w:ind w:left="57"/>
-              <w:jc w:val="center"/>
-              <w:rPr>
-                <w:color w:val="FFFFFF" w:themeColor="background1"/>
-              </w:rPr>
-            </w:pPr>
+            <w:vAlign w:val="center"/>
+            <w:hideMark/>
+          </w:tcPr>
+          <w:p>
+            <w:pPr>
+              <w:pStyle w:val="TabellenText"/>
+              <w:spacing w:before="0" w:after="0"/>
+              <w:rPr>
+                <w:color w:val="00AFCB"/>
+                <w:szCs w:val="20"/>
+              </w:rPr>
+            </w:pPr>
+            <w:r>
+              <w:rPr>
+                <w:b/>
+                <w:color w:val="00AFCB"/>
+                <w:szCs w:val="20"/>
+              </w:rPr>
+              <w:t>AP-Ressourcen:</w:t>
+            </w:r>
+            <w:r>
+              <w:t xml:space="preserve"> </w:t>
+            </w:r>
             <w:r>
               <w:rPr>
                 <w:bCs/>
-                <w:color w:val="FFFFFF" w:themeColor="background1"/>
-              </w:rPr>
-              <w:t>3.2.1</w:t>
-            </w:r>
-            <w:r>
-              <w:rPr>
-                <w:color w:val="FFFFFF" w:themeColor="background1"/>
-              </w:rPr>
-              <w:t>.5 – Integration</w:t>
+                <w:szCs w:val="20"/>
+              </w:rPr>
+              <w:t>Sourcecode und Layout File für Einstellungen Screen.</w:t>
             </w:r>
           </w:p>
         </w:tc>
@@ -10967,38 +11817,31 @@
               <w:bottom w:val="double" w:sz="4" w:space="0" w:color="00AFCB"/>
               <w:right w:val="double" w:sz="4" w:space="0" w:color="00AFCB"/>
             </w:tcBorders>
-            <w:vAlign w:val="center"/>
-            <w:hideMark/>
-          </w:tcPr>
-          <w:p>
-            <w:pPr>
-              <w:pStyle w:val="TabellenText"/>
-              <w:spacing w:before="0" w:after="0"/>
-              <w:rPr>
-                <w:color w:val="00AFCB"/>
-                <w:szCs w:val="20"/>
-              </w:rPr>
-            </w:pPr>
-            <w:r>
-              <w:rPr>
-                <w:b/>
-                <w:color w:val="00AFCB"/>
-                <w:szCs w:val="20"/>
-              </w:rPr>
-              <w:t xml:space="preserve">AP-Inhalt: </w:t>
-            </w:r>
-            <w:r>
-              <w:rPr>
-                <w:szCs w:val="20"/>
-              </w:rPr>
-              <w:t xml:space="preserve">Zusammenfügen aller Screens. Navigation zwischen den Screens. </w:t>
-            </w:r>
+            <w:shd w:val="clear" w:color="auto" w:fill="00AFCB"/>
+            <w:vAlign w:val="center"/>
+            <w:hideMark/>
+          </w:tcPr>
+          <w:p>
+            <w:pPr>
+              <w:spacing w:before="40" w:after="40"/>
+              <w:ind w:left="57"/>
+              <w:jc w:val="center"/>
+              <w:rPr>
+                <w:color w:val="FFFFFF" w:themeColor="background1"/>
+              </w:rPr>
+            </w:pPr>
             <w:r>
               <w:rPr>
                 <w:bCs/>
-                <w:szCs w:val="20"/>
-              </w:rPr>
-              <w:t>Implementierung der Button-Leiste in der Fußzeile.</w:t>
+                <w:color w:val="FFFFFF" w:themeColor="background1"/>
+              </w:rPr>
+              <w:t>3.2.1</w:t>
+            </w:r>
+            <w:r>
+              <w:rPr>
+                <w:color w:val="FFFFFF" w:themeColor="background1"/>
+              </w:rPr>
+              <w:t>.5 – Integration</w:t>
             </w:r>
           </w:p>
         </w:tc>
@@ -11022,25 +11865,29 @@
               <w:spacing w:before="0" w:after="0"/>
               <w:rPr>
                 <w:color w:val="00AFCB"/>
-              </w:rPr>
-            </w:pPr>
-            <w:r>
-              <w:rPr>
-                <w:b/>
-                <w:color w:val="00AFCB"/>
-              </w:rPr>
-              <w:t>AP-Nicht-Inhalte</w:t>
-            </w:r>
+                <w:szCs w:val="20"/>
+              </w:rPr>
+            </w:pPr>
             <w:r>
               <w:rPr>
                 <w:b/>
                 <w:color w:val="00AFCB"/>
                 <w:szCs w:val="20"/>
               </w:rPr>
-              <w:t>:</w:t>
-            </w:r>
-            <w:r>
-              <w:t xml:space="preserve"> Implementierung der einzelnen Screens.</w:t>
+              <w:t xml:space="preserve">AP-Inhalt: </w:t>
+            </w:r>
+            <w:r>
+              <w:rPr>
+                <w:szCs w:val="20"/>
+              </w:rPr>
+              <w:t xml:space="preserve">Zusammenfügen aller Screens. Navigation zwischen den Screens. </w:t>
+            </w:r>
+            <w:r>
+              <w:rPr>
+                <w:bCs/>
+                <w:szCs w:val="20"/>
+              </w:rPr>
+              <w:t>Implementierung der Button-Leiste in der Fußzeile.</w:t>
             </w:r>
           </w:p>
         </w:tc>
@@ -11063,99 +11910,26 @@
               <w:pStyle w:val="TabellenText"/>
               <w:spacing w:before="0" w:after="0"/>
               <w:rPr>
-                <w:szCs w:val="20"/>
-              </w:rPr>
-            </w:pPr>
+                <w:color w:val="00AFCB"/>
+              </w:rPr>
+            </w:pPr>
+            <w:r>
+              <w:rPr>
+                <w:b/>
+                <w:color w:val="00AFCB"/>
+              </w:rPr>
+              <w:t>AP-Nicht-Inhalte</w:t>
+            </w:r>
             <w:r>
               <w:rPr>
                 <w:b/>
                 <w:color w:val="00AFCB"/>
                 <w:szCs w:val="20"/>
               </w:rPr>
-              <w:t xml:space="preserve">AP-Ergebnisse: </w:t>
-            </w:r>
-            <w:r>
-              <w:rPr>
-                <w:szCs w:val="20"/>
-              </w:rPr>
-              <w:t>Funktionierende Navigation zwischen den Screens und eventuelle Informationsweitergabe zwischen den Screens.</w:t>
-            </w:r>
-          </w:p>
-        </w:tc>
-      </w:tr>
-    </w:tbl>
-    <w:p>
-      <w:pPr>
-        <w:spacing w:after="0"/>
-        <w:ind w:right="57"/>
-        <w:jc w:val="left"/>
-      </w:pPr>
-      <w:r>
-        <w:br w:type="page"/>
-      </w:r>
-    </w:p>
-    <w:tbl>
-      <w:tblPr>
-        <w:tblStyle w:val="TableGrid11"/>
-        <w:tblW w:w="0" w:type="auto"/>
-        <w:tblBorders>
-          <w:top w:val="double" w:sz="4" w:space="0" w:color="00AFCB"/>
-          <w:left w:val="double" w:sz="4" w:space="0" w:color="00AFCB"/>
-          <w:bottom w:val="double" w:sz="4" w:space="0" w:color="00AFCB"/>
-          <w:right w:val="double" w:sz="4" w:space="0" w:color="00AFCB"/>
-          <w:insideH w:val="double" w:sz="4" w:space="0" w:color="00AFCB"/>
-          <w:insideV w:val="double" w:sz="4" w:space="0" w:color="00AFCB"/>
-        </w:tblBorders>
-        <w:tblLook w:val="04A0" w:firstRow="1" w:lastRow="0" w:firstColumn="1" w:lastColumn="0" w:noHBand="0" w:noVBand="1"/>
-      </w:tblPr>
-      <w:tblGrid>
-        <w:gridCol w:w="7684"/>
-      </w:tblGrid>
-      <w:tr>
-        <w:tc>
-          <w:tcPr>
-            <w:tcW w:w="7684" w:type="dxa"/>
-            <w:tcBorders>
-              <w:top w:val="nil"/>
-              <w:left w:val="double" w:sz="4" w:space="0" w:color="00AFCB"/>
-              <w:bottom w:val="double" w:sz="4" w:space="0" w:color="00AFCB"/>
-              <w:right w:val="double" w:sz="4" w:space="0" w:color="00AFCB"/>
-            </w:tcBorders>
-            <w:shd w:val="clear" w:color="auto" w:fill="00AFCB"/>
-            <w:vAlign w:val="center"/>
-            <w:hideMark/>
-          </w:tcPr>
-          <w:p>
-            <w:pPr>
-              <w:spacing w:before="40" w:after="40"/>
-              <w:ind w:left="57"/>
-              <w:jc w:val="center"/>
-              <w:rPr>
-                <w:b/>
-                <w:color w:val="FFFFFF" w:themeColor="background1"/>
-              </w:rPr>
-            </w:pPr>
-            <w:r>
-              <w:rPr>
-                <w:b/>
-                <w:color w:val="FFFFFF" w:themeColor="background1"/>
-              </w:rPr>
-              <w:lastRenderedPageBreak/>
-              <w:t>3.2.2</w:t>
-            </w:r>
-            <w:r>
-              <w:rPr>
-                <w:b/>
-                <w:color w:val="FFFFFF" w:themeColor="background1"/>
-              </w:rPr>
-              <w:t xml:space="preserve"> – </w:t>
-            </w:r>
-            <w:r>
-              <w:rPr>
-                <w:b/>
-                <w:color w:val="FFFFFF" w:themeColor="background1"/>
-              </w:rPr>
-              <w:t>Core Layer</w:t>
+              <w:t>:</w:t>
+            </w:r>
+            <w:r>
+              <w:t xml:space="preserve"> Implementierung der einzelnen Screens.</w:t>
             </w:r>
           </w:p>
         </w:tc>
@@ -11170,6 +11944,44 @@
               <w:bottom w:val="double" w:sz="4" w:space="0" w:color="00AFCB"/>
               <w:right w:val="double" w:sz="4" w:space="0" w:color="00AFCB"/>
             </w:tcBorders>
+            <w:vAlign w:val="center"/>
+            <w:hideMark/>
+          </w:tcPr>
+          <w:p>
+            <w:pPr>
+              <w:pStyle w:val="TabellenText"/>
+              <w:spacing w:before="0" w:after="0"/>
+              <w:rPr>
+                <w:szCs w:val="20"/>
+              </w:rPr>
+            </w:pPr>
+            <w:r>
+              <w:rPr>
+                <w:b/>
+                <w:color w:val="00AFCB"/>
+                <w:szCs w:val="20"/>
+              </w:rPr>
+              <w:t xml:space="preserve">AP-Ergebnisse: </w:t>
+            </w:r>
+            <w:r>
+              <w:rPr>
+                <w:szCs w:val="20"/>
+              </w:rPr>
+              <w:t>Funktionierende Navigation zwischen den Screens und eventuelle Informationsweitergabe zwischen den Screens.</w:t>
+            </w:r>
+          </w:p>
+        </w:tc>
+      </w:tr>
+      <w:tr>
+        <w:tc>
+          <w:tcPr>
+            <w:tcW w:w="7684" w:type="dxa"/>
+            <w:tcBorders>
+              <w:top w:val="nil"/>
+              <w:left w:val="double" w:sz="4" w:space="0" w:color="00AFCB"/>
+              <w:bottom w:val="double" w:sz="4" w:space="0" w:color="00AFCB"/>
+              <w:right w:val="double" w:sz="4" w:space="0" w:color="00AFCB"/>
+            </w:tcBorders>
             <w:shd w:val="clear" w:color="auto" w:fill="00AFCB"/>
             <w:vAlign w:val="center"/>
             <w:hideMark/>
@@ -11180,20 +11992,18 @@
               <w:ind w:left="57"/>
               <w:jc w:val="center"/>
               <w:rPr>
+                <w:b/>
                 <w:color w:val="FFFFFF" w:themeColor="background1"/>
               </w:rPr>
             </w:pPr>
-            <w:r>
-              <w:rPr>
+            <w:bookmarkStart w:id="13" w:name="_GoBack"/>
+            <w:bookmarkEnd w:id="13"/>
+            <w:r>
+              <w:rPr>
+                <w:b/>
                 <w:color w:val="FFFFFF" w:themeColor="background1"/>
               </w:rPr>
-              <w:t>3.2.2</w:t>
-            </w:r>
-            <w:r>
-              <w:rPr>
-                <w:color w:val="FFFFFF" w:themeColor="background1"/>
-              </w:rPr>
-              <w:t xml:space="preserve">.1 – </w:t>
+              <w:t>3.2.2 – Core Layer</w:t>
             </w:r>
           </w:p>
         </w:tc>
@@ -11208,28 +12018,30 @@
               <w:bottom w:val="double" w:sz="4" w:space="0" w:color="00AFCB"/>
               <w:right w:val="double" w:sz="4" w:space="0" w:color="00AFCB"/>
             </w:tcBorders>
-            <w:vAlign w:val="center"/>
-            <w:hideMark/>
-          </w:tcPr>
-          <w:p>
-            <w:pPr>
-              <w:pStyle w:val="TabellenText"/>
-              <w:spacing w:before="0" w:after="0"/>
-              <w:rPr>
-                <w:color w:val="00AFCB"/>
-                <w:szCs w:val="20"/>
-              </w:rPr>
-            </w:pPr>
-            <w:r>
-              <w:rPr>
-                <w:b/>
-                <w:color w:val="00AFCB"/>
-                <w:szCs w:val="20"/>
-              </w:rPr>
-              <w:t>AP-Inhalt:</w:t>
-            </w:r>
-            <w:r>
-              <w:t xml:space="preserve"> </w:t>
+            <w:shd w:val="clear" w:color="auto" w:fill="00AFCB"/>
+            <w:vAlign w:val="center"/>
+            <w:hideMark/>
+          </w:tcPr>
+          <w:p>
+            <w:pPr>
+              <w:spacing w:before="40" w:after="40"/>
+              <w:ind w:left="57"/>
+              <w:jc w:val="center"/>
+              <w:rPr>
+                <w:color w:val="FFFFFF" w:themeColor="background1"/>
+              </w:rPr>
+            </w:pPr>
+            <w:r>
+              <w:rPr>
+                <w:color w:val="FFFFFF" w:themeColor="background1"/>
+              </w:rPr>
+              <w:t xml:space="preserve">3.2.2.1 – </w:t>
+            </w:r>
+            <w:r>
+              <w:rPr>
+                <w:color w:val="FFFFFF" w:themeColor="background1"/>
+              </w:rPr>
+              <w:t>Implementierung der Main Loop</w:t>
             </w:r>
           </w:p>
         </w:tc>
@@ -11253,25 +12065,22 @@
               <w:spacing w:before="0" w:after="0"/>
               <w:rPr>
                 <w:color w:val="00AFCB"/>
-              </w:rPr>
-            </w:pPr>
-            <w:r>
-              <w:rPr>
-                <w:b/>
-                <w:color w:val="00AFCB"/>
-              </w:rPr>
-              <w:t>AP-Nicht-Inhalte</w:t>
-            </w:r>
+                <w:szCs w:val="20"/>
+              </w:rPr>
+            </w:pPr>
             <w:r>
               <w:rPr>
                 <w:b/>
                 <w:color w:val="00AFCB"/>
                 <w:szCs w:val="20"/>
               </w:rPr>
-              <w:t>:</w:t>
+              <w:t>AP-Inhalt:</w:t>
             </w:r>
             <w:r>
               <w:t xml:space="preserve"> </w:t>
+            </w:r>
+            <w:r>
+              <w:t>Implementierung der Hauptschleife. Implementierung einer Statemachine zum Wechsel der UI-Elemente. Instanziierung der UI-Handler Klassen. Instanziierung und Verknüpfung der Netzwerkklasse mit den UI-Handlern. Verknüpfung aller Handler mit der dem Settings- Handler. Verwaltung der Hauptkomponenten der Applikation.</w:t>
             </w:r>
           </w:p>
         </w:tc>
@@ -11295,19 +12104,28 @@
               <w:spacing w:before="0" w:after="0"/>
               <w:rPr>
                 <w:color w:val="00AFCB"/>
-                <w:szCs w:val="20"/>
-              </w:rPr>
-            </w:pPr>
+              </w:rPr>
+            </w:pPr>
+            <w:r>
+              <w:rPr>
+                <w:b/>
+                <w:color w:val="00AFCB"/>
+              </w:rPr>
+              <w:t>AP-Nicht-Inhalte</w:t>
+            </w:r>
             <w:r>
               <w:rPr>
                 <w:b/>
                 <w:color w:val="00AFCB"/>
                 <w:szCs w:val="20"/>
               </w:rPr>
-              <w:t>AP-Ergebnisse:</w:t>
+              <w:t>:</w:t>
             </w:r>
             <w:r>
               <w:t xml:space="preserve"> </w:t>
+            </w:r>
+            <w:r>
+              <w:t>Implementierung der UI-Handler Klassen. Implementierung der Netzwerkklasse. Implementierung der UI Klassen selbst.</w:t>
             </w:r>
           </w:p>
         </w:tc>
@@ -11340,7 +12158,13 @@
                 <w:color w:val="00AFCB"/>
                 <w:szCs w:val="20"/>
               </w:rPr>
-              <w:t xml:space="preserve">AP-Ressourcen: </w:t>
+              <w:t>AP-Ergebnisse:</w:t>
+            </w:r>
+            <w:r>
+              <w:t xml:space="preserve"> </w:t>
+            </w:r>
+            <w:r>
+              <w:t>Klasse zur Navigation durch die Einzelnen UI-Klassen. Verbindung der Instanziierten Klassen.</w:t>
             </w:r>
           </w:p>
         </w:tc>
@@ -11374,6 +12198,12 @@
               </w:rPr>
               <w:t xml:space="preserve">3.2.2.2 – </w:t>
             </w:r>
+            <w:r>
+              <w:rPr>
+                <w:color w:val="FFFFFF" w:themeColor="background1"/>
+              </w:rPr>
+              <w:t>Implementierung des Such-Handlers</w:t>
+            </w:r>
           </w:p>
         </w:tc>
       </w:tr>
@@ -11410,6 +12240,9 @@
             <w:r>
               <w:t xml:space="preserve"> </w:t>
             </w:r>
+            <w:r>
+              <w:t>Implementierung des Such Handlers. Bietet Schnittstelle zur UI und zur Hauptklasse/Main Loop. Übernimmt Daten der Netzwerkklasse über die Hauptklasse und wertet sie aus. Gibt’s ausgewertete Daten an die UI weiter. Speichert relevante Daten. Verarbeitet zu sendende Daten weiter und gibt diese im Anschluss über die Hauptklasse an die Netzwerkklasse weiter.</w:t>
+            </w:r>
           </w:p>
         </w:tc>
       </w:tr>
@@ -11452,6 +12285,9 @@
             <w:r>
               <w:t xml:space="preserve"> </w:t>
             </w:r>
+            <w:r>
+              <w:t>UI, Netzwerkklasse, Netzwerkschnittstelle, Hauptklasse. Wechsel der UI-Elemente, Verhalten der UI-Elemente.</w:t>
+            </w:r>
           </w:p>
         </w:tc>
       </w:tr>
@@ -11488,6 +12324,12 @@
             <w:r>
               <w:t xml:space="preserve"> </w:t>
             </w:r>
+            <w:r>
+              <w:t>Konkrete Implementierung der Handler Klasse</w:t>
+            </w:r>
+            <w:r>
+              <w:t>.</w:t>
+            </w:r>
           </w:p>
         </w:tc>
       </w:tr>
@@ -11501,25 +12343,30 @@
               <w:bottom w:val="double" w:sz="4" w:space="0" w:color="00AFCB"/>
               <w:right w:val="double" w:sz="4" w:space="0" w:color="00AFCB"/>
             </w:tcBorders>
-            <w:vAlign w:val="center"/>
-            <w:hideMark/>
-          </w:tcPr>
-          <w:p>
-            <w:pPr>
-              <w:pStyle w:val="TabellenText"/>
-              <w:spacing w:before="0" w:after="0"/>
-              <w:rPr>
-                <w:color w:val="00AFCB"/>
-                <w:szCs w:val="20"/>
-              </w:rPr>
-            </w:pPr>
-            <w:r>
-              <w:rPr>
-                <w:b/>
-                <w:color w:val="00AFCB"/>
-                <w:szCs w:val="20"/>
-              </w:rPr>
-              <w:t xml:space="preserve">AP-Ressourcen: </w:t>
+            <w:shd w:val="clear" w:color="auto" w:fill="00AFCB"/>
+            <w:vAlign w:val="center"/>
+            <w:hideMark/>
+          </w:tcPr>
+          <w:p>
+            <w:pPr>
+              <w:spacing w:before="40" w:after="40"/>
+              <w:ind w:left="57"/>
+              <w:jc w:val="center"/>
+              <w:rPr>
+                <w:color w:val="FFFFFF" w:themeColor="background1"/>
+              </w:rPr>
+            </w:pPr>
+            <w:r>
+              <w:rPr>
+                <w:color w:val="FFFFFF" w:themeColor="background1"/>
+              </w:rPr>
+              <w:t xml:space="preserve">3.2.2.3 – </w:t>
+            </w:r>
+            <w:r>
+              <w:rPr>
+                <w:color w:val="FFFFFF" w:themeColor="background1"/>
+              </w:rPr>
+              <w:t>Implementierung des Settings-Handlers</w:t>
             </w:r>
           </w:p>
         </w:tc>
@@ -11534,24 +12381,32 @@
               <w:bottom w:val="double" w:sz="4" w:space="0" w:color="00AFCB"/>
               <w:right w:val="double" w:sz="4" w:space="0" w:color="00AFCB"/>
             </w:tcBorders>
-            <w:shd w:val="clear" w:color="auto" w:fill="00AFCB"/>
-            <w:vAlign w:val="center"/>
-            <w:hideMark/>
-          </w:tcPr>
-          <w:p>
-            <w:pPr>
-              <w:spacing w:before="40" w:after="40"/>
-              <w:ind w:left="57"/>
-              <w:jc w:val="center"/>
-              <w:rPr>
-                <w:color w:val="FFFFFF" w:themeColor="background1"/>
-              </w:rPr>
-            </w:pPr>
-            <w:r>
-              <w:rPr>
-                <w:color w:val="FFFFFF" w:themeColor="background1"/>
-              </w:rPr>
-              <w:t xml:space="preserve">3.2.2.3 – </w:t>
+            <w:vAlign w:val="center"/>
+            <w:hideMark/>
+          </w:tcPr>
+          <w:p>
+            <w:pPr>
+              <w:pStyle w:val="TabellenText"/>
+              <w:spacing w:before="0" w:after="0"/>
+              <w:rPr>
+                <w:color w:val="00AFCB"/>
+                <w:szCs w:val="20"/>
+              </w:rPr>
+            </w:pPr>
+            <w:r>
+              <w:rPr>
+                <w:b/>
+                <w:color w:val="00AFCB"/>
+                <w:szCs w:val="20"/>
+              </w:rPr>
+              <w:t xml:space="preserve">AP-Inhalt: </w:t>
+            </w:r>
+            <w:r>
+              <w:t xml:space="preserve">Implementierung des Settings Handlers. Bietet Schnittstelle zur UI und zur Hauptklasse/Main Loop. Speichert relevante Daten. Gibt Einstellungen an die jeweilige </w:t>
+            </w:r>
+            <w:r>
+              <w:lastRenderedPageBreak/>
+              <w:t>Netzwerkklasse, sowie Main Loop weiter. Netzwerkklasse stellt die Verbindung mit den ausgewählten Servern her.</w:t>
             </w:r>
           </w:p>
         </w:tc>
@@ -11575,16 +12430,29 @@
               <w:spacing w:before="0" w:after="0"/>
               <w:rPr>
                 <w:color w:val="00AFCB"/>
-                <w:szCs w:val="20"/>
-              </w:rPr>
-            </w:pPr>
+              </w:rPr>
+            </w:pPr>
+            <w:r>
+              <w:rPr>
+                <w:b/>
+                <w:color w:val="00AFCB"/>
+              </w:rPr>
+              <w:lastRenderedPageBreak/>
+              <w:t>AP-Nicht-Inhalte</w:t>
+            </w:r>
             <w:r>
               <w:rPr>
                 <w:b/>
                 <w:color w:val="00AFCB"/>
                 <w:szCs w:val="20"/>
               </w:rPr>
-              <w:t xml:space="preserve">AP-Inhalt: </w:t>
+              <w:t>:</w:t>
+            </w:r>
+            <w:r>
+              <w:t xml:space="preserve"> </w:t>
+            </w:r>
+            <w:r>
+              <w:t>UI, Netzwerkklasse, Netzwerkschnittstelle, Hauptklasse. Wechsel der UI-Elemente, Verhalten der UI-Elemente.</w:t>
             </w:r>
           </w:p>
         </w:tc>
@@ -11608,25 +12476,25 @@
               <w:spacing w:before="0" w:after="0"/>
               <w:rPr>
                 <w:color w:val="00AFCB"/>
-              </w:rPr>
-            </w:pPr>
-            <w:r>
-              <w:rPr>
-                <w:b/>
-                <w:color w:val="00AFCB"/>
-              </w:rPr>
-              <w:t>AP-Nicht-Inhalte</w:t>
-            </w:r>
+                <w:szCs w:val="20"/>
+              </w:rPr>
+            </w:pPr>
             <w:r>
               <w:rPr>
                 <w:b/>
                 <w:color w:val="00AFCB"/>
                 <w:szCs w:val="20"/>
               </w:rPr>
-              <w:t>:</w:t>
+              <w:t>AP-Ergebnisse:</w:t>
             </w:r>
             <w:r>
               <w:t xml:space="preserve"> </w:t>
+            </w:r>
+            <w:r>
+              <w:t>Konkrete Implementierung der Handler Klasse</w:t>
+            </w:r>
+            <w:r>
+              <w:t>.</w:t>
             </w:r>
           </w:p>
         </w:tc>
@@ -11641,28 +12509,33 @@
               <w:bottom w:val="double" w:sz="4" w:space="0" w:color="00AFCB"/>
               <w:right w:val="double" w:sz="4" w:space="0" w:color="00AFCB"/>
             </w:tcBorders>
-            <w:vAlign w:val="center"/>
-            <w:hideMark/>
-          </w:tcPr>
-          <w:p>
-            <w:pPr>
-              <w:pStyle w:val="TabellenText"/>
-              <w:spacing w:before="0" w:after="0"/>
-              <w:rPr>
-                <w:color w:val="00AFCB"/>
-                <w:szCs w:val="20"/>
-              </w:rPr>
-            </w:pPr>
-            <w:r>
-              <w:rPr>
-                <w:b/>
-                <w:color w:val="00AFCB"/>
-                <w:szCs w:val="20"/>
-              </w:rPr>
-              <w:t>AP-Ergebnisse:</w:t>
+            <w:shd w:val="clear" w:color="auto" w:fill="00AFCB"/>
+            <w:vAlign w:val="center"/>
+            <w:hideMark/>
+          </w:tcPr>
+          <w:p>
+            <w:pPr>
+              <w:spacing w:before="40" w:after="40"/>
+              <w:ind w:left="57"/>
+              <w:jc w:val="center"/>
+              <w:rPr>
+                <w:color w:val="FFFFFF" w:themeColor="background1"/>
+              </w:rPr>
+            </w:pPr>
+            <w:r>
+              <w:rPr>
+                <w:color w:val="FFFFFF" w:themeColor="background1"/>
+              </w:rPr>
+              <w:t>3.2.2.4 –</w:t>
             </w:r>
             <w:r>
               <w:t xml:space="preserve"> </w:t>
+            </w:r>
+            <w:r>
+              <w:rPr>
+                <w:color w:val="FFFFFF" w:themeColor="background1"/>
+              </w:rPr>
+              <w:t>Implementierung des Playlist-Handlers</w:t>
             </w:r>
           </w:p>
         </w:tc>
@@ -11695,10 +12568,16 @@
                 <w:color w:val="00AFCB"/>
                 <w:szCs w:val="20"/>
               </w:rPr>
-              <w:t>AP-Ressourcen:</w:t>
-            </w:r>
-            <w:r>
-              <w:t xml:space="preserve"> </w:t>
+              <w:t xml:space="preserve">AP-Inhalt: </w:t>
+            </w:r>
+            <w:r>
+              <w:t xml:space="preserve">Implementierung des </w:t>
+            </w:r>
+            <w:r>
+              <w:t>Playlist</w:t>
+            </w:r>
+            <w:r>
+              <w:t xml:space="preserve"> Handlers. Bietet Schnittstelle zur UI und zur Hauptklasse/Main Loop. Übernimmt Daten der Netzwerkklasse über die Hauptklasse und wertet sie aus. Gibt ausgewertete Playlist, sowie aktuelles Lied und Status dessen an die UI weiter. Speichert Playlist. Prüft zyklisch, sowie bei Ende des Tracks auf Änderungen der Playlist und des Liedes. Diese Daten stammen von der Netzwerkschnittstelle und werden an diese Klasse weitergegeben.</w:t>
             </w:r>
           </w:p>
         </w:tc>
@@ -11713,24 +12592,37 @@
               <w:bottom w:val="double" w:sz="4" w:space="0" w:color="00AFCB"/>
               <w:right w:val="double" w:sz="4" w:space="0" w:color="00AFCB"/>
             </w:tcBorders>
-            <w:shd w:val="clear" w:color="auto" w:fill="00AFCB"/>
-            <w:vAlign w:val="center"/>
-            <w:hideMark/>
-          </w:tcPr>
-          <w:p>
-            <w:pPr>
-              <w:spacing w:before="40" w:after="40"/>
-              <w:ind w:left="57"/>
-              <w:jc w:val="center"/>
-              <w:rPr>
-                <w:color w:val="FFFFFF" w:themeColor="background1"/>
-              </w:rPr>
-            </w:pPr>
-            <w:r>
-              <w:rPr>
-                <w:color w:val="FFFFFF" w:themeColor="background1"/>
-              </w:rPr>
-              <w:t>3.2.2.4 –</w:t>
+            <w:vAlign w:val="center"/>
+            <w:hideMark/>
+          </w:tcPr>
+          <w:p>
+            <w:pPr>
+              <w:pStyle w:val="TabellenText"/>
+              <w:spacing w:before="0" w:after="0"/>
+              <w:rPr>
+                <w:color w:val="00AFCB"/>
+              </w:rPr>
+            </w:pPr>
+            <w:r>
+              <w:rPr>
+                <w:b/>
+                <w:color w:val="00AFCB"/>
+              </w:rPr>
+              <w:t>AP-Nicht-Inhalte</w:t>
+            </w:r>
+            <w:r>
+              <w:rPr>
+                <w:b/>
+                <w:color w:val="00AFCB"/>
+                <w:szCs w:val="20"/>
+              </w:rPr>
+              <w:t>:</w:t>
+            </w:r>
+            <w:r>
+              <w:t xml:space="preserve"> </w:t>
+            </w:r>
+            <w:r>
+              <w:t>UI, Netzwerkklasse, Netzwerkschnittstelle, Hauptklasse. Wechsel der UI-Elemente, Verhalten der UI-Elemente.</w:t>
             </w:r>
           </w:p>
         </w:tc>
@@ -11763,121 +12655,16 @@
                 <w:color w:val="00AFCB"/>
                 <w:szCs w:val="20"/>
               </w:rPr>
-              <w:t xml:space="preserve">AP-Inhalt: </w:t>
-            </w:r>
-          </w:p>
-        </w:tc>
-      </w:tr>
-      <w:tr>
-        <w:tc>
-          <w:tcPr>
-            <w:tcW w:w="7684" w:type="dxa"/>
-            <w:tcBorders>
-              <w:top w:val="double" w:sz="4" w:space="0" w:color="00AFCB"/>
-              <w:left w:val="double" w:sz="4" w:space="0" w:color="00AFCB"/>
-              <w:bottom w:val="double" w:sz="4" w:space="0" w:color="00AFCB"/>
-              <w:right w:val="double" w:sz="4" w:space="0" w:color="00AFCB"/>
-            </w:tcBorders>
-            <w:vAlign w:val="center"/>
-            <w:hideMark/>
-          </w:tcPr>
-          <w:p>
-            <w:pPr>
-              <w:pStyle w:val="TabellenText"/>
-              <w:spacing w:before="0" w:after="0"/>
-              <w:rPr>
-                <w:color w:val="00AFCB"/>
-              </w:rPr>
-            </w:pPr>
-            <w:r>
-              <w:rPr>
-                <w:b/>
-                <w:color w:val="00AFCB"/>
-              </w:rPr>
-              <w:t>AP-Nicht-Inhalte</w:t>
-            </w:r>
-            <w:r>
-              <w:rPr>
-                <w:b/>
-                <w:color w:val="00AFCB"/>
-                <w:szCs w:val="20"/>
-              </w:rPr>
-              <w:t>:</w:t>
+              <w:t>AP-Ergebnisse:</w:t>
             </w:r>
             <w:r>
               <w:t xml:space="preserve"> </w:t>
             </w:r>
-          </w:p>
-        </w:tc>
-      </w:tr>
-      <w:tr>
-        <w:tc>
-          <w:tcPr>
-            <w:tcW w:w="7684" w:type="dxa"/>
-            <w:tcBorders>
-              <w:top w:val="double" w:sz="4" w:space="0" w:color="00AFCB"/>
-              <w:left w:val="double" w:sz="4" w:space="0" w:color="00AFCB"/>
-              <w:bottom w:val="double" w:sz="4" w:space="0" w:color="00AFCB"/>
-              <w:right w:val="double" w:sz="4" w:space="0" w:color="00AFCB"/>
-            </w:tcBorders>
-            <w:vAlign w:val="center"/>
-            <w:hideMark/>
-          </w:tcPr>
-          <w:p>
-            <w:pPr>
-              <w:pStyle w:val="TabellenText"/>
-              <w:spacing w:before="0" w:after="0"/>
-              <w:rPr>
-                <w:color w:val="00AFCB"/>
-                <w:szCs w:val="20"/>
-              </w:rPr>
-            </w:pPr>
-            <w:r>
-              <w:rPr>
-                <w:b/>
-                <w:color w:val="00AFCB"/>
-                <w:szCs w:val="20"/>
-              </w:rPr>
-              <w:t>AP-Ergebnisse:</w:t>
-            </w:r>
-            <w:r>
-              <w:t xml:space="preserve"> </w:t>
-            </w:r>
-          </w:p>
-        </w:tc>
-      </w:tr>
-      <w:tr>
-        <w:tc>
-          <w:tcPr>
-            <w:tcW w:w="7684" w:type="dxa"/>
-            <w:tcBorders>
-              <w:top w:val="double" w:sz="4" w:space="0" w:color="00AFCB"/>
-              <w:left w:val="double" w:sz="4" w:space="0" w:color="00AFCB"/>
-              <w:bottom w:val="double" w:sz="4" w:space="0" w:color="00AFCB"/>
-              <w:right w:val="double" w:sz="4" w:space="0" w:color="00AFCB"/>
-            </w:tcBorders>
-            <w:vAlign w:val="center"/>
-            <w:hideMark/>
-          </w:tcPr>
-          <w:p>
-            <w:pPr>
-              <w:pStyle w:val="TabellenText"/>
-              <w:spacing w:before="0" w:after="0"/>
-              <w:rPr>
-                <w:color w:val="00AFCB"/>
-                <w:szCs w:val="20"/>
-              </w:rPr>
-            </w:pPr>
-            <w:r>
-              <w:rPr>
-                <w:b/>
-                <w:color w:val="00AFCB"/>
-                <w:szCs w:val="20"/>
-              </w:rPr>
-              <w:t>AP-Ressourcen:</w:t>
-            </w:r>
-            <w:r>
-              <w:t xml:space="preserve"> </w:t>
+            <w:r>
+              <w:t>Konkrete Implementierung der Handler Klasse</w:t>
+            </w:r>
+            <w:r>
+              <w:t>.</w:t>
             </w:r>
           </w:p>
         </w:tc>
@@ -11940,21 +12727,7 @@
                       <w:b/>
                       <w:color w:val="FFFFFF" w:themeColor="background1"/>
                     </w:rPr>
-                    <w:t>3.2.3</w:t>
-                  </w:r>
-                  <w:r>
-                    <w:rPr>
-                      <w:b/>
-                      <w:color w:val="FFFFFF" w:themeColor="background1"/>
-                    </w:rPr>
-                    <w:t xml:space="preserve"> – </w:t>
-                  </w:r>
-                  <w:r>
-                    <w:rPr>
-                      <w:b/>
-                      <w:color w:val="FFFFFF" w:themeColor="background1"/>
-                    </w:rPr>
-                    <w:t>Network Layer</w:t>
+                    <w:t>3.2.3 – Network Layer</w:t>
                   </w:r>
                 </w:p>
               </w:tc>
@@ -11986,13 +12759,7 @@
                     <w:rPr>
                       <w:color w:val="FFFFFF" w:themeColor="background1"/>
                     </w:rPr>
-                    <w:t>3.2.3</w:t>
-                  </w:r>
-                  <w:r>
-                    <w:rPr>
-                      <w:color w:val="FFFFFF" w:themeColor="background1"/>
-                    </w:rPr>
-                    <w:t xml:space="preserve">.1 – </w:t>
+                    <w:t xml:space="preserve">3.2.3.1 – </w:t>
                   </w:r>
                   <w:r>
                     <w:rPr>
@@ -12037,15 +12804,7 @@
                     <w:t xml:space="preserve"> </w:t>
                   </w:r>
                   <w:r>
-                    <w:t xml:space="preserve">Suche und entsprechende Implementierung eines geeigneten REST Frameworks in Android Studio mit </w:t>
-                  </w:r>
-                  <w:proofErr w:type="spellStart"/>
-                  <w:r>
-                    <w:t>Kotlin</w:t>
-                  </w:r>
-                  <w:proofErr w:type="spellEnd"/>
-                  <w:r>
-                    <w:t xml:space="preserve">. </w:t>
+                    <w:t xml:space="preserve">Suche und entsprechende Implementierung eines geeigneten REST Frameworks in Android Studio mit Kotlin. </w:t>
                   </w:r>
                 </w:p>
               </w:tc>
@@ -12475,7 +13234,6 @@
                       <w:b/>
                       <w:color w:val="00AFCB"/>
                     </w:rPr>
-                    <w:lastRenderedPageBreak/>
                     <w:t>AP-Nicht-Inhalte</w:t>
                   </w:r>
                   <w:r>
@@ -12680,6 +13438,7 @@
                       <w:b/>
                       <w:color w:val="00AFCB"/>
                     </w:rPr>
+                    <w:lastRenderedPageBreak/>
                     <w:t>AP-Nicht-Inhalte</w:t>
                   </w:r>
                   <w:r>
@@ -12795,25 +13554,6 @@
           </w:p>
         </w:tc>
       </w:tr>
-    </w:tbl>
-    <w:p/>
-    <w:tbl>
-      <w:tblPr>
-        <w:tblStyle w:val="TableGrid11"/>
-        <w:tblW w:w="0" w:type="auto"/>
-        <w:tblBorders>
-          <w:top w:val="double" w:sz="4" w:space="0" w:color="00AFCB"/>
-          <w:left w:val="double" w:sz="4" w:space="0" w:color="00AFCB"/>
-          <w:bottom w:val="double" w:sz="4" w:space="0" w:color="00AFCB"/>
-          <w:right w:val="double" w:sz="4" w:space="0" w:color="00AFCB"/>
-          <w:insideH w:val="double" w:sz="4" w:space="0" w:color="00AFCB"/>
-          <w:insideV w:val="double" w:sz="4" w:space="0" w:color="00AFCB"/>
-        </w:tblBorders>
-        <w:tblLook w:val="04A0" w:firstRow="1" w:lastRow="0" w:firstColumn="1" w:lastColumn="0" w:noHBand="0" w:noVBand="1"/>
-      </w:tblPr>
-      <w:tblGrid>
-        <w:gridCol w:w="7684"/>
-      </w:tblGrid>
       <w:tr>
         <w:tc>
           <w:tcPr>
@@ -12843,6 +13583,7 @@
                 <w:b/>
                 <w:color w:val="FFFFFF" w:themeColor="background1"/>
               </w:rPr>
+              <w:lastRenderedPageBreak/>
               <w:t>4.1</w:t>
             </w:r>
             <w:r>
@@ -13682,35 +14423,6 @@
           </w:p>
         </w:tc>
       </w:tr>
-    </w:tbl>
-    <w:p/>
-    <w:p>
-      <w:pPr>
-        <w:spacing w:after="0"/>
-        <w:ind w:left="397" w:right="57" w:hanging="340"/>
-        <w:jc w:val="left"/>
-      </w:pPr>
-      <w:r>
-        <w:br w:type="page"/>
-      </w:r>
-    </w:p>
-    <w:tbl>
-      <w:tblPr>
-        <w:tblStyle w:val="TableGrid11"/>
-        <w:tblW w:w="0" w:type="auto"/>
-        <w:tblBorders>
-          <w:top w:val="double" w:sz="4" w:space="0" w:color="00AFCB"/>
-          <w:left w:val="double" w:sz="4" w:space="0" w:color="00AFCB"/>
-          <w:bottom w:val="double" w:sz="4" w:space="0" w:color="00AFCB"/>
-          <w:right w:val="double" w:sz="4" w:space="0" w:color="00AFCB"/>
-          <w:insideH w:val="double" w:sz="4" w:space="0" w:color="00AFCB"/>
-          <w:insideV w:val="double" w:sz="4" w:space="0" w:color="00AFCB"/>
-        </w:tblBorders>
-        <w:tblLook w:val="04A0" w:firstRow="1" w:lastRow="0" w:firstColumn="1" w:lastColumn="0" w:noHBand="0" w:noVBand="1"/>
-      </w:tblPr>
-      <w:tblGrid>
-        <w:gridCol w:w="7684"/>
-      </w:tblGrid>
       <w:tr>
         <w:tc>
           <w:tcPr>
@@ -13740,22 +14452,7 @@
                 <w:b/>
                 <w:color w:val="FFFFFF" w:themeColor="background1"/>
               </w:rPr>
-              <w:lastRenderedPageBreak/>
-              <w:t>4.1.2</w:t>
-            </w:r>
-            <w:r>
-              <w:rPr>
-                <w:b/>
-                <w:color w:val="FFFFFF" w:themeColor="background1"/>
-              </w:rPr>
-              <w:t xml:space="preserve"> – </w:t>
-            </w:r>
-            <w:r>
-              <w:rPr>
-                <w:b/>
-                <w:color w:val="FFFFFF" w:themeColor="background1"/>
-              </w:rPr>
-              <w:t>Core Layer</w:t>
+              <w:t>4.1.2 – Core Layer</w:t>
             </w:r>
           </w:p>
         </w:tc>
@@ -13787,13 +14484,13 @@
               <w:rPr>
                 <w:color w:val="FFFFFF" w:themeColor="background1"/>
               </w:rPr>
-              <w:t>4.1.2</w:t>
+              <w:t xml:space="preserve">4.1.2.1 – </w:t>
             </w:r>
             <w:r>
               <w:rPr>
                 <w:color w:val="FFFFFF" w:themeColor="background1"/>
               </w:rPr>
-              <w:t xml:space="preserve">.1 – </w:t>
+              <w:t>Test - Login Handler</w:t>
             </w:r>
           </w:p>
         </w:tc>
@@ -13831,6 +14528,12 @@
             <w:r>
               <w:t xml:space="preserve"> </w:t>
             </w:r>
+            <w:r>
+              <w:t>Test des Login Handlers mit Dummy-Daten</w:t>
+            </w:r>
+            <w:r>
+              <w:t>.</w:t>
+            </w:r>
           </w:p>
         </w:tc>
       </w:tr>
@@ -13873,6 +14576,12 @@
             <w:r>
               <w:t xml:space="preserve"> </w:t>
             </w:r>
+            <w:r>
+              <w:t>Test mit Netzwerkschnittstelle</w:t>
+            </w:r>
+            <w:r>
+              <w:t>.</w:t>
+            </w:r>
           </w:p>
         </w:tc>
       </w:tr>
@@ -13909,6 +14618,12 @@
             <w:r>
               <w:t xml:space="preserve"> </w:t>
             </w:r>
+            <w:r>
+              <w:t>Funktional getesteter Login Handler</w:t>
+            </w:r>
+            <w:r>
+              <w:t>.</w:t>
+            </w:r>
           </w:p>
         </w:tc>
       </w:tr>
@@ -13922,25 +14637,30 @@
               <w:bottom w:val="double" w:sz="4" w:space="0" w:color="00AFCB"/>
               <w:right w:val="double" w:sz="4" w:space="0" w:color="00AFCB"/>
             </w:tcBorders>
-            <w:vAlign w:val="center"/>
-            <w:hideMark/>
-          </w:tcPr>
-          <w:p>
-            <w:pPr>
-              <w:pStyle w:val="TabellenText"/>
-              <w:spacing w:before="0" w:after="0"/>
-              <w:rPr>
-                <w:color w:val="00AFCB"/>
-                <w:szCs w:val="20"/>
-              </w:rPr>
-            </w:pPr>
-            <w:r>
-              <w:rPr>
-                <w:b/>
-                <w:color w:val="00AFCB"/>
-                <w:szCs w:val="20"/>
-              </w:rPr>
-              <w:t xml:space="preserve">AP-Ressourcen: </w:t>
+            <w:shd w:val="clear" w:color="auto" w:fill="00AFCB"/>
+            <w:vAlign w:val="center"/>
+            <w:hideMark/>
+          </w:tcPr>
+          <w:p>
+            <w:pPr>
+              <w:spacing w:before="40" w:after="40"/>
+              <w:ind w:left="57"/>
+              <w:jc w:val="center"/>
+              <w:rPr>
+                <w:color w:val="FFFFFF" w:themeColor="background1"/>
+              </w:rPr>
+            </w:pPr>
+            <w:r>
+              <w:rPr>
+                <w:color w:val="FFFFFF" w:themeColor="background1"/>
+              </w:rPr>
+              <w:t xml:space="preserve">4.1.2.2 – </w:t>
+            </w:r>
+            <w:r>
+              <w:rPr>
+                <w:color w:val="FFFFFF" w:themeColor="background1"/>
+              </w:rPr>
+              <w:t>Test - Playlist Handler</w:t>
             </w:r>
           </w:p>
         </w:tc>
@@ -13955,24 +14675,40 @@
               <w:bottom w:val="double" w:sz="4" w:space="0" w:color="00AFCB"/>
               <w:right w:val="double" w:sz="4" w:space="0" w:color="00AFCB"/>
             </w:tcBorders>
-            <w:shd w:val="clear" w:color="auto" w:fill="00AFCB"/>
-            <w:vAlign w:val="center"/>
-            <w:hideMark/>
-          </w:tcPr>
-          <w:p>
-            <w:pPr>
-              <w:spacing w:before="40" w:after="40"/>
-              <w:ind w:left="57"/>
-              <w:jc w:val="center"/>
-              <w:rPr>
-                <w:color w:val="FFFFFF" w:themeColor="background1"/>
-              </w:rPr>
-            </w:pPr>
-            <w:r>
-              <w:rPr>
-                <w:color w:val="FFFFFF" w:themeColor="background1"/>
-              </w:rPr>
-              <w:t xml:space="preserve">4.1.2.2 – </w:t>
+            <w:vAlign w:val="center"/>
+            <w:hideMark/>
+          </w:tcPr>
+          <w:p>
+            <w:pPr>
+              <w:pStyle w:val="TabellenText"/>
+              <w:spacing w:before="0" w:after="0"/>
+              <w:rPr>
+                <w:color w:val="00AFCB"/>
+                <w:szCs w:val="20"/>
+              </w:rPr>
+            </w:pPr>
+            <w:r>
+              <w:rPr>
+                <w:b/>
+                <w:color w:val="00AFCB"/>
+                <w:szCs w:val="20"/>
+              </w:rPr>
+              <w:t>AP-Inhalt:</w:t>
+            </w:r>
+            <w:r>
+              <w:t xml:space="preserve"> </w:t>
+            </w:r>
+            <w:r>
+              <w:t xml:space="preserve">Test des </w:t>
+            </w:r>
+            <w:r>
+              <w:t xml:space="preserve">Playlist </w:t>
+            </w:r>
+            <w:r>
+              <w:t>Handlers mit Dummy-Daten</w:t>
+            </w:r>
+            <w:r>
+              <w:t>.</w:t>
             </w:r>
           </w:p>
         </w:tc>
@@ -13996,19 +14732,31 @@
               <w:spacing w:before="0" w:after="0"/>
               <w:rPr>
                 <w:color w:val="00AFCB"/>
-                <w:szCs w:val="20"/>
-              </w:rPr>
-            </w:pPr>
+              </w:rPr>
+            </w:pPr>
+            <w:r>
+              <w:rPr>
+                <w:b/>
+                <w:color w:val="00AFCB"/>
+              </w:rPr>
+              <w:t>AP-Nicht-Inhalte</w:t>
+            </w:r>
             <w:r>
               <w:rPr>
                 <w:b/>
                 <w:color w:val="00AFCB"/>
                 <w:szCs w:val="20"/>
               </w:rPr>
-              <w:t>AP-Inhalt:</w:t>
+              <w:t>:</w:t>
             </w:r>
             <w:r>
               <w:t xml:space="preserve"> </w:t>
+            </w:r>
+            <w:r>
+              <w:t>Test mit Netzwerkschnittstelle</w:t>
+            </w:r>
+            <w:r>
+              <w:t>.</w:t>
             </w:r>
           </w:p>
         </w:tc>
@@ -14032,25 +14780,31 @@
               <w:spacing w:before="0" w:after="0"/>
               <w:rPr>
                 <w:color w:val="00AFCB"/>
-              </w:rPr>
-            </w:pPr>
-            <w:r>
-              <w:rPr>
-                <w:b/>
-                <w:color w:val="00AFCB"/>
-              </w:rPr>
-              <w:t>AP-Nicht-Inhalte</w:t>
-            </w:r>
+                <w:szCs w:val="20"/>
+              </w:rPr>
+            </w:pPr>
             <w:r>
               <w:rPr>
                 <w:b/>
                 <w:color w:val="00AFCB"/>
                 <w:szCs w:val="20"/>
               </w:rPr>
-              <w:t>:</w:t>
+              <w:t>AP-Ergebnisse:</w:t>
             </w:r>
             <w:r>
               <w:t xml:space="preserve"> </w:t>
+            </w:r>
+            <w:r>
+              <w:t xml:space="preserve">Funktional getesteter </w:t>
+            </w:r>
+            <w:r>
+              <w:t xml:space="preserve">Playlist </w:t>
+            </w:r>
+            <w:r>
+              <w:t>Handler</w:t>
+            </w:r>
+            <w:r>
+              <w:t>.</w:t>
             </w:r>
           </w:p>
         </w:tc>
@@ -14065,28 +14819,30 @@
               <w:bottom w:val="double" w:sz="4" w:space="0" w:color="00AFCB"/>
               <w:right w:val="double" w:sz="4" w:space="0" w:color="00AFCB"/>
             </w:tcBorders>
-            <w:vAlign w:val="center"/>
-            <w:hideMark/>
-          </w:tcPr>
-          <w:p>
-            <w:pPr>
-              <w:pStyle w:val="TabellenText"/>
-              <w:spacing w:before="0" w:after="0"/>
-              <w:rPr>
-                <w:color w:val="00AFCB"/>
-                <w:szCs w:val="20"/>
-              </w:rPr>
-            </w:pPr>
-            <w:r>
-              <w:rPr>
-                <w:b/>
-                <w:color w:val="00AFCB"/>
-                <w:szCs w:val="20"/>
-              </w:rPr>
-              <w:t>AP-Ergebnisse:</w:t>
-            </w:r>
-            <w:r>
-              <w:t xml:space="preserve"> </w:t>
+            <w:shd w:val="clear" w:color="auto" w:fill="00AFCB"/>
+            <w:vAlign w:val="center"/>
+            <w:hideMark/>
+          </w:tcPr>
+          <w:p>
+            <w:pPr>
+              <w:spacing w:before="40" w:after="40"/>
+              <w:ind w:left="57"/>
+              <w:jc w:val="center"/>
+              <w:rPr>
+                <w:color w:val="FFFFFF" w:themeColor="background1"/>
+              </w:rPr>
+            </w:pPr>
+            <w:r>
+              <w:rPr>
+                <w:color w:val="FFFFFF" w:themeColor="background1"/>
+              </w:rPr>
+              <w:t xml:space="preserve">4.1.2.3 – </w:t>
+            </w:r>
+            <w:r>
+              <w:rPr>
+                <w:color w:val="FFFFFF" w:themeColor="background1"/>
+              </w:rPr>
+              <w:t>Test - Such Handler</w:t>
             </w:r>
           </w:p>
         </w:tc>
@@ -14119,7 +14875,19 @@
                 <w:color w:val="00AFCB"/>
                 <w:szCs w:val="20"/>
               </w:rPr>
-              <w:t xml:space="preserve">AP-Ressourcen: </w:t>
+              <w:t xml:space="preserve">AP-Inhalt: </w:t>
+            </w:r>
+            <w:r>
+              <w:t xml:space="preserve">Test des </w:t>
+            </w:r>
+            <w:r>
+              <w:t xml:space="preserve">Such </w:t>
+            </w:r>
+            <w:r>
+              <w:t>Handlers mit Dummy-Daten</w:t>
+            </w:r>
+            <w:r>
+              <w:t>.</w:t>
             </w:r>
           </w:p>
         </w:tc>
@@ -14134,24 +14902,40 @@
               <w:bottom w:val="double" w:sz="4" w:space="0" w:color="00AFCB"/>
               <w:right w:val="double" w:sz="4" w:space="0" w:color="00AFCB"/>
             </w:tcBorders>
-            <w:shd w:val="clear" w:color="auto" w:fill="00AFCB"/>
-            <w:vAlign w:val="center"/>
-            <w:hideMark/>
-          </w:tcPr>
-          <w:p>
-            <w:pPr>
-              <w:spacing w:before="40" w:after="40"/>
-              <w:ind w:left="57"/>
-              <w:jc w:val="center"/>
-              <w:rPr>
-                <w:color w:val="FFFFFF" w:themeColor="background1"/>
-              </w:rPr>
-            </w:pPr>
-            <w:r>
-              <w:rPr>
-                <w:color w:val="FFFFFF" w:themeColor="background1"/>
-              </w:rPr>
-              <w:t xml:space="preserve">4.1.2.3 – </w:t>
+            <w:vAlign w:val="center"/>
+            <w:hideMark/>
+          </w:tcPr>
+          <w:p>
+            <w:pPr>
+              <w:pStyle w:val="TabellenText"/>
+              <w:spacing w:before="0" w:after="0"/>
+              <w:rPr>
+                <w:color w:val="00AFCB"/>
+              </w:rPr>
+            </w:pPr>
+            <w:r>
+              <w:rPr>
+                <w:b/>
+                <w:color w:val="00AFCB"/>
+              </w:rPr>
+              <w:t>AP-Nicht-Inhalte</w:t>
+            </w:r>
+            <w:r>
+              <w:rPr>
+                <w:b/>
+                <w:color w:val="00AFCB"/>
+                <w:szCs w:val="20"/>
+              </w:rPr>
+              <w:t>:</w:t>
+            </w:r>
+            <w:r>
+              <w:t xml:space="preserve"> </w:t>
+            </w:r>
+            <w:r>
+              <w:t>Test mit Netzwerkschnittstelle</w:t>
+            </w:r>
+            <w:r>
+              <w:t>.</w:t>
             </w:r>
           </w:p>
         </w:tc>
@@ -14184,7 +14968,23 @@
                 <w:color w:val="00AFCB"/>
                 <w:szCs w:val="20"/>
               </w:rPr>
-              <w:t xml:space="preserve">AP-Inhalt: </w:t>
+              <w:lastRenderedPageBreak/>
+              <w:t>AP-Ergebnisse:</w:t>
+            </w:r>
+            <w:r>
+              <w:t xml:space="preserve"> </w:t>
+            </w:r>
+            <w:r>
+              <w:t xml:space="preserve">Funktional getesteter </w:t>
+            </w:r>
+            <w:r>
+              <w:t xml:space="preserve">Such </w:t>
+            </w:r>
+            <w:r>
+              <w:t>Handler</w:t>
+            </w:r>
+            <w:r>
+              <w:t>.</w:t>
             </w:r>
           </w:p>
         </w:tc>
@@ -14199,34 +14999,36 @@
               <w:bottom w:val="double" w:sz="4" w:space="0" w:color="00AFCB"/>
               <w:right w:val="double" w:sz="4" w:space="0" w:color="00AFCB"/>
             </w:tcBorders>
-            <w:vAlign w:val="center"/>
-            <w:hideMark/>
-          </w:tcPr>
-          <w:p>
-            <w:pPr>
-              <w:pStyle w:val="TabellenText"/>
-              <w:spacing w:before="0" w:after="0"/>
-              <w:rPr>
-                <w:color w:val="00AFCB"/>
-              </w:rPr>
-            </w:pPr>
-            <w:r>
-              <w:rPr>
-                <w:b/>
-                <w:color w:val="00AFCB"/>
-              </w:rPr>
-              <w:t>AP-Nicht-Inhalte</w:t>
-            </w:r>
-            <w:r>
-              <w:rPr>
-                <w:b/>
-                <w:color w:val="00AFCB"/>
-                <w:szCs w:val="20"/>
-              </w:rPr>
-              <w:t>:</w:t>
-            </w:r>
-            <w:r>
+            <w:shd w:val="clear" w:color="auto" w:fill="00AFCB"/>
+            <w:vAlign w:val="center"/>
+            <w:hideMark/>
+          </w:tcPr>
+          <w:p>
+            <w:pPr>
+              <w:spacing w:before="40" w:after="40"/>
+              <w:ind w:left="57"/>
+              <w:jc w:val="center"/>
+              <w:rPr>
+                <w:color w:val="FFFFFF" w:themeColor="background1"/>
+              </w:rPr>
+            </w:pPr>
+            <w:r>
+              <w:rPr>
+                <w:color w:val="FFFFFF" w:themeColor="background1"/>
+              </w:rPr>
+              <w:t>4.1.2.4 –</w:t>
+            </w:r>
+            <w:r>
+              <w:rPr>
+                <w:color w:val="FFFFFF" w:themeColor="background1"/>
+              </w:rPr>
               <w:t xml:space="preserve"> </w:t>
+            </w:r>
+            <w:r>
+              <w:rPr>
+                <w:color w:val="FFFFFF" w:themeColor="background1"/>
+              </w:rPr>
+              <w:t>Test - Settings Handler</w:t>
             </w:r>
           </w:p>
         </w:tc>
@@ -14259,10 +15061,13 @@
                 <w:color w:val="00AFCB"/>
                 <w:szCs w:val="20"/>
               </w:rPr>
-              <w:t>AP-Ergebnisse:</w:t>
-            </w:r>
-            <w:r>
-              <w:t xml:space="preserve"> </w:t>
+              <w:t xml:space="preserve">AP-Inhalt: </w:t>
+            </w:r>
+            <w:r>
+              <w:t>Test aller Komponenten</w:t>
+            </w:r>
+            <w:r>
+              <w:t>.</w:t>
             </w:r>
           </w:p>
         </w:tc>
@@ -14286,19 +15091,31 @@
               <w:spacing w:before="0" w:after="0"/>
               <w:rPr>
                 <w:color w:val="00AFCB"/>
-                <w:szCs w:val="20"/>
-              </w:rPr>
-            </w:pPr>
+              </w:rPr>
+            </w:pPr>
+            <w:r>
+              <w:rPr>
+                <w:b/>
+                <w:color w:val="00AFCB"/>
+              </w:rPr>
+              <w:t>AP-Nicht-Inhalte</w:t>
+            </w:r>
             <w:r>
               <w:rPr>
                 <w:b/>
                 <w:color w:val="00AFCB"/>
                 <w:szCs w:val="20"/>
               </w:rPr>
-              <w:t>AP-Ressourcen:</w:t>
+              <w:t>:</w:t>
             </w:r>
             <w:r>
               <w:t xml:space="preserve"> </w:t>
+            </w:r>
+            <w:r>
+              <w:t>Implementierung einer Klasse</w:t>
+            </w:r>
+            <w:r>
+              <w:t>.</w:t>
             </w:r>
           </w:p>
         </w:tc>
@@ -14313,38 +15130,6 @@
               <w:bottom w:val="double" w:sz="4" w:space="0" w:color="00AFCB"/>
               <w:right w:val="double" w:sz="4" w:space="0" w:color="00AFCB"/>
             </w:tcBorders>
-            <w:shd w:val="clear" w:color="auto" w:fill="00AFCB"/>
-            <w:vAlign w:val="center"/>
-            <w:hideMark/>
-          </w:tcPr>
-          <w:p>
-            <w:pPr>
-              <w:spacing w:before="40" w:after="40"/>
-              <w:ind w:left="57"/>
-              <w:jc w:val="center"/>
-              <w:rPr>
-                <w:color w:val="FFFFFF" w:themeColor="background1"/>
-              </w:rPr>
-            </w:pPr>
-            <w:r>
-              <w:rPr>
-                <w:color w:val="FFFFFF" w:themeColor="background1"/>
-              </w:rPr>
-              <w:t>4.1.2.4 –</w:t>
-            </w:r>
-          </w:p>
-        </w:tc>
-      </w:tr>
-      <w:tr>
-        <w:tc>
-          <w:tcPr>
-            <w:tcW w:w="7684" w:type="dxa"/>
-            <w:tcBorders>
-              <w:top w:val="double" w:sz="4" w:space="0" w:color="00AFCB"/>
-              <w:left w:val="double" w:sz="4" w:space="0" w:color="00AFCB"/>
-              <w:bottom w:val="double" w:sz="4" w:space="0" w:color="00AFCB"/>
-              <w:right w:val="double" w:sz="4" w:space="0" w:color="00AFCB"/>
-            </w:tcBorders>
             <w:vAlign w:val="center"/>
             <w:hideMark/>
           </w:tcPr>
@@ -14363,121 +15148,16 @@
                 <w:color w:val="00AFCB"/>
                 <w:szCs w:val="20"/>
               </w:rPr>
-              <w:t xml:space="preserve">AP-Inhalt: </w:t>
-            </w:r>
-          </w:p>
-        </w:tc>
-      </w:tr>
-      <w:tr>
-        <w:tc>
-          <w:tcPr>
-            <w:tcW w:w="7684" w:type="dxa"/>
-            <w:tcBorders>
-              <w:top w:val="double" w:sz="4" w:space="0" w:color="00AFCB"/>
-              <w:left w:val="double" w:sz="4" w:space="0" w:color="00AFCB"/>
-              <w:bottom w:val="double" w:sz="4" w:space="0" w:color="00AFCB"/>
-              <w:right w:val="double" w:sz="4" w:space="0" w:color="00AFCB"/>
-            </w:tcBorders>
-            <w:vAlign w:val="center"/>
-            <w:hideMark/>
-          </w:tcPr>
-          <w:p>
-            <w:pPr>
-              <w:pStyle w:val="TabellenText"/>
-              <w:spacing w:before="0" w:after="0"/>
-              <w:rPr>
-                <w:color w:val="00AFCB"/>
-              </w:rPr>
-            </w:pPr>
-            <w:r>
-              <w:rPr>
-                <w:b/>
-                <w:color w:val="00AFCB"/>
-              </w:rPr>
-              <w:t>AP-Nicht-Inhalte</w:t>
-            </w:r>
-            <w:r>
-              <w:rPr>
-                <w:b/>
-                <w:color w:val="00AFCB"/>
-                <w:szCs w:val="20"/>
-              </w:rPr>
-              <w:t>:</w:t>
+              <w:t>AP-Ergebnisse:</w:t>
             </w:r>
             <w:r>
               <w:t xml:space="preserve"> </w:t>
             </w:r>
-          </w:p>
-        </w:tc>
-      </w:tr>
-      <w:tr>
-        <w:tc>
-          <w:tcPr>
-            <w:tcW w:w="7684" w:type="dxa"/>
-            <w:tcBorders>
-              <w:top w:val="double" w:sz="4" w:space="0" w:color="00AFCB"/>
-              <w:left w:val="double" w:sz="4" w:space="0" w:color="00AFCB"/>
-              <w:bottom w:val="double" w:sz="4" w:space="0" w:color="00AFCB"/>
-              <w:right w:val="double" w:sz="4" w:space="0" w:color="00AFCB"/>
-            </w:tcBorders>
-            <w:vAlign w:val="center"/>
-            <w:hideMark/>
-          </w:tcPr>
-          <w:p>
-            <w:pPr>
-              <w:pStyle w:val="TabellenText"/>
-              <w:spacing w:before="0" w:after="0"/>
-              <w:rPr>
-                <w:color w:val="00AFCB"/>
-                <w:szCs w:val="20"/>
-              </w:rPr>
-            </w:pPr>
-            <w:r>
-              <w:rPr>
-                <w:b/>
-                <w:color w:val="00AFCB"/>
-                <w:szCs w:val="20"/>
-              </w:rPr>
-              <w:t>AP-Ergebnisse:</w:t>
-            </w:r>
-            <w:r>
-              <w:t xml:space="preserve"> </w:t>
-            </w:r>
-          </w:p>
-        </w:tc>
-      </w:tr>
-      <w:tr>
-        <w:tc>
-          <w:tcPr>
-            <w:tcW w:w="7684" w:type="dxa"/>
-            <w:tcBorders>
-              <w:top w:val="double" w:sz="4" w:space="0" w:color="00AFCB"/>
-              <w:left w:val="double" w:sz="4" w:space="0" w:color="00AFCB"/>
-              <w:bottom w:val="double" w:sz="4" w:space="0" w:color="00AFCB"/>
-              <w:right w:val="double" w:sz="4" w:space="0" w:color="00AFCB"/>
-            </w:tcBorders>
-            <w:vAlign w:val="center"/>
-            <w:hideMark/>
-          </w:tcPr>
-          <w:p>
-            <w:pPr>
-              <w:pStyle w:val="TabellenText"/>
-              <w:spacing w:before="0" w:after="0"/>
-              <w:rPr>
-                <w:color w:val="00AFCB"/>
-                <w:szCs w:val="20"/>
-              </w:rPr>
-            </w:pPr>
-            <w:r>
-              <w:rPr>
-                <w:b/>
-                <w:color w:val="00AFCB"/>
-                <w:szCs w:val="20"/>
-              </w:rPr>
-              <w:t>AP-Ressourcen:</w:t>
-            </w:r>
-            <w:r>
-              <w:t xml:space="preserve"> </w:t>
+            <w:r>
+              <w:t>Funktional getestete App</w:t>
+            </w:r>
+            <w:r>
+              <w:t>.</w:t>
             </w:r>
           </w:p>
         </w:tc>
@@ -14540,21 +15220,7 @@
                       <w:b/>
                       <w:color w:val="FFFFFF" w:themeColor="background1"/>
                     </w:rPr>
-                    <w:t>4.1.3</w:t>
-                  </w:r>
-                  <w:r>
-                    <w:rPr>
-                      <w:b/>
-                      <w:color w:val="FFFFFF" w:themeColor="background1"/>
-                    </w:rPr>
-                    <w:t xml:space="preserve"> – </w:t>
-                  </w:r>
-                  <w:r>
-                    <w:rPr>
-                      <w:b/>
-                      <w:color w:val="FFFFFF" w:themeColor="background1"/>
-                    </w:rPr>
-                    <w:t>Network Layer</w:t>
+                    <w:t>4.1.3 – Network Layer</w:t>
                   </w:r>
                 </w:p>
               </w:tc>
@@ -14586,13 +15252,7 @@
                     <w:rPr>
                       <w:color w:val="FFFFFF" w:themeColor="background1"/>
                     </w:rPr>
-                    <w:t>4.1.3</w:t>
-                  </w:r>
-                  <w:r>
-                    <w:rPr>
-                      <w:color w:val="FFFFFF" w:themeColor="background1"/>
-                    </w:rPr>
-                    <w:t xml:space="preserve">.1 – </w:t>
+                    <w:t xml:space="preserve">4.1.3.1 – </w:t>
                   </w:r>
                   <w:r>
                     <w:rPr>
@@ -14634,10 +15294,7 @@
                     <w:t>AP-Inhalt:</w:t>
                   </w:r>
                   <w:r>
-                    <w:t xml:space="preserve"> Test </w:t>
-                  </w:r>
-                  <w:r>
-                    <w:t xml:space="preserve">des REST Frameworks auf grundsätzliche Funktion und Verwendbarkeit. </w:t>
+                    <w:t xml:space="preserve"> Test des REST Frameworks auf grundsätzliche Funktion und Verwendbarkeit. </w:t>
                   </w:r>
                 </w:p>
               </w:tc>
@@ -14715,10 +15372,7 @@
                     <w:t>AP-Ergebnisse:</w:t>
                   </w:r>
                   <w:r>
-                    <w:t xml:space="preserve"> </w:t>
-                  </w:r>
-                  <w:r>
-                    <w:t xml:space="preserve">Die Grundsätzliche Funktion des REST Frameworks ist getestet und es konnte eine Verbindung mit dem Server hergestellt werden. </w:t>
+                    <w:t xml:space="preserve"> Die Grundsätzliche Funktion des REST Frameworks ist getestet und es konnte eine Verbindung mit dem Server hergestellt werden. </w:t>
                   </w:r>
                 </w:p>
               </w:tc>
@@ -14832,10 +15486,7 @@
                     <w:t>AP-Inhalt:</w:t>
                   </w:r>
                   <w:r>
-                    <w:t xml:space="preserve"> </w:t>
-                  </w:r>
-                  <w:r>
-                    <w:t xml:space="preserve">Alle Methoden der API Klasse werden auf ihre Funktion überprüft. Hierzu soll auch das Error-Handling überprüft werden. </w:t>
+                    <w:t xml:space="preserve"> Alle Methoden der API Klasse werden auf ihre Funktion überprüft. Hierzu soll auch das Error-Handling überprüft werden. </w:t>
                   </w:r>
                 </w:p>
               </w:tc>
@@ -15147,7 +15798,6 @@
                       <w:color w:val="00AFCB"/>
                       <w:szCs w:val="20"/>
                     </w:rPr>
-                    <w:lastRenderedPageBreak/>
                     <w:t>AP-Ressourcen:</w:t>
                   </w:r>
                   <w:r>
@@ -15158,21 +15808,7 @@
                       <w:bCs/>
                       <w:szCs w:val="20"/>
                     </w:rPr>
-                    <w:t xml:space="preserve">Vollständig funktional getestete </w:t>
-                  </w:r>
-                  <w:r>
-                    <w:rPr>
-                      <w:bCs/>
-                      <w:szCs w:val="20"/>
-                    </w:rPr>
-                    <w:t>Parser</w:t>
-                  </w:r>
-                  <w:r>
-                    <w:rPr>
-                      <w:bCs/>
-                      <w:szCs w:val="20"/>
-                    </w:rPr>
-                    <w:t xml:space="preserve"> Klasse.</w:t>
+                    <w:t>Vollständig funktional getestete Parser Klasse.</w:t>
                   </w:r>
                 </w:p>
               </w:tc>
@@ -15368,8 +16004,8 @@
       <w:pPr>
         <w:pStyle w:val="berschrift2"/>
       </w:pPr>
-      <w:bookmarkStart w:id="13" w:name="_Toc182019813"/>
-      <w:bookmarkStart w:id="14" w:name="_Toc25263134"/>
+      <w:bookmarkStart w:id="14" w:name="_Toc182019813"/>
+      <w:bookmarkStart w:id="15" w:name="_Toc25263134"/>
       <w:r>
         <w:lastRenderedPageBreak/>
         <w:t>M</w:t>
@@ -15377,8 +16013,8 @@
       <w:r>
         <w:t>eilensteinplan</w:t>
       </w:r>
-      <w:bookmarkEnd w:id="13"/>
       <w:bookmarkEnd w:id="14"/>
+      <w:bookmarkEnd w:id="15"/>
     </w:p>
     <w:tbl>
       <w:tblPr>
@@ -16351,8 +16987,8 @@
       <w:pPr>
         <w:pStyle w:val="berschrift2"/>
       </w:pPr>
-      <w:bookmarkStart w:id="15" w:name="_Toc182019815"/>
-      <w:bookmarkStart w:id="16" w:name="_Toc25263135"/>
+      <w:bookmarkStart w:id="16" w:name="_Toc182019815"/>
+      <w:bookmarkStart w:id="17" w:name="_Toc25263135"/>
       <w:r>
         <w:lastRenderedPageBreak/>
         <w:t>P</w:t>
@@ -16360,8 +16996,8 @@
       <w:r>
         <w:t>ersonaleinsatzplan</w:t>
       </w:r>
-      <w:bookmarkEnd w:id="15"/>
       <w:bookmarkEnd w:id="16"/>
+      <w:bookmarkEnd w:id="17"/>
     </w:p>
     <w:tbl>
       <w:tblPr>
@@ -16563,7 +17199,6 @@
                 <w:lang w:val="de-DE" w:eastAsia="de-DE"/>
               </w:rPr>
             </w:pPr>
-            <w:proofErr w:type="spellStart"/>
             <w:r>
               <w:rPr>
                 <w:rFonts w:eastAsia="Times New Roman" w:cs="Calibri"/>
@@ -16574,7 +17209,6 @@
               </w:rPr>
               <w:t>Götzinger</w:t>
             </w:r>
-            <w:proofErr w:type="spellEnd"/>
           </w:p>
         </w:tc>
         <w:tc>
@@ -16671,20 +17305,8 @@
                 <w:szCs w:val="16"/>
                 <w:lang w:val="de-DE" w:eastAsia="de-DE"/>
               </w:rPr>
-              <w:t>Böhm-</w:t>
-            </w:r>
-            <w:proofErr w:type="spellStart"/>
-            <w:r>
-              <w:rPr>
-                <w:rFonts w:eastAsia="Times New Roman" w:cs="Calibri"/>
-                <w:color w:val="FFFFFF"/>
-                <w:sz w:val="16"/>
-                <w:szCs w:val="16"/>
-                <w:lang w:val="de-DE" w:eastAsia="de-DE"/>
-              </w:rPr>
-              <w:t>Vrana</w:t>
-            </w:r>
-            <w:proofErr w:type="spellEnd"/>
+              <w:t>Böhm-Vrana</w:t>
+            </w:r>
           </w:p>
         </w:tc>
         <w:tc>
@@ -17448,29 +18070,7 @@
                 <w:szCs w:val="16"/>
                 <w:lang w:eastAsia="de-DE"/>
               </w:rPr>
-              <w:t>Projektkoordination (</w:t>
-            </w:r>
-            <w:proofErr w:type="spellStart"/>
-            <w:r>
-              <w:rPr>
-                <w:rFonts w:eastAsia="Times New Roman" w:cs="Calibri"/>
-                <w:color w:val="000000"/>
-                <w:sz w:val="16"/>
-                <w:szCs w:val="16"/>
-                <w:lang w:eastAsia="de-DE"/>
-              </w:rPr>
-              <w:t>Scrum</w:t>
-            </w:r>
-            <w:proofErr w:type="spellEnd"/>
-            <w:r>
-              <w:rPr>
-                <w:rFonts w:eastAsia="Times New Roman" w:cs="Calibri"/>
-                <w:color w:val="000000"/>
-                <w:sz w:val="16"/>
-                <w:szCs w:val="16"/>
-                <w:lang w:eastAsia="de-DE"/>
-              </w:rPr>
-              <w:t>)</w:t>
+              <w:t>Projektkoordination (Scrum)</w:t>
             </w:r>
           </w:p>
         </w:tc>
@@ -19294,51 +19894,7 @@
                 <w:szCs w:val="16"/>
                 <w:lang w:val="de-DE" w:eastAsia="de-DE"/>
               </w:rPr>
-              <w:t>Einarbeiten in die neue IDE (</w:t>
-            </w:r>
-            <w:proofErr w:type="spellStart"/>
-            <w:r>
-              <w:rPr>
-                <w:rFonts w:eastAsia="Times New Roman" w:cs="Calibri"/>
-                <w:color w:val="000000"/>
-                <w:sz w:val="16"/>
-                <w:szCs w:val="16"/>
-                <w:lang w:val="de-DE" w:eastAsia="de-DE"/>
-              </w:rPr>
-              <w:t>Androidstudio</w:t>
-            </w:r>
-            <w:proofErr w:type="spellEnd"/>
-            <w:r>
-              <w:rPr>
-                <w:rFonts w:eastAsia="Times New Roman" w:cs="Calibri"/>
-                <w:color w:val="000000"/>
-                <w:sz w:val="16"/>
-                <w:szCs w:val="16"/>
-                <w:lang w:val="de-DE" w:eastAsia="de-DE"/>
-              </w:rPr>
-              <w:t xml:space="preserve"> mit </w:t>
-            </w:r>
-            <w:proofErr w:type="spellStart"/>
-            <w:r>
-              <w:rPr>
-                <w:rFonts w:eastAsia="Times New Roman" w:cs="Calibri"/>
-                <w:color w:val="000000"/>
-                <w:sz w:val="16"/>
-                <w:szCs w:val="16"/>
-                <w:lang w:val="de-DE" w:eastAsia="de-DE"/>
-              </w:rPr>
-              <w:t>Kotlin</w:t>
-            </w:r>
-            <w:proofErr w:type="spellEnd"/>
-            <w:r>
-              <w:rPr>
-                <w:rFonts w:eastAsia="Times New Roman" w:cs="Calibri"/>
-                <w:color w:val="000000"/>
-                <w:sz w:val="16"/>
-                <w:szCs w:val="16"/>
-                <w:lang w:val="de-DE" w:eastAsia="de-DE"/>
-              </w:rPr>
-              <w:t xml:space="preserve">) </w:t>
+              <w:t xml:space="preserve">Einarbeiten in die neue IDE (Androidstudio mit Kotlin) </w:t>
             </w:r>
           </w:p>
         </w:tc>
@@ -19639,29 +20195,7 @@
                 <w:szCs w:val="16"/>
                 <w:lang w:val="de-DE" w:eastAsia="de-DE"/>
               </w:rPr>
-              <w:t>Aufsetzen aller notwendigen Tools (</w:t>
-            </w:r>
-            <w:proofErr w:type="spellStart"/>
-            <w:r>
-              <w:rPr>
-                <w:rFonts w:eastAsia="Times New Roman" w:cs="Calibri"/>
-                <w:color w:val="000000"/>
-                <w:sz w:val="16"/>
-                <w:szCs w:val="16"/>
-                <w:lang w:val="de-DE" w:eastAsia="de-DE"/>
-              </w:rPr>
-              <w:t>Trello</w:t>
-            </w:r>
-            <w:proofErr w:type="spellEnd"/>
-            <w:r>
-              <w:rPr>
-                <w:rFonts w:eastAsia="Times New Roman" w:cs="Calibri"/>
-                <w:color w:val="000000"/>
-                <w:sz w:val="16"/>
-                <w:szCs w:val="16"/>
-                <w:lang w:val="de-DE" w:eastAsia="de-DE"/>
-              </w:rPr>
-              <w:t>, GitHub, UML)</w:t>
+              <w:t>Aufsetzen aller notwendigen Tools (Trello, GitHub, UML)</w:t>
             </w:r>
           </w:p>
         </w:tc>
@@ -23803,13 +24337,13 @@
       <w:pPr>
         <w:pStyle w:val="berschrift2"/>
       </w:pPr>
-      <w:bookmarkStart w:id="17" w:name="_Toc25263136"/>
-      <w:bookmarkStart w:id="18" w:name="_Toc182019816"/>
+      <w:bookmarkStart w:id="18" w:name="_Toc25263136"/>
+      <w:bookmarkStart w:id="19" w:name="_Toc182019816"/>
       <w:r>
         <w:lastRenderedPageBreak/>
         <w:t>Personalkosten</w:t>
       </w:r>
-      <w:bookmarkEnd w:id="17"/>
+      <w:bookmarkEnd w:id="18"/>
     </w:p>
     <w:tbl>
       <w:tblPr>
@@ -24011,7 +24545,6 @@
                 <w:lang w:val="de-DE" w:eastAsia="de-DE"/>
               </w:rPr>
             </w:pPr>
-            <w:proofErr w:type="spellStart"/>
             <w:r>
               <w:rPr>
                 <w:rFonts w:eastAsia="Times New Roman" w:cs="Calibri"/>
@@ -24022,7 +24555,6 @@
               </w:rPr>
               <w:t>Götzinger</w:t>
             </w:r>
-            <w:proofErr w:type="spellEnd"/>
           </w:p>
         </w:tc>
         <w:tc>
@@ -24119,20 +24651,8 @@
                 <w:szCs w:val="16"/>
                 <w:lang w:val="de-DE" w:eastAsia="de-DE"/>
               </w:rPr>
-              <w:t>Böhm-</w:t>
-            </w:r>
-            <w:proofErr w:type="spellStart"/>
-            <w:r>
-              <w:rPr>
-                <w:rFonts w:eastAsia="Times New Roman" w:cs="Calibri"/>
-                <w:color w:val="FFFFFF"/>
-                <w:sz w:val="16"/>
-                <w:szCs w:val="16"/>
-                <w:lang w:val="de-DE" w:eastAsia="de-DE"/>
-              </w:rPr>
-              <w:t>Vrana</w:t>
-            </w:r>
-            <w:proofErr w:type="spellEnd"/>
+              <w:t>Böhm-Vrana</w:t>
+            </w:r>
           </w:p>
         </w:tc>
         <w:tc>
@@ -25187,29 +25707,7 @@
                 <w:szCs w:val="16"/>
                 <w:lang w:eastAsia="de-DE"/>
               </w:rPr>
-              <w:t>Projektkoordination (</w:t>
-            </w:r>
-            <w:proofErr w:type="spellStart"/>
-            <w:r>
-              <w:rPr>
-                <w:rFonts w:eastAsia="Times New Roman" w:cs="Calibri"/>
-                <w:color w:val="000000"/>
-                <w:sz w:val="16"/>
-                <w:szCs w:val="16"/>
-                <w:lang w:eastAsia="de-DE"/>
-              </w:rPr>
-              <w:t>Scrum</w:t>
-            </w:r>
-            <w:proofErr w:type="spellEnd"/>
-            <w:r>
-              <w:rPr>
-                <w:rFonts w:eastAsia="Times New Roman" w:cs="Calibri"/>
-                <w:color w:val="000000"/>
-                <w:sz w:val="16"/>
-                <w:szCs w:val="16"/>
-                <w:lang w:eastAsia="de-DE"/>
-              </w:rPr>
-              <w:t>)</w:t>
+              <w:t>Projektkoordination (Scrum)</w:t>
             </w:r>
           </w:p>
         </w:tc>
@@ -27033,51 +27531,7 @@
                 <w:szCs w:val="16"/>
                 <w:lang w:val="de-DE" w:eastAsia="de-DE"/>
               </w:rPr>
-              <w:t>Einarbeiten in die neue IDE (</w:t>
-            </w:r>
-            <w:proofErr w:type="spellStart"/>
-            <w:r>
-              <w:rPr>
-                <w:rFonts w:eastAsia="Times New Roman" w:cs="Calibri"/>
-                <w:color w:val="000000"/>
-                <w:sz w:val="16"/>
-                <w:szCs w:val="16"/>
-                <w:lang w:val="de-DE" w:eastAsia="de-DE"/>
-              </w:rPr>
-              <w:t>Androidstudio</w:t>
-            </w:r>
-            <w:proofErr w:type="spellEnd"/>
-            <w:r>
-              <w:rPr>
-                <w:rFonts w:eastAsia="Times New Roman" w:cs="Calibri"/>
-                <w:color w:val="000000"/>
-                <w:sz w:val="16"/>
-                <w:szCs w:val="16"/>
-                <w:lang w:val="de-DE" w:eastAsia="de-DE"/>
-              </w:rPr>
-              <w:t xml:space="preserve"> mit </w:t>
-            </w:r>
-            <w:proofErr w:type="spellStart"/>
-            <w:r>
-              <w:rPr>
-                <w:rFonts w:eastAsia="Times New Roman" w:cs="Calibri"/>
-                <w:color w:val="000000"/>
-                <w:sz w:val="16"/>
-                <w:szCs w:val="16"/>
-                <w:lang w:val="de-DE" w:eastAsia="de-DE"/>
-              </w:rPr>
-              <w:t>Kotlin</w:t>
-            </w:r>
-            <w:proofErr w:type="spellEnd"/>
-            <w:r>
-              <w:rPr>
-                <w:rFonts w:eastAsia="Times New Roman" w:cs="Calibri"/>
-                <w:color w:val="000000"/>
-                <w:sz w:val="16"/>
-                <w:szCs w:val="16"/>
-                <w:lang w:val="de-DE" w:eastAsia="de-DE"/>
-              </w:rPr>
-              <w:t xml:space="preserve">) </w:t>
+              <w:t xml:space="preserve">Einarbeiten in die neue IDE (Androidstudio mit Kotlin) </w:t>
             </w:r>
           </w:p>
         </w:tc>
@@ -27378,29 +27832,7 @@
                 <w:szCs w:val="16"/>
                 <w:lang w:val="de-DE" w:eastAsia="de-DE"/>
               </w:rPr>
-              <w:t>Aufsetzen aller notwendigen Tools (</w:t>
-            </w:r>
-            <w:proofErr w:type="spellStart"/>
-            <w:r>
-              <w:rPr>
-                <w:rFonts w:eastAsia="Times New Roman" w:cs="Calibri"/>
-                <w:color w:val="000000"/>
-                <w:sz w:val="16"/>
-                <w:szCs w:val="16"/>
-                <w:lang w:val="de-DE" w:eastAsia="de-DE"/>
-              </w:rPr>
-              <w:t>Trello</w:t>
-            </w:r>
-            <w:proofErr w:type="spellEnd"/>
-            <w:r>
-              <w:rPr>
-                <w:rFonts w:eastAsia="Times New Roman" w:cs="Calibri"/>
-                <w:color w:val="000000"/>
-                <w:sz w:val="16"/>
-                <w:szCs w:val="16"/>
-                <w:lang w:val="de-DE" w:eastAsia="de-DE"/>
-              </w:rPr>
-              <w:t>, GitHub, UML)</w:t>
+              <w:t>Aufsetzen aller notwendigen Tools (Trello, GitHub, UML)</w:t>
             </w:r>
           </w:p>
         </w:tc>
@@ -28923,29 +29355,7 @@
                 <w:szCs w:val="16"/>
                 <w:lang w:val="de-DE" w:eastAsia="de-DE"/>
               </w:rPr>
-              <w:t xml:space="preserve">Verifizierung der </w:t>
-            </w:r>
-            <w:proofErr w:type="spellStart"/>
-            <w:r>
-              <w:rPr>
-                <w:rFonts w:eastAsia="Times New Roman" w:cs="Calibri"/>
-                <w:color w:val="000000"/>
-                <w:sz w:val="16"/>
-                <w:szCs w:val="16"/>
-                <w:lang w:val="de-DE" w:eastAsia="de-DE"/>
-              </w:rPr>
-              <w:t>Softwarekomponentenund</w:t>
-            </w:r>
-            <w:proofErr w:type="spellEnd"/>
-            <w:r>
-              <w:rPr>
-                <w:rFonts w:eastAsia="Times New Roman" w:cs="Calibri"/>
-                <w:color w:val="000000"/>
-                <w:sz w:val="16"/>
-                <w:szCs w:val="16"/>
-                <w:lang w:val="de-DE" w:eastAsia="de-DE"/>
-              </w:rPr>
-              <w:t xml:space="preserve"> Verifizierung der definierten Schnittstellen</w:t>
+              <w:t>Verifizierung der Softwarekomponentenund Verifizierung der definierten Schnittstellen</w:t>
             </w:r>
           </w:p>
         </w:tc>
@@ -31544,13 +31954,13 @@
       <w:pPr>
         <w:pStyle w:val="berschrift2"/>
       </w:pPr>
-      <w:bookmarkStart w:id="19" w:name="_Toc25263137"/>
-      <w:bookmarkEnd w:id="18"/>
+      <w:bookmarkStart w:id="20" w:name="_Toc25263137"/>
+      <w:bookmarkEnd w:id="19"/>
       <w:r>
         <w:lastRenderedPageBreak/>
         <w:t>Projektkosten</w:t>
       </w:r>
-      <w:bookmarkEnd w:id="19"/>
+      <w:bookmarkEnd w:id="20"/>
     </w:p>
     <w:tbl>
       <w:tblPr>
@@ -32647,29 +33057,7 @@
                 <w:szCs w:val="16"/>
                 <w:lang w:eastAsia="de-DE"/>
               </w:rPr>
-              <w:t>Projektkoordination (</w:t>
-            </w:r>
-            <w:proofErr w:type="spellStart"/>
-            <w:r>
-              <w:rPr>
-                <w:rFonts w:eastAsia="Times New Roman" w:cs="Calibri"/>
-                <w:color w:val="000000"/>
-                <w:sz w:val="16"/>
-                <w:szCs w:val="16"/>
-                <w:lang w:eastAsia="de-DE"/>
-              </w:rPr>
-              <w:t>Scrum</w:t>
-            </w:r>
-            <w:proofErr w:type="spellEnd"/>
-            <w:r>
-              <w:rPr>
-                <w:rFonts w:eastAsia="Times New Roman" w:cs="Calibri"/>
-                <w:color w:val="000000"/>
-                <w:sz w:val="16"/>
-                <w:szCs w:val="16"/>
-                <w:lang w:eastAsia="de-DE"/>
-              </w:rPr>
-              <w:t>)</w:t>
+              <w:t>Projektkoordination (Scrum)</w:t>
             </w:r>
           </w:p>
         </w:tc>
@@ -34563,51 +34951,7 @@
                 <w:szCs w:val="16"/>
                 <w:lang w:val="de-DE" w:eastAsia="de-DE"/>
               </w:rPr>
-              <w:t>Einarbeiten in die neue IDE (</w:t>
-            </w:r>
-            <w:proofErr w:type="spellStart"/>
-            <w:r>
-              <w:rPr>
-                <w:rFonts w:eastAsia="Times New Roman" w:cs="Calibri"/>
-                <w:color w:val="000000"/>
-                <w:sz w:val="16"/>
-                <w:szCs w:val="16"/>
-                <w:lang w:val="de-DE" w:eastAsia="de-DE"/>
-              </w:rPr>
-              <w:t>Androidstudio</w:t>
-            </w:r>
-            <w:proofErr w:type="spellEnd"/>
-            <w:r>
-              <w:rPr>
-                <w:rFonts w:eastAsia="Times New Roman" w:cs="Calibri"/>
-                <w:color w:val="000000"/>
-                <w:sz w:val="16"/>
-                <w:szCs w:val="16"/>
-                <w:lang w:val="de-DE" w:eastAsia="de-DE"/>
-              </w:rPr>
-              <w:t xml:space="preserve"> mit </w:t>
-            </w:r>
-            <w:proofErr w:type="spellStart"/>
-            <w:r>
-              <w:rPr>
-                <w:rFonts w:eastAsia="Times New Roman" w:cs="Calibri"/>
-                <w:color w:val="000000"/>
-                <w:sz w:val="16"/>
-                <w:szCs w:val="16"/>
-                <w:lang w:val="de-DE" w:eastAsia="de-DE"/>
-              </w:rPr>
-              <w:t>Kotlin</w:t>
-            </w:r>
-            <w:proofErr w:type="spellEnd"/>
-            <w:r>
-              <w:rPr>
-                <w:rFonts w:eastAsia="Times New Roman" w:cs="Calibri"/>
-                <w:color w:val="000000"/>
-                <w:sz w:val="16"/>
-                <w:szCs w:val="16"/>
-                <w:lang w:val="de-DE" w:eastAsia="de-DE"/>
-              </w:rPr>
-              <w:t xml:space="preserve">) </w:t>
+              <w:t xml:space="preserve">Einarbeiten in die neue IDE (Androidstudio mit Kotlin) </w:t>
             </w:r>
           </w:p>
         </w:tc>
@@ -34918,29 +35262,7 @@
                 <w:szCs w:val="16"/>
                 <w:lang w:val="de-DE" w:eastAsia="de-DE"/>
               </w:rPr>
-              <w:t>Aufsetzen aller notwendigen Tools (</w:t>
-            </w:r>
-            <w:proofErr w:type="spellStart"/>
-            <w:r>
-              <w:rPr>
-                <w:rFonts w:eastAsia="Times New Roman" w:cs="Calibri"/>
-                <w:color w:val="000000"/>
-                <w:sz w:val="16"/>
-                <w:szCs w:val="16"/>
-                <w:lang w:val="de-DE" w:eastAsia="de-DE"/>
-              </w:rPr>
-              <w:t>Trello</w:t>
-            </w:r>
-            <w:proofErr w:type="spellEnd"/>
-            <w:r>
-              <w:rPr>
-                <w:rFonts w:eastAsia="Times New Roman" w:cs="Calibri"/>
-                <w:color w:val="000000"/>
-                <w:sz w:val="16"/>
-                <w:szCs w:val="16"/>
-                <w:lang w:val="de-DE" w:eastAsia="de-DE"/>
-              </w:rPr>
-              <w:t>, GitHub, UML)</w:t>
+              <w:t>Aufsetzen aller notwendigen Tools (Trello, GitHub, UML)</w:t>
             </w:r>
           </w:p>
         </w:tc>
@@ -39234,8 +39556,8 @@
           <w:color w:val="auto"/>
         </w:rPr>
       </w:pPr>
-      <w:bookmarkStart w:id="20" w:name="_Toc182019817"/>
-      <w:bookmarkStart w:id="21" w:name="_Toc25263138"/>
+      <w:bookmarkStart w:id="21" w:name="_Toc182019817"/>
+      <w:bookmarkStart w:id="22" w:name="_Toc25263138"/>
       <w:r>
         <w:lastRenderedPageBreak/>
         <w:t>R</w:t>
@@ -39243,8 +39565,8 @@
       <w:r>
         <w:t>isikoanalyse</w:t>
       </w:r>
-      <w:bookmarkEnd w:id="20"/>
       <w:bookmarkEnd w:id="21"/>
+      <w:bookmarkEnd w:id="22"/>
       <w:r>
         <w:tab/>
       </w:r>
@@ -39268,13 +39590,13 @@
         <w:tblLook w:val="04A0" w:firstRow="1" w:lastRow="0" w:firstColumn="1" w:lastColumn="0" w:noHBand="0" w:noVBand="1"/>
       </w:tblPr>
       <w:tblGrid>
-        <w:gridCol w:w="483"/>
-        <w:gridCol w:w="1895"/>
-        <w:gridCol w:w="708"/>
-        <w:gridCol w:w="724"/>
-        <w:gridCol w:w="751"/>
-        <w:gridCol w:w="655"/>
-        <w:gridCol w:w="1729"/>
+        <w:gridCol w:w="482"/>
+        <w:gridCol w:w="1885"/>
+        <w:gridCol w:w="698"/>
+        <w:gridCol w:w="723"/>
+        <w:gridCol w:w="732"/>
+        <w:gridCol w:w="705"/>
+        <w:gridCol w:w="1720"/>
         <w:gridCol w:w="738"/>
       </w:tblGrid>
       <w:tr>
@@ -39301,7 +39623,14 @@
                 <w:sz w:val="16"/>
                 <w:szCs w:val="16"/>
               </w:rPr>
-              <w:t>PSP-Code</w:t>
+              <w:t>Risk</w:t>
+            </w:r>
+            <w:r>
+              <w:rPr>
+                <w:sz w:val="16"/>
+                <w:szCs w:val="16"/>
+              </w:rPr>
+              <w:t>-Code</w:t>
             </w:r>
           </w:p>
         </w:tc>
@@ -39429,7 +39758,6 @@
               </w:rPr>
               <w:t>-</w:t>
             </w:r>
-            <w:proofErr w:type="spellStart"/>
             <w:r>
               <w:rPr>
                 <w:sz w:val="16"/>
@@ -39437,7 +39765,6 @@
               </w:rPr>
               <w:t>lichkeit</w:t>
             </w:r>
-            <w:proofErr w:type="spellEnd"/>
           </w:p>
         </w:tc>
         <w:tc>
@@ -39505,7 +39832,6 @@
               </w:rPr>
               <w:t>-</w:t>
             </w:r>
-            <w:proofErr w:type="spellStart"/>
             <w:r>
               <w:rPr>
                 <w:sz w:val="16"/>
@@ -39513,7 +39839,6 @@
               </w:rPr>
               <w:t>rung</w:t>
             </w:r>
-            <w:proofErr w:type="spellEnd"/>
           </w:p>
         </w:tc>
         <w:tc>
@@ -39567,7 +39892,6 @@
               </w:rPr>
               <w:t>-</w:t>
             </w:r>
-            <w:proofErr w:type="spellStart"/>
             <w:r>
               <w:rPr>
                 <w:sz w:val="16"/>
@@ -39575,7 +39899,6 @@
               </w:rPr>
               <w:t>minimie</w:t>
             </w:r>
-            <w:proofErr w:type="spellEnd"/>
             <w:r>
               <w:rPr>
                 <w:sz w:val="16"/>
@@ -39583,7 +39906,6 @@
               </w:rPr>
               <w:t>-</w:t>
             </w:r>
-            <w:proofErr w:type="spellStart"/>
             <w:r>
               <w:rPr>
                 <w:sz w:val="16"/>
@@ -39591,7 +39913,6 @@
               </w:rPr>
               <w:t>rungs</w:t>
             </w:r>
-            <w:proofErr w:type="spellEnd"/>
             <w:r>
               <w:rPr>
                 <w:sz w:val="16"/>
@@ -39634,7 +39955,7 @@
                 <w:sz w:val="16"/>
                 <w:szCs w:val="16"/>
               </w:rPr>
-              <w:t>2</w:t>
+              <w:t>R000</w:t>
             </w:r>
           </w:p>
         </w:tc>
@@ -39685,7 +40006,7 @@
                 <w:sz w:val="16"/>
                 <w:szCs w:val="16"/>
               </w:rPr>
-              <w:t>6</w:t>
+              <w:t>5</w:t>
             </w:r>
             <w:r>
               <w:rPr>
@@ -39694,6 +40015,14 @@
                 <w:szCs w:val="16"/>
               </w:rPr>
               <w:t>00</w:t>
+            </w:r>
+            <w:r>
+              <w:rPr>
+                <w:color w:val="000000" w:themeColor="text1"/>
+                <w:sz w:val="16"/>
+                <w:szCs w:val="16"/>
+              </w:rPr>
+              <w:t>€</w:t>
             </w:r>
           </w:p>
         </w:tc>
@@ -39761,7 +40090,7 @@
                 <w:sz w:val="16"/>
                 <w:szCs w:val="16"/>
               </w:rPr>
-              <w:t>4</w:t>
+              <w:t>0</w:t>
             </w:r>
             <w:r>
               <w:rPr>
@@ -39770,6 +40099,14 @@
                 <w:szCs w:val="16"/>
               </w:rPr>
               <w:t>0</w:t>
+            </w:r>
+            <w:r>
+              <w:rPr>
+                <w:color w:val="000000" w:themeColor="text1"/>
+                <w:sz w:val="16"/>
+                <w:szCs w:val="16"/>
+              </w:rPr>
+              <w:t>€</w:t>
             </w:r>
           </w:p>
         </w:tc>
@@ -39877,7 +40214,7 @@
                 <w:sz w:val="16"/>
                 <w:szCs w:val="16"/>
               </w:rPr>
-              <w:t>3</w:t>
+              <w:t>R001</w:t>
             </w:r>
           </w:p>
         </w:tc>
@@ -39944,7 +40281,7 @@
                 <w:sz w:val="16"/>
                 <w:szCs w:val="16"/>
               </w:rPr>
-              <w:t>6</w:t>
+              <w:t>10</w:t>
             </w:r>
             <w:r>
               <w:rPr>
@@ -39953,6 +40290,14 @@
                 <w:szCs w:val="16"/>
               </w:rPr>
               <w:t>00</w:t>
+            </w:r>
+            <w:r>
+              <w:rPr>
+                <w:color w:val="000000" w:themeColor="text1"/>
+                <w:sz w:val="16"/>
+                <w:szCs w:val="16"/>
+              </w:rPr>
+              <w:t>€</w:t>
             </w:r>
           </w:p>
         </w:tc>
@@ -40012,7 +40357,7 @@
                 <w:sz w:val="16"/>
                 <w:szCs w:val="16"/>
               </w:rPr>
-              <w:t>1</w:t>
+              <w:t>250</w:t>
             </w:r>
             <w:r>
               <w:rPr>
@@ -40020,7 +40365,7 @@
                 <w:sz w:val="16"/>
                 <w:szCs w:val="16"/>
               </w:rPr>
-              <w:t>50</w:t>
+              <w:t>€</w:t>
             </w:r>
           </w:p>
         </w:tc>
@@ -40144,7 +40489,7 @@
                 <w:sz w:val="16"/>
                 <w:szCs w:val="16"/>
               </w:rPr>
-              <w:t>4</w:t>
+              <w:t>R002</w:t>
             </w:r>
           </w:p>
         </w:tc>
@@ -40211,7 +40556,15 @@
                 <w:sz w:val="16"/>
                 <w:szCs w:val="16"/>
               </w:rPr>
-              <w:t>1200</w:t>
+              <w:t>750</w:t>
+            </w:r>
+            <w:r>
+              <w:rPr>
+                <w:color w:val="000000" w:themeColor="text1"/>
+                <w:sz w:val="16"/>
+                <w:szCs w:val="16"/>
+              </w:rPr>
+              <w:t>€</w:t>
             </w:r>
           </w:p>
         </w:tc>
@@ -40271,7 +40624,15 @@
                 <w:sz w:val="16"/>
                 <w:szCs w:val="16"/>
               </w:rPr>
-              <w:t>120</w:t>
+              <w:t>74</w:t>
+            </w:r>
+            <w:r>
+              <w:rPr>
+                <w:color w:val="000000" w:themeColor="text1"/>
+                <w:sz w:val="16"/>
+                <w:szCs w:val="16"/>
+              </w:rPr>
+              <w:t>€</w:t>
             </w:r>
           </w:p>
         </w:tc>
@@ -40297,7 +40658,23 @@
                 <w:sz w:val="16"/>
                 <w:szCs w:val="16"/>
               </w:rPr>
-              <w:t>1W</w:t>
+              <w:t>1</w:t>
+            </w:r>
+            <w:r>
+              <w:rPr>
+                <w:color w:val="000000" w:themeColor="text1"/>
+                <w:sz w:val="16"/>
+                <w:szCs w:val="16"/>
+              </w:rPr>
+              <w:t>,5</w:t>
+            </w:r>
+            <w:r>
+              <w:rPr>
+                <w:color w:val="000000" w:themeColor="text1"/>
+                <w:sz w:val="16"/>
+                <w:szCs w:val="16"/>
+              </w:rPr>
+              <w:t>W</w:t>
             </w:r>
           </w:p>
         </w:tc>
@@ -40354,8 +40731,289 @@
           </w:p>
         </w:tc>
       </w:tr>
+      <w:tr>
+        <w:trPr>
+          <w:jc w:val="center"/>
+        </w:trPr>
+        <w:tc>
+          <w:tcPr>
+            <w:tcW w:w="314" w:type="pct"/>
+            <w:vAlign w:val="center"/>
+          </w:tcPr>
+          <w:p>
+            <w:pPr>
+              <w:pStyle w:val="TabellenText"/>
+              <w:jc w:val="center"/>
+              <w:rPr>
+                <w:color w:val="000000" w:themeColor="text1"/>
+                <w:sz w:val="16"/>
+                <w:szCs w:val="16"/>
+              </w:rPr>
+            </w:pPr>
+            <w:r>
+              <w:rPr>
+                <w:color w:val="000000" w:themeColor="text1"/>
+                <w:sz w:val="16"/>
+                <w:szCs w:val="16"/>
+              </w:rPr>
+              <w:t>R003</w:t>
+            </w:r>
+          </w:p>
+        </w:tc>
+        <w:tc>
+          <w:tcPr>
+            <w:tcW w:w="1233" w:type="pct"/>
+            <w:vAlign w:val="center"/>
+          </w:tcPr>
+          <w:p>
+            <w:pPr>
+              <w:pStyle w:val="TabellenText"/>
+              <w:jc w:val="left"/>
+              <w:rPr>
+                <w:color w:val="000000" w:themeColor="text1"/>
+                <w:sz w:val="16"/>
+                <w:szCs w:val="16"/>
+              </w:rPr>
+            </w:pPr>
+            <w:r>
+              <w:rPr>
+                <w:color w:val="000000" w:themeColor="text1"/>
+                <w:sz w:val="16"/>
+                <w:szCs w:val="16"/>
+              </w:rPr>
+              <w:t>Projektzeit zu kurz gewählt um alle Features erfolgreich umzusetzen</w:t>
+            </w:r>
+          </w:p>
+        </w:tc>
+        <w:tc>
+          <w:tcPr>
+            <w:tcW w:w="461" w:type="pct"/>
+            <w:vAlign w:val="center"/>
+          </w:tcPr>
+          <w:p>
+            <w:pPr>
+              <w:pStyle w:val="TabellenText"/>
+              <w:ind w:right="111"/>
+              <w:jc w:val="center"/>
+              <w:rPr>
+                <w:color w:val="000000" w:themeColor="text1"/>
+                <w:sz w:val="16"/>
+                <w:szCs w:val="16"/>
+              </w:rPr>
+            </w:pPr>
+            <w:r>
+              <w:rPr>
+                <w:color w:val="000000" w:themeColor="text1"/>
+                <w:sz w:val="16"/>
+                <w:szCs w:val="16"/>
+              </w:rPr>
+              <w:t>1500</w:t>
+            </w:r>
+            <w:r>
+              <w:rPr>
+                <w:color w:val="000000" w:themeColor="text1"/>
+                <w:sz w:val="16"/>
+                <w:szCs w:val="16"/>
+              </w:rPr>
+              <w:t>€</w:t>
+            </w:r>
+          </w:p>
+        </w:tc>
+        <w:tc>
+          <w:tcPr>
+            <w:tcW w:w="471" w:type="pct"/>
+            <w:vAlign w:val="center"/>
+          </w:tcPr>
+          <w:p>
+            <w:pPr>
+              <w:pStyle w:val="TabellenText"/>
+              <w:ind w:right="273"/>
+              <w:jc w:val="center"/>
+              <w:rPr>
+                <w:color w:val="000000" w:themeColor="text1"/>
+                <w:sz w:val="16"/>
+                <w:szCs w:val="16"/>
+              </w:rPr>
+            </w:pPr>
+            <w:r>
+              <w:rPr>
+                <w:color w:val="000000" w:themeColor="text1"/>
+                <w:sz w:val="16"/>
+                <w:szCs w:val="16"/>
+              </w:rPr>
+              <w:t>60%</w:t>
+            </w:r>
+          </w:p>
+        </w:tc>
+        <w:tc>
+          <w:tcPr>
+            <w:tcW w:w="489" w:type="pct"/>
+            <w:vAlign w:val="center"/>
+          </w:tcPr>
+          <w:p>
+            <w:pPr>
+              <w:pStyle w:val="TabellenText"/>
+              <w:ind w:right="273"/>
+              <w:jc w:val="center"/>
+              <w:rPr>
+                <w:color w:val="000000" w:themeColor="text1"/>
+                <w:sz w:val="16"/>
+                <w:szCs w:val="16"/>
+              </w:rPr>
+            </w:pPr>
+            <w:r>
+              <w:rPr>
+                <w:color w:val="000000" w:themeColor="text1"/>
+                <w:sz w:val="16"/>
+                <w:szCs w:val="16"/>
+              </w:rPr>
+              <w:t>900</w:t>
+            </w:r>
+            <w:r>
+              <w:rPr>
+                <w:color w:val="000000" w:themeColor="text1"/>
+                <w:sz w:val="16"/>
+                <w:szCs w:val="16"/>
+              </w:rPr>
+              <w:t>€</w:t>
+            </w:r>
+          </w:p>
+        </w:tc>
+        <w:tc>
+          <w:tcPr>
+            <w:tcW w:w="426" w:type="pct"/>
+            <w:vAlign w:val="center"/>
+          </w:tcPr>
+          <w:p>
+            <w:pPr>
+              <w:pStyle w:val="TabellenText"/>
+              <w:ind w:right="273"/>
+              <w:jc w:val="center"/>
+              <w:rPr>
+                <w:color w:val="000000" w:themeColor="text1"/>
+                <w:sz w:val="16"/>
+                <w:szCs w:val="16"/>
+              </w:rPr>
+            </w:pPr>
+            <w:r>
+              <w:rPr>
+                <w:color w:val="000000" w:themeColor="text1"/>
+                <w:sz w:val="16"/>
+                <w:szCs w:val="16"/>
+              </w:rPr>
+              <w:t>3W</w:t>
+            </w:r>
+          </w:p>
+        </w:tc>
+        <w:tc>
+          <w:tcPr>
+            <w:tcW w:w="1125" w:type="pct"/>
+            <w:vAlign w:val="center"/>
+          </w:tcPr>
+          <w:p>
+            <w:pPr>
+              <w:pStyle w:val="TabellenText"/>
+              <w:ind w:right="273"/>
+              <w:jc w:val="left"/>
+              <w:rPr>
+                <w:color w:val="000000" w:themeColor="text1"/>
+                <w:sz w:val="16"/>
+                <w:szCs w:val="16"/>
+              </w:rPr>
+            </w:pPr>
+            <w:r>
+              <w:rPr>
+                <w:color w:val="000000" w:themeColor="text1"/>
+                <w:sz w:val="16"/>
+                <w:szCs w:val="16"/>
+              </w:rPr>
+              <w:t>Benutzen von fertigen Frameworks. Frühzeitiger Projektbeginn. Ständige Absprache und Kontrolle um frühzeitig Zeitfresser zu erkennen.</w:t>
+            </w:r>
+          </w:p>
+        </w:tc>
+        <w:tc>
+          <w:tcPr>
+            <w:tcW w:w="480" w:type="pct"/>
+            <w:vAlign w:val="center"/>
+          </w:tcPr>
+          <w:p>
+            <w:pPr>
+              <w:pStyle w:val="TabellenText"/>
+              <w:ind w:right="273"/>
+              <w:jc w:val="center"/>
+              <w:rPr>
+                <w:color w:val="000000" w:themeColor="text1"/>
+                <w:sz w:val="16"/>
+                <w:szCs w:val="16"/>
+              </w:rPr>
+            </w:pPr>
+            <w:r>
+              <w:rPr>
+                <w:color w:val="000000" w:themeColor="text1"/>
+                <w:sz w:val="16"/>
+                <w:szCs w:val="16"/>
+              </w:rPr>
+              <w:t>-</w:t>
+            </w:r>
+          </w:p>
+        </w:tc>
+      </w:tr>
     </w:tbl>
     <w:p/>
+    <w:p>
+      <w:pPr>
+        <w:pStyle w:val="berschrift2"/>
+      </w:pPr>
+      <w:r>
+        <w:t>Risk Map</w:t>
+      </w:r>
+    </w:p>
+    <w:p>
+      <w:pPr>
+        <w:jc w:val="center"/>
+      </w:pPr>
+      <w:r>
+        <w:rPr>
+          <w:noProof/>
+          <w:lang w:val="de-DE" w:eastAsia="de-DE"/>
+        </w:rPr>
+        <w:drawing>
+          <wp:inline distT="0" distB="0" distL="0" distR="0" wp14:anchorId="6ACF2C3F" wp14:editId="149E595B">
+            <wp:extent cx="4584936" cy="2749691"/>
+            <wp:effectExtent l="0" t="0" r="6350" b="0"/>
+            <wp:docPr id="17" name="Grafik 17"/>
+            <wp:cNvGraphicFramePr>
+              <a:graphicFrameLocks xmlns:a="http://schemas.openxmlformats.org/drawingml/2006/main" noChangeAspect="1"/>
+            </wp:cNvGraphicFramePr>
+            <a:graphic xmlns:a="http://schemas.openxmlformats.org/drawingml/2006/main">
+              <a:graphicData uri="http://schemas.openxmlformats.org/drawingml/2006/picture">
+                <pic:pic xmlns:pic="http://schemas.openxmlformats.org/drawingml/2006/picture">
+                  <pic:nvPicPr>
+                    <pic:cNvPr id="1" name=""/>
+                    <pic:cNvPicPr/>
+                  </pic:nvPicPr>
+                  <pic:blipFill>
+                    <a:blip r:embed="rId21"/>
+                    <a:stretch>
+                      <a:fillRect/>
+                    </a:stretch>
+                  </pic:blipFill>
+                  <pic:spPr>
+                    <a:xfrm>
+                      <a:off x="0" y="0"/>
+                      <a:ext cx="4584936" cy="2749691"/>
+                    </a:xfrm>
+                    <a:prstGeom prst="rect">
+                      <a:avLst/>
+                    </a:prstGeom>
+                  </pic:spPr>
+                </pic:pic>
+              </a:graphicData>
+            </a:graphic>
+          </wp:inline>
+        </w:drawing>
+      </w:r>
+    </w:p>
     <w:p>
       <w:pPr>
         <w:pStyle w:val="berschrift1"/>
@@ -40392,6 +41050,7 @@
       <w:r>
         <w:rPr>
           <w:noProof/>
+          <w:lang w:val="de-DE" w:eastAsia="de-DE"/>
         </w:rPr>
         <w:drawing>
           <wp:anchor distT="0" distB="0" distL="114300" distR="114300" simplePos="0" relativeHeight="251509248" behindDoc="0" locked="0" layoutInCell="1" allowOverlap="1" wp14:anchorId="5179472A">
@@ -40417,7 +41076,7 @@
                     <pic:cNvPicPr/>
                   </pic:nvPicPr>
                   <pic:blipFill>
-                    <a:blip r:embed="rId21">
+                    <a:blip r:embed="rId22">
                       <a:extLst>
                         <a:ext uri="{28A0092B-C50C-407E-A947-70E740481C1C}">
                           <a14:useLocalDpi xmlns:a14="http://schemas.microsoft.com/office/drawing/2010/main" val="0"/>
@@ -40452,6 +41111,7 @@
       <w:r>
         <w:rPr>
           <w:noProof/>
+          <w:lang w:val="de-DE" w:eastAsia="de-DE"/>
         </w:rPr>
         <w:drawing>
           <wp:anchor distT="0" distB="0" distL="114300" distR="114300" simplePos="0" relativeHeight="251930112" behindDoc="0" locked="0" layoutInCell="1" allowOverlap="1" wp14:anchorId="75145431">
@@ -40477,7 +41137,7 @@
                     <pic:cNvPicPr/>
                   </pic:nvPicPr>
                   <pic:blipFill>
-                    <a:blip r:embed="rId22">
+                    <a:blip r:embed="rId23">
                       <a:extLst>
                         <a:ext uri="{28A0092B-C50C-407E-A947-70E740481C1C}">
                           <a14:useLocalDpi xmlns:a14="http://schemas.microsoft.com/office/drawing/2010/main" val="0"/>
@@ -40522,16 +41182,14 @@
     <w:p/>
     <w:p/>
     <w:p/>
-    <w:p>
-      <w:bookmarkStart w:id="22" w:name="_GoBack"/>
-      <w:bookmarkEnd w:id="22"/>
-    </w:p>
+    <w:p/>
     <w:p/>
     <w:p/>
     <w:p>
       <w:r>
         <w:rPr>
           <w:noProof/>
+          <w:lang w:val="de-DE" w:eastAsia="de-DE"/>
         </w:rPr>
         <mc:AlternateContent>
           <mc:Choice Requires="wps">
@@ -40624,6 +41282,7 @@
       <w:r>
         <w:rPr>
           <w:noProof/>
+          <w:lang w:val="de-DE" w:eastAsia="de-DE"/>
         </w:rPr>
         <mc:AlternateContent>
           <mc:Choice Requires="wps">
@@ -40741,6 +41400,7 @@
       <w:r>
         <w:rPr>
           <w:noProof/>
+          <w:lang w:val="de-DE" w:eastAsia="de-DE"/>
         </w:rPr>
         <w:lastRenderedPageBreak/>
         <w:drawing>
@@ -40767,7 +41427,7 @@
                     <pic:cNvPicPr/>
                   </pic:nvPicPr>
                   <pic:blipFill>
-                    <a:blip r:embed="rId23">
+                    <a:blip r:embed="rId24">
                       <a:extLst>
                         <a:ext uri="{28A0092B-C50C-407E-A947-70E740481C1C}">
                           <a14:useLocalDpi xmlns:a14="http://schemas.microsoft.com/office/drawing/2010/main" val="0"/>
@@ -40802,6 +41462,7 @@
       <w:r>
         <w:rPr>
           <w:noProof/>
+          <w:lang w:val="de-DE" w:eastAsia="de-DE"/>
         </w:rPr>
         <w:drawing>
           <wp:anchor distT="0" distB="0" distL="114300" distR="114300" simplePos="0" relativeHeight="251950592" behindDoc="0" locked="0" layoutInCell="1" allowOverlap="1" wp14:anchorId="06056B26">
@@ -40827,7 +41488,7 @@
                     <pic:cNvPicPr/>
                   </pic:nvPicPr>
                   <pic:blipFill>
-                    <a:blip r:embed="rId24">
+                    <a:blip r:embed="rId25">
                       <a:extLst>
                         <a:ext uri="{28A0092B-C50C-407E-A947-70E740481C1C}">
                           <a14:useLocalDpi xmlns:a14="http://schemas.microsoft.com/office/drawing/2010/main" val="0"/>
@@ -40879,6 +41540,7 @@
       <w:r>
         <w:rPr>
           <w:noProof/>
+          <w:lang w:val="de-DE" w:eastAsia="de-DE"/>
         </w:rPr>
         <mc:AlternateContent>
           <mc:Choice Requires="wps">
@@ -40971,6 +41633,7 @@
       <w:r>
         <w:rPr>
           <w:noProof/>
+          <w:lang w:val="de-DE" w:eastAsia="de-DE"/>
         </w:rPr>
         <mc:AlternateContent>
           <mc:Choice Requires="wps">
@@ -41064,43 +41727,23 @@
     <w:p/>
     <w:p>
       <w:r>
-        <w:t>Erstellt wurde dieses Mockup mittels „</w:t>
-      </w:r>
-      <w:proofErr w:type="spellStart"/>
-      <w:r>
-        <w:t>NinjaMock</w:t>
-      </w:r>
-      <w:proofErr w:type="spellEnd"/>
-      <w:r>
-        <w:t>“ und kann unter folgendem Link eingesehen werden:</w:t>
+        <w:t>Erstellt wurde dieses Mockup mittels „NinjaMock“ und kann unter folgendem Link eingesehen werden:</w:t>
       </w:r>
     </w:p>
     <w:p>
-      <w:hyperlink r:id="rId25" w:history="1">
+      <w:hyperlink r:id="rId26" w:history="1">
         <w:r>
           <w:rPr>
             <w:rStyle w:val="Hyperlink"/>
           </w:rPr>
-          <w:t>https://ninjamock.com/s/LTMWM</w:t>
-        </w:r>
-        <w:r>
-          <w:rPr>
-            <w:rStyle w:val="Hyperlink"/>
-          </w:rPr>
-          <w:t>F</w:t>
-        </w:r>
-        <w:r>
-          <w:rPr>
-            <w:rStyle w:val="Hyperlink"/>
-          </w:rPr>
-          <w:t>x</w:t>
+          <w:t>https://ninjamock.com/s/LTMWMFx</w:t>
         </w:r>
       </w:hyperlink>
     </w:p>
     <w:p/>
     <w:sectPr>
-      <w:headerReference w:type="default" r:id="rId26"/>
-      <w:footerReference w:type="default" r:id="rId27"/>
+      <w:headerReference w:type="default" r:id="rId27"/>
+      <w:footerReference w:type="default" r:id="rId28"/>
       <w:pgSz w:w="11906" w:h="16838" w:code="9"/>
       <w:pgMar w:top="2552" w:right="2155" w:bottom="2268" w:left="2098" w:header="1418" w:footer="1701" w:gutter="0"/>
       <w:cols w:space="708"/>
@@ -41111,7 +41754,7 @@
 </file>
 
 <file path=word/endnotes.xml><?xml version="1.0" encoding="utf-8"?>
-<w:endnotes xmlns:wpc="http://schemas.microsoft.com/office/word/2010/wordprocessingCanvas" xmlns:cx="http://schemas.microsoft.com/office/drawing/2014/chartex" xmlns:cx1="http://schemas.microsoft.com/office/drawing/2015/9/8/chartex" xmlns:cx2="http://schemas.microsoft.com/office/drawing/2015/10/21/chartex" xmlns:cx3="http://schemas.microsoft.com/office/drawing/2016/5/9/chartex" xmlns:cx4="http://schemas.microsoft.com/office/drawing/2016/5/10/chartex" xmlns:cx5="http://schemas.microsoft.com/office/drawing/2016/5/11/chartex" xmlns:cx6="http://schemas.microsoft.com/office/drawing/2016/5/12/chartex" xmlns:cx7="http://schemas.microsoft.com/office/drawing/2016/5/13/chartex" xmlns:cx8="http://schemas.microsoft.com/office/drawing/2016/5/14/chartex" xmlns:mc="http://schemas.openxmlformats.org/markup-compatibility/2006" xmlns:aink="http://schemas.microsoft.com/office/drawing/2016/ink" xmlns:am3d="http://schemas.microsoft.com/office/drawing/2017/model3d" xmlns:o="urn:schemas-microsoft-com:office:office" xmlns:r="http://schemas.openxmlformats.org/officeDocument/2006/relationships" xmlns:m="http://schemas.openxmlformats.org/officeDocument/2006/math" xmlns:v="urn:schemas-microsoft-com:vml" xmlns:wp14="http://schemas.microsoft.com/office/word/2010/wordprocessingDrawing" xmlns:wp="http://schemas.openxmlformats.org/drawingml/2006/wordprocessingDrawing" xmlns:w10="urn:schemas-microsoft-com:office:word" xmlns:w="http://schemas.openxmlformats.org/wordprocessingml/2006/main" xmlns:w14="http://schemas.microsoft.com/office/word/2010/wordml" xmlns:w15="http://schemas.microsoft.com/office/word/2012/wordml" xmlns:w16cid="http://schemas.microsoft.com/office/word/2016/wordml/cid" xmlns:w16se="http://schemas.microsoft.com/office/word/2015/wordml/symex" xmlns:wpg="http://schemas.microsoft.com/office/word/2010/wordprocessingGroup" xmlns:wpi="http://schemas.microsoft.com/office/word/2010/wordprocessingInk" xmlns:wne="http://schemas.microsoft.com/office/word/2006/wordml" xmlns:wps="http://schemas.microsoft.com/office/word/2010/wordprocessingShape" mc:Ignorable="w14 w15 w16se w16cid wp14">
+<w:endnotes xmlns:wpc="http://schemas.microsoft.com/office/word/2010/wordprocessingCanvas" xmlns:cx="http://schemas.microsoft.com/office/drawing/2014/chartex" xmlns:cx1="http://schemas.microsoft.com/office/drawing/2015/9/8/chartex" xmlns:mc="http://schemas.openxmlformats.org/markup-compatibility/2006" xmlns:o="urn:schemas-microsoft-com:office:office" xmlns:r="http://schemas.openxmlformats.org/officeDocument/2006/relationships" xmlns:m="http://schemas.openxmlformats.org/officeDocument/2006/math" xmlns:v="urn:schemas-microsoft-com:vml" xmlns:wp14="http://schemas.microsoft.com/office/word/2010/wordprocessingDrawing" xmlns:wp="http://schemas.openxmlformats.org/drawingml/2006/wordprocessingDrawing" xmlns:w10="urn:schemas-microsoft-com:office:word" xmlns:w="http://schemas.openxmlformats.org/wordprocessingml/2006/main" xmlns:w14="http://schemas.microsoft.com/office/word/2010/wordml" xmlns:w15="http://schemas.microsoft.com/office/word/2012/wordml" xmlns:w16se="http://schemas.microsoft.com/office/word/2015/wordml/symex" xmlns:wpg="http://schemas.microsoft.com/office/word/2010/wordprocessingGroup" xmlns:wpi="http://schemas.microsoft.com/office/word/2010/wordprocessingInk" xmlns:wne="http://schemas.microsoft.com/office/word/2006/wordml" xmlns:wps="http://schemas.microsoft.com/office/word/2010/wordprocessingShape" mc:Ignorable="w14 w15 w16se wp14">
   <w:endnote w:type="separator" w:id="-1">
     <w:p>
       <w:r>
@@ -41130,7 +41773,7 @@
 </file>
 
 <file path=word/footer1.xml><?xml version="1.0" encoding="utf-8"?>
-<w:ftr xmlns:wpc="http://schemas.microsoft.com/office/word/2010/wordprocessingCanvas" xmlns:cx="http://schemas.microsoft.com/office/drawing/2014/chartex" xmlns:cx1="http://schemas.microsoft.com/office/drawing/2015/9/8/chartex" xmlns:cx2="http://schemas.microsoft.com/office/drawing/2015/10/21/chartex" xmlns:cx3="http://schemas.microsoft.com/office/drawing/2016/5/9/chartex" xmlns:cx4="http://schemas.microsoft.com/office/drawing/2016/5/10/chartex" xmlns:cx5="http://schemas.microsoft.com/office/drawing/2016/5/11/chartex" xmlns:cx6="http://schemas.microsoft.com/office/drawing/2016/5/12/chartex" xmlns:cx7="http://schemas.microsoft.com/office/drawing/2016/5/13/chartex" xmlns:cx8="http://schemas.microsoft.com/office/drawing/2016/5/14/chartex" xmlns:mc="http://schemas.openxmlformats.org/markup-compatibility/2006" xmlns:aink="http://schemas.microsoft.com/office/drawing/2016/ink" xmlns:am3d="http://schemas.microsoft.com/office/drawing/2017/model3d" xmlns:o="urn:schemas-microsoft-com:office:office" xmlns:r="http://schemas.openxmlformats.org/officeDocument/2006/relationships" xmlns:m="http://schemas.openxmlformats.org/officeDocument/2006/math" xmlns:v="urn:schemas-microsoft-com:vml" xmlns:wp14="http://schemas.microsoft.com/office/word/2010/wordprocessingDrawing" xmlns:wp="http://schemas.openxmlformats.org/drawingml/2006/wordprocessingDrawing" xmlns:w10="urn:schemas-microsoft-com:office:word" xmlns:w="http://schemas.openxmlformats.org/wordprocessingml/2006/main" xmlns:w14="http://schemas.microsoft.com/office/word/2010/wordml" xmlns:w15="http://schemas.microsoft.com/office/word/2012/wordml" xmlns:w16cid="http://schemas.microsoft.com/office/word/2016/wordml/cid" xmlns:w16se="http://schemas.microsoft.com/office/word/2015/wordml/symex" xmlns:wpg="http://schemas.microsoft.com/office/word/2010/wordprocessingGroup" xmlns:wpi="http://schemas.microsoft.com/office/word/2010/wordprocessingInk" xmlns:wne="http://schemas.microsoft.com/office/word/2006/wordml" xmlns:wps="http://schemas.microsoft.com/office/word/2010/wordprocessingShape" mc:Ignorable="w14 w15 w16se w16cid wp14">
+<w:ftr xmlns:wpc="http://schemas.microsoft.com/office/word/2010/wordprocessingCanvas" xmlns:cx="http://schemas.microsoft.com/office/drawing/2014/chartex" xmlns:cx1="http://schemas.microsoft.com/office/drawing/2015/9/8/chartex" xmlns:mc="http://schemas.openxmlformats.org/markup-compatibility/2006" xmlns:o="urn:schemas-microsoft-com:office:office" xmlns:r="http://schemas.openxmlformats.org/officeDocument/2006/relationships" xmlns:m="http://schemas.openxmlformats.org/officeDocument/2006/math" xmlns:v="urn:schemas-microsoft-com:vml" xmlns:wp14="http://schemas.microsoft.com/office/word/2010/wordprocessingDrawing" xmlns:wp="http://schemas.openxmlformats.org/drawingml/2006/wordprocessingDrawing" xmlns:w10="urn:schemas-microsoft-com:office:word" xmlns:w="http://schemas.openxmlformats.org/wordprocessingml/2006/main" xmlns:w14="http://schemas.microsoft.com/office/word/2010/wordml" xmlns:w15="http://schemas.microsoft.com/office/word/2012/wordml" xmlns:w16se="http://schemas.microsoft.com/office/word/2015/wordml/symex" xmlns:wpg="http://schemas.microsoft.com/office/word/2010/wordprocessingGroup" xmlns:wpi="http://schemas.microsoft.com/office/word/2010/wordprocessingInk" xmlns:wne="http://schemas.microsoft.com/office/word/2006/wordml" xmlns:wps="http://schemas.microsoft.com/office/word/2010/wordprocessingShape" mc:Ignorable="w14 w15 w16se wp14">
   <w:p>
     <w:pPr>
       <w:pStyle w:val="Fuzeile"/>
@@ -41152,7 +41795,7 @@
       <w:rPr>
         <w:noProof/>
       </w:rPr>
-      <w:t>10</w:t>
+      <w:t>9</w:t>
     </w:r>
     <w:r>
       <w:rPr>
@@ -41163,20 +41806,33 @@
     <w:r>
       <w:t xml:space="preserve"> von </w:t>
     </w:r>
-    <w:fldSimple w:instr=" NUMPAGES  \* Arabic  \* MERGEFORMAT ">
-      <w:r>
-        <w:rPr>
-          <w:noProof/>
-        </w:rPr>
-        <w:t>24</w:t>
-      </w:r>
-    </w:fldSimple>
+    <w:r>
+      <w:fldChar w:fldCharType="begin"/>
+    </w:r>
+    <w:r>
+      <w:instrText xml:space="preserve"> NUMPAGES  \* Arabic  \* MERGEFORMAT </w:instrText>
+    </w:r>
+    <w:r>
+      <w:fldChar w:fldCharType="separate"/>
+    </w:r>
+    <w:r>
+      <w:rPr>
+        <w:noProof/>
+      </w:rPr>
+      <w:t>28</w:t>
+    </w:r>
+    <w:r>
+      <w:rPr>
+        <w:noProof/>
+      </w:rPr>
+      <w:fldChar w:fldCharType="end"/>
+    </w:r>
   </w:p>
 </w:ftr>
 </file>
 
 <file path=word/footer2.xml><?xml version="1.0" encoding="utf-8"?>
-<w:ftr xmlns:wpc="http://schemas.microsoft.com/office/word/2010/wordprocessingCanvas" xmlns:cx="http://schemas.microsoft.com/office/drawing/2014/chartex" xmlns:cx1="http://schemas.microsoft.com/office/drawing/2015/9/8/chartex" xmlns:cx2="http://schemas.microsoft.com/office/drawing/2015/10/21/chartex" xmlns:cx3="http://schemas.microsoft.com/office/drawing/2016/5/9/chartex" xmlns:cx4="http://schemas.microsoft.com/office/drawing/2016/5/10/chartex" xmlns:cx5="http://schemas.microsoft.com/office/drawing/2016/5/11/chartex" xmlns:cx6="http://schemas.microsoft.com/office/drawing/2016/5/12/chartex" xmlns:cx7="http://schemas.microsoft.com/office/drawing/2016/5/13/chartex" xmlns:cx8="http://schemas.microsoft.com/office/drawing/2016/5/14/chartex" xmlns:mc="http://schemas.openxmlformats.org/markup-compatibility/2006" xmlns:aink="http://schemas.microsoft.com/office/drawing/2016/ink" xmlns:am3d="http://schemas.microsoft.com/office/drawing/2017/model3d" xmlns:o="urn:schemas-microsoft-com:office:office" xmlns:r="http://schemas.openxmlformats.org/officeDocument/2006/relationships" xmlns:m="http://schemas.openxmlformats.org/officeDocument/2006/math" xmlns:v="urn:schemas-microsoft-com:vml" xmlns:wp14="http://schemas.microsoft.com/office/word/2010/wordprocessingDrawing" xmlns:wp="http://schemas.openxmlformats.org/drawingml/2006/wordprocessingDrawing" xmlns:w10="urn:schemas-microsoft-com:office:word" xmlns:w="http://schemas.openxmlformats.org/wordprocessingml/2006/main" xmlns:w14="http://schemas.microsoft.com/office/word/2010/wordml" xmlns:w15="http://schemas.microsoft.com/office/word/2012/wordml" xmlns:w16cid="http://schemas.microsoft.com/office/word/2016/wordml/cid" xmlns:w16se="http://schemas.microsoft.com/office/word/2015/wordml/symex" xmlns:wpg="http://schemas.microsoft.com/office/word/2010/wordprocessingGroup" xmlns:wpi="http://schemas.microsoft.com/office/word/2010/wordprocessingInk" xmlns:wne="http://schemas.microsoft.com/office/word/2006/wordml" xmlns:wps="http://schemas.microsoft.com/office/word/2010/wordprocessingShape" mc:Ignorable="w14 w15 w16se w16cid wp14">
+<w:ftr xmlns:wpc="http://schemas.microsoft.com/office/word/2010/wordprocessingCanvas" xmlns:cx="http://schemas.microsoft.com/office/drawing/2014/chartex" xmlns:cx1="http://schemas.microsoft.com/office/drawing/2015/9/8/chartex" xmlns:mc="http://schemas.openxmlformats.org/markup-compatibility/2006" xmlns:o="urn:schemas-microsoft-com:office:office" xmlns:r="http://schemas.openxmlformats.org/officeDocument/2006/relationships" xmlns:m="http://schemas.openxmlformats.org/officeDocument/2006/math" xmlns:v="urn:schemas-microsoft-com:vml" xmlns:wp14="http://schemas.microsoft.com/office/word/2010/wordprocessingDrawing" xmlns:wp="http://schemas.openxmlformats.org/drawingml/2006/wordprocessingDrawing" xmlns:w10="urn:schemas-microsoft-com:office:word" xmlns:w="http://schemas.openxmlformats.org/wordprocessingml/2006/main" xmlns:w14="http://schemas.microsoft.com/office/word/2010/wordml" xmlns:w15="http://schemas.microsoft.com/office/word/2012/wordml" xmlns:w16se="http://schemas.microsoft.com/office/word/2015/wordml/symex" xmlns:wpg="http://schemas.microsoft.com/office/word/2010/wordprocessingGroup" xmlns:wpi="http://schemas.microsoft.com/office/word/2010/wordprocessingInk" xmlns:wne="http://schemas.microsoft.com/office/word/2006/wordml" xmlns:wps="http://schemas.microsoft.com/office/word/2010/wordprocessingShape" mc:Ignorable="w14 w15 w16se wp14">
   <w:p>
     <w:pPr>
       <w:pStyle w:val="Fuzeile"/>
@@ -41217,14 +41873,27 @@
     <w:r>
       <w:t xml:space="preserve"> von </w:t>
     </w:r>
-    <w:fldSimple w:instr=" NUMPAGES  \* Arabic  \* MERGEFORMAT ">
-      <w:r>
-        <w:rPr>
-          <w:noProof/>
-        </w:rPr>
-        <w:t>24</w:t>
-      </w:r>
-    </w:fldSimple>
+    <w:r>
+      <w:fldChar w:fldCharType="begin"/>
+    </w:r>
+    <w:r>
+      <w:instrText xml:space="preserve"> NUMPAGES  \* Arabic  \* MERGEFORMAT </w:instrText>
+    </w:r>
+    <w:r>
+      <w:fldChar w:fldCharType="separate"/>
+    </w:r>
+    <w:r>
+      <w:rPr>
+        <w:noProof/>
+      </w:rPr>
+      <w:t>28</w:t>
+    </w:r>
+    <w:r>
+      <w:rPr>
+        <w:noProof/>
+      </w:rPr>
+      <w:fldChar w:fldCharType="end"/>
+    </w:r>
   </w:p>
   <w:p>
     <w:pPr>
@@ -41239,20 +41908,36 @@
       <w:shd w:val="clear" w:color="auto" w:fill="00AFCB"/>
       <w:ind w:left="17577"/>
     </w:pPr>
-    <w:fldSimple w:instr=" NUMPAGES  \* Arabic  \* MERGEFORMAT ">
-      <w:r>
-        <w:rPr>
-          <w:noProof/>
-        </w:rPr>
-        <w:t>24</w:t>
-      </w:r>
-    </w:fldSimple>
+    <w:r>
+      <w:fldChar w:fldCharType="begin"/>
+    </w:r>
+    <w:r>
+      <w:instrText xml:space="preserve"> NUMPAGES  \* Arabic  \* MERGEFORM</w:instrText>
+    </w:r>
+    <w:r>
+      <w:instrText xml:space="preserve">AT </w:instrText>
+    </w:r>
+    <w:r>
+      <w:fldChar w:fldCharType="separate"/>
+    </w:r>
+    <w:r>
+      <w:rPr>
+        <w:noProof/>
+      </w:rPr>
+      <w:t>28</w:t>
+    </w:r>
+    <w:r>
+      <w:rPr>
+        <w:noProof/>
+      </w:rPr>
+      <w:fldChar w:fldCharType="end"/>
+    </w:r>
   </w:p>
 </w:ftr>
 </file>
 
 <file path=word/footer3.xml><?xml version="1.0" encoding="utf-8"?>
-<w:ftr xmlns:wpc="http://schemas.microsoft.com/office/word/2010/wordprocessingCanvas" xmlns:cx="http://schemas.microsoft.com/office/drawing/2014/chartex" xmlns:cx1="http://schemas.microsoft.com/office/drawing/2015/9/8/chartex" xmlns:cx2="http://schemas.microsoft.com/office/drawing/2015/10/21/chartex" xmlns:cx3="http://schemas.microsoft.com/office/drawing/2016/5/9/chartex" xmlns:cx4="http://schemas.microsoft.com/office/drawing/2016/5/10/chartex" xmlns:cx5="http://schemas.microsoft.com/office/drawing/2016/5/11/chartex" xmlns:cx6="http://schemas.microsoft.com/office/drawing/2016/5/12/chartex" xmlns:cx7="http://schemas.microsoft.com/office/drawing/2016/5/13/chartex" xmlns:cx8="http://schemas.microsoft.com/office/drawing/2016/5/14/chartex" xmlns:mc="http://schemas.openxmlformats.org/markup-compatibility/2006" xmlns:aink="http://schemas.microsoft.com/office/drawing/2016/ink" xmlns:am3d="http://schemas.microsoft.com/office/drawing/2017/model3d" xmlns:o="urn:schemas-microsoft-com:office:office" xmlns:r="http://schemas.openxmlformats.org/officeDocument/2006/relationships" xmlns:m="http://schemas.openxmlformats.org/officeDocument/2006/math" xmlns:v="urn:schemas-microsoft-com:vml" xmlns:wp14="http://schemas.microsoft.com/office/word/2010/wordprocessingDrawing" xmlns:wp="http://schemas.openxmlformats.org/drawingml/2006/wordprocessingDrawing" xmlns:w10="urn:schemas-microsoft-com:office:word" xmlns:w="http://schemas.openxmlformats.org/wordprocessingml/2006/main" xmlns:w14="http://schemas.microsoft.com/office/word/2010/wordml" xmlns:w15="http://schemas.microsoft.com/office/word/2012/wordml" xmlns:w16cid="http://schemas.microsoft.com/office/word/2016/wordml/cid" xmlns:w16se="http://schemas.microsoft.com/office/word/2015/wordml/symex" xmlns:wpg="http://schemas.microsoft.com/office/word/2010/wordprocessingGroup" xmlns:wpi="http://schemas.microsoft.com/office/word/2010/wordprocessingInk" xmlns:wne="http://schemas.microsoft.com/office/word/2006/wordml" xmlns:wps="http://schemas.microsoft.com/office/word/2010/wordprocessingShape" mc:Ignorable="w14 w15 w16se w16cid wp14">
+<w:ftr xmlns:wpc="http://schemas.microsoft.com/office/word/2010/wordprocessingCanvas" xmlns:cx="http://schemas.microsoft.com/office/drawing/2014/chartex" xmlns:cx1="http://schemas.microsoft.com/office/drawing/2015/9/8/chartex" xmlns:mc="http://schemas.openxmlformats.org/markup-compatibility/2006" xmlns:o="urn:schemas-microsoft-com:office:office" xmlns:r="http://schemas.openxmlformats.org/officeDocument/2006/relationships" xmlns:m="http://schemas.openxmlformats.org/officeDocument/2006/math" xmlns:v="urn:schemas-microsoft-com:vml" xmlns:wp14="http://schemas.microsoft.com/office/word/2010/wordprocessingDrawing" xmlns:wp="http://schemas.openxmlformats.org/drawingml/2006/wordprocessingDrawing" xmlns:w10="urn:schemas-microsoft-com:office:word" xmlns:w="http://schemas.openxmlformats.org/wordprocessingml/2006/main" xmlns:w14="http://schemas.microsoft.com/office/word/2010/wordml" xmlns:w15="http://schemas.microsoft.com/office/word/2012/wordml" xmlns:w16se="http://schemas.microsoft.com/office/word/2015/wordml/symex" xmlns:wpg="http://schemas.microsoft.com/office/word/2010/wordprocessingGroup" xmlns:wpi="http://schemas.microsoft.com/office/word/2010/wordprocessingInk" xmlns:wne="http://schemas.microsoft.com/office/word/2006/wordml" xmlns:wps="http://schemas.microsoft.com/office/word/2010/wordprocessingShape" mc:Ignorable="w14 w15 w16se wp14">
   <w:p>
     <w:pPr>
       <w:pStyle w:val="Fuzeile"/>
@@ -41274,7 +41959,7 @@
       <w:rPr>
         <w:noProof/>
       </w:rPr>
-      <w:t>15</w:t>
+      <w:t>13</w:t>
     </w:r>
     <w:r>
       <w:rPr>
@@ -41285,20 +41970,33 @@
     <w:r>
       <w:t xml:space="preserve"> von </w:t>
     </w:r>
-    <w:fldSimple w:instr=" NUMPAGES  \* Arabic  \* MERGEFORMAT ">
-      <w:r>
-        <w:rPr>
-          <w:noProof/>
-        </w:rPr>
-        <w:t>23</w:t>
-      </w:r>
-    </w:fldSimple>
+    <w:r>
+      <w:fldChar w:fldCharType="begin"/>
+    </w:r>
+    <w:r>
+      <w:instrText xml:space="preserve"> NUMPAGES  \* Arabic  \* MERGEFORMAT </w:instrText>
+    </w:r>
+    <w:r>
+      <w:fldChar w:fldCharType="separate"/>
+    </w:r>
+    <w:r>
+      <w:rPr>
+        <w:noProof/>
+      </w:rPr>
+      <w:t>28</w:t>
+    </w:r>
+    <w:r>
+      <w:rPr>
+        <w:noProof/>
+      </w:rPr>
+      <w:fldChar w:fldCharType="end"/>
+    </w:r>
   </w:p>
 </w:ftr>
 </file>
 
 <file path=word/footer4.xml><?xml version="1.0" encoding="utf-8"?>
-<w:ftr xmlns:wpc="http://schemas.microsoft.com/office/word/2010/wordprocessingCanvas" xmlns:cx="http://schemas.microsoft.com/office/drawing/2014/chartex" xmlns:cx1="http://schemas.microsoft.com/office/drawing/2015/9/8/chartex" xmlns:cx2="http://schemas.microsoft.com/office/drawing/2015/10/21/chartex" xmlns:cx3="http://schemas.microsoft.com/office/drawing/2016/5/9/chartex" xmlns:cx4="http://schemas.microsoft.com/office/drawing/2016/5/10/chartex" xmlns:cx5="http://schemas.microsoft.com/office/drawing/2016/5/11/chartex" xmlns:cx6="http://schemas.microsoft.com/office/drawing/2016/5/12/chartex" xmlns:cx7="http://schemas.microsoft.com/office/drawing/2016/5/13/chartex" xmlns:cx8="http://schemas.microsoft.com/office/drawing/2016/5/14/chartex" xmlns:mc="http://schemas.openxmlformats.org/markup-compatibility/2006" xmlns:aink="http://schemas.microsoft.com/office/drawing/2016/ink" xmlns:am3d="http://schemas.microsoft.com/office/drawing/2017/model3d" xmlns:o="urn:schemas-microsoft-com:office:office" xmlns:r="http://schemas.openxmlformats.org/officeDocument/2006/relationships" xmlns:m="http://schemas.openxmlformats.org/officeDocument/2006/math" xmlns:v="urn:schemas-microsoft-com:vml" xmlns:wp14="http://schemas.microsoft.com/office/word/2010/wordprocessingDrawing" xmlns:wp="http://schemas.openxmlformats.org/drawingml/2006/wordprocessingDrawing" xmlns:w10="urn:schemas-microsoft-com:office:word" xmlns:w="http://schemas.openxmlformats.org/wordprocessingml/2006/main" xmlns:w14="http://schemas.microsoft.com/office/word/2010/wordml" xmlns:w15="http://schemas.microsoft.com/office/word/2012/wordml" xmlns:w16cid="http://schemas.microsoft.com/office/word/2016/wordml/cid" xmlns:w16se="http://schemas.microsoft.com/office/word/2015/wordml/symex" xmlns:wpg="http://schemas.microsoft.com/office/word/2010/wordprocessingGroup" xmlns:wpi="http://schemas.microsoft.com/office/word/2010/wordprocessingInk" xmlns:wne="http://schemas.microsoft.com/office/word/2006/wordml" xmlns:wps="http://schemas.microsoft.com/office/word/2010/wordprocessingShape" mc:Ignorable="w14 w15 w16se w16cid wp14">
+<w:ftr xmlns:wpc="http://schemas.microsoft.com/office/word/2010/wordprocessingCanvas" xmlns:cx="http://schemas.microsoft.com/office/drawing/2014/chartex" xmlns:cx1="http://schemas.microsoft.com/office/drawing/2015/9/8/chartex" xmlns:mc="http://schemas.openxmlformats.org/markup-compatibility/2006" xmlns:o="urn:schemas-microsoft-com:office:office" xmlns:r="http://schemas.openxmlformats.org/officeDocument/2006/relationships" xmlns:m="http://schemas.openxmlformats.org/officeDocument/2006/math" xmlns:v="urn:schemas-microsoft-com:vml" xmlns:wp14="http://schemas.microsoft.com/office/word/2010/wordprocessingDrawing" xmlns:wp="http://schemas.openxmlformats.org/drawingml/2006/wordprocessingDrawing" xmlns:w10="urn:schemas-microsoft-com:office:word" xmlns:w="http://schemas.openxmlformats.org/wordprocessingml/2006/main" xmlns:w14="http://schemas.microsoft.com/office/word/2010/wordml" xmlns:w15="http://schemas.microsoft.com/office/word/2012/wordml" xmlns:w16se="http://schemas.microsoft.com/office/word/2015/wordml/symex" xmlns:wpg="http://schemas.microsoft.com/office/word/2010/wordprocessingGroup" xmlns:wpi="http://schemas.microsoft.com/office/word/2010/wordprocessingInk" xmlns:wne="http://schemas.microsoft.com/office/word/2006/wordml" xmlns:wps="http://schemas.microsoft.com/office/word/2010/wordprocessingShape" mc:Ignorable="w14 w15 w16se wp14">
   <w:p>
     <w:pPr>
       <w:pStyle w:val="Fuzeile"/>
@@ -41320,7 +42018,7 @@
       <w:rPr>
         <w:noProof/>
       </w:rPr>
-      <w:t>17</w:t>
+      <w:t>22</w:t>
     </w:r>
     <w:r>
       <w:rPr>
@@ -41331,20 +42029,33 @@
     <w:r>
       <w:t xml:space="preserve"> von </w:t>
     </w:r>
-    <w:fldSimple w:instr=" NUMPAGES  \* Arabic  \* MERGEFORMAT ">
-      <w:r>
-        <w:rPr>
-          <w:noProof/>
-        </w:rPr>
-        <w:t>24</w:t>
-      </w:r>
-    </w:fldSimple>
+    <w:r>
+      <w:fldChar w:fldCharType="begin"/>
+    </w:r>
+    <w:r>
+      <w:instrText xml:space="preserve"> NUMPAGES  \* Arabic  \* MERGEFORMAT </w:instrText>
+    </w:r>
+    <w:r>
+      <w:fldChar w:fldCharType="separate"/>
+    </w:r>
+    <w:r>
+      <w:rPr>
+        <w:noProof/>
+      </w:rPr>
+      <w:t>28</w:t>
+    </w:r>
+    <w:r>
+      <w:rPr>
+        <w:noProof/>
+      </w:rPr>
+      <w:fldChar w:fldCharType="end"/>
+    </w:r>
   </w:p>
 </w:ftr>
 </file>
 
 <file path=word/footer5.xml><?xml version="1.0" encoding="utf-8"?>
-<w:ftr xmlns:wpc="http://schemas.microsoft.com/office/word/2010/wordprocessingCanvas" xmlns:cx="http://schemas.microsoft.com/office/drawing/2014/chartex" xmlns:cx1="http://schemas.microsoft.com/office/drawing/2015/9/8/chartex" xmlns:cx2="http://schemas.microsoft.com/office/drawing/2015/10/21/chartex" xmlns:cx3="http://schemas.microsoft.com/office/drawing/2016/5/9/chartex" xmlns:cx4="http://schemas.microsoft.com/office/drawing/2016/5/10/chartex" xmlns:cx5="http://schemas.microsoft.com/office/drawing/2016/5/11/chartex" xmlns:cx6="http://schemas.microsoft.com/office/drawing/2016/5/12/chartex" xmlns:cx7="http://schemas.microsoft.com/office/drawing/2016/5/13/chartex" xmlns:cx8="http://schemas.microsoft.com/office/drawing/2016/5/14/chartex" xmlns:mc="http://schemas.openxmlformats.org/markup-compatibility/2006" xmlns:aink="http://schemas.microsoft.com/office/drawing/2016/ink" xmlns:am3d="http://schemas.microsoft.com/office/drawing/2017/model3d" xmlns:o="urn:schemas-microsoft-com:office:office" xmlns:r="http://schemas.openxmlformats.org/officeDocument/2006/relationships" xmlns:m="http://schemas.openxmlformats.org/officeDocument/2006/math" xmlns:v="urn:schemas-microsoft-com:vml" xmlns:wp14="http://schemas.microsoft.com/office/word/2010/wordprocessingDrawing" xmlns:wp="http://schemas.openxmlformats.org/drawingml/2006/wordprocessingDrawing" xmlns:w10="urn:schemas-microsoft-com:office:word" xmlns:w="http://schemas.openxmlformats.org/wordprocessingml/2006/main" xmlns:w14="http://schemas.microsoft.com/office/word/2010/wordml" xmlns:w15="http://schemas.microsoft.com/office/word/2012/wordml" xmlns:w16cid="http://schemas.microsoft.com/office/word/2016/wordml/cid" xmlns:w16se="http://schemas.microsoft.com/office/word/2015/wordml/symex" xmlns:wpg="http://schemas.microsoft.com/office/word/2010/wordprocessingGroup" xmlns:wpi="http://schemas.microsoft.com/office/word/2010/wordprocessingInk" xmlns:wne="http://schemas.microsoft.com/office/word/2006/wordml" xmlns:wps="http://schemas.microsoft.com/office/word/2010/wordprocessingShape" mc:Ignorable="w14 w15 w16se w16cid wp14">
+<w:ftr xmlns:wpc="http://schemas.microsoft.com/office/word/2010/wordprocessingCanvas" xmlns:cx="http://schemas.microsoft.com/office/drawing/2014/chartex" xmlns:cx1="http://schemas.microsoft.com/office/drawing/2015/9/8/chartex" xmlns:mc="http://schemas.openxmlformats.org/markup-compatibility/2006" xmlns:o="urn:schemas-microsoft-com:office:office" xmlns:r="http://schemas.openxmlformats.org/officeDocument/2006/relationships" xmlns:m="http://schemas.openxmlformats.org/officeDocument/2006/math" xmlns:v="urn:schemas-microsoft-com:vml" xmlns:wp14="http://schemas.microsoft.com/office/word/2010/wordprocessingDrawing" xmlns:wp="http://schemas.openxmlformats.org/drawingml/2006/wordprocessingDrawing" xmlns:w10="urn:schemas-microsoft-com:office:word" xmlns:w="http://schemas.openxmlformats.org/wordprocessingml/2006/main" xmlns:w14="http://schemas.microsoft.com/office/word/2010/wordml" xmlns:w15="http://schemas.microsoft.com/office/word/2012/wordml" xmlns:w16se="http://schemas.microsoft.com/office/word/2015/wordml/symex" xmlns:wpg="http://schemas.microsoft.com/office/word/2010/wordprocessingGroup" xmlns:wpi="http://schemas.microsoft.com/office/word/2010/wordprocessingInk" xmlns:wne="http://schemas.microsoft.com/office/word/2006/wordml" xmlns:wps="http://schemas.microsoft.com/office/word/2010/wordprocessingShape" mc:Ignorable="w14 w15 w16se wp14">
   <w:p>
     <w:pPr>
       <w:pStyle w:val="Fuzeile"/>
@@ -41377,20 +42088,33 @@
     <w:r>
       <w:t xml:space="preserve"> von </w:t>
     </w:r>
-    <w:fldSimple w:instr=" NUMPAGES  \* Arabic  \* MERGEFORMAT ">
-      <w:r>
-        <w:rPr>
-          <w:noProof/>
-        </w:rPr>
-        <w:t>23</w:t>
-      </w:r>
-    </w:fldSimple>
+    <w:r>
+      <w:fldChar w:fldCharType="begin"/>
+    </w:r>
+    <w:r>
+      <w:instrText xml:space="preserve"> NUMPAGES  \* Arabic  \* MERGEFORMAT </w:instrText>
+    </w:r>
+    <w:r>
+      <w:fldChar w:fldCharType="separate"/>
+    </w:r>
+    <w:r>
+      <w:rPr>
+        <w:noProof/>
+      </w:rPr>
+      <w:t>28</w:t>
+    </w:r>
+    <w:r>
+      <w:rPr>
+        <w:noProof/>
+      </w:rPr>
+      <w:fldChar w:fldCharType="end"/>
+    </w:r>
   </w:p>
 </w:ftr>
 </file>
 
 <file path=word/footnotes.xml><?xml version="1.0" encoding="utf-8"?>
-<w:footnotes xmlns:wpc="http://schemas.microsoft.com/office/word/2010/wordprocessingCanvas" xmlns:cx="http://schemas.microsoft.com/office/drawing/2014/chartex" xmlns:cx1="http://schemas.microsoft.com/office/drawing/2015/9/8/chartex" xmlns:cx2="http://schemas.microsoft.com/office/drawing/2015/10/21/chartex" xmlns:cx3="http://schemas.microsoft.com/office/drawing/2016/5/9/chartex" xmlns:cx4="http://schemas.microsoft.com/office/drawing/2016/5/10/chartex" xmlns:cx5="http://schemas.microsoft.com/office/drawing/2016/5/11/chartex" xmlns:cx6="http://schemas.microsoft.com/office/drawing/2016/5/12/chartex" xmlns:cx7="http://schemas.microsoft.com/office/drawing/2016/5/13/chartex" xmlns:cx8="http://schemas.microsoft.com/office/drawing/2016/5/14/chartex" xmlns:mc="http://schemas.openxmlformats.org/markup-compatibility/2006" xmlns:aink="http://schemas.microsoft.com/office/drawing/2016/ink" xmlns:am3d="http://schemas.microsoft.com/office/drawing/2017/model3d" xmlns:o="urn:schemas-microsoft-com:office:office" xmlns:r="http://schemas.openxmlformats.org/officeDocument/2006/relationships" xmlns:m="http://schemas.openxmlformats.org/officeDocument/2006/math" xmlns:v="urn:schemas-microsoft-com:vml" xmlns:wp14="http://schemas.microsoft.com/office/word/2010/wordprocessingDrawing" xmlns:wp="http://schemas.openxmlformats.org/drawingml/2006/wordprocessingDrawing" xmlns:w10="urn:schemas-microsoft-com:office:word" xmlns:w="http://schemas.openxmlformats.org/wordprocessingml/2006/main" xmlns:w14="http://schemas.microsoft.com/office/word/2010/wordml" xmlns:w15="http://schemas.microsoft.com/office/word/2012/wordml" xmlns:w16cid="http://schemas.microsoft.com/office/word/2016/wordml/cid" xmlns:w16se="http://schemas.microsoft.com/office/word/2015/wordml/symex" xmlns:wpg="http://schemas.microsoft.com/office/word/2010/wordprocessingGroup" xmlns:wpi="http://schemas.microsoft.com/office/word/2010/wordprocessingInk" xmlns:wne="http://schemas.microsoft.com/office/word/2006/wordml" xmlns:wps="http://schemas.microsoft.com/office/word/2010/wordprocessingShape" mc:Ignorable="w14 w15 w16se w16cid wp14">
+<w:footnotes xmlns:wpc="http://schemas.microsoft.com/office/word/2010/wordprocessingCanvas" xmlns:cx="http://schemas.microsoft.com/office/drawing/2014/chartex" xmlns:cx1="http://schemas.microsoft.com/office/drawing/2015/9/8/chartex" xmlns:mc="http://schemas.openxmlformats.org/markup-compatibility/2006" xmlns:o="urn:schemas-microsoft-com:office:office" xmlns:r="http://schemas.openxmlformats.org/officeDocument/2006/relationships" xmlns:m="http://schemas.openxmlformats.org/officeDocument/2006/math" xmlns:v="urn:schemas-microsoft-com:vml" xmlns:wp14="http://schemas.microsoft.com/office/word/2010/wordprocessingDrawing" xmlns:wp="http://schemas.openxmlformats.org/drawingml/2006/wordprocessingDrawing" xmlns:w10="urn:schemas-microsoft-com:office:word" xmlns:w="http://schemas.openxmlformats.org/wordprocessingml/2006/main" xmlns:w14="http://schemas.microsoft.com/office/word/2010/wordml" xmlns:w15="http://schemas.microsoft.com/office/word/2012/wordml" xmlns:w16se="http://schemas.microsoft.com/office/word/2015/wordml/symex" xmlns:wpg="http://schemas.microsoft.com/office/word/2010/wordprocessingGroup" xmlns:wpi="http://schemas.microsoft.com/office/word/2010/wordprocessingInk" xmlns:wne="http://schemas.microsoft.com/office/word/2006/wordml" xmlns:wps="http://schemas.microsoft.com/office/word/2010/wordprocessingShape" mc:Ignorable="w14 w15 w16se wp14">
   <w:footnote w:type="separator" w:id="-1">
     <w:p>
       <w:r>
@@ -41409,7 +42133,7 @@
 </file>
 
 <file path=word/header1.xml><?xml version="1.0" encoding="utf-8"?>
-<w:hdr xmlns:wpc="http://schemas.microsoft.com/office/word/2010/wordprocessingCanvas" xmlns:cx="http://schemas.microsoft.com/office/drawing/2014/chartex" xmlns:cx1="http://schemas.microsoft.com/office/drawing/2015/9/8/chartex" xmlns:cx2="http://schemas.microsoft.com/office/drawing/2015/10/21/chartex" xmlns:cx3="http://schemas.microsoft.com/office/drawing/2016/5/9/chartex" xmlns:cx4="http://schemas.microsoft.com/office/drawing/2016/5/10/chartex" xmlns:cx5="http://schemas.microsoft.com/office/drawing/2016/5/11/chartex" xmlns:cx6="http://schemas.microsoft.com/office/drawing/2016/5/12/chartex" xmlns:cx7="http://schemas.microsoft.com/office/drawing/2016/5/13/chartex" xmlns:cx8="http://schemas.microsoft.com/office/drawing/2016/5/14/chartex" xmlns:mc="http://schemas.openxmlformats.org/markup-compatibility/2006" xmlns:aink="http://schemas.microsoft.com/office/drawing/2016/ink" xmlns:am3d="http://schemas.microsoft.com/office/drawing/2017/model3d" xmlns:o="urn:schemas-microsoft-com:office:office" xmlns:r="http://schemas.openxmlformats.org/officeDocument/2006/relationships" xmlns:m="http://schemas.openxmlformats.org/officeDocument/2006/math" xmlns:v="urn:schemas-microsoft-com:vml" xmlns:wp14="http://schemas.microsoft.com/office/word/2010/wordprocessingDrawing" xmlns:wp="http://schemas.openxmlformats.org/drawingml/2006/wordprocessingDrawing" xmlns:w10="urn:schemas-microsoft-com:office:word" xmlns:w="http://schemas.openxmlformats.org/wordprocessingml/2006/main" xmlns:w14="http://schemas.microsoft.com/office/word/2010/wordml" xmlns:w15="http://schemas.microsoft.com/office/word/2012/wordml" xmlns:w16cid="http://schemas.microsoft.com/office/word/2016/wordml/cid" xmlns:w16se="http://schemas.microsoft.com/office/word/2015/wordml/symex" xmlns:wpg="http://schemas.microsoft.com/office/word/2010/wordprocessingGroup" xmlns:wpi="http://schemas.microsoft.com/office/word/2010/wordprocessingInk" xmlns:wne="http://schemas.microsoft.com/office/word/2006/wordml" xmlns:wps="http://schemas.microsoft.com/office/word/2010/wordprocessingShape" mc:Ignorable="w14 w15 w16se w16cid wp14">
+<w:hdr xmlns:wpc="http://schemas.microsoft.com/office/word/2010/wordprocessingCanvas" xmlns:cx="http://schemas.microsoft.com/office/drawing/2014/chartex" xmlns:cx1="http://schemas.microsoft.com/office/drawing/2015/9/8/chartex" xmlns:mc="http://schemas.openxmlformats.org/markup-compatibility/2006" xmlns:o="urn:schemas-microsoft-com:office:office" xmlns:r="http://schemas.openxmlformats.org/officeDocument/2006/relationships" xmlns:m="http://schemas.openxmlformats.org/officeDocument/2006/math" xmlns:v="urn:schemas-microsoft-com:vml" xmlns:wp14="http://schemas.microsoft.com/office/word/2010/wordprocessingDrawing" xmlns:wp="http://schemas.openxmlformats.org/drawingml/2006/wordprocessingDrawing" xmlns:w10="urn:schemas-microsoft-com:office:word" xmlns:w="http://schemas.openxmlformats.org/wordprocessingml/2006/main" xmlns:w14="http://schemas.microsoft.com/office/word/2010/wordml" xmlns:w15="http://schemas.microsoft.com/office/word/2012/wordml" xmlns:w16se="http://schemas.microsoft.com/office/word/2015/wordml/symex" xmlns:wpg="http://schemas.microsoft.com/office/word/2010/wordprocessingGroup" xmlns:wpi="http://schemas.microsoft.com/office/word/2010/wordprocessingInk" xmlns:wne="http://schemas.microsoft.com/office/word/2006/wordml" xmlns:wps="http://schemas.microsoft.com/office/word/2010/wordprocessingShape" mc:Ignorable="w14 w15 w16se wp14">
   <w:p>
     <w:pPr>
       <w:pStyle w:val="Kopfzeile"/>
@@ -41444,23 +42168,46 @@
       </w:rPr>
       <w:tab/>
     </w:r>
-    <w:fldSimple w:instr=" DOCPROPERTY  Title  \* MERGEFORMAT ">
-      <w:r>
-        <w:rPr>
-          <w:szCs w:val="16"/>
-        </w:rPr>
-        <w:t>Projekttitel</w:t>
-      </w:r>
-    </w:fldSimple>
+    <w:r>
+      <w:fldChar w:fldCharType="begin"/>
+    </w:r>
+    <w:r>
+      <w:instrText xml:space="preserve"> DOCPROPERTY  Title  \* MERGEFORMAT </w:instrText>
+    </w:r>
+    <w:r>
+      <w:fldChar w:fldCharType="separate"/>
+    </w:r>
+    <w:r>
+      <w:rPr>
+        <w:szCs w:val="16"/>
+      </w:rPr>
+      <w:t>Projekttitel</w:t>
+    </w:r>
+    <w:r>
+      <w:rPr>
+        <w:szCs w:val="16"/>
+      </w:rPr>
+      <w:fldChar w:fldCharType="end"/>
+    </w:r>
     <w:r>
       <w:tab/>
       <w:t xml:space="preserve">Projektnummer: </w:t>
     </w:r>
-    <w:fldSimple w:instr=" DOCPROPERTY  Projektnummer  \* MERGEFORMAT ">
-      <w:r>
-        <w:t>PIE.XX.XXX</w:t>
-      </w:r>
-    </w:fldSimple>
+    <w:r>
+      <w:fldChar w:fldCharType="begin"/>
+    </w:r>
+    <w:r>
+      <w:instrText xml:space="preserve"> DOCPROPERTY  Projektnummer  \* MERGEFORMAT </w:instrText>
+    </w:r>
+    <w:r>
+      <w:fldChar w:fldCharType="separate"/>
+    </w:r>
+    <w:r>
+      <w:t>PIE.XX.XXX</w:t>
+    </w:r>
+    <w:r>
+      <w:fldChar w:fldCharType="end"/>
+    </w:r>
   </w:p>
   <w:p>
     <w:pPr>
@@ -41496,7 +42243,7 @@
 </file>
 
 <file path=word/header2.xml><?xml version="1.0" encoding="utf-8"?>
-<w:hdr xmlns:wpc="http://schemas.microsoft.com/office/word/2010/wordprocessingCanvas" xmlns:cx="http://schemas.microsoft.com/office/drawing/2014/chartex" xmlns:cx1="http://schemas.microsoft.com/office/drawing/2015/9/8/chartex" xmlns:cx2="http://schemas.microsoft.com/office/drawing/2015/10/21/chartex" xmlns:cx3="http://schemas.microsoft.com/office/drawing/2016/5/9/chartex" xmlns:cx4="http://schemas.microsoft.com/office/drawing/2016/5/10/chartex" xmlns:cx5="http://schemas.microsoft.com/office/drawing/2016/5/11/chartex" xmlns:cx6="http://schemas.microsoft.com/office/drawing/2016/5/12/chartex" xmlns:cx7="http://schemas.microsoft.com/office/drawing/2016/5/13/chartex" xmlns:cx8="http://schemas.microsoft.com/office/drawing/2016/5/14/chartex" xmlns:mc="http://schemas.openxmlformats.org/markup-compatibility/2006" xmlns:aink="http://schemas.microsoft.com/office/drawing/2016/ink" xmlns:am3d="http://schemas.microsoft.com/office/drawing/2017/model3d" xmlns:o="urn:schemas-microsoft-com:office:office" xmlns:r="http://schemas.openxmlformats.org/officeDocument/2006/relationships" xmlns:m="http://schemas.openxmlformats.org/officeDocument/2006/math" xmlns:v="urn:schemas-microsoft-com:vml" xmlns:wp14="http://schemas.microsoft.com/office/word/2010/wordprocessingDrawing" xmlns:wp="http://schemas.openxmlformats.org/drawingml/2006/wordprocessingDrawing" xmlns:w10="urn:schemas-microsoft-com:office:word" xmlns:w="http://schemas.openxmlformats.org/wordprocessingml/2006/main" xmlns:w14="http://schemas.microsoft.com/office/word/2010/wordml" xmlns:w15="http://schemas.microsoft.com/office/word/2012/wordml" xmlns:w16cid="http://schemas.microsoft.com/office/word/2016/wordml/cid" xmlns:w16se="http://schemas.microsoft.com/office/word/2015/wordml/symex" xmlns:wpg="http://schemas.microsoft.com/office/word/2010/wordprocessingGroup" xmlns:wpi="http://schemas.microsoft.com/office/word/2010/wordprocessingInk" xmlns:wne="http://schemas.microsoft.com/office/word/2006/wordml" xmlns:wps="http://schemas.microsoft.com/office/word/2010/wordprocessingShape" mc:Ignorable="w14 w15 w16se w16cid wp14">
+<w:hdr xmlns:wpc="http://schemas.microsoft.com/office/word/2010/wordprocessingCanvas" xmlns:cx="http://schemas.microsoft.com/office/drawing/2014/chartex" xmlns:cx1="http://schemas.microsoft.com/office/drawing/2015/9/8/chartex" xmlns:mc="http://schemas.openxmlformats.org/markup-compatibility/2006" xmlns:o="urn:schemas-microsoft-com:office:office" xmlns:r="http://schemas.openxmlformats.org/officeDocument/2006/relationships" xmlns:m="http://schemas.openxmlformats.org/officeDocument/2006/math" xmlns:v="urn:schemas-microsoft-com:vml" xmlns:wp14="http://schemas.microsoft.com/office/word/2010/wordprocessingDrawing" xmlns:wp="http://schemas.openxmlformats.org/drawingml/2006/wordprocessingDrawing" xmlns:w10="urn:schemas-microsoft-com:office:word" xmlns:w="http://schemas.openxmlformats.org/wordprocessingml/2006/main" xmlns:w14="http://schemas.microsoft.com/office/word/2010/wordml" xmlns:w15="http://schemas.microsoft.com/office/word/2012/wordml" xmlns:w16se="http://schemas.microsoft.com/office/word/2015/wordml/symex" xmlns:wpg="http://schemas.microsoft.com/office/word/2010/wordprocessingGroup" xmlns:wpi="http://schemas.microsoft.com/office/word/2010/wordprocessingInk" xmlns:wne="http://schemas.microsoft.com/office/word/2006/wordml" xmlns:wps="http://schemas.microsoft.com/office/word/2010/wordprocessingShape" mc:Ignorable="w14 w15 w16se wp14">
   <w:p>
     <w:pPr>
       <w:pStyle w:val="KopfzeileA3"/>
@@ -41522,23 +42269,46 @@
       </w:rPr>
       <w:tab/>
     </w:r>
-    <w:fldSimple w:instr=" DOCPROPERTY  Title  \* MERGEFORMAT ">
-      <w:r>
-        <w:rPr>
-          <w:szCs w:val="16"/>
-        </w:rPr>
-        <w:t>Projekttitel</w:t>
-      </w:r>
-    </w:fldSimple>
+    <w:r>
+      <w:fldChar w:fldCharType="begin"/>
+    </w:r>
+    <w:r>
+      <w:instrText xml:space="preserve"> DOCPROPERTY  Title  \* MERGEFORMAT </w:instrText>
+    </w:r>
+    <w:r>
+      <w:fldChar w:fldCharType="separate"/>
+    </w:r>
+    <w:r>
+      <w:rPr>
+        <w:szCs w:val="16"/>
+      </w:rPr>
+      <w:t>Projekttitel</w:t>
+    </w:r>
+    <w:r>
+      <w:rPr>
+        <w:szCs w:val="16"/>
+      </w:rPr>
+      <w:fldChar w:fldCharType="end"/>
+    </w:r>
     <w:r>
       <w:tab/>
       <w:t xml:space="preserve">Projektnummer: </w:t>
     </w:r>
-    <w:fldSimple w:instr=" DOCPROPERTY  Projektnummer  \* MERGEFORMAT ">
-      <w:r>
-        <w:t>PIE.XX.XXX</w:t>
-      </w:r>
-    </w:fldSimple>
+    <w:r>
+      <w:fldChar w:fldCharType="begin"/>
+    </w:r>
+    <w:r>
+      <w:instrText xml:space="preserve"> DOCPROPERTY  Projektnummer  \* MERGEFORMAT </w:instrText>
+    </w:r>
+    <w:r>
+      <w:fldChar w:fldCharType="separate"/>
+    </w:r>
+    <w:r>
+      <w:t>PIE.XX.XXX</w:t>
+    </w:r>
+    <w:r>
+      <w:fldChar w:fldCharType="end"/>
+    </w:r>
   </w:p>
   <w:p>
     <w:pPr>
@@ -41565,7 +42335,7 @@
 </file>
 
 <file path=word/header3.xml><?xml version="1.0" encoding="utf-8"?>
-<w:hdr xmlns:wpc="http://schemas.microsoft.com/office/word/2010/wordprocessingCanvas" xmlns:cx="http://schemas.microsoft.com/office/drawing/2014/chartex" xmlns:cx1="http://schemas.microsoft.com/office/drawing/2015/9/8/chartex" xmlns:cx2="http://schemas.microsoft.com/office/drawing/2015/10/21/chartex" xmlns:cx3="http://schemas.microsoft.com/office/drawing/2016/5/9/chartex" xmlns:cx4="http://schemas.microsoft.com/office/drawing/2016/5/10/chartex" xmlns:cx5="http://schemas.microsoft.com/office/drawing/2016/5/11/chartex" xmlns:cx6="http://schemas.microsoft.com/office/drawing/2016/5/12/chartex" xmlns:cx7="http://schemas.microsoft.com/office/drawing/2016/5/13/chartex" xmlns:cx8="http://schemas.microsoft.com/office/drawing/2016/5/14/chartex" xmlns:mc="http://schemas.openxmlformats.org/markup-compatibility/2006" xmlns:aink="http://schemas.microsoft.com/office/drawing/2016/ink" xmlns:am3d="http://schemas.microsoft.com/office/drawing/2017/model3d" xmlns:o="urn:schemas-microsoft-com:office:office" xmlns:r="http://schemas.openxmlformats.org/officeDocument/2006/relationships" xmlns:m="http://schemas.openxmlformats.org/officeDocument/2006/math" xmlns:v="urn:schemas-microsoft-com:vml" xmlns:wp14="http://schemas.microsoft.com/office/word/2010/wordprocessingDrawing" xmlns:wp="http://schemas.openxmlformats.org/drawingml/2006/wordprocessingDrawing" xmlns:w10="urn:schemas-microsoft-com:office:word" xmlns:w="http://schemas.openxmlformats.org/wordprocessingml/2006/main" xmlns:w14="http://schemas.microsoft.com/office/word/2010/wordml" xmlns:w15="http://schemas.microsoft.com/office/word/2012/wordml" xmlns:w16cid="http://schemas.microsoft.com/office/word/2016/wordml/cid" xmlns:w16se="http://schemas.microsoft.com/office/word/2015/wordml/symex" xmlns:wpg="http://schemas.microsoft.com/office/word/2010/wordprocessingGroup" xmlns:wpi="http://schemas.microsoft.com/office/word/2010/wordprocessingInk" xmlns:wne="http://schemas.microsoft.com/office/word/2006/wordml" xmlns:wps="http://schemas.microsoft.com/office/word/2010/wordprocessingShape" mc:Ignorable="w14 w15 w16se w16cid wp14">
+<w:hdr xmlns:wpc="http://schemas.microsoft.com/office/word/2010/wordprocessingCanvas" xmlns:cx="http://schemas.microsoft.com/office/drawing/2014/chartex" xmlns:cx1="http://schemas.microsoft.com/office/drawing/2015/9/8/chartex" xmlns:mc="http://schemas.openxmlformats.org/markup-compatibility/2006" xmlns:o="urn:schemas-microsoft-com:office:office" xmlns:r="http://schemas.openxmlformats.org/officeDocument/2006/relationships" xmlns:m="http://schemas.openxmlformats.org/officeDocument/2006/math" xmlns:v="urn:schemas-microsoft-com:vml" xmlns:wp14="http://schemas.microsoft.com/office/word/2010/wordprocessingDrawing" xmlns:wp="http://schemas.openxmlformats.org/drawingml/2006/wordprocessingDrawing" xmlns:w10="urn:schemas-microsoft-com:office:word" xmlns:w="http://schemas.openxmlformats.org/wordprocessingml/2006/main" xmlns:w14="http://schemas.microsoft.com/office/word/2010/wordml" xmlns:w15="http://schemas.microsoft.com/office/word/2012/wordml" xmlns:w16se="http://schemas.microsoft.com/office/word/2015/wordml/symex" xmlns:wpg="http://schemas.microsoft.com/office/word/2010/wordprocessingGroup" xmlns:wpi="http://schemas.microsoft.com/office/word/2010/wordprocessingInk" xmlns:wne="http://schemas.microsoft.com/office/word/2006/wordml" xmlns:wps="http://schemas.microsoft.com/office/word/2010/wordprocessingShape" mc:Ignorable="w14 w15 w16se wp14">
   <w:p>
     <w:pPr>
       <w:pStyle w:val="KopfzeileA3"/>
@@ -41641,23 +42411,46 @@
       </w:rPr>
       <w:tab/>
     </w:r>
-    <w:fldSimple w:instr=" DOCPROPERTY  Title  \* MERGEFORMAT ">
-      <w:r>
-        <w:rPr>
-          <w:szCs w:val="16"/>
-        </w:rPr>
-        <w:t>Projekttitel</w:t>
-      </w:r>
-    </w:fldSimple>
+    <w:r>
+      <w:fldChar w:fldCharType="begin"/>
+    </w:r>
+    <w:r>
+      <w:instrText xml:space="preserve"> DOCPROPERTY  Title  \* MERGEFORMAT </w:instrText>
+    </w:r>
+    <w:r>
+      <w:fldChar w:fldCharType="separate"/>
+    </w:r>
+    <w:r>
+      <w:rPr>
+        <w:szCs w:val="16"/>
+      </w:rPr>
+      <w:t>Projekttitel</w:t>
+    </w:r>
+    <w:r>
+      <w:rPr>
+        <w:szCs w:val="16"/>
+      </w:rPr>
+      <w:fldChar w:fldCharType="end"/>
+    </w:r>
     <w:r>
       <w:tab/>
       <w:t xml:space="preserve">Projektnummer: </w:t>
     </w:r>
-    <w:fldSimple w:instr=" DOCPROPERTY  Projektnummer  \* MERGEFORMAT ">
-      <w:r>
-        <w:t>PIE.XX.XXX</w:t>
-      </w:r>
-    </w:fldSimple>
+    <w:r>
+      <w:fldChar w:fldCharType="begin"/>
+    </w:r>
+    <w:r>
+      <w:instrText xml:space="preserve"> DOCPROPERTY  Projektnummer  \* MERGEFORMAT </w:instrText>
+    </w:r>
+    <w:r>
+      <w:fldChar w:fldCharType="separate"/>
+    </w:r>
+    <w:r>
+      <w:t>PIE.XX.XXX</w:t>
+    </w:r>
+    <w:r>
+      <w:fldChar w:fldCharType="end"/>
+    </w:r>
   </w:p>
   <w:p>
     <w:pPr>
@@ -41684,7 +42477,7 @@
 </file>
 
 <file path=word/header4.xml><?xml version="1.0" encoding="utf-8"?>
-<w:hdr xmlns:wpc="http://schemas.microsoft.com/office/word/2010/wordprocessingCanvas" xmlns:cx="http://schemas.microsoft.com/office/drawing/2014/chartex" xmlns:cx1="http://schemas.microsoft.com/office/drawing/2015/9/8/chartex" xmlns:cx2="http://schemas.microsoft.com/office/drawing/2015/10/21/chartex" xmlns:cx3="http://schemas.microsoft.com/office/drawing/2016/5/9/chartex" xmlns:cx4="http://schemas.microsoft.com/office/drawing/2016/5/10/chartex" xmlns:cx5="http://schemas.microsoft.com/office/drawing/2016/5/11/chartex" xmlns:cx6="http://schemas.microsoft.com/office/drawing/2016/5/12/chartex" xmlns:cx7="http://schemas.microsoft.com/office/drawing/2016/5/13/chartex" xmlns:cx8="http://schemas.microsoft.com/office/drawing/2016/5/14/chartex" xmlns:mc="http://schemas.openxmlformats.org/markup-compatibility/2006" xmlns:aink="http://schemas.microsoft.com/office/drawing/2016/ink" xmlns:am3d="http://schemas.microsoft.com/office/drawing/2017/model3d" xmlns:o="urn:schemas-microsoft-com:office:office" xmlns:r="http://schemas.openxmlformats.org/officeDocument/2006/relationships" xmlns:m="http://schemas.openxmlformats.org/officeDocument/2006/math" xmlns:v="urn:schemas-microsoft-com:vml" xmlns:wp14="http://schemas.microsoft.com/office/word/2010/wordprocessingDrawing" xmlns:wp="http://schemas.openxmlformats.org/drawingml/2006/wordprocessingDrawing" xmlns:w10="urn:schemas-microsoft-com:office:word" xmlns:w="http://schemas.openxmlformats.org/wordprocessingml/2006/main" xmlns:w14="http://schemas.microsoft.com/office/word/2010/wordml" xmlns:w15="http://schemas.microsoft.com/office/word/2012/wordml" xmlns:w16cid="http://schemas.microsoft.com/office/word/2016/wordml/cid" xmlns:w16se="http://schemas.microsoft.com/office/word/2015/wordml/symex" xmlns:wpg="http://schemas.microsoft.com/office/word/2010/wordprocessingGroup" xmlns:wpi="http://schemas.microsoft.com/office/word/2010/wordprocessingInk" xmlns:wne="http://schemas.microsoft.com/office/word/2006/wordml" xmlns:wps="http://schemas.microsoft.com/office/word/2010/wordprocessingShape" mc:Ignorable="w14 w15 w16se w16cid wp14">
+<w:hdr xmlns:wpc="http://schemas.microsoft.com/office/word/2010/wordprocessingCanvas" xmlns:cx="http://schemas.microsoft.com/office/drawing/2014/chartex" xmlns:cx1="http://schemas.microsoft.com/office/drawing/2015/9/8/chartex" xmlns:mc="http://schemas.openxmlformats.org/markup-compatibility/2006" xmlns:o="urn:schemas-microsoft-com:office:office" xmlns:r="http://schemas.openxmlformats.org/officeDocument/2006/relationships" xmlns:m="http://schemas.openxmlformats.org/officeDocument/2006/math" xmlns:v="urn:schemas-microsoft-com:vml" xmlns:wp14="http://schemas.microsoft.com/office/word/2010/wordprocessingDrawing" xmlns:wp="http://schemas.openxmlformats.org/drawingml/2006/wordprocessingDrawing" xmlns:w10="urn:schemas-microsoft-com:office:word" xmlns:w="http://schemas.openxmlformats.org/wordprocessingml/2006/main" xmlns:w14="http://schemas.microsoft.com/office/word/2010/wordml" xmlns:w15="http://schemas.microsoft.com/office/word/2012/wordml" xmlns:w16se="http://schemas.microsoft.com/office/word/2015/wordml/symex" xmlns:wpg="http://schemas.microsoft.com/office/word/2010/wordprocessingGroup" xmlns:wpi="http://schemas.microsoft.com/office/word/2010/wordprocessingInk" xmlns:wne="http://schemas.microsoft.com/office/word/2006/wordml" xmlns:wps="http://schemas.microsoft.com/office/word/2010/wordprocessingShape" mc:Ignorable="w14 w15 w16se wp14">
   <w:p>
     <w:pPr>
       <w:pStyle w:val="KopfzeileA3"/>
@@ -41760,23 +42553,46 @@
       </w:rPr>
       <w:tab/>
     </w:r>
-    <w:fldSimple w:instr=" DOCPROPERTY  Title  \* MERGEFORMAT ">
-      <w:r>
-        <w:rPr>
-          <w:szCs w:val="16"/>
-        </w:rPr>
-        <w:t>Projekttitel</w:t>
-      </w:r>
-    </w:fldSimple>
+    <w:r>
+      <w:fldChar w:fldCharType="begin"/>
+    </w:r>
+    <w:r>
+      <w:instrText xml:space="preserve"> DOCPROPERTY  Title  \* MERGEFORMAT </w:instrText>
+    </w:r>
+    <w:r>
+      <w:fldChar w:fldCharType="separate"/>
+    </w:r>
+    <w:r>
+      <w:rPr>
+        <w:szCs w:val="16"/>
+      </w:rPr>
+      <w:t>Projekttitel</w:t>
+    </w:r>
+    <w:r>
+      <w:rPr>
+        <w:szCs w:val="16"/>
+      </w:rPr>
+      <w:fldChar w:fldCharType="end"/>
+    </w:r>
     <w:r>
       <w:tab/>
       <w:t xml:space="preserve">Projektnummer: </w:t>
     </w:r>
-    <w:fldSimple w:instr=" DOCPROPERTY  Projektnummer  \* MERGEFORMAT ">
-      <w:r>
-        <w:t>PIE.XX.XXX</w:t>
-      </w:r>
-    </w:fldSimple>
+    <w:r>
+      <w:fldChar w:fldCharType="begin"/>
+    </w:r>
+    <w:r>
+      <w:instrText xml:space="preserve"> DOCPROPERTY  Projektnummer  \* MERGEFORMAT </w:instrText>
+    </w:r>
+    <w:r>
+      <w:fldChar w:fldCharType="separate"/>
+    </w:r>
+    <w:r>
+      <w:t>PIE.XX.XXX</w:t>
+    </w:r>
+    <w:r>
+      <w:fldChar w:fldCharType="end"/>
+    </w:r>
   </w:p>
   <w:p>
     <w:pPr>
@@ -41832,7 +42648,7 @@
 </file>
 
 <file path=word/header5.xml><?xml version="1.0" encoding="utf-8"?>
-<w:hdr xmlns:wpc="http://schemas.microsoft.com/office/word/2010/wordprocessingCanvas" xmlns:cx="http://schemas.microsoft.com/office/drawing/2014/chartex" xmlns:cx1="http://schemas.microsoft.com/office/drawing/2015/9/8/chartex" xmlns:cx2="http://schemas.microsoft.com/office/drawing/2015/10/21/chartex" xmlns:cx3="http://schemas.microsoft.com/office/drawing/2016/5/9/chartex" xmlns:cx4="http://schemas.microsoft.com/office/drawing/2016/5/10/chartex" xmlns:cx5="http://schemas.microsoft.com/office/drawing/2016/5/11/chartex" xmlns:cx6="http://schemas.microsoft.com/office/drawing/2016/5/12/chartex" xmlns:cx7="http://schemas.microsoft.com/office/drawing/2016/5/13/chartex" xmlns:cx8="http://schemas.microsoft.com/office/drawing/2016/5/14/chartex" xmlns:mc="http://schemas.openxmlformats.org/markup-compatibility/2006" xmlns:aink="http://schemas.microsoft.com/office/drawing/2016/ink" xmlns:am3d="http://schemas.microsoft.com/office/drawing/2017/model3d" xmlns:o="urn:schemas-microsoft-com:office:office" xmlns:r="http://schemas.openxmlformats.org/officeDocument/2006/relationships" xmlns:m="http://schemas.openxmlformats.org/officeDocument/2006/math" xmlns:v="urn:schemas-microsoft-com:vml" xmlns:wp14="http://schemas.microsoft.com/office/word/2010/wordprocessingDrawing" xmlns:wp="http://schemas.openxmlformats.org/drawingml/2006/wordprocessingDrawing" xmlns:w10="urn:schemas-microsoft-com:office:word" xmlns:w="http://schemas.openxmlformats.org/wordprocessingml/2006/main" xmlns:w14="http://schemas.microsoft.com/office/word/2010/wordml" xmlns:w15="http://schemas.microsoft.com/office/word/2012/wordml" xmlns:w16cid="http://schemas.microsoft.com/office/word/2016/wordml/cid" xmlns:w16se="http://schemas.microsoft.com/office/word/2015/wordml/symex" xmlns:wpg="http://schemas.microsoft.com/office/word/2010/wordprocessingGroup" xmlns:wpi="http://schemas.microsoft.com/office/word/2010/wordprocessingInk" xmlns:wne="http://schemas.microsoft.com/office/word/2006/wordml" xmlns:wps="http://schemas.microsoft.com/office/word/2010/wordprocessingShape" mc:Ignorable="w14 w15 w16se w16cid wp14">
+<w:hdr xmlns:wpc="http://schemas.microsoft.com/office/word/2010/wordprocessingCanvas" xmlns:cx="http://schemas.microsoft.com/office/drawing/2014/chartex" xmlns:cx1="http://schemas.microsoft.com/office/drawing/2015/9/8/chartex" xmlns:mc="http://schemas.openxmlformats.org/markup-compatibility/2006" xmlns:o="urn:schemas-microsoft-com:office:office" xmlns:r="http://schemas.openxmlformats.org/officeDocument/2006/relationships" xmlns:m="http://schemas.openxmlformats.org/officeDocument/2006/math" xmlns:v="urn:schemas-microsoft-com:vml" xmlns:wp14="http://schemas.microsoft.com/office/word/2010/wordprocessingDrawing" xmlns:wp="http://schemas.openxmlformats.org/drawingml/2006/wordprocessingDrawing" xmlns:w10="urn:schemas-microsoft-com:office:word" xmlns:w="http://schemas.openxmlformats.org/wordprocessingml/2006/main" xmlns:w14="http://schemas.microsoft.com/office/word/2010/wordml" xmlns:w15="http://schemas.microsoft.com/office/word/2012/wordml" xmlns:w16se="http://schemas.microsoft.com/office/word/2015/wordml/symex" xmlns:wpg="http://schemas.microsoft.com/office/word/2010/wordprocessingGroup" xmlns:wpi="http://schemas.microsoft.com/office/word/2010/wordprocessingInk" xmlns:wne="http://schemas.microsoft.com/office/word/2006/wordml" xmlns:wps="http://schemas.microsoft.com/office/word/2010/wordprocessingShape" mc:Ignorable="w14 w15 w16se wp14">
   <w:p>
     <w:pPr>
       <w:pStyle w:val="KopfzeileA3"/>
@@ -41908,23 +42724,46 @@
       </w:rPr>
       <w:tab/>
     </w:r>
-    <w:fldSimple w:instr=" DOCPROPERTY  Title  \* MERGEFORMAT ">
-      <w:r>
-        <w:rPr>
-          <w:szCs w:val="16"/>
-        </w:rPr>
-        <w:t>Projekttitel</w:t>
-      </w:r>
-    </w:fldSimple>
+    <w:r>
+      <w:fldChar w:fldCharType="begin"/>
+    </w:r>
+    <w:r>
+      <w:instrText xml:space="preserve"> DOCPROPERTY  Title  \* MERGEFORMAT </w:instrText>
+    </w:r>
+    <w:r>
+      <w:fldChar w:fldCharType="separate"/>
+    </w:r>
+    <w:r>
+      <w:rPr>
+        <w:szCs w:val="16"/>
+      </w:rPr>
+      <w:t>Projekttitel</w:t>
+    </w:r>
+    <w:r>
+      <w:rPr>
+        <w:szCs w:val="16"/>
+      </w:rPr>
+      <w:fldChar w:fldCharType="end"/>
+    </w:r>
     <w:r>
       <w:tab/>
       <w:t xml:space="preserve">Projektnummer: </w:t>
     </w:r>
-    <w:fldSimple w:instr=" DOCPROPERTY  Projektnummer  \* MERGEFORMAT ">
-      <w:r>
-        <w:t>PIE.XX.XXX</w:t>
-      </w:r>
-    </w:fldSimple>
+    <w:r>
+      <w:fldChar w:fldCharType="begin"/>
+    </w:r>
+    <w:r>
+      <w:instrText xml:space="preserve"> DOCPROPERTY  Projektnummer  \* MERGEFORMAT </w:instrText>
+    </w:r>
+    <w:r>
+      <w:fldChar w:fldCharType="separate"/>
+    </w:r>
+    <w:r>
+      <w:t>PIE.XX.XXX</w:t>
+    </w:r>
+    <w:r>
+      <w:fldChar w:fldCharType="end"/>
+    </w:r>
   </w:p>
   <w:p>
     <w:pPr>
@@ -41951,7 +42790,7 @@
 </file>
 
 <file path=word/numbering.xml><?xml version="1.0" encoding="utf-8"?>
-<w:numbering xmlns:wpc="http://schemas.microsoft.com/office/word/2010/wordprocessingCanvas" xmlns:cx="http://schemas.microsoft.com/office/drawing/2014/chartex" xmlns:cx1="http://schemas.microsoft.com/office/drawing/2015/9/8/chartex" xmlns:cx2="http://schemas.microsoft.com/office/drawing/2015/10/21/chartex" xmlns:cx3="http://schemas.microsoft.com/office/drawing/2016/5/9/chartex" xmlns:cx4="http://schemas.microsoft.com/office/drawing/2016/5/10/chartex" xmlns:cx5="http://schemas.microsoft.com/office/drawing/2016/5/11/chartex" xmlns:cx6="http://schemas.microsoft.com/office/drawing/2016/5/12/chartex" xmlns:cx7="http://schemas.microsoft.com/office/drawing/2016/5/13/chartex" xmlns:cx8="http://schemas.microsoft.com/office/drawing/2016/5/14/chartex" xmlns:mc="http://schemas.openxmlformats.org/markup-compatibility/2006" xmlns:aink="http://schemas.microsoft.com/office/drawing/2016/ink" xmlns:am3d="http://schemas.microsoft.com/office/drawing/2017/model3d" xmlns:o="urn:schemas-microsoft-com:office:office" xmlns:r="http://schemas.openxmlformats.org/officeDocument/2006/relationships" xmlns:m="http://schemas.openxmlformats.org/officeDocument/2006/math" xmlns:v="urn:schemas-microsoft-com:vml" xmlns:wp14="http://schemas.microsoft.com/office/word/2010/wordprocessingDrawing" xmlns:wp="http://schemas.openxmlformats.org/drawingml/2006/wordprocessingDrawing" xmlns:w10="urn:schemas-microsoft-com:office:word" xmlns:w="http://schemas.openxmlformats.org/wordprocessingml/2006/main" xmlns:w14="http://schemas.microsoft.com/office/word/2010/wordml" xmlns:w15="http://schemas.microsoft.com/office/word/2012/wordml" xmlns:w16cid="http://schemas.microsoft.com/office/word/2016/wordml/cid" xmlns:w16se="http://schemas.microsoft.com/office/word/2015/wordml/symex" xmlns:wpg="http://schemas.microsoft.com/office/word/2010/wordprocessingGroup" xmlns:wpi="http://schemas.microsoft.com/office/word/2010/wordprocessingInk" xmlns:wne="http://schemas.microsoft.com/office/word/2006/wordml" xmlns:wps="http://schemas.microsoft.com/office/word/2010/wordprocessingShape" mc:Ignorable="w14 w15 w16se w16cid wp14">
+<w:numbering xmlns:wpc="http://schemas.microsoft.com/office/word/2010/wordprocessingCanvas" xmlns:cx="http://schemas.microsoft.com/office/drawing/2014/chartex" xmlns:cx1="http://schemas.microsoft.com/office/drawing/2015/9/8/chartex" xmlns:mc="http://schemas.openxmlformats.org/markup-compatibility/2006" xmlns:o="urn:schemas-microsoft-com:office:office" xmlns:r="http://schemas.openxmlformats.org/officeDocument/2006/relationships" xmlns:m="http://schemas.openxmlformats.org/officeDocument/2006/math" xmlns:v="urn:schemas-microsoft-com:vml" xmlns:wp14="http://schemas.microsoft.com/office/word/2010/wordprocessingDrawing" xmlns:wp="http://schemas.openxmlformats.org/drawingml/2006/wordprocessingDrawing" xmlns:w10="urn:schemas-microsoft-com:office:word" xmlns:w="http://schemas.openxmlformats.org/wordprocessingml/2006/main" xmlns:w14="http://schemas.microsoft.com/office/word/2010/wordml" xmlns:w15="http://schemas.microsoft.com/office/word/2012/wordml" xmlns:w16se="http://schemas.microsoft.com/office/word/2015/wordml/symex" xmlns:wpg="http://schemas.microsoft.com/office/word/2010/wordprocessingGroup" xmlns:wpi="http://schemas.microsoft.com/office/word/2010/wordprocessingInk" xmlns:wne="http://schemas.microsoft.com/office/word/2006/wordml" xmlns:wps="http://schemas.microsoft.com/office/word/2010/wordprocessingShape" mc:Ignorable="w14 w15 w16se wp14">
   <w:abstractNum w:abstractNumId="0" w15:restartNumberingAfterBreak="0">
     <w:nsid w:val="FFFFFF80"/>
     <w:multiLevelType w:val="singleLevel"/>
@@ -43209,6 +44048,95 @@
     </w:lvl>
   </w:abstractNum>
   <w:abstractNum w:abstractNumId="19" w15:restartNumberingAfterBreak="0">
+    <w:nsid w:val="4C3A2204"/>
+    <w:multiLevelType w:val="hybridMultilevel"/>
+    <w:tmpl w:val="A1887198"/>
+    <w:lvl w:ilvl="0" w:tplc="0407000F">
+      <w:start w:val="1"/>
+      <w:numFmt w:val="decimal"/>
+      <w:lvlText w:val="%1."/>
+      <w:lvlJc w:val="left"/>
+      <w:pPr>
+        <w:ind w:left="777" w:hanging="360"/>
+      </w:pPr>
+      <w:rPr>
+        <w:rFonts w:hint="default"/>
+      </w:rPr>
+    </w:lvl>
+    <w:lvl w:ilvl="1" w:tplc="04070019" w:tentative="1">
+      <w:start w:val="1"/>
+      <w:numFmt w:val="lowerLetter"/>
+      <w:lvlText w:val="%2."/>
+      <w:lvlJc w:val="left"/>
+      <w:pPr>
+        <w:ind w:left="1497" w:hanging="360"/>
+      </w:pPr>
+    </w:lvl>
+    <w:lvl w:ilvl="2" w:tplc="0407001B" w:tentative="1">
+      <w:start w:val="1"/>
+      <w:numFmt w:val="lowerRoman"/>
+      <w:lvlText w:val="%3."/>
+      <w:lvlJc w:val="right"/>
+      <w:pPr>
+        <w:ind w:left="2217" w:hanging="180"/>
+      </w:pPr>
+    </w:lvl>
+    <w:lvl w:ilvl="3" w:tplc="0407000F" w:tentative="1">
+      <w:start w:val="1"/>
+      <w:numFmt w:val="decimal"/>
+      <w:lvlText w:val="%4."/>
+      <w:lvlJc w:val="left"/>
+      <w:pPr>
+        <w:ind w:left="2937" w:hanging="360"/>
+      </w:pPr>
+    </w:lvl>
+    <w:lvl w:ilvl="4" w:tplc="04070019" w:tentative="1">
+      <w:start w:val="1"/>
+      <w:numFmt w:val="lowerLetter"/>
+      <w:lvlText w:val="%5."/>
+      <w:lvlJc w:val="left"/>
+      <w:pPr>
+        <w:ind w:left="3657" w:hanging="360"/>
+      </w:pPr>
+    </w:lvl>
+    <w:lvl w:ilvl="5" w:tplc="0407001B" w:tentative="1">
+      <w:start w:val="1"/>
+      <w:numFmt w:val="lowerRoman"/>
+      <w:lvlText w:val="%6."/>
+      <w:lvlJc w:val="right"/>
+      <w:pPr>
+        <w:ind w:left="4377" w:hanging="180"/>
+      </w:pPr>
+    </w:lvl>
+    <w:lvl w:ilvl="6" w:tplc="0407000F" w:tentative="1">
+      <w:start w:val="1"/>
+      <w:numFmt w:val="decimal"/>
+      <w:lvlText w:val="%7."/>
+      <w:lvlJc w:val="left"/>
+      <w:pPr>
+        <w:ind w:left="5097" w:hanging="360"/>
+      </w:pPr>
+    </w:lvl>
+    <w:lvl w:ilvl="7" w:tplc="04070019" w:tentative="1">
+      <w:start w:val="1"/>
+      <w:numFmt w:val="lowerLetter"/>
+      <w:lvlText w:val="%8."/>
+      <w:lvlJc w:val="left"/>
+      <w:pPr>
+        <w:ind w:left="5817" w:hanging="360"/>
+      </w:pPr>
+    </w:lvl>
+    <w:lvl w:ilvl="8" w:tplc="0407001B" w:tentative="1">
+      <w:start w:val="1"/>
+      <w:numFmt w:val="lowerRoman"/>
+      <w:lvlText w:val="%9."/>
+      <w:lvlJc w:val="right"/>
+      <w:pPr>
+        <w:ind w:left="6537" w:hanging="180"/>
+      </w:pPr>
+    </w:lvl>
+  </w:abstractNum>
+  <w:abstractNum w:abstractNumId="20" w15:restartNumberingAfterBreak="0">
     <w:nsid w:val="4EC23814"/>
     <w:multiLevelType w:val="hybridMultilevel"/>
     <w:tmpl w:val="B456D2D2"/>
@@ -43321,7 +44249,7 @@
       </w:rPr>
     </w:lvl>
   </w:abstractNum>
-  <w:abstractNum w:abstractNumId="20" w15:restartNumberingAfterBreak="0">
+  <w:abstractNum w:abstractNumId="21" w15:restartNumberingAfterBreak="0">
     <w:nsid w:val="5A762148"/>
     <w:multiLevelType w:val="multilevel"/>
     <w:tmpl w:val="F65EFE9E"/>
@@ -43468,7 +44396,7 @@
       </w:rPr>
     </w:lvl>
   </w:abstractNum>
-  <w:abstractNum w:abstractNumId="21" w15:restartNumberingAfterBreak="0">
+  <w:abstractNum w:abstractNumId="22" w15:restartNumberingAfterBreak="0">
     <w:nsid w:val="65FE1298"/>
     <w:multiLevelType w:val="hybridMultilevel"/>
     <w:tmpl w:val="A1887198"/>
@@ -43557,13 +44485,13 @@
       </w:pPr>
     </w:lvl>
   </w:abstractNum>
-  <w:abstractNum w:abstractNumId="22" w15:restartNumberingAfterBreak="0">
+  <w:abstractNum w:abstractNumId="23" w15:restartNumberingAfterBreak="0">
     <w:nsid w:val="713A7EDA"/>
     <w:multiLevelType w:val="multilevel"/>
     <w:tmpl w:val="F65EFE9E"/>
     <w:numStyleLink w:val="berschriften"/>
   </w:abstractNum>
-  <w:abstractNum w:abstractNumId="23" w15:restartNumberingAfterBreak="0">
+  <w:abstractNum w:abstractNumId="24" w15:restartNumberingAfterBreak="0">
     <w:nsid w:val="79C842C1"/>
     <w:multiLevelType w:val="hybridMultilevel"/>
     <w:tmpl w:val="A1887198"/>
@@ -43652,7 +44580,7 @@
       </w:pPr>
     </w:lvl>
   </w:abstractNum>
-  <w:abstractNum w:abstractNumId="24" w15:restartNumberingAfterBreak="0">
+  <w:abstractNum w:abstractNumId="25" w15:restartNumberingAfterBreak="0">
     <w:nsid w:val="7B2B7946"/>
     <w:multiLevelType w:val="multilevel"/>
     <w:tmpl w:val="0C52E226"/>
@@ -43808,7 +44736,7 @@
     <w:abstractNumId w:val="0"/>
   </w:num>
   <w:num w:numId="6">
-    <w:abstractNumId w:val="20"/>
+    <w:abstractNumId w:val="21"/>
   </w:num>
   <w:num w:numId="7">
     <w:abstractNumId w:val="9"/>
@@ -43823,13 +44751,13 @@
     <w:abstractNumId w:val="11"/>
   </w:num>
   <w:num w:numId="11">
-    <w:abstractNumId w:val="24"/>
+    <w:abstractNumId w:val="25"/>
   </w:num>
   <w:num w:numId="12">
     <w:abstractNumId w:val="18"/>
   </w:num>
   <w:num w:numId="13">
-    <w:abstractNumId w:val="22"/>
+    <w:abstractNumId w:val="23"/>
   </w:num>
   <w:num w:numId="14">
     <w:abstractNumId w:val="17"/>
@@ -43879,7 +44807,7 @@
     <w:abstractNumId w:val="16"/>
   </w:num>
   <w:num w:numId="18">
-    <w:abstractNumId w:val="19"/>
+    <w:abstractNumId w:val="20"/>
   </w:num>
   <w:num w:numId="19">
     <w:abstractNumId w:val="12"/>
@@ -43894,19 +44822,22 @@
     <w:abstractNumId w:val="7"/>
   </w:num>
   <w:num w:numId="23">
-    <w:abstractNumId w:val="21"/>
+    <w:abstractNumId w:val="22"/>
   </w:num>
   <w:num w:numId="24">
     <w:abstractNumId w:val="10"/>
   </w:num>
   <w:num w:numId="25">
-    <w:abstractNumId w:val="23"/>
+    <w:abstractNumId w:val="24"/>
+  </w:num>
+  <w:num w:numId="26">
+    <w:abstractNumId w:val="19"/>
   </w:num>
 </w:numbering>
 </file>
 
 <file path=word/styles.xml><?xml version="1.0" encoding="utf-8"?>
-<w:styles xmlns:mc="http://schemas.openxmlformats.org/markup-compatibility/2006" xmlns:r="http://schemas.openxmlformats.org/officeDocument/2006/relationships" xmlns:w="http://schemas.openxmlformats.org/wordprocessingml/2006/main" xmlns:w14="http://schemas.microsoft.com/office/word/2010/wordml" xmlns:w15="http://schemas.microsoft.com/office/word/2012/wordml" xmlns:w16cid="http://schemas.microsoft.com/office/word/2016/wordml/cid" xmlns:w16se="http://schemas.microsoft.com/office/word/2015/wordml/symex" mc:Ignorable="w14 w15 w16se w16cid">
+<w:styles xmlns:mc="http://schemas.openxmlformats.org/markup-compatibility/2006" xmlns:r="http://schemas.openxmlformats.org/officeDocument/2006/relationships" xmlns:w="http://schemas.openxmlformats.org/wordprocessingml/2006/main" xmlns:w14="http://schemas.microsoft.com/office/word/2010/wordml" xmlns:w15="http://schemas.microsoft.com/office/word/2012/wordml" xmlns:w16se="http://schemas.microsoft.com/office/word/2015/wordml/symex" mc:Ignorable="w14 w15 w16se">
   <w:docDefaults>
     <w:rPrDefault>
       <w:rPr>
@@ -43921,7 +44852,7 @@
       </w:pPr>
     </w:pPrDefault>
   </w:docDefaults>
-  <w:latentStyles w:defLockedState="0" w:defUIPriority="99" w:defSemiHidden="0" w:defUnhideWhenUsed="0" w:defQFormat="0" w:count="376">
+  <w:latentStyles w:defLockedState="0" w:defUIPriority="99" w:defSemiHidden="0" w:defUnhideWhenUsed="0" w:defQFormat="0" w:count="371">
     <w:lsdException w:name="Normal" w:uiPriority="0" w:qFormat="1"/>
     <w:lsdException w:name="heading 1" w:uiPriority="9" w:qFormat="1"/>
     <w:lsdException w:name="heading 2" w:semiHidden="1" w:uiPriority="9" w:unhideWhenUsed="1" w:qFormat="1"/>
@@ -44293,11 +45224,6 @@
     <w:lsdException w:name="List Table 5 Dark Accent 6" w:uiPriority="50"/>
     <w:lsdException w:name="List Table 6 Colorful Accent 6" w:uiPriority="51"/>
     <w:lsdException w:name="List Table 7 Colorful Accent 6" w:uiPriority="52"/>
-    <w:lsdException w:name="Mention" w:semiHidden="1" w:unhideWhenUsed="1"/>
-    <w:lsdException w:name="Smart Hyperlink" w:semiHidden="1" w:unhideWhenUsed="1"/>
-    <w:lsdException w:name="Hashtag" w:semiHidden="1" w:unhideWhenUsed="1"/>
-    <w:lsdException w:name="Unresolved Mention" w:semiHidden="1" w:unhideWhenUsed="1"/>
-    <w:lsdException w:name="Smart Link" w:semiHidden="1" w:unhideWhenUsed="1"/>
   </w:latentStyles>
   <w:style w:type="paragraph" w:default="1" w:styleId="Standard">
     <w:name w:val="Normal"/>
@@ -45069,7 +45995,7 @@
       <w:lang w:val="de-DE" w:eastAsia="de-DE"/>
     </w:rPr>
   </w:style>
-  <w:style w:type="character" w:styleId="NichtaufgelsteErwhnung">
+  <w:style w:type="character" w:customStyle="1" w:styleId="UnresolvedMention">
     <w:name w:val="Unresolved Mention"/>
     <w:basedOn w:val="Absatz-Standardschriftart"/>
     <w:uiPriority w:val="99"/>
@@ -45403,7 +46329,7 @@
 </file>
 
 <file path=customXml/itemProps1.xml><?xml version="1.0" encoding="utf-8"?>
-<ds:datastoreItem xmlns:ds="http://schemas.openxmlformats.org/officeDocument/2006/customXml" ds:itemID="{67078843-DA1A-4596-9994-BDE32759FC23}">
+<ds:datastoreItem xmlns:ds="http://schemas.openxmlformats.org/officeDocument/2006/customXml" ds:itemID="{ABD53860-0936-42CC-BBD7-1C1BC4F7FE82}">
   <ds:schemaRefs>
     <ds:schemaRef ds:uri="http://schemas.openxmlformats.org/officeDocument/2006/bibliography"/>
   </ds:schemaRefs>

--- a/doc/Projekthandbuch.docx
+++ b/doc/Projekthandbuch.docx
@@ -1,6 +1,6 @@
 
 <file path=word/document.xml><?xml version="1.0" encoding="utf-8"?>
-<w:document xmlns:wpc="http://schemas.microsoft.com/office/word/2010/wordprocessingCanvas" xmlns:cx="http://schemas.microsoft.com/office/drawing/2014/chartex" xmlns:cx1="http://schemas.microsoft.com/office/drawing/2015/9/8/chartex" xmlns:mc="http://schemas.openxmlformats.org/markup-compatibility/2006" xmlns:o="urn:schemas-microsoft-com:office:office" xmlns:r="http://schemas.openxmlformats.org/officeDocument/2006/relationships" xmlns:m="http://schemas.openxmlformats.org/officeDocument/2006/math" xmlns:v="urn:schemas-microsoft-com:vml" xmlns:wp14="http://schemas.microsoft.com/office/word/2010/wordprocessingDrawing" xmlns:wp="http://schemas.openxmlformats.org/drawingml/2006/wordprocessingDrawing" xmlns:w10="urn:schemas-microsoft-com:office:word" xmlns:w="http://schemas.openxmlformats.org/wordprocessingml/2006/main" xmlns:w14="http://schemas.microsoft.com/office/word/2010/wordml" xmlns:w15="http://schemas.microsoft.com/office/word/2012/wordml" xmlns:w16se="http://schemas.microsoft.com/office/word/2015/wordml/symex" xmlns:wpg="http://schemas.microsoft.com/office/word/2010/wordprocessingGroup" xmlns:wpi="http://schemas.microsoft.com/office/word/2010/wordprocessingInk" xmlns:wne="http://schemas.microsoft.com/office/word/2006/wordml" xmlns:wps="http://schemas.microsoft.com/office/word/2010/wordprocessingShape" mc:Ignorable="w14 w15 w16se wp14">
+<w:document xmlns:wpc="http://schemas.microsoft.com/office/word/2010/wordprocessingCanvas" xmlns:cx="http://schemas.microsoft.com/office/drawing/2014/chartex" xmlns:cx1="http://schemas.microsoft.com/office/drawing/2015/9/8/chartex" xmlns:cx2="http://schemas.microsoft.com/office/drawing/2015/10/21/chartex" xmlns:cx3="http://schemas.microsoft.com/office/drawing/2016/5/9/chartex" xmlns:cx4="http://schemas.microsoft.com/office/drawing/2016/5/10/chartex" xmlns:cx5="http://schemas.microsoft.com/office/drawing/2016/5/11/chartex" xmlns:cx6="http://schemas.microsoft.com/office/drawing/2016/5/12/chartex" xmlns:cx7="http://schemas.microsoft.com/office/drawing/2016/5/13/chartex" xmlns:cx8="http://schemas.microsoft.com/office/drawing/2016/5/14/chartex" xmlns:mc="http://schemas.openxmlformats.org/markup-compatibility/2006" xmlns:aink="http://schemas.microsoft.com/office/drawing/2016/ink" xmlns:am3d="http://schemas.microsoft.com/office/drawing/2017/model3d" xmlns:o="urn:schemas-microsoft-com:office:office" xmlns:r="http://schemas.openxmlformats.org/officeDocument/2006/relationships" xmlns:m="http://schemas.openxmlformats.org/officeDocument/2006/math" xmlns:v="urn:schemas-microsoft-com:vml" xmlns:wp14="http://schemas.microsoft.com/office/word/2010/wordprocessingDrawing" xmlns:wp="http://schemas.openxmlformats.org/drawingml/2006/wordprocessingDrawing" xmlns:w10="urn:schemas-microsoft-com:office:word" xmlns:w="http://schemas.openxmlformats.org/wordprocessingml/2006/main" xmlns:w14="http://schemas.microsoft.com/office/word/2010/wordml" xmlns:w15="http://schemas.microsoft.com/office/word/2012/wordml" xmlns:w16cid="http://schemas.microsoft.com/office/word/2016/wordml/cid" xmlns:w16se="http://schemas.microsoft.com/office/word/2015/wordml/symex" xmlns:wpg="http://schemas.microsoft.com/office/word/2010/wordprocessingGroup" xmlns:wpi="http://schemas.microsoft.com/office/word/2010/wordprocessingInk" xmlns:wne="http://schemas.microsoft.com/office/word/2006/wordml" xmlns:wps="http://schemas.microsoft.com/office/word/2010/wordprocessingShape" mc:Ignorable="w14 w15 w16se w16cid wp14">
   <w:body>
     <w:p>
       <w:pPr>
@@ -198,7 +198,7 @@
                 <v:stroke joinstyle="miter"/>
                 <v:path gradientshapeok="t" o:connecttype="rect"/>
               </v:shapetype>
-              <v:shape id="Text Box 3" o:spid="_x0000_s1026" type="#_x0000_t202" style="position:absolute;margin-left:0;margin-top:0;width:467.25pt;height:170.1pt;z-index:251659776;visibility:visible;mso-wrap-style:square;mso-width-percent:0;mso-height-percent:0;mso-wrap-distance-left:9pt;mso-wrap-distance-top:0;mso-wrap-distance-right:9pt;mso-wrap-distance-bottom:0;mso-position-horizontal:center;mso-position-horizontal-relative:margin;mso-position-vertical:center;mso-position-vertical-relative:margin;mso-width-percent:0;mso-height-percent:0;mso-width-relative:page;mso-height-relative:page;v-text-anchor:middle" o:gfxdata="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" filled="f" stroked="f">
+              <v:shape id="Text Box 3" o:spid="_x0000_s1026" type="#_x0000_t202" style="position:absolute;margin-left:0;margin-top:0;width:467.25pt;height:170.1pt;z-index:251659776;visibility:visible;mso-wrap-style:square;mso-width-percent:0;mso-height-percent:0;mso-wrap-distance-left:9pt;mso-wrap-distance-top:0;mso-wrap-distance-right:9pt;mso-wrap-distance-bottom:0;mso-position-horizontal:center;mso-position-horizontal-relative:margin;mso-position-vertical:center;mso-position-vertical-relative:margin;mso-width-percent:0;mso-height-percent:0;mso-width-relative:page;mso-height-relative:page;v-text-anchor:middle" o:gfxdata="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" filled="f" stroked="f">
                 <v:textbox inset="5mm,5mm,5mm,5mm">
                   <w:txbxContent>
                     <w:p>
@@ -480,7 +480,7 @@
           </mc:Choice>
           <mc:Fallback>
             <w:pict>
-              <v:shape id="Text Box 2" o:spid="_x0000_s1027" type="#_x0000_t202" style="position:absolute;margin-left:0;margin-top:0;width:382.7pt;height:113.4pt;z-index:251653632;visibility:visible;mso-wrap-style:square;mso-width-percent:0;mso-height-percent:0;mso-wrap-distance-left:9pt;mso-wrap-distance-top:0;mso-wrap-distance-right:9pt;mso-wrap-distance-bottom:0;mso-position-horizontal:center;mso-position-horizontal-relative:text;mso-position-vertical:bottom;mso-position-vertical-relative:margin;mso-width-percent:0;mso-height-percent:0;mso-width-relative:page;mso-height-relative:page;v-text-anchor:bottom" o:gfxdata="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" filled="f" stroked="f">
+              <v:shape id="Text Box 2" o:spid="_x0000_s1027" type="#_x0000_t202" style="position:absolute;margin-left:0;margin-top:0;width:382.7pt;height:113.4pt;z-index:251653632;visibility:visible;mso-wrap-style:square;mso-width-percent:0;mso-height-percent:0;mso-wrap-distance-left:9pt;mso-wrap-distance-top:0;mso-wrap-distance-right:9pt;mso-wrap-distance-bottom:0;mso-position-horizontal:center;mso-position-horizontal-relative:text;mso-position-vertical:bottom;mso-position-vertical-relative:margin;mso-width-percent:0;mso-height-percent:0;mso-width-relative:page;mso-height-relative:page;v-text-anchor:bottom" o:gfxdata="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" filled="f" stroked="f">
                 <v:textbox inset="5mm,5mm,5mm,5mm">
                   <w:txbxContent>
                     <w:p>
@@ -720,8 +720,16 @@
                               <w:rPr>
                                 <w:color w:val="00AFCB"/>
                               </w:rPr>
-                              <w:t>David Böhm-Vrana</w:t>
+                              <w:t>David Böhm-</w:t>
                             </w:r>
+                            <w:proofErr w:type="spellStart"/>
+                            <w:r>
+                              <w:rPr>
+                                <w:color w:val="00AFCB"/>
+                              </w:rPr>
+                              <w:t>Vrana</w:t>
+                            </w:r>
+                            <w:proofErr w:type="spellEnd"/>
                           </w:p>
                           <w:p>
                             <w:pPr>
@@ -762,8 +770,16 @@
                               <w:rPr>
                                 <w:color w:val="00AFCB"/>
                               </w:rPr>
-                              <w:t>Paul Götzinger</w:t>
+                              <w:t xml:space="preserve">Paul </w:t>
                             </w:r>
+                            <w:proofErr w:type="spellStart"/>
+                            <w:r>
+                              <w:rPr>
+                                <w:color w:val="00AFCB"/>
+                              </w:rPr>
+                              <w:t>Götzinger</w:t>
+                            </w:r>
+                            <w:proofErr w:type="spellEnd"/>
                           </w:p>
                           <w:p>
                             <w:pPr>
@@ -824,8 +840,16 @@
                         <w:rPr>
                           <w:color w:val="00AFCB"/>
                         </w:rPr>
-                        <w:t>David Böhm-Vrana</w:t>
+                        <w:t>David Böhm-</w:t>
                       </w:r>
+                      <w:proofErr w:type="spellStart"/>
+                      <w:r>
+                        <w:rPr>
+                          <w:color w:val="00AFCB"/>
+                        </w:rPr>
+                        <w:t>Vrana</w:t>
+                      </w:r>
+                      <w:proofErr w:type="spellEnd"/>
                     </w:p>
                     <w:p>
                       <w:pPr>
@@ -866,8 +890,16 @@
                         <w:rPr>
                           <w:color w:val="00AFCB"/>
                         </w:rPr>
-                        <w:t>Paul Götzinger</w:t>
+                        <w:t xml:space="preserve">Paul </w:t>
                       </w:r>
+                      <w:proofErr w:type="spellStart"/>
+                      <w:r>
+                        <w:rPr>
+                          <w:color w:val="00AFCB"/>
+                        </w:rPr>
+                        <w:t>Götzinger</w:t>
+                      </w:r>
+                      <w:proofErr w:type="spellEnd"/>
                     </w:p>
                     <w:p>
                       <w:pPr>
@@ -1076,13 +1108,29 @@
               <w:jc w:val="center"/>
             </w:pPr>
             <w:r>
-              <w:t xml:space="preserve">D. Böhm-Vrana, </w:t>
+              <w:t>D. Böhm-</w:t>
+            </w:r>
+            <w:proofErr w:type="spellStart"/>
+            <w:r>
+              <w:t>Vrana</w:t>
+            </w:r>
+            <w:proofErr w:type="spellEnd"/>
+            <w:r>
+              <w:t xml:space="preserve">, </w:t>
             </w:r>
             <w:r>
               <w:t>M. Dittrich</w:t>
             </w:r>
             <w:r>
-              <w:t>, T. Egger, P. Götzinger, S. Nu</w:t>
+              <w:t xml:space="preserve">, T. Egger, P. </w:t>
+            </w:r>
+            <w:proofErr w:type="spellStart"/>
+            <w:r>
+              <w:t>Götzinger</w:t>
+            </w:r>
+            <w:proofErr w:type="spellEnd"/>
+            <w:r>
+              <w:t>, S. Nu</w:t>
             </w:r>
             <w:r>
               <w:t>nn</w:t>
@@ -2424,12 +2472,14 @@
                 <w:color w:val="000000" w:themeColor="text1"/>
               </w:rPr>
             </w:pPr>
+            <w:proofErr w:type="spellStart"/>
             <w:r>
               <w:rPr>
                 <w:color w:val="000000" w:themeColor="text1"/>
               </w:rPr>
               <w:t>Precondition</w:t>
             </w:r>
+            <w:proofErr w:type="spellEnd"/>
           </w:p>
         </w:tc>
         <w:tc>
@@ -2448,7 +2498,21 @@
               <w:rPr>
                 <w:color w:val="000000" w:themeColor="text1"/>
               </w:rPr>
-              <w:t>Hostname / Ip sowie Port des Servers sind bekannt und Client und Server befinden sich im selben Netzwerk. Es ist noch kein Token für die REST Kommunikation bekannt.</w:t>
+              <w:t xml:space="preserve">Hostname / </w:t>
+            </w:r>
+            <w:proofErr w:type="spellStart"/>
+            <w:r>
+              <w:rPr>
+                <w:color w:val="000000" w:themeColor="text1"/>
+              </w:rPr>
+              <w:t>Ip</w:t>
+            </w:r>
+            <w:proofErr w:type="spellEnd"/>
+            <w:r>
+              <w:rPr>
+                <w:color w:val="000000" w:themeColor="text1"/>
+              </w:rPr>
+              <w:t xml:space="preserve"> sowie Port des Servers sind bekannt und Client und Server befinden sich im selben Netzwerk. Es ist noch kein Token für die REST Kommunikation bekannt.</w:t>
             </w:r>
           </w:p>
         </w:tc>
@@ -2551,7 +2615,21 @@
               <w:rPr>
                 <w:color w:val="000000" w:themeColor="text1"/>
               </w:rPr>
-              <w:t>Bei Fehlerhafter Kommunikation wird entsprechendes Errorhandling ausgeführt</w:t>
+              <w:t xml:space="preserve">Bei Fehlerhafter Kommunikation wird entsprechendes </w:t>
+            </w:r>
+            <w:proofErr w:type="spellStart"/>
+            <w:r>
+              <w:rPr>
+                <w:color w:val="000000" w:themeColor="text1"/>
+              </w:rPr>
+              <w:t>Errorhandling</w:t>
+            </w:r>
+            <w:proofErr w:type="spellEnd"/>
+            <w:r>
+              <w:rPr>
+                <w:color w:val="000000" w:themeColor="text1"/>
+              </w:rPr>
+              <w:t xml:space="preserve"> ausgeführt</w:t>
             </w:r>
           </w:p>
           <w:p>
@@ -2590,12 +2668,14 @@
                 <w:color w:val="000000" w:themeColor="text1"/>
               </w:rPr>
             </w:pPr>
+            <w:proofErr w:type="spellStart"/>
             <w:r>
               <w:rPr>
                 <w:color w:val="000000" w:themeColor="text1"/>
               </w:rPr>
               <w:t>Postcondition</w:t>
             </w:r>
+            <w:proofErr w:type="spellEnd"/>
           </w:p>
         </w:tc>
         <w:tc>
@@ -2614,7 +2694,21 @@
               <w:rPr>
                 <w:color w:val="000000" w:themeColor="text1"/>
               </w:rPr>
-              <w:t>Bei Fehlkommunikation wurde entsprechendes Errorhandling getriggert. Bei erfolgreicher Verbindung wurde Token für künftige Server Kommunikation gespeichert.</w:t>
+              <w:t xml:space="preserve">Bei Fehlkommunikation wurde entsprechendes </w:t>
+            </w:r>
+            <w:proofErr w:type="spellStart"/>
+            <w:r>
+              <w:rPr>
+                <w:color w:val="000000" w:themeColor="text1"/>
+              </w:rPr>
+              <w:t>Errorhandling</w:t>
+            </w:r>
+            <w:proofErr w:type="spellEnd"/>
+            <w:r>
+              <w:rPr>
+                <w:color w:val="000000" w:themeColor="text1"/>
+              </w:rPr>
+              <w:t xml:space="preserve"> getriggert. Bei erfolgreicher Verbindung wurde Token für künftige Server Kommunikation gespeichert.</w:t>
             </w:r>
           </w:p>
         </w:tc>
@@ -2732,12 +2826,14 @@
                 <w:color w:val="000000" w:themeColor="text1"/>
               </w:rPr>
             </w:pPr>
+            <w:proofErr w:type="spellStart"/>
             <w:r>
               <w:rPr>
                 <w:color w:val="000000" w:themeColor="text1"/>
               </w:rPr>
               <w:t>Precondition</w:t>
             </w:r>
+            <w:proofErr w:type="spellEnd"/>
           </w:p>
         </w:tc>
         <w:tc>
@@ -2756,7 +2852,35 @@
               <w:rPr>
                 <w:color w:val="000000" w:themeColor="text1"/>
               </w:rPr>
-              <w:t>Hostname / Ip sowie Port des Servers sind bekannt, Client und Server befinden sich im selben Netzwerk und Token für Serverkommunikation wurde übermittelt und gespeichert. Track wird von einem anderen User oder Admin Client gestartet. Client hat bereits eine Long Polling Get Request auf den aktuellen Track abgesetzt und wartet auf die Server Antwort.</w:t>
+              <w:t xml:space="preserve">Hostname / </w:t>
+            </w:r>
+            <w:proofErr w:type="spellStart"/>
+            <w:r>
+              <w:rPr>
+                <w:color w:val="000000" w:themeColor="text1"/>
+              </w:rPr>
+              <w:t>Ip</w:t>
+            </w:r>
+            <w:proofErr w:type="spellEnd"/>
+            <w:r>
+              <w:rPr>
+                <w:color w:val="000000" w:themeColor="text1"/>
+              </w:rPr>
+              <w:t xml:space="preserve"> sowie Port des Servers sind bekannt, Client und Server befinden sich im selben Netzwerk und Token für Serverkommunikation wurde übermittelt und gespeichert. Track wird von einem anderen User oder Admin Client gestartet. Client hat bereits eine Long Polling </w:t>
+            </w:r>
+            <w:proofErr w:type="spellStart"/>
+            <w:r>
+              <w:rPr>
+                <w:color w:val="000000" w:themeColor="text1"/>
+              </w:rPr>
+              <w:t>Get</w:t>
+            </w:r>
+            <w:proofErr w:type="spellEnd"/>
+            <w:r>
+              <w:rPr>
+                <w:color w:val="000000" w:themeColor="text1"/>
+              </w:rPr>
+              <w:t xml:space="preserve"> Request auf den aktuellen Track abgesetzt und wartet auf die Server Antwort.</w:t>
             </w:r>
           </w:p>
         </w:tc>
@@ -2805,7 +2929,21 @@
               <w:rPr>
                 <w:color w:val="000000" w:themeColor="text1"/>
               </w:rPr>
-              <w:t xml:space="preserve">Nach dem Start übermittelt der Server die entsprechend definierten Daten über den Long Polling Get Request. </w:t>
+              <w:t xml:space="preserve">Nach dem Start übermittelt der Server die entsprechend definierten Daten über den Long Polling </w:t>
+            </w:r>
+            <w:proofErr w:type="spellStart"/>
+            <w:r>
+              <w:rPr>
+                <w:color w:val="000000" w:themeColor="text1"/>
+              </w:rPr>
+              <w:t>Get</w:t>
+            </w:r>
+            <w:proofErr w:type="spellEnd"/>
+            <w:r>
+              <w:rPr>
+                <w:color w:val="000000" w:themeColor="text1"/>
+              </w:rPr>
+              <w:t xml:space="preserve"> Request. </w:t>
             </w:r>
           </w:p>
           <w:p>
@@ -2859,7 +2997,21 @@
               <w:rPr>
                 <w:color w:val="000000" w:themeColor="text1"/>
               </w:rPr>
-              <w:t>Bei Fehlerhafter Kommunikation wird entsprechendes Errorhandling ausgeführt</w:t>
+              <w:t xml:space="preserve">Bei Fehlerhafter Kommunikation wird entsprechendes </w:t>
+            </w:r>
+            <w:proofErr w:type="spellStart"/>
+            <w:r>
+              <w:rPr>
+                <w:color w:val="000000" w:themeColor="text1"/>
+              </w:rPr>
+              <w:t>Errorhandling</w:t>
+            </w:r>
+            <w:proofErr w:type="spellEnd"/>
+            <w:r>
+              <w:rPr>
+                <w:color w:val="000000" w:themeColor="text1"/>
+              </w:rPr>
+              <w:t xml:space="preserve"> ausgeführt</w:t>
             </w:r>
           </w:p>
           <w:p>
@@ -2895,7 +3047,35 @@
               <w:rPr>
                 <w:color w:val="000000" w:themeColor="text1"/>
               </w:rPr>
-              <w:t xml:space="preserve">Absetzen eines neuen Long Polling Get Requests um </w:t>
+              <w:t xml:space="preserve">Absetzen eines neuen Long Polling </w:t>
+            </w:r>
+            <w:proofErr w:type="spellStart"/>
+            <w:r>
+              <w:rPr>
+                <w:color w:val="000000" w:themeColor="text1"/>
+              </w:rPr>
+              <w:t>Get</w:t>
+            </w:r>
+            <w:proofErr w:type="spellEnd"/>
+            <w:r>
+              <w:rPr>
+                <w:color w:val="000000" w:themeColor="text1"/>
+              </w:rPr>
+              <w:t xml:space="preserve"> </w:t>
+            </w:r>
+            <w:proofErr w:type="spellStart"/>
+            <w:r>
+              <w:rPr>
+                <w:color w:val="000000" w:themeColor="text1"/>
+              </w:rPr>
+              <w:t>Requests</w:t>
+            </w:r>
+            <w:proofErr w:type="spellEnd"/>
+            <w:r>
+              <w:rPr>
+                <w:color w:val="000000" w:themeColor="text1"/>
+              </w:rPr>
+              <w:t xml:space="preserve"> um </w:t>
             </w:r>
             <w:r>
               <w:rPr>
@@ -2959,6 +3139,7 @@
                 <w:color w:val="000000" w:themeColor="text1"/>
               </w:rPr>
             </w:pPr>
+            <w:proofErr w:type="spellStart"/>
             <w:r>
               <w:rPr>
                 <w:color w:val="000000" w:themeColor="text1"/>
@@ -2966,6 +3147,7 @@
               <w:lastRenderedPageBreak/>
               <w:t>Postcondition</w:t>
             </w:r>
+            <w:proofErr w:type="spellEnd"/>
           </w:p>
         </w:tc>
         <w:tc>
@@ -2984,7 +3166,35 @@
               <w:rPr>
                 <w:color w:val="000000" w:themeColor="text1"/>
               </w:rPr>
-              <w:t>Bei Fehlkommunikation wurde entsprechendes Errorhandling getriggert. Bei erfolgreicher Verbindung wurden Daten gespeichert und entsprechend im User Menü graphisch dargestellt. Weiter wurde ein neuer Long Polling Get Request abgesetzt.</w:t>
+              <w:t xml:space="preserve">Bei Fehlkommunikation wurde entsprechendes </w:t>
+            </w:r>
+            <w:proofErr w:type="spellStart"/>
+            <w:r>
+              <w:rPr>
+                <w:color w:val="000000" w:themeColor="text1"/>
+              </w:rPr>
+              <w:t>Errorhandling</w:t>
+            </w:r>
+            <w:proofErr w:type="spellEnd"/>
+            <w:r>
+              <w:rPr>
+                <w:color w:val="000000" w:themeColor="text1"/>
+              </w:rPr>
+              <w:t xml:space="preserve"> getriggert. Bei erfolgreicher Verbindung wurden Daten gespeichert und entsprechend im User Menü graphisch dargestellt. Weiter wurde ein neuer Long Polling </w:t>
+            </w:r>
+            <w:proofErr w:type="spellStart"/>
+            <w:r>
+              <w:rPr>
+                <w:color w:val="000000" w:themeColor="text1"/>
+              </w:rPr>
+              <w:t>Get</w:t>
+            </w:r>
+            <w:proofErr w:type="spellEnd"/>
+            <w:r>
+              <w:rPr>
+                <w:color w:val="000000" w:themeColor="text1"/>
+              </w:rPr>
+              <w:t xml:space="preserve"> Request abgesetzt.</w:t>
             </w:r>
           </w:p>
         </w:tc>
@@ -3102,12 +3312,14 @@
                 <w:color w:val="000000" w:themeColor="text1"/>
               </w:rPr>
             </w:pPr>
+            <w:proofErr w:type="spellStart"/>
             <w:r>
               <w:rPr>
                 <w:color w:val="000000" w:themeColor="text1"/>
               </w:rPr>
               <w:t>Precondition</w:t>
             </w:r>
+            <w:proofErr w:type="spellEnd"/>
           </w:p>
         </w:tc>
         <w:tc>
@@ -3126,7 +3338,35 @@
               <w:rPr>
                 <w:color w:val="000000" w:themeColor="text1"/>
               </w:rPr>
-              <w:t>Hostname / Ip sowie Port des Servers sind bekannt, Client und Server befinden sich im selben Netzwerk und Token für Serverkommunikation wurde übermittelt und gespeichert. Playlist wurde geändert und ist somit auf dem Client nicht mehr aktuell. Client hat bereits eine Long Polling Get Request auf die aktuelle Playlist abgesetzt und wartet auf die Server Antwort.</w:t>
+              <w:t xml:space="preserve">Hostname / </w:t>
+            </w:r>
+            <w:proofErr w:type="spellStart"/>
+            <w:r>
+              <w:rPr>
+                <w:color w:val="000000" w:themeColor="text1"/>
+              </w:rPr>
+              <w:t>Ip</w:t>
+            </w:r>
+            <w:proofErr w:type="spellEnd"/>
+            <w:r>
+              <w:rPr>
+                <w:color w:val="000000" w:themeColor="text1"/>
+              </w:rPr>
+              <w:t xml:space="preserve"> sowie Port des Servers sind bekannt, Client und Server befinden sich im selben Netzwerk und Token für Serverkommunikation wurde übermittelt und gespeichert. Playlist wurde geändert und ist somit auf dem Client nicht mehr aktuell. Client hat bereits eine Long Polling </w:t>
+            </w:r>
+            <w:proofErr w:type="spellStart"/>
+            <w:r>
+              <w:rPr>
+                <w:color w:val="000000" w:themeColor="text1"/>
+              </w:rPr>
+              <w:t>Get</w:t>
+            </w:r>
+            <w:proofErr w:type="spellEnd"/>
+            <w:r>
+              <w:rPr>
+                <w:color w:val="000000" w:themeColor="text1"/>
+              </w:rPr>
+              <w:t xml:space="preserve"> Request auf die aktuelle Playlist abgesetzt und wartet auf die Server Antwort.</w:t>
             </w:r>
           </w:p>
         </w:tc>
@@ -3175,7 +3415,21 @@
               <w:rPr>
                 <w:color w:val="000000" w:themeColor="text1"/>
               </w:rPr>
-              <w:t xml:space="preserve">Nachdem sich die Playlist geändert hat übermittelt der Server die entsprechend definierten Daten über den Long Polling Get Request. </w:t>
+              <w:t xml:space="preserve">Nachdem sich die Playlist geändert hat übermittelt der Server die entsprechend definierten Daten über den Long Polling </w:t>
+            </w:r>
+            <w:proofErr w:type="spellStart"/>
+            <w:r>
+              <w:rPr>
+                <w:color w:val="000000" w:themeColor="text1"/>
+              </w:rPr>
+              <w:t>Get</w:t>
+            </w:r>
+            <w:proofErr w:type="spellEnd"/>
+            <w:r>
+              <w:rPr>
+                <w:color w:val="000000" w:themeColor="text1"/>
+              </w:rPr>
+              <w:t xml:space="preserve"> Request. </w:t>
             </w:r>
           </w:p>
           <w:p>
@@ -3229,7 +3483,21 @@
               <w:rPr>
                 <w:color w:val="000000" w:themeColor="text1"/>
               </w:rPr>
-              <w:t>Bei Fehlerhafter Kommunikation wird entsprechendes Errorhandling ausgeführt</w:t>
+              <w:t xml:space="preserve">Bei Fehlerhafter Kommunikation wird entsprechendes </w:t>
+            </w:r>
+            <w:proofErr w:type="spellStart"/>
+            <w:r>
+              <w:rPr>
+                <w:color w:val="000000" w:themeColor="text1"/>
+              </w:rPr>
+              <w:t>Errorhandling</w:t>
+            </w:r>
+            <w:proofErr w:type="spellEnd"/>
+            <w:r>
+              <w:rPr>
+                <w:color w:val="000000" w:themeColor="text1"/>
+              </w:rPr>
+              <w:t xml:space="preserve"> ausgeführt</w:t>
             </w:r>
           </w:p>
           <w:p>
@@ -3265,7 +3533,35 @@
               <w:rPr>
                 <w:color w:val="000000" w:themeColor="text1"/>
               </w:rPr>
-              <w:t>Absetzen eines neuen Long Polling Get Requests um erneute Änderungen zu erfassen</w:t>
+              <w:t xml:space="preserve">Absetzen eines neuen Long Polling </w:t>
+            </w:r>
+            <w:proofErr w:type="spellStart"/>
+            <w:r>
+              <w:rPr>
+                <w:color w:val="000000" w:themeColor="text1"/>
+              </w:rPr>
+              <w:t>Get</w:t>
+            </w:r>
+            <w:proofErr w:type="spellEnd"/>
+            <w:r>
+              <w:rPr>
+                <w:color w:val="000000" w:themeColor="text1"/>
+              </w:rPr>
+              <w:t xml:space="preserve"> </w:t>
+            </w:r>
+            <w:proofErr w:type="spellStart"/>
+            <w:r>
+              <w:rPr>
+                <w:color w:val="000000" w:themeColor="text1"/>
+              </w:rPr>
+              <w:t>Requests</w:t>
+            </w:r>
+            <w:proofErr w:type="spellEnd"/>
+            <w:r>
+              <w:rPr>
+                <w:color w:val="000000" w:themeColor="text1"/>
+              </w:rPr>
+              <w:t xml:space="preserve"> um erneute Änderungen zu erfassen</w:t>
             </w:r>
           </w:p>
           <w:p>
@@ -3322,12 +3618,14 @@
                 <w:color w:val="000000" w:themeColor="text1"/>
               </w:rPr>
             </w:pPr>
+            <w:proofErr w:type="spellStart"/>
             <w:r>
               <w:rPr>
                 <w:color w:val="000000" w:themeColor="text1"/>
               </w:rPr>
               <w:t>Postcondition</w:t>
             </w:r>
+            <w:proofErr w:type="spellEnd"/>
           </w:p>
         </w:tc>
         <w:tc>
@@ -3346,19 +3644,47 @@
               <w:rPr>
                 <w:color w:val="000000" w:themeColor="text1"/>
               </w:rPr>
-              <w:t xml:space="preserve">Bei Fehlkommunikation wurde entsprechendes Errorhandling getriggert. Bei erfolgreicher Verbindung </w:t>
-            </w:r>
+              <w:t xml:space="preserve">Bei Fehlkommunikation wurde entsprechendes </w:t>
+            </w:r>
+            <w:proofErr w:type="spellStart"/>
             <w:r>
               <w:rPr>
                 <w:color w:val="000000" w:themeColor="text1"/>
               </w:rPr>
+              <w:t>Errorhandling</w:t>
+            </w:r>
+            <w:proofErr w:type="spellEnd"/>
+            <w:r>
+              <w:rPr>
+                <w:color w:val="000000" w:themeColor="text1"/>
+              </w:rPr>
+              <w:t xml:space="preserve"> getriggert. Bei erfolgreicher Verbindung </w:t>
+            </w:r>
+            <w:r>
+              <w:rPr>
+                <w:color w:val="000000" w:themeColor="text1"/>
+              </w:rPr>
               <w:t>sind</w:t>
             </w:r>
             <w:r>
               <w:rPr>
                 <w:color w:val="000000" w:themeColor="text1"/>
               </w:rPr>
-              <w:t xml:space="preserve"> Daten gespeichert und entsprechend im User Menü graphisch dargestellt. Weiter wurde ein neuer Long Polling Get Request abgesetzt.</w:t>
+              <w:t xml:space="preserve"> Daten gespeichert und entsprechend im User Menü graphisch dargestellt. Weiter wurde ein neuer Long Polling </w:t>
+            </w:r>
+            <w:proofErr w:type="spellStart"/>
+            <w:r>
+              <w:rPr>
+                <w:color w:val="000000" w:themeColor="text1"/>
+              </w:rPr>
+              <w:t>Get</w:t>
+            </w:r>
+            <w:proofErr w:type="spellEnd"/>
+            <w:r>
+              <w:rPr>
+                <w:color w:val="000000" w:themeColor="text1"/>
+              </w:rPr>
+              <w:t xml:space="preserve"> Request abgesetzt.</w:t>
             </w:r>
           </w:p>
         </w:tc>
@@ -3456,12 +3782,14 @@
                 <w:color w:val="000000" w:themeColor="text1"/>
               </w:rPr>
             </w:pPr>
+            <w:proofErr w:type="spellStart"/>
             <w:r>
               <w:rPr>
                 <w:color w:val="000000" w:themeColor="text1"/>
               </w:rPr>
               <w:t>Precondition</w:t>
             </w:r>
+            <w:proofErr w:type="spellEnd"/>
           </w:p>
         </w:tc>
         <w:tc>
@@ -3480,7 +3808,21 @@
               <w:rPr>
                 <w:color w:val="000000" w:themeColor="text1"/>
               </w:rPr>
-              <w:t>Hostname / Ip sowie Port des Servers sind bekannt, Client und Server befinden sich im selben Netzwerk und Token für Serverkommunikation wurde übermittelt und gespeichert. Aktuelle Playlist ist am Client vorhanden und wird angezeigt.</w:t>
+              <w:t xml:space="preserve">Hostname / </w:t>
+            </w:r>
+            <w:proofErr w:type="spellStart"/>
+            <w:r>
+              <w:rPr>
+                <w:color w:val="000000" w:themeColor="text1"/>
+              </w:rPr>
+              <w:t>Ip</w:t>
+            </w:r>
+            <w:proofErr w:type="spellEnd"/>
+            <w:r>
+              <w:rPr>
+                <w:color w:val="000000" w:themeColor="text1"/>
+              </w:rPr>
+              <w:t xml:space="preserve"> sowie Port des Servers sind bekannt, Client und Server befinden sich im selben Netzwerk und Token für Serverkommunikation wurde übermittelt und gespeichert. Aktuelle Playlist ist am Client vorhanden und wird angezeigt.</w:t>
             </w:r>
           </w:p>
         </w:tc>
@@ -3529,7 +3871,21 @@
               <w:rPr>
                 <w:color w:val="000000" w:themeColor="text1"/>
               </w:rPr>
-              <w:t>User setzt in der GUI einen entsprechenden Upvote eines Tracks ab</w:t>
+              <w:t xml:space="preserve">User setzt in der GUI einen entsprechenden </w:t>
+            </w:r>
+            <w:proofErr w:type="spellStart"/>
+            <w:r>
+              <w:rPr>
+                <w:color w:val="000000" w:themeColor="text1"/>
+              </w:rPr>
+              <w:t>Upvote</w:t>
+            </w:r>
+            <w:proofErr w:type="spellEnd"/>
+            <w:r>
+              <w:rPr>
+                <w:color w:val="000000" w:themeColor="text1"/>
+              </w:rPr>
+              <w:t xml:space="preserve"> eines Tracks ab</w:t>
             </w:r>
           </w:p>
           <w:p>
@@ -3547,7 +3903,21 @@
               <w:rPr>
                 <w:color w:val="000000" w:themeColor="text1"/>
               </w:rPr>
-              <w:t xml:space="preserve">Übermittlung des Upvotes von der UI Ebene zu der Datenspeicherungs- /Verwaltungsebene </w:t>
+              <w:t xml:space="preserve">Übermittlung des </w:t>
+            </w:r>
+            <w:proofErr w:type="spellStart"/>
+            <w:r>
+              <w:rPr>
+                <w:color w:val="000000" w:themeColor="text1"/>
+              </w:rPr>
+              <w:t>Upvotes</w:t>
+            </w:r>
+            <w:proofErr w:type="spellEnd"/>
+            <w:r>
+              <w:rPr>
+                <w:color w:val="000000" w:themeColor="text1"/>
+              </w:rPr>
+              <w:t xml:space="preserve"> von der UI Ebene zu der Datenspeicherungs- /Verwaltungsebene </w:t>
             </w:r>
           </w:p>
           <w:p>
@@ -3565,7 +3935,21 @@
               <w:rPr>
                 <w:color w:val="000000" w:themeColor="text1"/>
               </w:rPr>
-              <w:t>Datenspeicherungs- /Verwaltungsebene: Entsprechende Speicherung des Upvotes und weitere Übergabe zum Network Layer</w:t>
+              <w:t xml:space="preserve">Datenspeicherungs- /Verwaltungsebene: Entsprechende Speicherung des </w:t>
+            </w:r>
+            <w:proofErr w:type="spellStart"/>
+            <w:r>
+              <w:rPr>
+                <w:color w:val="000000" w:themeColor="text1"/>
+              </w:rPr>
+              <w:t>Upvotes</w:t>
+            </w:r>
+            <w:proofErr w:type="spellEnd"/>
+            <w:r>
+              <w:rPr>
+                <w:color w:val="000000" w:themeColor="text1"/>
+              </w:rPr>
+              <w:t xml:space="preserve"> und weitere Übergabe zum Network Layer</w:t>
             </w:r>
           </w:p>
           <w:p>
@@ -3583,7 +3967,21 @@
               <w:rPr>
                 <w:color w:val="000000" w:themeColor="text1"/>
               </w:rPr>
-              <w:t>Network Layer: Absetzen eines entsprechenden http Put Requests entsprechendem dem definierten Interface</w:t>
+              <w:t xml:space="preserve">Network Layer: Absetzen eines entsprechenden http Put </w:t>
+            </w:r>
+            <w:proofErr w:type="spellStart"/>
+            <w:r>
+              <w:rPr>
+                <w:color w:val="000000" w:themeColor="text1"/>
+              </w:rPr>
+              <w:t>Requests</w:t>
+            </w:r>
+            <w:proofErr w:type="spellEnd"/>
+            <w:r>
+              <w:rPr>
+                <w:color w:val="000000" w:themeColor="text1"/>
+              </w:rPr>
+              <w:t xml:space="preserve"> entsprechendem dem definierten Interface</w:t>
             </w:r>
           </w:p>
           <w:p>
@@ -3619,7 +4017,21 @@
               <w:rPr>
                 <w:color w:val="000000" w:themeColor="text1"/>
               </w:rPr>
-              <w:t>Überprüfung des Statuscodes und eventueller Daten (z.B.: neue Upvotes des Tracks) der Server Antwort</w:t>
+              <w:t xml:space="preserve">Überprüfung des Statuscodes und eventueller Daten (z.B.: neue </w:t>
+            </w:r>
+            <w:proofErr w:type="spellStart"/>
+            <w:r>
+              <w:rPr>
+                <w:color w:val="000000" w:themeColor="text1"/>
+              </w:rPr>
+              <w:t>Upvotes</w:t>
+            </w:r>
+            <w:proofErr w:type="spellEnd"/>
+            <w:r>
+              <w:rPr>
+                <w:color w:val="000000" w:themeColor="text1"/>
+              </w:rPr>
+              <w:t xml:space="preserve"> des Tracks) der Server Antwort</w:t>
             </w:r>
           </w:p>
           <w:p>
@@ -3655,7 +4067,21 @@
               <w:rPr>
                 <w:color w:val="000000" w:themeColor="text1"/>
               </w:rPr>
-              <w:t>Datenspeicherungs- /Verwaltungsebene: Entsprechende Speicherung des Upvotes und weitere Übergabe zum UI Layer</w:t>
+              <w:t xml:space="preserve">Datenspeicherungs- /Verwaltungsebene: Entsprechende Speicherung des </w:t>
+            </w:r>
+            <w:proofErr w:type="spellStart"/>
+            <w:r>
+              <w:rPr>
+                <w:color w:val="000000" w:themeColor="text1"/>
+              </w:rPr>
+              <w:t>Upvotes</w:t>
+            </w:r>
+            <w:proofErr w:type="spellEnd"/>
+            <w:r>
+              <w:rPr>
+                <w:color w:val="000000" w:themeColor="text1"/>
+              </w:rPr>
+              <w:t xml:space="preserve"> und weitere Übergabe zum UI Layer</w:t>
             </w:r>
           </w:p>
           <w:p>
@@ -3673,7 +4099,21 @@
               <w:rPr>
                 <w:color w:val="000000" w:themeColor="text1"/>
               </w:rPr>
-              <w:t>UI Layer: Entsprechende graphische Aufbereitung der erhaltenen neuen Upvotes im aktuellen Menü und entsprechendes Feedback an den User</w:t>
+              <w:t xml:space="preserve">UI Layer: Entsprechende graphische Aufbereitung der erhaltenen neuen </w:t>
+            </w:r>
+            <w:proofErr w:type="spellStart"/>
+            <w:r>
+              <w:rPr>
+                <w:color w:val="000000" w:themeColor="text1"/>
+              </w:rPr>
+              <w:t>Upvotes</w:t>
+            </w:r>
+            <w:proofErr w:type="spellEnd"/>
+            <w:r>
+              <w:rPr>
+                <w:color w:val="000000" w:themeColor="text1"/>
+              </w:rPr>
+              <w:t xml:space="preserve"> im aktuellen Menü und entsprechendes Feedback an den User</w:t>
             </w:r>
           </w:p>
         </w:tc>
@@ -3694,12 +4134,14 @@
                 <w:color w:val="000000" w:themeColor="text1"/>
               </w:rPr>
             </w:pPr>
+            <w:proofErr w:type="spellStart"/>
             <w:r>
               <w:rPr>
                 <w:color w:val="000000" w:themeColor="text1"/>
               </w:rPr>
               <w:t>Postcondition</w:t>
             </w:r>
+            <w:proofErr w:type="spellEnd"/>
           </w:p>
         </w:tc>
         <w:tc>
@@ -3718,7 +4160,21 @@
               <w:rPr>
                 <w:color w:val="000000" w:themeColor="text1"/>
               </w:rPr>
-              <w:t>Bei Fehlkommunikation wurde entsprechendes Errorhandling getriggert. Bei erfolgreicher Verbindung wurde Token für künftige Server Kommunikation gespeichert.</w:t>
+              <w:t xml:space="preserve">Bei Fehlkommunikation wurde entsprechendes </w:t>
+            </w:r>
+            <w:proofErr w:type="spellStart"/>
+            <w:r>
+              <w:rPr>
+                <w:color w:val="000000" w:themeColor="text1"/>
+              </w:rPr>
+              <w:t>Errorhandling</w:t>
+            </w:r>
+            <w:proofErr w:type="spellEnd"/>
+            <w:r>
+              <w:rPr>
+                <w:color w:val="000000" w:themeColor="text1"/>
+              </w:rPr>
+              <w:t xml:space="preserve"> getriggert. Bei erfolgreicher Verbindung wurde Token für künftige Server Kommunikation gespeichert.</w:t>
             </w:r>
           </w:p>
         </w:tc>
@@ -3847,12 +4303,14 @@
                 <w:color w:val="000000" w:themeColor="text1"/>
               </w:rPr>
             </w:pPr>
+            <w:proofErr w:type="spellStart"/>
             <w:r>
               <w:rPr>
                 <w:color w:val="000000" w:themeColor="text1"/>
               </w:rPr>
               <w:t>Precondition</w:t>
             </w:r>
+            <w:proofErr w:type="spellEnd"/>
           </w:p>
         </w:tc>
         <w:tc>
@@ -3883,8 +4341,16 @@
               <w:rPr>
                 <w:color w:val="000000" w:themeColor="text1"/>
               </w:rPr>
-              <w:t>Server hat Verbindung zu beliebigen Musik-Backends</w:t>
-            </w:r>
+              <w:t>Server hat Verbindung zu beliebigen Musik-</w:t>
+            </w:r>
+            <w:proofErr w:type="spellStart"/>
+            <w:r>
+              <w:rPr>
+                <w:color w:val="000000" w:themeColor="text1"/>
+              </w:rPr>
+              <w:t>Backends</w:t>
+            </w:r>
+            <w:proofErr w:type="spellEnd"/>
           </w:p>
         </w:tc>
       </w:tr>
@@ -4184,7 +4650,21 @@
               <w:rPr>
                 <w:color w:val="000000" w:themeColor="text1"/>
               </w:rPr>
-              <w:t>Warten auf auf Antwort des Servers.</w:t>
+              <w:t xml:space="preserve">Warten auf </w:t>
+            </w:r>
+            <w:proofErr w:type="spellStart"/>
+            <w:r>
+              <w:rPr>
+                <w:color w:val="000000" w:themeColor="text1"/>
+              </w:rPr>
+              <w:t>auf</w:t>
+            </w:r>
+            <w:proofErr w:type="spellEnd"/>
+            <w:r>
+              <w:rPr>
+                <w:color w:val="000000" w:themeColor="text1"/>
+              </w:rPr>
+              <w:t xml:space="preserve"> Antwort des Servers.</w:t>
             </w:r>
           </w:p>
           <w:p>
@@ -4223,12 +4703,14 @@
                 <w:color w:val="000000" w:themeColor="text1"/>
               </w:rPr>
             </w:pPr>
+            <w:proofErr w:type="spellStart"/>
             <w:r>
               <w:rPr>
                 <w:color w:val="000000" w:themeColor="text1"/>
               </w:rPr>
               <w:t>Postcondition</w:t>
             </w:r>
+            <w:proofErr w:type="spellEnd"/>
           </w:p>
         </w:tc>
         <w:tc>
@@ -4247,7 +4729,21 @@
               <w:rPr>
                 <w:color w:val="000000" w:themeColor="text1"/>
               </w:rPr>
-              <w:t xml:space="preserve">Bei Fehlkommunikation wurde entsprechendes Errorhandling getriggert. Bei erfolgreicher Verbindung </w:t>
+              <w:t xml:space="preserve">Bei Fehlkommunikation wurde entsprechendes </w:t>
+            </w:r>
+            <w:proofErr w:type="spellStart"/>
+            <w:r>
+              <w:rPr>
+                <w:color w:val="000000" w:themeColor="text1"/>
+              </w:rPr>
+              <w:t>Errorhandling</w:t>
+            </w:r>
+            <w:proofErr w:type="spellEnd"/>
+            <w:r>
+              <w:rPr>
+                <w:color w:val="000000" w:themeColor="text1"/>
+              </w:rPr>
+              <w:t xml:space="preserve"> getriggert. Bei erfolgreicher Verbindung </w:t>
             </w:r>
             <w:r>
               <w:rPr>
@@ -4391,12 +4887,28 @@
                 <w:color w:val="000000" w:themeColor="text1"/>
               </w:rPr>
             </w:pPr>
+            <w:proofErr w:type="spellStart"/>
             <w:r>
               <w:rPr>
                 <w:color w:val="000000" w:themeColor="text1"/>
               </w:rPr>
-              <w:t>Product Owner</w:t>
-            </w:r>
+              <w:t>Product</w:t>
+            </w:r>
+            <w:proofErr w:type="spellEnd"/>
+            <w:r>
+              <w:rPr>
+                <w:color w:val="000000" w:themeColor="text1"/>
+              </w:rPr>
+              <w:t xml:space="preserve"> </w:t>
+            </w:r>
+            <w:proofErr w:type="spellStart"/>
+            <w:r>
+              <w:rPr>
+                <w:color w:val="000000" w:themeColor="text1"/>
+              </w:rPr>
+              <w:t>Owner</w:t>
+            </w:r>
+            <w:proofErr w:type="spellEnd"/>
           </w:p>
         </w:tc>
         <w:tc>
@@ -4415,7 +4927,21 @@
               <w:rPr>
                 <w:color w:val="000000" w:themeColor="text1"/>
               </w:rPr>
-              <w:t xml:space="preserve">Produktvision und Wirtschaftlichkeit, Schnittstelle zum Kunden, Legt Produkteigenschaften und das Ziel fest (Product Backlog und Prioritäten-Festlegung), </w:t>
+              <w:t>Produktvision und Wirtschaftlichkeit, Schnittstelle zum Kunden, Legt Produkteigenschaften und das Ziel fest (</w:t>
+            </w:r>
+            <w:proofErr w:type="spellStart"/>
+            <w:r>
+              <w:rPr>
+                <w:color w:val="000000" w:themeColor="text1"/>
+              </w:rPr>
+              <w:t>Product</w:t>
+            </w:r>
+            <w:proofErr w:type="spellEnd"/>
+            <w:r>
+              <w:rPr>
+                <w:color w:val="000000" w:themeColor="text1"/>
+              </w:rPr>
+              <w:t xml:space="preserve"> Backlog und Prioritäten-Festlegung), </w:t>
             </w:r>
           </w:p>
         </w:tc>
@@ -4435,8 +4961,16 @@
               <w:rPr>
                 <w:color w:val="000000" w:themeColor="text1"/>
               </w:rPr>
-              <w:t>P. Götzinger</w:t>
-            </w:r>
+              <w:t xml:space="preserve">P. </w:t>
+            </w:r>
+            <w:proofErr w:type="spellStart"/>
+            <w:r>
+              <w:rPr>
+                <w:color w:val="000000" w:themeColor="text1"/>
+              </w:rPr>
+              <w:t>Götzinger</w:t>
+            </w:r>
+            <w:proofErr w:type="spellEnd"/>
           </w:p>
         </w:tc>
       </w:tr>
@@ -4456,11 +4990,19 @@
                 <w:color w:val="000000" w:themeColor="text1"/>
               </w:rPr>
             </w:pPr>
+            <w:proofErr w:type="spellStart"/>
             <w:r>
               <w:rPr>
                 <w:color w:val="000000" w:themeColor="text1"/>
               </w:rPr>
-              <w:t>Scrum Master</w:t>
+              <w:t>Scrum</w:t>
+            </w:r>
+            <w:proofErr w:type="spellEnd"/>
+            <w:r>
+              <w:rPr>
+                <w:color w:val="000000" w:themeColor="text1"/>
+              </w:rPr>
+              <w:t xml:space="preserve"> Master</w:t>
             </w:r>
           </w:p>
         </w:tc>
@@ -4480,7 +5022,21 @@
               <w:rPr>
                 <w:color w:val="000000" w:themeColor="text1"/>
               </w:rPr>
-              <w:t>Stellt sicher, dass sein Team die Theorie, Praktiken und Regeln von Scrum einhält. Organisiert Meetings (Moderator), überwacht und optimiert die Zusammenarbeit des Teams.</w:t>
+              <w:t xml:space="preserve">Stellt sicher, dass sein Team die Theorie, Praktiken und Regeln von </w:t>
+            </w:r>
+            <w:proofErr w:type="spellStart"/>
+            <w:r>
+              <w:rPr>
+                <w:color w:val="000000" w:themeColor="text1"/>
+              </w:rPr>
+              <w:t>Scrum</w:t>
+            </w:r>
+            <w:proofErr w:type="spellEnd"/>
+            <w:r>
+              <w:rPr>
+                <w:color w:val="000000" w:themeColor="text1"/>
+              </w:rPr>
+              <w:t xml:space="preserve"> einhält. Organisiert Meetings (Moderator), überwacht und optimiert die Zusammenarbeit des Teams.</w:t>
             </w:r>
           </w:p>
         </w:tc>
@@ -4565,7 +5121,21 @@
               <w:rPr>
                 <w:color w:val="000000" w:themeColor="text1"/>
               </w:rPr>
-              <w:t xml:space="preserve">D. Böhm-Vrana, </w:t>
+              <w:t>D. Böhm-</w:t>
+            </w:r>
+            <w:proofErr w:type="spellStart"/>
+            <w:r>
+              <w:rPr>
+                <w:color w:val="000000" w:themeColor="text1"/>
+              </w:rPr>
+              <w:t>Vrana</w:t>
+            </w:r>
+            <w:proofErr w:type="spellEnd"/>
+            <w:r>
+              <w:rPr>
+                <w:color w:val="000000" w:themeColor="text1"/>
+              </w:rPr>
+              <w:t xml:space="preserve">, </w:t>
             </w:r>
             <w:r>
               <w:rPr>
@@ -4692,21 +5262,12 @@
       <w:r>
         <w:rPr>
           <w:noProof/>
-          <w:lang w:val="de-DE" w:eastAsia="de-DE"/>
         </w:rPr>
         <w:drawing>
-          <wp:anchor distT="0" distB="0" distL="114300" distR="114300" simplePos="0" relativeHeight="251387392" behindDoc="0" locked="0" layoutInCell="1" allowOverlap="1" wp14:anchorId="63789530">
-            <wp:simplePos x="0" y="0"/>
-            <wp:positionH relativeFrom="column">
-              <wp:posOffset>1003853</wp:posOffset>
-            </wp:positionH>
-            <wp:positionV relativeFrom="paragraph">
-              <wp:posOffset>55218</wp:posOffset>
-            </wp:positionV>
-            <wp:extent cx="1195070" cy="3951605"/>
+          <wp:inline distT="0" distB="0" distL="0" distR="0" wp14:anchorId="474242AF" wp14:editId="276F52AC">
+            <wp:extent cx="4738978" cy="4674027"/>
             <wp:effectExtent l="0" t="0" r="5080" b="0"/>
-            <wp:wrapSquare wrapText="bothSides"/>
-            <wp:docPr id="5" name="Grafik 5"/>
+            <wp:docPr id="18" name="Grafik 18"/>
             <wp:cNvGraphicFramePr>
               <a:graphicFrameLocks xmlns:a="http://schemas.openxmlformats.org/drawingml/2006/main" noChangeAspect="1"/>
             </wp:cNvGraphicFramePr>
@@ -4718,13 +5279,7 @@
                     <pic:cNvPicPr/>
                   </pic:nvPicPr>
                   <pic:blipFill>
-                    <a:blip r:embed="rId12">
-                      <a:extLst>
-                        <a:ext uri="{28A0092B-C50C-407E-A947-70E740481C1C}">
-                          <a14:useLocalDpi xmlns:a14="http://schemas.microsoft.com/office/drawing/2010/main" val="0"/>
-                        </a:ext>
-                      </a:extLst>
-                    </a:blip>
+                    <a:blip r:embed="rId12"/>
                     <a:stretch>
                       <a:fillRect/>
                     </a:stretch>
@@ -4732,7 +5287,7 @@
                   <pic:spPr>
                     <a:xfrm>
                       <a:off x="0" y="0"/>
-                      <a:ext cx="1195070" cy="3951605"/>
+                      <a:ext cx="4778044" cy="4712558"/>
                     </a:xfrm>
                     <a:prstGeom prst="rect">
                       <a:avLst/>
@@ -4741,33 +5296,27 @@
                 </pic:pic>
               </a:graphicData>
             </a:graphic>
-            <wp14:sizeRelH relativeFrom="page">
-              <wp14:pctWidth>0</wp14:pctWidth>
-            </wp14:sizeRelH>
-            <wp14:sizeRelV relativeFrom="page">
-              <wp14:pctHeight>0</wp14:pctHeight>
-            </wp14:sizeRelV>
-          </wp:anchor>
+          </wp:inline>
         </w:drawing>
       </w:r>
       <w:r>
+        <w:br w:type="page"/>
+      </w:r>
+    </w:p>
+    <w:p>
+      <w:pPr>
+        <w:jc w:val="center"/>
+      </w:pPr>
+      <w:r>
         <w:rPr>
           <w:noProof/>
-          <w:lang w:val="de-DE" w:eastAsia="de-DE"/>
         </w:rPr>
+        <w:lastRenderedPageBreak/>
         <w:drawing>
-          <wp:anchor distT="0" distB="0" distL="114300" distR="114300" simplePos="0" relativeHeight="251419136" behindDoc="0" locked="0" layoutInCell="1" allowOverlap="1" wp14:anchorId="47164141">
-            <wp:simplePos x="0" y="0"/>
-            <wp:positionH relativeFrom="column">
-              <wp:posOffset>3535018</wp:posOffset>
-            </wp:positionH>
-            <wp:positionV relativeFrom="paragraph">
-              <wp:posOffset>47294</wp:posOffset>
-            </wp:positionV>
-            <wp:extent cx="4065270" cy="4690745"/>
-            <wp:effectExtent l="0" t="0" r="0" b="0"/>
-            <wp:wrapSquare wrapText="bothSides"/>
-            <wp:docPr id="6" name="Grafik 6"/>
+          <wp:inline distT="0" distB="0" distL="0" distR="0" wp14:anchorId="66A07D88" wp14:editId="15F8571F">
+            <wp:extent cx="4364990" cy="5022074"/>
+            <wp:effectExtent l="0" t="0" r="0" b="7620"/>
+            <wp:docPr id="19" name="Grafik 19"/>
             <wp:cNvGraphicFramePr>
               <a:graphicFrameLocks xmlns:a="http://schemas.openxmlformats.org/drawingml/2006/main" noChangeAspect="1"/>
             </wp:cNvGraphicFramePr>
@@ -4779,13 +5328,7 @@
                     <pic:cNvPicPr/>
                   </pic:nvPicPr>
                   <pic:blipFill>
-                    <a:blip r:embed="rId13">
-                      <a:extLst>
-                        <a:ext uri="{28A0092B-C50C-407E-A947-70E740481C1C}">
-                          <a14:useLocalDpi xmlns:a14="http://schemas.microsoft.com/office/drawing/2010/main" val="0"/>
-                        </a:ext>
-                      </a:extLst>
-                    </a:blip>
+                    <a:blip r:embed="rId13"/>
                     <a:stretch>
                       <a:fillRect/>
                     </a:stretch>
@@ -4793,7 +5336,7 @@
                   <pic:spPr>
                     <a:xfrm>
                       <a:off x="0" y="0"/>
-                      <a:ext cx="4065270" cy="4690745"/>
+                      <a:ext cx="4396414" cy="5058229"/>
                     </a:xfrm>
                     <a:prstGeom prst="rect">
                       <a:avLst/>
@@ -4802,37 +5345,9 @@
                 </pic:pic>
               </a:graphicData>
             </a:graphic>
-            <wp14:sizeRelH relativeFrom="page">
-              <wp14:pctWidth>0</wp14:pctWidth>
-            </wp14:sizeRelH>
-            <wp14:sizeRelV relativeFrom="page">
-              <wp14:pctHeight>0</wp14:pctHeight>
-            </wp14:sizeRelV>
-          </wp:anchor>
+          </wp:inline>
         </w:drawing>
       </w:r>
-    </w:p>
-    <w:p>
-      <w:pPr>
-        <w:jc w:val="center"/>
-      </w:pPr>
-    </w:p>
-    <w:p>
-      <w:pPr>
-        <w:jc w:val="center"/>
-      </w:pPr>
-    </w:p>
-    <w:p>
-      <w:pPr>
-        <w:jc w:val="center"/>
-      </w:pPr>
-    </w:p>
-    <w:p>
-      <w:pPr>
-        <w:spacing w:after="0"/>
-        <w:ind w:left="397" w:right="57" w:hanging="340"/>
-        <w:jc w:val="left"/>
-      </w:pPr>
       <w:r>
         <w:br w:type="page"/>
       </w:r>
@@ -4844,22 +5359,13 @@
       <w:r>
         <w:rPr>
           <w:noProof/>
-          <w:lang w:val="de-DE" w:eastAsia="de-DE"/>
         </w:rPr>
         <w:lastRenderedPageBreak/>
         <w:drawing>
-          <wp:anchor distT="0" distB="0" distL="114300" distR="114300" simplePos="0" relativeHeight="251428352" behindDoc="0" locked="0" layoutInCell="1" allowOverlap="1" wp14:anchorId="7F48E1D3">
-            <wp:simplePos x="0" y="0"/>
-            <wp:positionH relativeFrom="column">
-              <wp:posOffset>1823803</wp:posOffset>
-            </wp:positionH>
-            <wp:positionV relativeFrom="paragraph">
-              <wp:posOffset>17421</wp:posOffset>
-            </wp:positionV>
-            <wp:extent cx="4340860" cy="4283075"/>
-            <wp:effectExtent l="0" t="0" r="2540" b="3175"/>
-            <wp:wrapSquare wrapText="bothSides"/>
-            <wp:docPr id="7" name="Grafik 7"/>
+          <wp:inline distT="0" distB="0" distL="0" distR="0" wp14:anchorId="767FA8B4" wp14:editId="7BBE15EF">
+            <wp:extent cx="4945711" cy="4915759"/>
+            <wp:effectExtent l="0" t="0" r="7620" b="0"/>
+            <wp:docPr id="20" name="Grafik 20"/>
             <wp:cNvGraphicFramePr>
               <a:graphicFrameLocks xmlns:a="http://schemas.openxmlformats.org/drawingml/2006/main" noChangeAspect="1"/>
             </wp:cNvGraphicFramePr>
@@ -4871,13 +5377,7 @@
                     <pic:cNvPicPr/>
                   </pic:nvPicPr>
                   <pic:blipFill>
-                    <a:blip r:embed="rId14">
-                      <a:extLst>
-                        <a:ext uri="{28A0092B-C50C-407E-A947-70E740481C1C}">
-                          <a14:useLocalDpi xmlns:a14="http://schemas.microsoft.com/office/drawing/2010/main" val="0"/>
-                        </a:ext>
-                      </a:extLst>
-                    </a:blip>
+                    <a:blip r:embed="rId14"/>
                     <a:stretch>
                       <a:fillRect/>
                     </a:stretch>
@@ -4885,7 +5385,7 @@
                   <pic:spPr>
                     <a:xfrm>
                       <a:off x="0" y="0"/>
-                      <a:ext cx="4340860" cy="4283075"/>
+                      <a:ext cx="4969009" cy="4938915"/>
                     </a:xfrm>
                     <a:prstGeom prst="rect">
                       <a:avLst/>
@@ -4894,55 +5394,9 @@
                 </pic:pic>
               </a:graphicData>
             </a:graphic>
-            <wp14:sizeRelH relativeFrom="page">
-              <wp14:pctWidth>0</wp14:pctWidth>
-            </wp14:sizeRelH>
-            <wp14:sizeRelV relativeFrom="page">
-              <wp14:pctHeight>0</wp14:pctHeight>
-            </wp14:sizeRelV>
-          </wp:anchor>
+          </wp:inline>
         </w:drawing>
       </w:r>
-    </w:p>
-    <w:p>
-      <w:pPr>
-        <w:jc w:val="center"/>
-      </w:pPr>
-    </w:p>
-    <w:p>
-      <w:pPr>
-        <w:jc w:val="center"/>
-      </w:pPr>
-    </w:p>
-    <w:p>
-      <w:pPr>
-        <w:jc w:val="center"/>
-      </w:pPr>
-    </w:p>
-    <w:p>
-      <w:pPr>
-        <w:jc w:val="center"/>
-      </w:pPr>
-    </w:p>
-    <w:p>
-      <w:pPr>
-        <w:jc w:val="center"/>
-      </w:pPr>
-    </w:p>
-    <w:p>
-      <w:pPr>
-        <w:jc w:val="center"/>
-      </w:pPr>
-    </w:p>
-    <w:p>
-      <w:pPr>
-        <w:jc w:val="center"/>
-      </w:pPr>
-    </w:p>
-    <w:p>
-      <w:pPr>
-        <w:jc w:val="center"/>
-      </w:pPr>
     </w:p>
     <w:p>
       <w:pPr>
@@ -4955,13 +5409,15 @@
           <w:docGrid w:linePitch="360"/>
         </w:sectPr>
       </w:pPr>
+      <w:bookmarkStart w:id="11" w:name="_GoBack"/>
+      <w:bookmarkEnd w:id="11"/>
     </w:p>
     <w:p>
       <w:pPr>
         <w:pStyle w:val="berschrift2"/>
       </w:pPr>
-      <w:bookmarkStart w:id="11" w:name="_Toc182019811"/>
-      <w:bookmarkStart w:id="12" w:name="_Toc25263133"/>
+      <w:bookmarkStart w:id="12" w:name="_Toc182019811"/>
+      <w:bookmarkStart w:id="13" w:name="_Toc25263133"/>
       <w:r>
         <w:lastRenderedPageBreak/>
         <w:t xml:space="preserve">Spezifikation der </w:t>
@@ -4972,8 +5428,8 @@
       <w:r>
         <w:t>Arbeitspakete</w:t>
       </w:r>
-      <w:bookmarkEnd w:id="11"/>
       <w:bookmarkEnd w:id="12"/>
+      <w:bookmarkEnd w:id="13"/>
     </w:p>
     <w:tbl>
       <w:tblPr>
@@ -5258,7 +5714,21 @@
               <w:rPr>
                 <w:b w:val="0"/>
               </w:rPr>
-              <w:t xml:space="preserve"> (Scrum)</w:t>
+              <w:t xml:space="preserve"> (</w:t>
+            </w:r>
+            <w:proofErr w:type="spellStart"/>
+            <w:r>
+              <w:rPr>
+                <w:b w:val="0"/>
+              </w:rPr>
+              <w:t>Scrum</w:t>
+            </w:r>
+            <w:proofErr w:type="spellEnd"/>
+            <w:r>
+              <w:rPr>
+                <w:b w:val="0"/>
+              </w:rPr>
+              <w:t>)</w:t>
             </w:r>
           </w:p>
         </w:tc>
@@ -5301,7 +5771,15 @@
               <w:t>Organisatorische Kontrolle des Projekts.</w:t>
             </w:r>
             <w:r>
-              <w:t xml:space="preserve"> Agiler Entwicklungsansatz unter Berücksichtigung von Scrum Methoden</w:t>
+              <w:t xml:space="preserve"> Agiler Entwicklungsansatz unter Berücksichtigung von </w:t>
+            </w:r>
+            <w:proofErr w:type="spellStart"/>
+            <w:r>
+              <w:t>Scrum</w:t>
+            </w:r>
+            <w:proofErr w:type="spellEnd"/>
+            <w:r>
+              <w:t xml:space="preserve"> Methoden</w:t>
             </w:r>
           </w:p>
         </w:tc>
@@ -6022,8 +6500,13 @@
               <w:t xml:space="preserve">Auskunft über die </w:t>
             </w:r>
             <w:r>
-              <w:t>zu verwendende Client-server Kommunikations-technologie, Erstellen einer internen Klassenstruktur nach der Entwicklung erfolgen kann, Information über externe Toolchains</w:t>
-            </w:r>
+              <w:t xml:space="preserve">zu verwendende Client-server Kommunikations-technologie, Erstellen einer internen Klassenstruktur nach der Entwicklung erfolgen kann, Information über externe </w:t>
+            </w:r>
+            <w:proofErr w:type="spellStart"/>
+            <w:r>
+              <w:t>Toolchains</w:t>
+            </w:r>
+            <w:proofErr w:type="spellEnd"/>
             <w:r>
               <w:t>.</w:t>
             </w:r>
@@ -6065,8 +6548,13 @@
               <w:t xml:space="preserve"> </w:t>
             </w:r>
             <w:r>
-              <w:t>Client-Server Kommunikation (REST vs. MQTT), Interne Klassenstruktur, Externe Toolchains</w:t>
-            </w:r>
+              <w:t xml:space="preserve">Client-Server Kommunikation (REST vs. MQTT), Interne Klassenstruktur, Externe </w:t>
+            </w:r>
+            <w:proofErr w:type="spellStart"/>
+            <w:r>
+              <w:t>Toolchains</w:t>
+            </w:r>
+            <w:proofErr w:type="spellEnd"/>
             <w:r>
               <w:t>.</w:t>
             </w:r>
@@ -6410,7 +6898,35 @@
               <w:rPr>
                 <w:color w:val="FFFFFF" w:themeColor="background1"/>
               </w:rPr>
-              <w:t>Einarbeiten in die neue DIE (Androidstudio mit Kotlin)</w:t>
+              <w:t>Einarbeiten in die neue DIE (</w:t>
+            </w:r>
+            <w:proofErr w:type="spellStart"/>
+            <w:r>
+              <w:rPr>
+                <w:color w:val="FFFFFF" w:themeColor="background1"/>
+              </w:rPr>
+              <w:t>Androidstudio</w:t>
+            </w:r>
+            <w:proofErr w:type="spellEnd"/>
+            <w:r>
+              <w:rPr>
+                <w:color w:val="FFFFFF" w:themeColor="background1"/>
+              </w:rPr>
+              <w:t xml:space="preserve"> mit </w:t>
+            </w:r>
+            <w:proofErr w:type="spellStart"/>
+            <w:r>
+              <w:rPr>
+                <w:color w:val="FFFFFF" w:themeColor="background1"/>
+              </w:rPr>
+              <w:t>Kotlin</w:t>
+            </w:r>
+            <w:proofErr w:type="spellEnd"/>
+            <w:r>
+              <w:rPr>
+                <w:color w:val="FFFFFF" w:themeColor="background1"/>
+              </w:rPr>
+              <w:t>)</w:t>
             </w:r>
           </w:p>
         </w:tc>
@@ -6450,7 +6966,15 @@
               <w:t xml:space="preserve"> </w:t>
             </w:r>
             <w:r>
-              <w:t>Erstes kennenlernen der IDE und Kotlin. Erstellen des Hello World Projekts welches als Basis für alle weiteren Entwicklungen gilt.</w:t>
+              <w:t xml:space="preserve">Erstes kennenlernen der IDE und </w:t>
+            </w:r>
+            <w:proofErr w:type="spellStart"/>
+            <w:r>
+              <w:t>Kotlin</w:t>
+            </w:r>
+            <w:proofErr w:type="spellEnd"/>
+            <w:r>
+              <w:t>. Erstellen des Hello World Projekts welches als Basis für alle weiteren Entwicklungen gilt.</w:t>
             </w:r>
           </w:p>
         </w:tc>
@@ -6586,7 +7110,23 @@
                 <w:bCs/>
                 <w:szCs w:val="20"/>
               </w:rPr>
-              <w:t xml:space="preserve"> Hello World Androidstudio Projekt liegt vor</w:t>
+              <w:t xml:space="preserve"> Hello World </w:t>
+            </w:r>
+            <w:proofErr w:type="spellStart"/>
+            <w:r>
+              <w:rPr>
+                <w:bCs/>
+                <w:szCs w:val="20"/>
+              </w:rPr>
+              <w:t>Androidstudio</w:t>
+            </w:r>
+            <w:proofErr w:type="spellEnd"/>
+            <w:r>
+              <w:rPr>
+                <w:bCs/>
+                <w:szCs w:val="20"/>
+              </w:rPr>
+              <w:t xml:space="preserve"> Projekt liegt vor</w:t>
             </w:r>
           </w:p>
         </w:tc>
@@ -6638,7 +7178,21 @@
               <w:rPr>
                 <w:color w:val="FFFFFF" w:themeColor="background1"/>
               </w:rPr>
-              <w:t>Aufsetzen der notwendigen Tools (Trello, GitHub, UML)</w:t>
+              <w:t>Aufsetzen der notwendigen Tools (</w:t>
+            </w:r>
+            <w:proofErr w:type="spellStart"/>
+            <w:r>
+              <w:rPr>
+                <w:color w:val="FFFFFF" w:themeColor="background1"/>
+              </w:rPr>
+              <w:t>Trello</w:t>
+            </w:r>
+            <w:proofErr w:type="spellEnd"/>
+            <w:r>
+              <w:rPr>
+                <w:color w:val="FFFFFF" w:themeColor="background1"/>
+              </w:rPr>
+              <w:t>, GitHub, UML)</w:t>
             </w:r>
           </w:p>
         </w:tc>
@@ -6678,7 +7232,39 @@
               <w:t xml:space="preserve"> </w:t>
             </w:r>
             <w:r>
-              <w:t>GitHub Repo wird angelegt und Hello World Projekt ist mit .gitignore hinzugefügt. Trello mit Scrum Plugin wurde aufgesetzt und entsprechend mit Tasks befüllt.</w:t>
+              <w:t xml:space="preserve">GitHub </w:t>
+            </w:r>
+            <w:proofErr w:type="spellStart"/>
+            <w:r>
+              <w:t>Repo</w:t>
+            </w:r>
+            <w:proofErr w:type="spellEnd"/>
+            <w:r>
+              <w:t xml:space="preserve"> wird angelegt und Hello World Projekt ist mit .</w:t>
+            </w:r>
+            <w:proofErr w:type="spellStart"/>
+            <w:r>
+              <w:t>gitignore</w:t>
+            </w:r>
+            <w:proofErr w:type="spellEnd"/>
+            <w:r>
+              <w:t xml:space="preserve"> hinzugefügt. </w:t>
+            </w:r>
+            <w:proofErr w:type="spellStart"/>
+            <w:r>
+              <w:t>Trello</w:t>
+            </w:r>
+            <w:proofErr w:type="spellEnd"/>
+            <w:r>
+              <w:t xml:space="preserve"> mit </w:t>
+            </w:r>
+            <w:proofErr w:type="spellStart"/>
+            <w:r>
+              <w:t>Scrum</w:t>
+            </w:r>
+            <w:proofErr w:type="spellEnd"/>
+            <w:r>
+              <w:t xml:space="preserve"> Plugin wurde aufgesetzt und entsprechend mit Tasks befüllt.</w:t>
             </w:r>
           </w:p>
         </w:tc>
@@ -9206,7 +9792,15 @@
               <w:t>AP-Ressourcen:</w:t>
             </w:r>
             <w:r>
-              <w:t xml:space="preserve"> Mockup des Login Screens realisiert mittels Design-Tool „NinjaMock“.</w:t>
+              <w:t xml:space="preserve"> Mockup des Login Screens realisiert mittels Design-Tool „</w:t>
+            </w:r>
+            <w:proofErr w:type="spellStart"/>
+            <w:r>
+              <w:t>NinjaMock</w:t>
+            </w:r>
+            <w:proofErr w:type="spellEnd"/>
+            <w:r>
+              <w:t>“.</w:t>
             </w:r>
           </w:p>
         </w:tc>
@@ -9395,7 +9989,15 @@
               <w:t>AP-Ressourcen:</w:t>
             </w:r>
             <w:r>
-              <w:t xml:space="preserve"> Mockup des Playlist Screens realisiert mittels Design-Tool „NinjaMock“.</w:t>
+              <w:t xml:space="preserve"> Mockup des Playlist Screens realisiert mittels Design-Tool „</w:t>
+            </w:r>
+            <w:proofErr w:type="spellStart"/>
+            <w:r>
+              <w:t>NinjaMock</w:t>
+            </w:r>
+            <w:proofErr w:type="spellEnd"/>
+            <w:r>
+              <w:t>“.</w:t>
             </w:r>
           </w:p>
         </w:tc>
@@ -9584,7 +10186,15 @@
               <w:t>AP-Ressourcen:</w:t>
             </w:r>
             <w:r>
-              <w:t xml:space="preserve"> Mockup des Such Screens realisiert mittels Design-Tool „NinjaMock“.</w:t>
+              <w:t xml:space="preserve"> Mockup des Such Screens realisiert mittels Design-Tool „</w:t>
+            </w:r>
+            <w:proofErr w:type="spellStart"/>
+            <w:r>
+              <w:t>NinjaMock</w:t>
+            </w:r>
+            <w:proofErr w:type="spellEnd"/>
+            <w:r>
+              <w:t>“.</w:t>
             </w:r>
           </w:p>
         </w:tc>
@@ -9773,7 +10383,15 @@
               <w:t>AP-Ressourcen:</w:t>
             </w:r>
             <w:r>
-              <w:t xml:space="preserve"> Mockup des Einstellungen Screens realisiert mittels Design-Tool „NinjaMock“.</w:t>
+              <w:t xml:space="preserve"> Mockup des Einstellungen Screens realisiert mittels Design-Tool „</w:t>
+            </w:r>
+            <w:proofErr w:type="spellStart"/>
+            <w:r>
+              <w:t>NinjaMock</w:t>
+            </w:r>
+            <w:proofErr w:type="spellEnd"/>
+            <w:r>
+              <w:t>“.</w:t>
             </w:r>
           </w:p>
         </w:tc>
@@ -9880,13 +10498,7 @@
                     <w:rPr>
                       <w:color w:val="FFFFFF" w:themeColor="background1"/>
                     </w:rPr>
-                    <w:t>2.2.2</w:t>
-                  </w:r>
-                  <w:r>
-                    <w:rPr>
-                      <w:color w:val="FFFFFF" w:themeColor="background1"/>
-                    </w:rPr>
-                    <w:t>.1</w:t>
+                    <w:t>2.2.2.1</w:t>
                   </w:r>
                   <w:r>
                     <w:rPr>
@@ -10777,13 +11389,7 @@
                     <w:rPr>
                       <w:color w:val="FFFFFF" w:themeColor="background1"/>
                     </w:rPr>
-                    <w:t>2.2.3</w:t>
-                  </w:r>
-                  <w:r>
-                    <w:rPr>
-                      <w:color w:val="FFFFFF" w:themeColor="background1"/>
-                    </w:rPr>
-                    <w:t>.1</w:t>
+                    <w:t>2.2.3.1</w:t>
                   </w:r>
                   <w:r>
                     <w:rPr>
@@ -10967,7 +11573,6 @@
                 <w:b/>
                 <w:color w:val="FFFFFF" w:themeColor="background1"/>
               </w:rPr>
-              <w:lastRenderedPageBreak/>
               <w:t>3.2 – Softwarekomponenten implementieren</w:t>
             </w:r>
           </w:p>
@@ -11269,7 +11874,15 @@
               <w:t>AP-Inhalt:</w:t>
             </w:r>
             <w:r>
-              <w:t xml:space="preserve"> Implementierung der Anzeige des aktuell abgespielten Titels. Anzeige des Voting-Ergebnisses. Fortschrittsanzeige. Anzeige der Lieder in der Warteschlange mit Reihung nach Votes. Möglichkeit zur Abstimmung für alle Titel in der Warteschlange. Jeweils Aufruf der vom Server zur Verfügung gestellten Funktionen.</w:t>
+              <w:t xml:space="preserve"> Implementierung der Anzeige des aktuell abgespielten Titels. Anzeige des Voting-Ergebnisses. Fortschrittsanzeige. Anzeige der Lieder in der Warteschlange mit Reihung nach </w:t>
+            </w:r>
+            <w:proofErr w:type="spellStart"/>
+            <w:r>
+              <w:t>Votes</w:t>
+            </w:r>
+            <w:proofErr w:type="spellEnd"/>
+            <w:r>
+              <w:t>. Möglichkeit zur Abstimmung für alle Titel in der Warteschlange. Jeweils Aufruf der vom Server zur Verfügung gestellten Funktionen.</w:t>
             </w:r>
           </w:p>
         </w:tc>
@@ -11996,8 +12609,6 @@
                 <w:color w:val="FFFFFF" w:themeColor="background1"/>
               </w:rPr>
             </w:pPr>
-            <w:bookmarkStart w:id="13" w:name="_GoBack"/>
-            <w:bookmarkEnd w:id="13"/>
             <w:r>
               <w:rPr>
                 <w:b/>
@@ -12080,7 +12691,15 @@
               <w:t xml:space="preserve"> </w:t>
             </w:r>
             <w:r>
-              <w:t>Implementierung der Hauptschleife. Implementierung einer Statemachine zum Wechsel der UI-Elemente. Instanziierung der UI-Handler Klassen. Instanziierung und Verknüpfung der Netzwerkklasse mit den UI-Handlern. Verknüpfung aller Handler mit der dem Settings- Handler. Verwaltung der Hauptkomponenten der Applikation.</w:t>
+              <w:t xml:space="preserve">Implementierung der Hauptschleife. Implementierung einer </w:t>
+            </w:r>
+            <w:proofErr w:type="spellStart"/>
+            <w:r>
+              <w:t>Statemachine</w:t>
+            </w:r>
+            <w:proofErr w:type="spellEnd"/>
+            <w:r>
+              <w:t xml:space="preserve"> zum Wechsel der UI-Elemente. Instanziierung der UI-Handler Klassen. Instanziierung und Verknüpfung der Netzwerkklasse mit den UI-Handlern. Verknüpfung aller Handler mit der dem Settings- Handler. Verwaltung der Hauptkomponenten der Applikation.</w:t>
             </w:r>
           </w:p>
         </w:tc>
@@ -12325,10 +12944,7 @@
               <w:t xml:space="preserve"> </w:t>
             </w:r>
             <w:r>
-              <w:t>Konkrete Implementierung der Handler Klasse</w:t>
-            </w:r>
-            <w:r>
-              <w:t>.</w:t>
+              <w:t>Konkrete Implementierung der Handler Klasse.</w:t>
             </w:r>
           </w:p>
         </w:tc>
@@ -12437,7 +13053,6 @@
                 <w:b/>
                 <w:color w:val="00AFCB"/>
               </w:rPr>
-              <w:lastRenderedPageBreak/>
               <w:t>AP-Nicht-Inhalte</w:t>
             </w:r>
             <w:r>
@@ -12491,10 +13106,7 @@
               <w:t xml:space="preserve"> </w:t>
             </w:r>
             <w:r>
-              <w:t>Konkrete Implementierung der Handler Klasse</w:t>
-            </w:r>
-            <w:r>
-              <w:t>.</w:t>
+              <w:t>Konkrete Implementierung der Handler Klasse.</w:t>
             </w:r>
           </w:p>
         </w:tc>
@@ -12571,13 +13183,7 @@
               <w:t xml:space="preserve">AP-Inhalt: </w:t>
             </w:r>
             <w:r>
-              <w:t xml:space="preserve">Implementierung des </w:t>
-            </w:r>
-            <w:r>
-              <w:t>Playlist</w:t>
-            </w:r>
-            <w:r>
-              <w:t xml:space="preserve"> Handlers. Bietet Schnittstelle zur UI und zur Hauptklasse/Main Loop. Übernimmt Daten der Netzwerkklasse über die Hauptklasse und wertet sie aus. Gibt ausgewertete Playlist, sowie aktuelles Lied und Status dessen an die UI weiter. Speichert Playlist. Prüft zyklisch, sowie bei Ende des Tracks auf Änderungen der Playlist und des Liedes. Diese Daten stammen von der Netzwerkschnittstelle und werden an diese Klasse weitergegeben.</w:t>
+              <w:t>Implementierung des Playlist Handlers. Bietet Schnittstelle zur UI und zur Hauptklasse/Main Loop. Übernimmt Daten der Netzwerkklasse über die Hauptklasse und wertet sie aus. Gibt ausgewertete Playlist, sowie aktuelles Lied und Status dessen an die UI weiter. Speichert Playlist. Prüft zyklisch, sowie bei Ende des Tracks auf Änderungen der Playlist und des Liedes. Diese Daten stammen von der Netzwerkschnittstelle und werden an diese Klasse weitergegeben.</w:t>
             </w:r>
           </w:p>
         </w:tc>
@@ -12661,10 +13267,7 @@
               <w:t xml:space="preserve"> </w:t>
             </w:r>
             <w:r>
-              <w:t>Konkrete Implementierung der Handler Klasse</w:t>
-            </w:r>
-            <w:r>
-              <w:t>.</w:t>
+              <w:t>Konkrete Implementierung der Handler Klasse.</w:t>
             </w:r>
           </w:p>
         </w:tc>
@@ -12804,7 +13407,15 @@
                     <w:t xml:space="preserve"> </w:t>
                   </w:r>
                   <w:r>
-                    <w:t xml:space="preserve">Suche und entsprechende Implementierung eines geeigneten REST Frameworks in Android Studio mit Kotlin. </w:t>
+                    <w:t xml:space="preserve">Suche und entsprechende Implementierung eines geeigneten REST Frameworks in Android Studio mit </w:t>
+                  </w:r>
+                  <w:proofErr w:type="spellStart"/>
+                  <w:r>
+                    <w:t>Kotlin</w:t>
+                  </w:r>
+                  <w:proofErr w:type="spellEnd"/>
+                  <w:r>
+                    <w:t xml:space="preserve">. </w:t>
                   </w:r>
                 </w:p>
               </w:tc>
@@ -13583,7 +14194,6 @@
                 <w:b/>
                 <w:color w:val="FFFFFF" w:themeColor="background1"/>
               </w:rPr>
-              <w:lastRenderedPageBreak/>
               <w:t>4.1</w:t>
             </w:r>
             <w:r>
@@ -14529,10 +15139,7 @@
               <w:t xml:space="preserve"> </w:t>
             </w:r>
             <w:r>
-              <w:t>Test des Login Handlers mit Dummy-Daten</w:t>
-            </w:r>
-            <w:r>
-              <w:t>.</w:t>
+              <w:t>Test des Login Handlers mit Dummy-Daten.</w:t>
             </w:r>
           </w:p>
         </w:tc>
@@ -14577,10 +15184,7 @@
               <w:t xml:space="preserve"> </w:t>
             </w:r>
             <w:r>
-              <w:t>Test mit Netzwerkschnittstelle</w:t>
-            </w:r>
-            <w:r>
-              <w:t>.</w:t>
+              <w:t>Test mit Netzwerkschnittstelle.</w:t>
             </w:r>
           </w:p>
         </w:tc>
@@ -14619,10 +15223,7 @@
               <w:t xml:space="preserve"> </w:t>
             </w:r>
             <w:r>
-              <w:t>Funktional getesteter Login Handler</w:t>
-            </w:r>
-            <w:r>
-              <w:t>.</w:t>
+              <w:t>Funktional getesteter Login Handler.</w:t>
             </w:r>
           </w:p>
         </w:tc>
@@ -14705,10 +15306,7 @@
               <w:t xml:space="preserve">Playlist </w:t>
             </w:r>
             <w:r>
-              <w:t>Handlers mit Dummy-Daten</w:t>
-            </w:r>
-            <w:r>
-              <w:t>.</w:t>
+              <w:t>Handlers mit Dummy-Daten.</w:t>
             </w:r>
           </w:p>
         </w:tc>
@@ -14753,10 +15351,7 @@
               <w:t xml:space="preserve"> </w:t>
             </w:r>
             <w:r>
-              <w:t>Test mit Netzwerkschnittstelle</w:t>
-            </w:r>
-            <w:r>
-              <w:t>.</w:t>
+              <w:t>Test mit Netzwerkschnittstelle.</w:t>
             </w:r>
           </w:p>
         </w:tc>
@@ -14801,10 +15396,7 @@
               <w:t xml:space="preserve">Playlist </w:t>
             </w:r>
             <w:r>
-              <w:t>Handler</w:t>
-            </w:r>
-            <w:r>
-              <w:t>.</w:t>
+              <w:t>Handler.</w:t>
             </w:r>
           </w:p>
         </w:tc>
@@ -14884,10 +15476,7 @@
               <w:t xml:space="preserve">Such </w:t>
             </w:r>
             <w:r>
-              <w:t>Handlers mit Dummy-Daten</w:t>
-            </w:r>
-            <w:r>
-              <w:t>.</w:t>
+              <w:t>Handlers mit Dummy-Daten.</w:t>
             </w:r>
           </w:p>
         </w:tc>
@@ -14932,10 +15521,7 @@
               <w:t xml:space="preserve"> </w:t>
             </w:r>
             <w:r>
-              <w:t>Test mit Netzwerkschnittstelle</w:t>
-            </w:r>
-            <w:r>
-              <w:t>.</w:t>
+              <w:t>Test mit Netzwerkschnittstelle.</w:t>
             </w:r>
           </w:p>
         </w:tc>
@@ -14981,10 +15567,7 @@
               <w:t xml:space="preserve">Such </w:t>
             </w:r>
             <w:r>
-              <w:t>Handler</w:t>
-            </w:r>
-            <w:r>
-              <w:t>.</w:t>
+              <w:t>Handler.</w:t>
             </w:r>
           </w:p>
         </w:tc>
@@ -15022,13 +15605,7 @@
               <w:rPr>
                 <w:color w:val="FFFFFF" w:themeColor="background1"/>
               </w:rPr>
-              <w:t xml:space="preserve"> </w:t>
-            </w:r>
-            <w:r>
-              <w:rPr>
-                <w:color w:val="FFFFFF" w:themeColor="background1"/>
-              </w:rPr>
-              <w:t>Test - Settings Handler</w:t>
+              <w:t xml:space="preserve"> Test - Settings Handler</w:t>
             </w:r>
           </w:p>
         </w:tc>
@@ -15064,10 +15641,7 @@
               <w:t xml:space="preserve">AP-Inhalt: </w:t>
             </w:r>
             <w:r>
-              <w:t>Test aller Komponenten</w:t>
-            </w:r>
-            <w:r>
-              <w:t>.</w:t>
+              <w:t>Test aller Komponenten.</w:t>
             </w:r>
           </w:p>
         </w:tc>
@@ -15112,10 +15686,7 @@
               <w:t xml:space="preserve"> </w:t>
             </w:r>
             <w:r>
-              <w:t>Implementierung einer Klasse</w:t>
-            </w:r>
-            <w:r>
-              <w:t>.</w:t>
+              <w:t>Implementierung einer Klasse.</w:t>
             </w:r>
           </w:p>
         </w:tc>
@@ -15154,10 +15725,7 @@
               <w:t xml:space="preserve"> </w:t>
             </w:r>
             <w:r>
-              <w:t>Funktional getestete App</w:t>
-            </w:r>
-            <w:r>
-              <w:t>.</w:t>
+              <w:t>Funktional getestete App.</w:t>
             </w:r>
           </w:p>
         </w:tc>
@@ -16618,7 +17186,7 @@
               <w:rPr>
                 <w:color w:val="000000" w:themeColor="text1"/>
               </w:rPr>
-              <w:t>12</w:t>
+              <w:t>13</w:t>
             </w:r>
             <w:r>
               <w:rPr>
@@ -16767,7 +17335,13 @@
               <w:rPr>
                 <w:color w:val="000000" w:themeColor="text1"/>
               </w:rPr>
-              <w:t>04.12.201</w:t>
+              <w:t>16</w:t>
+            </w:r>
+            <w:r>
+              <w:rPr>
+                <w:color w:val="000000" w:themeColor="text1"/>
+              </w:rPr>
+              <w:t>.12.201</w:t>
             </w:r>
             <w:r>
               <w:rPr>
@@ -17199,6 +17773,7 @@
                 <w:lang w:val="de-DE" w:eastAsia="de-DE"/>
               </w:rPr>
             </w:pPr>
+            <w:proofErr w:type="spellStart"/>
             <w:r>
               <w:rPr>
                 <w:rFonts w:eastAsia="Times New Roman" w:cs="Calibri"/>
@@ -17209,6 +17784,7 @@
               </w:rPr>
               <w:t>Götzinger</w:t>
             </w:r>
+            <w:proofErr w:type="spellEnd"/>
           </w:p>
         </w:tc>
         <w:tc>
@@ -17305,8 +17881,20 @@
                 <w:szCs w:val="16"/>
                 <w:lang w:val="de-DE" w:eastAsia="de-DE"/>
               </w:rPr>
-              <w:t>Böhm-Vrana</w:t>
-            </w:r>
+              <w:t>Böhm-</w:t>
+            </w:r>
+            <w:proofErr w:type="spellStart"/>
+            <w:r>
+              <w:rPr>
+                <w:rFonts w:eastAsia="Times New Roman" w:cs="Calibri"/>
+                <w:color w:val="FFFFFF"/>
+                <w:sz w:val="16"/>
+                <w:szCs w:val="16"/>
+                <w:lang w:val="de-DE" w:eastAsia="de-DE"/>
+              </w:rPr>
+              <w:t>Vrana</w:t>
+            </w:r>
+            <w:proofErr w:type="spellEnd"/>
           </w:p>
         </w:tc>
         <w:tc>
@@ -18070,7 +18658,29 @@
                 <w:szCs w:val="16"/>
                 <w:lang w:eastAsia="de-DE"/>
               </w:rPr>
-              <w:t>Projektkoordination (Scrum)</w:t>
+              <w:t>Projektkoordination (</w:t>
+            </w:r>
+            <w:proofErr w:type="spellStart"/>
+            <w:r>
+              <w:rPr>
+                <w:rFonts w:eastAsia="Times New Roman" w:cs="Calibri"/>
+                <w:color w:val="000000"/>
+                <w:sz w:val="16"/>
+                <w:szCs w:val="16"/>
+                <w:lang w:eastAsia="de-DE"/>
+              </w:rPr>
+              <w:t>Scrum</w:t>
+            </w:r>
+            <w:proofErr w:type="spellEnd"/>
+            <w:r>
+              <w:rPr>
+                <w:rFonts w:eastAsia="Times New Roman" w:cs="Calibri"/>
+                <w:color w:val="000000"/>
+                <w:sz w:val="16"/>
+                <w:szCs w:val="16"/>
+                <w:lang w:eastAsia="de-DE"/>
+              </w:rPr>
+              <w:t>)</w:t>
             </w:r>
           </w:p>
         </w:tc>
@@ -19894,7 +20504,51 @@
                 <w:szCs w:val="16"/>
                 <w:lang w:val="de-DE" w:eastAsia="de-DE"/>
               </w:rPr>
-              <w:t xml:space="preserve">Einarbeiten in die neue IDE (Androidstudio mit Kotlin) </w:t>
+              <w:t>Einarbeiten in die neue IDE (</w:t>
+            </w:r>
+            <w:proofErr w:type="spellStart"/>
+            <w:r>
+              <w:rPr>
+                <w:rFonts w:eastAsia="Times New Roman" w:cs="Calibri"/>
+                <w:color w:val="000000"/>
+                <w:sz w:val="16"/>
+                <w:szCs w:val="16"/>
+                <w:lang w:val="de-DE" w:eastAsia="de-DE"/>
+              </w:rPr>
+              <w:t>Androidstudio</w:t>
+            </w:r>
+            <w:proofErr w:type="spellEnd"/>
+            <w:r>
+              <w:rPr>
+                <w:rFonts w:eastAsia="Times New Roman" w:cs="Calibri"/>
+                <w:color w:val="000000"/>
+                <w:sz w:val="16"/>
+                <w:szCs w:val="16"/>
+                <w:lang w:val="de-DE" w:eastAsia="de-DE"/>
+              </w:rPr>
+              <w:t xml:space="preserve"> mit </w:t>
+            </w:r>
+            <w:proofErr w:type="spellStart"/>
+            <w:r>
+              <w:rPr>
+                <w:rFonts w:eastAsia="Times New Roman" w:cs="Calibri"/>
+                <w:color w:val="000000"/>
+                <w:sz w:val="16"/>
+                <w:szCs w:val="16"/>
+                <w:lang w:val="de-DE" w:eastAsia="de-DE"/>
+              </w:rPr>
+              <w:t>Kotlin</w:t>
+            </w:r>
+            <w:proofErr w:type="spellEnd"/>
+            <w:r>
+              <w:rPr>
+                <w:rFonts w:eastAsia="Times New Roman" w:cs="Calibri"/>
+                <w:color w:val="000000"/>
+                <w:sz w:val="16"/>
+                <w:szCs w:val="16"/>
+                <w:lang w:val="de-DE" w:eastAsia="de-DE"/>
+              </w:rPr>
+              <w:t xml:space="preserve">) </w:t>
             </w:r>
           </w:p>
         </w:tc>
@@ -20195,7 +20849,29 @@
                 <w:szCs w:val="16"/>
                 <w:lang w:val="de-DE" w:eastAsia="de-DE"/>
               </w:rPr>
-              <w:t>Aufsetzen aller notwendigen Tools (Trello, GitHub, UML)</w:t>
+              <w:t>Aufsetzen aller notwendigen Tools (</w:t>
+            </w:r>
+            <w:proofErr w:type="spellStart"/>
+            <w:r>
+              <w:rPr>
+                <w:rFonts w:eastAsia="Times New Roman" w:cs="Calibri"/>
+                <w:color w:val="000000"/>
+                <w:sz w:val="16"/>
+                <w:szCs w:val="16"/>
+                <w:lang w:val="de-DE" w:eastAsia="de-DE"/>
+              </w:rPr>
+              <w:t>Trello</w:t>
+            </w:r>
+            <w:proofErr w:type="spellEnd"/>
+            <w:r>
+              <w:rPr>
+                <w:rFonts w:eastAsia="Times New Roman" w:cs="Calibri"/>
+                <w:color w:val="000000"/>
+                <w:sz w:val="16"/>
+                <w:szCs w:val="16"/>
+                <w:lang w:val="de-DE" w:eastAsia="de-DE"/>
+              </w:rPr>
+              <w:t>, GitHub, UML)</w:t>
             </w:r>
           </w:p>
         </w:tc>
@@ -24545,6 +25221,7 @@
                 <w:lang w:val="de-DE" w:eastAsia="de-DE"/>
               </w:rPr>
             </w:pPr>
+            <w:proofErr w:type="spellStart"/>
             <w:r>
               <w:rPr>
                 <w:rFonts w:eastAsia="Times New Roman" w:cs="Calibri"/>
@@ -24555,6 +25232,7 @@
               </w:rPr>
               <w:t>Götzinger</w:t>
             </w:r>
+            <w:proofErr w:type="spellEnd"/>
           </w:p>
         </w:tc>
         <w:tc>
@@ -24651,8 +25329,20 @@
                 <w:szCs w:val="16"/>
                 <w:lang w:val="de-DE" w:eastAsia="de-DE"/>
               </w:rPr>
-              <w:t>Böhm-Vrana</w:t>
-            </w:r>
+              <w:t>Böhm-</w:t>
+            </w:r>
+            <w:proofErr w:type="spellStart"/>
+            <w:r>
+              <w:rPr>
+                <w:rFonts w:eastAsia="Times New Roman" w:cs="Calibri"/>
+                <w:color w:val="FFFFFF"/>
+                <w:sz w:val="16"/>
+                <w:szCs w:val="16"/>
+                <w:lang w:val="de-DE" w:eastAsia="de-DE"/>
+              </w:rPr>
+              <w:t>Vrana</w:t>
+            </w:r>
+            <w:proofErr w:type="spellEnd"/>
           </w:p>
         </w:tc>
         <w:tc>
@@ -25707,7 +26397,29 @@
                 <w:szCs w:val="16"/>
                 <w:lang w:eastAsia="de-DE"/>
               </w:rPr>
-              <w:t>Projektkoordination (Scrum)</w:t>
+              <w:t>Projektkoordination (</w:t>
+            </w:r>
+            <w:proofErr w:type="spellStart"/>
+            <w:r>
+              <w:rPr>
+                <w:rFonts w:eastAsia="Times New Roman" w:cs="Calibri"/>
+                <w:color w:val="000000"/>
+                <w:sz w:val="16"/>
+                <w:szCs w:val="16"/>
+                <w:lang w:eastAsia="de-DE"/>
+              </w:rPr>
+              <w:t>Scrum</w:t>
+            </w:r>
+            <w:proofErr w:type="spellEnd"/>
+            <w:r>
+              <w:rPr>
+                <w:rFonts w:eastAsia="Times New Roman" w:cs="Calibri"/>
+                <w:color w:val="000000"/>
+                <w:sz w:val="16"/>
+                <w:szCs w:val="16"/>
+                <w:lang w:eastAsia="de-DE"/>
+              </w:rPr>
+              <w:t>)</w:t>
             </w:r>
           </w:p>
         </w:tc>
@@ -27531,7 +28243,51 @@
                 <w:szCs w:val="16"/>
                 <w:lang w:val="de-DE" w:eastAsia="de-DE"/>
               </w:rPr>
-              <w:t xml:space="preserve">Einarbeiten in die neue IDE (Androidstudio mit Kotlin) </w:t>
+              <w:t>Einarbeiten in die neue IDE (</w:t>
+            </w:r>
+            <w:proofErr w:type="spellStart"/>
+            <w:r>
+              <w:rPr>
+                <w:rFonts w:eastAsia="Times New Roman" w:cs="Calibri"/>
+                <w:color w:val="000000"/>
+                <w:sz w:val="16"/>
+                <w:szCs w:val="16"/>
+                <w:lang w:val="de-DE" w:eastAsia="de-DE"/>
+              </w:rPr>
+              <w:t>Androidstudio</w:t>
+            </w:r>
+            <w:proofErr w:type="spellEnd"/>
+            <w:r>
+              <w:rPr>
+                <w:rFonts w:eastAsia="Times New Roman" w:cs="Calibri"/>
+                <w:color w:val="000000"/>
+                <w:sz w:val="16"/>
+                <w:szCs w:val="16"/>
+                <w:lang w:val="de-DE" w:eastAsia="de-DE"/>
+              </w:rPr>
+              <w:t xml:space="preserve"> mit </w:t>
+            </w:r>
+            <w:proofErr w:type="spellStart"/>
+            <w:r>
+              <w:rPr>
+                <w:rFonts w:eastAsia="Times New Roman" w:cs="Calibri"/>
+                <w:color w:val="000000"/>
+                <w:sz w:val="16"/>
+                <w:szCs w:val="16"/>
+                <w:lang w:val="de-DE" w:eastAsia="de-DE"/>
+              </w:rPr>
+              <w:t>Kotlin</w:t>
+            </w:r>
+            <w:proofErr w:type="spellEnd"/>
+            <w:r>
+              <w:rPr>
+                <w:rFonts w:eastAsia="Times New Roman" w:cs="Calibri"/>
+                <w:color w:val="000000"/>
+                <w:sz w:val="16"/>
+                <w:szCs w:val="16"/>
+                <w:lang w:val="de-DE" w:eastAsia="de-DE"/>
+              </w:rPr>
+              <w:t xml:space="preserve">) </w:t>
             </w:r>
           </w:p>
         </w:tc>
@@ -27832,7 +28588,29 @@
                 <w:szCs w:val="16"/>
                 <w:lang w:val="de-DE" w:eastAsia="de-DE"/>
               </w:rPr>
-              <w:t>Aufsetzen aller notwendigen Tools (Trello, GitHub, UML)</w:t>
+              <w:t>Aufsetzen aller notwendigen Tools (</w:t>
+            </w:r>
+            <w:proofErr w:type="spellStart"/>
+            <w:r>
+              <w:rPr>
+                <w:rFonts w:eastAsia="Times New Roman" w:cs="Calibri"/>
+                <w:color w:val="000000"/>
+                <w:sz w:val="16"/>
+                <w:szCs w:val="16"/>
+                <w:lang w:val="de-DE" w:eastAsia="de-DE"/>
+              </w:rPr>
+              <w:t>Trello</w:t>
+            </w:r>
+            <w:proofErr w:type="spellEnd"/>
+            <w:r>
+              <w:rPr>
+                <w:rFonts w:eastAsia="Times New Roman" w:cs="Calibri"/>
+                <w:color w:val="000000"/>
+                <w:sz w:val="16"/>
+                <w:szCs w:val="16"/>
+                <w:lang w:val="de-DE" w:eastAsia="de-DE"/>
+              </w:rPr>
+              <w:t>, GitHub, UML)</w:t>
             </w:r>
           </w:p>
         </w:tc>
@@ -29355,7 +30133,29 @@
                 <w:szCs w:val="16"/>
                 <w:lang w:val="de-DE" w:eastAsia="de-DE"/>
               </w:rPr>
-              <w:t>Verifizierung der Softwarekomponentenund Verifizierung der definierten Schnittstellen</w:t>
+              <w:t xml:space="preserve">Verifizierung der </w:t>
+            </w:r>
+            <w:proofErr w:type="spellStart"/>
+            <w:r>
+              <w:rPr>
+                <w:rFonts w:eastAsia="Times New Roman" w:cs="Calibri"/>
+                <w:color w:val="000000"/>
+                <w:sz w:val="16"/>
+                <w:szCs w:val="16"/>
+                <w:lang w:val="de-DE" w:eastAsia="de-DE"/>
+              </w:rPr>
+              <w:t>Softwarekomponentenund</w:t>
+            </w:r>
+            <w:proofErr w:type="spellEnd"/>
+            <w:r>
+              <w:rPr>
+                <w:rFonts w:eastAsia="Times New Roman" w:cs="Calibri"/>
+                <w:color w:val="000000"/>
+                <w:sz w:val="16"/>
+                <w:szCs w:val="16"/>
+                <w:lang w:val="de-DE" w:eastAsia="de-DE"/>
+              </w:rPr>
+              <w:t xml:space="preserve"> Verifizierung der definierten Schnittstellen</w:t>
             </w:r>
           </w:p>
         </w:tc>
@@ -33057,7 +33857,29 @@
                 <w:szCs w:val="16"/>
                 <w:lang w:eastAsia="de-DE"/>
               </w:rPr>
-              <w:t>Projektkoordination (Scrum)</w:t>
+              <w:t>Projektkoordination (</w:t>
+            </w:r>
+            <w:proofErr w:type="spellStart"/>
+            <w:r>
+              <w:rPr>
+                <w:rFonts w:eastAsia="Times New Roman" w:cs="Calibri"/>
+                <w:color w:val="000000"/>
+                <w:sz w:val="16"/>
+                <w:szCs w:val="16"/>
+                <w:lang w:eastAsia="de-DE"/>
+              </w:rPr>
+              <w:t>Scrum</w:t>
+            </w:r>
+            <w:proofErr w:type="spellEnd"/>
+            <w:r>
+              <w:rPr>
+                <w:rFonts w:eastAsia="Times New Roman" w:cs="Calibri"/>
+                <w:color w:val="000000"/>
+                <w:sz w:val="16"/>
+                <w:szCs w:val="16"/>
+                <w:lang w:eastAsia="de-DE"/>
+              </w:rPr>
+              <w:t>)</w:t>
             </w:r>
           </w:p>
         </w:tc>
@@ -34951,7 +35773,51 @@
                 <w:szCs w:val="16"/>
                 <w:lang w:val="de-DE" w:eastAsia="de-DE"/>
               </w:rPr>
-              <w:t xml:space="preserve">Einarbeiten in die neue IDE (Androidstudio mit Kotlin) </w:t>
+              <w:t>Einarbeiten in die neue IDE (</w:t>
+            </w:r>
+            <w:proofErr w:type="spellStart"/>
+            <w:r>
+              <w:rPr>
+                <w:rFonts w:eastAsia="Times New Roman" w:cs="Calibri"/>
+                <w:color w:val="000000"/>
+                <w:sz w:val="16"/>
+                <w:szCs w:val="16"/>
+                <w:lang w:val="de-DE" w:eastAsia="de-DE"/>
+              </w:rPr>
+              <w:t>Androidstudio</w:t>
+            </w:r>
+            <w:proofErr w:type="spellEnd"/>
+            <w:r>
+              <w:rPr>
+                <w:rFonts w:eastAsia="Times New Roman" w:cs="Calibri"/>
+                <w:color w:val="000000"/>
+                <w:sz w:val="16"/>
+                <w:szCs w:val="16"/>
+                <w:lang w:val="de-DE" w:eastAsia="de-DE"/>
+              </w:rPr>
+              <w:t xml:space="preserve"> mit </w:t>
+            </w:r>
+            <w:proofErr w:type="spellStart"/>
+            <w:r>
+              <w:rPr>
+                <w:rFonts w:eastAsia="Times New Roman" w:cs="Calibri"/>
+                <w:color w:val="000000"/>
+                <w:sz w:val="16"/>
+                <w:szCs w:val="16"/>
+                <w:lang w:val="de-DE" w:eastAsia="de-DE"/>
+              </w:rPr>
+              <w:t>Kotlin</w:t>
+            </w:r>
+            <w:proofErr w:type="spellEnd"/>
+            <w:r>
+              <w:rPr>
+                <w:rFonts w:eastAsia="Times New Roman" w:cs="Calibri"/>
+                <w:color w:val="000000"/>
+                <w:sz w:val="16"/>
+                <w:szCs w:val="16"/>
+                <w:lang w:val="de-DE" w:eastAsia="de-DE"/>
+              </w:rPr>
+              <w:t xml:space="preserve">) </w:t>
             </w:r>
           </w:p>
         </w:tc>
@@ -35262,7 +36128,29 @@
                 <w:szCs w:val="16"/>
                 <w:lang w:val="de-DE" w:eastAsia="de-DE"/>
               </w:rPr>
-              <w:t>Aufsetzen aller notwendigen Tools (Trello, GitHub, UML)</w:t>
+              <w:t>Aufsetzen aller notwendigen Tools (</w:t>
+            </w:r>
+            <w:proofErr w:type="spellStart"/>
+            <w:r>
+              <w:rPr>
+                <w:rFonts w:eastAsia="Times New Roman" w:cs="Calibri"/>
+                <w:color w:val="000000"/>
+                <w:sz w:val="16"/>
+                <w:szCs w:val="16"/>
+                <w:lang w:val="de-DE" w:eastAsia="de-DE"/>
+              </w:rPr>
+              <w:t>Trello</w:t>
+            </w:r>
+            <w:proofErr w:type="spellEnd"/>
+            <w:r>
+              <w:rPr>
+                <w:rFonts w:eastAsia="Times New Roman" w:cs="Calibri"/>
+                <w:color w:val="000000"/>
+                <w:sz w:val="16"/>
+                <w:szCs w:val="16"/>
+                <w:lang w:val="de-DE" w:eastAsia="de-DE"/>
+              </w:rPr>
+              <w:t>, GitHub, UML)</w:t>
             </w:r>
           </w:p>
         </w:tc>
@@ -39758,6 +40646,7 @@
               </w:rPr>
               <w:t>-</w:t>
             </w:r>
+            <w:proofErr w:type="spellStart"/>
             <w:r>
               <w:rPr>
                 <w:sz w:val="16"/>
@@ -39765,6 +40654,7 @@
               </w:rPr>
               <w:t>lichkeit</w:t>
             </w:r>
+            <w:proofErr w:type="spellEnd"/>
           </w:p>
         </w:tc>
         <w:tc>
@@ -39832,6 +40722,7 @@
               </w:rPr>
               <w:t>-</w:t>
             </w:r>
+            <w:proofErr w:type="spellStart"/>
             <w:r>
               <w:rPr>
                 <w:sz w:val="16"/>
@@ -39839,6 +40730,7 @@
               </w:rPr>
               <w:t>rung</w:t>
             </w:r>
+            <w:proofErr w:type="spellEnd"/>
           </w:p>
         </w:tc>
         <w:tc>
@@ -39892,6 +40784,7 @@
               </w:rPr>
               <w:t>-</w:t>
             </w:r>
+            <w:proofErr w:type="spellStart"/>
             <w:r>
               <w:rPr>
                 <w:sz w:val="16"/>
@@ -39899,6 +40792,7 @@
               </w:rPr>
               <w:t>minimie</w:t>
             </w:r>
+            <w:proofErr w:type="spellEnd"/>
             <w:r>
               <w:rPr>
                 <w:sz w:val="16"/>
@@ -39906,6 +40800,7 @@
               </w:rPr>
               <w:t>-</w:t>
             </w:r>
+            <w:proofErr w:type="spellStart"/>
             <w:r>
               <w:rPr>
                 <w:sz w:val="16"/>
@@ -39913,6 +40808,7 @@
               </w:rPr>
               <w:t>rungs</w:t>
             </w:r>
+            <w:proofErr w:type="spellEnd"/>
             <w:r>
               <w:rPr>
                 <w:sz w:val="16"/>
@@ -40357,15 +41253,7 @@
                 <w:sz w:val="16"/>
                 <w:szCs w:val="16"/>
               </w:rPr>
-              <w:t>250</w:t>
-            </w:r>
-            <w:r>
-              <w:rPr>
-                <w:color w:val="000000" w:themeColor="text1"/>
-                <w:sz w:val="16"/>
-                <w:szCs w:val="16"/>
-              </w:rPr>
-              <w:t>€</w:t>
+              <w:t>250€</w:t>
             </w:r>
           </w:p>
         </w:tc>
@@ -40556,15 +41444,7 @@
                 <w:sz w:val="16"/>
                 <w:szCs w:val="16"/>
               </w:rPr>
-              <w:t>750</w:t>
-            </w:r>
-            <w:r>
-              <w:rPr>
-                <w:color w:val="000000" w:themeColor="text1"/>
-                <w:sz w:val="16"/>
-                <w:szCs w:val="16"/>
-              </w:rPr>
-              <w:t>€</w:t>
+              <w:t>750€</w:t>
             </w:r>
           </w:p>
         </w:tc>
@@ -40624,15 +41504,7 @@
                 <w:sz w:val="16"/>
                 <w:szCs w:val="16"/>
               </w:rPr>
-              <w:t>74</w:t>
-            </w:r>
-            <w:r>
-              <w:rPr>
-                <w:color w:val="000000" w:themeColor="text1"/>
-                <w:sz w:val="16"/>
-                <w:szCs w:val="16"/>
-              </w:rPr>
-              <w:t>€</w:t>
+              <w:t>74€</w:t>
             </w:r>
           </w:p>
         </w:tc>
@@ -40807,15 +41679,7 @@
                 <w:sz w:val="16"/>
                 <w:szCs w:val="16"/>
               </w:rPr>
-              <w:t>1500</w:t>
-            </w:r>
-            <w:r>
-              <w:rPr>
-                <w:color w:val="000000" w:themeColor="text1"/>
-                <w:sz w:val="16"/>
-                <w:szCs w:val="16"/>
-              </w:rPr>
-              <w:t>€</w:t>
+              <w:t>1500€</w:t>
             </w:r>
           </w:p>
         </w:tc>
@@ -40867,15 +41731,7 @@
                 <w:sz w:val="16"/>
                 <w:szCs w:val="16"/>
               </w:rPr>
-              <w:t>900</w:t>
-            </w:r>
-            <w:r>
-              <w:rPr>
-                <w:color w:val="000000" w:themeColor="text1"/>
-                <w:sz w:val="16"/>
-                <w:szCs w:val="16"/>
-              </w:rPr>
-              <w:t>€</w:t>
+              <w:t>900€</w:t>
             </w:r>
           </w:p>
         </w:tc>
@@ -40965,8 +41821,13 @@
         <w:pStyle w:val="berschrift2"/>
       </w:pPr>
       <w:r>
-        <w:t>Risk Map</w:t>
+        <w:t xml:space="preserve">Risk </w:t>
       </w:r>
+      <w:proofErr w:type="spellStart"/>
+      <w:r>
+        <w:t>Map</w:t>
+      </w:r>
+      <w:proofErr w:type="spellEnd"/>
     </w:p>
     <w:p>
       <w:pPr>
@@ -41330,13 +42191,7 @@
                               </w:rPr>
                             </w:pPr>
                             <w:r>
-                              <w:t xml:space="preserve">Abbildung </w:t>
-                            </w:r>
-                            <w:r>
-                              <w:t>1</w:t>
-                            </w:r>
-                            <w:r>
-                              <w:t xml:space="preserve"> - Login Screen</w:t>
+                              <w:t>Abbildung 1 - Login Screen</w:t>
                             </w:r>
                           </w:p>
                         </w:txbxContent>
@@ -41367,13 +42222,7 @@
                         </w:rPr>
                       </w:pPr>
                       <w:r>
-                        <w:t xml:space="preserve">Abbildung </w:t>
-                      </w:r>
-                      <w:r>
-                        <w:t>1</w:t>
-                      </w:r>
-                      <w:r>
-                        <w:t xml:space="preserve"> - Login Screen</w:t>
+                        <w:t>Abbildung 1 - Login Screen</w:t>
                       </w:r>
                     </w:p>
                   </w:txbxContent>
@@ -41727,7 +42576,15 @@
     <w:p/>
     <w:p>
       <w:r>
-        <w:t>Erstellt wurde dieses Mockup mittels „NinjaMock“ und kann unter folgendem Link eingesehen werden:</w:t>
+        <w:t>Erstellt wurde dieses Mockup mittels „</w:t>
+      </w:r>
+      <w:proofErr w:type="spellStart"/>
+      <w:r>
+        <w:t>NinjaMock</w:t>
+      </w:r>
+      <w:proofErr w:type="spellEnd"/>
+      <w:r>
+        <w:t>“ und kann unter folgendem Link eingesehen werden:</w:t>
       </w:r>
     </w:p>
     <w:p>
@@ -41754,7 +42611,7 @@
 </file>
 
 <file path=word/endnotes.xml><?xml version="1.0" encoding="utf-8"?>
-<w:endnotes xmlns:wpc="http://schemas.microsoft.com/office/word/2010/wordprocessingCanvas" xmlns:cx="http://schemas.microsoft.com/office/drawing/2014/chartex" xmlns:cx1="http://schemas.microsoft.com/office/drawing/2015/9/8/chartex" xmlns:mc="http://schemas.openxmlformats.org/markup-compatibility/2006" xmlns:o="urn:schemas-microsoft-com:office:office" xmlns:r="http://schemas.openxmlformats.org/officeDocument/2006/relationships" xmlns:m="http://schemas.openxmlformats.org/officeDocument/2006/math" xmlns:v="urn:schemas-microsoft-com:vml" xmlns:wp14="http://schemas.microsoft.com/office/word/2010/wordprocessingDrawing" xmlns:wp="http://schemas.openxmlformats.org/drawingml/2006/wordprocessingDrawing" xmlns:w10="urn:schemas-microsoft-com:office:word" xmlns:w="http://schemas.openxmlformats.org/wordprocessingml/2006/main" xmlns:w14="http://schemas.microsoft.com/office/word/2010/wordml" xmlns:w15="http://schemas.microsoft.com/office/word/2012/wordml" xmlns:w16se="http://schemas.microsoft.com/office/word/2015/wordml/symex" xmlns:wpg="http://schemas.microsoft.com/office/word/2010/wordprocessingGroup" xmlns:wpi="http://schemas.microsoft.com/office/word/2010/wordprocessingInk" xmlns:wne="http://schemas.microsoft.com/office/word/2006/wordml" xmlns:wps="http://schemas.microsoft.com/office/word/2010/wordprocessingShape" mc:Ignorable="w14 w15 w16se wp14">
+<w:endnotes xmlns:wpc="http://schemas.microsoft.com/office/word/2010/wordprocessingCanvas" xmlns:cx="http://schemas.microsoft.com/office/drawing/2014/chartex" xmlns:cx1="http://schemas.microsoft.com/office/drawing/2015/9/8/chartex" xmlns:cx2="http://schemas.microsoft.com/office/drawing/2015/10/21/chartex" xmlns:cx3="http://schemas.microsoft.com/office/drawing/2016/5/9/chartex" xmlns:cx4="http://schemas.microsoft.com/office/drawing/2016/5/10/chartex" xmlns:cx5="http://schemas.microsoft.com/office/drawing/2016/5/11/chartex" xmlns:cx6="http://schemas.microsoft.com/office/drawing/2016/5/12/chartex" xmlns:cx7="http://schemas.microsoft.com/office/drawing/2016/5/13/chartex" xmlns:cx8="http://schemas.microsoft.com/office/drawing/2016/5/14/chartex" xmlns:mc="http://schemas.openxmlformats.org/markup-compatibility/2006" xmlns:aink="http://schemas.microsoft.com/office/drawing/2016/ink" xmlns:am3d="http://schemas.microsoft.com/office/drawing/2017/model3d" xmlns:o="urn:schemas-microsoft-com:office:office" xmlns:r="http://schemas.openxmlformats.org/officeDocument/2006/relationships" xmlns:m="http://schemas.openxmlformats.org/officeDocument/2006/math" xmlns:v="urn:schemas-microsoft-com:vml" xmlns:wp14="http://schemas.microsoft.com/office/word/2010/wordprocessingDrawing" xmlns:wp="http://schemas.openxmlformats.org/drawingml/2006/wordprocessingDrawing" xmlns:w10="urn:schemas-microsoft-com:office:word" xmlns:w="http://schemas.openxmlformats.org/wordprocessingml/2006/main" xmlns:w14="http://schemas.microsoft.com/office/word/2010/wordml" xmlns:w15="http://schemas.microsoft.com/office/word/2012/wordml" xmlns:w16cid="http://schemas.microsoft.com/office/word/2016/wordml/cid" xmlns:w16se="http://schemas.microsoft.com/office/word/2015/wordml/symex" xmlns:wpg="http://schemas.microsoft.com/office/word/2010/wordprocessingGroup" xmlns:wpi="http://schemas.microsoft.com/office/word/2010/wordprocessingInk" xmlns:wne="http://schemas.microsoft.com/office/word/2006/wordml" xmlns:wps="http://schemas.microsoft.com/office/word/2010/wordprocessingShape" mc:Ignorable="w14 w15 w16se w16cid wp14">
   <w:endnote w:type="separator" w:id="-1">
     <w:p>
       <w:r>
@@ -41773,7 +42630,7 @@
 </file>
 
 <file path=word/footer1.xml><?xml version="1.0" encoding="utf-8"?>
-<w:ftr xmlns:wpc="http://schemas.microsoft.com/office/word/2010/wordprocessingCanvas" xmlns:cx="http://schemas.microsoft.com/office/drawing/2014/chartex" xmlns:cx1="http://schemas.microsoft.com/office/drawing/2015/9/8/chartex" xmlns:mc="http://schemas.openxmlformats.org/markup-compatibility/2006" xmlns:o="urn:schemas-microsoft-com:office:office" xmlns:r="http://schemas.openxmlformats.org/officeDocument/2006/relationships" xmlns:m="http://schemas.openxmlformats.org/officeDocument/2006/math" xmlns:v="urn:schemas-microsoft-com:vml" xmlns:wp14="http://schemas.microsoft.com/office/word/2010/wordprocessingDrawing" xmlns:wp="http://schemas.openxmlformats.org/drawingml/2006/wordprocessingDrawing" xmlns:w10="urn:schemas-microsoft-com:office:word" xmlns:w="http://schemas.openxmlformats.org/wordprocessingml/2006/main" xmlns:w14="http://schemas.microsoft.com/office/word/2010/wordml" xmlns:w15="http://schemas.microsoft.com/office/word/2012/wordml" xmlns:w16se="http://schemas.microsoft.com/office/word/2015/wordml/symex" xmlns:wpg="http://schemas.microsoft.com/office/word/2010/wordprocessingGroup" xmlns:wpi="http://schemas.microsoft.com/office/word/2010/wordprocessingInk" xmlns:wne="http://schemas.microsoft.com/office/word/2006/wordml" xmlns:wps="http://schemas.microsoft.com/office/word/2010/wordprocessingShape" mc:Ignorable="w14 w15 w16se wp14">
+<w:ftr xmlns:wpc="http://schemas.microsoft.com/office/word/2010/wordprocessingCanvas" xmlns:cx="http://schemas.microsoft.com/office/drawing/2014/chartex" xmlns:cx1="http://schemas.microsoft.com/office/drawing/2015/9/8/chartex" xmlns:cx2="http://schemas.microsoft.com/office/drawing/2015/10/21/chartex" xmlns:cx3="http://schemas.microsoft.com/office/drawing/2016/5/9/chartex" xmlns:cx4="http://schemas.microsoft.com/office/drawing/2016/5/10/chartex" xmlns:cx5="http://schemas.microsoft.com/office/drawing/2016/5/11/chartex" xmlns:cx6="http://schemas.microsoft.com/office/drawing/2016/5/12/chartex" xmlns:cx7="http://schemas.microsoft.com/office/drawing/2016/5/13/chartex" xmlns:cx8="http://schemas.microsoft.com/office/drawing/2016/5/14/chartex" xmlns:mc="http://schemas.openxmlformats.org/markup-compatibility/2006" xmlns:aink="http://schemas.microsoft.com/office/drawing/2016/ink" xmlns:am3d="http://schemas.microsoft.com/office/drawing/2017/model3d" xmlns:o="urn:schemas-microsoft-com:office:office" xmlns:r="http://schemas.openxmlformats.org/officeDocument/2006/relationships" xmlns:m="http://schemas.openxmlformats.org/officeDocument/2006/math" xmlns:v="urn:schemas-microsoft-com:vml" xmlns:wp14="http://schemas.microsoft.com/office/word/2010/wordprocessingDrawing" xmlns:wp="http://schemas.openxmlformats.org/drawingml/2006/wordprocessingDrawing" xmlns:w10="urn:schemas-microsoft-com:office:word" xmlns:w="http://schemas.openxmlformats.org/wordprocessingml/2006/main" xmlns:w14="http://schemas.microsoft.com/office/word/2010/wordml" xmlns:w15="http://schemas.microsoft.com/office/word/2012/wordml" xmlns:w16cid="http://schemas.microsoft.com/office/word/2016/wordml/cid" xmlns:w16se="http://schemas.microsoft.com/office/word/2015/wordml/symex" xmlns:wpg="http://schemas.microsoft.com/office/word/2010/wordprocessingGroup" xmlns:wpi="http://schemas.microsoft.com/office/word/2010/wordprocessingInk" xmlns:wne="http://schemas.microsoft.com/office/word/2006/wordml" xmlns:wps="http://schemas.microsoft.com/office/word/2010/wordprocessingShape" mc:Ignorable="w14 w15 w16se w16cid wp14">
   <w:p>
     <w:pPr>
       <w:pStyle w:val="Fuzeile"/>
@@ -41806,33 +42663,20 @@
     <w:r>
       <w:t xml:space="preserve"> von </w:t>
     </w:r>
-    <w:r>
-      <w:fldChar w:fldCharType="begin"/>
-    </w:r>
-    <w:r>
-      <w:instrText xml:space="preserve"> NUMPAGES  \* Arabic  \* MERGEFORMAT </w:instrText>
-    </w:r>
-    <w:r>
-      <w:fldChar w:fldCharType="separate"/>
-    </w:r>
-    <w:r>
-      <w:rPr>
-        <w:noProof/>
-      </w:rPr>
-      <w:t>28</w:t>
-    </w:r>
-    <w:r>
-      <w:rPr>
-        <w:noProof/>
-      </w:rPr>
-      <w:fldChar w:fldCharType="end"/>
-    </w:r>
+    <w:fldSimple w:instr=" NUMPAGES  \* Arabic  \* MERGEFORMAT ">
+      <w:r>
+        <w:rPr>
+          <w:noProof/>
+        </w:rPr>
+        <w:t>29</w:t>
+      </w:r>
+    </w:fldSimple>
   </w:p>
 </w:ftr>
 </file>
 
 <file path=word/footer2.xml><?xml version="1.0" encoding="utf-8"?>
-<w:ftr xmlns:wpc="http://schemas.microsoft.com/office/word/2010/wordprocessingCanvas" xmlns:cx="http://schemas.microsoft.com/office/drawing/2014/chartex" xmlns:cx1="http://schemas.microsoft.com/office/drawing/2015/9/8/chartex" xmlns:mc="http://schemas.openxmlformats.org/markup-compatibility/2006" xmlns:o="urn:schemas-microsoft-com:office:office" xmlns:r="http://schemas.openxmlformats.org/officeDocument/2006/relationships" xmlns:m="http://schemas.openxmlformats.org/officeDocument/2006/math" xmlns:v="urn:schemas-microsoft-com:vml" xmlns:wp14="http://schemas.microsoft.com/office/word/2010/wordprocessingDrawing" xmlns:wp="http://schemas.openxmlformats.org/drawingml/2006/wordprocessingDrawing" xmlns:w10="urn:schemas-microsoft-com:office:word" xmlns:w="http://schemas.openxmlformats.org/wordprocessingml/2006/main" xmlns:w14="http://schemas.microsoft.com/office/word/2010/wordml" xmlns:w15="http://schemas.microsoft.com/office/word/2012/wordml" xmlns:w16se="http://schemas.microsoft.com/office/word/2015/wordml/symex" xmlns:wpg="http://schemas.microsoft.com/office/word/2010/wordprocessingGroup" xmlns:wpi="http://schemas.microsoft.com/office/word/2010/wordprocessingInk" xmlns:wne="http://schemas.microsoft.com/office/word/2006/wordml" xmlns:wps="http://schemas.microsoft.com/office/word/2010/wordprocessingShape" mc:Ignorable="w14 w15 w16se wp14">
+<w:ftr xmlns:wpc="http://schemas.microsoft.com/office/word/2010/wordprocessingCanvas" xmlns:cx="http://schemas.microsoft.com/office/drawing/2014/chartex" xmlns:cx1="http://schemas.microsoft.com/office/drawing/2015/9/8/chartex" xmlns:cx2="http://schemas.microsoft.com/office/drawing/2015/10/21/chartex" xmlns:cx3="http://schemas.microsoft.com/office/drawing/2016/5/9/chartex" xmlns:cx4="http://schemas.microsoft.com/office/drawing/2016/5/10/chartex" xmlns:cx5="http://schemas.microsoft.com/office/drawing/2016/5/11/chartex" xmlns:cx6="http://schemas.microsoft.com/office/drawing/2016/5/12/chartex" xmlns:cx7="http://schemas.microsoft.com/office/drawing/2016/5/13/chartex" xmlns:cx8="http://schemas.microsoft.com/office/drawing/2016/5/14/chartex" xmlns:mc="http://schemas.openxmlformats.org/markup-compatibility/2006" xmlns:aink="http://schemas.microsoft.com/office/drawing/2016/ink" xmlns:am3d="http://schemas.microsoft.com/office/drawing/2017/model3d" xmlns:o="urn:schemas-microsoft-com:office:office" xmlns:r="http://schemas.openxmlformats.org/officeDocument/2006/relationships" xmlns:m="http://schemas.openxmlformats.org/officeDocument/2006/math" xmlns:v="urn:schemas-microsoft-com:vml" xmlns:wp14="http://schemas.microsoft.com/office/word/2010/wordprocessingDrawing" xmlns:wp="http://schemas.openxmlformats.org/drawingml/2006/wordprocessingDrawing" xmlns:w10="urn:schemas-microsoft-com:office:word" xmlns:w="http://schemas.openxmlformats.org/wordprocessingml/2006/main" xmlns:w14="http://schemas.microsoft.com/office/word/2010/wordml" xmlns:w15="http://schemas.microsoft.com/office/word/2012/wordml" xmlns:w16cid="http://schemas.microsoft.com/office/word/2016/wordml/cid" xmlns:w16se="http://schemas.microsoft.com/office/word/2015/wordml/symex" xmlns:wpg="http://schemas.microsoft.com/office/word/2010/wordprocessingGroup" xmlns:wpi="http://schemas.microsoft.com/office/word/2010/wordprocessingInk" xmlns:wne="http://schemas.microsoft.com/office/word/2006/wordml" xmlns:wps="http://schemas.microsoft.com/office/word/2010/wordprocessingShape" mc:Ignorable="w14 w15 w16se w16cid wp14">
   <w:p>
     <w:pPr>
       <w:pStyle w:val="Fuzeile"/>
@@ -41862,7 +42706,7 @@
       <w:rPr>
         <w:noProof/>
       </w:rPr>
-      <w:t>12</w:t>
+      <w:t>13</w:t>
     </w:r>
     <w:r>
       <w:rPr>
@@ -41873,27 +42717,14 @@
     <w:r>
       <w:t xml:space="preserve"> von </w:t>
     </w:r>
-    <w:r>
-      <w:fldChar w:fldCharType="begin"/>
-    </w:r>
-    <w:r>
-      <w:instrText xml:space="preserve"> NUMPAGES  \* Arabic  \* MERGEFORMAT </w:instrText>
-    </w:r>
-    <w:r>
-      <w:fldChar w:fldCharType="separate"/>
-    </w:r>
-    <w:r>
-      <w:rPr>
-        <w:noProof/>
-      </w:rPr>
-      <w:t>28</w:t>
-    </w:r>
-    <w:r>
-      <w:rPr>
-        <w:noProof/>
-      </w:rPr>
-      <w:fldChar w:fldCharType="end"/>
-    </w:r>
+    <w:fldSimple w:instr=" NUMPAGES  \* Arabic  \* MERGEFORMAT ">
+      <w:r>
+        <w:rPr>
+          <w:noProof/>
+        </w:rPr>
+        <w:t>29</w:t>
+      </w:r>
+    </w:fldSimple>
   </w:p>
   <w:p>
     <w:pPr>
@@ -41908,95 +42739,20 @@
       <w:shd w:val="clear" w:color="auto" w:fill="00AFCB"/>
       <w:ind w:left="17577"/>
     </w:pPr>
-    <w:r>
-      <w:fldChar w:fldCharType="begin"/>
-    </w:r>
-    <w:r>
-      <w:instrText xml:space="preserve"> NUMPAGES  \* Arabic  \* MERGEFORM</w:instrText>
-    </w:r>
-    <w:r>
-      <w:instrText xml:space="preserve">AT </w:instrText>
-    </w:r>
-    <w:r>
-      <w:fldChar w:fldCharType="separate"/>
-    </w:r>
-    <w:r>
-      <w:rPr>
-        <w:noProof/>
-      </w:rPr>
-      <w:t>28</w:t>
-    </w:r>
-    <w:r>
-      <w:rPr>
-        <w:noProof/>
-      </w:rPr>
-      <w:fldChar w:fldCharType="end"/>
-    </w:r>
+    <w:fldSimple w:instr=" NUMPAGES  \* Arabic  \* MERGEFORMAT ">
+      <w:r>
+        <w:rPr>
+          <w:noProof/>
+        </w:rPr>
+        <w:t>29</w:t>
+      </w:r>
+    </w:fldSimple>
   </w:p>
 </w:ftr>
 </file>
 
 <file path=word/footer3.xml><?xml version="1.0" encoding="utf-8"?>
-<w:ftr xmlns:wpc="http://schemas.microsoft.com/office/word/2010/wordprocessingCanvas" xmlns:cx="http://schemas.microsoft.com/office/drawing/2014/chartex" xmlns:cx1="http://schemas.microsoft.com/office/drawing/2015/9/8/chartex" xmlns:mc="http://schemas.openxmlformats.org/markup-compatibility/2006" xmlns:o="urn:schemas-microsoft-com:office:office" xmlns:r="http://schemas.openxmlformats.org/officeDocument/2006/relationships" xmlns:m="http://schemas.openxmlformats.org/officeDocument/2006/math" xmlns:v="urn:schemas-microsoft-com:vml" xmlns:wp14="http://schemas.microsoft.com/office/word/2010/wordprocessingDrawing" xmlns:wp="http://schemas.openxmlformats.org/drawingml/2006/wordprocessingDrawing" xmlns:w10="urn:schemas-microsoft-com:office:word" xmlns:w="http://schemas.openxmlformats.org/wordprocessingml/2006/main" xmlns:w14="http://schemas.microsoft.com/office/word/2010/wordml" xmlns:w15="http://schemas.microsoft.com/office/word/2012/wordml" xmlns:w16se="http://schemas.microsoft.com/office/word/2015/wordml/symex" xmlns:wpg="http://schemas.microsoft.com/office/word/2010/wordprocessingGroup" xmlns:wpi="http://schemas.microsoft.com/office/word/2010/wordprocessingInk" xmlns:wne="http://schemas.microsoft.com/office/word/2006/wordml" xmlns:wps="http://schemas.microsoft.com/office/word/2010/wordprocessingShape" mc:Ignorable="w14 w15 w16se wp14">
-  <w:p>
-    <w:pPr>
-      <w:pStyle w:val="Fuzeile"/>
-      <w:shd w:val="clear" w:color="auto" w:fill="00AFCB"/>
-    </w:pPr>
-    <w:r>
-      <w:t xml:space="preserve">Seite </w:t>
-    </w:r>
-    <w:r>
-      <w:fldChar w:fldCharType="begin"/>
-    </w:r>
-    <w:r>
-      <w:instrText xml:space="preserve"> PAGE   \* MERGEFORMAT </w:instrText>
-    </w:r>
-    <w:r>
-      <w:fldChar w:fldCharType="separate"/>
-    </w:r>
-    <w:r>
-      <w:rPr>
-        <w:noProof/>
-      </w:rPr>
-      <w:t>13</w:t>
-    </w:r>
-    <w:r>
-      <w:rPr>
-        <w:noProof/>
-      </w:rPr>
-      <w:fldChar w:fldCharType="end"/>
-    </w:r>
-    <w:r>
-      <w:t xml:space="preserve"> von </w:t>
-    </w:r>
-    <w:r>
-      <w:fldChar w:fldCharType="begin"/>
-    </w:r>
-    <w:r>
-      <w:instrText xml:space="preserve"> NUMPAGES  \* Arabic  \* MERGEFORMAT </w:instrText>
-    </w:r>
-    <w:r>
-      <w:fldChar w:fldCharType="separate"/>
-    </w:r>
-    <w:r>
-      <w:rPr>
-        <w:noProof/>
-      </w:rPr>
-      <w:t>28</w:t>
-    </w:r>
-    <w:r>
-      <w:rPr>
-        <w:noProof/>
-      </w:rPr>
-      <w:fldChar w:fldCharType="end"/>
-    </w:r>
-  </w:p>
-</w:ftr>
-</file>
-
-<file path=word/footer4.xml><?xml version="1.0" encoding="utf-8"?>
-<w:ftr xmlns:wpc="http://schemas.microsoft.com/office/word/2010/wordprocessingCanvas" xmlns:cx="http://schemas.microsoft.com/office/drawing/2014/chartex" xmlns:cx1="http://schemas.microsoft.com/office/drawing/2015/9/8/chartex" xmlns:mc="http://schemas.openxmlformats.org/markup-compatibility/2006" xmlns:o="urn:schemas-microsoft-com:office:office" xmlns:r="http://schemas.openxmlformats.org/officeDocument/2006/relationships" xmlns:m="http://schemas.openxmlformats.org/officeDocument/2006/math" xmlns:v="urn:schemas-microsoft-com:vml" xmlns:wp14="http://schemas.microsoft.com/office/word/2010/wordprocessingDrawing" xmlns:wp="http://schemas.openxmlformats.org/drawingml/2006/wordprocessingDrawing" xmlns:w10="urn:schemas-microsoft-com:office:word" xmlns:w="http://schemas.openxmlformats.org/wordprocessingml/2006/main" xmlns:w14="http://schemas.microsoft.com/office/word/2010/wordml" xmlns:w15="http://schemas.microsoft.com/office/word/2012/wordml" xmlns:w16se="http://schemas.microsoft.com/office/word/2015/wordml/symex" xmlns:wpg="http://schemas.microsoft.com/office/word/2010/wordprocessingGroup" xmlns:wpi="http://schemas.microsoft.com/office/word/2010/wordprocessingInk" xmlns:wne="http://schemas.microsoft.com/office/word/2006/wordml" xmlns:wps="http://schemas.microsoft.com/office/word/2010/wordprocessingShape" mc:Ignorable="w14 w15 w16se wp14">
+<w:ftr xmlns:wpc="http://schemas.microsoft.com/office/word/2010/wordprocessingCanvas" xmlns:cx="http://schemas.microsoft.com/office/drawing/2014/chartex" xmlns:cx1="http://schemas.microsoft.com/office/drawing/2015/9/8/chartex" xmlns:cx2="http://schemas.microsoft.com/office/drawing/2015/10/21/chartex" xmlns:cx3="http://schemas.microsoft.com/office/drawing/2016/5/9/chartex" xmlns:cx4="http://schemas.microsoft.com/office/drawing/2016/5/10/chartex" xmlns:cx5="http://schemas.microsoft.com/office/drawing/2016/5/11/chartex" xmlns:cx6="http://schemas.microsoft.com/office/drawing/2016/5/12/chartex" xmlns:cx7="http://schemas.microsoft.com/office/drawing/2016/5/13/chartex" xmlns:cx8="http://schemas.microsoft.com/office/drawing/2016/5/14/chartex" xmlns:mc="http://schemas.openxmlformats.org/markup-compatibility/2006" xmlns:aink="http://schemas.microsoft.com/office/drawing/2016/ink" xmlns:am3d="http://schemas.microsoft.com/office/drawing/2017/model3d" xmlns:o="urn:schemas-microsoft-com:office:office" xmlns:r="http://schemas.openxmlformats.org/officeDocument/2006/relationships" xmlns:m="http://schemas.openxmlformats.org/officeDocument/2006/math" xmlns:v="urn:schemas-microsoft-com:vml" xmlns:wp14="http://schemas.microsoft.com/office/word/2010/wordprocessingDrawing" xmlns:wp="http://schemas.openxmlformats.org/drawingml/2006/wordprocessingDrawing" xmlns:w10="urn:schemas-microsoft-com:office:word" xmlns:w="http://schemas.openxmlformats.org/wordprocessingml/2006/main" xmlns:w14="http://schemas.microsoft.com/office/word/2010/wordml" xmlns:w15="http://schemas.microsoft.com/office/word/2012/wordml" xmlns:w16cid="http://schemas.microsoft.com/office/word/2016/wordml/cid" xmlns:w16se="http://schemas.microsoft.com/office/word/2015/wordml/symex" xmlns:wpg="http://schemas.microsoft.com/office/word/2010/wordprocessingGroup" xmlns:wpi="http://schemas.microsoft.com/office/word/2010/wordprocessingInk" xmlns:wne="http://schemas.microsoft.com/office/word/2006/wordml" xmlns:wps="http://schemas.microsoft.com/office/word/2010/wordprocessingShape" mc:Ignorable="w14 w15 w16se w16cid wp14">
   <w:p>
     <w:pPr>
       <w:pStyle w:val="Fuzeile"/>
@@ -42029,33 +42785,20 @@
     <w:r>
       <w:t xml:space="preserve"> von </w:t>
     </w:r>
-    <w:r>
-      <w:fldChar w:fldCharType="begin"/>
-    </w:r>
-    <w:r>
-      <w:instrText xml:space="preserve"> NUMPAGES  \* Arabic  \* MERGEFORMAT </w:instrText>
-    </w:r>
-    <w:r>
-      <w:fldChar w:fldCharType="separate"/>
-    </w:r>
-    <w:r>
-      <w:rPr>
-        <w:noProof/>
-      </w:rPr>
-      <w:t>28</w:t>
-    </w:r>
-    <w:r>
-      <w:rPr>
-        <w:noProof/>
-      </w:rPr>
-      <w:fldChar w:fldCharType="end"/>
-    </w:r>
+    <w:fldSimple w:instr=" NUMPAGES  \* Arabic  \* MERGEFORMAT ">
+      <w:r>
+        <w:rPr>
+          <w:noProof/>
+        </w:rPr>
+        <w:t>29</w:t>
+      </w:r>
+    </w:fldSimple>
   </w:p>
 </w:ftr>
 </file>
 
-<file path=word/footer5.xml><?xml version="1.0" encoding="utf-8"?>
-<w:ftr xmlns:wpc="http://schemas.microsoft.com/office/word/2010/wordprocessingCanvas" xmlns:cx="http://schemas.microsoft.com/office/drawing/2014/chartex" xmlns:cx1="http://schemas.microsoft.com/office/drawing/2015/9/8/chartex" xmlns:mc="http://schemas.openxmlformats.org/markup-compatibility/2006" xmlns:o="urn:schemas-microsoft-com:office:office" xmlns:r="http://schemas.openxmlformats.org/officeDocument/2006/relationships" xmlns:m="http://schemas.openxmlformats.org/officeDocument/2006/math" xmlns:v="urn:schemas-microsoft-com:vml" xmlns:wp14="http://schemas.microsoft.com/office/word/2010/wordprocessingDrawing" xmlns:wp="http://schemas.openxmlformats.org/drawingml/2006/wordprocessingDrawing" xmlns:w10="urn:schemas-microsoft-com:office:word" xmlns:w="http://schemas.openxmlformats.org/wordprocessingml/2006/main" xmlns:w14="http://schemas.microsoft.com/office/word/2010/wordml" xmlns:w15="http://schemas.microsoft.com/office/word/2012/wordml" xmlns:w16se="http://schemas.microsoft.com/office/word/2015/wordml/symex" xmlns:wpg="http://schemas.microsoft.com/office/word/2010/wordprocessingGroup" xmlns:wpi="http://schemas.microsoft.com/office/word/2010/wordprocessingInk" xmlns:wne="http://schemas.microsoft.com/office/word/2006/wordml" xmlns:wps="http://schemas.microsoft.com/office/word/2010/wordprocessingShape" mc:Ignorable="w14 w15 w16se wp14">
+<file path=word/footer4.xml><?xml version="1.0" encoding="utf-8"?>
+<w:ftr xmlns:wpc="http://schemas.microsoft.com/office/word/2010/wordprocessingCanvas" xmlns:cx="http://schemas.microsoft.com/office/drawing/2014/chartex" xmlns:cx1="http://schemas.microsoft.com/office/drawing/2015/9/8/chartex" xmlns:cx2="http://schemas.microsoft.com/office/drawing/2015/10/21/chartex" xmlns:cx3="http://schemas.microsoft.com/office/drawing/2016/5/9/chartex" xmlns:cx4="http://schemas.microsoft.com/office/drawing/2016/5/10/chartex" xmlns:cx5="http://schemas.microsoft.com/office/drawing/2016/5/11/chartex" xmlns:cx6="http://schemas.microsoft.com/office/drawing/2016/5/12/chartex" xmlns:cx7="http://schemas.microsoft.com/office/drawing/2016/5/13/chartex" xmlns:cx8="http://schemas.microsoft.com/office/drawing/2016/5/14/chartex" xmlns:mc="http://schemas.openxmlformats.org/markup-compatibility/2006" xmlns:aink="http://schemas.microsoft.com/office/drawing/2016/ink" xmlns:am3d="http://schemas.microsoft.com/office/drawing/2017/model3d" xmlns:o="urn:schemas-microsoft-com:office:office" xmlns:r="http://schemas.openxmlformats.org/officeDocument/2006/relationships" xmlns:m="http://schemas.openxmlformats.org/officeDocument/2006/math" xmlns:v="urn:schemas-microsoft-com:vml" xmlns:wp14="http://schemas.microsoft.com/office/word/2010/wordprocessingDrawing" xmlns:wp="http://schemas.openxmlformats.org/drawingml/2006/wordprocessingDrawing" xmlns:w10="urn:schemas-microsoft-com:office:word" xmlns:w="http://schemas.openxmlformats.org/wordprocessingml/2006/main" xmlns:w14="http://schemas.microsoft.com/office/word/2010/wordml" xmlns:w15="http://schemas.microsoft.com/office/word/2012/wordml" xmlns:w16cid="http://schemas.microsoft.com/office/word/2016/wordml/cid" xmlns:w16se="http://schemas.microsoft.com/office/word/2015/wordml/symex" xmlns:wpg="http://schemas.microsoft.com/office/word/2010/wordprocessingGroup" xmlns:wpi="http://schemas.microsoft.com/office/word/2010/wordprocessingInk" xmlns:wne="http://schemas.microsoft.com/office/word/2006/wordml" xmlns:wps="http://schemas.microsoft.com/office/word/2010/wordprocessingShape" mc:Ignorable="w14 w15 w16se w16cid wp14">
   <w:p>
     <w:pPr>
       <w:pStyle w:val="Fuzeile"/>
@@ -42088,11 +42831,33 @@
     <w:r>
       <w:t xml:space="preserve"> von </w:t>
     </w:r>
+    <w:fldSimple w:instr=" NUMPAGES  \* Arabic  \* MERGEFORMAT ">
+      <w:r>
+        <w:rPr>
+          <w:noProof/>
+        </w:rPr>
+        <w:t>29</w:t>
+      </w:r>
+    </w:fldSimple>
+  </w:p>
+</w:ftr>
+</file>
+
+<file path=word/footer5.xml><?xml version="1.0" encoding="utf-8"?>
+<w:ftr xmlns:wpc="http://schemas.microsoft.com/office/word/2010/wordprocessingCanvas" xmlns:cx="http://schemas.microsoft.com/office/drawing/2014/chartex" xmlns:cx1="http://schemas.microsoft.com/office/drawing/2015/9/8/chartex" xmlns:cx2="http://schemas.microsoft.com/office/drawing/2015/10/21/chartex" xmlns:cx3="http://schemas.microsoft.com/office/drawing/2016/5/9/chartex" xmlns:cx4="http://schemas.microsoft.com/office/drawing/2016/5/10/chartex" xmlns:cx5="http://schemas.microsoft.com/office/drawing/2016/5/11/chartex" xmlns:cx6="http://schemas.microsoft.com/office/drawing/2016/5/12/chartex" xmlns:cx7="http://schemas.microsoft.com/office/drawing/2016/5/13/chartex" xmlns:cx8="http://schemas.microsoft.com/office/drawing/2016/5/14/chartex" xmlns:mc="http://schemas.openxmlformats.org/markup-compatibility/2006" xmlns:aink="http://schemas.microsoft.com/office/drawing/2016/ink" xmlns:am3d="http://schemas.microsoft.com/office/drawing/2017/model3d" xmlns:o="urn:schemas-microsoft-com:office:office" xmlns:r="http://schemas.openxmlformats.org/officeDocument/2006/relationships" xmlns:m="http://schemas.openxmlformats.org/officeDocument/2006/math" xmlns:v="urn:schemas-microsoft-com:vml" xmlns:wp14="http://schemas.microsoft.com/office/word/2010/wordprocessingDrawing" xmlns:wp="http://schemas.openxmlformats.org/drawingml/2006/wordprocessingDrawing" xmlns:w10="urn:schemas-microsoft-com:office:word" xmlns:w="http://schemas.openxmlformats.org/wordprocessingml/2006/main" xmlns:w14="http://schemas.microsoft.com/office/word/2010/wordml" xmlns:w15="http://schemas.microsoft.com/office/word/2012/wordml" xmlns:w16cid="http://schemas.microsoft.com/office/word/2016/wordml/cid" xmlns:w16se="http://schemas.microsoft.com/office/word/2015/wordml/symex" xmlns:wpg="http://schemas.microsoft.com/office/word/2010/wordprocessingGroup" xmlns:wpi="http://schemas.microsoft.com/office/word/2010/wordprocessingInk" xmlns:wne="http://schemas.microsoft.com/office/word/2006/wordml" xmlns:wps="http://schemas.microsoft.com/office/word/2010/wordprocessingShape" mc:Ignorable="w14 w15 w16se w16cid wp14">
+  <w:p>
+    <w:pPr>
+      <w:pStyle w:val="Fuzeile"/>
+      <w:shd w:val="clear" w:color="auto" w:fill="00AFCB"/>
+    </w:pPr>
+    <w:r>
+      <w:t xml:space="preserve">Seite </w:t>
+    </w:r>
     <w:r>
       <w:fldChar w:fldCharType="begin"/>
     </w:r>
     <w:r>
-      <w:instrText xml:space="preserve"> NUMPAGES  \* Arabic  \* MERGEFORMAT </w:instrText>
+      <w:instrText xml:space="preserve"> PAGE   \* MERGEFORMAT </w:instrText>
     </w:r>
     <w:r>
       <w:fldChar w:fldCharType="separate"/>
@@ -42101,7 +42866,7 @@
       <w:rPr>
         <w:noProof/>
       </w:rPr>
-      <w:t>28</w:t>
+      <w:t>27</w:t>
     </w:r>
     <w:r>
       <w:rPr>
@@ -42109,12 +42874,23 @@
       </w:rPr>
       <w:fldChar w:fldCharType="end"/>
     </w:r>
+    <w:r>
+      <w:t xml:space="preserve"> von </w:t>
+    </w:r>
+    <w:fldSimple w:instr=" NUMPAGES  \* Arabic  \* MERGEFORMAT ">
+      <w:r>
+        <w:rPr>
+          <w:noProof/>
+        </w:rPr>
+        <w:t>29</w:t>
+      </w:r>
+    </w:fldSimple>
   </w:p>
 </w:ftr>
 </file>
 
 <file path=word/footnotes.xml><?xml version="1.0" encoding="utf-8"?>
-<w:footnotes xmlns:wpc="http://schemas.microsoft.com/office/word/2010/wordprocessingCanvas" xmlns:cx="http://schemas.microsoft.com/office/drawing/2014/chartex" xmlns:cx1="http://schemas.microsoft.com/office/drawing/2015/9/8/chartex" xmlns:mc="http://schemas.openxmlformats.org/markup-compatibility/2006" xmlns:o="urn:schemas-microsoft-com:office:office" xmlns:r="http://schemas.openxmlformats.org/officeDocument/2006/relationships" xmlns:m="http://schemas.openxmlformats.org/officeDocument/2006/math" xmlns:v="urn:schemas-microsoft-com:vml" xmlns:wp14="http://schemas.microsoft.com/office/word/2010/wordprocessingDrawing" xmlns:wp="http://schemas.openxmlformats.org/drawingml/2006/wordprocessingDrawing" xmlns:w10="urn:schemas-microsoft-com:office:word" xmlns:w="http://schemas.openxmlformats.org/wordprocessingml/2006/main" xmlns:w14="http://schemas.microsoft.com/office/word/2010/wordml" xmlns:w15="http://schemas.microsoft.com/office/word/2012/wordml" xmlns:w16se="http://schemas.microsoft.com/office/word/2015/wordml/symex" xmlns:wpg="http://schemas.microsoft.com/office/word/2010/wordprocessingGroup" xmlns:wpi="http://schemas.microsoft.com/office/word/2010/wordprocessingInk" xmlns:wne="http://schemas.microsoft.com/office/word/2006/wordml" xmlns:wps="http://schemas.microsoft.com/office/word/2010/wordprocessingShape" mc:Ignorable="w14 w15 w16se wp14">
+<w:footnotes xmlns:wpc="http://schemas.microsoft.com/office/word/2010/wordprocessingCanvas" xmlns:cx="http://schemas.microsoft.com/office/drawing/2014/chartex" xmlns:cx1="http://schemas.microsoft.com/office/drawing/2015/9/8/chartex" xmlns:cx2="http://schemas.microsoft.com/office/drawing/2015/10/21/chartex" xmlns:cx3="http://schemas.microsoft.com/office/drawing/2016/5/9/chartex" xmlns:cx4="http://schemas.microsoft.com/office/drawing/2016/5/10/chartex" xmlns:cx5="http://schemas.microsoft.com/office/drawing/2016/5/11/chartex" xmlns:cx6="http://schemas.microsoft.com/office/drawing/2016/5/12/chartex" xmlns:cx7="http://schemas.microsoft.com/office/drawing/2016/5/13/chartex" xmlns:cx8="http://schemas.microsoft.com/office/drawing/2016/5/14/chartex" xmlns:mc="http://schemas.openxmlformats.org/markup-compatibility/2006" xmlns:aink="http://schemas.microsoft.com/office/drawing/2016/ink" xmlns:am3d="http://schemas.microsoft.com/office/drawing/2017/model3d" xmlns:o="urn:schemas-microsoft-com:office:office" xmlns:r="http://schemas.openxmlformats.org/officeDocument/2006/relationships" xmlns:m="http://schemas.openxmlformats.org/officeDocument/2006/math" xmlns:v="urn:schemas-microsoft-com:vml" xmlns:wp14="http://schemas.microsoft.com/office/word/2010/wordprocessingDrawing" xmlns:wp="http://schemas.openxmlformats.org/drawingml/2006/wordprocessingDrawing" xmlns:w10="urn:schemas-microsoft-com:office:word" xmlns:w="http://schemas.openxmlformats.org/wordprocessingml/2006/main" xmlns:w14="http://schemas.microsoft.com/office/word/2010/wordml" xmlns:w15="http://schemas.microsoft.com/office/word/2012/wordml" xmlns:w16cid="http://schemas.microsoft.com/office/word/2016/wordml/cid" xmlns:w16se="http://schemas.microsoft.com/office/word/2015/wordml/symex" xmlns:wpg="http://schemas.microsoft.com/office/word/2010/wordprocessingGroup" xmlns:wpi="http://schemas.microsoft.com/office/word/2010/wordprocessingInk" xmlns:wne="http://schemas.microsoft.com/office/word/2006/wordml" xmlns:wps="http://schemas.microsoft.com/office/word/2010/wordprocessingShape" mc:Ignorable="w14 w15 w16se w16cid wp14">
   <w:footnote w:type="separator" w:id="-1">
     <w:p>
       <w:r>
@@ -42133,7 +42909,7 @@
 </file>
 
 <file path=word/header1.xml><?xml version="1.0" encoding="utf-8"?>
-<w:hdr xmlns:wpc="http://schemas.microsoft.com/office/word/2010/wordprocessingCanvas" xmlns:cx="http://schemas.microsoft.com/office/drawing/2014/chartex" xmlns:cx1="http://schemas.microsoft.com/office/drawing/2015/9/8/chartex" xmlns:mc="http://schemas.openxmlformats.org/markup-compatibility/2006" xmlns:o="urn:schemas-microsoft-com:office:office" xmlns:r="http://schemas.openxmlformats.org/officeDocument/2006/relationships" xmlns:m="http://schemas.openxmlformats.org/officeDocument/2006/math" xmlns:v="urn:schemas-microsoft-com:vml" xmlns:wp14="http://schemas.microsoft.com/office/word/2010/wordprocessingDrawing" xmlns:wp="http://schemas.openxmlformats.org/drawingml/2006/wordprocessingDrawing" xmlns:w10="urn:schemas-microsoft-com:office:word" xmlns:w="http://schemas.openxmlformats.org/wordprocessingml/2006/main" xmlns:w14="http://schemas.microsoft.com/office/word/2010/wordml" xmlns:w15="http://schemas.microsoft.com/office/word/2012/wordml" xmlns:w16se="http://schemas.microsoft.com/office/word/2015/wordml/symex" xmlns:wpg="http://schemas.microsoft.com/office/word/2010/wordprocessingGroup" xmlns:wpi="http://schemas.microsoft.com/office/word/2010/wordprocessingInk" xmlns:wne="http://schemas.microsoft.com/office/word/2006/wordml" xmlns:wps="http://schemas.microsoft.com/office/word/2010/wordprocessingShape" mc:Ignorable="w14 w15 w16se wp14">
+<w:hdr xmlns:wpc="http://schemas.microsoft.com/office/word/2010/wordprocessingCanvas" xmlns:cx="http://schemas.microsoft.com/office/drawing/2014/chartex" xmlns:cx1="http://schemas.microsoft.com/office/drawing/2015/9/8/chartex" xmlns:cx2="http://schemas.microsoft.com/office/drawing/2015/10/21/chartex" xmlns:cx3="http://schemas.microsoft.com/office/drawing/2016/5/9/chartex" xmlns:cx4="http://schemas.microsoft.com/office/drawing/2016/5/10/chartex" xmlns:cx5="http://schemas.microsoft.com/office/drawing/2016/5/11/chartex" xmlns:cx6="http://schemas.microsoft.com/office/drawing/2016/5/12/chartex" xmlns:cx7="http://schemas.microsoft.com/office/drawing/2016/5/13/chartex" xmlns:cx8="http://schemas.microsoft.com/office/drawing/2016/5/14/chartex" xmlns:mc="http://schemas.openxmlformats.org/markup-compatibility/2006" xmlns:aink="http://schemas.microsoft.com/office/drawing/2016/ink" xmlns:am3d="http://schemas.microsoft.com/office/drawing/2017/model3d" xmlns:o="urn:schemas-microsoft-com:office:office" xmlns:r="http://schemas.openxmlformats.org/officeDocument/2006/relationships" xmlns:m="http://schemas.openxmlformats.org/officeDocument/2006/math" xmlns:v="urn:schemas-microsoft-com:vml" xmlns:wp14="http://schemas.microsoft.com/office/word/2010/wordprocessingDrawing" xmlns:wp="http://schemas.openxmlformats.org/drawingml/2006/wordprocessingDrawing" xmlns:w10="urn:schemas-microsoft-com:office:word" xmlns:w="http://schemas.openxmlformats.org/wordprocessingml/2006/main" xmlns:w14="http://schemas.microsoft.com/office/word/2010/wordml" xmlns:w15="http://schemas.microsoft.com/office/word/2012/wordml" xmlns:w16cid="http://schemas.microsoft.com/office/word/2016/wordml/cid" xmlns:w16se="http://schemas.microsoft.com/office/word/2015/wordml/symex" xmlns:wpg="http://schemas.microsoft.com/office/word/2010/wordprocessingGroup" xmlns:wpi="http://schemas.microsoft.com/office/word/2010/wordprocessingInk" xmlns:wne="http://schemas.microsoft.com/office/word/2006/wordml" xmlns:wps="http://schemas.microsoft.com/office/word/2010/wordprocessingShape" mc:Ignorable="w14 w15 w16se w16cid wp14">
   <w:p>
     <w:pPr>
       <w:pStyle w:val="Kopfzeile"/>
@@ -42168,46 +42944,23 @@
       </w:rPr>
       <w:tab/>
     </w:r>
-    <w:r>
-      <w:fldChar w:fldCharType="begin"/>
-    </w:r>
-    <w:r>
-      <w:instrText xml:space="preserve"> DOCPROPERTY  Title  \* MERGEFORMAT </w:instrText>
-    </w:r>
-    <w:r>
-      <w:fldChar w:fldCharType="separate"/>
-    </w:r>
-    <w:r>
-      <w:rPr>
-        <w:szCs w:val="16"/>
-      </w:rPr>
-      <w:t>Projekttitel</w:t>
-    </w:r>
-    <w:r>
-      <w:rPr>
-        <w:szCs w:val="16"/>
-      </w:rPr>
-      <w:fldChar w:fldCharType="end"/>
-    </w:r>
+    <w:fldSimple w:instr=" DOCPROPERTY  Title  \* MERGEFORMAT ">
+      <w:r>
+        <w:rPr>
+          <w:szCs w:val="16"/>
+        </w:rPr>
+        <w:t>Projekttitel</w:t>
+      </w:r>
+    </w:fldSimple>
     <w:r>
       <w:tab/>
       <w:t xml:space="preserve">Projektnummer: </w:t>
     </w:r>
-    <w:r>
-      <w:fldChar w:fldCharType="begin"/>
-    </w:r>
-    <w:r>
-      <w:instrText xml:space="preserve"> DOCPROPERTY  Projektnummer  \* MERGEFORMAT </w:instrText>
-    </w:r>
-    <w:r>
-      <w:fldChar w:fldCharType="separate"/>
-    </w:r>
-    <w:r>
-      <w:t>PIE.XX.XXX</w:t>
-    </w:r>
-    <w:r>
-      <w:fldChar w:fldCharType="end"/>
-    </w:r>
+    <w:fldSimple w:instr=" DOCPROPERTY  Projektnummer  \* MERGEFORMAT ">
+      <w:r>
+        <w:t>PIE.XX.XXX</w:t>
+      </w:r>
+    </w:fldSimple>
   </w:p>
   <w:p>
     <w:pPr>
@@ -42243,7 +42996,7 @@
 </file>
 
 <file path=word/header2.xml><?xml version="1.0" encoding="utf-8"?>
-<w:hdr xmlns:wpc="http://schemas.microsoft.com/office/word/2010/wordprocessingCanvas" xmlns:cx="http://schemas.microsoft.com/office/drawing/2014/chartex" xmlns:cx1="http://schemas.microsoft.com/office/drawing/2015/9/8/chartex" xmlns:mc="http://schemas.openxmlformats.org/markup-compatibility/2006" xmlns:o="urn:schemas-microsoft-com:office:office" xmlns:r="http://schemas.openxmlformats.org/officeDocument/2006/relationships" xmlns:m="http://schemas.openxmlformats.org/officeDocument/2006/math" xmlns:v="urn:schemas-microsoft-com:vml" xmlns:wp14="http://schemas.microsoft.com/office/word/2010/wordprocessingDrawing" xmlns:wp="http://schemas.openxmlformats.org/drawingml/2006/wordprocessingDrawing" xmlns:w10="urn:schemas-microsoft-com:office:word" xmlns:w="http://schemas.openxmlformats.org/wordprocessingml/2006/main" xmlns:w14="http://schemas.microsoft.com/office/word/2010/wordml" xmlns:w15="http://schemas.microsoft.com/office/word/2012/wordml" xmlns:w16se="http://schemas.microsoft.com/office/word/2015/wordml/symex" xmlns:wpg="http://schemas.microsoft.com/office/word/2010/wordprocessingGroup" xmlns:wpi="http://schemas.microsoft.com/office/word/2010/wordprocessingInk" xmlns:wne="http://schemas.microsoft.com/office/word/2006/wordml" xmlns:wps="http://schemas.microsoft.com/office/word/2010/wordprocessingShape" mc:Ignorable="w14 w15 w16se wp14">
+<w:hdr xmlns:wpc="http://schemas.microsoft.com/office/word/2010/wordprocessingCanvas" xmlns:cx="http://schemas.microsoft.com/office/drawing/2014/chartex" xmlns:cx1="http://schemas.microsoft.com/office/drawing/2015/9/8/chartex" xmlns:cx2="http://schemas.microsoft.com/office/drawing/2015/10/21/chartex" xmlns:cx3="http://schemas.microsoft.com/office/drawing/2016/5/9/chartex" xmlns:cx4="http://schemas.microsoft.com/office/drawing/2016/5/10/chartex" xmlns:cx5="http://schemas.microsoft.com/office/drawing/2016/5/11/chartex" xmlns:cx6="http://schemas.microsoft.com/office/drawing/2016/5/12/chartex" xmlns:cx7="http://schemas.microsoft.com/office/drawing/2016/5/13/chartex" xmlns:cx8="http://schemas.microsoft.com/office/drawing/2016/5/14/chartex" xmlns:mc="http://schemas.openxmlformats.org/markup-compatibility/2006" xmlns:aink="http://schemas.microsoft.com/office/drawing/2016/ink" xmlns:am3d="http://schemas.microsoft.com/office/drawing/2017/model3d" xmlns:o="urn:schemas-microsoft-com:office:office" xmlns:r="http://schemas.openxmlformats.org/officeDocument/2006/relationships" xmlns:m="http://schemas.openxmlformats.org/officeDocument/2006/math" xmlns:v="urn:schemas-microsoft-com:vml" xmlns:wp14="http://schemas.microsoft.com/office/word/2010/wordprocessingDrawing" xmlns:wp="http://schemas.openxmlformats.org/drawingml/2006/wordprocessingDrawing" xmlns:w10="urn:schemas-microsoft-com:office:word" xmlns:w="http://schemas.openxmlformats.org/wordprocessingml/2006/main" xmlns:w14="http://schemas.microsoft.com/office/word/2010/wordml" xmlns:w15="http://schemas.microsoft.com/office/word/2012/wordml" xmlns:w16cid="http://schemas.microsoft.com/office/word/2016/wordml/cid" xmlns:w16se="http://schemas.microsoft.com/office/word/2015/wordml/symex" xmlns:wpg="http://schemas.microsoft.com/office/word/2010/wordprocessingGroup" xmlns:wpi="http://schemas.microsoft.com/office/word/2010/wordprocessingInk" xmlns:wne="http://schemas.microsoft.com/office/word/2006/wordml" xmlns:wps="http://schemas.microsoft.com/office/word/2010/wordprocessingShape" mc:Ignorable="w14 w15 w16se w16cid wp14">
   <w:p>
     <w:pPr>
       <w:pStyle w:val="KopfzeileA3"/>
@@ -42269,46 +43022,23 @@
       </w:rPr>
       <w:tab/>
     </w:r>
-    <w:r>
-      <w:fldChar w:fldCharType="begin"/>
-    </w:r>
-    <w:r>
-      <w:instrText xml:space="preserve"> DOCPROPERTY  Title  \* MERGEFORMAT </w:instrText>
-    </w:r>
-    <w:r>
-      <w:fldChar w:fldCharType="separate"/>
-    </w:r>
-    <w:r>
-      <w:rPr>
-        <w:szCs w:val="16"/>
-      </w:rPr>
-      <w:t>Projekttitel</w:t>
-    </w:r>
-    <w:r>
-      <w:rPr>
-        <w:szCs w:val="16"/>
-      </w:rPr>
-      <w:fldChar w:fldCharType="end"/>
-    </w:r>
+    <w:fldSimple w:instr=" DOCPROPERTY  Title  \* MERGEFORMAT ">
+      <w:r>
+        <w:rPr>
+          <w:szCs w:val="16"/>
+        </w:rPr>
+        <w:t>Projekttitel</w:t>
+      </w:r>
+    </w:fldSimple>
     <w:r>
       <w:tab/>
       <w:t xml:space="preserve">Projektnummer: </w:t>
     </w:r>
-    <w:r>
-      <w:fldChar w:fldCharType="begin"/>
-    </w:r>
-    <w:r>
-      <w:instrText xml:space="preserve"> DOCPROPERTY  Projektnummer  \* MERGEFORMAT </w:instrText>
-    </w:r>
-    <w:r>
-      <w:fldChar w:fldCharType="separate"/>
-    </w:r>
-    <w:r>
-      <w:t>PIE.XX.XXX</w:t>
-    </w:r>
-    <w:r>
-      <w:fldChar w:fldCharType="end"/>
-    </w:r>
+    <w:fldSimple w:instr=" DOCPROPERTY  Projektnummer  \* MERGEFORMAT ">
+      <w:r>
+        <w:t>PIE.XX.XXX</w:t>
+      </w:r>
+    </w:fldSimple>
   </w:p>
   <w:p>
     <w:pPr>
@@ -42335,7 +43065,7 @@
 </file>
 
 <file path=word/header3.xml><?xml version="1.0" encoding="utf-8"?>
-<w:hdr xmlns:wpc="http://schemas.microsoft.com/office/word/2010/wordprocessingCanvas" xmlns:cx="http://schemas.microsoft.com/office/drawing/2014/chartex" xmlns:cx1="http://schemas.microsoft.com/office/drawing/2015/9/8/chartex" xmlns:mc="http://schemas.openxmlformats.org/markup-compatibility/2006" xmlns:o="urn:schemas-microsoft-com:office:office" xmlns:r="http://schemas.openxmlformats.org/officeDocument/2006/relationships" xmlns:m="http://schemas.openxmlformats.org/officeDocument/2006/math" xmlns:v="urn:schemas-microsoft-com:vml" xmlns:wp14="http://schemas.microsoft.com/office/word/2010/wordprocessingDrawing" xmlns:wp="http://schemas.openxmlformats.org/drawingml/2006/wordprocessingDrawing" xmlns:w10="urn:schemas-microsoft-com:office:word" xmlns:w="http://schemas.openxmlformats.org/wordprocessingml/2006/main" xmlns:w14="http://schemas.microsoft.com/office/word/2010/wordml" xmlns:w15="http://schemas.microsoft.com/office/word/2012/wordml" xmlns:w16se="http://schemas.microsoft.com/office/word/2015/wordml/symex" xmlns:wpg="http://schemas.microsoft.com/office/word/2010/wordprocessingGroup" xmlns:wpi="http://schemas.microsoft.com/office/word/2010/wordprocessingInk" xmlns:wne="http://schemas.microsoft.com/office/word/2006/wordml" xmlns:wps="http://schemas.microsoft.com/office/word/2010/wordprocessingShape" mc:Ignorable="w14 w15 w16se wp14">
+<w:hdr xmlns:wpc="http://schemas.microsoft.com/office/word/2010/wordprocessingCanvas" xmlns:cx="http://schemas.microsoft.com/office/drawing/2014/chartex" xmlns:cx1="http://schemas.microsoft.com/office/drawing/2015/9/8/chartex" xmlns:cx2="http://schemas.microsoft.com/office/drawing/2015/10/21/chartex" xmlns:cx3="http://schemas.microsoft.com/office/drawing/2016/5/9/chartex" xmlns:cx4="http://schemas.microsoft.com/office/drawing/2016/5/10/chartex" xmlns:cx5="http://schemas.microsoft.com/office/drawing/2016/5/11/chartex" xmlns:cx6="http://schemas.microsoft.com/office/drawing/2016/5/12/chartex" xmlns:cx7="http://schemas.microsoft.com/office/drawing/2016/5/13/chartex" xmlns:cx8="http://schemas.microsoft.com/office/drawing/2016/5/14/chartex" xmlns:mc="http://schemas.openxmlformats.org/markup-compatibility/2006" xmlns:aink="http://schemas.microsoft.com/office/drawing/2016/ink" xmlns:am3d="http://schemas.microsoft.com/office/drawing/2017/model3d" xmlns:o="urn:schemas-microsoft-com:office:office" xmlns:r="http://schemas.openxmlformats.org/officeDocument/2006/relationships" xmlns:m="http://schemas.openxmlformats.org/officeDocument/2006/math" xmlns:v="urn:schemas-microsoft-com:vml" xmlns:wp14="http://schemas.microsoft.com/office/word/2010/wordprocessingDrawing" xmlns:wp="http://schemas.openxmlformats.org/drawingml/2006/wordprocessingDrawing" xmlns:w10="urn:schemas-microsoft-com:office:word" xmlns:w="http://schemas.openxmlformats.org/wordprocessingml/2006/main" xmlns:w14="http://schemas.microsoft.com/office/word/2010/wordml" xmlns:w15="http://schemas.microsoft.com/office/word/2012/wordml" xmlns:w16cid="http://schemas.microsoft.com/office/word/2016/wordml/cid" xmlns:w16se="http://schemas.microsoft.com/office/word/2015/wordml/symex" xmlns:wpg="http://schemas.microsoft.com/office/word/2010/wordprocessingGroup" xmlns:wpi="http://schemas.microsoft.com/office/word/2010/wordprocessingInk" xmlns:wne="http://schemas.microsoft.com/office/word/2006/wordml" xmlns:wps="http://schemas.microsoft.com/office/word/2010/wordprocessingShape" mc:Ignorable="w14 w15 w16se w16cid wp14">
   <w:p>
     <w:pPr>
       <w:pStyle w:val="KopfzeileA3"/>
@@ -42411,46 +43141,23 @@
       </w:rPr>
       <w:tab/>
     </w:r>
-    <w:r>
-      <w:fldChar w:fldCharType="begin"/>
-    </w:r>
-    <w:r>
-      <w:instrText xml:space="preserve"> DOCPROPERTY  Title  \* MERGEFORMAT </w:instrText>
-    </w:r>
-    <w:r>
-      <w:fldChar w:fldCharType="separate"/>
-    </w:r>
-    <w:r>
-      <w:rPr>
-        <w:szCs w:val="16"/>
-      </w:rPr>
-      <w:t>Projekttitel</w:t>
-    </w:r>
-    <w:r>
-      <w:rPr>
-        <w:szCs w:val="16"/>
-      </w:rPr>
-      <w:fldChar w:fldCharType="end"/>
-    </w:r>
+    <w:fldSimple w:instr=" DOCPROPERTY  Title  \* MERGEFORMAT ">
+      <w:r>
+        <w:rPr>
+          <w:szCs w:val="16"/>
+        </w:rPr>
+        <w:t>Projekttitel</w:t>
+      </w:r>
+    </w:fldSimple>
     <w:r>
       <w:tab/>
       <w:t xml:space="preserve">Projektnummer: </w:t>
     </w:r>
-    <w:r>
-      <w:fldChar w:fldCharType="begin"/>
-    </w:r>
-    <w:r>
-      <w:instrText xml:space="preserve"> DOCPROPERTY  Projektnummer  \* MERGEFORMAT </w:instrText>
-    </w:r>
-    <w:r>
-      <w:fldChar w:fldCharType="separate"/>
-    </w:r>
-    <w:r>
-      <w:t>PIE.XX.XXX</w:t>
-    </w:r>
-    <w:r>
-      <w:fldChar w:fldCharType="end"/>
-    </w:r>
+    <w:fldSimple w:instr=" DOCPROPERTY  Projektnummer  \* MERGEFORMAT ">
+      <w:r>
+        <w:t>PIE.XX.XXX</w:t>
+      </w:r>
+    </w:fldSimple>
   </w:p>
   <w:p>
     <w:pPr>
@@ -42477,7 +43184,7 @@
 </file>
 
 <file path=word/header4.xml><?xml version="1.0" encoding="utf-8"?>
-<w:hdr xmlns:wpc="http://schemas.microsoft.com/office/word/2010/wordprocessingCanvas" xmlns:cx="http://schemas.microsoft.com/office/drawing/2014/chartex" xmlns:cx1="http://schemas.microsoft.com/office/drawing/2015/9/8/chartex" xmlns:mc="http://schemas.openxmlformats.org/markup-compatibility/2006" xmlns:o="urn:schemas-microsoft-com:office:office" xmlns:r="http://schemas.openxmlformats.org/officeDocument/2006/relationships" xmlns:m="http://schemas.openxmlformats.org/officeDocument/2006/math" xmlns:v="urn:schemas-microsoft-com:vml" xmlns:wp14="http://schemas.microsoft.com/office/word/2010/wordprocessingDrawing" xmlns:wp="http://schemas.openxmlformats.org/drawingml/2006/wordprocessingDrawing" xmlns:w10="urn:schemas-microsoft-com:office:word" xmlns:w="http://schemas.openxmlformats.org/wordprocessingml/2006/main" xmlns:w14="http://schemas.microsoft.com/office/word/2010/wordml" xmlns:w15="http://schemas.microsoft.com/office/word/2012/wordml" xmlns:w16se="http://schemas.microsoft.com/office/word/2015/wordml/symex" xmlns:wpg="http://schemas.microsoft.com/office/word/2010/wordprocessingGroup" xmlns:wpi="http://schemas.microsoft.com/office/word/2010/wordprocessingInk" xmlns:wne="http://schemas.microsoft.com/office/word/2006/wordml" xmlns:wps="http://schemas.microsoft.com/office/word/2010/wordprocessingShape" mc:Ignorable="w14 w15 w16se wp14">
+<w:hdr xmlns:wpc="http://schemas.microsoft.com/office/word/2010/wordprocessingCanvas" xmlns:cx="http://schemas.microsoft.com/office/drawing/2014/chartex" xmlns:cx1="http://schemas.microsoft.com/office/drawing/2015/9/8/chartex" xmlns:cx2="http://schemas.microsoft.com/office/drawing/2015/10/21/chartex" xmlns:cx3="http://schemas.microsoft.com/office/drawing/2016/5/9/chartex" xmlns:cx4="http://schemas.microsoft.com/office/drawing/2016/5/10/chartex" xmlns:cx5="http://schemas.microsoft.com/office/drawing/2016/5/11/chartex" xmlns:cx6="http://schemas.microsoft.com/office/drawing/2016/5/12/chartex" xmlns:cx7="http://schemas.microsoft.com/office/drawing/2016/5/13/chartex" xmlns:cx8="http://schemas.microsoft.com/office/drawing/2016/5/14/chartex" xmlns:mc="http://schemas.openxmlformats.org/markup-compatibility/2006" xmlns:aink="http://schemas.microsoft.com/office/drawing/2016/ink" xmlns:am3d="http://schemas.microsoft.com/office/drawing/2017/model3d" xmlns:o="urn:schemas-microsoft-com:office:office" xmlns:r="http://schemas.openxmlformats.org/officeDocument/2006/relationships" xmlns:m="http://schemas.openxmlformats.org/officeDocument/2006/math" xmlns:v="urn:schemas-microsoft-com:vml" xmlns:wp14="http://schemas.microsoft.com/office/word/2010/wordprocessingDrawing" xmlns:wp="http://schemas.openxmlformats.org/drawingml/2006/wordprocessingDrawing" xmlns:w10="urn:schemas-microsoft-com:office:word" xmlns:w="http://schemas.openxmlformats.org/wordprocessingml/2006/main" xmlns:w14="http://schemas.microsoft.com/office/word/2010/wordml" xmlns:w15="http://schemas.microsoft.com/office/word/2012/wordml" xmlns:w16cid="http://schemas.microsoft.com/office/word/2016/wordml/cid" xmlns:w16se="http://schemas.microsoft.com/office/word/2015/wordml/symex" xmlns:wpg="http://schemas.microsoft.com/office/word/2010/wordprocessingGroup" xmlns:wpi="http://schemas.microsoft.com/office/word/2010/wordprocessingInk" xmlns:wne="http://schemas.microsoft.com/office/word/2006/wordml" xmlns:wps="http://schemas.microsoft.com/office/word/2010/wordprocessingShape" mc:Ignorable="w14 w15 w16se w16cid wp14">
   <w:p>
     <w:pPr>
       <w:pStyle w:val="KopfzeileA3"/>
@@ -42553,46 +43260,23 @@
       </w:rPr>
       <w:tab/>
     </w:r>
-    <w:r>
-      <w:fldChar w:fldCharType="begin"/>
-    </w:r>
-    <w:r>
-      <w:instrText xml:space="preserve"> DOCPROPERTY  Title  \* MERGEFORMAT </w:instrText>
-    </w:r>
-    <w:r>
-      <w:fldChar w:fldCharType="separate"/>
-    </w:r>
-    <w:r>
-      <w:rPr>
-        <w:szCs w:val="16"/>
-      </w:rPr>
-      <w:t>Projekttitel</w:t>
-    </w:r>
-    <w:r>
-      <w:rPr>
-        <w:szCs w:val="16"/>
-      </w:rPr>
-      <w:fldChar w:fldCharType="end"/>
-    </w:r>
+    <w:fldSimple w:instr=" DOCPROPERTY  Title  \* MERGEFORMAT ">
+      <w:r>
+        <w:rPr>
+          <w:szCs w:val="16"/>
+        </w:rPr>
+        <w:t>Projekttitel</w:t>
+      </w:r>
+    </w:fldSimple>
     <w:r>
       <w:tab/>
       <w:t xml:space="preserve">Projektnummer: </w:t>
     </w:r>
-    <w:r>
-      <w:fldChar w:fldCharType="begin"/>
-    </w:r>
-    <w:r>
-      <w:instrText xml:space="preserve"> DOCPROPERTY  Projektnummer  \* MERGEFORMAT </w:instrText>
-    </w:r>
-    <w:r>
-      <w:fldChar w:fldCharType="separate"/>
-    </w:r>
-    <w:r>
-      <w:t>PIE.XX.XXX</w:t>
-    </w:r>
-    <w:r>
-      <w:fldChar w:fldCharType="end"/>
-    </w:r>
+    <w:fldSimple w:instr=" DOCPROPERTY  Projektnummer  \* MERGEFORMAT ">
+      <w:r>
+        <w:t>PIE.XX.XXX</w:t>
+      </w:r>
+    </w:fldSimple>
   </w:p>
   <w:p>
     <w:pPr>
@@ -42648,7 +43332,7 @@
 </file>
 
 <file path=word/header5.xml><?xml version="1.0" encoding="utf-8"?>
-<w:hdr xmlns:wpc="http://schemas.microsoft.com/office/word/2010/wordprocessingCanvas" xmlns:cx="http://schemas.microsoft.com/office/drawing/2014/chartex" xmlns:cx1="http://schemas.microsoft.com/office/drawing/2015/9/8/chartex" xmlns:mc="http://schemas.openxmlformats.org/markup-compatibility/2006" xmlns:o="urn:schemas-microsoft-com:office:office" xmlns:r="http://schemas.openxmlformats.org/officeDocument/2006/relationships" xmlns:m="http://schemas.openxmlformats.org/officeDocument/2006/math" xmlns:v="urn:schemas-microsoft-com:vml" xmlns:wp14="http://schemas.microsoft.com/office/word/2010/wordprocessingDrawing" xmlns:wp="http://schemas.openxmlformats.org/drawingml/2006/wordprocessingDrawing" xmlns:w10="urn:schemas-microsoft-com:office:word" xmlns:w="http://schemas.openxmlformats.org/wordprocessingml/2006/main" xmlns:w14="http://schemas.microsoft.com/office/word/2010/wordml" xmlns:w15="http://schemas.microsoft.com/office/word/2012/wordml" xmlns:w16se="http://schemas.microsoft.com/office/word/2015/wordml/symex" xmlns:wpg="http://schemas.microsoft.com/office/word/2010/wordprocessingGroup" xmlns:wpi="http://schemas.microsoft.com/office/word/2010/wordprocessingInk" xmlns:wne="http://schemas.microsoft.com/office/word/2006/wordml" xmlns:wps="http://schemas.microsoft.com/office/word/2010/wordprocessingShape" mc:Ignorable="w14 w15 w16se wp14">
+<w:hdr xmlns:wpc="http://schemas.microsoft.com/office/word/2010/wordprocessingCanvas" xmlns:cx="http://schemas.microsoft.com/office/drawing/2014/chartex" xmlns:cx1="http://schemas.microsoft.com/office/drawing/2015/9/8/chartex" xmlns:cx2="http://schemas.microsoft.com/office/drawing/2015/10/21/chartex" xmlns:cx3="http://schemas.microsoft.com/office/drawing/2016/5/9/chartex" xmlns:cx4="http://schemas.microsoft.com/office/drawing/2016/5/10/chartex" xmlns:cx5="http://schemas.microsoft.com/office/drawing/2016/5/11/chartex" xmlns:cx6="http://schemas.microsoft.com/office/drawing/2016/5/12/chartex" xmlns:cx7="http://schemas.microsoft.com/office/drawing/2016/5/13/chartex" xmlns:cx8="http://schemas.microsoft.com/office/drawing/2016/5/14/chartex" xmlns:mc="http://schemas.openxmlformats.org/markup-compatibility/2006" xmlns:aink="http://schemas.microsoft.com/office/drawing/2016/ink" xmlns:am3d="http://schemas.microsoft.com/office/drawing/2017/model3d" xmlns:o="urn:schemas-microsoft-com:office:office" xmlns:r="http://schemas.openxmlformats.org/officeDocument/2006/relationships" xmlns:m="http://schemas.openxmlformats.org/officeDocument/2006/math" xmlns:v="urn:schemas-microsoft-com:vml" xmlns:wp14="http://schemas.microsoft.com/office/word/2010/wordprocessingDrawing" xmlns:wp="http://schemas.openxmlformats.org/drawingml/2006/wordprocessingDrawing" xmlns:w10="urn:schemas-microsoft-com:office:word" xmlns:w="http://schemas.openxmlformats.org/wordprocessingml/2006/main" xmlns:w14="http://schemas.microsoft.com/office/word/2010/wordml" xmlns:w15="http://schemas.microsoft.com/office/word/2012/wordml" xmlns:w16cid="http://schemas.microsoft.com/office/word/2016/wordml/cid" xmlns:w16se="http://schemas.microsoft.com/office/word/2015/wordml/symex" xmlns:wpg="http://schemas.microsoft.com/office/word/2010/wordprocessingGroup" xmlns:wpi="http://schemas.microsoft.com/office/word/2010/wordprocessingInk" xmlns:wne="http://schemas.microsoft.com/office/word/2006/wordml" xmlns:wps="http://schemas.microsoft.com/office/word/2010/wordprocessingShape" mc:Ignorable="w14 w15 w16se w16cid wp14">
   <w:p>
     <w:pPr>
       <w:pStyle w:val="KopfzeileA3"/>
@@ -42724,46 +43408,23 @@
       </w:rPr>
       <w:tab/>
     </w:r>
-    <w:r>
-      <w:fldChar w:fldCharType="begin"/>
-    </w:r>
-    <w:r>
-      <w:instrText xml:space="preserve"> DOCPROPERTY  Title  \* MERGEFORMAT </w:instrText>
-    </w:r>
-    <w:r>
-      <w:fldChar w:fldCharType="separate"/>
-    </w:r>
-    <w:r>
-      <w:rPr>
-        <w:szCs w:val="16"/>
-      </w:rPr>
-      <w:t>Projekttitel</w:t>
-    </w:r>
-    <w:r>
-      <w:rPr>
-        <w:szCs w:val="16"/>
-      </w:rPr>
-      <w:fldChar w:fldCharType="end"/>
-    </w:r>
+    <w:fldSimple w:instr=" DOCPROPERTY  Title  \* MERGEFORMAT ">
+      <w:r>
+        <w:rPr>
+          <w:szCs w:val="16"/>
+        </w:rPr>
+        <w:t>Projekttitel</w:t>
+      </w:r>
+    </w:fldSimple>
     <w:r>
       <w:tab/>
       <w:t xml:space="preserve">Projektnummer: </w:t>
     </w:r>
-    <w:r>
-      <w:fldChar w:fldCharType="begin"/>
-    </w:r>
-    <w:r>
-      <w:instrText xml:space="preserve"> DOCPROPERTY  Projektnummer  \* MERGEFORMAT </w:instrText>
-    </w:r>
-    <w:r>
-      <w:fldChar w:fldCharType="separate"/>
-    </w:r>
-    <w:r>
-      <w:t>PIE.XX.XXX</w:t>
-    </w:r>
-    <w:r>
-      <w:fldChar w:fldCharType="end"/>
-    </w:r>
+    <w:fldSimple w:instr=" DOCPROPERTY  Projektnummer  \* MERGEFORMAT ">
+      <w:r>
+        <w:t>PIE.XX.XXX</w:t>
+      </w:r>
+    </w:fldSimple>
   </w:p>
   <w:p>
     <w:pPr>
@@ -42790,7 +43451,7 @@
 </file>
 
 <file path=word/numbering.xml><?xml version="1.0" encoding="utf-8"?>
-<w:numbering xmlns:wpc="http://schemas.microsoft.com/office/word/2010/wordprocessingCanvas" xmlns:cx="http://schemas.microsoft.com/office/drawing/2014/chartex" xmlns:cx1="http://schemas.microsoft.com/office/drawing/2015/9/8/chartex" xmlns:mc="http://schemas.openxmlformats.org/markup-compatibility/2006" xmlns:o="urn:schemas-microsoft-com:office:office" xmlns:r="http://schemas.openxmlformats.org/officeDocument/2006/relationships" xmlns:m="http://schemas.openxmlformats.org/officeDocument/2006/math" xmlns:v="urn:schemas-microsoft-com:vml" xmlns:wp14="http://schemas.microsoft.com/office/word/2010/wordprocessingDrawing" xmlns:wp="http://schemas.openxmlformats.org/drawingml/2006/wordprocessingDrawing" xmlns:w10="urn:schemas-microsoft-com:office:word" xmlns:w="http://schemas.openxmlformats.org/wordprocessingml/2006/main" xmlns:w14="http://schemas.microsoft.com/office/word/2010/wordml" xmlns:w15="http://schemas.microsoft.com/office/word/2012/wordml" xmlns:w16se="http://schemas.microsoft.com/office/word/2015/wordml/symex" xmlns:wpg="http://schemas.microsoft.com/office/word/2010/wordprocessingGroup" xmlns:wpi="http://schemas.microsoft.com/office/word/2010/wordprocessingInk" xmlns:wne="http://schemas.microsoft.com/office/word/2006/wordml" xmlns:wps="http://schemas.microsoft.com/office/word/2010/wordprocessingShape" mc:Ignorable="w14 w15 w16se wp14">
+<w:numbering xmlns:wpc="http://schemas.microsoft.com/office/word/2010/wordprocessingCanvas" xmlns:cx="http://schemas.microsoft.com/office/drawing/2014/chartex" xmlns:cx1="http://schemas.microsoft.com/office/drawing/2015/9/8/chartex" xmlns:cx2="http://schemas.microsoft.com/office/drawing/2015/10/21/chartex" xmlns:cx3="http://schemas.microsoft.com/office/drawing/2016/5/9/chartex" xmlns:cx4="http://schemas.microsoft.com/office/drawing/2016/5/10/chartex" xmlns:cx5="http://schemas.microsoft.com/office/drawing/2016/5/11/chartex" xmlns:cx6="http://schemas.microsoft.com/office/drawing/2016/5/12/chartex" xmlns:cx7="http://schemas.microsoft.com/office/drawing/2016/5/13/chartex" xmlns:cx8="http://schemas.microsoft.com/office/drawing/2016/5/14/chartex" xmlns:mc="http://schemas.openxmlformats.org/markup-compatibility/2006" xmlns:aink="http://schemas.microsoft.com/office/drawing/2016/ink" xmlns:am3d="http://schemas.microsoft.com/office/drawing/2017/model3d" xmlns:o="urn:schemas-microsoft-com:office:office" xmlns:r="http://schemas.openxmlformats.org/officeDocument/2006/relationships" xmlns:m="http://schemas.openxmlformats.org/officeDocument/2006/math" xmlns:v="urn:schemas-microsoft-com:vml" xmlns:wp14="http://schemas.microsoft.com/office/word/2010/wordprocessingDrawing" xmlns:wp="http://schemas.openxmlformats.org/drawingml/2006/wordprocessingDrawing" xmlns:w10="urn:schemas-microsoft-com:office:word" xmlns:w="http://schemas.openxmlformats.org/wordprocessingml/2006/main" xmlns:w14="http://schemas.microsoft.com/office/word/2010/wordml" xmlns:w15="http://schemas.microsoft.com/office/word/2012/wordml" xmlns:w16cid="http://schemas.microsoft.com/office/word/2016/wordml/cid" xmlns:w16se="http://schemas.microsoft.com/office/word/2015/wordml/symex" xmlns:wpg="http://schemas.microsoft.com/office/word/2010/wordprocessingGroup" xmlns:wpi="http://schemas.microsoft.com/office/word/2010/wordprocessingInk" xmlns:wne="http://schemas.microsoft.com/office/word/2006/wordml" xmlns:wps="http://schemas.microsoft.com/office/word/2010/wordprocessingShape" mc:Ignorable="w14 w15 w16se w16cid wp14">
   <w:abstractNum w:abstractNumId="0" w15:restartNumberingAfterBreak="0">
     <w:nsid w:val="FFFFFF80"/>
     <w:multiLevelType w:val="singleLevel"/>
@@ -44837,7 +45498,7 @@
 </file>
 
 <file path=word/styles.xml><?xml version="1.0" encoding="utf-8"?>
-<w:styles xmlns:mc="http://schemas.openxmlformats.org/markup-compatibility/2006" xmlns:r="http://schemas.openxmlformats.org/officeDocument/2006/relationships" xmlns:w="http://schemas.openxmlformats.org/wordprocessingml/2006/main" xmlns:w14="http://schemas.microsoft.com/office/word/2010/wordml" xmlns:w15="http://schemas.microsoft.com/office/word/2012/wordml" xmlns:w16se="http://schemas.microsoft.com/office/word/2015/wordml/symex" mc:Ignorable="w14 w15 w16se">
+<w:styles xmlns:mc="http://schemas.openxmlformats.org/markup-compatibility/2006" xmlns:r="http://schemas.openxmlformats.org/officeDocument/2006/relationships" xmlns:w="http://schemas.openxmlformats.org/wordprocessingml/2006/main" xmlns:w14="http://schemas.microsoft.com/office/word/2010/wordml" xmlns:w15="http://schemas.microsoft.com/office/word/2012/wordml" xmlns:w16cid="http://schemas.microsoft.com/office/word/2016/wordml/cid" xmlns:w16se="http://schemas.microsoft.com/office/word/2015/wordml/symex" mc:Ignorable="w14 w15 w16se w16cid">
   <w:docDefaults>
     <w:rPrDefault>
       <w:rPr>
@@ -44852,7 +45513,7 @@
       </w:pPr>
     </w:pPrDefault>
   </w:docDefaults>
-  <w:latentStyles w:defLockedState="0" w:defUIPriority="99" w:defSemiHidden="0" w:defUnhideWhenUsed="0" w:defQFormat="0" w:count="371">
+  <w:latentStyles w:defLockedState="0" w:defUIPriority="99" w:defSemiHidden="0" w:defUnhideWhenUsed="0" w:defQFormat="0" w:count="376">
     <w:lsdException w:name="Normal" w:uiPriority="0" w:qFormat="1"/>
     <w:lsdException w:name="heading 1" w:uiPriority="9" w:qFormat="1"/>
     <w:lsdException w:name="heading 2" w:semiHidden="1" w:uiPriority="9" w:unhideWhenUsed="1" w:qFormat="1"/>
@@ -44958,7 +45619,6 @@
     <w:lsdException w:name="HTML Sample" w:semiHidden="1" w:unhideWhenUsed="1"/>
     <w:lsdException w:name="HTML Typewriter" w:semiHidden="1" w:unhideWhenUsed="1"/>
     <w:lsdException w:name="HTML Variable" w:semiHidden="1" w:unhideWhenUsed="1"/>
-    <w:lsdException w:name="Normal Table" w:semiHidden="1" w:unhideWhenUsed="1"/>
     <w:lsdException w:name="annotation subject" w:semiHidden="1" w:unhideWhenUsed="1"/>
     <w:lsdException w:name="No List" w:semiHidden="1" w:unhideWhenUsed="1"/>
     <w:lsdException w:name="Outline List 1" w:semiHidden="1" w:unhideWhenUsed="1"/>
@@ -45001,11 +45661,8 @@
     <w:lsdException w:name="Table Contemporary" w:semiHidden="1" w:unhideWhenUsed="1"/>
     <w:lsdException w:name="Table Elegant" w:semiHidden="1" w:unhideWhenUsed="1"/>
     <w:lsdException w:name="Table Professional" w:semiHidden="1" w:unhideWhenUsed="1"/>
-    <w:lsdException w:name="Table Subtle 1" w:semiHidden="1" w:unhideWhenUsed="1"/>
     <w:lsdException w:name="Table Subtle 2" w:semiHidden="1" w:unhideWhenUsed="1"/>
     <w:lsdException w:name="Table Web 1" w:semiHidden="1" w:unhideWhenUsed="1"/>
-    <w:lsdException w:name="Table Web 2" w:semiHidden="1" w:unhideWhenUsed="1"/>
-    <w:lsdException w:name="Table Web 3" w:semiHidden="1" w:unhideWhenUsed="1"/>
     <w:lsdException w:name="Balloon Text" w:semiHidden="1" w:unhideWhenUsed="1"/>
     <w:lsdException w:name="Table Grid" w:uiPriority="59"/>
     <w:lsdException w:name="Table Theme" w:semiHidden="1" w:unhideWhenUsed="1"/>
@@ -45224,6 +45881,11 @@
     <w:lsdException w:name="List Table 5 Dark Accent 6" w:uiPriority="50"/>
     <w:lsdException w:name="List Table 6 Colorful Accent 6" w:uiPriority="51"/>
     <w:lsdException w:name="List Table 7 Colorful Accent 6" w:uiPriority="52"/>
+    <w:lsdException w:name="Mention" w:semiHidden="1" w:unhideWhenUsed="1"/>
+    <w:lsdException w:name="Smart Hyperlink" w:semiHidden="1" w:unhideWhenUsed="1"/>
+    <w:lsdException w:name="Hashtag" w:semiHidden="1" w:unhideWhenUsed="1"/>
+    <w:lsdException w:name="Unresolved Mention" w:semiHidden="1" w:unhideWhenUsed="1"/>
+    <w:lsdException w:name="Smart Link" w:semiHidden="1" w:unhideWhenUsed="1"/>
   </w:latentStyles>
   <w:style w:type="paragraph" w:default="1" w:styleId="Standard">
     <w:name w:val="Normal"/>
@@ -45995,8 +46657,8 @@
       <w:lang w:val="de-DE" w:eastAsia="de-DE"/>
     </w:rPr>
   </w:style>
-  <w:style w:type="character" w:customStyle="1" w:styleId="UnresolvedMention">
-    <w:name w:val="Unresolved Mention"/>
+  <w:style w:type="character" w:customStyle="1" w:styleId="NichtaufgelsteErwhnung1">
+    <w:name w:val="Nicht aufgelöste Erwähnung1"/>
     <w:basedOn w:val="Absatz-Standardschriftart"/>
     <w:uiPriority w:val="99"/>
     <w:semiHidden/>
@@ -46329,7 +46991,7 @@
 </file>
 
 <file path=customXml/itemProps1.xml><?xml version="1.0" encoding="utf-8"?>
-<ds:datastoreItem xmlns:ds="http://schemas.openxmlformats.org/officeDocument/2006/customXml" ds:itemID="{ABD53860-0936-42CC-BBD7-1C1BC4F7FE82}">
+<ds:datastoreItem xmlns:ds="http://schemas.openxmlformats.org/officeDocument/2006/customXml" ds:itemID="{6E7E61BB-8BD5-4847-93EB-D293F8C74510}">
   <ds:schemaRefs>
     <ds:schemaRef ds:uri="http://schemas.openxmlformats.org/officeDocument/2006/bibliography"/>
   </ds:schemaRefs>

--- a/doc/Projekthandbuch.docx
+++ b/doc/Projekthandbuch.docx
@@ -15,7 +15,7 @@
           <w:lang w:val="de-DE" w:eastAsia="de-DE"/>
         </w:rPr>
         <w:drawing>
-          <wp:anchor distT="0" distB="0" distL="114300" distR="114300" simplePos="0" relativeHeight="251661824" behindDoc="0" locked="0" layoutInCell="1" allowOverlap="1">
+          <wp:anchor distT="0" distB="0" distL="114300" distR="114300" simplePos="0" relativeHeight="251661824" behindDoc="0" locked="0" layoutInCell="1" allowOverlap="1" wp14:anchorId="1E2C17CD" wp14:editId="1C99D962">
             <wp:simplePos x="0" y="0"/>
             <wp:positionH relativeFrom="column">
               <wp:posOffset>3157049</wp:posOffset>
@@ -88,7 +88,7 @@
         <mc:AlternateContent>
           <mc:Choice Requires="wps">
             <w:drawing>
-              <wp:anchor distT="0" distB="0" distL="114300" distR="114300" simplePos="0" relativeHeight="251659776" behindDoc="0" locked="0" layoutInCell="1" allowOverlap="1">
+              <wp:anchor distT="0" distB="0" distL="114300" distR="114300" simplePos="0" relativeHeight="251659776" behindDoc="0" locked="0" layoutInCell="1" allowOverlap="1" wp14:anchorId="55354A22" wp14:editId="7869E9C4">
                 <wp:simplePos x="0" y="0"/>
                 <wp:positionH relativeFrom="margin">
                   <wp:align>center</wp:align>
@@ -145,7 +145,7 @@
                         <w:txbxContent>
                           <w:p>
                             <w:pPr>
-                              <w:pStyle w:val="Titel"/>
+                              <w:pStyle w:val="Title"/>
                               <w:jc w:val="center"/>
                               <w:rPr>
                                 <w:color w:val="00AFCB"/>
@@ -162,7 +162,7 @@
                           </w:p>
                           <w:p>
                             <w:pPr>
-                              <w:pStyle w:val="Untertitel"/>
+                              <w:pStyle w:val="Subtitle"/>
                               <w:jc w:val="center"/>
                               <w:rPr>
                                 <w:color w:val="00AFCB"/>
@@ -194,7 +194,7 @@
           </mc:Choice>
           <mc:Fallback>
             <w:pict>
-              <v:shapetype id="_x0000_t202" coordsize="21600,21600" o:spt="202" path="m,l,21600r21600,l21600,xe">
+              <v:shapetype w14:anchorId="55354A22" id="_x0000_t202" coordsize="21600,21600" o:spt="202" path="m,l,21600r21600,l21600,xe">
                 <v:stroke joinstyle="miter"/>
                 <v:path gradientshapeok="t" o:connecttype="rect"/>
               </v:shapetype>
@@ -203,7 +203,7 @@
                   <w:txbxContent>
                     <w:p>
                       <w:pPr>
-                        <w:pStyle w:val="Titel"/>
+                        <w:pStyle w:val="Title"/>
                         <w:jc w:val="center"/>
                         <w:rPr>
                           <w:color w:val="00AFCB"/>
@@ -220,7 +220,7 @@
                     </w:p>
                     <w:p>
                       <w:pPr>
-                        <w:pStyle w:val="Untertitel"/>
+                        <w:pStyle w:val="Subtitle"/>
                         <w:jc w:val="center"/>
                         <w:rPr>
                           <w:color w:val="00AFCB"/>
@@ -249,7 +249,7 @@
         <mc:AlternateContent>
           <mc:Choice Requires="wps">
             <w:drawing>
-              <wp:anchor distT="0" distB="0" distL="114300" distR="114300" simplePos="0" relativeHeight="251653632" behindDoc="0" locked="0" layoutInCell="1" allowOverlap="1">
+              <wp:anchor distT="0" distB="0" distL="114300" distR="114300" simplePos="0" relativeHeight="251653632" behindDoc="0" locked="0" layoutInCell="1" allowOverlap="1" wp14:anchorId="123A083B" wp14:editId="575A7502">
                 <wp:simplePos x="0" y="0"/>
                 <wp:positionH relativeFrom="column">
                   <wp:align>center</wp:align>
@@ -480,7 +480,7 @@
           </mc:Choice>
           <mc:Fallback>
             <w:pict>
-              <v:shape id="Text Box 2" o:spid="_x0000_s1027" type="#_x0000_t202" style="position:absolute;margin-left:0;margin-top:0;width:382.7pt;height:113.4pt;z-index:251653632;visibility:visible;mso-wrap-style:square;mso-width-percent:0;mso-height-percent:0;mso-wrap-distance-left:9pt;mso-wrap-distance-top:0;mso-wrap-distance-right:9pt;mso-wrap-distance-bottom:0;mso-position-horizontal:center;mso-position-horizontal-relative:text;mso-position-vertical:bottom;mso-position-vertical-relative:margin;mso-width-percent:0;mso-height-percent:0;mso-width-relative:page;mso-height-relative:page;v-text-anchor:bottom" o:gfxdata="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" filled="f" stroked="f">
+              <v:shape w14:anchorId="123A083B" id="Text Box 2" o:spid="_x0000_s1027" type="#_x0000_t202" style="position:absolute;margin-left:0;margin-top:0;width:382.7pt;height:113.4pt;z-index:251653632;visibility:visible;mso-wrap-style:square;mso-width-percent:0;mso-height-percent:0;mso-wrap-distance-left:9pt;mso-wrap-distance-top:0;mso-wrap-distance-right:9pt;mso-wrap-distance-bottom:0;mso-position-horizontal:center;mso-position-horizontal-relative:text;mso-position-vertical:bottom;mso-position-vertical-relative:margin;mso-width-percent:0;mso-height-percent:0;mso-width-relative:page;mso-height-relative:page;v-text-anchor:bottom" o:gfxdata="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" filled="f" stroked="f">
                 <v:textbox inset="5mm,5mm,5mm,5mm">
                   <w:txbxContent>
                     <w:p>
@@ -666,7 +666,7 @@
         <mc:AlternateContent>
           <mc:Choice Requires="wps">
             <w:drawing>
-              <wp:anchor distT="45720" distB="45720" distL="114300" distR="114300" simplePos="0" relativeHeight="251664896" behindDoc="0" locked="0" layoutInCell="1" allowOverlap="1">
+              <wp:anchor distT="45720" distB="45720" distL="114300" distR="114300" simplePos="0" relativeHeight="251664896" behindDoc="0" locked="0" layoutInCell="1" allowOverlap="1" wp14:anchorId="4447A2B2" wp14:editId="0B395FC2">
                 <wp:simplePos x="0" y="0"/>
                 <wp:positionH relativeFrom="column">
                   <wp:posOffset>1440180</wp:posOffset>
@@ -770,16 +770,8 @@
                               <w:rPr>
                                 <w:color w:val="00AFCB"/>
                               </w:rPr>
-                              <w:t xml:space="preserve">Paul </w:t>
+                              <w:t>Paul Götzinger</w:t>
                             </w:r>
-                            <w:proofErr w:type="spellStart"/>
-                            <w:r>
-                              <w:rPr>
-                                <w:color w:val="00AFCB"/>
-                              </w:rPr>
-                              <w:t>Götzinger</w:t>
-                            </w:r>
-                            <w:proofErr w:type="spellEnd"/>
                           </w:p>
                           <w:p>
                             <w:pPr>
@@ -826,7 +818,7 @@
           </mc:Choice>
           <mc:Fallback>
             <w:pict>
-              <v:shape id="Textfeld 2" o:spid="_x0000_s1028" type="#_x0000_t202" style="position:absolute;left:0;text-align:left;margin-left:113.4pt;margin-top:337.35pt;width:185.9pt;height:110.6pt;z-index:251664896;visibility:visible;mso-wrap-style:square;mso-width-percent:400;mso-height-percent:200;mso-wrap-distance-left:9pt;mso-wrap-distance-top:3.6pt;mso-wrap-distance-right:9pt;mso-wrap-distance-bottom:3.6pt;mso-position-horizontal:absolute;mso-position-horizontal-relative:text;mso-position-vertical:absolute;mso-position-vertical-relative:text;mso-width-percent:400;mso-height-percent:200;mso-width-relative:margin;mso-height-relative:margin;v-text-anchor:top" o:gfxdata="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" strokecolor="white [3212]">
+              <v:shape w14:anchorId="4447A2B2" id="Textfeld 2" o:spid="_x0000_s1028" type="#_x0000_t202" style="position:absolute;left:0;text-align:left;margin-left:113.4pt;margin-top:337.35pt;width:185.9pt;height:110.6pt;z-index:251664896;visibility:visible;mso-wrap-style:square;mso-width-percent:400;mso-height-percent:200;mso-wrap-distance-left:9pt;mso-wrap-distance-top:3.6pt;mso-wrap-distance-right:9pt;mso-wrap-distance-bottom:3.6pt;mso-position-horizontal:absolute;mso-position-horizontal-relative:text;mso-position-vertical:absolute;mso-position-vertical-relative:text;mso-width-percent:400;mso-height-percent:200;mso-width-relative:margin;mso-height-relative:margin;v-text-anchor:top" o:gfxdata="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" strokecolor="white [3212]">
                 <v:textbox style="mso-fit-shape-to-text:t">
                   <w:txbxContent>
                     <w:p>
@@ -890,16 +882,8 @@
                         <w:rPr>
                           <w:color w:val="00AFCB"/>
                         </w:rPr>
-                        <w:t xml:space="preserve">Paul </w:t>
+                        <w:t>Paul Götzinger</w:t>
                       </w:r>
-                      <w:proofErr w:type="spellStart"/>
-                      <w:r>
-                        <w:rPr>
-                          <w:color w:val="00AFCB"/>
-                        </w:rPr>
-                        <w:t>Götzinger</w:t>
-                      </w:r>
-                      <w:proofErr w:type="spellEnd"/>
                     </w:p>
                     <w:p>
                       <w:pPr>
@@ -947,7 +931,7 @@
     </w:p>
     <w:tbl>
       <w:tblPr>
-        <w:tblStyle w:val="Tabellenraster"/>
+        <w:tblStyle w:val="TableGrid"/>
         <w:tblW w:w="0" w:type="auto"/>
         <w:tblBorders>
           <w:top w:val="double" w:sz="4" w:space="0" w:color="00AFCB"/>
@@ -1122,15 +1106,7 @@
               <w:t>M. Dittrich</w:t>
             </w:r>
             <w:r>
-              <w:t xml:space="preserve">, T. Egger, P. </w:t>
-            </w:r>
-            <w:proofErr w:type="spellStart"/>
-            <w:r>
-              <w:t>Götzinger</w:t>
-            </w:r>
-            <w:proofErr w:type="spellEnd"/>
-            <w:r>
-              <w:t>, S. Nu</w:t>
+              <w:t>, T. Egger, P. Götzinger, S. Nu</w:t>
             </w:r>
             <w:r>
               <w:t>nn</w:t>
@@ -1356,7 +1332,7 @@
     </w:p>
     <w:p>
       <w:pPr>
-        <w:pStyle w:val="Verzeichnis1"/>
+        <w:pStyle w:val="TOC1"/>
         <w:rPr>
           <w:rFonts w:asciiTheme="minorHAnsi" w:eastAsiaTheme="minorEastAsia" w:hAnsiTheme="minorHAnsi"/>
           <w:b w:val="0"/>
@@ -1462,7 +1438,7 @@
     </w:p>
     <w:p>
       <w:pPr>
-        <w:pStyle w:val="Verzeichnis1"/>
+        <w:pStyle w:val="TOC1"/>
         <w:rPr>
           <w:rFonts w:asciiTheme="minorHAnsi" w:eastAsiaTheme="minorEastAsia" w:hAnsiTheme="minorHAnsi"/>
           <w:b w:val="0"/>
@@ -1550,7 +1526,7 @@
     </w:p>
     <w:p>
       <w:pPr>
-        <w:pStyle w:val="Verzeichnis1"/>
+        <w:pStyle w:val="TOC1"/>
         <w:rPr>
           <w:rFonts w:asciiTheme="minorHAnsi" w:eastAsiaTheme="minorEastAsia" w:hAnsiTheme="minorHAnsi"/>
           <w:b w:val="0"/>
@@ -1625,7 +1601,7 @@
             <w:noProof/>
             <w:webHidden/>
           </w:rPr>
-          <w:t>6</w:t>
+          <w:t>9</w:t>
         </w:r>
         <w:r>
           <w:rPr>
@@ -1638,7 +1614,7 @@
     </w:p>
     <w:p>
       <w:pPr>
-        <w:pStyle w:val="Verzeichnis2"/>
+        <w:pStyle w:val="TOC2"/>
         <w:rPr>
           <w:rFonts w:asciiTheme="minorHAnsi" w:eastAsiaTheme="minorEastAsia" w:hAnsiTheme="minorHAnsi"/>
           <w:noProof/>
@@ -1711,7 +1687,7 @@
             <w:noProof/>
             <w:webHidden/>
           </w:rPr>
-          <w:t>6</w:t>
+          <w:t>9</w:t>
         </w:r>
         <w:r>
           <w:rPr>
@@ -1724,7 +1700,7 @@
     </w:p>
     <w:p>
       <w:pPr>
-        <w:pStyle w:val="Verzeichnis2"/>
+        <w:pStyle w:val="TOC2"/>
         <w:rPr>
           <w:rFonts w:asciiTheme="minorHAnsi" w:eastAsiaTheme="minorEastAsia" w:hAnsiTheme="minorHAnsi"/>
           <w:noProof/>
@@ -1797,7 +1773,7 @@
             <w:noProof/>
             <w:webHidden/>
           </w:rPr>
-          <w:t>7</w:t>
+          <w:t>10</w:t>
         </w:r>
         <w:r>
           <w:rPr>
@@ -1810,7 +1786,7 @@
     </w:p>
     <w:p>
       <w:pPr>
-        <w:pStyle w:val="Verzeichnis2"/>
+        <w:pStyle w:val="TOC2"/>
         <w:rPr>
           <w:rFonts w:asciiTheme="minorHAnsi" w:eastAsiaTheme="minorEastAsia" w:hAnsiTheme="minorHAnsi"/>
           <w:noProof/>
@@ -1883,7 +1859,7 @@
             <w:noProof/>
             <w:webHidden/>
           </w:rPr>
-          <w:t>8</w:t>
+          <w:t>14</w:t>
         </w:r>
         <w:r>
           <w:rPr>
@@ -1896,7 +1872,7 @@
     </w:p>
     <w:p>
       <w:pPr>
-        <w:pStyle w:val="Verzeichnis2"/>
+        <w:pStyle w:val="TOC2"/>
         <w:rPr>
           <w:rFonts w:asciiTheme="minorHAnsi" w:eastAsiaTheme="minorEastAsia" w:hAnsiTheme="minorHAnsi"/>
           <w:noProof/>
@@ -1928,7 +1904,21 @@
             <w:rStyle w:val="Hyperlink"/>
             <w:noProof/>
           </w:rPr>
-          <w:t>Meilensteinplan</w:t>
+          <w:t>Meilen</w:t>
+        </w:r>
+        <w:r>
+          <w:rPr>
+            <w:rStyle w:val="Hyperlink"/>
+            <w:noProof/>
+          </w:rPr>
+          <w:t>s</w:t>
+        </w:r>
+        <w:r>
+          <w:rPr>
+            <w:rStyle w:val="Hyperlink"/>
+            <w:noProof/>
+          </w:rPr>
+          <w:t>teinplan</w:t>
         </w:r>
         <w:r>
           <w:rPr>
@@ -1969,7 +1959,7 @@
             <w:noProof/>
             <w:webHidden/>
           </w:rPr>
-          <w:t>11</w:t>
+          <w:t>23</w:t>
         </w:r>
         <w:r>
           <w:rPr>
@@ -1982,7 +1972,7 @@
     </w:p>
     <w:p>
       <w:pPr>
-        <w:pStyle w:val="Verzeichnis2"/>
+        <w:pStyle w:val="TOC2"/>
         <w:rPr>
           <w:rFonts w:asciiTheme="minorHAnsi" w:eastAsiaTheme="minorEastAsia" w:hAnsiTheme="minorHAnsi"/>
           <w:noProof/>
@@ -2055,7 +2045,7 @@
             <w:noProof/>
             <w:webHidden/>
           </w:rPr>
-          <w:t>12</w:t>
+          <w:t>24</w:t>
         </w:r>
         <w:r>
           <w:rPr>
@@ -2068,7 +2058,7 @@
     </w:p>
     <w:p>
       <w:pPr>
-        <w:pStyle w:val="Verzeichnis2"/>
+        <w:pStyle w:val="TOC2"/>
         <w:rPr>
           <w:rFonts w:asciiTheme="minorHAnsi" w:eastAsiaTheme="minorEastAsia" w:hAnsiTheme="minorHAnsi"/>
           <w:noProof/>
@@ -2141,7 +2131,7 @@
             <w:noProof/>
             <w:webHidden/>
           </w:rPr>
-          <w:t>13</w:t>
+          <w:t>25</w:t>
         </w:r>
         <w:r>
           <w:rPr>
@@ -2154,7 +2144,7 @@
     </w:p>
     <w:p>
       <w:pPr>
-        <w:pStyle w:val="Verzeichnis2"/>
+        <w:pStyle w:val="TOC2"/>
         <w:rPr>
           <w:rFonts w:asciiTheme="minorHAnsi" w:eastAsiaTheme="minorEastAsia" w:hAnsiTheme="minorHAnsi"/>
           <w:noProof/>
@@ -2227,7 +2217,7 @@
             <w:noProof/>
             <w:webHidden/>
           </w:rPr>
-          <w:t>14</w:t>
+          <w:t>26</w:t>
         </w:r>
         <w:r>
           <w:rPr>
@@ -2240,7 +2230,7 @@
     </w:p>
     <w:p>
       <w:pPr>
-        <w:pStyle w:val="Verzeichnis2"/>
+        <w:pStyle w:val="TOC2"/>
         <w:rPr>
           <w:rFonts w:asciiTheme="minorHAnsi" w:eastAsiaTheme="minorEastAsia" w:hAnsiTheme="minorHAnsi"/>
           <w:noProof/>
@@ -2313,7 +2303,7 @@
             <w:noProof/>
             <w:webHidden/>
           </w:rPr>
-          <w:t>15</w:t>
+          <w:t>27</w:t>
         </w:r>
         <w:r>
           <w:rPr>
@@ -2335,7 +2325,7 @@
     </w:p>
     <w:p>
       <w:pPr>
-        <w:pStyle w:val="berschrift1"/>
+        <w:pStyle w:val="Heading1"/>
       </w:pPr>
       <w:bookmarkStart w:id="0" w:name="_Toc25263128"/>
       <w:r>
@@ -2358,7 +2348,7 @@
     <w:p/>
     <w:p>
       <w:pPr>
-        <w:pStyle w:val="berschrift1"/>
+        <w:pStyle w:val="Heading1"/>
       </w:pPr>
       <w:bookmarkStart w:id="1" w:name="_Toc25263129"/>
       <w:r>
@@ -2369,7 +2359,7 @@
     </w:p>
     <w:tbl>
       <w:tblPr>
-        <w:tblStyle w:val="Tabellenraster"/>
+        <w:tblStyle w:val="TableGrid"/>
         <w:tblW w:w="7542" w:type="dxa"/>
         <w:jc w:val="center"/>
         <w:tblBorders>
@@ -2717,7 +2707,7 @@
     <w:p/>
     <w:tbl>
       <w:tblPr>
-        <w:tblStyle w:val="Tabellenraster"/>
+        <w:tblStyle w:val="TableGrid"/>
         <w:tblW w:w="7542" w:type="dxa"/>
         <w:jc w:val="center"/>
         <w:tblBorders>
@@ -3064,6 +3054,7 @@
               <w:t xml:space="preserve"> </w:t>
             </w:r>
             <w:proofErr w:type="spellStart"/>
+            <w:proofErr w:type="gramStart"/>
             <w:r>
               <w:rPr>
                 <w:color w:val="000000" w:themeColor="text1"/>
@@ -3071,6 +3062,7 @@
               <w:t>Requests</w:t>
             </w:r>
             <w:proofErr w:type="spellEnd"/>
+            <w:proofErr w:type="gramEnd"/>
             <w:r>
               <w:rPr>
                 <w:color w:val="000000" w:themeColor="text1"/>
@@ -3203,7 +3195,7 @@
     <w:p/>
     <w:tbl>
       <w:tblPr>
-        <w:tblStyle w:val="Tabellenraster"/>
+        <w:tblStyle w:val="TableGrid"/>
         <w:tblW w:w="7542" w:type="dxa"/>
         <w:jc w:val="center"/>
         <w:tblBorders>
@@ -3550,6 +3542,7 @@
               <w:t xml:space="preserve"> </w:t>
             </w:r>
             <w:proofErr w:type="spellStart"/>
+            <w:proofErr w:type="gramStart"/>
             <w:r>
               <w:rPr>
                 <w:color w:val="000000" w:themeColor="text1"/>
@@ -3557,6 +3550,7 @@
               <w:t>Requests</w:t>
             </w:r>
             <w:proofErr w:type="spellEnd"/>
+            <w:proofErr w:type="gramEnd"/>
             <w:r>
               <w:rPr>
                 <w:color w:val="000000" w:themeColor="text1"/>
@@ -4193,8 +4187,8 @@
     </w:p>
     <w:tbl>
       <w:tblPr>
-        <w:tblStyle w:val="Tabellenraster"/>
-        <w:tblW w:w="7542" w:type="dxa"/>
+        <w:tblStyle w:val="TableGrid"/>
+        <w:tblW w:w="7595" w:type="dxa"/>
         <w:jc w:val="center"/>
         <w:tblBorders>
           <w:top w:val="double" w:sz="4" w:space="0" w:color="00AFCB"/>
@@ -4208,7 +4202,7 @@
       </w:tblPr>
       <w:tblGrid>
         <w:gridCol w:w="2078"/>
-        <w:gridCol w:w="5464"/>
+        <w:gridCol w:w="5517"/>
       </w:tblGrid>
       <w:tr>
         <w:trPr>
@@ -4217,7 +4211,7 @@
         </w:trPr>
         <w:tc>
           <w:tcPr>
-            <w:tcW w:w="7542" w:type="dxa"/>
+            <w:tcW w:w="7595" w:type="dxa"/>
             <w:gridSpan w:val="2"/>
             <w:shd w:val="clear" w:color="auto" w:fill="00AFCB"/>
             <w:vAlign w:val="center"/>
@@ -4262,7 +4256,7 @@
         </w:tc>
         <w:tc>
           <w:tcPr>
-            <w:tcW w:w="5464" w:type="dxa"/>
+            <w:tcW w:w="5517" w:type="dxa"/>
             <w:vAlign w:val="center"/>
           </w:tcPr>
           <w:p>
@@ -4315,7 +4309,7 @@
         </w:tc>
         <w:tc>
           <w:tcPr>
-            <w:tcW w:w="5464" w:type="dxa"/>
+            <w:tcW w:w="5517" w:type="dxa"/>
             <w:vAlign w:val="center"/>
           </w:tcPr>
           <w:p>
@@ -4380,7 +4374,7 @@
         </w:tc>
         <w:tc>
           <w:tcPr>
-            <w:tcW w:w="5464" w:type="dxa"/>
+            <w:tcW w:w="5517" w:type="dxa"/>
             <w:vAlign w:val="center"/>
           </w:tcPr>
           <w:p>
@@ -4488,7 +4482,19 @@
               <w:rPr>
                 <w:color w:val="000000" w:themeColor="text1"/>
               </w:rPr>
-              <w:t>Server reagiert mit Daten(Lied-Name, Album, Interpret).</w:t>
+              <w:t>Server reagiert mit Daten</w:t>
+            </w:r>
+            <w:r>
+              <w:rPr>
+                <w:color w:val="000000" w:themeColor="text1"/>
+              </w:rPr>
+              <w:t xml:space="preserve"> </w:t>
+            </w:r>
+            <w:r>
+              <w:rPr>
+                <w:color w:val="000000" w:themeColor="text1"/>
+              </w:rPr>
+              <w:t>(Lied-Name, Album, Interpret).</w:t>
             </w:r>
           </w:p>
           <w:p>
@@ -4715,7 +4721,7 @@
         </w:tc>
         <w:tc>
           <w:tcPr>
-            <w:tcW w:w="5464" w:type="dxa"/>
+            <w:tcW w:w="5517" w:type="dxa"/>
             <w:vAlign w:val="center"/>
           </w:tcPr>
           <w:p>
@@ -4731,19 +4737,17 @@
               </w:rPr>
               <w:t xml:space="preserve">Bei Fehlkommunikation wurde entsprechendes </w:t>
             </w:r>
-            <w:proofErr w:type="spellStart"/>
-            <w:r>
-              <w:rPr>
-                <w:color w:val="000000" w:themeColor="text1"/>
-              </w:rPr>
-              <w:t>Errorhandling</w:t>
-            </w:r>
-            <w:proofErr w:type="spellEnd"/>
-            <w:r>
-              <w:rPr>
-                <w:color w:val="000000" w:themeColor="text1"/>
-              </w:rPr>
-              <w:t xml:space="preserve"> getriggert. Bei erfolgreicher Verbindung </w:t>
+            <w:r>
+              <w:rPr>
+                <w:color w:val="000000" w:themeColor="text1"/>
+              </w:rPr>
+              <w:t>Fehlerbehandlung ausgelöst</w:t>
+            </w:r>
+            <w:r>
+              <w:rPr>
+                <w:color w:val="000000" w:themeColor="text1"/>
+              </w:rPr>
+              <w:t xml:space="preserve">. Bei erfolgreicher Verbindung </w:t>
             </w:r>
             <w:r>
               <w:rPr>
@@ -4770,7 +4774,7 @@
     <w:p/>
     <w:p>
       <w:pPr>
-        <w:pStyle w:val="berschrift1"/>
+        <w:pStyle w:val="Heading1"/>
       </w:pPr>
       <w:bookmarkStart w:id="2" w:name="_Toc25263130"/>
       <w:bookmarkStart w:id="3" w:name="_Toc182019804"/>
@@ -4782,7 +4786,7 @@
     </w:p>
     <w:p>
       <w:pPr>
-        <w:pStyle w:val="berschrift2"/>
+        <w:pStyle w:val="Heading2"/>
       </w:pPr>
       <w:bookmarkStart w:id="4" w:name="_Toc25263131"/>
       <w:bookmarkEnd w:id="3"/>
@@ -4793,7 +4797,7 @@
     </w:p>
     <w:tbl>
       <w:tblPr>
-        <w:tblStyle w:val="Tabellenraster"/>
+        <w:tblStyle w:val="TableGrid"/>
         <w:tblW w:w="8015" w:type="dxa"/>
         <w:jc w:val="center"/>
         <w:tblBorders>
@@ -4961,16 +4965,8 @@
               <w:rPr>
                 <w:color w:val="000000" w:themeColor="text1"/>
               </w:rPr>
-              <w:t xml:space="preserve">P. </w:t>
-            </w:r>
-            <w:proofErr w:type="spellStart"/>
-            <w:r>
-              <w:rPr>
-                <w:color w:val="000000" w:themeColor="text1"/>
-              </w:rPr>
-              <w:t>Götzinger</w:t>
-            </w:r>
-            <w:proofErr w:type="spellEnd"/>
+              <w:t>P. Götzinger</w:t>
+            </w:r>
           </w:p>
         </w:tc>
       </w:tr>
@@ -5177,7 +5173,7 @@
     </w:p>
     <w:p>
       <w:pPr>
-        <w:pStyle w:val="berschrift2"/>
+        <w:pStyle w:val="Heading2"/>
       </w:pPr>
       <w:bookmarkStart w:id="7" w:name="_Ref177816554"/>
       <w:bookmarkStart w:id="8" w:name="_Ref177816556"/>
@@ -5207,7 +5203,7 @@
           <w:lang w:val="de-DE" w:eastAsia="de-DE"/>
         </w:rPr>
         <w:drawing>
-          <wp:inline distT="0" distB="0" distL="0" distR="0" wp14:anchorId="0E0867B5" wp14:editId="1C91AAC2">
+          <wp:inline distT="0" distB="0" distL="0" distR="0" wp14:anchorId="331B47D4" wp14:editId="389F6C41">
             <wp:extent cx="4914900" cy="4212065"/>
             <wp:effectExtent l="0" t="0" r="0" b="0"/>
             <wp:docPr id="1" name="Grafik 1"/>
@@ -5248,7 +5244,7 @@
     </w:p>
     <w:p>
       <w:pPr>
-        <w:pStyle w:val="berschrift2"/>
+        <w:pStyle w:val="Heading2"/>
       </w:pPr>
       <w:r>
         <w:lastRenderedPageBreak/>
@@ -5264,7 +5260,7 @@
           <w:noProof/>
         </w:rPr>
         <w:drawing>
-          <wp:inline distT="0" distB="0" distL="0" distR="0" wp14:anchorId="474242AF" wp14:editId="276F52AC">
+          <wp:inline distT="0" distB="0" distL="0" distR="0" wp14:anchorId="5708C417" wp14:editId="06579554">
             <wp:extent cx="4738978" cy="4674027"/>
             <wp:effectExtent l="0" t="0" r="5080" b="0"/>
             <wp:docPr id="18" name="Grafik 18"/>
@@ -5313,7 +5309,7 @@
         </w:rPr>
         <w:lastRenderedPageBreak/>
         <w:drawing>
-          <wp:inline distT="0" distB="0" distL="0" distR="0" wp14:anchorId="66A07D88" wp14:editId="15F8571F">
+          <wp:inline distT="0" distB="0" distL="0" distR="0" wp14:anchorId="69086B5D" wp14:editId="030BC34D">
             <wp:extent cx="4364990" cy="5022074"/>
             <wp:effectExtent l="0" t="0" r="0" b="7620"/>
             <wp:docPr id="19" name="Grafik 19"/>
@@ -5362,7 +5358,7 @@
         </w:rPr>
         <w:lastRenderedPageBreak/>
         <w:drawing>
-          <wp:inline distT="0" distB="0" distL="0" distR="0" wp14:anchorId="767FA8B4" wp14:editId="7BBE15EF">
+          <wp:inline distT="0" distB="0" distL="0" distR="0" wp14:anchorId="755025C1" wp14:editId="1EC55394">
             <wp:extent cx="4945711" cy="4915759"/>
             <wp:effectExtent l="0" t="0" r="7620" b="0"/>
             <wp:docPr id="20" name="Grafik 20"/>
@@ -5409,15 +5405,13 @@
           <w:docGrid w:linePitch="360"/>
         </w:sectPr>
       </w:pPr>
-      <w:bookmarkStart w:id="11" w:name="_GoBack"/>
-      <w:bookmarkEnd w:id="11"/>
     </w:p>
     <w:p>
       <w:pPr>
-        <w:pStyle w:val="berschrift2"/>
+        <w:pStyle w:val="Heading2"/>
       </w:pPr>
-      <w:bookmarkStart w:id="12" w:name="_Toc182019811"/>
-      <w:bookmarkStart w:id="13" w:name="_Toc25263133"/>
+      <w:bookmarkStart w:id="11" w:name="_Toc182019811"/>
+      <w:bookmarkStart w:id="12" w:name="_Toc25263133"/>
       <w:r>
         <w:lastRenderedPageBreak/>
         <w:t xml:space="preserve">Spezifikation der </w:t>
@@ -5428,12 +5422,12 @@
       <w:r>
         <w:t>Arbeitspakete</w:t>
       </w:r>
+      <w:bookmarkEnd w:id="11"/>
       <w:bookmarkEnd w:id="12"/>
-      <w:bookmarkEnd w:id="13"/>
     </w:p>
     <w:tbl>
       <w:tblPr>
-        <w:tblStyle w:val="Tabellenraster"/>
+        <w:tblStyle w:val="TableGrid"/>
         <w:tblW w:w="0" w:type="auto"/>
         <w:tblBorders>
           <w:top w:val="double" w:sz="4" w:space="0" w:color="00AFCB"/>
@@ -6905,7 +6899,19 @@
               <w:rPr>
                 <w:color w:val="FFFFFF" w:themeColor="background1"/>
               </w:rPr>
-              <w:t>Androidstudio</w:t>
+              <w:t>Android</w:t>
+            </w:r>
+            <w:r>
+              <w:rPr>
+                <w:color w:val="FFFFFF" w:themeColor="background1"/>
+              </w:rPr>
+              <w:t>S</w:t>
+            </w:r>
+            <w:r>
+              <w:rPr>
+                <w:color w:val="FFFFFF" w:themeColor="background1"/>
+              </w:rPr>
+              <w:t>tudio</w:t>
             </w:r>
             <w:proofErr w:type="spellEnd"/>
             <w:r>
@@ -7118,7 +7124,21 @@
                 <w:bCs/>
                 <w:szCs w:val="20"/>
               </w:rPr>
-              <w:t>Androidstudio</w:t>
+              <w:t>Android</w:t>
+            </w:r>
+            <w:r>
+              <w:rPr>
+                <w:bCs/>
+                <w:szCs w:val="20"/>
+              </w:rPr>
+              <w:t>S</w:t>
+            </w:r>
+            <w:r>
+              <w:rPr>
+                <w:bCs/>
+                <w:szCs w:val="20"/>
+              </w:rPr>
+              <w:t>tudio</w:t>
             </w:r>
             <w:proofErr w:type="spellEnd"/>
             <w:r>
@@ -7240,13 +7260,24 @@
             </w:r>
             <w:proofErr w:type="spellEnd"/>
             <w:r>
-              <w:t xml:space="preserve"> wird angelegt und Hello World Projekt ist mit .</w:t>
+              <w:t xml:space="preserve"> wird angelegt und Hello World Projekt ist mit </w:t>
+            </w:r>
+            <w:proofErr w:type="gramStart"/>
+            <w:r>
+              <w:t>„</w:t>
+            </w:r>
+            <w:r>
+              <w:t>.</w:t>
             </w:r>
             <w:proofErr w:type="spellStart"/>
             <w:r>
               <w:t>gitignore</w:t>
             </w:r>
             <w:proofErr w:type="spellEnd"/>
+            <w:proofErr w:type="gramEnd"/>
+            <w:r>
+              <w:t>“</w:t>
+            </w:r>
             <w:r>
               <w:t xml:space="preserve"> hinzugefügt. </w:t>
             </w:r>
@@ -8223,7 +8254,15 @@
               <w:t xml:space="preserve"> </w:t>
             </w:r>
             <w:r>
-              <w:t>Inbetriebnahme der Hardware um Softwareimplementierungen zu ermöglichen.</w:t>
+              <w:t xml:space="preserve">Inbetriebnahme der </w:t>
+            </w:r>
+            <w:proofErr w:type="gramStart"/>
+            <w:r>
+              <w:t>Hardware</w:t>
+            </w:r>
+            <w:proofErr w:type="gramEnd"/>
+            <w:r>
+              <w:t xml:space="preserve"> um Softwareimplementierungen zu ermöglichen.</w:t>
             </w:r>
           </w:p>
         </w:tc>
@@ -9505,7 +9544,7 @@
     </w:p>
     <w:p>
       <w:pPr>
-        <w:pStyle w:val="berschrift2"/>
+        <w:pStyle w:val="Heading2"/>
       </w:pPr>
       <w:r>
         <w:lastRenderedPageBreak/>
@@ -10175,6 +10214,7 @@
               <w:rPr>
                 <w:color w:val="00AFCB"/>
                 <w:szCs w:val="20"/>
+                <w:lang w:val="en-US"/>
               </w:rPr>
             </w:pPr>
             <w:r>
@@ -10182,19 +10222,85 @@
                 <w:b/>
                 <w:color w:val="00AFCB"/>
                 <w:szCs w:val="20"/>
-              </w:rPr>
-              <w:t>AP-Ressourcen:</w:t>
-            </w:r>
-            <w:r>
-              <w:t xml:space="preserve"> Mockup des Such Screens realisiert mittels Design-Tool „</w:t>
+                <w:lang w:val="en-US"/>
+              </w:rPr>
+              <w:t>AP-</w:t>
             </w:r>
             <w:proofErr w:type="spellStart"/>
             <w:r>
+              <w:rPr>
+                <w:b/>
+                <w:color w:val="00AFCB"/>
+                <w:szCs w:val="20"/>
+                <w:lang w:val="en-US"/>
+              </w:rPr>
+              <w:t>Ressourcen</w:t>
+            </w:r>
+            <w:proofErr w:type="spellEnd"/>
+            <w:r>
+              <w:rPr>
+                <w:b/>
+                <w:color w:val="00AFCB"/>
+                <w:szCs w:val="20"/>
+                <w:lang w:val="en-US"/>
+              </w:rPr>
+              <w:t>:</w:t>
+            </w:r>
+            <w:r>
+              <w:rPr>
+                <w:lang w:val="en-US"/>
+              </w:rPr>
+              <w:t xml:space="preserve"> Mockup des Such Screens </w:t>
+            </w:r>
+            <w:proofErr w:type="spellStart"/>
+            <w:r>
+              <w:rPr>
+                <w:lang w:val="en-US"/>
+              </w:rPr>
+              <w:t>realisiert</w:t>
+            </w:r>
+            <w:proofErr w:type="spellEnd"/>
+            <w:r>
+              <w:rPr>
+                <w:lang w:val="en-US"/>
+              </w:rPr>
+              <w:t xml:space="preserve"> </w:t>
+            </w:r>
+            <w:proofErr w:type="spellStart"/>
+            <w:r>
+              <w:rPr>
+                <w:lang w:val="en-US"/>
+              </w:rPr>
+              <w:t>mittels</w:t>
+            </w:r>
+            <w:proofErr w:type="spellEnd"/>
+            <w:r>
+              <w:rPr>
+                <w:lang w:val="en-US"/>
+              </w:rPr>
+              <w:t xml:space="preserve"> Design-Tool „</w:t>
+            </w:r>
+            <w:proofErr w:type="spellStart"/>
+            <w:proofErr w:type="gramStart"/>
+            <w:r>
+              <w:rPr>
+                <w:lang w:val="en-US"/>
+              </w:rPr>
               <w:t>NinjaMock</w:t>
             </w:r>
             <w:proofErr w:type="spellEnd"/>
             <w:r>
-              <w:t>“.</w:t>
+              <w:rPr>
+                <w:lang w:val="en-US"/>
+              </w:rPr>
+              <w:t>“</w:t>
+            </w:r>
+            <w:proofErr w:type="gramEnd"/>
+            <w:r>
+              <w:rPr>
+                <w:lang w:val="en-US"/>
+              </w:rPr>
+              <w:t>.</w:t>
             </w:r>
           </w:p>
         </w:tc>
@@ -11573,6 +11679,7 @@
                 <w:b/>
                 <w:color w:val="FFFFFF" w:themeColor="background1"/>
               </w:rPr>
+              <w:lastRenderedPageBreak/>
               <w:t>3.2 – Softwarekomponenten implementieren</w:t>
             </w:r>
           </w:p>
@@ -11784,6 +11891,7 @@
               <w:rPr>
                 <w:color w:val="00AFCB"/>
                 <w:szCs w:val="20"/>
+                <w:lang w:val="en-US"/>
               </w:rPr>
             </w:pPr>
             <w:r>
@@ -11791,15 +11899,65 @@
                 <w:b/>
                 <w:color w:val="00AFCB"/>
                 <w:szCs w:val="20"/>
-              </w:rPr>
-              <w:t xml:space="preserve">AP-Ressourcen: </w:t>
-            </w:r>
+                <w:lang w:val="en-US"/>
+              </w:rPr>
+              <w:t>AP-</w:t>
+            </w:r>
+            <w:proofErr w:type="spellStart"/>
+            <w:r>
+              <w:rPr>
+                <w:b/>
+                <w:color w:val="00AFCB"/>
+                <w:szCs w:val="20"/>
+                <w:lang w:val="en-US"/>
+              </w:rPr>
+              <w:t>Ressourcen</w:t>
+            </w:r>
+            <w:proofErr w:type="spellEnd"/>
+            <w:r>
+              <w:rPr>
+                <w:b/>
+                <w:color w:val="00AFCB"/>
+                <w:szCs w:val="20"/>
+                <w:lang w:val="en-US"/>
+              </w:rPr>
+              <w:t xml:space="preserve">: </w:t>
+            </w:r>
+            <w:proofErr w:type="spellStart"/>
             <w:r>
               <w:rPr>
                 <w:bCs/>
                 <w:szCs w:val="20"/>
-              </w:rPr>
-              <w:t>Sourcecode und Layout File für Login Screen.</w:t>
+                <w:lang w:val="en-US"/>
+              </w:rPr>
+              <w:t>Sourcecode</w:t>
+            </w:r>
+            <w:proofErr w:type="spellEnd"/>
+            <w:r>
+              <w:rPr>
+                <w:bCs/>
+                <w:szCs w:val="20"/>
+                <w:lang w:val="en-US"/>
+              </w:rPr>
+              <w:t xml:space="preserve"> und Layout File </w:t>
+            </w:r>
+            <w:proofErr w:type="spellStart"/>
+            <w:r>
+              <w:rPr>
+                <w:bCs/>
+                <w:szCs w:val="20"/>
+                <w:lang w:val="en-US"/>
+              </w:rPr>
+              <w:t>für</w:t>
+            </w:r>
+            <w:proofErr w:type="spellEnd"/>
+            <w:r>
+              <w:rPr>
+                <w:bCs/>
+                <w:szCs w:val="20"/>
+                <w:lang w:val="en-US"/>
+              </w:rPr>
+              <w:t xml:space="preserve"> Login Screen.</w:t>
             </w:r>
           </w:p>
         </w:tc>
@@ -11985,6 +12143,7 @@
               <w:rPr>
                 <w:color w:val="00AFCB"/>
                 <w:szCs w:val="20"/>
+                <w:lang w:val="en-US"/>
               </w:rPr>
             </w:pPr>
             <w:r>
@@ -11992,15 +12151,65 @@
                 <w:b/>
                 <w:color w:val="00AFCB"/>
                 <w:szCs w:val="20"/>
-              </w:rPr>
-              <w:t xml:space="preserve">AP-Ressourcen: </w:t>
-            </w:r>
+                <w:lang w:val="en-US"/>
+              </w:rPr>
+              <w:t>AP-</w:t>
+            </w:r>
+            <w:proofErr w:type="spellStart"/>
+            <w:r>
+              <w:rPr>
+                <w:b/>
+                <w:color w:val="00AFCB"/>
+                <w:szCs w:val="20"/>
+                <w:lang w:val="en-US"/>
+              </w:rPr>
+              <w:t>Ressourcen</w:t>
+            </w:r>
+            <w:proofErr w:type="spellEnd"/>
+            <w:r>
+              <w:rPr>
+                <w:b/>
+                <w:color w:val="00AFCB"/>
+                <w:szCs w:val="20"/>
+                <w:lang w:val="en-US"/>
+              </w:rPr>
+              <w:t xml:space="preserve">: </w:t>
+            </w:r>
+            <w:proofErr w:type="spellStart"/>
             <w:r>
               <w:rPr>
                 <w:bCs/>
                 <w:szCs w:val="20"/>
-              </w:rPr>
-              <w:t>Sourcecode und Layout File für Playlist Screen.</w:t>
+                <w:lang w:val="en-US"/>
+              </w:rPr>
+              <w:t>Sourcecode</w:t>
+            </w:r>
+            <w:proofErr w:type="spellEnd"/>
+            <w:r>
+              <w:rPr>
+                <w:bCs/>
+                <w:szCs w:val="20"/>
+                <w:lang w:val="en-US"/>
+              </w:rPr>
+              <w:t xml:space="preserve"> und Layout File </w:t>
+            </w:r>
+            <w:proofErr w:type="spellStart"/>
+            <w:r>
+              <w:rPr>
+                <w:bCs/>
+                <w:szCs w:val="20"/>
+                <w:lang w:val="en-US"/>
+              </w:rPr>
+              <w:t>für</w:t>
+            </w:r>
+            <w:proofErr w:type="spellEnd"/>
+            <w:r>
+              <w:rPr>
+                <w:bCs/>
+                <w:szCs w:val="20"/>
+                <w:lang w:val="en-US"/>
+              </w:rPr>
+              <w:t xml:space="preserve"> Playlist Screen.</w:t>
             </w:r>
           </w:p>
         </w:tc>
@@ -12194,6 +12403,7 @@
               <w:rPr>
                 <w:color w:val="00AFCB"/>
                 <w:szCs w:val="20"/>
+                <w:lang w:val="en-US"/>
               </w:rPr>
             </w:pPr>
             <w:r>
@@ -12201,18 +12411,87 @@
                 <w:b/>
                 <w:color w:val="00AFCB"/>
                 <w:szCs w:val="20"/>
-              </w:rPr>
-              <w:t>AP-Ressourcen:</w:t>
-            </w:r>
-            <w:r>
+                <w:lang w:val="en-US"/>
+              </w:rPr>
+              <w:t>AP-</w:t>
+            </w:r>
+            <w:proofErr w:type="spellStart"/>
+            <w:r>
+              <w:rPr>
+                <w:b/>
+                <w:color w:val="00AFCB"/>
+                <w:szCs w:val="20"/>
+                <w:lang w:val="en-US"/>
+              </w:rPr>
+              <w:t>Ressourcen</w:t>
+            </w:r>
+            <w:proofErr w:type="spellEnd"/>
+            <w:r>
+              <w:rPr>
+                <w:b/>
+                <w:color w:val="00AFCB"/>
+                <w:szCs w:val="20"/>
+                <w:lang w:val="en-US"/>
+              </w:rPr>
+              <w:t>:</w:t>
+            </w:r>
+            <w:r>
+              <w:rPr>
+                <w:lang w:val="en-US"/>
+              </w:rPr>
               <w:t xml:space="preserve"> </w:t>
             </w:r>
+            <w:proofErr w:type="spellStart"/>
             <w:r>
               <w:rPr>
                 <w:bCs/>
                 <w:szCs w:val="20"/>
-              </w:rPr>
-              <w:t>Sourcecode und Layout File für Such Screen.</w:t>
+                <w:lang w:val="en-US"/>
+              </w:rPr>
+              <w:t>Sourcecode</w:t>
+            </w:r>
+            <w:proofErr w:type="spellEnd"/>
+            <w:r>
+              <w:rPr>
+                <w:bCs/>
+                <w:szCs w:val="20"/>
+                <w:lang w:val="en-US"/>
+              </w:rPr>
+              <w:t xml:space="preserve"> und Layout File </w:t>
+            </w:r>
+            <w:proofErr w:type="spellStart"/>
+            <w:r>
+              <w:rPr>
+                <w:bCs/>
+                <w:szCs w:val="20"/>
+                <w:lang w:val="en-US"/>
+              </w:rPr>
+              <w:t>für</w:t>
+            </w:r>
+            <w:proofErr w:type="spellEnd"/>
+            <w:r>
+              <w:rPr>
+                <w:bCs/>
+                <w:szCs w:val="20"/>
+                <w:lang w:val="en-US"/>
+              </w:rPr>
+              <w:t xml:space="preserve"> Such</w:t>
+            </w:r>
+            <w:r>
+              <w:rPr>
+                <w:bCs/>
+                <w:szCs w:val="20"/>
+                <w:lang w:val="en-US"/>
+              </w:rPr>
+              <w:t>-</w:t>
+            </w:r>
+            <w:r>
+              <w:rPr>
+                <w:bCs/>
+                <w:szCs w:val="20"/>
+                <w:lang w:val="en-US"/>
+              </w:rPr>
+              <w:t>Screen.</w:t>
             </w:r>
           </w:p>
         </w:tc>
@@ -13053,6 +13332,7 @@
                 <w:b/>
                 <w:color w:val="00AFCB"/>
               </w:rPr>
+              <w:lastRenderedPageBreak/>
               <w:t>AP-Nicht-Inhalte</w:t>
             </w:r>
             <w:r>
@@ -13775,7 +14055,21 @@
                     <w:rPr>
                       <w:color w:val="FFFFFF" w:themeColor="background1"/>
                     </w:rPr>
-                    <w:t>Implementierung eines JSON Parsers um Daten für REST zu kodieren oder zu dekodieren</w:t>
+                    <w:t xml:space="preserve">Implementierung eines JSON </w:t>
+                  </w:r>
+                  <w:proofErr w:type="gramStart"/>
+                  <w:r>
+                    <w:rPr>
+                      <w:color w:val="FFFFFF" w:themeColor="background1"/>
+                    </w:rPr>
+                    <w:t>Parsers</w:t>
+                  </w:r>
+                  <w:proofErr w:type="gramEnd"/>
+                  <w:r>
+                    <w:rPr>
+                      <w:color w:val="FFFFFF" w:themeColor="background1"/>
+                    </w:rPr>
+                    <w:t xml:space="preserve"> um Daten für REST zu kodieren oder zu dekodieren</w:t>
                   </w:r>
                 </w:p>
               </w:tc>
@@ -14018,7 +14312,19 @@
                     <w:t xml:space="preserve">Implementierung </w:t>
                   </w:r>
                   <w:r>
-                    <w:t xml:space="preserve">der notwendigen Core Layer Schnittstellen um Core Layer über geänderte Daten zu informieren und diese bereitzustellen. Sowie um Daten vom Core Layer an den Server zu senden und eine entsprechende Rückmeldung an den Core Layer zu liefern. </w:t>
+                    <w:t>der notwendigen Core</w:t>
+                  </w:r>
+                  <w:r>
+                    <w:t xml:space="preserve"> </w:t>
+                  </w:r>
+                  <w:r>
+                    <w:t>Layer Schnittstellen</w:t>
+                  </w:r>
+                  <w:r>
+                    <w:t>,</w:t>
+                  </w:r>
+                  <w:r>
+                    <w:t xml:space="preserve"> um Core Layer über geänderte Daten zu informieren und diese bereitzustellen. Sowie um Daten vom Core Layer an den Server zu senden und eine entsprechende Rückmeldung an den Core Layer zu liefern. </w:t>
                   </w:r>
                 </w:p>
               </w:tc>
@@ -14194,6 +14500,7 @@
                 <w:b/>
                 <w:color w:val="FFFFFF" w:themeColor="background1"/>
               </w:rPr>
+              <w:lastRenderedPageBreak/>
               <w:t>4.1</w:t>
             </w:r>
             <w:r>
@@ -16570,10 +16877,10 @@
     </w:p>
     <w:p>
       <w:pPr>
-        <w:pStyle w:val="berschrift2"/>
+        <w:pStyle w:val="Heading2"/>
       </w:pPr>
-      <w:bookmarkStart w:id="14" w:name="_Toc182019813"/>
-      <w:bookmarkStart w:id="15" w:name="_Toc25263134"/>
+      <w:bookmarkStart w:id="13" w:name="_Toc182019813"/>
+      <w:bookmarkStart w:id="14" w:name="_Toc25263134"/>
       <w:r>
         <w:lastRenderedPageBreak/>
         <w:t>M</w:t>
@@ -16581,12 +16888,12 @@
       <w:r>
         <w:t>eilensteinplan</w:t>
       </w:r>
+      <w:bookmarkEnd w:id="13"/>
       <w:bookmarkEnd w:id="14"/>
-      <w:bookmarkEnd w:id="15"/>
     </w:p>
     <w:tbl>
       <w:tblPr>
-        <w:tblStyle w:val="Tabellenraster"/>
+        <w:tblStyle w:val="TableGrid"/>
         <w:tblW w:w="5000" w:type="pct"/>
         <w:tblBorders>
           <w:top w:val="double" w:sz="4" w:space="0" w:color="00AFCB"/>
@@ -16599,11 +16906,11 @@
         <w:tblLook w:val="04A0" w:firstRow="1" w:lastRow="0" w:firstColumn="1" w:lastColumn="0" w:noHBand="0" w:noVBand="1"/>
       </w:tblPr>
       <w:tblGrid>
-        <w:gridCol w:w="580"/>
-        <w:gridCol w:w="4255"/>
-        <w:gridCol w:w="1134"/>
-        <w:gridCol w:w="980"/>
-        <w:gridCol w:w="735"/>
+        <w:gridCol w:w="566"/>
+        <w:gridCol w:w="3882"/>
+        <w:gridCol w:w="1124"/>
+        <w:gridCol w:w="1056"/>
+        <w:gridCol w:w="1056"/>
       </w:tblGrid>
       <w:tr>
         <w:tc>
@@ -16814,7 +17121,7 @@
               <w:rPr>
                 <w:color w:val="000000" w:themeColor="text1"/>
               </w:rPr>
-              <w:t>-</w:t>
+              <w:t>27.11.2019</w:t>
             </w:r>
           </w:p>
         </w:tc>
@@ -16835,7 +17142,7 @@
               <w:rPr>
                 <w:color w:val="000000" w:themeColor="text1"/>
               </w:rPr>
-              <w:t>-</w:t>
+              <w:t>27.11.2019</w:t>
             </w:r>
           </w:p>
         </w:tc>
@@ -17559,10 +17866,10 @@
     </w:p>
     <w:p>
       <w:pPr>
-        <w:pStyle w:val="berschrift2"/>
+        <w:pStyle w:val="Heading2"/>
       </w:pPr>
-      <w:bookmarkStart w:id="16" w:name="_Toc182019815"/>
-      <w:bookmarkStart w:id="17" w:name="_Toc25263135"/>
+      <w:bookmarkStart w:id="15" w:name="_Toc182019815"/>
+      <w:bookmarkStart w:id="16" w:name="_Toc25263135"/>
       <w:r>
         <w:lastRenderedPageBreak/>
         <w:t>P</w:t>
@@ -17570,8 +17877,8 @@
       <w:r>
         <w:t>ersonaleinsatzplan</w:t>
       </w:r>
+      <w:bookmarkEnd w:id="15"/>
       <w:bookmarkEnd w:id="16"/>
-      <w:bookmarkEnd w:id="17"/>
     </w:p>
     <w:tbl>
       <w:tblPr>
@@ -17773,7 +18080,6 @@
                 <w:lang w:val="de-DE" w:eastAsia="de-DE"/>
               </w:rPr>
             </w:pPr>
-            <w:proofErr w:type="spellStart"/>
             <w:r>
               <w:rPr>
                 <w:rFonts w:eastAsia="Times New Roman" w:cs="Calibri"/>
@@ -17784,7 +18090,6 @@
               </w:rPr>
               <w:t>Götzinger</w:t>
             </w:r>
-            <w:proofErr w:type="spellEnd"/>
           </w:p>
         </w:tc>
         <w:tc>
@@ -20515,7 +20820,27 @@
                 <w:szCs w:val="16"/>
                 <w:lang w:val="de-DE" w:eastAsia="de-DE"/>
               </w:rPr>
-              <w:t>Androidstudio</w:t>
+              <w:t>Android</w:t>
+            </w:r>
+            <w:r>
+              <w:rPr>
+                <w:rFonts w:eastAsia="Times New Roman" w:cs="Calibri"/>
+                <w:color w:val="000000"/>
+                <w:sz w:val="16"/>
+                <w:szCs w:val="16"/>
+                <w:lang w:val="de-DE" w:eastAsia="de-DE"/>
+              </w:rPr>
+              <w:t>S</w:t>
+            </w:r>
+            <w:r>
+              <w:rPr>
+                <w:rFonts w:eastAsia="Times New Roman" w:cs="Calibri"/>
+                <w:color w:val="000000"/>
+                <w:sz w:val="16"/>
+                <w:szCs w:val="16"/>
+                <w:lang w:val="de-DE" w:eastAsia="de-DE"/>
+              </w:rPr>
+              <w:t>tudio</w:t>
             </w:r>
             <w:proofErr w:type="spellEnd"/>
             <w:r>
@@ -25011,15 +25336,15 @@
     </w:p>
     <w:p>
       <w:pPr>
-        <w:pStyle w:val="berschrift2"/>
+        <w:pStyle w:val="Heading2"/>
       </w:pPr>
-      <w:bookmarkStart w:id="18" w:name="_Toc25263136"/>
-      <w:bookmarkStart w:id="19" w:name="_Toc182019816"/>
+      <w:bookmarkStart w:id="17" w:name="_Toc25263136"/>
+      <w:bookmarkStart w:id="18" w:name="_Toc182019816"/>
       <w:r>
         <w:lastRenderedPageBreak/>
         <w:t>Personalkosten</w:t>
       </w:r>
-      <w:bookmarkEnd w:id="18"/>
+      <w:bookmarkEnd w:id="17"/>
     </w:p>
     <w:tbl>
       <w:tblPr>
@@ -25221,7 +25546,6 @@
                 <w:lang w:val="de-DE" w:eastAsia="de-DE"/>
               </w:rPr>
             </w:pPr>
-            <w:proofErr w:type="spellStart"/>
             <w:r>
               <w:rPr>
                 <w:rFonts w:eastAsia="Times New Roman" w:cs="Calibri"/>
@@ -25232,7 +25556,6 @@
               </w:rPr>
               <w:t>Götzinger</w:t>
             </w:r>
-            <w:proofErr w:type="spellEnd"/>
           </w:p>
         </w:tc>
         <w:tc>
@@ -28254,7 +28577,27 @@
                 <w:szCs w:val="16"/>
                 <w:lang w:val="de-DE" w:eastAsia="de-DE"/>
               </w:rPr>
-              <w:t>Androidstudio</w:t>
+              <w:t>Android</w:t>
+            </w:r>
+            <w:r>
+              <w:rPr>
+                <w:rFonts w:eastAsia="Times New Roman" w:cs="Calibri"/>
+                <w:color w:val="000000"/>
+                <w:sz w:val="16"/>
+                <w:szCs w:val="16"/>
+                <w:lang w:val="de-DE" w:eastAsia="de-DE"/>
+              </w:rPr>
+              <w:t>S</w:t>
+            </w:r>
+            <w:r>
+              <w:rPr>
+                <w:rFonts w:eastAsia="Times New Roman" w:cs="Calibri"/>
+                <w:color w:val="000000"/>
+                <w:sz w:val="16"/>
+                <w:szCs w:val="16"/>
+                <w:lang w:val="de-DE" w:eastAsia="de-DE"/>
+              </w:rPr>
+              <w:t>tudio</w:t>
             </w:r>
             <w:proofErr w:type="spellEnd"/>
             <w:r>
@@ -30133,9 +30476,8 @@
                 <w:szCs w:val="16"/>
                 <w:lang w:val="de-DE" w:eastAsia="de-DE"/>
               </w:rPr>
-              <w:t xml:space="preserve">Verifizierung der </w:t>
-            </w:r>
-            <w:proofErr w:type="spellStart"/>
+              <w:t>Verifizierung der Softwarekomponenten</w:t>
+            </w:r>
             <w:r>
               <w:rPr>
                 <w:rFonts w:eastAsia="Times New Roman" w:cs="Calibri"/>
@@ -30144,9 +30486,8 @@
                 <w:szCs w:val="16"/>
                 <w:lang w:val="de-DE" w:eastAsia="de-DE"/>
               </w:rPr>
-              <w:t>Softwarekomponentenund</w:t>
-            </w:r>
-            <w:proofErr w:type="spellEnd"/>
+              <w:t xml:space="preserve"> </w:t>
+            </w:r>
             <w:r>
               <w:rPr>
                 <w:rFonts w:eastAsia="Times New Roman" w:cs="Calibri"/>
@@ -30155,7 +30496,7 @@
                 <w:szCs w:val="16"/>
                 <w:lang w:val="de-DE" w:eastAsia="de-DE"/>
               </w:rPr>
-              <w:t xml:space="preserve"> Verifizierung der definierten Schnittstellen</w:t>
+              <w:t>und Verifizierung der definierten Schnittstellen</w:t>
             </w:r>
           </w:p>
         </w:tc>
@@ -32752,15 +33093,15 @@
     </w:p>
     <w:p>
       <w:pPr>
-        <w:pStyle w:val="berschrift2"/>
+        <w:pStyle w:val="Heading2"/>
       </w:pPr>
-      <w:bookmarkStart w:id="20" w:name="_Toc25263137"/>
-      <w:bookmarkEnd w:id="19"/>
+      <w:bookmarkStart w:id="19" w:name="_Toc25263137"/>
+      <w:bookmarkEnd w:id="18"/>
       <w:r>
         <w:lastRenderedPageBreak/>
         <w:t>Projektkosten</w:t>
       </w:r>
-      <w:bookmarkEnd w:id="20"/>
+      <w:bookmarkEnd w:id="19"/>
     </w:p>
     <w:tbl>
       <w:tblPr>
@@ -35784,7 +36125,27 @@
                 <w:szCs w:val="16"/>
                 <w:lang w:val="de-DE" w:eastAsia="de-DE"/>
               </w:rPr>
-              <w:t>Androidstudio</w:t>
+              <w:t>Android</w:t>
+            </w:r>
+            <w:r>
+              <w:rPr>
+                <w:rFonts w:eastAsia="Times New Roman" w:cs="Calibri"/>
+                <w:color w:val="000000"/>
+                <w:sz w:val="16"/>
+                <w:szCs w:val="16"/>
+                <w:lang w:val="de-DE" w:eastAsia="de-DE"/>
+              </w:rPr>
+              <w:t>S</w:t>
+            </w:r>
+            <w:r>
+              <w:rPr>
+                <w:rFonts w:eastAsia="Times New Roman" w:cs="Calibri"/>
+                <w:color w:val="000000"/>
+                <w:sz w:val="16"/>
+                <w:szCs w:val="16"/>
+                <w:lang w:val="de-DE" w:eastAsia="de-DE"/>
+              </w:rPr>
+              <w:t>tudio</w:t>
             </w:r>
             <w:proofErr w:type="spellEnd"/>
             <w:r>
@@ -40439,13 +40800,13 @@
     </w:p>
     <w:p>
       <w:pPr>
-        <w:pStyle w:val="berschrift2"/>
+        <w:pStyle w:val="Heading2"/>
         <w:rPr>
           <w:color w:val="auto"/>
         </w:rPr>
       </w:pPr>
-      <w:bookmarkStart w:id="21" w:name="_Toc182019817"/>
-      <w:bookmarkStart w:id="22" w:name="_Toc25263138"/>
+      <w:bookmarkStart w:id="20" w:name="_Toc182019817"/>
+      <w:bookmarkStart w:id="21" w:name="_Toc25263138"/>
       <w:r>
         <w:lastRenderedPageBreak/>
         <w:t>R</w:t>
@@ -40453,8 +40814,8 @@
       <w:r>
         <w:t>isikoanalyse</w:t>
       </w:r>
+      <w:bookmarkEnd w:id="20"/>
       <w:bookmarkEnd w:id="21"/>
-      <w:bookmarkEnd w:id="22"/>
       <w:r>
         <w:tab/>
       </w:r>
@@ -40464,7 +40825,7 @@
     </w:p>
     <w:tbl>
       <w:tblPr>
-        <w:tblStyle w:val="Tabellenraster"/>
+        <w:tblStyle w:val="TableGrid"/>
         <w:tblW w:w="5000" w:type="pct"/>
         <w:jc w:val="center"/>
         <w:tblBorders>
@@ -40478,13 +40839,13 @@
         <w:tblLook w:val="04A0" w:firstRow="1" w:lastRow="0" w:firstColumn="1" w:lastColumn="0" w:noHBand="0" w:noVBand="1"/>
       </w:tblPr>
       <w:tblGrid>
-        <w:gridCol w:w="482"/>
+        <w:gridCol w:w="483"/>
         <w:gridCol w:w="1885"/>
         <w:gridCol w:w="698"/>
-        <w:gridCol w:w="723"/>
-        <w:gridCol w:w="732"/>
+        <w:gridCol w:w="724"/>
+        <w:gridCol w:w="731"/>
         <w:gridCol w:w="705"/>
-        <w:gridCol w:w="1720"/>
+        <w:gridCol w:w="1719"/>
         <w:gridCol w:w="738"/>
       </w:tblGrid>
       <w:tr>
@@ -40524,7 +40885,7 @@
         </w:tc>
         <w:tc>
           <w:tcPr>
-            <w:tcW w:w="1233" w:type="pct"/>
+            <w:tcW w:w="1227" w:type="pct"/>
             <w:shd w:val="clear" w:color="auto" w:fill="00AFCB"/>
             <w:vAlign w:val="center"/>
           </w:tcPr>
@@ -40554,7 +40915,7 @@
         </w:tc>
         <w:tc>
           <w:tcPr>
-            <w:tcW w:w="461" w:type="pct"/>
+            <w:tcW w:w="454" w:type="pct"/>
             <w:shd w:val="clear" w:color="auto" w:fill="00AFCB"/>
             <w:vAlign w:val="center"/>
           </w:tcPr>
@@ -40659,7 +41020,7 @@
         </w:tc>
         <w:tc>
           <w:tcPr>
-            <w:tcW w:w="489" w:type="pct"/>
+            <w:tcW w:w="476" w:type="pct"/>
             <w:shd w:val="clear" w:color="auto" w:fill="00AFCB"/>
             <w:vAlign w:val="center"/>
           </w:tcPr>
@@ -40682,7 +41043,7 @@
         </w:tc>
         <w:tc>
           <w:tcPr>
-            <w:tcW w:w="426" w:type="pct"/>
+            <w:tcW w:w="459" w:type="pct"/>
             <w:shd w:val="clear" w:color="auto" w:fill="00AFCB"/>
             <w:vAlign w:val="center"/>
           </w:tcPr>
@@ -40735,7 +41096,7 @@
         </w:tc>
         <w:tc>
           <w:tcPr>
-            <w:tcW w:w="1125" w:type="pct"/>
+            <w:tcW w:w="1119" w:type="pct"/>
             <w:shd w:val="clear" w:color="auto" w:fill="00AFCB"/>
             <w:vAlign w:val="center"/>
           </w:tcPr>
@@ -40857,7 +41218,7 @@
         </w:tc>
         <w:tc>
           <w:tcPr>
-            <w:tcW w:w="1233" w:type="pct"/>
+            <w:tcW w:w="1227" w:type="pct"/>
             <w:vAlign w:val="center"/>
           </w:tcPr>
           <w:p>
@@ -40882,7 +41243,7 @@
         </w:tc>
         <w:tc>
           <w:tcPr>
-            <w:tcW w:w="461" w:type="pct"/>
+            <w:tcW w:w="454" w:type="pct"/>
             <w:vAlign w:val="center"/>
           </w:tcPr>
           <w:p>
@@ -40944,7 +41305,7 @@
                 <w:sz w:val="16"/>
                 <w:szCs w:val="16"/>
               </w:rPr>
-              <w:t>4</w:t>
+              <w:t>3</w:t>
             </w:r>
             <w:r>
               <w:rPr>
@@ -40958,7 +41319,7 @@
         </w:tc>
         <w:tc>
           <w:tcPr>
-            <w:tcW w:w="489" w:type="pct"/>
+            <w:tcW w:w="476" w:type="pct"/>
             <w:vAlign w:val="center"/>
           </w:tcPr>
           <w:p>
@@ -41008,7 +41369,7 @@
         </w:tc>
         <w:tc>
           <w:tcPr>
-            <w:tcW w:w="426" w:type="pct"/>
+            <w:tcW w:w="459" w:type="pct"/>
             <w:vAlign w:val="center"/>
           </w:tcPr>
           <w:p>
@@ -41034,7 +41395,7 @@
         </w:tc>
         <w:tc>
           <w:tcPr>
-            <w:tcW w:w="1125" w:type="pct"/>
+            <w:tcW w:w="1119" w:type="pct"/>
             <w:vAlign w:val="center"/>
           </w:tcPr>
           <w:p>
@@ -41116,7 +41477,7 @@
         </w:tc>
         <w:tc>
           <w:tcPr>
-            <w:tcW w:w="1233" w:type="pct"/>
+            <w:tcW w:w="1227" w:type="pct"/>
             <w:vAlign w:val="center"/>
           </w:tcPr>
           <w:p>
@@ -41157,7 +41518,7 @@
         </w:tc>
         <w:tc>
           <w:tcPr>
-            <w:tcW w:w="461" w:type="pct"/>
+            <w:tcW w:w="454" w:type="pct"/>
             <w:vAlign w:val="center"/>
           </w:tcPr>
           <w:p>
@@ -41233,7 +41594,7 @@
         </w:tc>
         <w:tc>
           <w:tcPr>
-            <w:tcW w:w="489" w:type="pct"/>
+            <w:tcW w:w="476" w:type="pct"/>
             <w:vAlign w:val="center"/>
           </w:tcPr>
           <w:p>
@@ -41259,7 +41620,7 @@
         </w:tc>
         <w:tc>
           <w:tcPr>
-            <w:tcW w:w="426" w:type="pct"/>
+            <w:tcW w:w="459" w:type="pct"/>
             <w:vAlign w:val="center"/>
           </w:tcPr>
           <w:p>
@@ -41285,7 +41646,7 @@
         </w:tc>
         <w:tc>
           <w:tcPr>
-            <w:tcW w:w="1125" w:type="pct"/>
+            <w:tcW w:w="1119" w:type="pct"/>
             <w:vAlign w:val="center"/>
           </w:tcPr>
           <w:p>
@@ -41313,7 +41674,23 @@
                 <w:sz w:val="16"/>
                 <w:szCs w:val="16"/>
               </w:rPr>
-              <w:t xml:space="preserve">an externen Libraries </w:t>
+              <w:t>an externen Libraries</w:t>
+            </w:r>
+            <w:r>
+              <w:rPr>
+                <w:color w:val="000000" w:themeColor="text1"/>
+                <w:sz w:val="16"/>
+                <w:szCs w:val="16"/>
+              </w:rPr>
+              <w:t>,</w:t>
+            </w:r>
+            <w:r>
+              <w:rPr>
+                <w:color w:val="000000" w:themeColor="text1"/>
+                <w:sz w:val="16"/>
+                <w:szCs w:val="16"/>
+              </w:rPr>
+              <w:t xml:space="preserve"> </w:t>
             </w:r>
             <w:r>
               <w:rPr>
@@ -41383,7 +41760,7 @@
         </w:tc>
         <w:tc>
           <w:tcPr>
-            <w:tcW w:w="1233" w:type="pct"/>
+            <w:tcW w:w="1227" w:type="pct"/>
             <w:vAlign w:val="center"/>
           </w:tcPr>
           <w:p>
@@ -41424,7 +41801,7 @@
         </w:tc>
         <w:tc>
           <w:tcPr>
-            <w:tcW w:w="461" w:type="pct"/>
+            <w:tcW w:w="454" w:type="pct"/>
             <w:vAlign w:val="center"/>
           </w:tcPr>
           <w:p>
@@ -41470,7 +41847,7 @@
                 <w:sz w:val="16"/>
                 <w:szCs w:val="16"/>
               </w:rPr>
-              <w:t>10</w:t>
+              <w:t>45</w:t>
             </w:r>
             <w:r>
               <w:rPr>
@@ -41484,7 +41861,7 @@
         </w:tc>
         <w:tc>
           <w:tcPr>
-            <w:tcW w:w="489" w:type="pct"/>
+            <w:tcW w:w="476" w:type="pct"/>
             <w:vAlign w:val="center"/>
           </w:tcPr>
           <w:p>
@@ -41510,7 +41887,7 @@
         </w:tc>
         <w:tc>
           <w:tcPr>
-            <w:tcW w:w="426" w:type="pct"/>
+            <w:tcW w:w="459" w:type="pct"/>
             <w:vAlign w:val="center"/>
           </w:tcPr>
           <w:p>
@@ -41552,7 +41929,7 @@
         </w:tc>
         <w:tc>
           <w:tcPr>
-            <w:tcW w:w="1125" w:type="pct"/>
+            <w:tcW w:w="1119" w:type="pct"/>
             <w:vAlign w:val="center"/>
           </w:tcPr>
           <w:p>
@@ -41634,7 +42011,7 @@
         </w:tc>
         <w:tc>
           <w:tcPr>
-            <w:tcW w:w="1233" w:type="pct"/>
+            <w:tcW w:w="1227" w:type="pct"/>
             <w:vAlign w:val="center"/>
           </w:tcPr>
           <w:p>
@@ -41653,13 +42030,29 @@
                 <w:sz w:val="16"/>
                 <w:szCs w:val="16"/>
               </w:rPr>
-              <w:t>Projektzeit zu kurz gewählt um alle Features erfolgreich umzusetzen</w:t>
-            </w:r>
-          </w:p>
-        </w:tc>
-        <w:tc>
-          <w:tcPr>
-            <w:tcW w:w="461" w:type="pct"/>
+              <w:t xml:space="preserve">Projektzeit zu kurz </w:t>
+            </w:r>
+            <w:r>
+              <w:rPr>
+                <w:color w:val="000000" w:themeColor="text1"/>
+                <w:sz w:val="16"/>
+                <w:szCs w:val="16"/>
+              </w:rPr>
+              <w:t>gewählt,</w:t>
+            </w:r>
+            <w:r>
+              <w:rPr>
+                <w:color w:val="000000" w:themeColor="text1"/>
+                <w:sz w:val="16"/>
+                <w:szCs w:val="16"/>
+              </w:rPr>
+              <w:t xml:space="preserve"> um alle Features erfolgreich umzusetzen</w:t>
+            </w:r>
+          </w:p>
+        </w:tc>
+        <w:tc>
+          <w:tcPr>
+            <w:tcW w:w="454" w:type="pct"/>
             <w:vAlign w:val="center"/>
           </w:tcPr>
           <w:p>
@@ -41705,13 +42098,21 @@
                 <w:sz w:val="16"/>
                 <w:szCs w:val="16"/>
               </w:rPr>
-              <w:t>60%</w:t>
-            </w:r>
-          </w:p>
-        </w:tc>
-        <w:tc>
-          <w:tcPr>
-            <w:tcW w:w="489" w:type="pct"/>
+              <w:t>5</w:t>
+            </w:r>
+            <w:r>
+              <w:rPr>
+                <w:color w:val="000000" w:themeColor="text1"/>
+                <w:sz w:val="16"/>
+                <w:szCs w:val="16"/>
+              </w:rPr>
+              <w:t>0%</w:t>
+            </w:r>
+          </w:p>
+        </w:tc>
+        <w:tc>
+          <w:tcPr>
+            <w:tcW w:w="476" w:type="pct"/>
             <w:vAlign w:val="center"/>
           </w:tcPr>
           <w:p>
@@ -41737,7 +42138,7 @@
         </w:tc>
         <w:tc>
           <w:tcPr>
-            <w:tcW w:w="426" w:type="pct"/>
+            <w:tcW w:w="459" w:type="pct"/>
             <w:vAlign w:val="center"/>
           </w:tcPr>
           <w:p>
@@ -41763,7 +42164,7 @@
         </w:tc>
         <w:tc>
           <w:tcPr>
-            <w:tcW w:w="1125" w:type="pct"/>
+            <w:tcW w:w="1119" w:type="pct"/>
             <w:vAlign w:val="center"/>
           </w:tcPr>
           <w:p>
@@ -41783,7 +42184,23 @@
                 <w:sz w:val="16"/>
                 <w:szCs w:val="16"/>
               </w:rPr>
-              <w:t>Benutzen von fertigen Frameworks. Frühzeitiger Projektbeginn. Ständige Absprache und Kontrolle um frühzeitig Zeitfresser zu erkennen.</w:t>
+              <w:t>Benutzen von fertigen Frameworks. Frühzeitiger Projektbeginn. Ständige Absprache und Kontrolle</w:t>
+            </w:r>
+            <w:r>
+              <w:rPr>
+                <w:color w:val="000000" w:themeColor="text1"/>
+                <w:sz w:val="16"/>
+                <w:szCs w:val="16"/>
+              </w:rPr>
+              <w:t>,</w:t>
+            </w:r>
+            <w:r>
+              <w:rPr>
+                <w:color w:val="000000" w:themeColor="text1"/>
+                <w:sz w:val="16"/>
+                <w:szCs w:val="16"/>
+              </w:rPr>
+              <w:t xml:space="preserve"> um frühzeitig Zeitfresser zu erkennen.</w:t>
             </w:r>
           </w:p>
         </w:tc>
@@ -41811,6 +42228,1159 @@
               </w:rPr>
               <w:t>-</w:t>
             </w:r>
+          </w:p>
+        </w:tc>
+      </w:tr>
+      <w:tr>
+        <w:trPr>
+          <w:jc w:val="center"/>
+        </w:trPr>
+        <w:tc>
+          <w:tcPr>
+            <w:tcW w:w="314" w:type="pct"/>
+            <w:vAlign w:val="center"/>
+          </w:tcPr>
+          <w:p>
+            <w:pPr>
+              <w:pStyle w:val="TabellenText"/>
+              <w:jc w:val="center"/>
+              <w:rPr>
+                <w:color w:val="000000" w:themeColor="text1"/>
+                <w:sz w:val="16"/>
+                <w:szCs w:val="16"/>
+              </w:rPr>
+            </w:pPr>
+            <w:r>
+              <w:rPr>
+                <w:color w:val="000000" w:themeColor="text1"/>
+                <w:sz w:val="16"/>
+                <w:szCs w:val="16"/>
+              </w:rPr>
+              <w:t>R004</w:t>
+            </w:r>
+          </w:p>
+        </w:tc>
+        <w:tc>
+          <w:tcPr>
+            <w:tcW w:w="1227" w:type="pct"/>
+            <w:vAlign w:val="center"/>
+          </w:tcPr>
+          <w:p>
+            <w:pPr>
+              <w:pStyle w:val="TabellenText"/>
+              <w:jc w:val="left"/>
+              <w:rPr>
+                <w:color w:val="000000" w:themeColor="text1"/>
+                <w:sz w:val="16"/>
+                <w:szCs w:val="16"/>
+              </w:rPr>
+            </w:pPr>
+            <w:r>
+              <w:rPr>
+                <w:color w:val="000000" w:themeColor="text1"/>
+                <w:sz w:val="16"/>
+                <w:szCs w:val="16"/>
+              </w:rPr>
+              <w:t xml:space="preserve">Wenig Zeit für das Projekt durch Auslastung </w:t>
+            </w:r>
+            <w:r>
+              <w:rPr>
+                <w:color w:val="000000" w:themeColor="text1"/>
+                <w:sz w:val="16"/>
+                <w:szCs w:val="16"/>
+              </w:rPr>
+              <w:t xml:space="preserve">anderer Fächer </w:t>
+            </w:r>
+            <w:r>
+              <w:rPr>
+                <w:color w:val="000000" w:themeColor="text1"/>
+                <w:sz w:val="16"/>
+                <w:szCs w:val="16"/>
+              </w:rPr>
+              <w:t>des Studiums</w:t>
+            </w:r>
+          </w:p>
+        </w:tc>
+        <w:tc>
+          <w:tcPr>
+            <w:tcW w:w="454" w:type="pct"/>
+            <w:vAlign w:val="center"/>
+          </w:tcPr>
+          <w:p>
+            <w:pPr>
+              <w:pStyle w:val="TabellenText"/>
+              <w:ind w:right="111"/>
+              <w:jc w:val="center"/>
+              <w:rPr>
+                <w:color w:val="000000" w:themeColor="text1"/>
+                <w:sz w:val="16"/>
+                <w:szCs w:val="16"/>
+              </w:rPr>
+            </w:pPr>
+            <w:r>
+              <w:rPr>
+                <w:color w:val="000000" w:themeColor="text1"/>
+                <w:sz w:val="16"/>
+                <w:szCs w:val="16"/>
+              </w:rPr>
+              <w:t>1</w:t>
+            </w:r>
+            <w:r>
+              <w:rPr>
+                <w:color w:val="000000" w:themeColor="text1"/>
+                <w:sz w:val="16"/>
+                <w:szCs w:val="16"/>
+              </w:rPr>
+              <w:t>5</w:t>
+            </w:r>
+            <w:r>
+              <w:rPr>
+                <w:color w:val="000000" w:themeColor="text1"/>
+                <w:sz w:val="16"/>
+                <w:szCs w:val="16"/>
+              </w:rPr>
+              <w:t>00€</w:t>
+            </w:r>
+          </w:p>
+        </w:tc>
+        <w:tc>
+          <w:tcPr>
+            <w:tcW w:w="471" w:type="pct"/>
+            <w:vAlign w:val="center"/>
+          </w:tcPr>
+          <w:p>
+            <w:pPr>
+              <w:pStyle w:val="TabellenText"/>
+              <w:ind w:right="273"/>
+              <w:jc w:val="center"/>
+              <w:rPr>
+                <w:color w:val="000000" w:themeColor="text1"/>
+                <w:sz w:val="16"/>
+                <w:szCs w:val="16"/>
+              </w:rPr>
+            </w:pPr>
+            <w:r>
+              <w:rPr>
+                <w:color w:val="000000" w:themeColor="text1"/>
+                <w:sz w:val="16"/>
+                <w:szCs w:val="16"/>
+              </w:rPr>
+              <w:t>7</w:t>
+            </w:r>
+            <w:r>
+              <w:rPr>
+                <w:color w:val="000000" w:themeColor="text1"/>
+                <w:sz w:val="16"/>
+                <w:szCs w:val="16"/>
+              </w:rPr>
+              <w:t>0%</w:t>
+            </w:r>
+          </w:p>
+        </w:tc>
+        <w:tc>
+          <w:tcPr>
+            <w:tcW w:w="476" w:type="pct"/>
+            <w:vAlign w:val="center"/>
+          </w:tcPr>
+          <w:p>
+            <w:pPr>
+              <w:pStyle w:val="TabellenText"/>
+              <w:ind w:right="273"/>
+              <w:jc w:val="center"/>
+              <w:rPr>
+                <w:color w:val="000000" w:themeColor="text1"/>
+                <w:sz w:val="16"/>
+                <w:szCs w:val="16"/>
+              </w:rPr>
+            </w:pPr>
+            <w:r>
+              <w:rPr>
+                <w:color w:val="000000" w:themeColor="text1"/>
+                <w:sz w:val="16"/>
+                <w:szCs w:val="16"/>
+              </w:rPr>
+              <w:t>800€</w:t>
+            </w:r>
+          </w:p>
+        </w:tc>
+        <w:tc>
+          <w:tcPr>
+            <w:tcW w:w="459" w:type="pct"/>
+            <w:vAlign w:val="center"/>
+          </w:tcPr>
+          <w:p>
+            <w:pPr>
+              <w:pStyle w:val="TabellenText"/>
+              <w:ind w:right="273"/>
+              <w:jc w:val="center"/>
+              <w:rPr>
+                <w:color w:val="000000" w:themeColor="text1"/>
+                <w:sz w:val="16"/>
+                <w:szCs w:val="16"/>
+              </w:rPr>
+            </w:pPr>
+            <w:r>
+              <w:rPr>
+                <w:color w:val="000000" w:themeColor="text1"/>
+                <w:sz w:val="16"/>
+                <w:szCs w:val="16"/>
+              </w:rPr>
+              <w:t>2W</w:t>
+            </w:r>
+          </w:p>
+        </w:tc>
+        <w:tc>
+          <w:tcPr>
+            <w:tcW w:w="1119" w:type="pct"/>
+            <w:vAlign w:val="center"/>
+          </w:tcPr>
+          <w:p>
+            <w:pPr>
+              <w:pStyle w:val="TabellenText"/>
+              <w:ind w:right="273"/>
+              <w:jc w:val="left"/>
+              <w:rPr>
+                <w:color w:val="000000" w:themeColor="text1"/>
+                <w:sz w:val="16"/>
+                <w:szCs w:val="16"/>
+              </w:rPr>
+            </w:pPr>
+            <w:r>
+              <w:rPr>
+                <w:color w:val="000000" w:themeColor="text1"/>
+                <w:sz w:val="16"/>
+                <w:szCs w:val="16"/>
+              </w:rPr>
+              <w:t>Effizienteres Scheduling, Nachtschichten</w:t>
+            </w:r>
+          </w:p>
+        </w:tc>
+        <w:tc>
+          <w:tcPr>
+            <w:tcW w:w="480" w:type="pct"/>
+            <w:vAlign w:val="center"/>
+          </w:tcPr>
+          <w:p>
+            <w:pPr>
+              <w:pStyle w:val="TabellenText"/>
+              <w:ind w:right="273"/>
+              <w:jc w:val="center"/>
+              <w:rPr>
+                <w:color w:val="000000" w:themeColor="text1"/>
+                <w:sz w:val="16"/>
+                <w:szCs w:val="16"/>
+              </w:rPr>
+            </w:pPr>
+            <w:r>
+              <w:rPr>
+                <w:color w:val="000000" w:themeColor="text1"/>
+                <w:sz w:val="16"/>
+                <w:szCs w:val="16"/>
+              </w:rPr>
+              <w:t>-</w:t>
+            </w:r>
+          </w:p>
+        </w:tc>
+      </w:tr>
+      <w:tr>
+        <w:trPr>
+          <w:jc w:val="center"/>
+        </w:trPr>
+        <w:tc>
+          <w:tcPr>
+            <w:tcW w:w="314" w:type="pct"/>
+            <w:vAlign w:val="center"/>
+          </w:tcPr>
+          <w:p>
+            <w:pPr>
+              <w:pStyle w:val="TabellenText"/>
+              <w:jc w:val="center"/>
+              <w:rPr>
+                <w:color w:val="000000" w:themeColor="text1"/>
+                <w:sz w:val="16"/>
+                <w:szCs w:val="16"/>
+              </w:rPr>
+            </w:pPr>
+            <w:r>
+              <w:rPr>
+                <w:color w:val="000000" w:themeColor="text1"/>
+                <w:sz w:val="16"/>
+                <w:szCs w:val="16"/>
+              </w:rPr>
+              <w:t>R005</w:t>
+            </w:r>
+          </w:p>
+        </w:tc>
+        <w:tc>
+          <w:tcPr>
+            <w:tcW w:w="1227" w:type="pct"/>
+            <w:vAlign w:val="center"/>
+          </w:tcPr>
+          <w:p>
+            <w:pPr>
+              <w:pStyle w:val="TabellenText"/>
+              <w:jc w:val="left"/>
+              <w:rPr>
+                <w:color w:val="000000" w:themeColor="text1"/>
+                <w:sz w:val="16"/>
+                <w:szCs w:val="16"/>
+              </w:rPr>
+            </w:pPr>
+            <w:r>
+              <w:rPr>
+                <w:color w:val="000000" w:themeColor="text1"/>
+                <w:sz w:val="16"/>
+                <w:szCs w:val="16"/>
+              </w:rPr>
+              <w:t>Teammitglied fällt (z.B.: Krankheitsbedingt) temporär weg</w:t>
+            </w:r>
+          </w:p>
+        </w:tc>
+        <w:tc>
+          <w:tcPr>
+            <w:tcW w:w="454" w:type="pct"/>
+            <w:vAlign w:val="center"/>
+          </w:tcPr>
+          <w:p>
+            <w:pPr>
+              <w:pStyle w:val="TabellenText"/>
+              <w:ind w:right="111"/>
+              <w:jc w:val="center"/>
+              <w:rPr>
+                <w:color w:val="000000" w:themeColor="text1"/>
+                <w:sz w:val="16"/>
+                <w:szCs w:val="16"/>
+              </w:rPr>
+            </w:pPr>
+            <w:r>
+              <w:rPr>
+                <w:color w:val="000000" w:themeColor="text1"/>
+                <w:sz w:val="16"/>
+                <w:szCs w:val="16"/>
+              </w:rPr>
+              <w:t>8</w:t>
+            </w:r>
+            <w:r>
+              <w:rPr>
+                <w:color w:val="000000" w:themeColor="text1"/>
+                <w:sz w:val="16"/>
+                <w:szCs w:val="16"/>
+              </w:rPr>
+              <w:t>00</w:t>
+            </w:r>
+            <w:r>
+              <w:rPr>
+                <w:color w:val="000000" w:themeColor="text1"/>
+                <w:sz w:val="16"/>
+                <w:szCs w:val="16"/>
+              </w:rPr>
+              <w:t>€</w:t>
+            </w:r>
+          </w:p>
+        </w:tc>
+        <w:tc>
+          <w:tcPr>
+            <w:tcW w:w="471" w:type="pct"/>
+            <w:vAlign w:val="center"/>
+          </w:tcPr>
+          <w:p>
+            <w:pPr>
+              <w:pStyle w:val="TabellenText"/>
+              <w:ind w:right="273"/>
+              <w:jc w:val="center"/>
+              <w:rPr>
+                <w:color w:val="000000" w:themeColor="text1"/>
+                <w:sz w:val="16"/>
+                <w:szCs w:val="16"/>
+              </w:rPr>
+            </w:pPr>
+            <w:r>
+              <w:rPr>
+                <w:color w:val="000000" w:themeColor="text1"/>
+                <w:sz w:val="16"/>
+                <w:szCs w:val="16"/>
+              </w:rPr>
+              <w:t>35</w:t>
+            </w:r>
+            <w:r>
+              <w:rPr>
+                <w:color w:val="000000" w:themeColor="text1"/>
+                <w:sz w:val="16"/>
+                <w:szCs w:val="16"/>
+              </w:rPr>
+              <w:t>%</w:t>
+            </w:r>
+          </w:p>
+        </w:tc>
+        <w:tc>
+          <w:tcPr>
+            <w:tcW w:w="476" w:type="pct"/>
+            <w:vAlign w:val="center"/>
+          </w:tcPr>
+          <w:p>
+            <w:pPr>
+              <w:pStyle w:val="TabellenText"/>
+              <w:ind w:right="273"/>
+              <w:jc w:val="center"/>
+              <w:rPr>
+                <w:color w:val="000000" w:themeColor="text1"/>
+                <w:sz w:val="16"/>
+                <w:szCs w:val="16"/>
+              </w:rPr>
+            </w:pPr>
+            <w:r>
+              <w:rPr>
+                <w:color w:val="000000" w:themeColor="text1"/>
+                <w:sz w:val="16"/>
+                <w:szCs w:val="16"/>
+              </w:rPr>
+              <w:t>300€</w:t>
+            </w:r>
+          </w:p>
+        </w:tc>
+        <w:tc>
+          <w:tcPr>
+            <w:tcW w:w="459" w:type="pct"/>
+            <w:vAlign w:val="center"/>
+          </w:tcPr>
+          <w:p>
+            <w:pPr>
+              <w:pStyle w:val="TabellenText"/>
+              <w:ind w:right="273"/>
+              <w:jc w:val="center"/>
+              <w:rPr>
+                <w:color w:val="000000" w:themeColor="text1"/>
+                <w:sz w:val="16"/>
+                <w:szCs w:val="16"/>
+              </w:rPr>
+            </w:pPr>
+            <w:r>
+              <w:rPr>
+                <w:color w:val="000000" w:themeColor="text1"/>
+                <w:sz w:val="16"/>
+                <w:szCs w:val="16"/>
+              </w:rPr>
+              <w:t>1W</w:t>
+            </w:r>
+          </w:p>
+        </w:tc>
+        <w:tc>
+          <w:tcPr>
+            <w:tcW w:w="1119" w:type="pct"/>
+            <w:vAlign w:val="center"/>
+          </w:tcPr>
+          <w:p>
+            <w:pPr>
+              <w:pStyle w:val="TabellenText"/>
+              <w:ind w:right="273"/>
+              <w:jc w:val="left"/>
+              <w:rPr>
+                <w:color w:val="000000" w:themeColor="text1"/>
+                <w:sz w:val="16"/>
+                <w:szCs w:val="16"/>
+              </w:rPr>
+            </w:pPr>
+            <w:r>
+              <w:rPr>
+                <w:color w:val="000000" w:themeColor="text1"/>
+                <w:sz w:val="16"/>
+                <w:szCs w:val="16"/>
+              </w:rPr>
+              <w:t>Neu- Umverteilung der Aufgaben</w:t>
+            </w:r>
+          </w:p>
+        </w:tc>
+        <w:tc>
+          <w:tcPr>
+            <w:tcW w:w="480" w:type="pct"/>
+            <w:vAlign w:val="center"/>
+          </w:tcPr>
+          <w:p>
+            <w:pPr>
+              <w:pStyle w:val="TabellenText"/>
+              <w:ind w:right="273"/>
+              <w:jc w:val="center"/>
+              <w:rPr>
+                <w:color w:val="000000" w:themeColor="text1"/>
+                <w:sz w:val="16"/>
+                <w:szCs w:val="16"/>
+              </w:rPr>
+            </w:pPr>
+            <w:r>
+              <w:rPr>
+                <w:color w:val="000000" w:themeColor="text1"/>
+                <w:sz w:val="16"/>
+                <w:szCs w:val="16"/>
+              </w:rPr>
+              <w:t>-</w:t>
+            </w:r>
+          </w:p>
+        </w:tc>
+      </w:tr>
+      <w:tr>
+        <w:trPr>
+          <w:jc w:val="center"/>
+        </w:trPr>
+        <w:tc>
+          <w:tcPr>
+            <w:tcW w:w="314" w:type="pct"/>
+            <w:vAlign w:val="center"/>
+          </w:tcPr>
+          <w:p>
+            <w:pPr>
+              <w:pStyle w:val="TabellenText"/>
+              <w:jc w:val="center"/>
+              <w:rPr>
+                <w:color w:val="000000" w:themeColor="text1"/>
+                <w:sz w:val="16"/>
+                <w:szCs w:val="16"/>
+              </w:rPr>
+            </w:pPr>
+            <w:r>
+              <w:rPr>
+                <w:color w:val="000000" w:themeColor="text1"/>
+                <w:sz w:val="16"/>
+                <w:szCs w:val="16"/>
+              </w:rPr>
+              <w:t>R006</w:t>
+            </w:r>
+          </w:p>
+        </w:tc>
+        <w:tc>
+          <w:tcPr>
+            <w:tcW w:w="1227" w:type="pct"/>
+            <w:vAlign w:val="center"/>
+          </w:tcPr>
+          <w:p>
+            <w:pPr>
+              <w:pStyle w:val="TabellenText"/>
+              <w:jc w:val="left"/>
+              <w:rPr>
+                <w:color w:val="000000" w:themeColor="text1"/>
+                <w:sz w:val="16"/>
+                <w:szCs w:val="16"/>
+              </w:rPr>
+            </w:pPr>
+            <w:r>
+              <w:rPr>
+                <w:color w:val="000000" w:themeColor="text1"/>
+                <w:sz w:val="16"/>
+                <w:szCs w:val="16"/>
+              </w:rPr>
+              <w:t>Tests können nicht rechtzeitig durchgeführt werden, da Server-Gruppe im Rückstand</w:t>
+            </w:r>
+          </w:p>
+        </w:tc>
+        <w:tc>
+          <w:tcPr>
+            <w:tcW w:w="454" w:type="pct"/>
+            <w:vAlign w:val="center"/>
+          </w:tcPr>
+          <w:p>
+            <w:pPr>
+              <w:pStyle w:val="TabellenText"/>
+              <w:ind w:right="111"/>
+              <w:jc w:val="center"/>
+              <w:rPr>
+                <w:color w:val="000000" w:themeColor="text1"/>
+                <w:sz w:val="16"/>
+                <w:szCs w:val="16"/>
+              </w:rPr>
+            </w:pPr>
+            <w:r>
+              <w:rPr>
+                <w:color w:val="000000" w:themeColor="text1"/>
+                <w:sz w:val="16"/>
+                <w:szCs w:val="16"/>
+              </w:rPr>
+              <w:t>300€</w:t>
+            </w:r>
+          </w:p>
+        </w:tc>
+        <w:tc>
+          <w:tcPr>
+            <w:tcW w:w="471" w:type="pct"/>
+            <w:vAlign w:val="center"/>
+          </w:tcPr>
+          <w:p>
+            <w:pPr>
+              <w:pStyle w:val="TabellenText"/>
+              <w:ind w:right="273"/>
+              <w:jc w:val="center"/>
+              <w:rPr>
+                <w:color w:val="000000" w:themeColor="text1"/>
+                <w:sz w:val="16"/>
+                <w:szCs w:val="16"/>
+              </w:rPr>
+            </w:pPr>
+            <w:r>
+              <w:rPr>
+                <w:color w:val="000000" w:themeColor="text1"/>
+                <w:sz w:val="16"/>
+                <w:szCs w:val="16"/>
+              </w:rPr>
+              <w:t>15%</w:t>
+            </w:r>
+          </w:p>
+        </w:tc>
+        <w:tc>
+          <w:tcPr>
+            <w:tcW w:w="476" w:type="pct"/>
+            <w:vAlign w:val="center"/>
+          </w:tcPr>
+          <w:p>
+            <w:pPr>
+              <w:pStyle w:val="TabellenText"/>
+              <w:ind w:right="273"/>
+              <w:jc w:val="center"/>
+              <w:rPr>
+                <w:color w:val="000000" w:themeColor="text1"/>
+                <w:sz w:val="16"/>
+                <w:szCs w:val="16"/>
+              </w:rPr>
+            </w:pPr>
+            <w:r>
+              <w:rPr>
+                <w:color w:val="000000" w:themeColor="text1"/>
+                <w:sz w:val="16"/>
+                <w:szCs w:val="16"/>
+              </w:rPr>
+              <w:t>50€</w:t>
+            </w:r>
+          </w:p>
+        </w:tc>
+        <w:tc>
+          <w:tcPr>
+            <w:tcW w:w="459" w:type="pct"/>
+            <w:vAlign w:val="center"/>
+          </w:tcPr>
+          <w:p>
+            <w:pPr>
+              <w:pStyle w:val="TabellenText"/>
+              <w:ind w:right="273"/>
+              <w:jc w:val="center"/>
+              <w:rPr>
+                <w:color w:val="000000" w:themeColor="text1"/>
+                <w:sz w:val="16"/>
+                <w:szCs w:val="16"/>
+              </w:rPr>
+            </w:pPr>
+            <w:r>
+              <w:rPr>
+                <w:color w:val="000000" w:themeColor="text1"/>
+                <w:sz w:val="16"/>
+                <w:szCs w:val="16"/>
+              </w:rPr>
+              <w:t>1W</w:t>
+            </w:r>
+          </w:p>
+        </w:tc>
+        <w:tc>
+          <w:tcPr>
+            <w:tcW w:w="1119" w:type="pct"/>
+            <w:vAlign w:val="center"/>
+          </w:tcPr>
+          <w:p>
+            <w:pPr>
+              <w:pStyle w:val="TabellenText"/>
+              <w:ind w:right="273"/>
+              <w:jc w:val="left"/>
+              <w:rPr>
+                <w:color w:val="000000" w:themeColor="text1"/>
+                <w:sz w:val="16"/>
+                <w:szCs w:val="16"/>
+              </w:rPr>
+            </w:pPr>
+            <w:r>
+              <w:rPr>
+                <w:color w:val="000000" w:themeColor="text1"/>
+                <w:sz w:val="16"/>
+                <w:szCs w:val="16"/>
+              </w:rPr>
+              <w:t>Einsatz von Unit Tests, Simulation des Servers</w:t>
+            </w:r>
+          </w:p>
+        </w:tc>
+        <w:tc>
+          <w:tcPr>
+            <w:tcW w:w="480" w:type="pct"/>
+            <w:vAlign w:val="center"/>
+          </w:tcPr>
+          <w:p>
+            <w:pPr>
+              <w:pStyle w:val="TabellenText"/>
+              <w:ind w:right="273"/>
+              <w:jc w:val="center"/>
+              <w:rPr>
+                <w:color w:val="000000" w:themeColor="text1"/>
+                <w:sz w:val="16"/>
+                <w:szCs w:val="16"/>
+              </w:rPr>
+            </w:pPr>
+            <w:r>
+              <w:rPr>
+                <w:color w:val="000000" w:themeColor="text1"/>
+                <w:sz w:val="16"/>
+                <w:szCs w:val="16"/>
+              </w:rPr>
+              <w:t>-</w:t>
+            </w:r>
+          </w:p>
+        </w:tc>
+      </w:tr>
+      <w:tr>
+        <w:trPr>
+          <w:jc w:val="center"/>
+        </w:trPr>
+        <w:tc>
+          <w:tcPr>
+            <w:tcW w:w="314" w:type="pct"/>
+            <w:vAlign w:val="center"/>
+          </w:tcPr>
+          <w:p>
+            <w:pPr>
+              <w:pStyle w:val="TabellenText"/>
+              <w:jc w:val="center"/>
+              <w:rPr>
+                <w:color w:val="000000" w:themeColor="text1"/>
+                <w:sz w:val="16"/>
+                <w:szCs w:val="16"/>
+              </w:rPr>
+            </w:pPr>
+            <w:r>
+              <w:rPr>
+                <w:color w:val="000000" w:themeColor="text1"/>
+                <w:sz w:val="16"/>
+                <w:szCs w:val="16"/>
+              </w:rPr>
+              <w:t>R007</w:t>
+            </w:r>
+          </w:p>
+        </w:tc>
+        <w:tc>
+          <w:tcPr>
+            <w:tcW w:w="1227" w:type="pct"/>
+            <w:vAlign w:val="center"/>
+          </w:tcPr>
+          <w:p>
+            <w:pPr>
+              <w:pStyle w:val="TabellenText"/>
+              <w:jc w:val="left"/>
+              <w:rPr>
+                <w:color w:val="000000" w:themeColor="text1"/>
+                <w:sz w:val="16"/>
+                <w:szCs w:val="16"/>
+              </w:rPr>
+            </w:pPr>
+            <w:r>
+              <w:rPr>
+                <w:color w:val="000000" w:themeColor="text1"/>
+                <w:sz w:val="16"/>
+                <w:szCs w:val="16"/>
+              </w:rPr>
+              <w:t>Datenverlust</w:t>
+            </w:r>
+          </w:p>
+        </w:tc>
+        <w:tc>
+          <w:tcPr>
+            <w:tcW w:w="454" w:type="pct"/>
+            <w:vAlign w:val="center"/>
+          </w:tcPr>
+          <w:p>
+            <w:pPr>
+              <w:pStyle w:val="TabellenText"/>
+              <w:ind w:right="111"/>
+              <w:jc w:val="center"/>
+              <w:rPr>
+                <w:color w:val="000000" w:themeColor="text1"/>
+                <w:sz w:val="16"/>
+                <w:szCs w:val="16"/>
+              </w:rPr>
+            </w:pPr>
+            <w:r>
+              <w:rPr>
+                <w:color w:val="000000" w:themeColor="text1"/>
+                <w:sz w:val="16"/>
+                <w:szCs w:val="16"/>
+              </w:rPr>
+              <w:t>1</w:t>
+            </w:r>
+            <w:r>
+              <w:rPr>
+                <w:color w:val="000000" w:themeColor="text1"/>
+                <w:sz w:val="16"/>
+                <w:szCs w:val="16"/>
+              </w:rPr>
+              <w:t>600€</w:t>
+            </w:r>
+          </w:p>
+        </w:tc>
+        <w:tc>
+          <w:tcPr>
+            <w:tcW w:w="471" w:type="pct"/>
+            <w:vAlign w:val="center"/>
+          </w:tcPr>
+          <w:p>
+            <w:pPr>
+              <w:pStyle w:val="TabellenText"/>
+              <w:ind w:right="273"/>
+              <w:jc w:val="center"/>
+              <w:rPr>
+                <w:color w:val="000000" w:themeColor="text1"/>
+                <w:sz w:val="16"/>
+                <w:szCs w:val="16"/>
+              </w:rPr>
+            </w:pPr>
+            <w:r>
+              <w:rPr>
+                <w:color w:val="000000" w:themeColor="text1"/>
+                <w:sz w:val="16"/>
+                <w:szCs w:val="16"/>
+              </w:rPr>
+              <w:t>10%</w:t>
+            </w:r>
+          </w:p>
+        </w:tc>
+        <w:tc>
+          <w:tcPr>
+            <w:tcW w:w="476" w:type="pct"/>
+            <w:vAlign w:val="center"/>
+          </w:tcPr>
+          <w:p>
+            <w:pPr>
+              <w:pStyle w:val="TabellenText"/>
+              <w:ind w:right="273"/>
+              <w:jc w:val="center"/>
+              <w:rPr>
+                <w:color w:val="000000" w:themeColor="text1"/>
+                <w:sz w:val="16"/>
+                <w:szCs w:val="16"/>
+              </w:rPr>
+            </w:pPr>
+            <w:r>
+              <w:rPr>
+                <w:color w:val="000000" w:themeColor="text1"/>
+                <w:sz w:val="16"/>
+                <w:szCs w:val="16"/>
+              </w:rPr>
+              <w:t>200€</w:t>
+            </w:r>
+          </w:p>
+        </w:tc>
+        <w:tc>
+          <w:tcPr>
+            <w:tcW w:w="459" w:type="pct"/>
+            <w:vAlign w:val="center"/>
+          </w:tcPr>
+          <w:p>
+            <w:pPr>
+              <w:pStyle w:val="TabellenText"/>
+              <w:ind w:right="273"/>
+              <w:jc w:val="center"/>
+              <w:rPr>
+                <w:color w:val="000000" w:themeColor="text1"/>
+                <w:sz w:val="16"/>
+                <w:szCs w:val="16"/>
+              </w:rPr>
+            </w:pPr>
+            <w:r>
+              <w:rPr>
+                <w:color w:val="000000" w:themeColor="text1"/>
+                <w:sz w:val="16"/>
+                <w:szCs w:val="16"/>
+              </w:rPr>
+              <w:t>2</w:t>
+            </w:r>
+            <w:r>
+              <w:rPr>
+                <w:color w:val="000000" w:themeColor="text1"/>
+                <w:sz w:val="16"/>
+                <w:szCs w:val="16"/>
+              </w:rPr>
+              <w:t>W</w:t>
+            </w:r>
+          </w:p>
+        </w:tc>
+        <w:tc>
+          <w:tcPr>
+            <w:tcW w:w="1119" w:type="pct"/>
+            <w:vAlign w:val="center"/>
+          </w:tcPr>
+          <w:p>
+            <w:pPr>
+              <w:pStyle w:val="TabellenText"/>
+              <w:ind w:right="273"/>
+              <w:jc w:val="left"/>
+              <w:rPr>
+                <w:color w:val="000000" w:themeColor="text1"/>
+                <w:sz w:val="16"/>
+                <w:szCs w:val="16"/>
+              </w:rPr>
+            </w:pPr>
+            <w:r>
+              <w:rPr>
+                <w:color w:val="000000" w:themeColor="text1"/>
+                <w:sz w:val="16"/>
+                <w:szCs w:val="16"/>
+              </w:rPr>
+              <w:t xml:space="preserve">Regelmäßig ins </w:t>
+            </w:r>
+            <w:proofErr w:type="spellStart"/>
+            <w:r>
+              <w:rPr>
+                <w:color w:val="000000" w:themeColor="text1"/>
+                <w:sz w:val="16"/>
+                <w:szCs w:val="16"/>
+              </w:rPr>
+              <w:t>Git</w:t>
+            </w:r>
+            <w:proofErr w:type="spellEnd"/>
+            <w:r>
+              <w:rPr>
+                <w:color w:val="000000" w:themeColor="text1"/>
+                <w:sz w:val="16"/>
+                <w:szCs w:val="16"/>
+              </w:rPr>
+              <w:t xml:space="preserve"> pushen</w:t>
+            </w:r>
+          </w:p>
+        </w:tc>
+        <w:tc>
+          <w:tcPr>
+            <w:tcW w:w="480" w:type="pct"/>
+            <w:vAlign w:val="center"/>
+          </w:tcPr>
+          <w:p>
+            <w:pPr>
+              <w:pStyle w:val="TabellenText"/>
+              <w:ind w:right="273"/>
+              <w:jc w:val="center"/>
+              <w:rPr>
+                <w:color w:val="000000" w:themeColor="text1"/>
+                <w:sz w:val="16"/>
+                <w:szCs w:val="16"/>
+              </w:rPr>
+            </w:pPr>
+            <w:r>
+              <w:rPr>
+                <w:color w:val="000000" w:themeColor="text1"/>
+                <w:sz w:val="16"/>
+                <w:szCs w:val="16"/>
+              </w:rPr>
+              <w:t>-</w:t>
+            </w:r>
+          </w:p>
+        </w:tc>
+      </w:tr>
+      <w:tr>
+        <w:trPr>
+          <w:jc w:val="center"/>
+        </w:trPr>
+        <w:tc>
+          <w:tcPr>
+            <w:tcW w:w="314" w:type="pct"/>
+            <w:vAlign w:val="center"/>
+          </w:tcPr>
+          <w:p>
+            <w:pPr>
+              <w:pStyle w:val="TabellenText"/>
+              <w:jc w:val="center"/>
+              <w:rPr>
+                <w:color w:val="000000" w:themeColor="text1"/>
+                <w:sz w:val="16"/>
+                <w:szCs w:val="16"/>
+              </w:rPr>
+            </w:pPr>
+            <w:r>
+              <w:rPr>
+                <w:color w:val="000000" w:themeColor="text1"/>
+                <w:sz w:val="16"/>
+                <w:szCs w:val="16"/>
+              </w:rPr>
+              <w:t>R008</w:t>
+            </w:r>
+          </w:p>
+        </w:tc>
+        <w:tc>
+          <w:tcPr>
+            <w:tcW w:w="1227" w:type="pct"/>
+            <w:vAlign w:val="center"/>
+          </w:tcPr>
+          <w:p>
+            <w:pPr>
+              <w:pStyle w:val="TabellenText"/>
+              <w:jc w:val="left"/>
+              <w:rPr>
+                <w:color w:val="000000" w:themeColor="text1"/>
+                <w:sz w:val="16"/>
+                <w:szCs w:val="16"/>
+              </w:rPr>
+            </w:pPr>
+            <w:r>
+              <w:rPr>
+                <w:color w:val="000000" w:themeColor="text1"/>
+                <w:sz w:val="16"/>
+                <w:szCs w:val="16"/>
+              </w:rPr>
+              <w:t>Technische Probleme</w:t>
+            </w:r>
+          </w:p>
+        </w:tc>
+        <w:tc>
+          <w:tcPr>
+            <w:tcW w:w="454" w:type="pct"/>
+            <w:vAlign w:val="center"/>
+          </w:tcPr>
+          <w:p>
+            <w:pPr>
+              <w:pStyle w:val="TabellenText"/>
+              <w:ind w:right="111"/>
+              <w:jc w:val="center"/>
+              <w:rPr>
+                <w:color w:val="000000" w:themeColor="text1"/>
+                <w:sz w:val="16"/>
+                <w:szCs w:val="16"/>
+              </w:rPr>
+            </w:pPr>
+            <w:r>
+              <w:rPr>
+                <w:color w:val="000000" w:themeColor="text1"/>
+                <w:sz w:val="16"/>
+                <w:szCs w:val="16"/>
+              </w:rPr>
+              <w:t>400</w:t>
+            </w:r>
+            <w:r>
+              <w:rPr>
+                <w:color w:val="000000" w:themeColor="text1"/>
+                <w:sz w:val="16"/>
+                <w:szCs w:val="16"/>
+              </w:rPr>
+              <w:t>€</w:t>
+            </w:r>
+          </w:p>
+        </w:tc>
+        <w:tc>
+          <w:tcPr>
+            <w:tcW w:w="471" w:type="pct"/>
+            <w:vAlign w:val="center"/>
+          </w:tcPr>
+          <w:p>
+            <w:pPr>
+              <w:pStyle w:val="TabellenText"/>
+              <w:ind w:right="273"/>
+              <w:jc w:val="center"/>
+              <w:rPr>
+                <w:color w:val="000000" w:themeColor="text1"/>
+                <w:sz w:val="16"/>
+                <w:szCs w:val="16"/>
+              </w:rPr>
+            </w:pPr>
+            <w:r>
+              <w:rPr>
+                <w:color w:val="000000" w:themeColor="text1"/>
+                <w:sz w:val="16"/>
+                <w:szCs w:val="16"/>
+              </w:rPr>
+              <w:t>60%</w:t>
+            </w:r>
+          </w:p>
+        </w:tc>
+        <w:tc>
+          <w:tcPr>
+            <w:tcW w:w="476" w:type="pct"/>
+            <w:vAlign w:val="center"/>
+          </w:tcPr>
+          <w:p>
+            <w:pPr>
+              <w:pStyle w:val="TabellenText"/>
+              <w:ind w:right="273"/>
+              <w:jc w:val="center"/>
+              <w:rPr>
+                <w:color w:val="000000" w:themeColor="text1"/>
+                <w:sz w:val="16"/>
+                <w:szCs w:val="16"/>
+              </w:rPr>
+            </w:pPr>
+            <w:r>
+              <w:rPr>
+                <w:color w:val="000000" w:themeColor="text1"/>
+                <w:sz w:val="16"/>
+                <w:szCs w:val="16"/>
+              </w:rPr>
+              <w:t>100€</w:t>
+            </w:r>
+          </w:p>
+        </w:tc>
+        <w:tc>
+          <w:tcPr>
+            <w:tcW w:w="459" w:type="pct"/>
+            <w:vAlign w:val="center"/>
+          </w:tcPr>
+          <w:p>
+            <w:pPr>
+              <w:pStyle w:val="TabellenText"/>
+              <w:ind w:right="273"/>
+              <w:jc w:val="center"/>
+              <w:rPr>
+                <w:color w:val="000000" w:themeColor="text1"/>
+                <w:sz w:val="16"/>
+                <w:szCs w:val="16"/>
+              </w:rPr>
+            </w:pPr>
+            <w:r>
+              <w:rPr>
+                <w:color w:val="000000" w:themeColor="text1"/>
+                <w:sz w:val="16"/>
+                <w:szCs w:val="16"/>
+              </w:rPr>
+              <w:t>1W</w:t>
+            </w:r>
+          </w:p>
+        </w:tc>
+        <w:tc>
+          <w:tcPr>
+            <w:tcW w:w="1119" w:type="pct"/>
+            <w:vAlign w:val="center"/>
+          </w:tcPr>
+          <w:p>
+            <w:pPr>
+              <w:pStyle w:val="TabellenText"/>
+              <w:ind w:right="273"/>
+              <w:jc w:val="left"/>
+              <w:rPr>
+                <w:color w:val="000000" w:themeColor="text1"/>
+                <w:sz w:val="16"/>
+                <w:szCs w:val="16"/>
+              </w:rPr>
+            </w:pPr>
+            <w:r>
+              <w:rPr>
+                <w:color w:val="000000" w:themeColor="text1"/>
+                <w:sz w:val="16"/>
+                <w:szCs w:val="16"/>
+              </w:rPr>
+              <w:t>Zeitnahe Behebung</w:t>
+            </w:r>
+          </w:p>
+        </w:tc>
+        <w:tc>
+          <w:tcPr>
+            <w:tcW w:w="480" w:type="pct"/>
+            <w:vAlign w:val="center"/>
+          </w:tcPr>
+          <w:p>
+            <w:pPr>
+              <w:pStyle w:val="TabellenText"/>
+              <w:ind w:right="273"/>
+              <w:jc w:val="center"/>
+              <w:rPr>
+                <w:color w:val="000000" w:themeColor="text1"/>
+                <w:sz w:val="16"/>
+                <w:szCs w:val="16"/>
+              </w:rPr>
+            </w:pPr>
           </w:p>
         </w:tc>
       </w:tr>
@@ -41818,9 +43388,38 @@
     <w:p/>
     <w:p>
       <w:pPr>
-        <w:pStyle w:val="berschrift2"/>
+        <w:spacing w:after="0"/>
+        <w:ind w:left="397" w:right="57" w:hanging="340"/>
+        <w:jc w:val="left"/>
+        <w:rPr>
+          <w:rFonts w:eastAsiaTheme="majorEastAsia" w:cstheme="majorBidi"/>
+          <w:b/>
+          <w:bCs/>
+          <w:color w:val="000000" w:themeColor="text1"/>
+          <w:sz w:val="24"/>
+          <w:szCs w:val="26"/>
+          <w:highlight w:val="lightGray"/>
+        </w:rPr>
       </w:pPr>
       <w:r>
+        <w:rPr>
+          <w:highlight w:val="lightGray"/>
+        </w:rPr>
+        <w:br w:type="page"/>
+      </w:r>
+      <w:bookmarkStart w:id="22" w:name="_GoBack"/>
+      <w:bookmarkEnd w:id="22"/>
+    </w:p>
+    <w:p>
+      <w:pPr>
+        <w:pStyle w:val="Heading2"/>
+        <w:numPr>
+          <w:ilvl w:val="0"/>
+          <w:numId w:val="0"/>
+        </w:numPr>
+      </w:pPr>
+      <w:r>
+        <w:lastRenderedPageBreak/>
         <w:t xml:space="preserve">Risk </w:t>
       </w:r>
       <w:proofErr w:type="spellStart"/>
@@ -41833,51 +43432,45 @@
       <w:pPr>
         <w:jc w:val="center"/>
       </w:pPr>
+    </w:p>
+    <w:p>
+      <w:pPr>
+        <w:jc w:val="center"/>
+      </w:pPr>
       <w:r>
         <w:rPr>
           <w:noProof/>
-          <w:lang w:val="de-DE" w:eastAsia="de-DE"/>
         </w:rPr>
         <w:drawing>
-          <wp:inline distT="0" distB="0" distL="0" distR="0" wp14:anchorId="6ACF2C3F" wp14:editId="149E595B">
-            <wp:extent cx="4584936" cy="2749691"/>
-            <wp:effectExtent l="0" t="0" r="6350" b="0"/>
-            <wp:docPr id="17" name="Grafik 17"/>
-            <wp:cNvGraphicFramePr>
-              <a:graphicFrameLocks xmlns:a="http://schemas.openxmlformats.org/drawingml/2006/main" noChangeAspect="1"/>
-            </wp:cNvGraphicFramePr>
+          <wp:inline distT="0" distB="0" distL="0" distR="0" wp14:anchorId="1A598157" wp14:editId="76C3B1C1">
+            <wp:extent cx="4572000" cy="2743200"/>
+            <wp:effectExtent l="0" t="0" r="0" b="0"/>
+            <wp:docPr id="6" name="Chart 6">
+              <a:extLst xmlns:a="http://schemas.openxmlformats.org/drawingml/2006/main">
+                <a:ext uri="{FF2B5EF4-FFF2-40B4-BE49-F238E27FC236}">
+                  <a16:creationId xmlns:a16="http://schemas.microsoft.com/office/drawing/2014/main" id="{00000000-0008-0000-0300-000004000000}"/>
+                </a:ext>
+              </a:extLst>
+            </wp:docPr>
+            <wp:cNvGraphicFramePr/>
             <a:graphic xmlns:a="http://schemas.openxmlformats.org/drawingml/2006/main">
-              <a:graphicData uri="http://schemas.openxmlformats.org/drawingml/2006/picture">
-                <pic:pic xmlns:pic="http://schemas.openxmlformats.org/drawingml/2006/picture">
-                  <pic:nvPicPr>
-                    <pic:cNvPr id="1" name=""/>
-                    <pic:cNvPicPr/>
-                  </pic:nvPicPr>
-                  <pic:blipFill>
-                    <a:blip r:embed="rId21"/>
-                    <a:stretch>
-                      <a:fillRect/>
-                    </a:stretch>
-                  </pic:blipFill>
-                  <pic:spPr>
-                    <a:xfrm>
-                      <a:off x="0" y="0"/>
-                      <a:ext cx="4584936" cy="2749691"/>
-                    </a:xfrm>
-                    <a:prstGeom prst="rect">
-                      <a:avLst/>
-                    </a:prstGeom>
-                  </pic:spPr>
-                </pic:pic>
+              <a:graphicData uri="http://schemas.openxmlformats.org/drawingml/2006/chart">
+                <c:chart xmlns:c="http://schemas.openxmlformats.org/drawingml/2006/chart" xmlns:r="http://schemas.openxmlformats.org/officeDocument/2006/relationships" r:id="rId21"/>
               </a:graphicData>
             </a:graphic>
           </wp:inline>
         </w:drawing>
       </w:r>
+      <w:r>
+        <w:rPr>
+          <w:noProof/>
+        </w:rPr>
+        <w:t xml:space="preserve"> </w:t>
+      </w:r>
     </w:p>
     <w:p>
       <w:pPr>
-        <w:pStyle w:val="berschrift1"/>
+        <w:pStyle w:val="Heading1"/>
       </w:pPr>
       <w:r>
         <w:lastRenderedPageBreak/>
@@ -41914,7 +43507,7 @@
           <w:lang w:val="de-DE" w:eastAsia="de-DE"/>
         </w:rPr>
         <w:drawing>
-          <wp:anchor distT="0" distB="0" distL="114300" distR="114300" simplePos="0" relativeHeight="251509248" behindDoc="0" locked="0" layoutInCell="1" allowOverlap="1" wp14:anchorId="5179472A">
+          <wp:anchor distT="0" distB="0" distL="114300" distR="114300" simplePos="0" relativeHeight="251509248" behindDoc="0" locked="0" layoutInCell="1" allowOverlap="1" wp14:anchorId="68629841" wp14:editId="2977E52F">
             <wp:simplePos x="0" y="0"/>
             <wp:positionH relativeFrom="column">
               <wp:posOffset>3052445</wp:posOffset>
@@ -41975,7 +43568,7 @@
           <w:lang w:val="de-DE" w:eastAsia="de-DE"/>
         </w:rPr>
         <w:drawing>
-          <wp:anchor distT="0" distB="0" distL="114300" distR="114300" simplePos="0" relativeHeight="251930112" behindDoc="0" locked="0" layoutInCell="1" allowOverlap="1" wp14:anchorId="75145431">
+          <wp:anchor distT="0" distB="0" distL="114300" distR="114300" simplePos="0" relativeHeight="251930112" behindDoc="0" locked="0" layoutInCell="1" allowOverlap="1" wp14:anchorId="77A0014E" wp14:editId="505F073E">
             <wp:simplePos x="0" y="0"/>
             <wp:positionH relativeFrom="column">
               <wp:posOffset>86995</wp:posOffset>
@@ -42055,7 +43648,7 @@
         <mc:AlternateContent>
           <mc:Choice Requires="wps">
             <w:drawing>
-              <wp:anchor distT="0" distB="0" distL="114300" distR="114300" simplePos="0" relativeHeight="251846144" behindDoc="0" locked="0" layoutInCell="1" allowOverlap="1" wp14:anchorId="2CA6690D" wp14:editId="0718DB3D">
+              <wp:anchor distT="0" distB="0" distL="114300" distR="114300" simplePos="0" relativeHeight="251846144" behindDoc="0" locked="0" layoutInCell="1" allowOverlap="1" wp14:anchorId="68A5C3BE" wp14:editId="3A533148">
                 <wp:simplePos x="0" y="0"/>
                 <wp:positionH relativeFrom="column">
                   <wp:posOffset>1181404</wp:posOffset>
@@ -42091,7 +43684,7 @@
                         <w:txbxContent>
                           <w:p>
                             <w:pPr>
-                              <w:pStyle w:val="Beschriftung"/>
+                              <w:pStyle w:val="Caption"/>
                               <w:rPr>
                                 <w:noProof/>
                                 <w:sz w:val="20"/>
@@ -42117,12 +43710,12 @@
           </mc:Choice>
           <mc:Fallback>
             <w:pict>
-              <v:shape w14:anchorId="2CA6690D" id="Textfeld 12" o:spid="_x0000_s1029" type="#_x0000_t202" style="position:absolute;left:0;text-align:left;margin-left:93pt;margin-top:16.75pt;width:135.6pt;height:.05pt;z-index:251846144;visibility:visible;mso-wrap-style:square;mso-wrap-distance-left:9pt;mso-wrap-distance-top:0;mso-wrap-distance-right:9pt;mso-wrap-distance-bottom:0;mso-position-horizontal:absolute;mso-position-horizontal-relative:text;mso-position-vertical:absolute;mso-position-vertical-relative:text;v-text-anchor:top" o:gfxdata="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" stroked="f">
+              <v:shape w14:anchorId="68A5C3BE" id="Textfeld 12" o:spid="_x0000_s1029" type="#_x0000_t202" style="position:absolute;left:0;text-align:left;margin-left:93pt;margin-top:16.75pt;width:135.6pt;height:.05pt;z-index:251846144;visibility:visible;mso-wrap-style:square;mso-wrap-distance-left:9pt;mso-wrap-distance-top:0;mso-wrap-distance-right:9pt;mso-wrap-distance-bottom:0;mso-position-horizontal:absolute;mso-position-horizontal-relative:text;mso-position-vertical:absolute;mso-position-vertical-relative:text;v-text-anchor:top" o:gfxdata="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" stroked="f">
                 <v:textbox style="mso-fit-shape-to-text:t" inset="0,0,0,0">
                   <w:txbxContent>
                     <w:p>
                       <w:pPr>
-                        <w:pStyle w:val="Beschriftung"/>
+                        <w:pStyle w:val="Caption"/>
                         <w:rPr>
                           <w:noProof/>
                           <w:sz w:val="20"/>
@@ -42148,7 +43741,7 @@
         <mc:AlternateContent>
           <mc:Choice Requires="wps">
             <w:drawing>
-              <wp:anchor distT="0" distB="0" distL="114300" distR="114300" simplePos="0" relativeHeight="251678208" behindDoc="0" locked="0" layoutInCell="1" allowOverlap="1" wp14:anchorId="14257AB5" wp14:editId="7CE137CF">
+              <wp:anchor distT="0" distB="0" distL="114300" distR="114300" simplePos="0" relativeHeight="251678208" behindDoc="0" locked="0" layoutInCell="1" allowOverlap="1" wp14:anchorId="24966828" wp14:editId="39268792">
                 <wp:simplePos x="0" y="0"/>
                 <wp:positionH relativeFrom="column">
                   <wp:posOffset>-1703705</wp:posOffset>
@@ -42184,7 +43777,7 @@
                         <w:txbxContent>
                           <w:p>
                             <w:pPr>
-                              <w:pStyle w:val="Beschriftung"/>
+                              <w:pStyle w:val="Caption"/>
                               <w:rPr>
                                 <w:noProof/>
                                 <w:sz w:val="20"/>
@@ -42210,12 +43803,12 @@
           </mc:Choice>
           <mc:Fallback>
             <w:pict>
-              <v:shape w14:anchorId="14257AB5" id="Textfeld 11" o:spid="_x0000_s1030" type="#_x0000_t202" style="position:absolute;left:0;text-align:left;margin-left:-134.15pt;margin-top:16.3pt;width:135.8pt;height:.05pt;z-index:251678208;visibility:visible;mso-wrap-style:square;mso-wrap-distance-left:9pt;mso-wrap-distance-top:0;mso-wrap-distance-right:9pt;mso-wrap-distance-bottom:0;mso-position-horizontal:absolute;mso-position-horizontal-relative:text;mso-position-vertical:absolute;mso-position-vertical-relative:text;v-text-anchor:top" o:gfxdata="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" stroked="f">
+              <v:shape w14:anchorId="24966828" id="Textfeld 11" o:spid="_x0000_s1030" type="#_x0000_t202" style="position:absolute;left:0;text-align:left;margin-left:-134.15pt;margin-top:16.3pt;width:135.8pt;height:.05pt;z-index:251678208;visibility:visible;mso-wrap-style:square;mso-wrap-distance-left:9pt;mso-wrap-distance-top:0;mso-wrap-distance-right:9pt;mso-wrap-distance-bottom:0;mso-position-horizontal:absolute;mso-position-horizontal-relative:text;mso-position-vertical:absolute;mso-position-vertical-relative:text;v-text-anchor:top" o:gfxdata="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" stroked="f">
                 <v:textbox style="mso-fit-shape-to-text:t" inset="0,0,0,0">
                   <w:txbxContent>
                     <w:p>
                       <w:pPr>
-                        <w:pStyle w:val="Beschriftung"/>
+                        <w:pStyle w:val="Caption"/>
                         <w:rPr>
                           <w:noProof/>
                           <w:sz w:val="20"/>
@@ -42253,7 +43846,7 @@
         </w:rPr>
         <w:lastRenderedPageBreak/>
         <w:drawing>
-          <wp:anchor distT="0" distB="0" distL="114300" distR="114300" simplePos="0" relativeHeight="251955712" behindDoc="0" locked="0" layoutInCell="1" allowOverlap="1" wp14:anchorId="6C40C4D4">
+          <wp:anchor distT="0" distB="0" distL="114300" distR="114300" simplePos="0" relativeHeight="251955712" behindDoc="0" locked="0" layoutInCell="1" allowOverlap="1" wp14:anchorId="162BB8FE" wp14:editId="2664B0A8">
             <wp:simplePos x="0" y="0"/>
             <wp:positionH relativeFrom="column">
               <wp:posOffset>2937400</wp:posOffset>
@@ -42314,7 +43907,7 @@
           <w:lang w:val="de-DE" w:eastAsia="de-DE"/>
         </w:rPr>
         <w:drawing>
-          <wp:anchor distT="0" distB="0" distL="114300" distR="114300" simplePos="0" relativeHeight="251950592" behindDoc="0" locked="0" layoutInCell="1" allowOverlap="1" wp14:anchorId="06056B26">
+          <wp:anchor distT="0" distB="0" distL="114300" distR="114300" simplePos="0" relativeHeight="251950592" behindDoc="0" locked="0" layoutInCell="1" allowOverlap="1" wp14:anchorId="7FD9E256" wp14:editId="64CCFE1E">
             <wp:simplePos x="0" y="0"/>
             <wp:positionH relativeFrom="column">
               <wp:posOffset>6350</wp:posOffset>
@@ -42394,7 +43987,7 @@
         <mc:AlternateContent>
           <mc:Choice Requires="wps">
             <w:drawing>
-              <wp:anchor distT="0" distB="0" distL="114300" distR="114300" simplePos="0" relativeHeight="251957760" behindDoc="0" locked="0" layoutInCell="1" allowOverlap="1" wp14:anchorId="0507F65B" wp14:editId="1D82BE21">
+              <wp:anchor distT="0" distB="0" distL="114300" distR="114300" simplePos="0" relativeHeight="251957760" behindDoc="0" locked="0" layoutInCell="1" allowOverlap="1" wp14:anchorId="273DAEEC" wp14:editId="046C6E67">
                 <wp:simplePos x="0" y="0"/>
                 <wp:positionH relativeFrom="column">
                   <wp:posOffset>-1822395</wp:posOffset>
@@ -42430,7 +44023,7 @@
                         <w:txbxContent>
                           <w:p>
                             <w:pPr>
-                              <w:pStyle w:val="Beschriftung"/>
+                              <w:pStyle w:val="Caption"/>
                               <w:rPr>
                                 <w:noProof/>
                                 <w:sz w:val="20"/>
@@ -42456,12 +44049,12 @@
           </mc:Choice>
           <mc:Fallback>
             <w:pict>
-              <v:shape w14:anchorId="0507F65B" id="Textfeld 15" o:spid="_x0000_s1031" type="#_x0000_t202" style="position:absolute;left:0;text-align:left;margin-left:-143.5pt;margin-top:13.3pt;width:151.7pt;height:.05pt;z-index:251957760;visibility:visible;mso-wrap-style:square;mso-wrap-distance-left:9pt;mso-wrap-distance-top:0;mso-wrap-distance-right:9pt;mso-wrap-distance-bottom:0;mso-position-horizontal:absolute;mso-position-horizontal-relative:text;mso-position-vertical:absolute;mso-position-vertical-relative:text;v-text-anchor:top" o:gfxdata="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" stroked="f">
+              <v:shape w14:anchorId="273DAEEC" id="Textfeld 15" o:spid="_x0000_s1031" type="#_x0000_t202" style="position:absolute;left:0;text-align:left;margin-left:-143.5pt;margin-top:13.3pt;width:151.7pt;height:.05pt;z-index:251957760;visibility:visible;mso-wrap-style:square;mso-wrap-distance-left:9pt;mso-wrap-distance-top:0;mso-wrap-distance-right:9pt;mso-wrap-distance-bottom:0;mso-position-horizontal:absolute;mso-position-horizontal-relative:text;mso-position-vertical:absolute;mso-position-vertical-relative:text;v-text-anchor:top" o:gfxdata="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" stroked="f">
                 <v:textbox style="mso-fit-shape-to-text:t" inset="0,0,0,0">
                   <w:txbxContent>
                     <w:p>
                       <w:pPr>
-                        <w:pStyle w:val="Beschriftung"/>
+                        <w:pStyle w:val="Caption"/>
                         <w:rPr>
                           <w:noProof/>
                           <w:sz w:val="20"/>
@@ -42487,7 +44080,7 @@
         <mc:AlternateContent>
           <mc:Choice Requires="wps">
             <w:drawing>
-              <wp:anchor distT="0" distB="0" distL="114300" distR="114300" simplePos="0" relativeHeight="251958784" behindDoc="0" locked="0" layoutInCell="1" allowOverlap="1" wp14:anchorId="76F67FF1" wp14:editId="699749F8">
+              <wp:anchor distT="0" distB="0" distL="114300" distR="114300" simplePos="0" relativeHeight="251958784" behindDoc="0" locked="0" layoutInCell="1" allowOverlap="1" wp14:anchorId="4ED410A7" wp14:editId="388FA917">
                 <wp:simplePos x="0" y="0"/>
                 <wp:positionH relativeFrom="column">
                   <wp:posOffset>1107136</wp:posOffset>
@@ -42523,7 +44116,7 @@
                         <w:txbxContent>
                           <w:p>
                             <w:pPr>
-                              <w:pStyle w:val="Beschriftung"/>
+                              <w:pStyle w:val="Caption"/>
                               <w:rPr>
                                 <w:noProof/>
                                 <w:sz w:val="20"/>
@@ -42549,12 +44142,12 @@
           </mc:Choice>
           <mc:Fallback>
             <w:pict>
-              <v:shape w14:anchorId="76F67FF1" id="Textfeld 16" o:spid="_x0000_s1032" type="#_x0000_t202" style="position:absolute;left:0;text-align:left;margin-left:87.2pt;margin-top:12.1pt;width:151.7pt;height:.05pt;z-index:251958784;visibility:visible;mso-wrap-style:square;mso-wrap-distance-left:9pt;mso-wrap-distance-top:0;mso-wrap-distance-right:9pt;mso-wrap-distance-bottom:0;mso-position-horizontal:absolute;mso-position-horizontal-relative:text;mso-position-vertical:absolute;mso-position-vertical-relative:text;v-text-anchor:top" o:gfxdata="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" stroked="f">
+              <v:shape w14:anchorId="4ED410A7" id="Textfeld 16" o:spid="_x0000_s1032" type="#_x0000_t202" style="position:absolute;left:0;text-align:left;margin-left:87.2pt;margin-top:12.1pt;width:151.7pt;height:.05pt;z-index:251958784;visibility:visible;mso-wrap-style:square;mso-wrap-distance-left:9pt;mso-wrap-distance-top:0;mso-wrap-distance-right:9pt;mso-wrap-distance-bottom:0;mso-position-horizontal:absolute;mso-position-horizontal-relative:text;mso-position-vertical:absolute;mso-position-vertical-relative:text;v-text-anchor:top" o:gfxdata="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" stroked="f">
                 <v:textbox style="mso-fit-shape-to-text:t" inset="0,0,0,0">
                   <w:txbxContent>
                     <w:p>
                       <w:pPr>
-                        <w:pStyle w:val="Beschriftung"/>
+                        <w:pStyle w:val="Caption"/>
                         <w:rPr>
                           <w:noProof/>
                           <w:sz w:val="20"/>
@@ -42633,7 +44226,7 @@
 <w:ftr xmlns:wpc="http://schemas.microsoft.com/office/word/2010/wordprocessingCanvas" xmlns:cx="http://schemas.microsoft.com/office/drawing/2014/chartex" xmlns:cx1="http://schemas.microsoft.com/office/drawing/2015/9/8/chartex" xmlns:cx2="http://schemas.microsoft.com/office/drawing/2015/10/21/chartex" xmlns:cx3="http://schemas.microsoft.com/office/drawing/2016/5/9/chartex" xmlns:cx4="http://schemas.microsoft.com/office/drawing/2016/5/10/chartex" xmlns:cx5="http://schemas.microsoft.com/office/drawing/2016/5/11/chartex" xmlns:cx6="http://schemas.microsoft.com/office/drawing/2016/5/12/chartex" xmlns:cx7="http://schemas.microsoft.com/office/drawing/2016/5/13/chartex" xmlns:cx8="http://schemas.microsoft.com/office/drawing/2016/5/14/chartex" xmlns:mc="http://schemas.openxmlformats.org/markup-compatibility/2006" xmlns:aink="http://schemas.microsoft.com/office/drawing/2016/ink" xmlns:am3d="http://schemas.microsoft.com/office/drawing/2017/model3d" xmlns:o="urn:schemas-microsoft-com:office:office" xmlns:r="http://schemas.openxmlformats.org/officeDocument/2006/relationships" xmlns:m="http://schemas.openxmlformats.org/officeDocument/2006/math" xmlns:v="urn:schemas-microsoft-com:vml" xmlns:wp14="http://schemas.microsoft.com/office/word/2010/wordprocessingDrawing" xmlns:wp="http://schemas.openxmlformats.org/drawingml/2006/wordprocessingDrawing" xmlns:w10="urn:schemas-microsoft-com:office:word" xmlns:w="http://schemas.openxmlformats.org/wordprocessingml/2006/main" xmlns:w14="http://schemas.microsoft.com/office/word/2010/wordml" xmlns:w15="http://schemas.microsoft.com/office/word/2012/wordml" xmlns:w16cid="http://schemas.microsoft.com/office/word/2016/wordml/cid" xmlns:w16se="http://schemas.microsoft.com/office/word/2015/wordml/symex" xmlns:wpg="http://schemas.microsoft.com/office/word/2010/wordprocessingGroup" xmlns:wpi="http://schemas.microsoft.com/office/word/2010/wordprocessingInk" xmlns:wne="http://schemas.microsoft.com/office/word/2006/wordml" xmlns:wps="http://schemas.microsoft.com/office/word/2010/wordprocessingShape" mc:Ignorable="w14 w15 w16se w16cid wp14">
   <w:p>
     <w:pPr>
-      <w:pStyle w:val="Fuzeile"/>
+      <w:pStyle w:val="Footer"/>
       <w:shd w:val="clear" w:color="auto" w:fill="00AFCB"/>
     </w:pPr>
     <w:r>
@@ -42663,14 +44256,27 @@
     <w:r>
       <w:t xml:space="preserve"> von </w:t>
     </w:r>
-    <w:fldSimple w:instr=" NUMPAGES  \* Arabic  \* MERGEFORMAT ">
-      <w:r>
-        <w:rPr>
-          <w:noProof/>
-        </w:rPr>
-        <w:t>29</w:t>
-      </w:r>
-    </w:fldSimple>
+    <w:r>
+      <w:fldChar w:fldCharType="begin"/>
+    </w:r>
+    <w:r>
+      <w:instrText xml:space="preserve"> NUMPAGES  \* Arabic  \* MERGEFORMAT </w:instrText>
+    </w:r>
+    <w:r>
+      <w:fldChar w:fldCharType="separate"/>
+    </w:r>
+    <w:r>
+      <w:rPr>
+        <w:noProof/>
+      </w:rPr>
+      <w:t>29</w:t>
+    </w:r>
+    <w:r>
+      <w:rPr>
+        <w:noProof/>
+      </w:rPr>
+      <w:fldChar w:fldCharType="end"/>
+    </w:r>
   </w:p>
 </w:ftr>
 </file>
@@ -42679,7 +44285,7 @@
 <w:ftr xmlns:wpc="http://schemas.microsoft.com/office/word/2010/wordprocessingCanvas" xmlns:cx="http://schemas.microsoft.com/office/drawing/2014/chartex" xmlns:cx1="http://schemas.microsoft.com/office/drawing/2015/9/8/chartex" xmlns:cx2="http://schemas.microsoft.com/office/drawing/2015/10/21/chartex" xmlns:cx3="http://schemas.microsoft.com/office/drawing/2016/5/9/chartex" xmlns:cx4="http://schemas.microsoft.com/office/drawing/2016/5/10/chartex" xmlns:cx5="http://schemas.microsoft.com/office/drawing/2016/5/11/chartex" xmlns:cx6="http://schemas.microsoft.com/office/drawing/2016/5/12/chartex" xmlns:cx7="http://schemas.microsoft.com/office/drawing/2016/5/13/chartex" xmlns:cx8="http://schemas.microsoft.com/office/drawing/2016/5/14/chartex" xmlns:mc="http://schemas.openxmlformats.org/markup-compatibility/2006" xmlns:aink="http://schemas.microsoft.com/office/drawing/2016/ink" xmlns:am3d="http://schemas.microsoft.com/office/drawing/2017/model3d" xmlns:o="urn:schemas-microsoft-com:office:office" xmlns:r="http://schemas.openxmlformats.org/officeDocument/2006/relationships" xmlns:m="http://schemas.openxmlformats.org/officeDocument/2006/math" xmlns:v="urn:schemas-microsoft-com:vml" xmlns:wp14="http://schemas.microsoft.com/office/word/2010/wordprocessingDrawing" xmlns:wp="http://schemas.openxmlformats.org/drawingml/2006/wordprocessingDrawing" xmlns:w10="urn:schemas-microsoft-com:office:word" xmlns:w="http://schemas.openxmlformats.org/wordprocessingml/2006/main" xmlns:w14="http://schemas.microsoft.com/office/word/2010/wordml" xmlns:w15="http://schemas.microsoft.com/office/word/2012/wordml" xmlns:w16cid="http://schemas.microsoft.com/office/word/2016/wordml/cid" xmlns:w16se="http://schemas.microsoft.com/office/word/2015/wordml/symex" xmlns:wpg="http://schemas.microsoft.com/office/word/2010/wordprocessingGroup" xmlns:wpi="http://schemas.microsoft.com/office/word/2010/wordprocessingInk" xmlns:wne="http://schemas.microsoft.com/office/word/2006/wordml" xmlns:wps="http://schemas.microsoft.com/office/word/2010/wordprocessingShape" mc:Ignorable="w14 w15 w16se w16cid wp14">
   <w:p>
     <w:pPr>
-      <w:pStyle w:val="Fuzeile"/>
+      <w:pStyle w:val="Footer"/>
       <w:shd w:val="clear" w:color="auto" w:fill="00AFCB"/>
       <w:tabs>
         <w:tab w:val="clear" w:pos="9072"/>
@@ -42717,14 +44323,27 @@
     <w:r>
       <w:t xml:space="preserve"> von </w:t>
     </w:r>
-    <w:fldSimple w:instr=" NUMPAGES  \* Arabic  \* MERGEFORMAT ">
-      <w:r>
-        <w:rPr>
-          <w:noProof/>
-        </w:rPr>
-        <w:t>29</w:t>
-      </w:r>
-    </w:fldSimple>
+    <w:r>
+      <w:fldChar w:fldCharType="begin"/>
+    </w:r>
+    <w:r>
+      <w:instrText xml:space="preserve"> NUMPAGES  \* Arabic  \* MERGEFORMAT </w:instrText>
+    </w:r>
+    <w:r>
+      <w:fldChar w:fldCharType="separate"/>
+    </w:r>
+    <w:r>
+      <w:rPr>
+        <w:noProof/>
+      </w:rPr>
+      <w:t>29</w:t>
+    </w:r>
+    <w:r>
+      <w:rPr>
+        <w:noProof/>
+      </w:rPr>
+      <w:fldChar w:fldCharType="end"/>
+    </w:r>
   </w:p>
   <w:p>
     <w:pPr>
@@ -42739,14 +44358,27 @@
       <w:shd w:val="clear" w:color="auto" w:fill="00AFCB"/>
       <w:ind w:left="17577"/>
     </w:pPr>
-    <w:fldSimple w:instr=" NUMPAGES  \* Arabic  \* MERGEFORMAT ">
-      <w:r>
-        <w:rPr>
-          <w:noProof/>
-        </w:rPr>
-        <w:t>29</w:t>
-      </w:r>
-    </w:fldSimple>
+    <w:r>
+      <w:fldChar w:fldCharType="begin"/>
+    </w:r>
+    <w:r>
+      <w:instrText xml:space="preserve"> NUMPAGES  \* Arabic  \* MERGEFORMAT </w:instrText>
+    </w:r>
+    <w:r>
+      <w:fldChar w:fldCharType="separate"/>
+    </w:r>
+    <w:r>
+      <w:rPr>
+        <w:noProof/>
+      </w:rPr>
+      <w:t>29</w:t>
+    </w:r>
+    <w:r>
+      <w:rPr>
+        <w:noProof/>
+      </w:rPr>
+      <w:fldChar w:fldCharType="end"/>
+    </w:r>
   </w:p>
 </w:ftr>
 </file>
@@ -42755,7 +44387,7 @@
 <w:ftr xmlns:wpc="http://schemas.microsoft.com/office/word/2010/wordprocessingCanvas" xmlns:cx="http://schemas.microsoft.com/office/drawing/2014/chartex" xmlns:cx1="http://schemas.microsoft.com/office/drawing/2015/9/8/chartex" xmlns:cx2="http://schemas.microsoft.com/office/drawing/2015/10/21/chartex" xmlns:cx3="http://schemas.microsoft.com/office/drawing/2016/5/9/chartex" xmlns:cx4="http://schemas.microsoft.com/office/drawing/2016/5/10/chartex" xmlns:cx5="http://schemas.microsoft.com/office/drawing/2016/5/11/chartex" xmlns:cx6="http://schemas.microsoft.com/office/drawing/2016/5/12/chartex" xmlns:cx7="http://schemas.microsoft.com/office/drawing/2016/5/13/chartex" xmlns:cx8="http://schemas.microsoft.com/office/drawing/2016/5/14/chartex" xmlns:mc="http://schemas.openxmlformats.org/markup-compatibility/2006" xmlns:aink="http://schemas.microsoft.com/office/drawing/2016/ink" xmlns:am3d="http://schemas.microsoft.com/office/drawing/2017/model3d" xmlns:o="urn:schemas-microsoft-com:office:office" xmlns:r="http://schemas.openxmlformats.org/officeDocument/2006/relationships" xmlns:m="http://schemas.openxmlformats.org/officeDocument/2006/math" xmlns:v="urn:schemas-microsoft-com:vml" xmlns:wp14="http://schemas.microsoft.com/office/word/2010/wordprocessingDrawing" xmlns:wp="http://schemas.openxmlformats.org/drawingml/2006/wordprocessingDrawing" xmlns:w10="urn:schemas-microsoft-com:office:word" xmlns:w="http://schemas.openxmlformats.org/wordprocessingml/2006/main" xmlns:w14="http://schemas.microsoft.com/office/word/2010/wordml" xmlns:w15="http://schemas.microsoft.com/office/word/2012/wordml" xmlns:w16cid="http://schemas.microsoft.com/office/word/2016/wordml/cid" xmlns:w16se="http://schemas.microsoft.com/office/word/2015/wordml/symex" xmlns:wpg="http://schemas.microsoft.com/office/word/2010/wordprocessingGroup" xmlns:wpi="http://schemas.microsoft.com/office/word/2010/wordprocessingInk" xmlns:wne="http://schemas.microsoft.com/office/word/2006/wordml" xmlns:wps="http://schemas.microsoft.com/office/word/2010/wordprocessingShape" mc:Ignorable="w14 w15 w16se w16cid wp14">
   <w:p>
     <w:pPr>
-      <w:pStyle w:val="Fuzeile"/>
+      <w:pStyle w:val="Footer"/>
       <w:shd w:val="clear" w:color="auto" w:fill="00AFCB"/>
     </w:pPr>
     <w:r>
@@ -42785,14 +44417,27 @@
     <w:r>
       <w:t xml:space="preserve"> von </w:t>
     </w:r>
-    <w:fldSimple w:instr=" NUMPAGES  \* Arabic  \* MERGEFORMAT ">
-      <w:r>
-        <w:rPr>
-          <w:noProof/>
-        </w:rPr>
-        <w:t>29</w:t>
-      </w:r>
-    </w:fldSimple>
+    <w:r>
+      <w:fldChar w:fldCharType="begin"/>
+    </w:r>
+    <w:r>
+      <w:instrText xml:space="preserve"> NUMPAGES  \* Arabic  \* MERGEFORMAT </w:instrText>
+    </w:r>
+    <w:r>
+      <w:fldChar w:fldCharType="separate"/>
+    </w:r>
+    <w:r>
+      <w:rPr>
+        <w:noProof/>
+      </w:rPr>
+      <w:t>29</w:t>
+    </w:r>
+    <w:r>
+      <w:rPr>
+        <w:noProof/>
+      </w:rPr>
+      <w:fldChar w:fldCharType="end"/>
+    </w:r>
   </w:p>
 </w:ftr>
 </file>
@@ -42801,7 +44446,7 @@
 <w:ftr xmlns:wpc="http://schemas.microsoft.com/office/word/2010/wordprocessingCanvas" xmlns:cx="http://schemas.microsoft.com/office/drawing/2014/chartex" xmlns:cx1="http://schemas.microsoft.com/office/drawing/2015/9/8/chartex" xmlns:cx2="http://schemas.microsoft.com/office/drawing/2015/10/21/chartex" xmlns:cx3="http://schemas.microsoft.com/office/drawing/2016/5/9/chartex" xmlns:cx4="http://schemas.microsoft.com/office/drawing/2016/5/10/chartex" xmlns:cx5="http://schemas.microsoft.com/office/drawing/2016/5/11/chartex" xmlns:cx6="http://schemas.microsoft.com/office/drawing/2016/5/12/chartex" xmlns:cx7="http://schemas.microsoft.com/office/drawing/2016/5/13/chartex" xmlns:cx8="http://schemas.microsoft.com/office/drawing/2016/5/14/chartex" xmlns:mc="http://schemas.openxmlformats.org/markup-compatibility/2006" xmlns:aink="http://schemas.microsoft.com/office/drawing/2016/ink" xmlns:am3d="http://schemas.microsoft.com/office/drawing/2017/model3d" xmlns:o="urn:schemas-microsoft-com:office:office" xmlns:r="http://schemas.openxmlformats.org/officeDocument/2006/relationships" xmlns:m="http://schemas.openxmlformats.org/officeDocument/2006/math" xmlns:v="urn:schemas-microsoft-com:vml" xmlns:wp14="http://schemas.microsoft.com/office/word/2010/wordprocessingDrawing" xmlns:wp="http://schemas.openxmlformats.org/drawingml/2006/wordprocessingDrawing" xmlns:w10="urn:schemas-microsoft-com:office:word" xmlns:w="http://schemas.openxmlformats.org/wordprocessingml/2006/main" xmlns:w14="http://schemas.microsoft.com/office/word/2010/wordml" xmlns:w15="http://schemas.microsoft.com/office/word/2012/wordml" xmlns:w16cid="http://schemas.microsoft.com/office/word/2016/wordml/cid" xmlns:w16se="http://schemas.microsoft.com/office/word/2015/wordml/symex" xmlns:wpg="http://schemas.microsoft.com/office/word/2010/wordprocessingGroup" xmlns:wpi="http://schemas.microsoft.com/office/word/2010/wordprocessingInk" xmlns:wne="http://schemas.microsoft.com/office/word/2006/wordml" xmlns:wps="http://schemas.microsoft.com/office/word/2010/wordprocessingShape" mc:Ignorable="w14 w15 w16se w16cid wp14">
   <w:p>
     <w:pPr>
-      <w:pStyle w:val="Fuzeile"/>
+      <w:pStyle w:val="Footer"/>
       <w:shd w:val="clear" w:color="auto" w:fill="00AFCB"/>
     </w:pPr>
     <w:r>
@@ -42831,14 +44476,27 @@
     <w:r>
       <w:t xml:space="preserve"> von </w:t>
     </w:r>
-    <w:fldSimple w:instr=" NUMPAGES  \* Arabic  \* MERGEFORMAT ">
-      <w:r>
-        <w:rPr>
-          <w:noProof/>
-        </w:rPr>
-        <w:t>29</w:t>
-      </w:r>
-    </w:fldSimple>
+    <w:r>
+      <w:fldChar w:fldCharType="begin"/>
+    </w:r>
+    <w:r>
+      <w:instrText xml:space="preserve"> NUMPAGES  \* Arabic  \* MERGEFORMAT </w:instrText>
+    </w:r>
+    <w:r>
+      <w:fldChar w:fldCharType="separate"/>
+    </w:r>
+    <w:r>
+      <w:rPr>
+        <w:noProof/>
+      </w:rPr>
+      <w:t>29</w:t>
+    </w:r>
+    <w:r>
+      <w:rPr>
+        <w:noProof/>
+      </w:rPr>
+      <w:fldChar w:fldCharType="end"/>
+    </w:r>
   </w:p>
 </w:ftr>
 </file>
@@ -42847,7 +44505,7 @@
 <w:ftr xmlns:wpc="http://schemas.microsoft.com/office/word/2010/wordprocessingCanvas" xmlns:cx="http://schemas.microsoft.com/office/drawing/2014/chartex" xmlns:cx1="http://schemas.microsoft.com/office/drawing/2015/9/8/chartex" xmlns:cx2="http://schemas.microsoft.com/office/drawing/2015/10/21/chartex" xmlns:cx3="http://schemas.microsoft.com/office/drawing/2016/5/9/chartex" xmlns:cx4="http://schemas.microsoft.com/office/drawing/2016/5/10/chartex" xmlns:cx5="http://schemas.microsoft.com/office/drawing/2016/5/11/chartex" xmlns:cx6="http://schemas.microsoft.com/office/drawing/2016/5/12/chartex" xmlns:cx7="http://schemas.microsoft.com/office/drawing/2016/5/13/chartex" xmlns:cx8="http://schemas.microsoft.com/office/drawing/2016/5/14/chartex" xmlns:mc="http://schemas.openxmlformats.org/markup-compatibility/2006" xmlns:aink="http://schemas.microsoft.com/office/drawing/2016/ink" xmlns:am3d="http://schemas.microsoft.com/office/drawing/2017/model3d" xmlns:o="urn:schemas-microsoft-com:office:office" xmlns:r="http://schemas.openxmlformats.org/officeDocument/2006/relationships" xmlns:m="http://schemas.openxmlformats.org/officeDocument/2006/math" xmlns:v="urn:schemas-microsoft-com:vml" xmlns:wp14="http://schemas.microsoft.com/office/word/2010/wordprocessingDrawing" xmlns:wp="http://schemas.openxmlformats.org/drawingml/2006/wordprocessingDrawing" xmlns:w10="urn:schemas-microsoft-com:office:word" xmlns:w="http://schemas.openxmlformats.org/wordprocessingml/2006/main" xmlns:w14="http://schemas.microsoft.com/office/word/2010/wordml" xmlns:w15="http://schemas.microsoft.com/office/word/2012/wordml" xmlns:w16cid="http://schemas.microsoft.com/office/word/2016/wordml/cid" xmlns:w16se="http://schemas.microsoft.com/office/word/2015/wordml/symex" xmlns:wpg="http://schemas.microsoft.com/office/word/2010/wordprocessingGroup" xmlns:wpi="http://schemas.microsoft.com/office/word/2010/wordprocessingInk" xmlns:wne="http://schemas.microsoft.com/office/word/2006/wordml" xmlns:wps="http://schemas.microsoft.com/office/word/2010/wordprocessingShape" mc:Ignorable="w14 w15 w16se w16cid wp14">
   <w:p>
     <w:pPr>
-      <w:pStyle w:val="Fuzeile"/>
+      <w:pStyle w:val="Footer"/>
       <w:shd w:val="clear" w:color="auto" w:fill="00AFCB"/>
     </w:pPr>
     <w:r>
@@ -42877,14 +44535,27 @@
     <w:r>
       <w:t xml:space="preserve"> von </w:t>
     </w:r>
-    <w:fldSimple w:instr=" NUMPAGES  \* Arabic  \* MERGEFORMAT ">
-      <w:r>
-        <w:rPr>
-          <w:noProof/>
-        </w:rPr>
-        <w:t>29</w:t>
-      </w:r>
-    </w:fldSimple>
+    <w:r>
+      <w:fldChar w:fldCharType="begin"/>
+    </w:r>
+    <w:r>
+      <w:instrText xml:space="preserve"> NUMPAGES  \* Arabic  \* MERGEFORMAT </w:instrText>
+    </w:r>
+    <w:r>
+      <w:fldChar w:fldCharType="separate"/>
+    </w:r>
+    <w:r>
+      <w:rPr>
+        <w:noProof/>
+      </w:rPr>
+      <w:t>29</w:t>
+    </w:r>
+    <w:r>
+      <w:rPr>
+        <w:noProof/>
+      </w:rPr>
+      <w:fldChar w:fldCharType="end"/>
+    </w:r>
   </w:p>
 </w:ftr>
 </file>
@@ -42912,7 +44583,7 @@
 <w:hdr xmlns:wpc="http://schemas.microsoft.com/office/word/2010/wordprocessingCanvas" xmlns:cx="http://schemas.microsoft.com/office/drawing/2014/chartex" xmlns:cx1="http://schemas.microsoft.com/office/drawing/2015/9/8/chartex" xmlns:cx2="http://schemas.microsoft.com/office/drawing/2015/10/21/chartex" xmlns:cx3="http://schemas.microsoft.com/office/drawing/2016/5/9/chartex" xmlns:cx4="http://schemas.microsoft.com/office/drawing/2016/5/10/chartex" xmlns:cx5="http://schemas.microsoft.com/office/drawing/2016/5/11/chartex" xmlns:cx6="http://schemas.microsoft.com/office/drawing/2016/5/12/chartex" xmlns:cx7="http://schemas.microsoft.com/office/drawing/2016/5/13/chartex" xmlns:cx8="http://schemas.microsoft.com/office/drawing/2016/5/14/chartex" xmlns:mc="http://schemas.openxmlformats.org/markup-compatibility/2006" xmlns:aink="http://schemas.microsoft.com/office/drawing/2016/ink" xmlns:am3d="http://schemas.microsoft.com/office/drawing/2017/model3d" xmlns:o="urn:schemas-microsoft-com:office:office" xmlns:r="http://schemas.openxmlformats.org/officeDocument/2006/relationships" xmlns:m="http://schemas.openxmlformats.org/officeDocument/2006/math" xmlns:v="urn:schemas-microsoft-com:vml" xmlns:wp14="http://schemas.microsoft.com/office/word/2010/wordprocessingDrawing" xmlns:wp="http://schemas.openxmlformats.org/drawingml/2006/wordprocessingDrawing" xmlns:w10="urn:schemas-microsoft-com:office:word" xmlns:w="http://schemas.openxmlformats.org/wordprocessingml/2006/main" xmlns:w14="http://schemas.microsoft.com/office/word/2010/wordml" xmlns:w15="http://schemas.microsoft.com/office/word/2012/wordml" xmlns:w16cid="http://schemas.microsoft.com/office/word/2016/wordml/cid" xmlns:w16se="http://schemas.microsoft.com/office/word/2015/wordml/symex" xmlns:wpg="http://schemas.microsoft.com/office/word/2010/wordprocessingGroup" xmlns:wpi="http://schemas.microsoft.com/office/word/2010/wordprocessingInk" xmlns:wne="http://schemas.microsoft.com/office/word/2006/wordml" xmlns:wps="http://schemas.microsoft.com/office/word/2010/wordprocessingShape" mc:Ignorable="w14 w15 w16se w16cid wp14">
   <w:p>
     <w:pPr>
-      <w:pStyle w:val="Kopfzeile"/>
+      <w:pStyle w:val="Header"/>
       <w:pBdr>
         <w:top w:val="single" w:sz="4" w:space="1" w:color="00AFCB"/>
         <w:left w:val="single" w:sz="4" w:space="4" w:color="00AFCB"/>
@@ -42944,27 +44615,50 @@
       </w:rPr>
       <w:tab/>
     </w:r>
-    <w:fldSimple w:instr=" DOCPROPERTY  Title  \* MERGEFORMAT ">
-      <w:r>
-        <w:rPr>
-          <w:szCs w:val="16"/>
-        </w:rPr>
-        <w:t>Projekttitel</w:t>
-      </w:r>
-    </w:fldSimple>
+    <w:r>
+      <w:fldChar w:fldCharType="begin"/>
+    </w:r>
+    <w:r>
+      <w:instrText xml:space="preserve"> DOCPROPERTY  Title  \* MERGEFORMAT </w:instrText>
+    </w:r>
+    <w:r>
+      <w:fldChar w:fldCharType="separate"/>
+    </w:r>
+    <w:r>
+      <w:rPr>
+        <w:szCs w:val="16"/>
+      </w:rPr>
+      <w:t>Projekttitel</w:t>
+    </w:r>
+    <w:r>
+      <w:rPr>
+        <w:szCs w:val="16"/>
+      </w:rPr>
+      <w:fldChar w:fldCharType="end"/>
+    </w:r>
     <w:r>
       <w:tab/>
       <w:t xml:space="preserve">Projektnummer: </w:t>
     </w:r>
-    <w:fldSimple w:instr=" DOCPROPERTY  Projektnummer  \* MERGEFORMAT ">
-      <w:r>
-        <w:t>PIE.XX.XXX</w:t>
-      </w:r>
-    </w:fldSimple>
+    <w:r>
+      <w:fldChar w:fldCharType="begin"/>
+    </w:r>
+    <w:r>
+      <w:instrText xml:space="preserve"> DOCPROPERTY  Projektnummer  \* MERGEFORMAT </w:instrText>
+    </w:r>
+    <w:r>
+      <w:fldChar w:fldCharType="separate"/>
+    </w:r>
+    <w:r>
+      <w:t>PIE.XX.XXX</w:t>
+    </w:r>
+    <w:r>
+      <w:fldChar w:fldCharType="end"/>
+    </w:r>
   </w:p>
   <w:p>
     <w:pPr>
-      <w:pStyle w:val="Kopfzeile"/>
+      <w:pStyle w:val="Header"/>
       <w:pBdr>
         <w:top w:val="single" w:sz="4" w:space="1" w:color="00AFCB"/>
         <w:left w:val="single" w:sz="4" w:space="4" w:color="00AFCB"/>
@@ -43022,23 +44716,46 @@
       </w:rPr>
       <w:tab/>
     </w:r>
-    <w:fldSimple w:instr=" DOCPROPERTY  Title  \* MERGEFORMAT ">
-      <w:r>
-        <w:rPr>
-          <w:szCs w:val="16"/>
-        </w:rPr>
-        <w:t>Projekttitel</w:t>
-      </w:r>
-    </w:fldSimple>
+    <w:r>
+      <w:fldChar w:fldCharType="begin"/>
+    </w:r>
+    <w:r>
+      <w:instrText xml:space="preserve"> DOCPROPERTY  Title  \* MERGEFORMAT </w:instrText>
+    </w:r>
+    <w:r>
+      <w:fldChar w:fldCharType="separate"/>
+    </w:r>
+    <w:r>
+      <w:rPr>
+        <w:szCs w:val="16"/>
+      </w:rPr>
+      <w:t>Projekttitel</w:t>
+    </w:r>
+    <w:r>
+      <w:rPr>
+        <w:szCs w:val="16"/>
+      </w:rPr>
+      <w:fldChar w:fldCharType="end"/>
+    </w:r>
     <w:r>
       <w:tab/>
       <w:t xml:space="preserve">Projektnummer: </w:t>
     </w:r>
-    <w:fldSimple w:instr=" DOCPROPERTY  Projektnummer  \* MERGEFORMAT ">
-      <w:r>
-        <w:t>PIE.XX.XXX</w:t>
-      </w:r>
-    </w:fldSimple>
+    <w:r>
+      <w:fldChar w:fldCharType="begin"/>
+    </w:r>
+    <w:r>
+      <w:instrText xml:space="preserve"> DOCPROPERTY  Projektnummer  \* MERGEFORMAT </w:instrText>
+    </w:r>
+    <w:r>
+      <w:fldChar w:fldCharType="separate"/>
+    </w:r>
+    <w:r>
+      <w:t>PIE.XX.XXX</w:t>
+    </w:r>
+    <w:r>
+      <w:fldChar w:fldCharType="end"/>
+    </w:r>
   </w:p>
   <w:p>
     <w:pPr>
@@ -43080,7 +44797,7 @@
         <w:lang w:val="de-DE" w:eastAsia="de-DE"/>
       </w:rPr>
       <w:drawing>
-        <wp:anchor distT="0" distB="0" distL="114300" distR="114300" simplePos="0" relativeHeight="251658752" behindDoc="0" locked="0" layoutInCell="1" allowOverlap="1" wp14:anchorId="6E725E4C" wp14:editId="34986DB7">
+        <wp:anchor distT="0" distB="0" distL="114300" distR="114300" simplePos="0" relativeHeight="251660288" behindDoc="0" locked="0" layoutInCell="1" allowOverlap="1" wp14:anchorId="6A97F5C0" wp14:editId="62BBC17B">
           <wp:simplePos x="0" y="0"/>
           <wp:positionH relativeFrom="column">
             <wp:posOffset>11679488</wp:posOffset>
@@ -43141,23 +44858,46 @@
       </w:rPr>
       <w:tab/>
     </w:r>
-    <w:fldSimple w:instr=" DOCPROPERTY  Title  \* MERGEFORMAT ">
-      <w:r>
-        <w:rPr>
-          <w:szCs w:val="16"/>
-        </w:rPr>
-        <w:t>Projekttitel</w:t>
-      </w:r>
-    </w:fldSimple>
+    <w:r>
+      <w:fldChar w:fldCharType="begin"/>
+    </w:r>
+    <w:r>
+      <w:instrText xml:space="preserve"> DOCPROPERTY  Title  \* MERGEFORMAT </w:instrText>
+    </w:r>
+    <w:r>
+      <w:fldChar w:fldCharType="separate"/>
+    </w:r>
+    <w:r>
+      <w:rPr>
+        <w:szCs w:val="16"/>
+      </w:rPr>
+      <w:t>Projekttitel</w:t>
+    </w:r>
+    <w:r>
+      <w:rPr>
+        <w:szCs w:val="16"/>
+      </w:rPr>
+      <w:fldChar w:fldCharType="end"/>
+    </w:r>
     <w:r>
       <w:tab/>
       <w:t xml:space="preserve">Projektnummer: </w:t>
     </w:r>
-    <w:fldSimple w:instr=" DOCPROPERTY  Projektnummer  \* MERGEFORMAT ">
-      <w:r>
-        <w:t>PIE.XX.XXX</w:t>
-      </w:r>
-    </w:fldSimple>
+    <w:r>
+      <w:fldChar w:fldCharType="begin"/>
+    </w:r>
+    <w:r>
+      <w:instrText xml:space="preserve"> DOCPROPERTY  Projektnummer  \* MERGEFORMAT </w:instrText>
+    </w:r>
+    <w:r>
+      <w:fldChar w:fldCharType="separate"/>
+    </w:r>
+    <w:r>
+      <w:t>PIE.XX.XXX</w:t>
+    </w:r>
+    <w:r>
+      <w:fldChar w:fldCharType="end"/>
+    </w:r>
   </w:p>
   <w:p>
     <w:pPr>
@@ -43199,7 +44939,7 @@
         <w:lang w:val="de-DE" w:eastAsia="de-DE"/>
       </w:rPr>
       <w:drawing>
-        <wp:anchor distT="0" distB="0" distL="114300" distR="114300" simplePos="0" relativeHeight="251656704" behindDoc="0" locked="0" layoutInCell="1" allowOverlap="1" wp14:anchorId="32544FC0" wp14:editId="678446AC">
+        <wp:anchor distT="0" distB="0" distL="114300" distR="114300" simplePos="0" relativeHeight="251658240" behindDoc="0" locked="0" layoutInCell="1" allowOverlap="1" wp14:anchorId="57FA79C1" wp14:editId="3F1DB46F">
           <wp:simplePos x="0" y="0"/>
           <wp:positionH relativeFrom="column">
             <wp:posOffset>11679488</wp:posOffset>
@@ -43260,23 +45000,46 @@
       </w:rPr>
       <w:tab/>
     </w:r>
-    <w:fldSimple w:instr=" DOCPROPERTY  Title  \* MERGEFORMAT ">
-      <w:r>
-        <w:rPr>
-          <w:szCs w:val="16"/>
-        </w:rPr>
-        <w:t>Projekttitel</w:t>
-      </w:r>
-    </w:fldSimple>
+    <w:r>
+      <w:fldChar w:fldCharType="begin"/>
+    </w:r>
+    <w:r>
+      <w:instrText xml:space="preserve"> DOCPROPERTY  Title  \* MERGEFORMAT </w:instrText>
+    </w:r>
+    <w:r>
+      <w:fldChar w:fldCharType="separate"/>
+    </w:r>
+    <w:r>
+      <w:rPr>
+        <w:szCs w:val="16"/>
+      </w:rPr>
+      <w:t>Projekttitel</w:t>
+    </w:r>
+    <w:r>
+      <w:rPr>
+        <w:szCs w:val="16"/>
+      </w:rPr>
+      <w:fldChar w:fldCharType="end"/>
+    </w:r>
     <w:r>
       <w:tab/>
       <w:t xml:space="preserve">Projektnummer: </w:t>
     </w:r>
-    <w:fldSimple w:instr=" DOCPROPERTY  Projektnummer  \* MERGEFORMAT ">
-      <w:r>
-        <w:t>PIE.XX.XXX</w:t>
-      </w:r>
-    </w:fldSimple>
+    <w:r>
+      <w:fldChar w:fldCharType="begin"/>
+    </w:r>
+    <w:r>
+      <w:instrText xml:space="preserve"> DOCPROPERTY  Projektnummer  \* MERGEFORMAT </w:instrText>
+    </w:r>
+    <w:r>
+      <w:fldChar w:fldCharType="separate"/>
+    </w:r>
+    <w:r>
+      <w:t>PIE.XX.XXX</w:t>
+    </w:r>
+    <w:r>
+      <w:fldChar w:fldCharType="end"/>
+    </w:r>
   </w:p>
   <w:p>
     <w:pPr>
@@ -43347,7 +45110,7 @@
         <w:lang w:val="de-DE" w:eastAsia="de-DE"/>
       </w:rPr>
       <w:drawing>
-        <wp:anchor distT="0" distB="0" distL="114300" distR="114300" simplePos="0" relativeHeight="251654656" behindDoc="0" locked="0" layoutInCell="1" allowOverlap="1" wp14:anchorId="1EF8EBAF" wp14:editId="4E765F3B">
+        <wp:anchor distT="0" distB="0" distL="114300" distR="114300" simplePos="0" relativeHeight="251656192" behindDoc="0" locked="0" layoutInCell="1" allowOverlap="1" wp14:anchorId="719FDF90" wp14:editId="1D507DF7">
           <wp:simplePos x="0" y="0"/>
           <wp:positionH relativeFrom="column">
             <wp:posOffset>11679488</wp:posOffset>
@@ -43408,23 +45171,46 @@
       </w:rPr>
       <w:tab/>
     </w:r>
-    <w:fldSimple w:instr=" DOCPROPERTY  Title  \* MERGEFORMAT ">
-      <w:r>
-        <w:rPr>
-          <w:szCs w:val="16"/>
-        </w:rPr>
-        <w:t>Projekttitel</w:t>
-      </w:r>
-    </w:fldSimple>
+    <w:r>
+      <w:fldChar w:fldCharType="begin"/>
+    </w:r>
+    <w:r>
+      <w:instrText xml:space="preserve"> DOCPROPERTY  Title  \* MERGEFORMAT </w:instrText>
+    </w:r>
+    <w:r>
+      <w:fldChar w:fldCharType="separate"/>
+    </w:r>
+    <w:r>
+      <w:rPr>
+        <w:szCs w:val="16"/>
+      </w:rPr>
+      <w:t>Projekttitel</w:t>
+    </w:r>
+    <w:r>
+      <w:rPr>
+        <w:szCs w:val="16"/>
+      </w:rPr>
+      <w:fldChar w:fldCharType="end"/>
+    </w:r>
     <w:r>
       <w:tab/>
       <w:t xml:space="preserve">Projektnummer: </w:t>
     </w:r>
-    <w:fldSimple w:instr=" DOCPROPERTY  Projektnummer  \* MERGEFORMAT ">
-      <w:r>
-        <w:t>PIE.XX.XXX</w:t>
-      </w:r>
-    </w:fldSimple>
+    <w:r>
+      <w:fldChar w:fldCharType="begin"/>
+    </w:r>
+    <w:r>
+      <w:instrText xml:space="preserve"> DOCPROPERTY  Projektnummer  \* MERGEFORMAT </w:instrText>
+    </w:r>
+    <w:r>
+      <w:fldChar w:fldCharType="separate"/>
+    </w:r>
+    <w:r>
+      <w:t>PIE.XX.XXX</w:t>
+    </w:r>
+    <w:r>
+      <w:fldChar w:fldCharType="end"/>
+    </w:r>
   </w:p>
   <w:p>
     <w:pPr>
@@ -44918,7 +46704,7 @@
     <w:lvl w:ilvl="0">
       <w:start w:val="1"/>
       <w:numFmt w:val="decimal"/>
-      <w:pStyle w:val="berschrift1"/>
+      <w:pStyle w:val="Heading1"/>
       <w:lvlText w:val="%1"/>
       <w:lvlJc w:val="left"/>
       <w:pPr>
@@ -44936,7 +46722,7 @@
     <w:lvl w:ilvl="1">
       <w:start w:val="1"/>
       <w:numFmt w:val="decimal"/>
-      <w:pStyle w:val="berschrift2"/>
+      <w:pStyle w:val="Heading2"/>
       <w:lvlText w:val="%1.%2"/>
       <w:lvlJc w:val="left"/>
       <w:pPr>
@@ -44970,7 +46756,7 @@
     <w:lvl w:ilvl="3">
       <w:start w:val="1"/>
       <w:numFmt w:val="none"/>
-      <w:pStyle w:val="berschrift4"/>
+      <w:pStyle w:val="Heading4"/>
       <w:suff w:val="nothing"/>
       <w:lvlText w:val=""/>
       <w:lvlJc w:val="left"/>
@@ -45426,7 +47212,7 @@
       <w:lvl w:ilvl="0">
         <w:start w:val="1"/>
         <w:numFmt w:val="decimal"/>
-        <w:pStyle w:val="berschrift1"/>
+        <w:pStyle w:val="Heading1"/>
         <w:lvlText w:val="%1"/>
         <w:lvlJc w:val="left"/>
         <w:pPr>
@@ -45619,6 +47405,7 @@
     <w:lsdException w:name="HTML Sample" w:semiHidden="1" w:unhideWhenUsed="1"/>
     <w:lsdException w:name="HTML Typewriter" w:semiHidden="1" w:unhideWhenUsed="1"/>
     <w:lsdException w:name="HTML Variable" w:semiHidden="1" w:unhideWhenUsed="1"/>
+    <w:lsdException w:name="Normal Table" w:semiHidden="1" w:unhideWhenUsed="1"/>
     <w:lsdException w:name="annotation subject" w:semiHidden="1" w:unhideWhenUsed="1"/>
     <w:lsdException w:name="No List" w:semiHidden="1" w:unhideWhenUsed="1"/>
     <w:lsdException w:name="Outline List 1" w:semiHidden="1" w:unhideWhenUsed="1"/>
@@ -45661,8 +47448,11 @@
     <w:lsdException w:name="Table Contemporary" w:semiHidden="1" w:unhideWhenUsed="1"/>
     <w:lsdException w:name="Table Elegant" w:semiHidden="1" w:unhideWhenUsed="1"/>
     <w:lsdException w:name="Table Professional" w:semiHidden="1" w:unhideWhenUsed="1"/>
+    <w:lsdException w:name="Table Subtle 1" w:semiHidden="1" w:unhideWhenUsed="1"/>
     <w:lsdException w:name="Table Subtle 2" w:semiHidden="1" w:unhideWhenUsed="1"/>
     <w:lsdException w:name="Table Web 1" w:semiHidden="1" w:unhideWhenUsed="1"/>
+    <w:lsdException w:name="Table Web 2" w:semiHidden="1" w:unhideWhenUsed="1"/>
+    <w:lsdException w:name="Table Web 3" w:semiHidden="1" w:unhideWhenUsed="1"/>
     <w:lsdException w:name="Balloon Text" w:semiHidden="1" w:unhideWhenUsed="1"/>
     <w:lsdException w:name="Table Grid" w:uiPriority="59"/>
     <w:lsdException w:name="Table Theme" w:semiHidden="1" w:unhideWhenUsed="1"/>
@@ -45887,7 +47677,7 @@
     <w:lsdException w:name="Unresolved Mention" w:semiHidden="1" w:unhideWhenUsed="1"/>
     <w:lsdException w:name="Smart Link" w:semiHidden="1" w:unhideWhenUsed="1"/>
   </w:latentStyles>
-  <w:style w:type="paragraph" w:default="1" w:styleId="Standard">
+  <w:style w:type="paragraph" w:default="1" w:styleId="Normal">
     <w:name w:val="Normal"/>
     <w:qFormat/>
     <w:rsid w:val="00DE2038"/>
@@ -45897,11 +47687,11 @@
       <w:jc w:val="both"/>
     </w:pPr>
   </w:style>
-  <w:style w:type="paragraph" w:styleId="berschrift1">
+  <w:style w:type="paragraph" w:styleId="Heading1">
     <w:name w:val="heading 1"/>
-    <w:basedOn w:val="Standard"/>
-    <w:next w:val="Standard"/>
-    <w:link w:val="berschrift1Zchn"/>
+    <w:basedOn w:val="Normal"/>
+    <w:next w:val="Normal"/>
+    <w:link w:val="Heading1Char"/>
     <w:uiPriority w:val="9"/>
     <w:qFormat/>
     <w:rsid w:val="00D35C19"/>
@@ -45924,11 +47714,11 @@
       <w:szCs w:val="28"/>
     </w:rPr>
   </w:style>
-  <w:style w:type="paragraph" w:styleId="berschrift2">
+  <w:style w:type="paragraph" w:styleId="Heading2">
     <w:name w:val="heading 2"/>
-    <w:basedOn w:val="Standard"/>
-    <w:next w:val="Standard"/>
-    <w:link w:val="berschrift2Zchn"/>
+    <w:basedOn w:val="Normal"/>
+    <w:next w:val="Normal"/>
+    <w:link w:val="Heading2Char"/>
     <w:uiPriority w:val="9"/>
     <w:unhideWhenUsed/>
     <w:qFormat/>
@@ -45952,11 +47742,11 @@
       <w:szCs w:val="26"/>
     </w:rPr>
   </w:style>
-  <w:style w:type="paragraph" w:styleId="berschrift3">
+  <w:style w:type="paragraph" w:styleId="Heading3">
     <w:name w:val="heading 3"/>
-    <w:basedOn w:val="Standard"/>
-    <w:next w:val="Standard"/>
-    <w:link w:val="berschrift3Zchn"/>
+    <w:basedOn w:val="Normal"/>
+    <w:next w:val="Normal"/>
+    <w:link w:val="Heading3Char"/>
     <w:uiPriority w:val="9"/>
     <w:unhideWhenUsed/>
     <w:rsid w:val="00EC66B3"/>
@@ -45973,11 +47763,11 @@
       <w:color w:val="5B9BD5" w:themeColor="accent1"/>
     </w:rPr>
   </w:style>
-  <w:style w:type="paragraph" w:styleId="berschrift4">
+  <w:style w:type="paragraph" w:styleId="Heading4">
     <w:name w:val="heading 4"/>
-    <w:basedOn w:val="Standard"/>
-    <w:next w:val="Standard"/>
-    <w:link w:val="berschrift4Zchn"/>
+    <w:basedOn w:val="Normal"/>
+    <w:next w:val="Normal"/>
+    <w:link w:val="Heading4Char"/>
     <w:uiPriority w:val="9"/>
     <w:unhideWhenUsed/>
     <w:rsid w:val="00F06A80"/>
@@ -45999,13 +47789,13 @@
       <w:color w:val="000000" w:themeColor="text1"/>
     </w:rPr>
   </w:style>
-  <w:style w:type="character" w:default="1" w:styleId="Absatz-Standardschriftart">
+  <w:style w:type="character" w:default="1" w:styleId="DefaultParagraphFont">
     <w:name w:val="Default Paragraph Font"/>
     <w:uiPriority w:val="1"/>
     <w:semiHidden/>
     <w:unhideWhenUsed/>
   </w:style>
-  <w:style w:type="table" w:default="1" w:styleId="NormaleTabelle">
+  <w:style w:type="table" w:default="1" w:styleId="TableNormal">
     <w:name w:val="Normal Table"/>
     <w:uiPriority w:val="99"/>
     <w:semiHidden/>
@@ -46020,7 +47810,7 @@
       </w:tblCellMar>
     </w:tblPr>
   </w:style>
-  <w:style w:type="numbering" w:default="1" w:styleId="KeineListe">
+  <w:style w:type="numbering" w:default="1" w:styleId="NoList">
     <w:name w:val="No List"/>
     <w:uiPriority w:val="99"/>
     <w:semiHidden/>
@@ -46028,16 +47818,16 @@
   </w:style>
   <w:style w:type="paragraph" w:customStyle="1" w:styleId="LogoTitel">
     <w:name w:val="LogoTitel"/>
-    <w:basedOn w:val="Standard"/>
+    <w:basedOn w:val="Normal"/>
     <w:rsid w:val="00E77456"/>
     <w:pPr>
       <w:jc w:val="right"/>
     </w:pPr>
   </w:style>
-  <w:style w:type="paragraph" w:styleId="Sprechblasentext">
+  <w:style w:type="paragraph" w:styleId="BalloonText">
     <w:name w:val="Balloon Text"/>
-    <w:basedOn w:val="Standard"/>
-    <w:link w:val="SprechblasentextZchn"/>
+    <w:basedOn w:val="Normal"/>
+    <w:link w:val="BalloonTextChar"/>
     <w:uiPriority w:val="99"/>
     <w:semiHidden/>
     <w:unhideWhenUsed/>
@@ -46048,10 +47838,10 @@
       <w:szCs w:val="16"/>
     </w:rPr>
   </w:style>
-  <w:style w:type="character" w:customStyle="1" w:styleId="SprechblasentextZchn">
-    <w:name w:val="Sprechblasentext Zchn"/>
-    <w:basedOn w:val="Absatz-Standardschriftart"/>
-    <w:link w:val="Sprechblasentext"/>
+  <w:style w:type="character" w:customStyle="1" w:styleId="BalloonTextChar">
+    <w:name w:val="Balloon Text Char"/>
+    <w:basedOn w:val="DefaultParagraphFont"/>
+    <w:link w:val="BalloonText"/>
     <w:uiPriority w:val="99"/>
     <w:semiHidden/>
     <w:rsid w:val="00E77456"/>
@@ -46061,10 +47851,10 @@
       <w:szCs w:val="16"/>
     </w:rPr>
   </w:style>
-  <w:style w:type="paragraph" w:styleId="Kopfzeile">
+  <w:style w:type="paragraph" w:styleId="Header">
     <w:name w:val="header"/>
-    <w:basedOn w:val="Standard"/>
-    <w:link w:val="KopfzeileZchn"/>
+    <w:basedOn w:val="Normal"/>
+    <w:link w:val="HeaderChar"/>
     <w:uiPriority w:val="99"/>
     <w:unhideWhenUsed/>
     <w:rsid w:val="00EC66B3"/>
@@ -46087,10 +47877,10 @@
       <w:sz w:val="16"/>
     </w:rPr>
   </w:style>
-  <w:style w:type="character" w:customStyle="1" w:styleId="KopfzeileZchn">
-    <w:name w:val="Kopfzeile Zchn"/>
-    <w:basedOn w:val="Absatz-Standardschriftart"/>
-    <w:link w:val="Kopfzeile"/>
+  <w:style w:type="character" w:customStyle="1" w:styleId="HeaderChar">
+    <w:name w:val="Header Char"/>
+    <w:basedOn w:val="DefaultParagraphFont"/>
+    <w:link w:val="Header"/>
     <w:uiPriority w:val="99"/>
     <w:rsid w:val="00EC66B3"/>
     <w:rPr>
@@ -46099,10 +47889,10 @@
       <w:shd w:val="clear" w:color="auto" w:fill="78B800"/>
     </w:rPr>
   </w:style>
-  <w:style w:type="paragraph" w:styleId="Fuzeile">
+  <w:style w:type="paragraph" w:styleId="Footer">
     <w:name w:val="footer"/>
-    <w:basedOn w:val="Standard"/>
-    <w:link w:val="FuzeileZchn"/>
+    <w:basedOn w:val="Normal"/>
+    <w:link w:val="FooterChar"/>
     <w:uiPriority w:val="99"/>
     <w:unhideWhenUsed/>
     <w:rsid w:val="006E7B97"/>
@@ -46120,10 +47910,10 @@
       <w:sz w:val="16"/>
     </w:rPr>
   </w:style>
-  <w:style w:type="character" w:customStyle="1" w:styleId="FuzeileZchn">
-    <w:name w:val="Fußzeile Zchn"/>
-    <w:basedOn w:val="Absatz-Standardschriftart"/>
-    <w:link w:val="Fuzeile"/>
+  <w:style w:type="character" w:customStyle="1" w:styleId="FooterChar">
+    <w:name w:val="Footer Char"/>
+    <w:basedOn w:val="DefaultParagraphFont"/>
+    <w:link w:val="Footer"/>
     <w:uiPriority w:val="99"/>
     <w:rsid w:val="006E7B97"/>
     <w:rPr>
@@ -46132,11 +47922,11 @@
       <w:shd w:val="clear" w:color="auto" w:fill="78B800"/>
     </w:rPr>
   </w:style>
-  <w:style w:type="paragraph" w:styleId="Titel">
+  <w:style w:type="paragraph" w:styleId="Title">
     <w:name w:val="Title"/>
-    <w:basedOn w:val="Standard"/>
-    <w:next w:val="Standard"/>
-    <w:link w:val="TitelZchn"/>
+    <w:basedOn w:val="Normal"/>
+    <w:next w:val="Normal"/>
+    <w:link w:val="TitleChar"/>
     <w:uiPriority w:val="10"/>
     <w:rsid w:val="00786E7E"/>
     <w:pPr>
@@ -46153,10 +47943,10 @@
       <w:szCs w:val="52"/>
     </w:rPr>
   </w:style>
-  <w:style w:type="character" w:customStyle="1" w:styleId="TitelZchn">
-    <w:name w:val="Titel Zchn"/>
-    <w:basedOn w:val="Absatz-Standardschriftart"/>
-    <w:link w:val="Titel"/>
+  <w:style w:type="character" w:customStyle="1" w:styleId="TitleChar">
+    <w:name w:val="Title Char"/>
+    <w:basedOn w:val="DefaultParagraphFont"/>
+    <w:link w:val="Title"/>
     <w:uiPriority w:val="10"/>
     <w:rsid w:val="00786E7E"/>
     <w:rPr>
@@ -46169,11 +47959,11 @@
       <w:szCs w:val="52"/>
     </w:rPr>
   </w:style>
-  <w:style w:type="paragraph" w:styleId="Untertitel">
+  <w:style w:type="paragraph" w:styleId="Subtitle">
     <w:name w:val="Subtitle"/>
-    <w:basedOn w:val="Standard"/>
-    <w:next w:val="Standard"/>
-    <w:link w:val="UntertitelZchn"/>
+    <w:basedOn w:val="Normal"/>
+    <w:next w:val="Normal"/>
+    <w:link w:val="SubtitleChar"/>
     <w:uiPriority w:val="11"/>
     <w:rsid w:val="00786E7E"/>
     <w:pPr>
@@ -46192,10 +47982,10 @@
       <w:szCs w:val="24"/>
     </w:rPr>
   </w:style>
-  <w:style w:type="character" w:customStyle="1" w:styleId="UntertitelZchn">
-    <w:name w:val="Untertitel Zchn"/>
-    <w:basedOn w:val="Absatz-Standardschriftart"/>
-    <w:link w:val="Untertitel"/>
+  <w:style w:type="character" w:customStyle="1" w:styleId="SubtitleChar">
+    <w:name w:val="Subtitle Char"/>
+    <w:basedOn w:val="DefaultParagraphFont"/>
+    <w:link w:val="Subtitle"/>
     <w:uiPriority w:val="11"/>
     <w:rsid w:val="00786E7E"/>
     <w:rPr>
@@ -46210,7 +48000,7 @@
   </w:style>
   <w:style w:type="paragraph" w:customStyle="1" w:styleId="InfoTitel">
     <w:name w:val="InfoTitel"/>
-    <w:basedOn w:val="Standard"/>
+    <w:basedOn w:val="Normal"/>
     <w:rsid w:val="00786E7E"/>
     <w:pPr>
       <w:tabs>
@@ -46221,10 +48011,10 @@
       <w:color w:val="78B800"/>
     </w:rPr>
   </w:style>
-  <w:style w:type="character" w:customStyle="1" w:styleId="berschrift1Zchn">
-    <w:name w:val="Überschrift 1 Zchn"/>
-    <w:basedOn w:val="Absatz-Standardschriftart"/>
-    <w:link w:val="berschrift1"/>
+  <w:style w:type="character" w:customStyle="1" w:styleId="Heading1Char">
+    <w:name w:val="Heading 1 Char"/>
+    <w:basedOn w:val="DefaultParagraphFont"/>
+    <w:link w:val="Heading1"/>
     <w:uiPriority w:val="9"/>
     <w:rsid w:val="00D35C19"/>
     <w:rPr>
@@ -46236,10 +48026,10 @@
       <w:szCs w:val="28"/>
     </w:rPr>
   </w:style>
-  <w:style w:type="character" w:customStyle="1" w:styleId="berschrift2Zchn">
-    <w:name w:val="Überschrift 2 Zchn"/>
-    <w:basedOn w:val="Absatz-Standardschriftart"/>
-    <w:link w:val="berschrift2"/>
+  <w:style w:type="character" w:customStyle="1" w:styleId="Heading2Char">
+    <w:name w:val="Heading 2 Char"/>
+    <w:basedOn w:val="DefaultParagraphFont"/>
+    <w:link w:val="Heading2"/>
     <w:uiPriority w:val="9"/>
     <w:rsid w:val="00EC66B3"/>
     <w:rPr>
@@ -46263,7 +48053,7 @@
   </w:style>
   <w:style w:type="paragraph" w:customStyle="1" w:styleId="Inhalt">
     <w:name w:val="Inhalt"/>
-    <w:basedOn w:val="Standard"/>
+    <w:basedOn w:val="Normal"/>
     <w:qFormat/>
     <w:rsid w:val="00D35C19"/>
     <w:pPr>
@@ -46279,9 +48069,9 @@
       <w:szCs w:val="20"/>
     </w:rPr>
   </w:style>
-  <w:style w:type="table" w:styleId="Tabellenraster">
+  <w:style w:type="table" w:styleId="TableGrid">
     <w:name w:val="Table Grid"/>
-    <w:basedOn w:val="NormaleTabelle"/>
+    <w:basedOn w:val="TableNormal"/>
     <w:uiPriority w:val="59"/>
     <w:rsid w:val="008F5927"/>
     <w:tblPr>
@@ -46301,7 +48091,7 @@
   </w:style>
   <w:style w:type="paragraph" w:customStyle="1" w:styleId="Tabellentitel">
     <w:name w:val="Tabellentitel"/>
-    <w:basedOn w:val="Standard"/>
+    <w:basedOn w:val="Normal"/>
     <w:qFormat/>
     <w:rsid w:val="00B2223D"/>
     <w:pPr>
@@ -46315,7 +48105,7 @@
   </w:style>
   <w:style w:type="paragraph" w:customStyle="1" w:styleId="TabelleSpaltentitel">
     <w:name w:val="TabelleSpaltentitel"/>
-    <w:basedOn w:val="Standard"/>
+    <w:basedOn w:val="Normal"/>
     <w:qFormat/>
     <w:rsid w:val="00A47AA0"/>
     <w:pPr>
@@ -46330,7 +48120,7 @@
   </w:style>
   <w:style w:type="paragraph" w:customStyle="1" w:styleId="TabellenText">
     <w:name w:val="TabellenText"/>
-    <w:basedOn w:val="Standard"/>
+    <w:basedOn w:val="Normal"/>
     <w:qFormat/>
     <w:rsid w:val="00DA3918"/>
     <w:pPr>
@@ -46338,10 +48128,10 @@
       <w:ind w:left="57" w:right="57"/>
     </w:pPr>
   </w:style>
-  <w:style w:type="character" w:customStyle="1" w:styleId="berschrift3Zchn">
-    <w:name w:val="Überschrift 3 Zchn"/>
-    <w:basedOn w:val="Absatz-Standardschriftart"/>
-    <w:link w:val="berschrift3"/>
+  <w:style w:type="character" w:customStyle="1" w:styleId="Heading3Char">
+    <w:name w:val="Heading 3 Char"/>
+    <w:basedOn w:val="DefaultParagraphFont"/>
+    <w:link w:val="Heading3"/>
     <w:uiPriority w:val="9"/>
     <w:rsid w:val="002922CB"/>
     <w:rPr>
@@ -46367,7 +48157,7 @@
   </w:style>
   <w:style w:type="character" w:customStyle="1" w:styleId="TextHervorgehoben">
     <w:name w:val="TextHervorgehoben"/>
-    <w:basedOn w:val="Absatz-Standardschriftart"/>
+    <w:basedOn w:val="DefaultParagraphFont"/>
     <w:uiPriority w:val="1"/>
     <w:qFormat/>
     <w:rsid w:val="00D35C19"/>
@@ -46379,7 +48169,7 @@
   </w:style>
   <w:style w:type="character" w:styleId="Hyperlink">
     <w:name w:val="Hyperlink"/>
-    <w:basedOn w:val="Absatz-Standardschriftart"/>
+    <w:basedOn w:val="DefaultParagraphFont"/>
     <w:uiPriority w:val="99"/>
     <w:unhideWhenUsed/>
     <w:rsid w:val="00874CFD"/>
@@ -46388,10 +48178,10 @@
       <w:u w:val="single"/>
     </w:rPr>
   </w:style>
-  <w:style w:type="paragraph" w:styleId="Verzeichnis1">
+  <w:style w:type="paragraph" w:styleId="TOC1">
     <w:name w:val="toc 1"/>
-    <w:basedOn w:val="Standard"/>
-    <w:next w:val="Standard"/>
+    <w:basedOn w:val="Normal"/>
+    <w:next w:val="Normal"/>
     <w:uiPriority w:val="39"/>
     <w:unhideWhenUsed/>
     <w:rsid w:val="00ED44CB"/>
@@ -46408,10 +48198,10 @@
       <w:color w:val="00AFCB"/>
     </w:rPr>
   </w:style>
-  <w:style w:type="paragraph" w:styleId="Verzeichnis2">
+  <w:style w:type="paragraph" w:styleId="TOC2">
     <w:name w:val="toc 2"/>
-    <w:basedOn w:val="Standard"/>
-    <w:next w:val="Standard"/>
+    <w:basedOn w:val="Normal"/>
+    <w:next w:val="Normal"/>
     <w:uiPriority w:val="39"/>
     <w:unhideWhenUsed/>
     <w:rsid w:val="00ED44CB"/>
@@ -46428,7 +48218,7 @@
   </w:style>
   <w:style w:type="character" w:customStyle="1" w:styleId="TabellenTextKlein">
     <w:name w:val="TabellenTextKlein"/>
-    <w:basedOn w:val="Absatz-Standardschriftart"/>
+    <w:basedOn w:val="DefaultParagraphFont"/>
     <w:uiPriority w:val="1"/>
     <w:qFormat/>
     <w:rsid w:val="00EC66B3"/>
@@ -46441,7 +48231,7 @@
   </w:style>
   <w:style w:type="paragraph" w:customStyle="1" w:styleId="Aufzhlung">
     <w:name w:val="Aufzählung"/>
-    <w:basedOn w:val="Standard"/>
+    <w:basedOn w:val="Normal"/>
     <w:rsid w:val="009D1B18"/>
     <w:pPr>
       <w:numPr>
@@ -46458,7 +48248,7 @@
   </w:style>
   <w:style w:type="paragraph" w:customStyle="1" w:styleId="Konzernzeichen">
     <w:name w:val="Konzernzeichen"/>
-    <w:basedOn w:val="Standard"/>
+    <w:basedOn w:val="Normal"/>
     <w:rsid w:val="009D1B18"/>
     <w:pPr>
       <w:framePr w:w="3119" w:h="907" w:hSpace="142" w:wrap="around" w:vAnchor="page" w:hAnchor="page" w:x="341" w:y="15537"/>
@@ -46473,7 +48263,7 @@
   </w:style>
   <w:style w:type="paragraph" w:customStyle="1" w:styleId="Textliste">
     <w:name w:val="Textliste"/>
-    <w:basedOn w:val="Standard"/>
+    <w:basedOn w:val="Normal"/>
     <w:qFormat/>
     <w:rsid w:val="00DF32B6"/>
     <w:pPr>
@@ -46488,7 +48278,7 @@
   </w:style>
   <w:style w:type="paragraph" w:customStyle="1" w:styleId="KopfzeileA3">
     <w:name w:val="Kopfzeile A3"/>
-    <w:basedOn w:val="Kopfzeile"/>
+    <w:basedOn w:val="Header"/>
     <w:autoRedefine/>
     <w:qFormat/>
     <w:rsid w:val="00F864A1"/>
@@ -46503,10 +48293,10 @@
       <w:ind w:right="0"/>
     </w:pPr>
   </w:style>
-  <w:style w:type="character" w:customStyle="1" w:styleId="berschrift4Zchn">
-    <w:name w:val="Überschrift 4 Zchn"/>
-    <w:basedOn w:val="Absatz-Standardschriftart"/>
-    <w:link w:val="berschrift4"/>
+  <w:style w:type="character" w:customStyle="1" w:styleId="Heading4Char">
+    <w:name w:val="Heading 4 Char"/>
+    <w:basedOn w:val="DefaultParagraphFont"/>
+    <w:link w:val="Heading4"/>
     <w:uiPriority w:val="9"/>
     <w:rsid w:val="00F06A80"/>
     <w:rPr>
@@ -46519,7 +48309,7 @@
   </w:style>
   <w:style w:type="paragraph" w:customStyle="1" w:styleId="FuzeileA3">
     <w:name w:val="Fußzeile A3"/>
-    <w:basedOn w:val="Fuzeile"/>
+    <w:basedOn w:val="Footer"/>
     <w:rsid w:val="00A51DF7"/>
     <w:pPr>
       <w:tabs>
@@ -46534,7 +48324,7 @@
   </w:style>
   <w:style w:type="paragraph" w:customStyle="1" w:styleId="Grafik2">
     <w:name w:val="Grafik2"/>
-    <w:basedOn w:val="Standard"/>
+    <w:basedOn w:val="Normal"/>
     <w:rsid w:val="00E81D8D"/>
     <w:pPr>
       <w:framePr w:w="3969" w:h="3969" w:hRule="exact" w:hSpace="284" w:wrap="around" w:vAnchor="text" w:hAnchor="text" w:xAlign="right" w:y="285"/>
@@ -46547,10 +48337,10 @@
       <w:lang w:val="de-DE" w:eastAsia="de-DE"/>
     </w:rPr>
   </w:style>
-  <w:style w:type="paragraph" w:styleId="Funotentext">
+  <w:style w:type="paragraph" w:styleId="FootnoteText">
     <w:name w:val="footnote text"/>
-    <w:basedOn w:val="Standard"/>
-    <w:link w:val="FunotentextZchn"/>
+    <w:basedOn w:val="Normal"/>
+    <w:link w:val="FootnoteTextChar"/>
     <w:uiPriority w:val="99"/>
     <w:semiHidden/>
     <w:unhideWhenUsed/>
@@ -46562,10 +48352,10 @@
       <w:szCs w:val="20"/>
     </w:rPr>
   </w:style>
-  <w:style w:type="paragraph" w:styleId="Verzeichnis3">
+  <w:style w:type="paragraph" w:styleId="TOC3">
     <w:name w:val="toc 3"/>
-    <w:basedOn w:val="Standard"/>
-    <w:next w:val="Standard"/>
+    <w:basedOn w:val="Normal"/>
+    <w:next w:val="Normal"/>
     <w:autoRedefine/>
     <w:uiPriority w:val="39"/>
     <w:semiHidden/>
@@ -46575,10 +48365,10 @@
       <w:ind w:left="400"/>
     </w:pPr>
   </w:style>
-  <w:style w:type="character" w:customStyle="1" w:styleId="FunotentextZchn">
-    <w:name w:val="Fußnotentext Zchn"/>
-    <w:basedOn w:val="Absatz-Standardschriftart"/>
-    <w:link w:val="Funotentext"/>
+  <w:style w:type="character" w:customStyle="1" w:styleId="FootnoteTextChar">
+    <w:name w:val="Footnote Text Char"/>
+    <w:basedOn w:val="DefaultParagraphFont"/>
+    <w:link w:val="FootnoteText"/>
     <w:uiPriority w:val="99"/>
     <w:semiHidden/>
     <w:rsid w:val="0081205C"/>
@@ -46586,9 +48376,9 @@
       <w:szCs w:val="20"/>
     </w:rPr>
   </w:style>
-  <w:style w:type="character" w:styleId="Funotenzeichen">
+  <w:style w:type="character" w:styleId="FootnoteReference">
     <w:name w:val="footnote reference"/>
-    <w:basedOn w:val="Absatz-Standardschriftart"/>
+    <w:basedOn w:val="DefaultParagraphFont"/>
     <w:uiPriority w:val="99"/>
     <w:semiHidden/>
     <w:unhideWhenUsed/>
@@ -46599,8 +48389,8 @@
   </w:style>
   <w:style w:type="table" w:customStyle="1" w:styleId="TableGrid1">
     <w:name w:val="Table Grid1"/>
-    <w:basedOn w:val="NormaleTabelle"/>
-    <w:next w:val="Tabellenraster"/>
+    <w:basedOn w:val="TableNormal"/>
+    <w:next w:val="TableGrid"/>
     <w:uiPriority w:val="59"/>
     <w:rsid w:val="002F5DCC"/>
     <w:tblPr>
@@ -46620,8 +48410,8 @@
   </w:style>
   <w:style w:type="table" w:customStyle="1" w:styleId="TableGrid11">
     <w:name w:val="Table Grid11"/>
-    <w:basedOn w:val="NormaleTabelle"/>
-    <w:next w:val="Tabellenraster"/>
+    <w:basedOn w:val="TableNormal"/>
+    <w:next w:val="TableGrid"/>
     <w:uiPriority w:val="59"/>
     <w:rsid w:val="006035F8"/>
     <w:tblPr>
@@ -46639,9 +48429,9 @@
       </w:tblCellMar>
     </w:tblPr>
   </w:style>
-  <w:style w:type="paragraph" w:styleId="StandardWeb">
+  <w:style w:type="paragraph" w:styleId="NormalWeb">
     <w:name w:val="Normal (Web)"/>
-    <w:basedOn w:val="Standard"/>
+    <w:basedOn w:val="Normal"/>
     <w:uiPriority w:val="99"/>
     <w:semiHidden/>
     <w:unhideWhenUsed/>
@@ -46659,7 +48449,7 @@
   </w:style>
   <w:style w:type="character" w:customStyle="1" w:styleId="NichtaufgelsteErwhnung1">
     <w:name w:val="Nicht aufgelöste Erwähnung1"/>
-    <w:basedOn w:val="Absatz-Standardschriftart"/>
+    <w:basedOn w:val="DefaultParagraphFont"/>
     <w:uiPriority w:val="99"/>
     <w:semiHidden/>
     <w:unhideWhenUsed/>
@@ -46669,9 +48459,9 @@
       <w:shd w:val="clear" w:color="auto" w:fill="E1DFDD"/>
     </w:rPr>
   </w:style>
-  <w:style w:type="character" w:styleId="BesuchterLink">
+  <w:style w:type="character" w:styleId="FollowedHyperlink">
     <w:name w:val="FollowedHyperlink"/>
-    <w:basedOn w:val="Absatz-Standardschriftart"/>
+    <w:basedOn w:val="DefaultParagraphFont"/>
     <w:uiPriority w:val="99"/>
     <w:semiHidden/>
     <w:unhideWhenUsed/>
@@ -46681,10 +48471,10 @@
       <w:u w:val="single"/>
     </w:rPr>
   </w:style>
-  <w:style w:type="paragraph" w:styleId="Beschriftung">
+  <w:style w:type="paragraph" w:styleId="Caption">
     <w:name w:val="caption"/>
-    <w:basedOn w:val="Standard"/>
-    <w:next w:val="Standard"/>
+    <w:basedOn w:val="Normal"/>
+    <w:next w:val="Normal"/>
     <w:uiPriority w:val="35"/>
     <w:unhideWhenUsed/>
     <w:qFormat/>
@@ -46701,6 +48491,1607 @@
     </w:rPr>
   </w:style>
 </w:styles>
+</file>
+
+<file path=word/charts/chart1.xml><?xml version="1.0" encoding="utf-8"?>
+<c:chartSpace xmlns:c="http://schemas.openxmlformats.org/drawingml/2006/chart" xmlns:a="http://schemas.openxmlformats.org/drawingml/2006/main" xmlns:r="http://schemas.openxmlformats.org/officeDocument/2006/relationships" xmlns:c16r2="http://schemas.microsoft.com/office/drawing/2015/06/chart">
+  <c:date1904 val="0"/>
+  <c:lang val="en-US"/>
+  <c:roundedCorners val="0"/>
+  <mc:AlternateContent xmlns:mc="http://schemas.openxmlformats.org/markup-compatibility/2006">
+    <mc:Choice xmlns:c14="http://schemas.microsoft.com/office/drawing/2007/8/2/chart" Requires="c14">
+      <c14:style val="102"/>
+    </mc:Choice>
+    <mc:Fallback>
+      <c:style val="2"/>
+    </mc:Fallback>
+  </mc:AlternateContent>
+  <c:chart>
+    <c:title>
+      <c:tx>
+        <c:rich>
+          <a:bodyPr rot="0" spcFirstLastPara="1" vertOverflow="ellipsis" vert="horz" wrap="square" anchor="ctr" anchorCtr="1"/>
+          <a:lstStyle/>
+          <a:p>
+            <a:pPr>
+              <a:defRPr sz="1400" b="0" i="0" u="none" strike="noStrike" kern="1200" spc="0" baseline="0">
+                <a:solidFill>
+                  <a:schemeClr val="tx1">
+                    <a:lumMod val="65000"/>
+                    <a:lumOff val="35000"/>
+                  </a:schemeClr>
+                </a:solidFill>
+                <a:latin typeface="+mn-lt"/>
+                <a:ea typeface="+mn-ea"/>
+                <a:cs typeface="+mn-cs"/>
+              </a:defRPr>
+            </a:pPr>
+            <a:r>
+              <a:rPr lang="en-US"/>
+              <a:t>Risk</a:t>
+            </a:r>
+            <a:r>
+              <a:rPr lang="en-US" baseline="0"/>
+              <a:t> Map</a:t>
+            </a:r>
+            <a:endParaRPr lang="en-US"/>
+          </a:p>
+        </c:rich>
+      </c:tx>
+      <c:overlay val="0"/>
+      <c:spPr>
+        <a:noFill/>
+        <a:ln>
+          <a:noFill/>
+        </a:ln>
+        <a:effectLst/>
+      </c:spPr>
+      <c:txPr>
+        <a:bodyPr rot="0" spcFirstLastPara="1" vertOverflow="ellipsis" vert="horz" wrap="square" anchor="ctr" anchorCtr="1"/>
+        <a:lstStyle/>
+        <a:p>
+          <a:pPr>
+            <a:defRPr sz="1400" b="0" i="0" u="none" strike="noStrike" kern="1200" spc="0" baseline="0">
+              <a:solidFill>
+                <a:schemeClr val="tx1">
+                  <a:lumMod val="65000"/>
+                  <a:lumOff val="35000"/>
+                </a:schemeClr>
+              </a:solidFill>
+              <a:latin typeface="+mn-lt"/>
+              <a:ea typeface="+mn-ea"/>
+              <a:cs typeface="+mn-cs"/>
+            </a:defRPr>
+          </a:pPr>
+          <a:endParaRPr lang="LID4096"/>
+        </a:p>
+      </c:txPr>
+    </c:title>
+    <c:autoTitleDeleted val="0"/>
+    <c:plotArea>
+      <c:layout/>
+      <c:scatterChart>
+        <c:scatterStyle val="lineMarker"/>
+        <c:varyColors val="0"/>
+        <c:ser>
+          <c:idx val="1"/>
+          <c:order val="0"/>
+          <c:tx>
+            <c:strRef>
+              <c:f>'Risk Map'!$A$2:$A$11</c:f>
+              <c:strCache>
+                <c:ptCount val="10"/>
+                <c:pt idx="0">
+                  <c:v>R000</c:v>
+                </c:pt>
+                <c:pt idx="1">
+                  <c:v>R001</c:v>
+                </c:pt>
+                <c:pt idx="2">
+                  <c:v>R002</c:v>
+                </c:pt>
+                <c:pt idx="3">
+                  <c:v>R003</c:v>
+                </c:pt>
+                <c:pt idx="4">
+                  <c:v>R004</c:v>
+                </c:pt>
+                <c:pt idx="5">
+                  <c:v>R005</c:v>
+                </c:pt>
+                <c:pt idx="6">
+                  <c:v>R006</c:v>
+                </c:pt>
+                <c:pt idx="7">
+                  <c:v>R007</c:v>
+                </c:pt>
+                <c:pt idx="8">
+                  <c:v>R008</c:v>
+                </c:pt>
+              </c:strCache>
+            </c:strRef>
+          </c:tx>
+          <c:spPr>
+            <a:ln w="25400" cap="rnd">
+              <a:noFill/>
+              <a:round/>
+            </a:ln>
+            <a:effectLst/>
+          </c:spPr>
+          <c:marker>
+            <c:symbol val="circle"/>
+            <c:size val="5"/>
+            <c:spPr>
+              <a:solidFill>
+                <a:schemeClr val="accent2"/>
+              </a:solidFill>
+              <a:ln w="9525">
+                <a:solidFill>
+                  <a:schemeClr val="accent2"/>
+                </a:solidFill>
+              </a:ln>
+              <a:effectLst/>
+            </c:spPr>
+          </c:marker>
+          <c:dLbls>
+            <c:dLbl>
+              <c:idx val="0"/>
+              <c:tx>
+                <c:rich>
+                  <a:bodyPr/>
+                  <a:lstStyle/>
+                  <a:p>
+                    <a:fld id="{EB617557-6F45-44DE-8062-16380EC64855}" type="CELLRANGE">
+                      <a:rPr lang="en-US"/>
+                      <a:pPr/>
+                      <a:t>[CELLRANGE]</a:t>
+                    </a:fld>
+                    <a:endParaRPr lang="LID4096"/>
+                  </a:p>
+                </c:rich>
+              </c:tx>
+              <c:dLblPos val="b"/>
+              <c:showLegendKey val="0"/>
+              <c:showVal val="0"/>
+              <c:showCatName val="0"/>
+              <c:showSerName val="0"/>
+              <c:showPercent val="0"/>
+              <c:showBubbleSize val="0"/>
+              <c:extLst>
+                <c:ext xmlns:c15="http://schemas.microsoft.com/office/drawing/2012/chart" uri="{CE6537A1-D6FC-4f65-9D91-7224C49458BB}">
+                  <c15:dlblFieldTable/>
+                  <c15:xForSave val="1"/>
+                  <c15:showDataLabelsRange val="1"/>
+                </c:ext>
+                <c:ext xmlns:c16="http://schemas.microsoft.com/office/drawing/2014/chart" uri="{C3380CC4-5D6E-409C-BE32-E72D297353CC}">
+                  <c16:uniqueId val="{00000000-224D-4AEC-8F01-957A08EE08A8}"/>
+                </c:ext>
+              </c:extLst>
+            </c:dLbl>
+            <c:dLbl>
+              <c:idx val="1"/>
+              <c:tx>
+                <c:rich>
+                  <a:bodyPr/>
+                  <a:lstStyle/>
+                  <a:p>
+                    <a:fld id="{3D03FEEE-BA38-4881-8BA7-F09A7FEDE174}" type="CELLRANGE">
+                      <a:rPr lang="en-US"/>
+                      <a:pPr/>
+                      <a:t>[CELLRANGE]</a:t>
+                    </a:fld>
+                    <a:endParaRPr lang="LID4096"/>
+                  </a:p>
+                </c:rich>
+              </c:tx>
+              <c:dLblPos val="b"/>
+              <c:showLegendKey val="0"/>
+              <c:showVal val="0"/>
+              <c:showCatName val="0"/>
+              <c:showSerName val="0"/>
+              <c:showPercent val="0"/>
+              <c:showBubbleSize val="0"/>
+              <c:extLst>
+                <c:ext xmlns:c15="http://schemas.microsoft.com/office/drawing/2012/chart" uri="{CE6537A1-D6FC-4f65-9D91-7224C49458BB}">
+                  <c15:dlblFieldTable/>
+                  <c15:xForSave val="1"/>
+                  <c15:showDataLabelsRange val="1"/>
+                </c:ext>
+                <c:ext xmlns:c16="http://schemas.microsoft.com/office/drawing/2014/chart" uri="{C3380CC4-5D6E-409C-BE32-E72D297353CC}">
+                  <c16:uniqueId val="{00000001-224D-4AEC-8F01-957A08EE08A8}"/>
+                </c:ext>
+              </c:extLst>
+            </c:dLbl>
+            <c:dLbl>
+              <c:idx val="2"/>
+              <c:tx>
+                <c:rich>
+                  <a:bodyPr/>
+                  <a:lstStyle/>
+                  <a:p>
+                    <a:fld id="{F86C7FC9-4106-4353-9381-213F62863908}" type="CELLRANGE">
+                      <a:rPr lang="en-US"/>
+                      <a:pPr/>
+                      <a:t>[CELLRANGE]</a:t>
+                    </a:fld>
+                    <a:endParaRPr lang="LID4096"/>
+                  </a:p>
+                </c:rich>
+              </c:tx>
+              <c:dLblPos val="b"/>
+              <c:showLegendKey val="0"/>
+              <c:showVal val="0"/>
+              <c:showCatName val="0"/>
+              <c:showSerName val="0"/>
+              <c:showPercent val="0"/>
+              <c:showBubbleSize val="0"/>
+              <c:extLst>
+                <c:ext xmlns:c15="http://schemas.microsoft.com/office/drawing/2012/chart" uri="{CE6537A1-D6FC-4f65-9D91-7224C49458BB}">
+                  <c15:dlblFieldTable/>
+                  <c15:xForSave val="1"/>
+                  <c15:showDataLabelsRange val="1"/>
+                </c:ext>
+                <c:ext xmlns:c16="http://schemas.microsoft.com/office/drawing/2014/chart" uri="{C3380CC4-5D6E-409C-BE32-E72D297353CC}">
+                  <c16:uniqueId val="{00000002-224D-4AEC-8F01-957A08EE08A8}"/>
+                </c:ext>
+              </c:extLst>
+            </c:dLbl>
+            <c:dLbl>
+              <c:idx val="3"/>
+              <c:tx>
+                <c:rich>
+                  <a:bodyPr/>
+                  <a:lstStyle/>
+                  <a:p>
+                    <a:fld id="{FA5951E1-377A-408E-AACC-3C4154372004}" type="CELLRANGE">
+                      <a:rPr lang="en-US"/>
+                      <a:pPr/>
+                      <a:t>[CELLRANGE]</a:t>
+                    </a:fld>
+                    <a:endParaRPr lang="LID4096"/>
+                  </a:p>
+                </c:rich>
+              </c:tx>
+              <c:dLblPos val="b"/>
+              <c:showLegendKey val="0"/>
+              <c:showVal val="0"/>
+              <c:showCatName val="0"/>
+              <c:showSerName val="0"/>
+              <c:showPercent val="0"/>
+              <c:showBubbleSize val="0"/>
+              <c:extLst>
+                <c:ext xmlns:c15="http://schemas.microsoft.com/office/drawing/2012/chart" uri="{CE6537A1-D6FC-4f65-9D91-7224C49458BB}">
+                  <c15:dlblFieldTable/>
+                  <c15:xForSave val="1"/>
+                  <c15:showDataLabelsRange val="1"/>
+                </c:ext>
+                <c:ext xmlns:c16="http://schemas.microsoft.com/office/drawing/2014/chart" uri="{C3380CC4-5D6E-409C-BE32-E72D297353CC}">
+                  <c16:uniqueId val="{00000003-224D-4AEC-8F01-957A08EE08A8}"/>
+                </c:ext>
+              </c:extLst>
+            </c:dLbl>
+            <c:dLbl>
+              <c:idx val="4"/>
+              <c:tx>
+                <c:rich>
+                  <a:bodyPr/>
+                  <a:lstStyle/>
+                  <a:p>
+                    <a:fld id="{AC83484D-00BA-4160-B246-CB919C55818D}" type="CELLRANGE">
+                      <a:rPr lang="en-US"/>
+                      <a:pPr/>
+                      <a:t>[CELLRANGE]</a:t>
+                    </a:fld>
+                    <a:endParaRPr lang="LID4096"/>
+                  </a:p>
+                </c:rich>
+              </c:tx>
+              <c:dLblPos val="b"/>
+              <c:showLegendKey val="0"/>
+              <c:showVal val="0"/>
+              <c:showCatName val="0"/>
+              <c:showSerName val="0"/>
+              <c:showPercent val="0"/>
+              <c:showBubbleSize val="0"/>
+              <c:extLst>
+                <c:ext xmlns:c15="http://schemas.microsoft.com/office/drawing/2012/chart" uri="{CE6537A1-D6FC-4f65-9D91-7224C49458BB}">
+                  <c15:dlblFieldTable/>
+                  <c15:xForSave val="1"/>
+                  <c15:showDataLabelsRange val="1"/>
+                </c:ext>
+                <c:ext xmlns:c16="http://schemas.microsoft.com/office/drawing/2014/chart" uri="{C3380CC4-5D6E-409C-BE32-E72D297353CC}">
+                  <c16:uniqueId val="{00000004-224D-4AEC-8F01-957A08EE08A8}"/>
+                </c:ext>
+              </c:extLst>
+            </c:dLbl>
+            <c:dLbl>
+              <c:idx val="5"/>
+              <c:tx>
+                <c:rich>
+                  <a:bodyPr/>
+                  <a:lstStyle/>
+                  <a:p>
+                    <a:fld id="{E3F6600C-B500-421C-9CBF-0F12375E28EF}" type="CELLRANGE">
+                      <a:rPr lang="en-US"/>
+                      <a:pPr/>
+                      <a:t>[CELLRANGE]</a:t>
+                    </a:fld>
+                    <a:endParaRPr lang="LID4096"/>
+                  </a:p>
+                </c:rich>
+              </c:tx>
+              <c:dLblPos val="b"/>
+              <c:showLegendKey val="0"/>
+              <c:showVal val="0"/>
+              <c:showCatName val="0"/>
+              <c:showSerName val="0"/>
+              <c:showPercent val="0"/>
+              <c:showBubbleSize val="0"/>
+              <c:extLst>
+                <c:ext xmlns:c15="http://schemas.microsoft.com/office/drawing/2012/chart" uri="{CE6537A1-D6FC-4f65-9D91-7224C49458BB}">
+                  <c15:dlblFieldTable/>
+                  <c15:xForSave val="1"/>
+                  <c15:showDataLabelsRange val="1"/>
+                </c:ext>
+                <c:ext xmlns:c16="http://schemas.microsoft.com/office/drawing/2014/chart" uri="{C3380CC4-5D6E-409C-BE32-E72D297353CC}">
+                  <c16:uniqueId val="{00000005-224D-4AEC-8F01-957A08EE08A8}"/>
+                </c:ext>
+              </c:extLst>
+            </c:dLbl>
+            <c:dLbl>
+              <c:idx val="6"/>
+              <c:tx>
+                <c:rich>
+                  <a:bodyPr/>
+                  <a:lstStyle/>
+                  <a:p>
+                    <a:fld id="{A1FBF7FB-CB9D-4600-B9F7-1C0EEEF7F6E9}" type="CELLRANGE">
+                      <a:rPr lang="en-US"/>
+                      <a:pPr/>
+                      <a:t>[CELLRANGE]</a:t>
+                    </a:fld>
+                    <a:endParaRPr lang="LID4096"/>
+                  </a:p>
+                </c:rich>
+              </c:tx>
+              <c:dLblPos val="b"/>
+              <c:showLegendKey val="0"/>
+              <c:showVal val="0"/>
+              <c:showCatName val="0"/>
+              <c:showSerName val="0"/>
+              <c:showPercent val="0"/>
+              <c:showBubbleSize val="0"/>
+              <c:extLst>
+                <c:ext xmlns:c15="http://schemas.microsoft.com/office/drawing/2012/chart" uri="{CE6537A1-D6FC-4f65-9D91-7224C49458BB}">
+                  <c15:dlblFieldTable/>
+                  <c15:xForSave val="1"/>
+                  <c15:showDataLabelsRange val="1"/>
+                </c:ext>
+                <c:ext xmlns:c16="http://schemas.microsoft.com/office/drawing/2014/chart" uri="{C3380CC4-5D6E-409C-BE32-E72D297353CC}">
+                  <c16:uniqueId val="{00000006-224D-4AEC-8F01-957A08EE08A8}"/>
+                </c:ext>
+              </c:extLst>
+            </c:dLbl>
+            <c:dLbl>
+              <c:idx val="7"/>
+              <c:tx>
+                <c:rich>
+                  <a:bodyPr/>
+                  <a:lstStyle/>
+                  <a:p>
+                    <a:fld id="{7DCEB3DD-40C4-411D-8A9D-12A8A4BE2822}" type="CELLRANGE">
+                      <a:rPr lang="en-US"/>
+                      <a:pPr/>
+                      <a:t>[CELLRANGE]</a:t>
+                    </a:fld>
+                    <a:endParaRPr lang="LID4096"/>
+                  </a:p>
+                </c:rich>
+              </c:tx>
+              <c:dLblPos val="b"/>
+              <c:showLegendKey val="0"/>
+              <c:showVal val="0"/>
+              <c:showCatName val="0"/>
+              <c:showSerName val="0"/>
+              <c:showPercent val="0"/>
+              <c:showBubbleSize val="0"/>
+              <c:extLst>
+                <c:ext xmlns:c15="http://schemas.microsoft.com/office/drawing/2012/chart" uri="{CE6537A1-D6FC-4f65-9D91-7224C49458BB}">
+                  <c15:dlblFieldTable/>
+                  <c15:xForSave val="1"/>
+                  <c15:showDataLabelsRange val="1"/>
+                </c:ext>
+                <c:ext xmlns:c16="http://schemas.microsoft.com/office/drawing/2014/chart" uri="{C3380CC4-5D6E-409C-BE32-E72D297353CC}">
+                  <c16:uniqueId val="{00000007-224D-4AEC-8F01-957A08EE08A8}"/>
+                </c:ext>
+              </c:extLst>
+            </c:dLbl>
+            <c:dLbl>
+              <c:idx val="8"/>
+              <c:tx>
+                <c:rich>
+                  <a:bodyPr/>
+                  <a:lstStyle/>
+                  <a:p>
+                    <a:fld id="{B83E9663-3AAE-4B48-9D18-EF517154FB8A}" type="CELLRANGE">
+                      <a:rPr lang="en-US"/>
+                      <a:pPr/>
+                      <a:t>[CELLRANGE]</a:t>
+                    </a:fld>
+                    <a:endParaRPr lang="LID4096"/>
+                  </a:p>
+                </c:rich>
+              </c:tx>
+              <c:dLblPos val="b"/>
+              <c:showLegendKey val="0"/>
+              <c:showVal val="0"/>
+              <c:showCatName val="0"/>
+              <c:showSerName val="0"/>
+              <c:showPercent val="0"/>
+              <c:showBubbleSize val="0"/>
+              <c:extLst>
+                <c:ext xmlns:c15="http://schemas.microsoft.com/office/drawing/2012/chart" uri="{CE6537A1-D6FC-4f65-9D91-7224C49458BB}">
+                  <c15:dlblFieldTable/>
+                  <c15:xForSave val="1"/>
+                  <c15:showDataLabelsRange val="1"/>
+                </c:ext>
+                <c:ext xmlns:c16="http://schemas.microsoft.com/office/drawing/2014/chart" uri="{C3380CC4-5D6E-409C-BE32-E72D297353CC}">
+                  <c16:uniqueId val="{00000008-224D-4AEC-8F01-957A08EE08A8}"/>
+                </c:ext>
+              </c:extLst>
+            </c:dLbl>
+            <c:dLbl>
+              <c:idx val="9"/>
+              <c:tx>
+                <c:rich>
+                  <a:bodyPr/>
+                  <a:lstStyle/>
+                  <a:p>
+                    <a:endParaRPr lang="en-US"/>
+                  </a:p>
+                </c:rich>
+              </c:tx>
+              <c:dLblPos val="b"/>
+              <c:showLegendKey val="0"/>
+              <c:showVal val="0"/>
+              <c:showCatName val="0"/>
+              <c:showSerName val="0"/>
+              <c:showPercent val="0"/>
+              <c:showBubbleSize val="0"/>
+              <c:extLst>
+                <c:ext xmlns:c15="http://schemas.microsoft.com/office/drawing/2012/chart" uri="{CE6537A1-D6FC-4f65-9D91-7224C49458BB}"/>
+                <c:ext xmlns:c16="http://schemas.microsoft.com/office/drawing/2014/chart" uri="{C3380CC4-5D6E-409C-BE32-E72D297353CC}">
+                  <c16:uniqueId val="{00000009-224D-4AEC-8F01-957A08EE08A8}"/>
+                </c:ext>
+              </c:extLst>
+            </c:dLbl>
+            <c:spPr>
+              <a:noFill/>
+              <a:ln>
+                <a:noFill/>
+              </a:ln>
+              <a:effectLst/>
+            </c:spPr>
+            <c:txPr>
+              <a:bodyPr rot="0" spcFirstLastPara="1" vertOverflow="ellipsis" vert="horz" wrap="square" lIns="38100" tIns="19050" rIns="38100" bIns="19050" anchor="ctr" anchorCtr="1">
+                <a:spAutoFit/>
+              </a:bodyPr>
+              <a:lstStyle/>
+              <a:p>
+                <a:pPr>
+                  <a:defRPr sz="900" b="0" i="0" u="none" strike="noStrike" kern="1200" baseline="0">
+                    <a:solidFill>
+                      <a:schemeClr val="tx1">
+                        <a:lumMod val="75000"/>
+                        <a:lumOff val="25000"/>
+                      </a:schemeClr>
+                    </a:solidFill>
+                    <a:latin typeface="+mn-lt"/>
+                    <a:ea typeface="+mn-ea"/>
+                    <a:cs typeface="+mn-cs"/>
+                  </a:defRPr>
+                </a:pPr>
+                <a:endParaRPr lang="LID4096"/>
+              </a:p>
+            </c:txPr>
+            <c:dLblPos val="b"/>
+            <c:showLegendKey val="0"/>
+            <c:showVal val="0"/>
+            <c:showCatName val="0"/>
+            <c:showSerName val="0"/>
+            <c:showPercent val="0"/>
+            <c:showBubbleSize val="0"/>
+            <c:showLeaderLines val="0"/>
+            <c:extLst>
+              <c:ext xmlns:c15="http://schemas.microsoft.com/office/drawing/2012/chart" uri="{CE6537A1-D6FC-4f65-9D91-7224C49458BB}">
+                <c15:showDataLabelsRange val="1"/>
+                <c15:showLeaderLines val="1"/>
+                <c15:leaderLines>
+                  <c:spPr>
+                    <a:ln w="9525" cap="flat" cmpd="sng" algn="ctr">
+                      <a:solidFill>
+                        <a:schemeClr val="tx1">
+                          <a:lumMod val="35000"/>
+                          <a:lumOff val="65000"/>
+                        </a:schemeClr>
+                      </a:solidFill>
+                      <a:round/>
+                    </a:ln>
+                    <a:effectLst/>
+                  </c:spPr>
+                </c15:leaderLines>
+              </c:ext>
+            </c:extLst>
+          </c:dLbls>
+          <c:xVal>
+            <c:numRef>
+              <c:f>'Risk Map'!$B$2:$B$11</c:f>
+              <c:numCache>
+                <c:formatCode>General</c:formatCode>
+                <c:ptCount val="10"/>
+                <c:pt idx="0">
+                  <c:v>30</c:v>
+                </c:pt>
+                <c:pt idx="1">
+                  <c:v>25</c:v>
+                </c:pt>
+                <c:pt idx="2">
+                  <c:v>45</c:v>
+                </c:pt>
+                <c:pt idx="3">
+                  <c:v>50</c:v>
+                </c:pt>
+                <c:pt idx="4">
+                  <c:v>70</c:v>
+                </c:pt>
+                <c:pt idx="5">
+                  <c:v>35</c:v>
+                </c:pt>
+                <c:pt idx="6">
+                  <c:v>15</c:v>
+                </c:pt>
+                <c:pt idx="7">
+                  <c:v>10</c:v>
+                </c:pt>
+                <c:pt idx="8">
+                  <c:v>60</c:v>
+                </c:pt>
+              </c:numCache>
+            </c:numRef>
+          </c:xVal>
+          <c:yVal>
+            <c:numRef>
+              <c:f>'Risk Map'!$C$2:$C$11</c:f>
+              <c:numCache>
+                <c:formatCode>General</c:formatCode>
+                <c:ptCount val="10"/>
+                <c:pt idx="0">
+                  <c:v>500</c:v>
+                </c:pt>
+                <c:pt idx="1">
+                  <c:v>1000</c:v>
+                </c:pt>
+                <c:pt idx="2">
+                  <c:v>750</c:v>
+                </c:pt>
+                <c:pt idx="3">
+                  <c:v>1500</c:v>
+                </c:pt>
+                <c:pt idx="4">
+                  <c:v>1500</c:v>
+                </c:pt>
+                <c:pt idx="5">
+                  <c:v>800</c:v>
+                </c:pt>
+                <c:pt idx="6">
+                  <c:v>300</c:v>
+                </c:pt>
+                <c:pt idx="7">
+                  <c:v>1600</c:v>
+                </c:pt>
+                <c:pt idx="8">
+                  <c:v>400</c:v>
+                </c:pt>
+              </c:numCache>
+            </c:numRef>
+          </c:yVal>
+          <c:smooth val="0"/>
+          <c:extLst>
+            <c:ext xmlns:c15="http://schemas.microsoft.com/office/drawing/2012/chart" uri="{02D57815-91ED-43cb-92C2-25804820EDAC}">
+              <c15:datalabelsRange>
+                <c15:f>'Risk Map'!$A$2:$A$11</c15:f>
+                <c15:dlblRangeCache>
+                  <c:ptCount val="10"/>
+                  <c:pt idx="0">
+                    <c:v>R000</c:v>
+                  </c:pt>
+                  <c:pt idx="1">
+                    <c:v>R001</c:v>
+                  </c:pt>
+                  <c:pt idx="2">
+                    <c:v>R002</c:v>
+                  </c:pt>
+                  <c:pt idx="3">
+                    <c:v>R003</c:v>
+                  </c:pt>
+                  <c:pt idx="4">
+                    <c:v>R004</c:v>
+                  </c:pt>
+                  <c:pt idx="5">
+                    <c:v>R005</c:v>
+                  </c:pt>
+                  <c:pt idx="6">
+                    <c:v>R006</c:v>
+                  </c:pt>
+                  <c:pt idx="7">
+                    <c:v>R007</c:v>
+                  </c:pt>
+                  <c:pt idx="8">
+                    <c:v>R008</c:v>
+                  </c:pt>
+                </c15:dlblRangeCache>
+              </c15:datalabelsRange>
+            </c:ext>
+            <c:ext xmlns:c16="http://schemas.microsoft.com/office/drawing/2014/chart" uri="{C3380CC4-5D6E-409C-BE32-E72D297353CC}">
+              <c16:uniqueId val="{0000000A-224D-4AEC-8F01-957A08EE08A8}"/>
+            </c:ext>
+          </c:extLst>
+        </c:ser>
+        <c:dLbls>
+          <c:showLegendKey val="0"/>
+          <c:showVal val="0"/>
+          <c:showCatName val="0"/>
+          <c:showSerName val="0"/>
+          <c:showPercent val="0"/>
+          <c:showBubbleSize val="0"/>
+        </c:dLbls>
+        <c:axId val="2102849328"/>
+        <c:axId val="2102849744"/>
+      </c:scatterChart>
+      <c:scatterChart>
+        <c:scatterStyle val="lineMarker"/>
+        <c:varyColors val="0"/>
+        <c:ser>
+          <c:idx val="0"/>
+          <c:order val="1"/>
+          <c:tx>
+            <c:v>break line</c:v>
+          </c:tx>
+          <c:spPr>
+            <a:ln w="19050" cap="rnd">
+              <a:solidFill>
+                <a:schemeClr val="accent1"/>
+              </a:solidFill>
+              <a:round/>
+            </a:ln>
+            <a:effectLst/>
+          </c:spPr>
+          <c:marker>
+            <c:symbol val="none"/>
+          </c:marker>
+          <c:xVal>
+            <c:numRef>
+              <c:f>'Risk Map'!$F$2:$F$3</c:f>
+              <c:numCache>
+                <c:formatCode>General</c:formatCode>
+                <c:ptCount val="2"/>
+                <c:pt idx="0">
+                  <c:v>0</c:v>
+                </c:pt>
+                <c:pt idx="1">
+                  <c:v>100</c:v>
+                </c:pt>
+              </c:numCache>
+            </c:numRef>
+          </c:xVal>
+          <c:yVal>
+            <c:numRef>
+              <c:f>'Risk Map'!$G$2:$G$3</c:f>
+              <c:numCache>
+                <c:formatCode>General</c:formatCode>
+                <c:ptCount val="2"/>
+                <c:pt idx="0">
+                  <c:v>2000</c:v>
+                </c:pt>
+                <c:pt idx="1">
+                  <c:v>0</c:v>
+                </c:pt>
+              </c:numCache>
+            </c:numRef>
+          </c:yVal>
+          <c:smooth val="0"/>
+          <c:extLst>
+            <c:ext xmlns:c16="http://schemas.microsoft.com/office/drawing/2014/chart" uri="{C3380CC4-5D6E-409C-BE32-E72D297353CC}">
+              <c16:uniqueId val="{0000000B-224D-4AEC-8F01-957A08EE08A8}"/>
+            </c:ext>
+          </c:extLst>
+        </c:ser>
+        <c:dLbls>
+          <c:showLegendKey val="0"/>
+          <c:showVal val="0"/>
+          <c:showCatName val="0"/>
+          <c:showSerName val="0"/>
+          <c:showPercent val="0"/>
+          <c:showBubbleSize val="0"/>
+        </c:dLbls>
+        <c:axId val="178813456"/>
+        <c:axId val="2102853488"/>
+      </c:scatterChart>
+      <c:valAx>
+        <c:axId val="2102849328"/>
+        <c:scaling>
+          <c:orientation val="minMax"/>
+          <c:max val="100"/>
+        </c:scaling>
+        <c:delete val="0"/>
+        <c:axPos val="b"/>
+        <c:title>
+          <c:tx>
+            <c:rich>
+              <a:bodyPr rot="0" spcFirstLastPara="1" vertOverflow="ellipsis" vert="horz" wrap="square" anchor="ctr" anchorCtr="1"/>
+              <a:lstStyle/>
+              <a:p>
+                <a:pPr>
+                  <a:defRPr sz="1000" b="0" i="0" u="none" strike="noStrike" kern="1200" baseline="0">
+                    <a:solidFill>
+                      <a:schemeClr val="tx1">
+                        <a:lumMod val="65000"/>
+                        <a:lumOff val="35000"/>
+                      </a:schemeClr>
+                    </a:solidFill>
+                    <a:latin typeface="+mn-lt"/>
+                    <a:ea typeface="+mn-ea"/>
+                    <a:cs typeface="+mn-cs"/>
+                  </a:defRPr>
+                </a:pPr>
+                <a:r>
+                  <a:rPr lang="de-DE"/>
+                  <a:t>Eintrittswahrscheinlichkeit</a:t>
+                </a:r>
+                <a:r>
+                  <a:rPr lang="de-DE" baseline="0"/>
+                  <a:t> / [%]</a:t>
+                </a:r>
+                <a:endParaRPr lang="de-DE"/>
+              </a:p>
+            </c:rich>
+          </c:tx>
+          <c:overlay val="0"/>
+          <c:spPr>
+            <a:noFill/>
+            <a:ln>
+              <a:noFill/>
+            </a:ln>
+            <a:effectLst/>
+          </c:spPr>
+          <c:txPr>
+            <a:bodyPr rot="0" spcFirstLastPara="1" vertOverflow="ellipsis" vert="horz" wrap="square" anchor="ctr" anchorCtr="1"/>
+            <a:lstStyle/>
+            <a:p>
+              <a:pPr>
+                <a:defRPr sz="1000" b="0" i="0" u="none" strike="noStrike" kern="1200" baseline="0">
+                  <a:solidFill>
+                    <a:schemeClr val="tx1">
+                      <a:lumMod val="65000"/>
+                      <a:lumOff val="35000"/>
+                    </a:schemeClr>
+                  </a:solidFill>
+                  <a:latin typeface="+mn-lt"/>
+                  <a:ea typeface="+mn-ea"/>
+                  <a:cs typeface="+mn-cs"/>
+                </a:defRPr>
+              </a:pPr>
+              <a:endParaRPr lang="LID4096"/>
+            </a:p>
+          </c:txPr>
+        </c:title>
+        <c:numFmt formatCode="General" sourceLinked="1"/>
+        <c:majorTickMark val="none"/>
+        <c:minorTickMark val="none"/>
+        <c:tickLblPos val="nextTo"/>
+        <c:spPr>
+          <a:noFill/>
+          <a:ln w="9525" cap="flat" cmpd="sng" algn="ctr">
+            <a:solidFill>
+              <a:schemeClr val="tx1">
+                <a:lumMod val="25000"/>
+                <a:lumOff val="75000"/>
+              </a:schemeClr>
+            </a:solidFill>
+            <a:round/>
+          </a:ln>
+          <a:effectLst/>
+        </c:spPr>
+        <c:txPr>
+          <a:bodyPr rot="-60000000" spcFirstLastPara="1" vertOverflow="ellipsis" vert="horz" wrap="square" anchor="ctr" anchorCtr="1"/>
+          <a:lstStyle/>
+          <a:p>
+            <a:pPr>
+              <a:defRPr sz="900" b="0" i="0" u="none" strike="noStrike" kern="1200" baseline="0">
+                <a:solidFill>
+                  <a:schemeClr val="tx1">
+                    <a:lumMod val="65000"/>
+                    <a:lumOff val="35000"/>
+                  </a:schemeClr>
+                </a:solidFill>
+                <a:latin typeface="+mn-lt"/>
+                <a:ea typeface="+mn-ea"/>
+                <a:cs typeface="+mn-cs"/>
+              </a:defRPr>
+            </a:pPr>
+            <a:endParaRPr lang="LID4096"/>
+          </a:p>
+        </c:txPr>
+        <c:crossAx val="2102849744"/>
+        <c:crosses val="autoZero"/>
+        <c:crossBetween val="midCat"/>
+      </c:valAx>
+      <c:valAx>
+        <c:axId val="2102849744"/>
+        <c:scaling>
+          <c:orientation val="minMax"/>
+          <c:max val="2000"/>
+        </c:scaling>
+        <c:delete val="0"/>
+        <c:axPos val="l"/>
+        <c:majorGridlines>
+          <c:spPr>
+            <a:ln w="9525" cap="flat" cmpd="sng" algn="ctr">
+              <a:solidFill>
+                <a:schemeClr val="tx1">
+                  <a:lumMod val="15000"/>
+                  <a:lumOff val="85000"/>
+                </a:schemeClr>
+              </a:solidFill>
+              <a:round/>
+            </a:ln>
+            <a:effectLst/>
+          </c:spPr>
+        </c:majorGridlines>
+        <c:title>
+          <c:tx>
+            <c:rich>
+              <a:bodyPr rot="-5400000" spcFirstLastPara="1" vertOverflow="ellipsis" vert="horz" wrap="square" anchor="ctr" anchorCtr="1"/>
+              <a:lstStyle/>
+              <a:p>
+                <a:pPr>
+                  <a:defRPr sz="1000" b="0" i="0" u="none" strike="noStrike" kern="1200" baseline="0">
+                    <a:solidFill>
+                      <a:schemeClr val="tx1">
+                        <a:lumMod val="65000"/>
+                        <a:lumOff val="35000"/>
+                      </a:schemeClr>
+                    </a:solidFill>
+                    <a:latin typeface="+mn-lt"/>
+                    <a:ea typeface="+mn-ea"/>
+                    <a:cs typeface="+mn-cs"/>
+                  </a:defRPr>
+                </a:pPr>
+                <a:r>
+                  <a:rPr lang="de-DE"/>
+                  <a:t>Risikokosten</a:t>
+                </a:r>
+                <a:r>
+                  <a:rPr lang="de-DE" baseline="0"/>
+                  <a:t> / [€]</a:t>
+                </a:r>
+                <a:endParaRPr lang="de-DE"/>
+              </a:p>
+            </c:rich>
+          </c:tx>
+          <c:overlay val="0"/>
+          <c:spPr>
+            <a:noFill/>
+            <a:ln>
+              <a:noFill/>
+            </a:ln>
+            <a:effectLst/>
+          </c:spPr>
+          <c:txPr>
+            <a:bodyPr rot="-5400000" spcFirstLastPara="1" vertOverflow="ellipsis" vert="horz" wrap="square" anchor="ctr" anchorCtr="1"/>
+            <a:lstStyle/>
+            <a:p>
+              <a:pPr>
+                <a:defRPr sz="1000" b="0" i="0" u="none" strike="noStrike" kern="1200" baseline="0">
+                  <a:solidFill>
+                    <a:schemeClr val="tx1">
+                      <a:lumMod val="65000"/>
+                      <a:lumOff val="35000"/>
+                    </a:schemeClr>
+                  </a:solidFill>
+                  <a:latin typeface="+mn-lt"/>
+                  <a:ea typeface="+mn-ea"/>
+                  <a:cs typeface="+mn-cs"/>
+                </a:defRPr>
+              </a:pPr>
+              <a:endParaRPr lang="LID4096"/>
+            </a:p>
+          </c:txPr>
+        </c:title>
+        <c:numFmt formatCode="General" sourceLinked="1"/>
+        <c:majorTickMark val="none"/>
+        <c:minorTickMark val="none"/>
+        <c:tickLblPos val="nextTo"/>
+        <c:spPr>
+          <a:noFill/>
+          <a:ln w="9525" cap="flat" cmpd="sng" algn="ctr">
+            <a:solidFill>
+              <a:schemeClr val="tx1">
+                <a:lumMod val="25000"/>
+                <a:lumOff val="75000"/>
+              </a:schemeClr>
+            </a:solidFill>
+            <a:round/>
+          </a:ln>
+          <a:effectLst/>
+        </c:spPr>
+        <c:txPr>
+          <a:bodyPr rot="-60000000" spcFirstLastPara="1" vertOverflow="ellipsis" vert="horz" wrap="square" anchor="ctr" anchorCtr="1"/>
+          <a:lstStyle/>
+          <a:p>
+            <a:pPr>
+              <a:defRPr sz="900" b="0" i="0" u="none" strike="noStrike" kern="1200" baseline="0">
+                <a:solidFill>
+                  <a:schemeClr val="tx1">
+                    <a:lumMod val="65000"/>
+                    <a:lumOff val="35000"/>
+                  </a:schemeClr>
+                </a:solidFill>
+                <a:latin typeface="+mn-lt"/>
+                <a:ea typeface="+mn-ea"/>
+                <a:cs typeface="+mn-cs"/>
+              </a:defRPr>
+            </a:pPr>
+            <a:endParaRPr lang="LID4096"/>
+          </a:p>
+        </c:txPr>
+        <c:crossAx val="2102849328"/>
+        <c:crosses val="autoZero"/>
+        <c:crossBetween val="midCat"/>
+      </c:valAx>
+      <c:valAx>
+        <c:axId val="2102853488"/>
+        <c:scaling>
+          <c:orientation val="minMax"/>
+          <c:max val="1600"/>
+        </c:scaling>
+        <c:delete val="1"/>
+        <c:axPos val="r"/>
+        <c:numFmt formatCode="General" sourceLinked="1"/>
+        <c:majorTickMark val="out"/>
+        <c:minorTickMark val="none"/>
+        <c:tickLblPos val="nextTo"/>
+        <c:crossAx val="178813456"/>
+        <c:crosses val="max"/>
+        <c:crossBetween val="midCat"/>
+      </c:valAx>
+      <c:valAx>
+        <c:axId val="178813456"/>
+        <c:scaling>
+          <c:orientation val="minMax"/>
+          <c:max val="100"/>
+        </c:scaling>
+        <c:delete val="1"/>
+        <c:axPos val="t"/>
+        <c:majorGridlines>
+          <c:spPr>
+            <a:ln w="9525" cap="flat" cmpd="sng" algn="ctr">
+              <a:solidFill>
+                <a:schemeClr val="tx1">
+                  <a:lumMod val="15000"/>
+                  <a:lumOff val="85000"/>
+                </a:schemeClr>
+              </a:solidFill>
+              <a:round/>
+            </a:ln>
+            <a:effectLst/>
+          </c:spPr>
+        </c:majorGridlines>
+        <c:numFmt formatCode="General" sourceLinked="1"/>
+        <c:majorTickMark val="out"/>
+        <c:minorTickMark val="none"/>
+        <c:tickLblPos val="nextTo"/>
+        <c:crossAx val="2102853488"/>
+        <c:crosses val="max"/>
+        <c:crossBetween val="midCat"/>
+      </c:valAx>
+      <c:spPr>
+        <a:noFill/>
+        <a:ln>
+          <a:noFill/>
+        </a:ln>
+        <a:effectLst/>
+      </c:spPr>
+    </c:plotArea>
+    <c:plotVisOnly val="1"/>
+    <c:dispBlanksAs val="gap"/>
+    <c:showDLblsOverMax val="0"/>
+  </c:chart>
+  <c:spPr>
+    <a:solidFill>
+      <a:schemeClr val="bg1"/>
+    </a:solidFill>
+    <a:ln w="9525" cap="flat" cmpd="sng" algn="ctr">
+      <a:solidFill>
+        <a:schemeClr val="tx1">
+          <a:lumMod val="15000"/>
+          <a:lumOff val="85000"/>
+        </a:schemeClr>
+      </a:solidFill>
+      <a:round/>
+    </a:ln>
+    <a:effectLst/>
+  </c:spPr>
+  <c:txPr>
+    <a:bodyPr/>
+    <a:lstStyle/>
+    <a:p>
+      <a:pPr>
+        <a:defRPr/>
+      </a:pPr>
+      <a:endParaRPr lang="LID4096"/>
+    </a:p>
+  </c:txPr>
+  <c:externalData r:id="rId3">
+    <c:autoUpdate val="0"/>
+  </c:externalData>
+</c:chartSpace>
+</file>
+
+<file path=word/charts/colors1.xml><?xml version="1.0" encoding="utf-8"?>
+<cs:colorStyle xmlns:cs="http://schemas.microsoft.com/office/drawing/2012/chartStyle" xmlns:a="http://schemas.openxmlformats.org/drawingml/2006/main" meth="cycle" id="10">
+  <a:schemeClr val="accent1"/>
+  <a:schemeClr val="accent2"/>
+  <a:schemeClr val="accent3"/>
+  <a:schemeClr val="accent4"/>
+  <a:schemeClr val="accent5"/>
+  <a:schemeClr val="accent6"/>
+  <cs:variation/>
+  <cs:variation>
+    <a:lumMod val="60000"/>
+  </cs:variation>
+  <cs:variation>
+    <a:lumMod val="80000"/>
+    <a:lumOff val="20000"/>
+  </cs:variation>
+  <cs:variation>
+    <a:lumMod val="80000"/>
+  </cs:variation>
+  <cs:variation>
+    <a:lumMod val="60000"/>
+    <a:lumOff val="40000"/>
+  </cs:variation>
+  <cs:variation>
+    <a:lumMod val="50000"/>
+  </cs:variation>
+  <cs:variation>
+    <a:lumMod val="70000"/>
+    <a:lumOff val="30000"/>
+  </cs:variation>
+  <cs:variation>
+    <a:lumMod val="70000"/>
+  </cs:variation>
+  <cs:variation>
+    <a:lumMod val="50000"/>
+    <a:lumOff val="50000"/>
+  </cs:variation>
+</cs:colorStyle>
+</file>
+
+<file path=word/charts/style1.xml><?xml version="1.0" encoding="utf-8"?>
+<cs:chartStyle xmlns:cs="http://schemas.microsoft.com/office/drawing/2012/chartStyle" xmlns:a="http://schemas.openxmlformats.org/drawingml/2006/main" id="240">
+  <cs:axisTitle>
+    <cs:lnRef idx="0"/>
+    <cs:fillRef idx="0"/>
+    <cs:effectRef idx="0"/>
+    <cs:fontRef idx="minor">
+      <a:schemeClr val="tx1">
+        <a:lumMod val="65000"/>
+        <a:lumOff val="35000"/>
+      </a:schemeClr>
+    </cs:fontRef>
+    <cs:defRPr sz="1000" kern="1200"/>
+  </cs:axisTitle>
+  <cs:categoryAxis>
+    <cs:lnRef idx="0"/>
+    <cs:fillRef idx="0"/>
+    <cs:effectRef idx="0"/>
+    <cs:fontRef idx="minor">
+      <a:schemeClr val="tx1">
+        <a:lumMod val="65000"/>
+        <a:lumOff val="35000"/>
+      </a:schemeClr>
+    </cs:fontRef>
+    <cs:spPr>
+      <a:ln w="9525" cap="flat" cmpd="sng" algn="ctr">
+        <a:solidFill>
+          <a:schemeClr val="tx1">
+            <a:lumMod val="25000"/>
+            <a:lumOff val="75000"/>
+          </a:schemeClr>
+        </a:solidFill>
+        <a:round/>
+      </a:ln>
+    </cs:spPr>
+    <cs:defRPr sz="900" kern="1200"/>
+  </cs:categoryAxis>
+  <cs:chartArea mods="allowNoFillOverride allowNoLineOverride">
+    <cs:lnRef idx="0"/>
+    <cs:fillRef idx="0"/>
+    <cs:effectRef idx="0"/>
+    <cs:fontRef idx="minor">
+      <a:schemeClr val="tx1"/>
+    </cs:fontRef>
+    <cs:spPr>
+      <a:solidFill>
+        <a:schemeClr val="bg1"/>
+      </a:solidFill>
+      <a:ln w="9525" cap="flat" cmpd="sng" algn="ctr">
+        <a:solidFill>
+          <a:schemeClr val="tx1">
+            <a:lumMod val="15000"/>
+            <a:lumOff val="85000"/>
+          </a:schemeClr>
+        </a:solidFill>
+        <a:round/>
+      </a:ln>
+    </cs:spPr>
+    <cs:defRPr sz="1000" kern="1200"/>
+  </cs:chartArea>
+  <cs:dataLabel>
+    <cs:lnRef idx="0"/>
+    <cs:fillRef idx="0"/>
+    <cs:effectRef idx="0"/>
+    <cs:fontRef idx="minor">
+      <a:schemeClr val="tx1">
+        <a:lumMod val="75000"/>
+        <a:lumOff val="25000"/>
+      </a:schemeClr>
+    </cs:fontRef>
+    <cs:defRPr sz="900" kern="1200"/>
+  </cs:dataLabel>
+  <cs:dataLabelCallout>
+    <cs:lnRef idx="0"/>
+    <cs:fillRef idx="0"/>
+    <cs:effectRef idx="0"/>
+    <cs:fontRef idx="minor">
+      <a:schemeClr val="dk1">
+        <a:lumMod val="65000"/>
+        <a:lumOff val="35000"/>
+      </a:schemeClr>
+    </cs:fontRef>
+    <cs:spPr>
+      <a:solidFill>
+        <a:schemeClr val="lt1"/>
+      </a:solidFill>
+      <a:ln>
+        <a:solidFill>
+          <a:schemeClr val="dk1">
+            <a:lumMod val="25000"/>
+            <a:lumOff val="75000"/>
+          </a:schemeClr>
+        </a:solidFill>
+      </a:ln>
+    </cs:spPr>
+    <cs:defRPr sz="900" kern="1200"/>
+    <cs:bodyPr rot="0" spcFirstLastPara="1" vertOverflow="clip" horzOverflow="clip" vert="horz" wrap="square" lIns="36576" tIns="18288" rIns="36576" bIns="18288" anchor="ctr" anchorCtr="1">
+      <a:spAutoFit/>
+    </cs:bodyPr>
+  </cs:dataLabelCallout>
+  <cs:dataPoint>
+    <cs:lnRef idx="0"/>
+    <cs:fillRef idx="1">
+      <cs:styleClr val="auto"/>
+    </cs:fillRef>
+    <cs:effectRef idx="0"/>
+    <cs:fontRef idx="minor">
+      <a:schemeClr val="tx1"/>
+    </cs:fontRef>
+  </cs:dataPoint>
+  <cs:dataPoint3D>
+    <cs:lnRef idx="0"/>
+    <cs:fillRef idx="1">
+      <cs:styleClr val="auto"/>
+    </cs:fillRef>
+    <cs:effectRef idx="0"/>
+    <cs:fontRef idx="minor">
+      <a:schemeClr val="tx1"/>
+    </cs:fontRef>
+  </cs:dataPoint3D>
+  <cs:dataPointLine>
+    <cs:lnRef idx="0">
+      <cs:styleClr val="auto"/>
+    </cs:lnRef>
+    <cs:fillRef idx="1"/>
+    <cs:effectRef idx="0"/>
+    <cs:fontRef idx="minor">
+      <a:schemeClr val="tx1"/>
+    </cs:fontRef>
+    <cs:spPr>
+      <a:ln w="19050" cap="rnd">
+        <a:solidFill>
+          <a:schemeClr val="phClr"/>
+        </a:solidFill>
+        <a:round/>
+      </a:ln>
+    </cs:spPr>
+  </cs:dataPointLine>
+  <cs:dataPointMarker>
+    <cs:lnRef idx="0">
+      <cs:styleClr val="auto"/>
+    </cs:lnRef>
+    <cs:fillRef idx="1">
+      <cs:styleClr val="auto"/>
+    </cs:fillRef>
+    <cs:effectRef idx="0"/>
+    <cs:fontRef idx="minor">
+      <a:schemeClr val="tx1"/>
+    </cs:fontRef>
+    <cs:spPr>
+      <a:ln w="9525">
+        <a:solidFill>
+          <a:schemeClr val="phClr"/>
+        </a:solidFill>
+      </a:ln>
+    </cs:spPr>
+  </cs:dataPointMarker>
+  <cs:dataPointMarkerLayout symbol="circle" size="5"/>
+  <cs:dataPointWireframe>
+    <cs:lnRef idx="0">
+      <cs:styleClr val="auto"/>
+    </cs:lnRef>
+    <cs:fillRef idx="0"/>
+    <cs:effectRef idx="0"/>
+    <cs:fontRef idx="minor">
+      <a:schemeClr val="dk1"/>
+    </cs:fontRef>
+    <cs:spPr>
+      <a:ln w="9525" cap="rnd">
+        <a:solidFill>
+          <a:schemeClr val="phClr"/>
+        </a:solidFill>
+        <a:round/>
+      </a:ln>
+    </cs:spPr>
+  </cs:dataPointWireframe>
+  <cs:dataTable>
+    <cs:lnRef idx="0"/>
+    <cs:fillRef idx="0"/>
+    <cs:effectRef idx="0"/>
+    <cs:fontRef idx="minor">
+      <a:schemeClr val="tx1">
+        <a:lumMod val="65000"/>
+        <a:lumOff val="35000"/>
+      </a:schemeClr>
+    </cs:fontRef>
+    <cs:spPr>
+      <a:noFill/>
+      <a:ln w="9525" cap="flat" cmpd="sng" algn="ctr">
+        <a:solidFill>
+          <a:schemeClr val="tx1">
+            <a:lumMod val="15000"/>
+            <a:lumOff val="85000"/>
+          </a:schemeClr>
+        </a:solidFill>
+        <a:round/>
+      </a:ln>
+    </cs:spPr>
+    <cs:defRPr sz="900" kern="1200"/>
+  </cs:dataTable>
+  <cs:downBar>
+    <cs:lnRef idx="0"/>
+    <cs:fillRef idx="0"/>
+    <cs:effectRef idx="0"/>
+    <cs:fontRef idx="minor">
+      <a:schemeClr val="tx1"/>
+    </cs:fontRef>
+    <cs:spPr>
+      <a:solidFill>
+        <a:schemeClr val="dk1">
+          <a:lumMod val="75000"/>
+          <a:lumOff val="25000"/>
+        </a:schemeClr>
+      </a:solidFill>
+      <a:ln w="9525" cap="flat" cmpd="sng" algn="ctr">
+        <a:solidFill>
+          <a:schemeClr val="tx1">
+            <a:lumMod val="65000"/>
+            <a:lumOff val="35000"/>
+          </a:schemeClr>
+        </a:solidFill>
+        <a:round/>
+      </a:ln>
+    </cs:spPr>
+  </cs:downBar>
+  <cs:dropLine>
+    <cs:lnRef idx="0"/>
+    <cs:fillRef idx="0"/>
+    <cs:effectRef idx="0"/>
+    <cs:fontRef idx="minor">
+      <a:schemeClr val="tx1"/>
+    </cs:fontRef>
+    <cs:spPr>
+      <a:ln w="9525" cap="flat" cmpd="sng" algn="ctr">
+        <a:solidFill>
+          <a:schemeClr val="tx1">
+            <a:lumMod val="35000"/>
+            <a:lumOff val="65000"/>
+          </a:schemeClr>
+        </a:solidFill>
+        <a:round/>
+      </a:ln>
+    </cs:spPr>
+  </cs:dropLine>
+  <cs:errorBar>
+    <cs:lnRef idx="0"/>
+    <cs:fillRef idx="0"/>
+    <cs:effectRef idx="0"/>
+    <cs:fontRef idx="minor">
+      <a:schemeClr val="tx1"/>
+    </cs:fontRef>
+    <cs:spPr>
+      <a:ln w="9525" cap="flat" cmpd="sng" algn="ctr">
+        <a:solidFill>
+          <a:schemeClr val="tx1">
+            <a:lumMod val="65000"/>
+            <a:lumOff val="35000"/>
+          </a:schemeClr>
+        </a:solidFill>
+        <a:round/>
+      </a:ln>
+    </cs:spPr>
+  </cs:errorBar>
+  <cs:floor>
+    <cs:lnRef idx="0"/>
+    <cs:fillRef idx="0"/>
+    <cs:effectRef idx="0"/>
+    <cs:fontRef idx="minor">
+      <a:schemeClr val="tx1"/>
+    </cs:fontRef>
+    <cs:spPr>
+      <a:noFill/>
+      <a:ln>
+        <a:noFill/>
+      </a:ln>
+    </cs:spPr>
+  </cs:floor>
+  <cs:gridlineMajor>
+    <cs:lnRef idx="0"/>
+    <cs:fillRef idx="0"/>
+    <cs:effectRef idx="0"/>
+    <cs:fontRef idx="minor">
+      <a:schemeClr val="tx1"/>
+    </cs:fontRef>
+    <cs:spPr>
+      <a:ln w="9525" cap="flat" cmpd="sng" algn="ctr">
+        <a:solidFill>
+          <a:schemeClr val="tx1">
+            <a:lumMod val="15000"/>
+            <a:lumOff val="85000"/>
+          </a:schemeClr>
+        </a:solidFill>
+        <a:round/>
+      </a:ln>
+    </cs:spPr>
+  </cs:gridlineMajor>
+  <cs:gridlineMinor>
+    <cs:lnRef idx="0"/>
+    <cs:fillRef idx="0"/>
+    <cs:effectRef idx="0"/>
+    <cs:fontRef idx="minor">
+      <a:schemeClr val="tx1"/>
+    </cs:fontRef>
+    <cs:spPr>
+      <a:ln w="9525" cap="flat" cmpd="sng" algn="ctr">
+        <a:solidFill>
+          <a:schemeClr val="tx1">
+            <a:lumMod val="5000"/>
+            <a:lumOff val="95000"/>
+          </a:schemeClr>
+        </a:solidFill>
+        <a:round/>
+      </a:ln>
+    </cs:spPr>
+  </cs:gridlineMinor>
+  <cs:hiLoLine>
+    <cs:lnRef idx="0"/>
+    <cs:fillRef idx="0"/>
+    <cs:effectRef idx="0"/>
+    <cs:fontRef idx="minor">
+      <a:schemeClr val="tx1"/>
+    </cs:fontRef>
+    <cs:spPr>
+      <a:ln w="9525" cap="flat" cmpd="sng" algn="ctr">
+        <a:solidFill>
+          <a:schemeClr val="tx1">
+            <a:lumMod val="50000"/>
+            <a:lumOff val="50000"/>
+          </a:schemeClr>
+        </a:solidFill>
+        <a:round/>
+      </a:ln>
+    </cs:spPr>
+  </cs:hiLoLine>
+  <cs:leaderLine>
+    <cs:lnRef idx="0"/>
+    <cs:fillRef idx="0"/>
+    <cs:effectRef idx="0"/>
+    <cs:fontRef idx="minor">
+      <a:schemeClr val="tx1"/>
+    </cs:fontRef>
+    <cs:spPr>
+      <a:ln w="9525" cap="flat" cmpd="sng" algn="ctr">
+        <a:solidFill>
+          <a:schemeClr val="tx1">
+            <a:lumMod val="35000"/>
+            <a:lumOff val="65000"/>
+          </a:schemeClr>
+        </a:solidFill>
+        <a:round/>
+      </a:ln>
+    </cs:spPr>
+  </cs:leaderLine>
+  <cs:legend>
+    <cs:lnRef idx="0"/>
+    <cs:fillRef idx="0"/>
+    <cs:effectRef idx="0"/>
+    <cs:fontRef idx="minor">
+      <a:schemeClr val="tx1">
+        <a:lumMod val="65000"/>
+        <a:lumOff val="35000"/>
+      </a:schemeClr>
+    </cs:fontRef>
+    <cs:defRPr sz="900" kern="1200"/>
+  </cs:legend>
+  <cs:plotArea mods="allowNoFillOverride allowNoLineOverride">
+    <cs:lnRef idx="0"/>
+    <cs:fillRef idx="0"/>
+    <cs:effectRef idx="0"/>
+    <cs:fontRef idx="minor">
+      <a:schemeClr val="tx1"/>
+    </cs:fontRef>
+  </cs:plotArea>
+  <cs:plotArea3D mods="allowNoFillOverride allowNoLineOverride">
+    <cs:lnRef idx="0"/>
+    <cs:fillRef idx="0"/>
+    <cs:effectRef idx="0"/>
+    <cs:fontRef idx="minor">
+      <a:schemeClr val="tx1"/>
+    </cs:fontRef>
+  </cs:plotArea3D>
+  <cs:seriesAxis>
+    <cs:lnRef idx="0"/>
+    <cs:fillRef idx="0"/>
+    <cs:effectRef idx="0"/>
+    <cs:fontRef idx="minor">
+      <a:schemeClr val="tx1">
+        <a:lumMod val="65000"/>
+        <a:lumOff val="35000"/>
+      </a:schemeClr>
+    </cs:fontRef>
+    <cs:defRPr sz="900" kern="1200"/>
+  </cs:seriesAxis>
+  <cs:seriesLine>
+    <cs:lnRef idx="0"/>
+    <cs:fillRef idx="0"/>
+    <cs:effectRef idx="0"/>
+    <cs:fontRef idx="minor">
+      <a:schemeClr val="tx1"/>
+    </cs:fontRef>
+    <cs:spPr>
+      <a:ln w="9525" cap="flat" cmpd="sng" algn="ctr">
+        <a:solidFill>
+          <a:schemeClr val="tx1">
+            <a:lumMod val="35000"/>
+            <a:lumOff val="65000"/>
+          </a:schemeClr>
+        </a:solidFill>
+        <a:round/>
+      </a:ln>
+    </cs:spPr>
+  </cs:seriesLine>
+  <cs:title>
+    <cs:lnRef idx="0"/>
+    <cs:fillRef idx="0"/>
+    <cs:effectRef idx="0"/>
+    <cs:fontRef idx="minor">
+      <a:schemeClr val="tx1">
+        <a:lumMod val="65000"/>
+        <a:lumOff val="35000"/>
+      </a:schemeClr>
+    </cs:fontRef>
+    <cs:defRPr sz="1400" b="0" kern="1200" spc="0" baseline="0"/>
+  </cs:title>
+  <cs:trendline>
+    <cs:lnRef idx="0">
+      <cs:styleClr val="auto"/>
+    </cs:lnRef>
+    <cs:fillRef idx="0"/>
+    <cs:effectRef idx="0"/>
+    <cs:fontRef idx="minor">
+      <a:schemeClr val="tx1"/>
+    </cs:fontRef>
+    <cs:spPr>
+      <a:ln w="19050" cap="rnd">
+        <a:solidFill>
+          <a:schemeClr val="phClr"/>
+        </a:solidFill>
+        <a:prstDash val="sysDot"/>
+      </a:ln>
+    </cs:spPr>
+  </cs:trendline>
+  <cs:trendlineLabel>
+    <cs:lnRef idx="0"/>
+    <cs:fillRef idx="0"/>
+    <cs:effectRef idx="0"/>
+    <cs:fontRef idx="minor">
+      <a:schemeClr val="tx1">
+        <a:lumMod val="65000"/>
+        <a:lumOff val="35000"/>
+      </a:schemeClr>
+    </cs:fontRef>
+    <cs:defRPr sz="900" kern="1200"/>
+  </cs:trendlineLabel>
+  <cs:upBar>
+    <cs:lnRef idx="0"/>
+    <cs:fillRef idx="0"/>
+    <cs:effectRef idx="0"/>
+    <cs:fontRef idx="minor">
+      <a:schemeClr val="tx1"/>
+    </cs:fontRef>
+    <cs:spPr>
+      <a:solidFill>
+        <a:schemeClr val="lt1"/>
+      </a:solidFill>
+      <a:ln w="9525" cap="flat" cmpd="sng" algn="ctr">
+        <a:solidFill>
+          <a:schemeClr val="tx1">
+            <a:lumMod val="65000"/>
+            <a:lumOff val="35000"/>
+          </a:schemeClr>
+        </a:solidFill>
+        <a:round/>
+      </a:ln>
+    </cs:spPr>
+  </cs:upBar>
+  <cs:valueAxis>
+    <cs:lnRef idx="0"/>
+    <cs:fillRef idx="0"/>
+    <cs:effectRef idx="0"/>
+    <cs:fontRef idx="minor">
+      <a:schemeClr val="tx1">
+        <a:lumMod val="65000"/>
+        <a:lumOff val="35000"/>
+      </a:schemeClr>
+    </cs:fontRef>
+    <cs:spPr>
+      <a:ln w="9525" cap="flat" cmpd="sng" algn="ctr">
+        <a:solidFill>
+          <a:schemeClr val="tx1">
+            <a:lumMod val="25000"/>
+            <a:lumOff val="75000"/>
+          </a:schemeClr>
+        </a:solidFill>
+        <a:round/>
+      </a:ln>
+    </cs:spPr>
+    <cs:defRPr sz="900" kern="1200"/>
+  </cs:valueAxis>
+  <cs:wall>
+    <cs:lnRef idx="0"/>
+    <cs:fillRef idx="0"/>
+    <cs:effectRef idx="0"/>
+    <cs:fontRef idx="minor">
+      <a:schemeClr val="tx1"/>
+    </cs:fontRef>
+    <cs:spPr>
+      <a:noFill/>
+      <a:ln>
+        <a:noFill/>
+      </a:ln>
+    </cs:spPr>
+  </cs:wall>
+</cs:chartStyle>
 </file>
 
 <file path=word/theme/theme1.xml><?xml version="1.0" encoding="utf-8"?>
@@ -46991,7 +50382,7 @@
 </file>
 
 <file path=customXml/itemProps1.xml><?xml version="1.0" encoding="utf-8"?>
-<ds:datastoreItem xmlns:ds="http://schemas.openxmlformats.org/officeDocument/2006/customXml" ds:itemID="{6E7E61BB-8BD5-4847-93EB-D293F8C74510}">
+<ds:datastoreItem xmlns:ds="http://schemas.openxmlformats.org/officeDocument/2006/customXml" ds:itemID="{3AAE68F6-3859-439F-ABE1-B6EA303806EE}">
   <ds:schemaRefs>
     <ds:schemaRef ds:uri="http://schemas.openxmlformats.org/officeDocument/2006/bibliography"/>
   </ds:schemaRefs>

--- a/doc/Projekthandbuch.docx
+++ b/doc/Projekthandbuch.docx
@@ -1128,6 +1128,9 @@
               <w:pStyle w:val="TabellenText"/>
               <w:jc w:val="center"/>
             </w:pPr>
+            <w:r>
+              <w:t>1.1</w:t>
+            </w:r>
           </w:p>
         </w:tc>
         <w:tc>
@@ -1140,6 +1143,9 @@
               <w:pStyle w:val="TabellenText"/>
               <w:jc w:val="center"/>
             </w:pPr>
+            <w:r>
+              <w:t>3.12.2019</w:t>
+            </w:r>
           </w:p>
         </w:tc>
         <w:tc>
@@ -1150,7 +1156,11 @@
           <w:p>
             <w:pPr>
               <w:pStyle w:val="TabellenText"/>
-            </w:pPr>
+              <w:jc w:val="left"/>
+            </w:pPr>
+            <w:r>
+              <w:t>Ergänzung des Anforderungsdokument</w:t>
+            </w:r>
           </w:p>
         </w:tc>
         <w:tc>
@@ -1163,6 +1173,9 @@
               <w:pStyle w:val="TabellenText"/>
               <w:jc w:val="center"/>
             </w:pPr>
+            <w:r>
+              <w:t>P. Götzinger</w:t>
+            </w:r>
           </w:p>
         </w:tc>
       </w:tr>
@@ -1177,6 +1190,9 @@
               <w:pStyle w:val="TabellenText"/>
               <w:jc w:val="center"/>
             </w:pPr>
+            <w:r>
+              <w:t>1.2</w:t>
+            </w:r>
           </w:p>
         </w:tc>
         <w:tc>
@@ -1189,6 +1205,9 @@
               <w:pStyle w:val="TabellenText"/>
               <w:jc w:val="center"/>
             </w:pPr>
+            <w:r>
+              <w:t>4.12.2019</w:t>
+            </w:r>
           </w:p>
         </w:tc>
         <w:tc>
@@ -1200,6 +1219,9 @@
             <w:pPr>
               <w:pStyle w:val="TabellenText"/>
             </w:pPr>
+            <w:r>
+              <w:t>Hinzufügen des Klassendiagramms</w:t>
+            </w:r>
           </w:p>
         </w:tc>
         <w:tc>
@@ -1212,6 +1234,9 @@
               <w:pStyle w:val="TabellenText"/>
               <w:jc w:val="center"/>
             </w:pPr>
+            <w:r>
+              <w:t>P. Götzinger</w:t>
+            </w:r>
           </w:p>
         </w:tc>
       </w:tr>
@@ -1263,6 +1288,8 @@
             </w:pPr>
           </w:p>
         </w:tc>
+        <w:bookmarkStart w:id="0" w:name="_GoBack"/>
+        <w:bookmarkEnd w:id="0"/>
       </w:tr>
       <w:tr>
         <w:tc>
@@ -1339,7 +1366,7 @@
           <w:noProof/>
           <w:color w:val="auto"/>
           <w:sz w:val="22"/>
-          <w:lang w:val="de-DE" w:eastAsia="de-DE"/>
+          <w:lang/>
         </w:rPr>
       </w:pPr>
       <w:r>
@@ -1360,7 +1387,7 @@
         </w:rPr>
         <w:fldChar w:fldCharType="separate"/>
       </w:r>
-      <w:hyperlink w:anchor="_Toc25263128" w:history="1">
+      <w:hyperlink w:anchor="_Toc26280670" w:history="1">
         <w:r>
           <w:rPr>
             <w:rStyle w:val="Hyperlink"/>
@@ -1375,7 +1402,7 @@
             <w:noProof/>
             <w:color w:val="auto"/>
             <w:sz w:val="22"/>
-            <w:lang w:val="de-DE" w:eastAsia="de-DE"/>
+            <w:lang/>
           </w:rPr>
           <w:tab/>
         </w:r>
@@ -1384,7 +1411,7 @@
             <w:rStyle w:val="Hyperlink"/>
             <w:noProof/>
           </w:rPr>
-          <w:t>Anforderungsdokument</w:t>
+          <w:t>Projektbeschreibung</w:t>
         </w:r>
         <w:r>
           <w:rPr>
@@ -1405,7 +1432,181 @@
             <w:noProof/>
             <w:webHidden/>
           </w:rPr>
-          <w:instrText xml:space="preserve"> PAGEREF _Toc25263128 \h </w:instrText>
+          <w:instrText xml:space="preserve"> PAGEREF _Toc26280670 \h </w:instrText>
+        </w:r>
+        <w:r>
+          <w:rPr>
+            <w:noProof/>
+            <w:webHidden/>
+          </w:rPr>
+        </w:r>
+        <w:r>
+          <w:rPr>
+            <w:noProof/>
+            <w:webHidden/>
+          </w:rPr>
+          <w:fldChar w:fldCharType="separate"/>
+        </w:r>
+        <w:r>
+          <w:rPr>
+            <w:noProof/>
+            <w:webHidden/>
+          </w:rPr>
+          <w:t>4</w:t>
+        </w:r>
+        <w:r>
+          <w:rPr>
+            <w:noProof/>
+            <w:webHidden/>
+          </w:rPr>
+          <w:fldChar w:fldCharType="end"/>
+        </w:r>
+      </w:hyperlink>
+    </w:p>
+    <w:p>
+      <w:pPr>
+        <w:pStyle w:val="TOC2"/>
+        <w:rPr>
+          <w:rFonts w:asciiTheme="minorHAnsi" w:eastAsiaTheme="minorEastAsia" w:hAnsiTheme="minorHAnsi"/>
+          <w:noProof/>
+          <w:color w:val="auto"/>
+          <w:sz w:val="22"/>
+          <w:lang/>
+        </w:rPr>
+      </w:pPr>
+      <w:hyperlink w:anchor="_Toc26280671" w:history="1">
+        <w:r>
+          <w:rPr>
+            <w:rStyle w:val="Hyperlink"/>
+            <w:noProof/>
+          </w:rPr>
+          <w:t>1.1</w:t>
+        </w:r>
+        <w:r>
+          <w:rPr>
+            <w:rFonts w:asciiTheme="minorHAnsi" w:eastAsiaTheme="minorEastAsia" w:hAnsiTheme="minorHAnsi"/>
+            <w:noProof/>
+            <w:color w:val="auto"/>
+            <w:sz w:val="22"/>
+            <w:lang/>
+          </w:rPr>
+          <w:tab/>
+        </w:r>
+        <w:r>
+          <w:rPr>
+            <w:rStyle w:val="Hyperlink"/>
+            <w:noProof/>
+          </w:rPr>
+          <w:t>Allgemein</w:t>
+        </w:r>
+        <w:r>
+          <w:rPr>
+            <w:noProof/>
+            <w:webHidden/>
+          </w:rPr>
+          <w:tab/>
+        </w:r>
+        <w:r>
+          <w:rPr>
+            <w:noProof/>
+            <w:webHidden/>
+          </w:rPr>
+          <w:fldChar w:fldCharType="begin"/>
+        </w:r>
+        <w:r>
+          <w:rPr>
+            <w:noProof/>
+            <w:webHidden/>
+          </w:rPr>
+          <w:instrText xml:space="preserve"> PAGEREF _Toc26280671 \h </w:instrText>
+        </w:r>
+        <w:r>
+          <w:rPr>
+            <w:noProof/>
+            <w:webHidden/>
+          </w:rPr>
+        </w:r>
+        <w:r>
+          <w:rPr>
+            <w:noProof/>
+            <w:webHidden/>
+          </w:rPr>
+          <w:fldChar w:fldCharType="separate"/>
+        </w:r>
+        <w:r>
+          <w:rPr>
+            <w:noProof/>
+            <w:webHidden/>
+          </w:rPr>
+          <w:t>4</w:t>
+        </w:r>
+        <w:r>
+          <w:rPr>
+            <w:noProof/>
+            <w:webHidden/>
+          </w:rPr>
+          <w:fldChar w:fldCharType="end"/>
+        </w:r>
+      </w:hyperlink>
+    </w:p>
+    <w:p>
+      <w:pPr>
+        <w:pStyle w:val="TOC2"/>
+        <w:rPr>
+          <w:rFonts w:asciiTheme="minorHAnsi" w:eastAsiaTheme="minorEastAsia" w:hAnsiTheme="minorHAnsi"/>
+          <w:noProof/>
+          <w:color w:val="auto"/>
+          <w:sz w:val="22"/>
+          <w:lang/>
+        </w:rPr>
+      </w:pPr>
+      <w:hyperlink w:anchor="_Toc26280672" w:history="1">
+        <w:r>
+          <w:rPr>
+            <w:rStyle w:val="Hyperlink"/>
+            <w:noProof/>
+            <w:lang w:val="en-US"/>
+          </w:rPr>
+          <w:t>1.2</w:t>
+        </w:r>
+        <w:r>
+          <w:rPr>
+            <w:rFonts w:asciiTheme="minorHAnsi" w:eastAsiaTheme="minorEastAsia" w:hAnsiTheme="minorHAnsi"/>
+            <w:noProof/>
+            <w:color w:val="auto"/>
+            <w:sz w:val="22"/>
+            <w:lang/>
+          </w:rPr>
+          <w:tab/>
+        </w:r>
+        <w:r>
+          <w:rPr>
+            <w:rStyle w:val="Hyperlink"/>
+            <w:noProof/>
+            <w:lang w:val="en-US"/>
+          </w:rPr>
+          <w:t>App</w:t>
+        </w:r>
+        <w:r>
+          <w:rPr>
+            <w:noProof/>
+            <w:webHidden/>
+          </w:rPr>
+          <w:tab/>
+        </w:r>
+        <w:r>
+          <w:rPr>
+            <w:noProof/>
+            <w:webHidden/>
+          </w:rPr>
+          <w:fldChar w:fldCharType="begin"/>
+        </w:r>
+        <w:r>
+          <w:rPr>
+            <w:noProof/>
+            <w:webHidden/>
+          </w:rPr>
+          <w:instrText xml:space="preserve"> PAGEREF _Toc26280672 \h </w:instrText>
         </w:r>
         <w:r>
           <w:rPr>
@@ -1445,10 +1646,10 @@
           <w:noProof/>
           <w:color w:val="auto"/>
           <w:sz w:val="22"/>
-          <w:lang w:val="de-DE" w:eastAsia="de-DE"/>
+          <w:lang/>
         </w:rPr>
       </w:pPr>
-      <w:hyperlink w:anchor="_Toc25263129" w:history="1">
+      <w:hyperlink w:anchor="_Toc26280673" w:history="1">
         <w:r>
           <w:rPr>
             <w:rStyle w:val="Hyperlink"/>
@@ -1463,7 +1664,7 @@
             <w:noProof/>
             <w:color w:val="auto"/>
             <w:sz w:val="22"/>
-            <w:lang w:val="de-DE" w:eastAsia="de-DE"/>
+            <w:lang/>
           </w:rPr>
           <w:tab/>
         </w:r>
@@ -1472,7 +1673,7 @@
             <w:rStyle w:val="Hyperlink"/>
             <w:noProof/>
           </w:rPr>
-          <w:t>Use Cases</w:t>
+          <w:t>Anforderungen</w:t>
         </w:r>
         <w:r>
           <w:rPr>
@@ -1493,7 +1694,179 @@
             <w:noProof/>
             <w:webHidden/>
           </w:rPr>
-          <w:instrText xml:space="preserve"> PAGEREF _Toc25263129 \h </w:instrText>
+          <w:instrText xml:space="preserve"> PAGEREF _Toc26280673 \h </w:instrText>
+        </w:r>
+        <w:r>
+          <w:rPr>
+            <w:noProof/>
+            <w:webHidden/>
+          </w:rPr>
+        </w:r>
+        <w:r>
+          <w:rPr>
+            <w:noProof/>
+            <w:webHidden/>
+          </w:rPr>
+          <w:fldChar w:fldCharType="separate"/>
+        </w:r>
+        <w:r>
+          <w:rPr>
+            <w:noProof/>
+            <w:webHidden/>
+          </w:rPr>
+          <w:t>5</w:t>
+        </w:r>
+        <w:r>
+          <w:rPr>
+            <w:noProof/>
+            <w:webHidden/>
+          </w:rPr>
+          <w:fldChar w:fldCharType="end"/>
+        </w:r>
+      </w:hyperlink>
+    </w:p>
+    <w:p>
+      <w:pPr>
+        <w:pStyle w:val="TOC2"/>
+        <w:rPr>
+          <w:rFonts w:asciiTheme="minorHAnsi" w:eastAsiaTheme="minorEastAsia" w:hAnsiTheme="minorHAnsi"/>
+          <w:noProof/>
+          <w:color w:val="auto"/>
+          <w:sz w:val="22"/>
+          <w:lang/>
+        </w:rPr>
+      </w:pPr>
+      <w:hyperlink w:anchor="_Toc26280674" w:history="1">
+        <w:r>
+          <w:rPr>
+            <w:rStyle w:val="Hyperlink"/>
+            <w:noProof/>
+          </w:rPr>
+          <w:t>2.1</w:t>
+        </w:r>
+        <w:r>
+          <w:rPr>
+            <w:rFonts w:asciiTheme="minorHAnsi" w:eastAsiaTheme="minorEastAsia" w:hAnsiTheme="minorHAnsi"/>
+            <w:noProof/>
+            <w:color w:val="auto"/>
+            <w:sz w:val="22"/>
+            <w:lang/>
+          </w:rPr>
+          <w:tab/>
+        </w:r>
+        <w:r>
+          <w:rPr>
+            <w:rStyle w:val="Hyperlink"/>
+            <w:noProof/>
+          </w:rPr>
+          <w:t>Anforderungsdokument der Schnittstelle</w:t>
+        </w:r>
+        <w:r>
+          <w:rPr>
+            <w:noProof/>
+            <w:webHidden/>
+          </w:rPr>
+          <w:tab/>
+        </w:r>
+        <w:r>
+          <w:rPr>
+            <w:noProof/>
+            <w:webHidden/>
+          </w:rPr>
+          <w:fldChar w:fldCharType="begin"/>
+        </w:r>
+        <w:r>
+          <w:rPr>
+            <w:noProof/>
+            <w:webHidden/>
+          </w:rPr>
+          <w:instrText xml:space="preserve"> PAGEREF _Toc26280674 \h </w:instrText>
+        </w:r>
+        <w:r>
+          <w:rPr>
+            <w:noProof/>
+            <w:webHidden/>
+          </w:rPr>
+        </w:r>
+        <w:r>
+          <w:rPr>
+            <w:noProof/>
+            <w:webHidden/>
+          </w:rPr>
+          <w:fldChar w:fldCharType="separate"/>
+        </w:r>
+        <w:r>
+          <w:rPr>
+            <w:noProof/>
+            <w:webHidden/>
+          </w:rPr>
+          <w:t>5</w:t>
+        </w:r>
+        <w:r>
+          <w:rPr>
+            <w:noProof/>
+            <w:webHidden/>
+          </w:rPr>
+          <w:fldChar w:fldCharType="end"/>
+        </w:r>
+      </w:hyperlink>
+    </w:p>
+    <w:p>
+      <w:pPr>
+        <w:pStyle w:val="TOC2"/>
+        <w:rPr>
+          <w:rFonts w:asciiTheme="minorHAnsi" w:eastAsiaTheme="minorEastAsia" w:hAnsiTheme="minorHAnsi"/>
+          <w:noProof/>
+          <w:color w:val="auto"/>
+          <w:sz w:val="22"/>
+          <w:lang/>
+        </w:rPr>
+      </w:pPr>
+      <w:hyperlink w:anchor="_Toc26280675" w:history="1">
+        <w:r>
+          <w:rPr>
+            <w:rStyle w:val="Hyperlink"/>
+            <w:noProof/>
+          </w:rPr>
+          <w:t>2.2</w:t>
+        </w:r>
+        <w:r>
+          <w:rPr>
+            <w:rFonts w:asciiTheme="minorHAnsi" w:eastAsiaTheme="minorEastAsia" w:hAnsiTheme="minorHAnsi"/>
+            <w:noProof/>
+            <w:color w:val="auto"/>
+            <w:sz w:val="22"/>
+            <w:lang/>
+          </w:rPr>
+          <w:tab/>
+        </w:r>
+        <w:r>
+          <w:rPr>
+            <w:rStyle w:val="Hyperlink"/>
+            <w:noProof/>
+          </w:rPr>
+          <w:t>Anforderungen – App</w:t>
+        </w:r>
+        <w:r>
+          <w:rPr>
+            <w:noProof/>
+            <w:webHidden/>
+          </w:rPr>
+          <w:tab/>
+        </w:r>
+        <w:r>
+          <w:rPr>
+            <w:noProof/>
+            <w:webHidden/>
+          </w:rPr>
+          <w:fldChar w:fldCharType="begin"/>
+        </w:r>
+        <w:r>
+          <w:rPr>
+            <w:noProof/>
+            <w:webHidden/>
+          </w:rPr>
+          <w:instrText xml:space="preserve"> PAGEREF _Toc26280675 \h </w:instrText>
         </w:r>
         <w:r>
           <w:rPr>
@@ -1533,10 +1906,10 @@
           <w:noProof/>
           <w:color w:val="auto"/>
           <w:sz w:val="22"/>
-          <w:lang w:val="de-DE" w:eastAsia="de-DE"/>
+          <w:lang/>
         </w:rPr>
       </w:pPr>
-      <w:hyperlink w:anchor="_Toc25263130" w:history="1">
+      <w:hyperlink w:anchor="_Toc26280676" w:history="1">
         <w:r>
           <w:rPr>
             <w:rStyle w:val="Hyperlink"/>
@@ -1551,7 +1924,95 @@
             <w:noProof/>
             <w:color w:val="auto"/>
             <w:sz w:val="22"/>
-            <w:lang w:val="de-DE" w:eastAsia="de-DE"/>
+            <w:lang/>
+          </w:rPr>
+          <w:tab/>
+        </w:r>
+        <w:r>
+          <w:rPr>
+            <w:rStyle w:val="Hyperlink"/>
+            <w:noProof/>
+          </w:rPr>
+          <w:t>Use Cases</w:t>
+        </w:r>
+        <w:r>
+          <w:rPr>
+            <w:noProof/>
+            <w:webHidden/>
+          </w:rPr>
+          <w:tab/>
+        </w:r>
+        <w:r>
+          <w:rPr>
+            <w:noProof/>
+            <w:webHidden/>
+          </w:rPr>
+          <w:fldChar w:fldCharType="begin"/>
+        </w:r>
+        <w:r>
+          <w:rPr>
+            <w:noProof/>
+            <w:webHidden/>
+          </w:rPr>
+          <w:instrText xml:space="preserve"> PAGEREF _Toc26280676 \h </w:instrText>
+        </w:r>
+        <w:r>
+          <w:rPr>
+            <w:noProof/>
+            <w:webHidden/>
+          </w:rPr>
+        </w:r>
+        <w:r>
+          <w:rPr>
+            <w:noProof/>
+            <w:webHidden/>
+          </w:rPr>
+          <w:fldChar w:fldCharType="separate"/>
+        </w:r>
+        <w:r>
+          <w:rPr>
+            <w:noProof/>
+            <w:webHidden/>
+          </w:rPr>
+          <w:t>6</w:t>
+        </w:r>
+        <w:r>
+          <w:rPr>
+            <w:noProof/>
+            <w:webHidden/>
+          </w:rPr>
+          <w:fldChar w:fldCharType="end"/>
+        </w:r>
+      </w:hyperlink>
+    </w:p>
+    <w:p>
+      <w:pPr>
+        <w:pStyle w:val="TOC1"/>
+        <w:rPr>
+          <w:rFonts w:asciiTheme="minorHAnsi" w:eastAsiaTheme="minorEastAsia" w:hAnsiTheme="minorHAnsi"/>
+          <w:b w:val="0"/>
+          <w:noProof/>
+          <w:color w:val="auto"/>
+          <w:sz w:val="22"/>
+          <w:lang/>
+        </w:rPr>
+      </w:pPr>
+      <w:hyperlink w:anchor="_Toc26280677" w:history="1">
+        <w:r>
+          <w:rPr>
+            <w:rStyle w:val="Hyperlink"/>
+            <w:noProof/>
+          </w:rPr>
+          <w:t>4</w:t>
+        </w:r>
+        <w:r>
+          <w:rPr>
+            <w:rFonts w:asciiTheme="minorHAnsi" w:eastAsiaTheme="minorEastAsia" w:hAnsiTheme="minorHAnsi"/>
+            <w:b w:val="0"/>
+            <w:noProof/>
+            <w:color w:val="auto"/>
+            <w:sz w:val="22"/>
+            <w:lang/>
           </w:rPr>
           <w:tab/>
         </w:r>
@@ -1581,179 +2042,7 @@
             <w:noProof/>
             <w:webHidden/>
           </w:rPr>
-          <w:instrText xml:space="preserve"> PAGEREF _Toc25263130 \h </w:instrText>
-        </w:r>
-        <w:r>
-          <w:rPr>
-            <w:noProof/>
-            <w:webHidden/>
-          </w:rPr>
-        </w:r>
-        <w:r>
-          <w:rPr>
-            <w:noProof/>
-            <w:webHidden/>
-          </w:rPr>
-          <w:fldChar w:fldCharType="separate"/>
-        </w:r>
-        <w:r>
-          <w:rPr>
-            <w:noProof/>
-            <w:webHidden/>
-          </w:rPr>
-          <w:t>9</w:t>
-        </w:r>
-        <w:r>
-          <w:rPr>
-            <w:noProof/>
-            <w:webHidden/>
-          </w:rPr>
-          <w:fldChar w:fldCharType="end"/>
-        </w:r>
-      </w:hyperlink>
-    </w:p>
-    <w:p>
-      <w:pPr>
-        <w:pStyle w:val="TOC2"/>
-        <w:rPr>
-          <w:rFonts w:asciiTheme="minorHAnsi" w:eastAsiaTheme="minorEastAsia" w:hAnsiTheme="minorHAnsi"/>
-          <w:noProof/>
-          <w:color w:val="auto"/>
-          <w:sz w:val="22"/>
-          <w:lang w:val="de-DE" w:eastAsia="de-DE"/>
-        </w:rPr>
-      </w:pPr>
-      <w:hyperlink w:anchor="_Toc25263131" w:history="1">
-        <w:r>
-          <w:rPr>
-            <w:rStyle w:val="Hyperlink"/>
-            <w:noProof/>
-          </w:rPr>
-          <w:t>3.1</w:t>
-        </w:r>
-        <w:r>
-          <w:rPr>
-            <w:rFonts w:asciiTheme="minorHAnsi" w:eastAsiaTheme="minorEastAsia" w:hAnsiTheme="minorHAnsi"/>
-            <w:noProof/>
-            <w:color w:val="auto"/>
-            <w:sz w:val="22"/>
-            <w:lang w:val="de-DE" w:eastAsia="de-DE"/>
-          </w:rPr>
-          <w:tab/>
-        </w:r>
-        <w:r>
-          <w:rPr>
-            <w:rStyle w:val="Hyperlink"/>
-            <w:noProof/>
-          </w:rPr>
-          <w:t>Projektorganisation</w:t>
-        </w:r>
-        <w:r>
-          <w:rPr>
-            <w:noProof/>
-            <w:webHidden/>
-          </w:rPr>
-          <w:tab/>
-        </w:r>
-        <w:r>
-          <w:rPr>
-            <w:noProof/>
-            <w:webHidden/>
-          </w:rPr>
-          <w:fldChar w:fldCharType="begin"/>
-        </w:r>
-        <w:r>
-          <w:rPr>
-            <w:noProof/>
-            <w:webHidden/>
-          </w:rPr>
-          <w:instrText xml:space="preserve"> PAGEREF _Toc25263131 \h </w:instrText>
-        </w:r>
-        <w:r>
-          <w:rPr>
-            <w:noProof/>
-            <w:webHidden/>
-          </w:rPr>
-        </w:r>
-        <w:r>
-          <w:rPr>
-            <w:noProof/>
-            <w:webHidden/>
-          </w:rPr>
-          <w:fldChar w:fldCharType="separate"/>
-        </w:r>
-        <w:r>
-          <w:rPr>
-            <w:noProof/>
-            <w:webHidden/>
-          </w:rPr>
-          <w:t>9</w:t>
-        </w:r>
-        <w:r>
-          <w:rPr>
-            <w:noProof/>
-            <w:webHidden/>
-          </w:rPr>
-          <w:fldChar w:fldCharType="end"/>
-        </w:r>
-      </w:hyperlink>
-    </w:p>
-    <w:p>
-      <w:pPr>
-        <w:pStyle w:val="TOC2"/>
-        <w:rPr>
-          <w:rFonts w:asciiTheme="minorHAnsi" w:eastAsiaTheme="minorEastAsia" w:hAnsiTheme="minorHAnsi"/>
-          <w:noProof/>
-          <w:color w:val="auto"/>
-          <w:sz w:val="22"/>
-          <w:lang w:val="de-DE" w:eastAsia="de-DE"/>
-        </w:rPr>
-      </w:pPr>
-      <w:hyperlink w:anchor="_Toc25263132" w:history="1">
-        <w:r>
-          <w:rPr>
-            <w:rStyle w:val="Hyperlink"/>
-            <w:noProof/>
-          </w:rPr>
-          <w:t>3.2</w:t>
-        </w:r>
-        <w:r>
-          <w:rPr>
-            <w:rFonts w:asciiTheme="minorHAnsi" w:eastAsiaTheme="minorEastAsia" w:hAnsiTheme="minorHAnsi"/>
-            <w:noProof/>
-            <w:color w:val="auto"/>
-            <w:sz w:val="22"/>
-            <w:lang w:val="de-DE" w:eastAsia="de-DE"/>
-          </w:rPr>
-          <w:tab/>
-        </w:r>
-        <w:r>
-          <w:rPr>
-            <w:rStyle w:val="Hyperlink"/>
-            <w:noProof/>
-          </w:rPr>
-          <w:t>Projektstrukturplan</w:t>
-        </w:r>
-        <w:r>
-          <w:rPr>
-            <w:noProof/>
-            <w:webHidden/>
-          </w:rPr>
-          <w:tab/>
-        </w:r>
-        <w:r>
-          <w:rPr>
-            <w:noProof/>
-            <w:webHidden/>
-          </w:rPr>
-          <w:fldChar w:fldCharType="begin"/>
-        </w:r>
-        <w:r>
-          <w:rPr>
-            <w:noProof/>
-            <w:webHidden/>
-          </w:rPr>
-          <w:instrText xml:space="preserve"> PAGEREF _Toc25263132 \h </w:instrText>
+          <w:instrText xml:space="preserve"> PAGEREF _Toc26280677 \h </w:instrText>
         </w:r>
         <w:r>
           <w:rPr>
@@ -1792,16 +2081,16 @@
           <w:noProof/>
           <w:color w:val="auto"/>
           <w:sz w:val="22"/>
-          <w:lang w:val="de-DE" w:eastAsia="de-DE"/>
+          <w:lang/>
         </w:rPr>
       </w:pPr>
-      <w:hyperlink w:anchor="_Toc25263133" w:history="1">
+      <w:hyperlink w:anchor="_Toc26280678" w:history="1">
         <w:r>
           <w:rPr>
             <w:rStyle w:val="Hyperlink"/>
             <w:noProof/>
           </w:rPr>
-          <w:t>3.3</w:t>
+          <w:t>4.1</w:t>
         </w:r>
         <w:r>
           <w:rPr>
@@ -1809,7 +2098,7 @@
             <w:noProof/>
             <w:color w:val="auto"/>
             <w:sz w:val="22"/>
-            <w:lang w:val="de-DE" w:eastAsia="de-DE"/>
+            <w:lang/>
           </w:rPr>
           <w:tab/>
         </w:r>
@@ -1818,7 +2107,7 @@
             <w:rStyle w:val="Hyperlink"/>
             <w:noProof/>
           </w:rPr>
-          <w:t>Spezifikation der Arbeitspakete</w:t>
+          <w:t>Projektorganisation</w:t>
         </w:r>
         <w:r>
           <w:rPr>
@@ -1839,7 +2128,7 @@
             <w:noProof/>
             <w:webHidden/>
           </w:rPr>
-          <w:instrText xml:space="preserve"> PAGEREF _Toc25263133 \h </w:instrText>
+          <w:instrText xml:space="preserve"> PAGEREF _Toc26280678 \h </w:instrText>
         </w:r>
         <w:r>
           <w:rPr>
@@ -1859,7 +2148,7 @@
             <w:noProof/>
             <w:webHidden/>
           </w:rPr>
-          <w:t>14</w:t>
+          <w:t>10</w:t>
         </w:r>
         <w:r>
           <w:rPr>
@@ -1878,16 +2167,16 @@
           <w:noProof/>
           <w:color w:val="auto"/>
           <w:sz w:val="22"/>
-          <w:lang w:val="de-DE" w:eastAsia="de-DE"/>
+          <w:lang/>
         </w:rPr>
       </w:pPr>
-      <w:hyperlink w:anchor="_Toc25263134" w:history="1">
+      <w:hyperlink w:anchor="_Toc26280679" w:history="1">
         <w:r>
           <w:rPr>
             <w:rStyle w:val="Hyperlink"/>
             <w:noProof/>
           </w:rPr>
-          <w:t>3.4</w:t>
+          <w:t>4.2</w:t>
         </w:r>
         <w:r>
           <w:rPr>
@@ -1895,7 +2184,7 @@
             <w:noProof/>
             <w:color w:val="auto"/>
             <w:sz w:val="22"/>
-            <w:lang w:val="de-DE" w:eastAsia="de-DE"/>
+            <w:lang/>
           </w:rPr>
           <w:tab/>
         </w:r>
@@ -1904,21 +2193,7 @@
             <w:rStyle w:val="Hyperlink"/>
             <w:noProof/>
           </w:rPr>
-          <w:t>Meilen</w:t>
-        </w:r>
-        <w:r>
-          <w:rPr>
-            <w:rStyle w:val="Hyperlink"/>
-            <w:noProof/>
-          </w:rPr>
-          <w:t>s</w:t>
-        </w:r>
-        <w:r>
-          <w:rPr>
-            <w:rStyle w:val="Hyperlink"/>
-            <w:noProof/>
-          </w:rPr>
-          <w:t>teinplan</w:t>
+          <w:t>Allgemeiner Projektstrukturplan</w:t>
         </w:r>
         <w:r>
           <w:rPr>
@@ -1939,7 +2214,7 @@
             <w:noProof/>
             <w:webHidden/>
           </w:rPr>
-          <w:instrText xml:space="preserve"> PAGEREF _Toc25263134 \h </w:instrText>
+          <w:instrText xml:space="preserve"> PAGEREF _Toc26280679 \h </w:instrText>
         </w:r>
         <w:r>
           <w:rPr>
@@ -1959,7 +2234,7 @@
             <w:noProof/>
             <w:webHidden/>
           </w:rPr>
-          <w:t>23</w:t>
+          <w:t>11</w:t>
         </w:r>
         <w:r>
           <w:rPr>
@@ -1978,16 +2253,16 @@
           <w:noProof/>
           <w:color w:val="auto"/>
           <w:sz w:val="22"/>
-          <w:lang w:val="de-DE" w:eastAsia="de-DE"/>
+          <w:lang/>
         </w:rPr>
       </w:pPr>
-      <w:hyperlink w:anchor="_Toc25263135" w:history="1">
+      <w:hyperlink w:anchor="_Toc26280680" w:history="1">
         <w:r>
           <w:rPr>
             <w:rStyle w:val="Hyperlink"/>
             <w:noProof/>
           </w:rPr>
-          <w:t>3.5</w:t>
+          <w:t>4.3</w:t>
         </w:r>
         <w:r>
           <w:rPr>
@@ -1995,7 +2270,7 @@
             <w:noProof/>
             <w:color w:val="auto"/>
             <w:sz w:val="22"/>
-            <w:lang w:val="de-DE" w:eastAsia="de-DE"/>
+            <w:lang/>
           </w:rPr>
           <w:tab/>
         </w:r>
@@ -2004,7 +2279,7 @@
             <w:rStyle w:val="Hyperlink"/>
             <w:noProof/>
           </w:rPr>
-          <w:t>Personaleinsatzplan</w:t>
+          <w:t>Detaillierter Subprojektstrukturplan</w:t>
         </w:r>
         <w:r>
           <w:rPr>
@@ -2025,7 +2300,265 @@
             <w:noProof/>
             <w:webHidden/>
           </w:rPr>
-          <w:instrText xml:space="preserve"> PAGEREF _Toc25263135 \h </w:instrText>
+          <w:instrText xml:space="preserve"> PAGEREF _Toc26280680 \h </w:instrText>
+        </w:r>
+        <w:r>
+          <w:rPr>
+            <w:noProof/>
+            <w:webHidden/>
+          </w:rPr>
+        </w:r>
+        <w:r>
+          <w:rPr>
+            <w:noProof/>
+            <w:webHidden/>
+          </w:rPr>
+          <w:fldChar w:fldCharType="separate"/>
+        </w:r>
+        <w:r>
+          <w:rPr>
+            <w:noProof/>
+            <w:webHidden/>
+          </w:rPr>
+          <w:t>12</w:t>
+        </w:r>
+        <w:r>
+          <w:rPr>
+            <w:noProof/>
+            <w:webHidden/>
+          </w:rPr>
+          <w:fldChar w:fldCharType="end"/>
+        </w:r>
+      </w:hyperlink>
+    </w:p>
+    <w:p>
+      <w:pPr>
+        <w:pStyle w:val="TOC2"/>
+        <w:rPr>
+          <w:rFonts w:asciiTheme="minorHAnsi" w:eastAsiaTheme="minorEastAsia" w:hAnsiTheme="minorHAnsi"/>
+          <w:noProof/>
+          <w:color w:val="auto"/>
+          <w:sz w:val="22"/>
+          <w:lang/>
+        </w:rPr>
+      </w:pPr>
+      <w:hyperlink w:anchor="_Toc26280681" w:history="1">
+        <w:r>
+          <w:rPr>
+            <w:rStyle w:val="Hyperlink"/>
+            <w:noProof/>
+          </w:rPr>
+          <w:t>4.4</w:t>
+        </w:r>
+        <w:r>
+          <w:rPr>
+            <w:rFonts w:asciiTheme="minorHAnsi" w:eastAsiaTheme="minorEastAsia" w:hAnsiTheme="minorHAnsi"/>
+            <w:noProof/>
+            <w:color w:val="auto"/>
+            <w:sz w:val="22"/>
+            <w:lang/>
+          </w:rPr>
+          <w:tab/>
+        </w:r>
+        <w:r>
+          <w:rPr>
+            <w:rStyle w:val="Hyperlink"/>
+            <w:noProof/>
+          </w:rPr>
+          <w:t>Spezifikation der allgemeinen Arbeitspakete</w:t>
+        </w:r>
+        <w:r>
+          <w:rPr>
+            <w:noProof/>
+            <w:webHidden/>
+          </w:rPr>
+          <w:tab/>
+        </w:r>
+        <w:r>
+          <w:rPr>
+            <w:noProof/>
+            <w:webHidden/>
+          </w:rPr>
+          <w:fldChar w:fldCharType="begin"/>
+        </w:r>
+        <w:r>
+          <w:rPr>
+            <w:noProof/>
+            <w:webHidden/>
+          </w:rPr>
+          <w:instrText xml:space="preserve"> PAGEREF _Toc26280681 \h </w:instrText>
+        </w:r>
+        <w:r>
+          <w:rPr>
+            <w:noProof/>
+            <w:webHidden/>
+          </w:rPr>
+        </w:r>
+        <w:r>
+          <w:rPr>
+            <w:noProof/>
+            <w:webHidden/>
+          </w:rPr>
+          <w:fldChar w:fldCharType="separate"/>
+        </w:r>
+        <w:r>
+          <w:rPr>
+            <w:noProof/>
+            <w:webHidden/>
+          </w:rPr>
+          <w:t>15</w:t>
+        </w:r>
+        <w:r>
+          <w:rPr>
+            <w:noProof/>
+            <w:webHidden/>
+          </w:rPr>
+          <w:fldChar w:fldCharType="end"/>
+        </w:r>
+      </w:hyperlink>
+    </w:p>
+    <w:p>
+      <w:pPr>
+        <w:pStyle w:val="TOC2"/>
+        <w:rPr>
+          <w:rFonts w:asciiTheme="minorHAnsi" w:eastAsiaTheme="minorEastAsia" w:hAnsiTheme="minorHAnsi"/>
+          <w:noProof/>
+          <w:color w:val="auto"/>
+          <w:sz w:val="22"/>
+          <w:lang/>
+        </w:rPr>
+      </w:pPr>
+      <w:hyperlink w:anchor="_Toc26280682" w:history="1">
+        <w:r>
+          <w:rPr>
+            <w:rStyle w:val="Hyperlink"/>
+            <w:noProof/>
+          </w:rPr>
+          <w:t>4.5</w:t>
+        </w:r>
+        <w:r>
+          <w:rPr>
+            <w:rFonts w:asciiTheme="minorHAnsi" w:eastAsiaTheme="minorEastAsia" w:hAnsiTheme="minorHAnsi"/>
+            <w:noProof/>
+            <w:color w:val="auto"/>
+            <w:sz w:val="22"/>
+            <w:lang/>
+          </w:rPr>
+          <w:tab/>
+        </w:r>
+        <w:r>
+          <w:rPr>
+            <w:rStyle w:val="Hyperlink"/>
+            <w:noProof/>
+          </w:rPr>
+          <w:t>Spezifikation der detaillierten Subarbeitspakete</w:t>
+        </w:r>
+        <w:r>
+          <w:rPr>
+            <w:noProof/>
+            <w:webHidden/>
+          </w:rPr>
+          <w:tab/>
+        </w:r>
+        <w:r>
+          <w:rPr>
+            <w:noProof/>
+            <w:webHidden/>
+          </w:rPr>
+          <w:fldChar w:fldCharType="begin"/>
+        </w:r>
+        <w:r>
+          <w:rPr>
+            <w:noProof/>
+            <w:webHidden/>
+          </w:rPr>
+          <w:instrText xml:space="preserve"> PAGEREF _Toc26280682 \h </w:instrText>
+        </w:r>
+        <w:r>
+          <w:rPr>
+            <w:noProof/>
+            <w:webHidden/>
+          </w:rPr>
+        </w:r>
+        <w:r>
+          <w:rPr>
+            <w:noProof/>
+            <w:webHidden/>
+          </w:rPr>
+          <w:fldChar w:fldCharType="separate"/>
+        </w:r>
+        <w:r>
+          <w:rPr>
+            <w:noProof/>
+            <w:webHidden/>
+          </w:rPr>
+          <w:t>18</w:t>
+        </w:r>
+        <w:r>
+          <w:rPr>
+            <w:noProof/>
+            <w:webHidden/>
+          </w:rPr>
+          <w:fldChar w:fldCharType="end"/>
+        </w:r>
+      </w:hyperlink>
+    </w:p>
+    <w:p>
+      <w:pPr>
+        <w:pStyle w:val="TOC2"/>
+        <w:rPr>
+          <w:rFonts w:asciiTheme="minorHAnsi" w:eastAsiaTheme="minorEastAsia" w:hAnsiTheme="minorHAnsi"/>
+          <w:noProof/>
+          <w:color w:val="auto"/>
+          <w:sz w:val="22"/>
+          <w:lang/>
+        </w:rPr>
+      </w:pPr>
+      <w:hyperlink w:anchor="_Toc26280683" w:history="1">
+        <w:r>
+          <w:rPr>
+            <w:rStyle w:val="Hyperlink"/>
+            <w:noProof/>
+          </w:rPr>
+          <w:t>4.6</w:t>
+        </w:r>
+        <w:r>
+          <w:rPr>
+            <w:rFonts w:asciiTheme="minorHAnsi" w:eastAsiaTheme="minorEastAsia" w:hAnsiTheme="minorHAnsi"/>
+            <w:noProof/>
+            <w:color w:val="auto"/>
+            <w:sz w:val="22"/>
+            <w:lang/>
+          </w:rPr>
+          <w:tab/>
+        </w:r>
+        <w:r>
+          <w:rPr>
+            <w:rStyle w:val="Hyperlink"/>
+            <w:noProof/>
+          </w:rPr>
+          <w:t>Meilensteinplan</w:t>
+        </w:r>
+        <w:r>
+          <w:rPr>
+            <w:noProof/>
+            <w:webHidden/>
+          </w:rPr>
+          <w:tab/>
+        </w:r>
+        <w:r>
+          <w:rPr>
+            <w:noProof/>
+            <w:webHidden/>
+          </w:rPr>
+          <w:fldChar w:fldCharType="begin"/>
+        </w:r>
+        <w:r>
+          <w:rPr>
+            <w:noProof/>
+            <w:webHidden/>
+          </w:rPr>
+          <w:instrText xml:space="preserve"> PAGEREF _Toc26280683 \h </w:instrText>
         </w:r>
         <w:r>
           <w:rPr>
@@ -2064,16 +2597,16 @@
           <w:noProof/>
           <w:color w:val="auto"/>
           <w:sz w:val="22"/>
-          <w:lang w:val="de-DE" w:eastAsia="de-DE"/>
+          <w:lang/>
         </w:rPr>
       </w:pPr>
-      <w:hyperlink w:anchor="_Toc25263136" w:history="1">
+      <w:hyperlink w:anchor="_Toc26280684" w:history="1">
         <w:r>
           <w:rPr>
             <w:rStyle w:val="Hyperlink"/>
             <w:noProof/>
           </w:rPr>
-          <w:t>3.6</w:t>
+          <w:t>4.7</w:t>
         </w:r>
         <w:r>
           <w:rPr>
@@ -2081,7 +2614,7 @@
             <w:noProof/>
             <w:color w:val="auto"/>
             <w:sz w:val="22"/>
-            <w:lang w:val="de-DE" w:eastAsia="de-DE"/>
+            <w:lang/>
           </w:rPr>
           <w:tab/>
         </w:r>
@@ -2090,7 +2623,7 @@
             <w:rStyle w:val="Hyperlink"/>
             <w:noProof/>
           </w:rPr>
-          <w:t>Personalkosten</w:t>
+          <w:t>Personaleinsatzplan</w:t>
         </w:r>
         <w:r>
           <w:rPr>
@@ -2111,7 +2644,7 @@
             <w:noProof/>
             <w:webHidden/>
           </w:rPr>
-          <w:instrText xml:space="preserve"> PAGEREF _Toc25263136 \h </w:instrText>
+          <w:instrText xml:space="preserve"> PAGEREF _Toc26280684 \h </w:instrText>
         </w:r>
         <w:r>
           <w:rPr>
@@ -2150,16 +2683,16 @@
           <w:noProof/>
           <w:color w:val="auto"/>
           <w:sz w:val="22"/>
-          <w:lang w:val="de-DE" w:eastAsia="de-DE"/>
+          <w:lang/>
         </w:rPr>
       </w:pPr>
-      <w:hyperlink w:anchor="_Toc25263137" w:history="1">
+      <w:hyperlink w:anchor="_Toc26280685" w:history="1">
         <w:r>
           <w:rPr>
             <w:rStyle w:val="Hyperlink"/>
             <w:noProof/>
           </w:rPr>
-          <w:t>3.7</w:t>
+          <w:t>4.8</w:t>
         </w:r>
         <w:r>
           <w:rPr>
@@ -2167,7 +2700,7 @@
             <w:noProof/>
             <w:color w:val="auto"/>
             <w:sz w:val="22"/>
-            <w:lang w:val="de-DE" w:eastAsia="de-DE"/>
+            <w:lang/>
           </w:rPr>
           <w:tab/>
         </w:r>
@@ -2176,7 +2709,7 @@
             <w:rStyle w:val="Hyperlink"/>
             <w:noProof/>
           </w:rPr>
-          <w:t>Projektkosten</w:t>
+          <w:t>Personalkosten</w:t>
         </w:r>
         <w:r>
           <w:rPr>
@@ -2197,7 +2730,7 @@
             <w:noProof/>
             <w:webHidden/>
           </w:rPr>
-          <w:instrText xml:space="preserve"> PAGEREF _Toc25263137 \h </w:instrText>
+          <w:instrText xml:space="preserve"> PAGEREF _Toc26280685 \h </w:instrText>
         </w:r>
         <w:r>
           <w:rPr>
@@ -2236,16 +2769,16 @@
           <w:noProof/>
           <w:color w:val="auto"/>
           <w:sz w:val="22"/>
-          <w:lang w:val="de-DE" w:eastAsia="de-DE"/>
+          <w:lang/>
         </w:rPr>
       </w:pPr>
-      <w:hyperlink w:anchor="_Toc25263138" w:history="1">
+      <w:hyperlink w:anchor="_Toc26280686" w:history="1">
         <w:r>
           <w:rPr>
             <w:rStyle w:val="Hyperlink"/>
             <w:noProof/>
           </w:rPr>
-          <w:t>3.8</w:t>
+          <w:t>4.9</w:t>
         </w:r>
         <w:r>
           <w:rPr>
@@ -2253,7 +2786,7 @@
             <w:noProof/>
             <w:color w:val="auto"/>
             <w:sz w:val="22"/>
-            <w:lang w:val="de-DE" w:eastAsia="de-DE"/>
+            <w:lang/>
           </w:rPr>
           <w:tab/>
         </w:r>
@@ -2262,7 +2795,7 @@
             <w:rStyle w:val="Hyperlink"/>
             <w:noProof/>
           </w:rPr>
-          <w:t>Risikoanalyse</w:t>
+          <w:t>Projektkosten</w:t>
         </w:r>
         <w:r>
           <w:rPr>
@@ -2283,7 +2816,7 @@
             <w:noProof/>
             <w:webHidden/>
           </w:rPr>
-          <w:instrText xml:space="preserve"> PAGEREF _Toc25263138 \h </w:instrText>
+          <w:instrText xml:space="preserve"> PAGEREF _Toc26280686 \h </w:instrText>
         </w:r>
         <w:r>
           <w:rPr>
@@ -2315,6 +2848,280 @@
       </w:hyperlink>
     </w:p>
     <w:p>
+      <w:pPr>
+        <w:pStyle w:val="TOC2"/>
+        <w:rPr>
+          <w:rFonts w:asciiTheme="minorHAnsi" w:eastAsiaTheme="minorEastAsia" w:hAnsiTheme="minorHAnsi"/>
+          <w:noProof/>
+          <w:color w:val="auto"/>
+          <w:sz w:val="22"/>
+          <w:lang/>
+        </w:rPr>
+      </w:pPr>
+      <w:hyperlink w:anchor="_Toc26280687" w:history="1">
+        <w:r>
+          <w:rPr>
+            <w:rStyle w:val="Hyperlink"/>
+            <w:noProof/>
+          </w:rPr>
+          <w:t>4.10</w:t>
+        </w:r>
+        <w:r>
+          <w:rPr>
+            <w:rFonts w:asciiTheme="minorHAnsi" w:eastAsiaTheme="minorEastAsia" w:hAnsiTheme="minorHAnsi"/>
+            <w:noProof/>
+            <w:color w:val="auto"/>
+            <w:sz w:val="22"/>
+            <w:lang/>
+          </w:rPr>
+          <w:tab/>
+        </w:r>
+        <w:r>
+          <w:rPr>
+            <w:rStyle w:val="Hyperlink"/>
+            <w:noProof/>
+          </w:rPr>
+          <w:t>Risikoanalyse</w:t>
+        </w:r>
+        <w:r>
+          <w:rPr>
+            <w:noProof/>
+            <w:webHidden/>
+          </w:rPr>
+          <w:tab/>
+        </w:r>
+        <w:r>
+          <w:rPr>
+            <w:noProof/>
+            <w:webHidden/>
+          </w:rPr>
+          <w:fldChar w:fldCharType="begin"/>
+        </w:r>
+        <w:r>
+          <w:rPr>
+            <w:noProof/>
+            <w:webHidden/>
+          </w:rPr>
+          <w:instrText xml:space="preserve"> PAGEREF _Toc26280687 \h </w:instrText>
+        </w:r>
+        <w:r>
+          <w:rPr>
+            <w:noProof/>
+            <w:webHidden/>
+          </w:rPr>
+        </w:r>
+        <w:r>
+          <w:rPr>
+            <w:noProof/>
+            <w:webHidden/>
+          </w:rPr>
+          <w:fldChar w:fldCharType="separate"/>
+        </w:r>
+        <w:r>
+          <w:rPr>
+            <w:noProof/>
+            <w:webHidden/>
+          </w:rPr>
+          <w:t>28</w:t>
+        </w:r>
+        <w:r>
+          <w:rPr>
+            <w:noProof/>
+            <w:webHidden/>
+          </w:rPr>
+          <w:fldChar w:fldCharType="end"/>
+        </w:r>
+      </w:hyperlink>
+    </w:p>
+    <w:p>
+      <w:pPr>
+        <w:pStyle w:val="TOC2"/>
+        <w:rPr>
+          <w:rFonts w:asciiTheme="minorHAnsi" w:eastAsiaTheme="minorEastAsia" w:hAnsiTheme="minorHAnsi"/>
+          <w:noProof/>
+          <w:color w:val="auto"/>
+          <w:sz w:val="22"/>
+          <w:lang/>
+        </w:rPr>
+      </w:pPr>
+      <w:hyperlink w:anchor="_Toc26280688" w:history="1">
+        <w:r>
+          <w:rPr>
+            <w:rStyle w:val="Hyperlink"/>
+            <w:noProof/>
+          </w:rPr>
+          <w:t>4.11</w:t>
+        </w:r>
+        <w:r>
+          <w:rPr>
+            <w:rFonts w:asciiTheme="minorHAnsi" w:eastAsiaTheme="minorEastAsia" w:hAnsiTheme="minorHAnsi"/>
+            <w:noProof/>
+            <w:color w:val="auto"/>
+            <w:sz w:val="22"/>
+            <w:lang/>
+          </w:rPr>
+          <w:tab/>
+        </w:r>
+        <w:r>
+          <w:rPr>
+            <w:rStyle w:val="Hyperlink"/>
+            <w:noProof/>
+          </w:rPr>
+          <w:t>Risk Map</w:t>
+        </w:r>
+        <w:r>
+          <w:rPr>
+            <w:noProof/>
+            <w:webHidden/>
+          </w:rPr>
+          <w:tab/>
+        </w:r>
+        <w:r>
+          <w:rPr>
+            <w:noProof/>
+            <w:webHidden/>
+          </w:rPr>
+          <w:fldChar w:fldCharType="begin"/>
+        </w:r>
+        <w:r>
+          <w:rPr>
+            <w:noProof/>
+            <w:webHidden/>
+          </w:rPr>
+          <w:instrText xml:space="preserve"> PAGEREF _Toc26280688 \h </w:instrText>
+        </w:r>
+        <w:r>
+          <w:rPr>
+            <w:noProof/>
+            <w:webHidden/>
+          </w:rPr>
+        </w:r>
+        <w:r>
+          <w:rPr>
+            <w:noProof/>
+            <w:webHidden/>
+          </w:rPr>
+          <w:fldChar w:fldCharType="separate"/>
+        </w:r>
+        <w:r>
+          <w:rPr>
+            <w:noProof/>
+            <w:webHidden/>
+          </w:rPr>
+          <w:t>29</w:t>
+        </w:r>
+        <w:r>
+          <w:rPr>
+            <w:noProof/>
+            <w:webHidden/>
+          </w:rPr>
+          <w:fldChar w:fldCharType="end"/>
+        </w:r>
+      </w:hyperlink>
+    </w:p>
+    <w:p>
+      <w:pPr>
+        <w:pStyle w:val="TOC1"/>
+        <w:rPr>
+          <w:rFonts w:asciiTheme="minorHAnsi" w:eastAsiaTheme="minorEastAsia" w:hAnsiTheme="minorHAnsi"/>
+          <w:b w:val="0"/>
+          <w:noProof/>
+          <w:color w:val="auto"/>
+          <w:sz w:val="22"/>
+          <w:lang/>
+        </w:rPr>
+      </w:pPr>
+      <w:hyperlink w:anchor="_Toc26280689" w:history="1">
+        <w:r>
+          <w:rPr>
+            <w:rStyle w:val="Hyperlink"/>
+            <w:noProof/>
+          </w:rPr>
+          <w:t>5</w:t>
+        </w:r>
+        <w:r>
+          <w:rPr>
+            <w:rFonts w:asciiTheme="minorHAnsi" w:eastAsiaTheme="minorEastAsia" w:hAnsiTheme="minorHAnsi"/>
+            <w:b w:val="0"/>
+            <w:noProof/>
+            <w:color w:val="auto"/>
+            <w:sz w:val="22"/>
+            <w:lang/>
+          </w:rPr>
+          <w:tab/>
+        </w:r>
+        <w:r>
+          <w:rPr>
+            <w:rStyle w:val="Hyperlink"/>
+            <w:noProof/>
+          </w:rPr>
+          <w:t>Applik</w:t>
+        </w:r>
+        <w:r>
+          <w:rPr>
+            <w:rStyle w:val="Hyperlink"/>
+            <w:noProof/>
+          </w:rPr>
+          <w:t>a</w:t>
+        </w:r>
+        <w:r>
+          <w:rPr>
+            <w:rStyle w:val="Hyperlink"/>
+            <w:noProof/>
+          </w:rPr>
+          <w:t>tions-Mockup</w:t>
+        </w:r>
+        <w:r>
+          <w:rPr>
+            <w:noProof/>
+            <w:webHidden/>
+          </w:rPr>
+          <w:tab/>
+        </w:r>
+        <w:r>
+          <w:rPr>
+            <w:noProof/>
+            <w:webHidden/>
+          </w:rPr>
+          <w:fldChar w:fldCharType="begin"/>
+        </w:r>
+        <w:r>
+          <w:rPr>
+            <w:noProof/>
+            <w:webHidden/>
+          </w:rPr>
+          <w:instrText xml:space="preserve"> PAGEREF _Toc26280689 \h </w:instrText>
+        </w:r>
+        <w:r>
+          <w:rPr>
+            <w:noProof/>
+            <w:webHidden/>
+          </w:rPr>
+        </w:r>
+        <w:r>
+          <w:rPr>
+            <w:noProof/>
+            <w:webHidden/>
+          </w:rPr>
+          <w:fldChar w:fldCharType="separate"/>
+        </w:r>
+        <w:r>
+          <w:rPr>
+            <w:noProof/>
+            <w:webHidden/>
+          </w:rPr>
+          <w:t>30</w:t>
+        </w:r>
+        <w:r>
+          <w:rPr>
+            <w:noProof/>
+            <w:webHidden/>
+          </w:rPr>
+          <w:fldChar w:fldCharType="end"/>
+        </w:r>
+      </w:hyperlink>
+    </w:p>
+    <w:p>
       <w:r>
         <w:rPr>
           <w:b/>
@@ -2327,16 +3134,200 @@
       <w:pPr>
         <w:pStyle w:val="Heading1"/>
       </w:pPr>
-      <w:bookmarkStart w:id="0" w:name="_Toc25263128"/>
+      <w:bookmarkStart w:id="1" w:name="_Toc26280670"/>
       <w:r>
         <w:lastRenderedPageBreak/>
-        <w:t>Anforderungsdokument</w:t>
+        <w:t>Projektbeschreibung</w:t>
       </w:r>
-      <w:bookmarkEnd w:id="0"/>
+      <w:bookmarkEnd w:id="1"/>
+    </w:p>
+    <w:p>
+      <w:pPr>
+        <w:pStyle w:val="Heading2"/>
+      </w:pPr>
+      <w:bookmarkStart w:id="2" w:name="_Toc26280671"/>
+      <w:r>
+        <w:t>Allgemein</w:t>
+      </w:r>
+      <w:bookmarkEnd w:id="2"/>
+    </w:p>
+    <w:p>
+      <w:pPr>
+        <w:jc w:val="center"/>
+      </w:pPr>
+      <w:r>
+        <w:rPr>
+          <w:noProof/>
+        </w:rPr>
+        <w:drawing>
+          <wp:inline distT="0" distB="0" distL="0" distR="0" wp14:anchorId="68A42D84" wp14:editId="7D72FE9C">
+            <wp:extent cx="3557016" cy="2990088"/>
+            <wp:effectExtent l="0" t="0" r="5715" b="1270"/>
+            <wp:docPr id="7" name="Picture 7"/>
+            <wp:cNvGraphicFramePr>
+              <a:graphicFrameLocks xmlns:a="http://schemas.openxmlformats.org/drawingml/2006/main" noChangeAspect="1"/>
+            </wp:cNvGraphicFramePr>
+            <a:graphic xmlns:a="http://schemas.openxmlformats.org/drawingml/2006/main">
+              <a:graphicData uri="http://schemas.openxmlformats.org/drawingml/2006/picture">
+                <pic:pic xmlns:pic="http://schemas.openxmlformats.org/drawingml/2006/picture">
+                  <pic:nvPicPr>
+                    <pic:cNvPr id="1" name=""/>
+                    <pic:cNvPicPr/>
+                  </pic:nvPicPr>
+                  <pic:blipFill>
+                    <a:blip r:embed="rId9" cstate="print">
+                      <a:extLst>
+                        <a:ext uri="{28A0092B-C50C-407E-A947-70E740481C1C}">
+                          <a14:useLocalDpi xmlns:a14="http://schemas.microsoft.com/office/drawing/2010/main" val="0"/>
+                        </a:ext>
+                      </a:extLst>
+                    </a:blip>
+                    <a:stretch>
+                      <a:fillRect/>
+                    </a:stretch>
+                  </pic:blipFill>
+                  <pic:spPr>
+                    <a:xfrm>
+                      <a:off x="0" y="0"/>
+                      <a:ext cx="3557016" cy="2990088"/>
+                    </a:xfrm>
+                    <a:prstGeom prst="rect">
+                      <a:avLst/>
+                    </a:prstGeom>
+                  </pic:spPr>
+                </pic:pic>
+              </a:graphicData>
+            </a:graphic>
+          </wp:inline>
+        </w:drawing>
+      </w:r>
+    </w:p>
+    <w:p>
+      <w:pPr>
+        <w:rPr>
+          <w:lang/>
+        </w:rPr>
+      </w:pPr>
+      <w:r>
+        <w:rPr>
+          <w:lang/>
+        </w:rPr>
+        <w:t>Im Projekt soll eine Jukebox erstellt werden. Bei dieser sollen Liedwünsche eingereicht werden können und über die Abspielreihenfolge abgestimmt werden.</w:t>
+      </w:r>
+    </w:p>
+    <w:p>
+      <w:pPr>
+        <w:rPr>
+          <w:lang/>
+        </w:rPr>
+      </w:pPr>
+      <w:r>
+        <w:rPr>
+          <w:lang/>
+        </w:rPr>
+        <w:t>Der Server verwaltet die Nutzer-Playlist und spielt die Tracks ab. Die Bedienung erfolgt mit Apps am Smartphone oder PC. Als Standard-Nutzer kann man nach Tracks suchen, für die Nutzer-Playlist vorschlagen und Stimmen für die Lieder in der Nutzer-Playlist vergeben. Es wird immer der Track mit den meisten Stimmen gespielt.</w:t>
+      </w:r>
+    </w:p>
+    <w:p>
+      <w:pPr>
+        <w:rPr>
+          <w:lang/>
+        </w:rPr>
+      </w:pPr>
+      <w:r>
+        <w:rPr>
+          <w:lang/>
+        </w:rPr>
+        <w:t>Zusätzlich gibt es einen administrativen Modus, für den man sich mit Passwort anmelden muss. Bei diesem kann man zusätzlich Tracks aus der Nutzer-Playlist entfernen, Tracks in die Admin-Playlist verschieben, die Wiedergabe pausieren oder fortsetzen und das aktuelle Lied überspringen. Solange Tracks in der Admin-Playlist werden diese statt der in der Nutzer-Playlist gespielt.</w:t>
+      </w:r>
+    </w:p>
+    <w:p>
+      <w:pPr>
+        <w:pStyle w:val="Heading2"/>
+        <w:rPr>
+          <w:lang w:val="en-US"/>
+        </w:rPr>
+      </w:pPr>
+      <w:bookmarkStart w:id="3" w:name="_Toc26280672"/>
+      <w:r>
+        <w:rPr>
+          <w:lang w:val="en-US"/>
+        </w:rPr>
+        <w:t>App</w:t>
+      </w:r>
+      <w:bookmarkEnd w:id="3"/>
+    </w:p>
+    <w:p>
+      <w:pPr>
+        <w:rPr>
+          <w:lang w:val="de-DE"/>
+        </w:rPr>
+      </w:pPr>
+      <w:r>
+        <w:rPr>
+          <w:lang w:val="de-DE"/>
+        </w:rPr>
+        <w:t xml:space="preserve">Die App dient als </w:t>
+      </w:r>
+      <w:r>
+        <w:rPr>
+          <w:lang w:val="de-DE"/>
+        </w:rPr>
+        <w:t>Standard-Nutzer-Klient. Mit dieser kann nach am Server verfügbare Tracks gesucht werden, dieser der nutzer-Playlist hinzugefügt werden. Die Tracks in der Nutzer- und Admin-Playlist werden angezeigt und es kann über die Tracks in der Nutzer-Playlist Stimmen abgegeben werden.</w:t>
+      </w:r>
+      <w:r>
+        <w:rPr>
+          <w:lang w:val="de-DE"/>
+        </w:rPr>
+        <w:t xml:space="preserve"> Ebenfalls wird der aktuelle Track angezeigt.</w:t>
+      </w:r>
+    </w:p>
+    <w:p>
+      <w:pPr>
+        <w:rPr>
+          <w:lang w:val="de-DE"/>
+        </w:rPr>
+      </w:pPr>
+    </w:p>
+    <w:p>
+      <w:pPr>
+        <w:pStyle w:val="Heading1"/>
+      </w:pPr>
+      <w:bookmarkStart w:id="4" w:name="_Toc26280673"/>
+      <w:r>
+        <w:lastRenderedPageBreak/>
+        <w:t>Anforderung</w:t>
+      </w:r>
+      <w:r>
+        <w:t>en</w:t>
+      </w:r>
+      <w:bookmarkEnd w:id="4"/>
+    </w:p>
+    <w:p>
+      <w:pPr>
+        <w:pStyle w:val="Heading2"/>
+      </w:pPr>
+      <w:bookmarkStart w:id="5" w:name="_Toc26280674"/>
+      <w:r>
+        <w:t>Anforderungsdokument der Schnittstelle</w:t>
+      </w:r>
+      <w:bookmarkEnd w:id="5"/>
     </w:p>
     <w:p>
       <w:r>
-        <w:t>Das Anforderungsdokument beschreibt ausführlich die Anforderungen und ist als externes Dokument (Anforderungsdokument.docx) angelegt. Für genauere Info</w:t>
+        <w:t xml:space="preserve">Das Anforderungsdokument </w:t>
+      </w:r>
+      <w:r>
+        <w:t xml:space="preserve">der Schnittstelle </w:t>
+      </w:r>
+      <w:r>
+        <w:t xml:space="preserve">beschreibt die Anforderungen </w:t>
+      </w:r>
+      <w:r>
+        <w:t xml:space="preserve">an die Schnittstelle zwischen Server und Klienten </w:t>
+      </w:r>
+      <w:r>
+        <w:t>und ist als externes Dokument (Anforderungsdokument.docx) angelegt. Für genauere Info</w:t>
       </w:r>
       <w:r>
         <w:t>r</w:t>
@@ -2345,17 +3336,165 @@
         <w:t>mationen zu den Anforderungen siehe entsprechendes Dokument.</w:t>
       </w:r>
     </w:p>
+    <w:p>
+      <w:pPr>
+        <w:pStyle w:val="Heading2"/>
+      </w:pPr>
+      <w:bookmarkStart w:id="6" w:name="_Toc26280675"/>
+      <w:r>
+        <w:t xml:space="preserve">Anforderungen </w:t>
+      </w:r>
+      <w:r>
+        <w:t>–</w:t>
+      </w:r>
+      <w:r>
+        <w:t xml:space="preserve"> </w:t>
+      </w:r>
+      <w:r>
+        <w:t>App</w:t>
+      </w:r>
+      <w:bookmarkEnd w:id="6"/>
+    </w:p>
+    <w:p>
+      <w:pPr>
+        <w:pStyle w:val="Heading3"/>
+      </w:pPr>
+      <w:r>
+        <w:t>Implementierung des Protokolls</w:t>
+      </w:r>
+    </w:p>
+    <w:p>
+      <w:r>
+        <w:t>Die App implementiert alle Funktionen des Protokolls für Standardbenutzer</w:t>
+      </w:r>
+      <w:r>
+        <w:t>.</w:t>
+      </w:r>
+    </w:p>
+    <w:p>
+      <w:pPr>
+        <w:pStyle w:val="Heading3"/>
+      </w:pPr>
+      <w:r>
+        <w:t>Wahl des Servers</w:t>
+      </w:r>
+    </w:p>
+    <w:p>
+      <w:r>
+        <w:t>In der App kann ein Server konfiguriert werden. Hierfür ist die Serveradresse als IP-Adresse oder Hostname/Domain und der Name des Benutzers notwendig. Zusätzlich kann optional ein Port angegeben. Ansonsten wird ein Standard-Port verwendet. Der Name kann beliebig gewählt werde und gilt nicht der Authentifizierung oder Identifizierung.</w:t>
+      </w:r>
+      <w:r>
+        <w:t xml:space="preserve"> </w:t>
+      </w:r>
+    </w:p>
+    <w:p>
+      <w:pPr>
+        <w:pStyle w:val="Heading3"/>
+      </w:pPr>
+      <w:r>
+        <w:t>Authentifizierung</w:t>
+      </w:r>
+    </w:p>
+    <w:p>
+      <w:r>
+        <w:t>Erstellung einer neuen Sitzung bei</w:t>
+      </w:r>
+      <w:r>
+        <w:t xml:space="preserve"> der Konfiguration des Servers oder bei Ablauf der Sitzung</w:t>
+      </w:r>
+      <w:r>
+        <w:t>.</w:t>
+      </w:r>
+    </w:p>
+    <w:p>
+      <w:pPr>
+        <w:pStyle w:val="Heading3"/>
+      </w:pPr>
+      <w:r>
+        <w:t>Anzeige der Playlist</w:t>
+      </w:r>
+      <w:r>
+        <w:t xml:space="preserve"> und des aktuellen Tracks</w:t>
+      </w:r>
+    </w:p>
+    <w:p>
+      <w:r>
+        <w:t>Die App zeigt die aktuelle Playlist bestehend aus der Admin-Playlist und der Nutzer-Playlist an.</w:t>
+      </w:r>
+    </w:p>
+    <w:p>
+      <w:r>
+        <w:t>Pro Track werden Informationen über den Track (Artist, Titel) angegeben, sowie die Anzahl der abgegebenen Stimmen für diesen Track. Es weiters angezeigt ob bereits für diesen Track eine Stimme vergeben wurde.</w:t>
+      </w:r>
+    </w:p>
+    <w:p>
+      <w:r>
+        <w:t>Weiters wird der aktuell gespielte Track angezeigt.</w:t>
+      </w:r>
+    </w:p>
+    <w:p>
+      <w:pPr>
+        <w:pStyle w:val="Heading3"/>
+      </w:pPr>
+      <w:r>
+        <w:t>Abgeben für Stimmen für Tracks in der Playlist</w:t>
+      </w:r>
+    </w:p>
+    <w:p>
+      <w:r>
+        <w:t xml:space="preserve">In der Ansicht der Playlist kann für Einträge der </w:t>
+      </w:r>
+      <w:r>
+        <w:t>Nutzer</w:t>
+      </w:r>
+      <w:r>
+        <w:t xml:space="preserve">-Playlist Stimmen vergeben </w:t>
+      </w:r>
+      <w:r>
+        <w:t xml:space="preserve">und auch wieder zurückgenommen </w:t>
+      </w:r>
+      <w:r>
+        <w:t>werden.</w:t>
+      </w:r>
+    </w:p>
+    <w:p>
+      <w:pPr>
+        <w:pStyle w:val="Heading3"/>
+      </w:pPr>
+      <w:r>
+        <w:t>Suche nach einem verfügbaren Track</w:t>
+      </w:r>
+    </w:p>
+    <w:p>
+      <w:r>
+        <w:t>Es kann eine Suche mit einem Suchbegriff zu verfügbaren Tracks am Server abgeben werden. Die Ergebnisse der Suche werden in Folge angezeigt</w:t>
+      </w:r>
+    </w:p>
+    <w:p>
+      <w:pPr>
+        <w:pStyle w:val="Heading3"/>
+      </w:pPr>
+      <w:r>
+        <w:t>Hinzufügen eines Tracks zur Playlist</w:t>
+      </w:r>
+    </w:p>
+    <w:p>
+      <w:r>
+        <w:t>Aus den Suchergebnissen können Tracks zur Nutzer-Playlist hinzugefügt werden.</w:t>
+      </w:r>
+    </w:p>
+    <w:p/>
     <w:p/>
     <w:p>
       <w:pPr>
         <w:pStyle w:val="Heading1"/>
       </w:pPr>
-      <w:bookmarkStart w:id="1" w:name="_Toc25263129"/>
+      <w:bookmarkStart w:id="7" w:name="_Toc26280676"/>
       <w:r>
         <w:lastRenderedPageBreak/>
         <w:t>Use Cases</w:t>
       </w:r>
-      <w:bookmarkEnd w:id="1"/>
+      <w:bookmarkEnd w:id="7"/>
     </w:p>
     <w:tbl>
       <w:tblPr>
@@ -3136,7 +4275,6 @@
               <w:rPr>
                 <w:color w:val="000000" w:themeColor="text1"/>
               </w:rPr>
-              <w:lastRenderedPageBreak/>
               <w:t>Postcondition</w:t>
             </w:r>
             <w:proofErr w:type="spellEnd"/>
@@ -4776,24 +5914,24 @@
       <w:pPr>
         <w:pStyle w:val="Heading1"/>
       </w:pPr>
-      <w:bookmarkStart w:id="2" w:name="_Toc25263130"/>
-      <w:bookmarkStart w:id="3" w:name="_Toc182019804"/>
+      <w:bookmarkStart w:id="8" w:name="_Toc182019804"/>
+      <w:bookmarkStart w:id="9" w:name="_Toc26280677"/>
       <w:r>
         <w:lastRenderedPageBreak/>
         <w:t>Projektpläne</w:t>
       </w:r>
-      <w:bookmarkEnd w:id="2"/>
+      <w:bookmarkEnd w:id="9"/>
     </w:p>
     <w:p>
       <w:pPr>
         <w:pStyle w:val="Heading2"/>
       </w:pPr>
-      <w:bookmarkStart w:id="4" w:name="_Toc25263131"/>
-      <w:bookmarkEnd w:id="3"/>
+      <w:bookmarkStart w:id="10" w:name="_Toc26280678"/>
+      <w:bookmarkEnd w:id="8"/>
       <w:r>
         <w:t>Projektorganisation</w:t>
       </w:r>
-      <w:bookmarkEnd w:id="4"/>
+      <w:bookmarkEnd w:id="10"/>
     </w:p>
     <w:tbl>
       <w:tblPr>
@@ -5160,27 +6298,27 @@
     <w:p>
       <w:pPr>
         <w:sectPr>
-          <w:headerReference w:type="default" r:id="rId9"/>
-          <w:footerReference w:type="default" r:id="rId10"/>
+          <w:headerReference w:type="default" r:id="rId10"/>
+          <w:footerReference w:type="default" r:id="rId11"/>
           <w:pgSz w:w="11906" w:h="16838" w:code="9"/>
           <w:pgMar w:top="2552" w:right="2155" w:bottom="2268" w:left="2098" w:header="1418" w:footer="1701" w:gutter="0"/>
           <w:cols w:space="708"/>
           <w:docGrid w:linePitch="360"/>
         </w:sectPr>
       </w:pPr>
-      <w:bookmarkStart w:id="5" w:name="_Ref177806332"/>
-      <w:bookmarkStart w:id="6" w:name="_Toc182019809"/>
+      <w:bookmarkStart w:id="11" w:name="_Ref177806332"/>
+      <w:bookmarkStart w:id="12" w:name="_Toc182019809"/>
     </w:p>
     <w:p>
       <w:pPr>
         <w:pStyle w:val="Heading2"/>
       </w:pPr>
-      <w:bookmarkStart w:id="7" w:name="_Ref177816554"/>
-      <w:bookmarkStart w:id="8" w:name="_Ref177816556"/>
-      <w:bookmarkStart w:id="9" w:name="_Toc182019810"/>
-      <w:bookmarkStart w:id="10" w:name="_Toc25263132"/>
-      <w:bookmarkEnd w:id="5"/>
-      <w:bookmarkEnd w:id="6"/>
+      <w:bookmarkStart w:id="13" w:name="_Ref177816554"/>
+      <w:bookmarkStart w:id="14" w:name="_Ref177816556"/>
+      <w:bookmarkStart w:id="15" w:name="_Toc182019810"/>
+      <w:bookmarkStart w:id="16" w:name="_Toc26280679"/>
+      <w:bookmarkEnd w:id="11"/>
+      <w:bookmarkEnd w:id="12"/>
       <w:r>
         <w:lastRenderedPageBreak/>
         <w:t xml:space="preserve">Allgemeiner </w:t>
@@ -5188,10 +6326,10 @@
       <w:r>
         <w:t>Projektstrukturplan</w:t>
       </w:r>
-      <w:bookmarkEnd w:id="7"/>
-      <w:bookmarkEnd w:id="8"/>
-      <w:bookmarkEnd w:id="9"/>
-      <w:bookmarkEnd w:id="10"/>
+      <w:bookmarkEnd w:id="13"/>
+      <w:bookmarkEnd w:id="14"/>
+      <w:bookmarkEnd w:id="15"/>
+      <w:bookmarkEnd w:id="16"/>
     </w:p>
     <w:p>
       <w:pPr>
@@ -5218,7 +6356,7 @@
                     <pic:cNvPicPr/>
                   </pic:nvPicPr>
                   <pic:blipFill>
-                    <a:blip r:embed="rId11"/>
+                    <a:blip r:embed="rId12"/>
                     <a:stretch>
                       <a:fillRect/>
                     </a:stretch>
@@ -5246,10 +6384,12 @@
       <w:pPr>
         <w:pStyle w:val="Heading2"/>
       </w:pPr>
+      <w:bookmarkStart w:id="17" w:name="_Toc26280680"/>
       <w:r>
         <w:lastRenderedPageBreak/>
         <w:t>Detaillierter Subprojektstrukturplan</w:t>
       </w:r>
+      <w:bookmarkEnd w:id="17"/>
     </w:p>
     <w:p>
       <w:pPr>
@@ -5275,7 +6415,7 @@
                     <pic:cNvPicPr/>
                   </pic:nvPicPr>
                   <pic:blipFill>
-                    <a:blip r:embed="rId12"/>
+                    <a:blip r:embed="rId13"/>
                     <a:stretch>
                       <a:fillRect/>
                     </a:stretch>
@@ -5324,7 +6464,7 @@
                     <pic:cNvPicPr/>
                   </pic:nvPicPr>
                   <pic:blipFill>
-                    <a:blip r:embed="rId13"/>
+                    <a:blip r:embed="rId14"/>
                     <a:stretch>
                       <a:fillRect/>
                     </a:stretch>
@@ -5373,7 +6513,7 @@
                     <pic:cNvPicPr/>
                   </pic:nvPicPr>
                   <pic:blipFill>
-                    <a:blip r:embed="rId14"/>
+                    <a:blip r:embed="rId15"/>
                     <a:stretch>
                       <a:fillRect/>
                     </a:stretch>
@@ -5397,8 +6537,8 @@
     <w:p>
       <w:pPr>
         <w:sectPr>
-          <w:headerReference w:type="default" r:id="rId15"/>
-          <w:footerReference w:type="default" r:id="rId16"/>
+          <w:headerReference w:type="default" r:id="rId16"/>
+          <w:footerReference w:type="default" r:id="rId17"/>
           <w:pgSz w:w="16839" w:h="11907" w:orient="landscape" w:code="9"/>
           <w:pgMar w:top="2552" w:right="2098" w:bottom="0" w:left="2098" w:header="1418" w:footer="568" w:gutter="0"/>
           <w:cols w:space="708"/>
@@ -5410,8 +6550,8 @@
       <w:pPr>
         <w:pStyle w:val="Heading2"/>
       </w:pPr>
-      <w:bookmarkStart w:id="11" w:name="_Toc182019811"/>
-      <w:bookmarkStart w:id="12" w:name="_Toc25263133"/>
+      <w:bookmarkStart w:id="18" w:name="_Toc182019811"/>
+      <w:bookmarkStart w:id="19" w:name="_Toc26280681"/>
       <w:r>
         <w:lastRenderedPageBreak/>
         <w:t xml:space="preserve">Spezifikation der </w:t>
@@ -5422,8 +6562,8 @@
       <w:r>
         <w:t>Arbeitspakete</w:t>
       </w:r>
-      <w:bookmarkEnd w:id="11"/>
-      <w:bookmarkEnd w:id="12"/>
+      <w:bookmarkEnd w:id="18"/>
+      <w:bookmarkEnd w:id="19"/>
     </w:p>
     <w:tbl>
       <w:tblPr>
@@ -9546,6 +10686,7 @@
       <w:pPr>
         <w:pStyle w:val="Heading2"/>
       </w:pPr>
+      <w:bookmarkStart w:id="20" w:name="_Toc26280682"/>
       <w:r>
         <w:lastRenderedPageBreak/>
         <w:t xml:space="preserve">Spezifikation der </w:t>
@@ -9562,6 +10703,7 @@
       <w:r>
         <w:t>rbeitspakete</w:t>
       </w:r>
+      <w:bookmarkEnd w:id="20"/>
     </w:p>
     <w:tbl>
       <w:tblPr>
@@ -11679,7 +12821,6 @@
                 <w:b/>
                 <w:color w:val="FFFFFF" w:themeColor="background1"/>
               </w:rPr>
-              <w:lastRenderedPageBreak/>
               <w:t>3.2 – Softwarekomponenten implementieren</w:t>
             </w:r>
           </w:p>
@@ -13332,7 +14473,6 @@
                 <w:b/>
                 <w:color w:val="00AFCB"/>
               </w:rPr>
-              <w:lastRenderedPageBreak/>
               <w:t>AP-Nicht-Inhalte</w:t>
             </w:r>
             <w:r>
@@ -14500,7 +15640,6 @@
                 <w:b/>
                 <w:color w:val="FFFFFF" w:themeColor="background1"/>
               </w:rPr>
-              <w:lastRenderedPageBreak/>
               <w:t>4.1</w:t>
             </w:r>
             <w:r>
@@ -16866,8 +18005,8 @@
     <w:p>
       <w:pPr>
         <w:sectPr>
-          <w:headerReference w:type="default" r:id="rId17"/>
-          <w:footerReference w:type="default" r:id="rId18"/>
+          <w:headerReference w:type="default" r:id="rId18"/>
+          <w:footerReference w:type="default" r:id="rId19"/>
           <w:pgSz w:w="11907" w:h="16840" w:code="9"/>
           <w:pgMar w:top="2552" w:right="2155" w:bottom="2268" w:left="2098" w:header="1418" w:footer="1701" w:gutter="0"/>
           <w:cols w:space="708"/>
@@ -16879,8 +18018,8 @@
       <w:pPr>
         <w:pStyle w:val="Heading2"/>
       </w:pPr>
-      <w:bookmarkStart w:id="13" w:name="_Toc182019813"/>
-      <w:bookmarkStart w:id="14" w:name="_Toc25263134"/>
+      <w:bookmarkStart w:id="21" w:name="_Toc182019813"/>
+      <w:bookmarkStart w:id="22" w:name="_Toc26280683"/>
       <w:r>
         <w:lastRenderedPageBreak/>
         <w:t>M</w:t>
@@ -16888,8 +18027,8 @@
       <w:r>
         <w:t>eilensteinplan</w:t>
       </w:r>
-      <w:bookmarkEnd w:id="13"/>
-      <w:bookmarkEnd w:id="14"/>
+      <w:bookmarkEnd w:id="21"/>
+      <w:bookmarkEnd w:id="22"/>
     </w:p>
     <w:tbl>
       <w:tblPr>
@@ -17855,8 +18994,8 @@
     <w:p>
       <w:pPr>
         <w:sectPr>
-          <w:headerReference w:type="default" r:id="rId19"/>
-          <w:footerReference w:type="default" r:id="rId20"/>
+          <w:headerReference w:type="default" r:id="rId20"/>
+          <w:footerReference w:type="default" r:id="rId21"/>
           <w:pgSz w:w="11907" w:h="16840" w:code="9"/>
           <w:pgMar w:top="2552" w:right="2155" w:bottom="2268" w:left="2098" w:header="1418" w:footer="1701" w:gutter="0"/>
           <w:cols w:space="708"/>
@@ -17868,8 +19007,8 @@
       <w:pPr>
         <w:pStyle w:val="Heading2"/>
       </w:pPr>
-      <w:bookmarkStart w:id="15" w:name="_Toc182019815"/>
-      <w:bookmarkStart w:id="16" w:name="_Toc25263135"/>
+      <w:bookmarkStart w:id="23" w:name="_Toc182019815"/>
+      <w:bookmarkStart w:id="24" w:name="_Toc26280684"/>
       <w:r>
         <w:lastRenderedPageBreak/>
         <w:t>P</w:t>
@@ -17877,8 +19016,8 @@
       <w:r>
         <w:t>ersonaleinsatzplan</w:t>
       </w:r>
-      <w:bookmarkEnd w:id="15"/>
-      <w:bookmarkEnd w:id="16"/>
+      <w:bookmarkEnd w:id="23"/>
+      <w:bookmarkEnd w:id="24"/>
     </w:p>
     <w:tbl>
       <w:tblPr>
@@ -25338,13 +26477,13 @@
       <w:pPr>
         <w:pStyle w:val="Heading2"/>
       </w:pPr>
-      <w:bookmarkStart w:id="17" w:name="_Toc25263136"/>
-      <w:bookmarkStart w:id="18" w:name="_Toc182019816"/>
+      <w:bookmarkStart w:id="25" w:name="_Toc182019816"/>
+      <w:bookmarkStart w:id="26" w:name="_Toc26280685"/>
       <w:r>
         <w:lastRenderedPageBreak/>
         <w:t>Personalkosten</w:t>
       </w:r>
-      <w:bookmarkEnd w:id="17"/>
+      <w:bookmarkEnd w:id="26"/>
     </w:p>
     <w:tbl>
       <w:tblPr>
@@ -33095,13 +34234,13 @@
       <w:pPr>
         <w:pStyle w:val="Heading2"/>
       </w:pPr>
-      <w:bookmarkStart w:id="19" w:name="_Toc25263137"/>
-      <w:bookmarkEnd w:id="18"/>
+      <w:bookmarkStart w:id="27" w:name="_Toc26280686"/>
+      <w:bookmarkEnd w:id="25"/>
       <w:r>
         <w:lastRenderedPageBreak/>
         <w:t>Projektkosten</w:t>
       </w:r>
-      <w:bookmarkEnd w:id="19"/>
+      <w:bookmarkEnd w:id="27"/>
     </w:p>
     <w:tbl>
       <w:tblPr>
@@ -40805,8 +41944,8 @@
           <w:color w:val="auto"/>
         </w:rPr>
       </w:pPr>
-      <w:bookmarkStart w:id="20" w:name="_Toc182019817"/>
-      <w:bookmarkStart w:id="21" w:name="_Toc25263138"/>
+      <w:bookmarkStart w:id="28" w:name="_Toc182019817"/>
+      <w:bookmarkStart w:id="29" w:name="_Toc26280687"/>
       <w:r>
         <w:lastRenderedPageBreak/>
         <w:t>R</w:t>
@@ -40814,11 +41953,8 @@
       <w:r>
         <w:t>isikoanalyse</w:t>
       </w:r>
-      <w:bookmarkEnd w:id="20"/>
-      <w:bookmarkEnd w:id="21"/>
-      <w:r>
-        <w:tab/>
-      </w:r>
+      <w:bookmarkEnd w:id="28"/>
+      <w:bookmarkEnd w:id="29"/>
       <w:r>
         <w:tab/>
       </w:r>
@@ -43407,17 +44543,12 @@
         </w:rPr>
         <w:br w:type="page"/>
       </w:r>
-      <w:bookmarkStart w:id="22" w:name="_GoBack"/>
-      <w:bookmarkEnd w:id="22"/>
     </w:p>
     <w:p>
       <w:pPr>
         <w:pStyle w:val="Heading2"/>
-        <w:numPr>
-          <w:ilvl w:val="0"/>
-          <w:numId w:val="0"/>
-        </w:numPr>
       </w:pPr>
+      <w:bookmarkStart w:id="30" w:name="_Toc26280688"/>
       <w:r>
         <w:lastRenderedPageBreak/>
         <w:t xml:space="preserve">Risk </w:t>
@@ -43426,6 +44557,7 @@
       <w:r>
         <w:t>Map</w:t>
       </w:r>
+      <w:bookmarkEnd w:id="30"/>
       <w:proofErr w:type="spellEnd"/>
     </w:p>
     <w:p>
@@ -43455,7 +44587,7 @@
             <wp:cNvGraphicFramePr/>
             <a:graphic xmlns:a="http://schemas.openxmlformats.org/drawingml/2006/main">
               <a:graphicData uri="http://schemas.openxmlformats.org/drawingml/2006/chart">
-                <c:chart xmlns:c="http://schemas.openxmlformats.org/drawingml/2006/chart" xmlns:r="http://schemas.openxmlformats.org/officeDocument/2006/relationships" r:id="rId21"/>
+                <c:chart xmlns:c="http://schemas.openxmlformats.org/drawingml/2006/chart" xmlns:r="http://schemas.openxmlformats.org/officeDocument/2006/relationships" r:id="rId22"/>
               </a:graphicData>
             </a:graphic>
           </wp:inline>
@@ -43472,6 +44604,70 @@
       <w:pPr>
         <w:pStyle w:val="Heading1"/>
       </w:pPr>
+      <w:bookmarkStart w:id="31" w:name="_Toc26280689"/>
+      <w:r>
+        <w:lastRenderedPageBreak/>
+        <w:t>Klassendiagramm</w:t>
+      </w:r>
+    </w:p>
+    <w:p>
+      <w:r>
+        <w:rPr>
+          <w:noProof/>
+        </w:rPr>
+        <w:drawing>
+          <wp:inline distT="0" distB="0" distL="0" distR="0" wp14:anchorId="146E70A0" wp14:editId="3FE1B7F9">
+            <wp:extent cx="4853305" cy="3415288"/>
+            <wp:effectExtent l="0" t="0" r="4445" b="0"/>
+            <wp:docPr id="17" name="Picture 17"/>
+            <wp:cNvGraphicFramePr>
+              <a:graphicFrameLocks xmlns:a="http://schemas.openxmlformats.org/drawingml/2006/main" noChangeAspect="1"/>
+            </wp:cNvGraphicFramePr>
+            <a:graphic xmlns:a="http://schemas.openxmlformats.org/drawingml/2006/main">
+              <a:graphicData uri="http://schemas.openxmlformats.org/drawingml/2006/picture">
+                <pic:pic xmlns:pic="http://schemas.openxmlformats.org/drawingml/2006/picture">
+                  <pic:nvPicPr>
+                    <pic:cNvPr id="0" name="Picture 2"/>
+                    <pic:cNvPicPr>
+                      <a:picLocks noChangeAspect="1" noChangeArrowheads="1"/>
+                    </pic:cNvPicPr>
+                  </pic:nvPicPr>
+                  <pic:blipFill>
+                    <a:blip r:embed="rId23">
+                      <a:extLst>
+                        <a:ext uri="{28A0092B-C50C-407E-A947-70E740481C1C}">
+                          <a14:useLocalDpi xmlns:a14="http://schemas.microsoft.com/office/drawing/2010/main" val="0"/>
+                        </a:ext>
+                      </a:extLst>
+                    </a:blip>
+                    <a:stretch>
+                      <a:fillRect/>
+                    </a:stretch>
+                  </pic:blipFill>
+                  <pic:spPr bwMode="auto">
+                    <a:xfrm>
+                      <a:off x="0" y="0"/>
+                      <a:ext cx="4853305" cy="3415288"/>
+                    </a:xfrm>
+                    <a:prstGeom prst="rect">
+                      <a:avLst/>
+                    </a:prstGeom>
+                    <a:noFill/>
+                    <a:ln>
+                      <a:noFill/>
+                    </a:ln>
+                  </pic:spPr>
+                </pic:pic>
+              </a:graphicData>
+            </a:graphic>
+          </wp:inline>
+        </w:drawing>
+      </w:r>
+    </w:p>
+    <w:p>
+      <w:pPr>
+        <w:pStyle w:val="Heading1"/>
+      </w:pPr>
       <w:r>
         <w:lastRenderedPageBreak/>
         <w:t>Applikations-</w:t>
@@ -43479,6 +44675,7 @@
       <w:r>
         <w:t>Mockup</w:t>
       </w:r>
+      <w:bookmarkEnd w:id="31"/>
     </w:p>
     <w:p>
       <w:r>
@@ -43530,7 +44727,7 @@
                     <pic:cNvPicPr/>
                   </pic:nvPicPr>
                   <pic:blipFill>
-                    <a:blip r:embed="rId22">
+                    <a:blip r:embed="rId24">
                       <a:extLst>
                         <a:ext uri="{28A0092B-C50C-407E-A947-70E740481C1C}">
                           <a14:useLocalDpi xmlns:a14="http://schemas.microsoft.com/office/drawing/2010/main" val="0"/>
@@ -43591,7 +44788,7 @@
                     <pic:cNvPicPr/>
                   </pic:nvPicPr>
                   <pic:blipFill>
-                    <a:blip r:embed="rId23">
+                    <a:blip r:embed="rId25">
                       <a:extLst>
                         <a:ext uri="{28A0092B-C50C-407E-A947-70E740481C1C}">
                           <a14:useLocalDpi xmlns:a14="http://schemas.microsoft.com/office/drawing/2010/main" val="0"/>
@@ -43869,7 +45066,7 @@
                     <pic:cNvPicPr/>
                   </pic:nvPicPr>
                   <pic:blipFill>
-                    <a:blip r:embed="rId24">
+                    <a:blip r:embed="rId26">
                       <a:extLst>
                         <a:ext uri="{28A0092B-C50C-407E-A947-70E740481C1C}">
                           <a14:useLocalDpi xmlns:a14="http://schemas.microsoft.com/office/drawing/2010/main" val="0"/>
@@ -43930,7 +45127,7 @@
                     <pic:cNvPicPr/>
                   </pic:nvPicPr>
                   <pic:blipFill>
-                    <a:blip r:embed="rId25">
+                    <a:blip r:embed="rId27">
                       <a:extLst>
                         <a:ext uri="{28A0092B-C50C-407E-A947-70E740481C1C}">
                           <a14:useLocalDpi xmlns:a14="http://schemas.microsoft.com/office/drawing/2010/main" val="0"/>
@@ -44181,7 +45378,7 @@
       </w:r>
     </w:p>
     <w:p>
-      <w:hyperlink r:id="rId26" w:history="1">
+      <w:hyperlink r:id="rId28" w:history="1">
         <w:r>
           <w:rPr>
             <w:rStyle w:val="Hyperlink"/>
@@ -44192,8 +45389,8 @@
     </w:p>
     <w:p/>
     <w:sectPr>
-      <w:headerReference w:type="default" r:id="rId27"/>
-      <w:footerReference w:type="default" r:id="rId28"/>
+      <w:headerReference w:type="default" r:id="rId29"/>
+      <w:footerReference w:type="default" r:id="rId30"/>
       <w:pgSz w:w="11906" w:h="16838" w:code="9"/>
       <w:pgMar w:top="2552" w:right="2155" w:bottom="2268" w:left="2098" w:header="1418" w:footer="1701" w:gutter="0"/>
       <w:cols w:space="708"/>
@@ -44256,27 +45453,14 @@
     <w:r>
       <w:t xml:space="preserve"> von </w:t>
     </w:r>
-    <w:r>
-      <w:fldChar w:fldCharType="begin"/>
-    </w:r>
-    <w:r>
-      <w:instrText xml:space="preserve"> NUMPAGES  \* Arabic  \* MERGEFORMAT </w:instrText>
-    </w:r>
-    <w:r>
-      <w:fldChar w:fldCharType="separate"/>
-    </w:r>
-    <w:r>
-      <w:rPr>
-        <w:noProof/>
-      </w:rPr>
-      <w:t>29</w:t>
-    </w:r>
-    <w:r>
-      <w:rPr>
-        <w:noProof/>
-      </w:rPr>
-      <w:fldChar w:fldCharType="end"/>
-    </w:r>
+    <w:fldSimple w:instr=" NUMPAGES  \* Arabic  \* MERGEFORMAT ">
+      <w:r>
+        <w:rPr>
+          <w:noProof/>
+        </w:rPr>
+        <w:t>29</w:t>
+      </w:r>
+    </w:fldSimple>
   </w:p>
 </w:ftr>
 </file>
@@ -44323,27 +45507,14 @@
     <w:r>
       <w:t xml:space="preserve"> von </w:t>
     </w:r>
-    <w:r>
-      <w:fldChar w:fldCharType="begin"/>
-    </w:r>
-    <w:r>
-      <w:instrText xml:space="preserve"> NUMPAGES  \* Arabic  \* MERGEFORMAT </w:instrText>
-    </w:r>
-    <w:r>
-      <w:fldChar w:fldCharType="separate"/>
-    </w:r>
-    <w:r>
-      <w:rPr>
-        <w:noProof/>
-      </w:rPr>
-      <w:t>29</w:t>
-    </w:r>
-    <w:r>
-      <w:rPr>
-        <w:noProof/>
-      </w:rPr>
-      <w:fldChar w:fldCharType="end"/>
-    </w:r>
+    <w:fldSimple w:instr=" NUMPAGES  \* Arabic  \* MERGEFORMAT ">
+      <w:r>
+        <w:rPr>
+          <w:noProof/>
+        </w:rPr>
+        <w:t>29</w:t>
+      </w:r>
+    </w:fldSimple>
   </w:p>
   <w:p>
     <w:pPr>
@@ -44358,27 +45529,14 @@
       <w:shd w:val="clear" w:color="auto" w:fill="00AFCB"/>
       <w:ind w:left="17577"/>
     </w:pPr>
-    <w:r>
-      <w:fldChar w:fldCharType="begin"/>
-    </w:r>
-    <w:r>
-      <w:instrText xml:space="preserve"> NUMPAGES  \* Arabic  \* MERGEFORMAT </w:instrText>
-    </w:r>
-    <w:r>
-      <w:fldChar w:fldCharType="separate"/>
-    </w:r>
-    <w:r>
-      <w:rPr>
-        <w:noProof/>
-      </w:rPr>
-      <w:t>29</w:t>
-    </w:r>
-    <w:r>
-      <w:rPr>
-        <w:noProof/>
-      </w:rPr>
-      <w:fldChar w:fldCharType="end"/>
-    </w:r>
+    <w:fldSimple w:instr=" NUMPAGES  \* Arabic  \* MERGEFORMAT ">
+      <w:r>
+        <w:rPr>
+          <w:noProof/>
+        </w:rPr>
+        <w:t>29</w:t>
+      </w:r>
+    </w:fldSimple>
   </w:p>
 </w:ftr>
 </file>
@@ -44417,27 +45575,14 @@
     <w:r>
       <w:t xml:space="preserve"> von </w:t>
     </w:r>
-    <w:r>
-      <w:fldChar w:fldCharType="begin"/>
-    </w:r>
-    <w:r>
-      <w:instrText xml:space="preserve"> NUMPAGES  \* Arabic  \* MERGEFORMAT </w:instrText>
-    </w:r>
-    <w:r>
-      <w:fldChar w:fldCharType="separate"/>
-    </w:r>
-    <w:r>
-      <w:rPr>
-        <w:noProof/>
-      </w:rPr>
-      <w:t>29</w:t>
-    </w:r>
-    <w:r>
-      <w:rPr>
-        <w:noProof/>
-      </w:rPr>
-      <w:fldChar w:fldCharType="end"/>
-    </w:r>
+    <w:fldSimple w:instr=" NUMPAGES  \* Arabic  \* MERGEFORMAT ">
+      <w:r>
+        <w:rPr>
+          <w:noProof/>
+        </w:rPr>
+        <w:t>29</w:t>
+      </w:r>
+    </w:fldSimple>
   </w:p>
 </w:ftr>
 </file>
@@ -44476,27 +45621,14 @@
     <w:r>
       <w:t xml:space="preserve"> von </w:t>
     </w:r>
-    <w:r>
-      <w:fldChar w:fldCharType="begin"/>
-    </w:r>
-    <w:r>
-      <w:instrText xml:space="preserve"> NUMPAGES  \* Arabic  \* MERGEFORMAT </w:instrText>
-    </w:r>
-    <w:r>
-      <w:fldChar w:fldCharType="separate"/>
-    </w:r>
-    <w:r>
-      <w:rPr>
-        <w:noProof/>
-      </w:rPr>
-      <w:t>29</w:t>
-    </w:r>
-    <w:r>
-      <w:rPr>
-        <w:noProof/>
-      </w:rPr>
-      <w:fldChar w:fldCharType="end"/>
-    </w:r>
+    <w:fldSimple w:instr=" NUMPAGES  \* Arabic  \* MERGEFORMAT ">
+      <w:r>
+        <w:rPr>
+          <w:noProof/>
+        </w:rPr>
+        <w:t>29</w:t>
+      </w:r>
+    </w:fldSimple>
   </w:p>
 </w:ftr>
 </file>
@@ -44535,27 +45667,14 @@
     <w:r>
       <w:t xml:space="preserve"> von </w:t>
     </w:r>
-    <w:r>
-      <w:fldChar w:fldCharType="begin"/>
-    </w:r>
-    <w:r>
-      <w:instrText xml:space="preserve"> NUMPAGES  \* Arabic  \* MERGEFORMAT </w:instrText>
-    </w:r>
-    <w:r>
-      <w:fldChar w:fldCharType="separate"/>
-    </w:r>
-    <w:r>
-      <w:rPr>
-        <w:noProof/>
-      </w:rPr>
-      <w:t>29</w:t>
-    </w:r>
-    <w:r>
-      <w:rPr>
-        <w:noProof/>
-      </w:rPr>
-      <w:fldChar w:fldCharType="end"/>
-    </w:r>
+    <w:fldSimple w:instr=" NUMPAGES  \* Arabic  \* MERGEFORMAT ">
+      <w:r>
+        <w:rPr>
+          <w:noProof/>
+        </w:rPr>
+        <w:t>29</w:t>
+      </w:r>
+    </w:fldSimple>
   </w:p>
 </w:ftr>
 </file>
@@ -44615,46 +45734,23 @@
       </w:rPr>
       <w:tab/>
     </w:r>
-    <w:r>
-      <w:fldChar w:fldCharType="begin"/>
-    </w:r>
-    <w:r>
-      <w:instrText xml:space="preserve"> DOCPROPERTY  Title  \* MERGEFORMAT </w:instrText>
-    </w:r>
-    <w:r>
-      <w:fldChar w:fldCharType="separate"/>
-    </w:r>
-    <w:r>
-      <w:rPr>
-        <w:szCs w:val="16"/>
-      </w:rPr>
-      <w:t>Projekttitel</w:t>
-    </w:r>
-    <w:r>
-      <w:rPr>
-        <w:szCs w:val="16"/>
-      </w:rPr>
-      <w:fldChar w:fldCharType="end"/>
-    </w:r>
+    <w:fldSimple w:instr=" DOCPROPERTY  Title  \* MERGEFORMAT ">
+      <w:r>
+        <w:rPr>
+          <w:szCs w:val="16"/>
+        </w:rPr>
+        <w:t>Projekttitel</w:t>
+      </w:r>
+    </w:fldSimple>
     <w:r>
       <w:tab/>
       <w:t xml:space="preserve">Projektnummer: </w:t>
     </w:r>
-    <w:r>
-      <w:fldChar w:fldCharType="begin"/>
-    </w:r>
-    <w:r>
-      <w:instrText xml:space="preserve"> DOCPROPERTY  Projektnummer  \* MERGEFORMAT </w:instrText>
-    </w:r>
-    <w:r>
-      <w:fldChar w:fldCharType="separate"/>
-    </w:r>
-    <w:r>
-      <w:t>PIE.XX.XXX</w:t>
-    </w:r>
-    <w:r>
-      <w:fldChar w:fldCharType="end"/>
-    </w:r>
+    <w:fldSimple w:instr=" DOCPROPERTY  Projektnummer  \* MERGEFORMAT ">
+      <w:r>
+        <w:t>PIE.XX.XXX</w:t>
+      </w:r>
+    </w:fldSimple>
   </w:p>
   <w:p>
     <w:pPr>
@@ -44716,46 +45812,23 @@
       </w:rPr>
       <w:tab/>
     </w:r>
-    <w:r>
-      <w:fldChar w:fldCharType="begin"/>
-    </w:r>
-    <w:r>
-      <w:instrText xml:space="preserve"> DOCPROPERTY  Title  \* MERGEFORMAT </w:instrText>
-    </w:r>
-    <w:r>
-      <w:fldChar w:fldCharType="separate"/>
-    </w:r>
-    <w:r>
-      <w:rPr>
-        <w:szCs w:val="16"/>
-      </w:rPr>
-      <w:t>Projekttitel</w:t>
-    </w:r>
-    <w:r>
-      <w:rPr>
-        <w:szCs w:val="16"/>
-      </w:rPr>
-      <w:fldChar w:fldCharType="end"/>
-    </w:r>
+    <w:fldSimple w:instr=" DOCPROPERTY  Title  \* MERGEFORMAT ">
+      <w:r>
+        <w:rPr>
+          <w:szCs w:val="16"/>
+        </w:rPr>
+        <w:t>Projekttitel</w:t>
+      </w:r>
+    </w:fldSimple>
     <w:r>
       <w:tab/>
       <w:t xml:space="preserve">Projektnummer: </w:t>
     </w:r>
-    <w:r>
-      <w:fldChar w:fldCharType="begin"/>
-    </w:r>
-    <w:r>
-      <w:instrText xml:space="preserve"> DOCPROPERTY  Projektnummer  \* MERGEFORMAT </w:instrText>
-    </w:r>
-    <w:r>
-      <w:fldChar w:fldCharType="separate"/>
-    </w:r>
-    <w:r>
-      <w:t>PIE.XX.XXX</w:t>
-    </w:r>
-    <w:r>
-      <w:fldChar w:fldCharType="end"/>
-    </w:r>
+    <w:fldSimple w:instr=" DOCPROPERTY  Projektnummer  \* MERGEFORMAT ">
+      <w:r>
+        <w:t>PIE.XX.XXX</w:t>
+      </w:r>
+    </w:fldSimple>
   </w:p>
   <w:p>
     <w:pPr>
@@ -44797,7 +45870,7 @@
         <w:lang w:val="de-DE" w:eastAsia="de-DE"/>
       </w:rPr>
       <w:drawing>
-        <wp:anchor distT="0" distB="0" distL="114300" distR="114300" simplePos="0" relativeHeight="251660288" behindDoc="0" locked="0" layoutInCell="1" allowOverlap="1" wp14:anchorId="6A97F5C0" wp14:editId="62BBC17B">
+        <wp:anchor distT="0" distB="0" distL="114300" distR="114300" simplePos="0" relativeHeight="251659264" behindDoc="0" locked="0" layoutInCell="1" allowOverlap="1" wp14:anchorId="6A97F5C0" wp14:editId="62BBC17B">
           <wp:simplePos x="0" y="0"/>
           <wp:positionH relativeFrom="column">
             <wp:posOffset>11679488</wp:posOffset>
@@ -44858,46 +45931,23 @@
       </w:rPr>
       <w:tab/>
     </w:r>
-    <w:r>
-      <w:fldChar w:fldCharType="begin"/>
-    </w:r>
-    <w:r>
-      <w:instrText xml:space="preserve"> DOCPROPERTY  Title  \* MERGEFORMAT </w:instrText>
-    </w:r>
-    <w:r>
-      <w:fldChar w:fldCharType="separate"/>
-    </w:r>
-    <w:r>
-      <w:rPr>
-        <w:szCs w:val="16"/>
-      </w:rPr>
-      <w:t>Projekttitel</w:t>
-    </w:r>
-    <w:r>
-      <w:rPr>
-        <w:szCs w:val="16"/>
-      </w:rPr>
-      <w:fldChar w:fldCharType="end"/>
-    </w:r>
+    <w:fldSimple w:instr=" DOCPROPERTY  Title  \* MERGEFORMAT ">
+      <w:r>
+        <w:rPr>
+          <w:szCs w:val="16"/>
+        </w:rPr>
+        <w:t>Projekttitel</w:t>
+      </w:r>
+    </w:fldSimple>
     <w:r>
       <w:tab/>
       <w:t xml:space="preserve">Projektnummer: </w:t>
     </w:r>
-    <w:r>
-      <w:fldChar w:fldCharType="begin"/>
-    </w:r>
-    <w:r>
-      <w:instrText xml:space="preserve"> DOCPROPERTY  Projektnummer  \* MERGEFORMAT </w:instrText>
-    </w:r>
-    <w:r>
-      <w:fldChar w:fldCharType="separate"/>
-    </w:r>
-    <w:r>
-      <w:t>PIE.XX.XXX</w:t>
-    </w:r>
-    <w:r>
-      <w:fldChar w:fldCharType="end"/>
-    </w:r>
+    <w:fldSimple w:instr=" DOCPROPERTY  Projektnummer  \* MERGEFORMAT ">
+      <w:r>
+        <w:t>PIE.XX.XXX</w:t>
+      </w:r>
+    </w:fldSimple>
   </w:p>
   <w:p>
     <w:pPr>
@@ -44939,7 +45989,7 @@
         <w:lang w:val="de-DE" w:eastAsia="de-DE"/>
       </w:rPr>
       <w:drawing>
-        <wp:anchor distT="0" distB="0" distL="114300" distR="114300" simplePos="0" relativeHeight="251658240" behindDoc="0" locked="0" layoutInCell="1" allowOverlap="1" wp14:anchorId="57FA79C1" wp14:editId="3F1DB46F">
+        <wp:anchor distT="0" distB="0" distL="114300" distR="114300" simplePos="0" relativeHeight="251657216" behindDoc="0" locked="0" layoutInCell="1" allowOverlap="1" wp14:anchorId="57FA79C1" wp14:editId="3F1DB46F">
           <wp:simplePos x="0" y="0"/>
           <wp:positionH relativeFrom="column">
             <wp:posOffset>11679488</wp:posOffset>
@@ -45000,46 +46050,23 @@
       </w:rPr>
       <w:tab/>
     </w:r>
-    <w:r>
-      <w:fldChar w:fldCharType="begin"/>
-    </w:r>
-    <w:r>
-      <w:instrText xml:space="preserve"> DOCPROPERTY  Title  \* MERGEFORMAT </w:instrText>
-    </w:r>
-    <w:r>
-      <w:fldChar w:fldCharType="separate"/>
-    </w:r>
-    <w:r>
-      <w:rPr>
-        <w:szCs w:val="16"/>
-      </w:rPr>
-      <w:t>Projekttitel</w:t>
-    </w:r>
-    <w:r>
-      <w:rPr>
-        <w:szCs w:val="16"/>
-      </w:rPr>
-      <w:fldChar w:fldCharType="end"/>
-    </w:r>
+    <w:fldSimple w:instr=" DOCPROPERTY  Title  \* MERGEFORMAT ">
+      <w:r>
+        <w:rPr>
+          <w:szCs w:val="16"/>
+        </w:rPr>
+        <w:t>Projekttitel</w:t>
+      </w:r>
+    </w:fldSimple>
     <w:r>
       <w:tab/>
       <w:t xml:space="preserve">Projektnummer: </w:t>
     </w:r>
-    <w:r>
-      <w:fldChar w:fldCharType="begin"/>
-    </w:r>
-    <w:r>
-      <w:instrText xml:space="preserve"> DOCPROPERTY  Projektnummer  \* MERGEFORMAT </w:instrText>
-    </w:r>
-    <w:r>
-      <w:fldChar w:fldCharType="separate"/>
-    </w:r>
-    <w:r>
-      <w:t>PIE.XX.XXX</w:t>
-    </w:r>
-    <w:r>
-      <w:fldChar w:fldCharType="end"/>
-    </w:r>
+    <w:fldSimple w:instr=" DOCPROPERTY  Projektnummer  \* MERGEFORMAT ">
+      <w:r>
+        <w:t>PIE.XX.XXX</w:t>
+      </w:r>
+    </w:fldSimple>
   </w:p>
   <w:p>
     <w:pPr>
@@ -45110,7 +46137,7 @@
         <w:lang w:val="de-DE" w:eastAsia="de-DE"/>
       </w:rPr>
       <w:drawing>
-        <wp:anchor distT="0" distB="0" distL="114300" distR="114300" simplePos="0" relativeHeight="251656192" behindDoc="0" locked="0" layoutInCell="1" allowOverlap="1" wp14:anchorId="719FDF90" wp14:editId="1D507DF7">
+        <wp:anchor distT="0" distB="0" distL="114300" distR="114300" simplePos="0" relativeHeight="251644928" behindDoc="0" locked="0" layoutInCell="1" allowOverlap="1" wp14:anchorId="719FDF90" wp14:editId="1D507DF7">
           <wp:simplePos x="0" y="0"/>
           <wp:positionH relativeFrom="column">
             <wp:posOffset>11679488</wp:posOffset>
@@ -45171,46 +46198,23 @@
       </w:rPr>
       <w:tab/>
     </w:r>
-    <w:r>
-      <w:fldChar w:fldCharType="begin"/>
-    </w:r>
-    <w:r>
-      <w:instrText xml:space="preserve"> DOCPROPERTY  Title  \* MERGEFORMAT </w:instrText>
-    </w:r>
-    <w:r>
-      <w:fldChar w:fldCharType="separate"/>
-    </w:r>
-    <w:r>
-      <w:rPr>
-        <w:szCs w:val="16"/>
-      </w:rPr>
-      <w:t>Projekttitel</w:t>
-    </w:r>
-    <w:r>
-      <w:rPr>
-        <w:szCs w:val="16"/>
-      </w:rPr>
-      <w:fldChar w:fldCharType="end"/>
-    </w:r>
+    <w:fldSimple w:instr=" DOCPROPERTY  Title  \* MERGEFORMAT ">
+      <w:r>
+        <w:rPr>
+          <w:szCs w:val="16"/>
+        </w:rPr>
+        <w:t>Projekttitel</w:t>
+      </w:r>
+    </w:fldSimple>
     <w:r>
       <w:tab/>
       <w:t xml:space="preserve">Projektnummer: </w:t>
     </w:r>
-    <w:r>
-      <w:fldChar w:fldCharType="begin"/>
-    </w:r>
-    <w:r>
-      <w:instrText xml:space="preserve"> DOCPROPERTY  Projektnummer  \* MERGEFORMAT </w:instrText>
-    </w:r>
-    <w:r>
-      <w:fldChar w:fldCharType="separate"/>
-    </w:r>
-    <w:r>
-      <w:t>PIE.XX.XXX</w:t>
-    </w:r>
-    <w:r>
-      <w:fldChar w:fldCharType="end"/>
-    </w:r>
+    <w:fldSimple w:instr=" DOCPROPERTY  Projektnummer  \* MERGEFORMAT ">
+      <w:r>
+        <w:t>PIE.XX.XXX</w:t>
+      </w:r>
+    </w:fldSimple>
   </w:p>
   <w:p>
     <w:pPr>
@@ -48641,7 +49645,7 @@
                   <a:bodyPr/>
                   <a:lstStyle/>
                   <a:p>
-                    <a:fld id="{EB617557-6F45-44DE-8062-16380EC64855}" type="CELLRANGE">
+                    <a:fld id="{55A2334F-9A25-4362-99D6-1677C1B72121}" type="CELLRANGE">
                       <a:rPr lang="en-US"/>
                       <a:pPr/>
                       <a:t>[CELLRANGE]</a:t>
@@ -48675,7 +49679,7 @@
                   <a:bodyPr/>
                   <a:lstStyle/>
                   <a:p>
-                    <a:fld id="{3D03FEEE-BA38-4881-8BA7-F09A7FEDE174}" type="CELLRANGE">
+                    <a:fld id="{9288E0F1-F7D5-4CE4-87D1-DA9AA3D4089F}" type="CELLRANGE">
                       <a:rPr lang="en-US"/>
                       <a:pPr/>
                       <a:t>[CELLRANGE]</a:t>
@@ -48709,7 +49713,7 @@
                   <a:bodyPr/>
                   <a:lstStyle/>
                   <a:p>
-                    <a:fld id="{F86C7FC9-4106-4353-9381-213F62863908}" type="CELLRANGE">
+                    <a:fld id="{EF8B1A10-C981-4E0E-8196-10A33F3A277C}" type="CELLRANGE">
                       <a:rPr lang="en-US"/>
                       <a:pPr/>
                       <a:t>[CELLRANGE]</a:t>
@@ -48743,7 +49747,7 @@
                   <a:bodyPr/>
                   <a:lstStyle/>
                   <a:p>
-                    <a:fld id="{FA5951E1-377A-408E-AACC-3C4154372004}" type="CELLRANGE">
+                    <a:fld id="{67EA192E-C79E-4B15-B6A8-74B46F9A5968}" type="CELLRANGE">
                       <a:rPr lang="en-US"/>
                       <a:pPr/>
                       <a:t>[CELLRANGE]</a:t>
@@ -48777,7 +49781,7 @@
                   <a:bodyPr/>
                   <a:lstStyle/>
                   <a:p>
-                    <a:fld id="{AC83484D-00BA-4160-B246-CB919C55818D}" type="CELLRANGE">
+                    <a:fld id="{05ACE20E-792B-49E7-9CBC-351E757F48CC}" type="CELLRANGE">
                       <a:rPr lang="en-US"/>
                       <a:pPr/>
                       <a:t>[CELLRANGE]</a:t>
@@ -48811,7 +49815,7 @@
                   <a:bodyPr/>
                   <a:lstStyle/>
                   <a:p>
-                    <a:fld id="{E3F6600C-B500-421C-9CBF-0F12375E28EF}" type="CELLRANGE">
+                    <a:fld id="{0384C4E3-775D-4CC3-8438-1DE191F08B88}" type="CELLRANGE">
                       <a:rPr lang="en-US"/>
                       <a:pPr/>
                       <a:t>[CELLRANGE]</a:t>
@@ -48845,7 +49849,7 @@
                   <a:bodyPr/>
                   <a:lstStyle/>
                   <a:p>
-                    <a:fld id="{A1FBF7FB-CB9D-4600-B9F7-1C0EEEF7F6E9}" type="CELLRANGE">
+                    <a:fld id="{0500C22E-52E3-4445-AEEB-EDBF1E0F450D}" type="CELLRANGE">
                       <a:rPr lang="en-US"/>
                       <a:pPr/>
                       <a:t>[CELLRANGE]</a:t>
@@ -48879,7 +49883,7 @@
                   <a:bodyPr/>
                   <a:lstStyle/>
                   <a:p>
-                    <a:fld id="{7DCEB3DD-40C4-411D-8A9D-12A8A4BE2822}" type="CELLRANGE">
+                    <a:fld id="{EA03B08A-07FF-49A4-B460-593177261C4D}" type="CELLRANGE">
                       <a:rPr lang="en-US"/>
                       <a:pPr/>
                       <a:t>[CELLRANGE]</a:t>
@@ -48913,7 +49917,7 @@
                   <a:bodyPr/>
                   <a:lstStyle/>
                   <a:p>
-                    <a:fld id="{B83E9663-3AAE-4B48-9D18-EF517154FB8A}" type="CELLRANGE">
+                    <a:fld id="{DB51A39A-74AE-49B1-AC37-FCEA19E7C37A}" type="CELLRANGE">
                       <a:rPr lang="en-US"/>
                       <a:pPr/>
                       <a:t>[CELLRANGE]</a:t>
@@ -50382,7 +51386,7 @@
 </file>
 
 <file path=customXml/itemProps1.xml><?xml version="1.0" encoding="utf-8"?>
-<ds:datastoreItem xmlns:ds="http://schemas.openxmlformats.org/officeDocument/2006/customXml" ds:itemID="{3AAE68F6-3859-439F-ABE1-B6EA303806EE}">
+<ds:datastoreItem xmlns:ds="http://schemas.openxmlformats.org/officeDocument/2006/customXml" ds:itemID="{DF300BDC-66CF-40FD-BFD0-932D51A85340}">
   <ds:schemaRefs>
     <ds:schemaRef ds:uri="http://schemas.openxmlformats.org/officeDocument/2006/bibliography"/>
   </ds:schemaRefs>

--- a/doc/Projekthandbuch.docx
+++ b/doc/Projekthandbuch.docx
@@ -145,7 +145,7 @@
                         <w:txbxContent>
                           <w:p>
                             <w:pPr>
-                              <w:pStyle w:val="Title"/>
+                              <w:pStyle w:val="Titel"/>
                               <w:jc w:val="center"/>
                               <w:rPr>
                                 <w:color w:val="00AFCB"/>
@@ -162,7 +162,7 @@
                           </w:p>
                           <w:p>
                             <w:pPr>
-                              <w:pStyle w:val="Subtitle"/>
+                              <w:pStyle w:val="Untertitel"/>
                               <w:jc w:val="center"/>
                               <w:rPr>
                                 <w:color w:val="00AFCB"/>
@@ -203,7 +203,7 @@
                   <w:txbxContent>
                     <w:p>
                       <w:pPr>
-                        <w:pStyle w:val="Title"/>
+                        <w:pStyle w:val="Titel"/>
                         <w:jc w:val="center"/>
                         <w:rPr>
                           <w:color w:val="00AFCB"/>
@@ -220,7 +220,7 @@
                     </w:p>
                     <w:p>
                       <w:pPr>
-                        <w:pStyle w:val="Subtitle"/>
+                        <w:pStyle w:val="Untertitel"/>
                         <w:jc w:val="center"/>
                         <w:rPr>
                           <w:color w:val="00AFCB"/>
@@ -931,7 +931,7 @@
     </w:p>
     <w:tbl>
       <w:tblPr>
-        <w:tblStyle w:val="TableGrid"/>
+        <w:tblStyle w:val="Tabellenraster"/>
         <w:tblW w:w="0" w:type="auto"/>
         <w:tblBorders>
           <w:top w:val="double" w:sz="4" w:space="0" w:color="00AFCB"/>
@@ -1288,8 +1288,6 @@
             </w:pPr>
           </w:p>
         </w:tc>
-        <w:bookmarkStart w:id="0" w:name="_GoBack"/>
-        <w:bookmarkEnd w:id="0"/>
       </w:tr>
       <w:tr>
         <w:tc>
@@ -1359,14 +1357,13 @@
     </w:p>
     <w:p>
       <w:pPr>
-        <w:pStyle w:val="TOC1"/>
+        <w:pStyle w:val="Verzeichnis1"/>
         <w:rPr>
           <w:rFonts w:asciiTheme="minorHAnsi" w:eastAsiaTheme="minorEastAsia" w:hAnsiTheme="minorHAnsi"/>
           <w:b w:val="0"/>
           <w:noProof/>
           <w:color w:val="auto"/>
           <w:sz w:val="22"/>
-          <w:lang/>
         </w:rPr>
       </w:pPr>
       <w:r>
@@ -1402,7 +1399,6 @@
             <w:noProof/>
             <w:color w:val="auto"/>
             <w:sz w:val="22"/>
-            <w:lang/>
           </w:rPr>
           <w:tab/>
         </w:r>
@@ -1465,13 +1461,12 @@
     </w:p>
     <w:p>
       <w:pPr>
-        <w:pStyle w:val="TOC2"/>
+        <w:pStyle w:val="Verzeichnis2"/>
         <w:rPr>
           <w:rFonts w:asciiTheme="minorHAnsi" w:eastAsiaTheme="minorEastAsia" w:hAnsiTheme="minorHAnsi"/>
           <w:noProof/>
           <w:color w:val="auto"/>
           <w:sz w:val="22"/>
-          <w:lang/>
         </w:rPr>
       </w:pPr>
       <w:hyperlink w:anchor="_Toc26280671" w:history="1">
@@ -1488,7 +1483,6 @@
             <w:noProof/>
             <w:color w:val="auto"/>
             <w:sz w:val="22"/>
-            <w:lang/>
           </w:rPr>
           <w:tab/>
         </w:r>
@@ -1551,13 +1545,12 @@
     </w:p>
     <w:p>
       <w:pPr>
-        <w:pStyle w:val="TOC2"/>
+        <w:pStyle w:val="Verzeichnis2"/>
         <w:rPr>
           <w:rFonts w:asciiTheme="minorHAnsi" w:eastAsiaTheme="minorEastAsia" w:hAnsiTheme="minorHAnsi"/>
           <w:noProof/>
           <w:color w:val="auto"/>
           <w:sz w:val="22"/>
-          <w:lang/>
         </w:rPr>
       </w:pPr>
       <w:hyperlink w:anchor="_Toc26280672" w:history="1">
@@ -1575,7 +1568,6 @@
             <w:noProof/>
             <w:color w:val="auto"/>
             <w:sz w:val="22"/>
-            <w:lang/>
           </w:rPr>
           <w:tab/>
         </w:r>
@@ -1639,14 +1631,13 @@
     </w:p>
     <w:p>
       <w:pPr>
-        <w:pStyle w:val="TOC1"/>
+        <w:pStyle w:val="Verzeichnis1"/>
         <w:rPr>
           <w:rFonts w:asciiTheme="minorHAnsi" w:eastAsiaTheme="minorEastAsia" w:hAnsiTheme="minorHAnsi"/>
           <w:b w:val="0"/>
           <w:noProof/>
           <w:color w:val="auto"/>
           <w:sz w:val="22"/>
-          <w:lang/>
         </w:rPr>
       </w:pPr>
       <w:hyperlink w:anchor="_Toc26280673" w:history="1">
@@ -1664,7 +1655,6 @@
             <w:noProof/>
             <w:color w:val="auto"/>
             <w:sz w:val="22"/>
-            <w:lang/>
           </w:rPr>
           <w:tab/>
         </w:r>
@@ -1727,13 +1717,12 @@
     </w:p>
     <w:p>
       <w:pPr>
-        <w:pStyle w:val="TOC2"/>
+        <w:pStyle w:val="Verzeichnis2"/>
         <w:rPr>
           <w:rFonts w:asciiTheme="minorHAnsi" w:eastAsiaTheme="minorEastAsia" w:hAnsiTheme="minorHAnsi"/>
           <w:noProof/>
           <w:color w:val="auto"/>
           <w:sz w:val="22"/>
-          <w:lang/>
         </w:rPr>
       </w:pPr>
       <w:hyperlink w:anchor="_Toc26280674" w:history="1">
@@ -1750,7 +1739,6 @@
             <w:noProof/>
             <w:color w:val="auto"/>
             <w:sz w:val="22"/>
-            <w:lang/>
           </w:rPr>
           <w:tab/>
         </w:r>
@@ -1813,13 +1801,12 @@
     </w:p>
     <w:p>
       <w:pPr>
-        <w:pStyle w:val="TOC2"/>
+        <w:pStyle w:val="Verzeichnis2"/>
         <w:rPr>
           <w:rFonts w:asciiTheme="minorHAnsi" w:eastAsiaTheme="minorEastAsia" w:hAnsiTheme="minorHAnsi"/>
           <w:noProof/>
           <w:color w:val="auto"/>
           <w:sz w:val="22"/>
-          <w:lang/>
         </w:rPr>
       </w:pPr>
       <w:hyperlink w:anchor="_Toc26280675" w:history="1">
@@ -1836,7 +1823,6 @@
             <w:noProof/>
             <w:color w:val="auto"/>
             <w:sz w:val="22"/>
-            <w:lang/>
           </w:rPr>
           <w:tab/>
         </w:r>
@@ -1899,14 +1885,13 @@
     </w:p>
     <w:p>
       <w:pPr>
-        <w:pStyle w:val="TOC1"/>
+        <w:pStyle w:val="Verzeichnis1"/>
         <w:rPr>
           <w:rFonts w:asciiTheme="minorHAnsi" w:eastAsiaTheme="minorEastAsia" w:hAnsiTheme="minorHAnsi"/>
           <w:b w:val="0"/>
           <w:noProof/>
           <w:color w:val="auto"/>
           <w:sz w:val="22"/>
-          <w:lang/>
         </w:rPr>
       </w:pPr>
       <w:hyperlink w:anchor="_Toc26280676" w:history="1">
@@ -1924,7 +1909,6 @@
             <w:noProof/>
             <w:color w:val="auto"/>
             <w:sz w:val="22"/>
-            <w:lang/>
           </w:rPr>
           <w:tab/>
         </w:r>
@@ -1987,14 +1971,13 @@
     </w:p>
     <w:p>
       <w:pPr>
-        <w:pStyle w:val="TOC1"/>
+        <w:pStyle w:val="Verzeichnis1"/>
         <w:rPr>
           <w:rFonts w:asciiTheme="minorHAnsi" w:eastAsiaTheme="minorEastAsia" w:hAnsiTheme="minorHAnsi"/>
           <w:b w:val="0"/>
           <w:noProof/>
           <w:color w:val="auto"/>
           <w:sz w:val="22"/>
-          <w:lang/>
         </w:rPr>
       </w:pPr>
       <w:hyperlink w:anchor="_Toc26280677" w:history="1">
@@ -2012,7 +1995,6 @@
             <w:noProof/>
             <w:color w:val="auto"/>
             <w:sz w:val="22"/>
-            <w:lang/>
           </w:rPr>
           <w:tab/>
         </w:r>
@@ -2075,13 +2057,12 @@
     </w:p>
     <w:p>
       <w:pPr>
-        <w:pStyle w:val="TOC2"/>
+        <w:pStyle w:val="Verzeichnis2"/>
         <w:rPr>
           <w:rFonts w:asciiTheme="minorHAnsi" w:eastAsiaTheme="minorEastAsia" w:hAnsiTheme="minorHAnsi"/>
           <w:noProof/>
           <w:color w:val="auto"/>
           <w:sz w:val="22"/>
-          <w:lang/>
         </w:rPr>
       </w:pPr>
       <w:hyperlink w:anchor="_Toc26280678" w:history="1">
@@ -2098,7 +2079,6 @@
             <w:noProof/>
             <w:color w:val="auto"/>
             <w:sz w:val="22"/>
-            <w:lang/>
           </w:rPr>
           <w:tab/>
         </w:r>
@@ -2161,13 +2141,12 @@
     </w:p>
     <w:p>
       <w:pPr>
-        <w:pStyle w:val="TOC2"/>
+        <w:pStyle w:val="Verzeichnis2"/>
         <w:rPr>
           <w:rFonts w:asciiTheme="minorHAnsi" w:eastAsiaTheme="minorEastAsia" w:hAnsiTheme="minorHAnsi"/>
           <w:noProof/>
           <w:color w:val="auto"/>
           <w:sz w:val="22"/>
-          <w:lang/>
         </w:rPr>
       </w:pPr>
       <w:hyperlink w:anchor="_Toc26280679" w:history="1">
@@ -2184,7 +2163,6 @@
             <w:noProof/>
             <w:color w:val="auto"/>
             <w:sz w:val="22"/>
-            <w:lang/>
           </w:rPr>
           <w:tab/>
         </w:r>
@@ -2247,13 +2225,12 @@
     </w:p>
     <w:p>
       <w:pPr>
-        <w:pStyle w:val="TOC2"/>
+        <w:pStyle w:val="Verzeichnis2"/>
         <w:rPr>
           <w:rFonts w:asciiTheme="minorHAnsi" w:eastAsiaTheme="minorEastAsia" w:hAnsiTheme="minorHAnsi"/>
           <w:noProof/>
           <w:color w:val="auto"/>
           <w:sz w:val="22"/>
-          <w:lang/>
         </w:rPr>
       </w:pPr>
       <w:hyperlink w:anchor="_Toc26280680" w:history="1">
@@ -2270,7 +2247,6 @@
             <w:noProof/>
             <w:color w:val="auto"/>
             <w:sz w:val="22"/>
-            <w:lang/>
           </w:rPr>
           <w:tab/>
         </w:r>
@@ -2333,13 +2309,12 @@
     </w:p>
     <w:p>
       <w:pPr>
-        <w:pStyle w:val="TOC2"/>
+        <w:pStyle w:val="Verzeichnis2"/>
         <w:rPr>
           <w:rFonts w:asciiTheme="minorHAnsi" w:eastAsiaTheme="minorEastAsia" w:hAnsiTheme="minorHAnsi"/>
           <w:noProof/>
           <w:color w:val="auto"/>
           <w:sz w:val="22"/>
-          <w:lang/>
         </w:rPr>
       </w:pPr>
       <w:hyperlink w:anchor="_Toc26280681" w:history="1">
@@ -2356,7 +2331,6 @@
             <w:noProof/>
             <w:color w:val="auto"/>
             <w:sz w:val="22"/>
-            <w:lang/>
           </w:rPr>
           <w:tab/>
         </w:r>
@@ -2419,13 +2393,12 @@
     </w:p>
     <w:p>
       <w:pPr>
-        <w:pStyle w:val="TOC2"/>
+        <w:pStyle w:val="Verzeichnis2"/>
         <w:rPr>
           <w:rFonts w:asciiTheme="minorHAnsi" w:eastAsiaTheme="minorEastAsia" w:hAnsiTheme="minorHAnsi"/>
           <w:noProof/>
           <w:color w:val="auto"/>
           <w:sz w:val="22"/>
-          <w:lang/>
         </w:rPr>
       </w:pPr>
       <w:hyperlink w:anchor="_Toc26280682" w:history="1">
@@ -2442,7 +2415,6 @@
             <w:noProof/>
             <w:color w:val="auto"/>
             <w:sz w:val="22"/>
-            <w:lang/>
           </w:rPr>
           <w:tab/>
         </w:r>
@@ -2505,13 +2477,12 @@
     </w:p>
     <w:p>
       <w:pPr>
-        <w:pStyle w:val="TOC2"/>
+        <w:pStyle w:val="Verzeichnis2"/>
         <w:rPr>
           <w:rFonts w:asciiTheme="minorHAnsi" w:eastAsiaTheme="minorEastAsia" w:hAnsiTheme="minorHAnsi"/>
           <w:noProof/>
           <w:color w:val="auto"/>
           <w:sz w:val="22"/>
-          <w:lang/>
         </w:rPr>
       </w:pPr>
       <w:hyperlink w:anchor="_Toc26280683" w:history="1">
@@ -2528,7 +2499,6 @@
             <w:noProof/>
             <w:color w:val="auto"/>
             <w:sz w:val="22"/>
-            <w:lang/>
           </w:rPr>
           <w:tab/>
         </w:r>
@@ -2591,13 +2561,12 @@
     </w:p>
     <w:p>
       <w:pPr>
-        <w:pStyle w:val="TOC2"/>
+        <w:pStyle w:val="Verzeichnis2"/>
         <w:rPr>
           <w:rFonts w:asciiTheme="minorHAnsi" w:eastAsiaTheme="minorEastAsia" w:hAnsiTheme="minorHAnsi"/>
           <w:noProof/>
           <w:color w:val="auto"/>
           <w:sz w:val="22"/>
-          <w:lang/>
         </w:rPr>
       </w:pPr>
       <w:hyperlink w:anchor="_Toc26280684" w:history="1">
@@ -2614,7 +2583,6 @@
             <w:noProof/>
             <w:color w:val="auto"/>
             <w:sz w:val="22"/>
-            <w:lang/>
           </w:rPr>
           <w:tab/>
         </w:r>
@@ -2677,13 +2645,12 @@
     </w:p>
     <w:p>
       <w:pPr>
-        <w:pStyle w:val="TOC2"/>
+        <w:pStyle w:val="Verzeichnis2"/>
         <w:rPr>
           <w:rFonts w:asciiTheme="minorHAnsi" w:eastAsiaTheme="minorEastAsia" w:hAnsiTheme="minorHAnsi"/>
           <w:noProof/>
           <w:color w:val="auto"/>
           <w:sz w:val="22"/>
-          <w:lang/>
         </w:rPr>
       </w:pPr>
       <w:hyperlink w:anchor="_Toc26280685" w:history="1">
@@ -2700,7 +2667,6 @@
             <w:noProof/>
             <w:color w:val="auto"/>
             <w:sz w:val="22"/>
-            <w:lang/>
           </w:rPr>
           <w:tab/>
         </w:r>
@@ -2763,13 +2729,12 @@
     </w:p>
     <w:p>
       <w:pPr>
-        <w:pStyle w:val="TOC2"/>
+        <w:pStyle w:val="Verzeichnis2"/>
         <w:rPr>
           <w:rFonts w:asciiTheme="minorHAnsi" w:eastAsiaTheme="minorEastAsia" w:hAnsiTheme="minorHAnsi"/>
           <w:noProof/>
           <w:color w:val="auto"/>
           <w:sz w:val="22"/>
-          <w:lang/>
         </w:rPr>
       </w:pPr>
       <w:hyperlink w:anchor="_Toc26280686" w:history="1">
@@ -2786,7 +2751,6 @@
             <w:noProof/>
             <w:color w:val="auto"/>
             <w:sz w:val="22"/>
-            <w:lang/>
           </w:rPr>
           <w:tab/>
         </w:r>
@@ -2849,13 +2813,12 @@
     </w:p>
     <w:p>
       <w:pPr>
-        <w:pStyle w:val="TOC2"/>
+        <w:pStyle w:val="Verzeichnis2"/>
         <w:rPr>
           <w:rFonts w:asciiTheme="minorHAnsi" w:eastAsiaTheme="minorEastAsia" w:hAnsiTheme="minorHAnsi"/>
           <w:noProof/>
           <w:color w:val="auto"/>
           <w:sz w:val="22"/>
-          <w:lang/>
         </w:rPr>
       </w:pPr>
       <w:hyperlink w:anchor="_Toc26280687" w:history="1">
@@ -2872,7 +2835,6 @@
             <w:noProof/>
             <w:color w:val="auto"/>
             <w:sz w:val="22"/>
-            <w:lang/>
           </w:rPr>
           <w:tab/>
         </w:r>
@@ -2935,13 +2897,12 @@
     </w:p>
     <w:p>
       <w:pPr>
-        <w:pStyle w:val="TOC2"/>
+        <w:pStyle w:val="Verzeichnis2"/>
         <w:rPr>
           <w:rFonts w:asciiTheme="minorHAnsi" w:eastAsiaTheme="minorEastAsia" w:hAnsiTheme="minorHAnsi"/>
           <w:noProof/>
           <w:color w:val="auto"/>
           <w:sz w:val="22"/>
-          <w:lang/>
         </w:rPr>
       </w:pPr>
       <w:hyperlink w:anchor="_Toc26280688" w:history="1">
@@ -2958,7 +2919,6 @@
             <w:noProof/>
             <w:color w:val="auto"/>
             <w:sz w:val="22"/>
-            <w:lang/>
           </w:rPr>
           <w:tab/>
         </w:r>
@@ -3021,14 +2981,13 @@
     </w:p>
     <w:p>
       <w:pPr>
-        <w:pStyle w:val="TOC1"/>
+        <w:pStyle w:val="Verzeichnis1"/>
         <w:rPr>
           <w:rFonts w:asciiTheme="minorHAnsi" w:eastAsiaTheme="minorEastAsia" w:hAnsiTheme="minorHAnsi"/>
           <w:b w:val="0"/>
           <w:noProof/>
           <w:color w:val="auto"/>
           <w:sz w:val="22"/>
-          <w:lang/>
         </w:rPr>
       </w:pPr>
       <w:hyperlink w:anchor="_Toc26280689" w:history="1">
@@ -3046,7 +3005,6 @@
             <w:noProof/>
             <w:color w:val="auto"/>
             <w:sz w:val="22"/>
-            <w:lang/>
           </w:rPr>
           <w:tab/>
         </w:r>
@@ -3055,21 +3013,7 @@
             <w:rStyle w:val="Hyperlink"/>
             <w:noProof/>
           </w:rPr>
-          <w:t>Applik</w:t>
-        </w:r>
-        <w:r>
-          <w:rPr>
-            <w:rStyle w:val="Hyperlink"/>
-            <w:noProof/>
-          </w:rPr>
-          <w:t>a</w:t>
-        </w:r>
-        <w:r>
-          <w:rPr>
-            <w:rStyle w:val="Hyperlink"/>
-            <w:noProof/>
-          </w:rPr>
-          <w:t>tions-Mockup</w:t>
+          <w:t>Applikations-Mockup</w:t>
         </w:r>
         <w:r>
           <w:rPr>
@@ -3132,24 +3076,24 @@
     </w:p>
     <w:p>
       <w:pPr>
-        <w:pStyle w:val="Heading1"/>
+        <w:pStyle w:val="berschrift1"/>
       </w:pPr>
-      <w:bookmarkStart w:id="1" w:name="_Toc26280670"/>
+      <w:bookmarkStart w:id="0" w:name="_Toc26280670"/>
       <w:r>
         <w:lastRenderedPageBreak/>
         <w:t>Projektbeschreibung</w:t>
       </w:r>
-      <w:bookmarkEnd w:id="1"/>
+      <w:bookmarkEnd w:id="0"/>
     </w:p>
     <w:p>
       <w:pPr>
-        <w:pStyle w:val="Heading2"/>
+        <w:pStyle w:val="berschrift2"/>
       </w:pPr>
-      <w:bookmarkStart w:id="2" w:name="_Toc26280671"/>
+      <w:bookmarkStart w:id="1" w:name="_Toc26280671"/>
       <w:r>
         <w:t>Allgemein</w:t>
       </w:r>
-      <w:bookmarkEnd w:id="2"/>
+      <w:bookmarkEnd w:id="1"/>
     </w:p>
     <w:p>
       <w:pPr>
@@ -3203,59 +3147,35 @@
       </w:r>
     </w:p>
     <w:p>
-      <w:pPr>
-        <w:rPr>
-          <w:lang/>
-        </w:rPr>
-      </w:pPr>
       <w:r>
-        <w:rPr>
-          <w:lang/>
-        </w:rPr>
         <w:t>Im Projekt soll eine Jukebox erstellt werden. Bei dieser sollen Liedwünsche eingereicht werden können und über die Abspielreihenfolge abgestimmt werden.</w:t>
       </w:r>
     </w:p>
     <w:p>
-      <w:pPr>
-        <w:rPr>
-          <w:lang/>
-        </w:rPr>
-      </w:pPr>
       <w:r>
-        <w:rPr>
-          <w:lang/>
-        </w:rPr>
         <w:t>Der Server verwaltet die Nutzer-Playlist und spielt die Tracks ab. Die Bedienung erfolgt mit Apps am Smartphone oder PC. Als Standard-Nutzer kann man nach Tracks suchen, für die Nutzer-Playlist vorschlagen und Stimmen für die Lieder in der Nutzer-Playlist vergeben. Es wird immer der Track mit den meisten Stimmen gespielt.</w:t>
       </w:r>
     </w:p>
     <w:p>
-      <w:pPr>
-        <w:rPr>
-          <w:lang/>
-        </w:rPr>
-      </w:pPr>
       <w:r>
-        <w:rPr>
-          <w:lang/>
-        </w:rPr>
         <w:t>Zusätzlich gibt es einen administrativen Modus, für den man sich mit Passwort anmelden muss. Bei diesem kann man zusätzlich Tracks aus der Nutzer-Playlist entfernen, Tracks in die Admin-Playlist verschieben, die Wiedergabe pausieren oder fortsetzen und das aktuelle Lied überspringen. Solange Tracks in der Admin-Playlist werden diese statt der in der Nutzer-Playlist gespielt.</w:t>
       </w:r>
     </w:p>
     <w:p>
       <w:pPr>
-        <w:pStyle w:val="Heading2"/>
+        <w:pStyle w:val="berschrift2"/>
         <w:rPr>
           <w:lang w:val="en-US"/>
         </w:rPr>
       </w:pPr>
-      <w:bookmarkStart w:id="3" w:name="_Toc26280672"/>
+      <w:bookmarkStart w:id="2" w:name="_Toc26280672"/>
       <w:r>
         <w:rPr>
           <w:lang w:val="en-US"/>
         </w:rPr>
         <w:t>App</w:t>
       </w:r>
-      <w:bookmarkEnd w:id="3"/>
+      <w:bookmarkEnd w:id="2"/>
     </w:p>
     <w:p>
       <w:pPr>
@@ -3291,9 +3211,9 @@
     </w:p>
     <w:p>
       <w:pPr>
-        <w:pStyle w:val="Heading1"/>
+        <w:pStyle w:val="berschrift1"/>
       </w:pPr>
-      <w:bookmarkStart w:id="4" w:name="_Toc26280673"/>
+      <w:bookmarkStart w:id="3" w:name="_Toc26280673"/>
       <w:r>
         <w:lastRenderedPageBreak/>
         <w:t>Anforderung</w:t>
@@ -3301,17 +3221,17 @@
       <w:r>
         <w:t>en</w:t>
       </w:r>
-      <w:bookmarkEnd w:id="4"/>
+      <w:bookmarkEnd w:id="3"/>
     </w:p>
     <w:p>
       <w:pPr>
-        <w:pStyle w:val="Heading2"/>
+        <w:pStyle w:val="berschrift2"/>
       </w:pPr>
-      <w:bookmarkStart w:id="5" w:name="_Toc26280674"/>
+      <w:bookmarkStart w:id="4" w:name="_Toc26280674"/>
       <w:r>
         <w:t>Anforderungsdokument der Schnittstelle</w:t>
       </w:r>
-      <w:bookmarkEnd w:id="5"/>
+      <w:bookmarkEnd w:id="4"/>
     </w:p>
     <w:p>
       <w:r>
@@ -3338,9 +3258,9 @@
     </w:p>
     <w:p>
       <w:pPr>
-        <w:pStyle w:val="Heading2"/>
+        <w:pStyle w:val="berschrift2"/>
       </w:pPr>
-      <w:bookmarkStart w:id="6" w:name="_Toc26280675"/>
+      <w:bookmarkStart w:id="5" w:name="_Toc26280675"/>
       <w:r>
         <w:t xml:space="preserve">Anforderungen </w:t>
       </w:r>
@@ -3353,11 +3273,11 @@
       <w:r>
         <w:t>App</w:t>
       </w:r>
-      <w:bookmarkEnd w:id="6"/>
+      <w:bookmarkEnd w:id="5"/>
     </w:p>
     <w:p>
       <w:pPr>
-        <w:pStyle w:val="Heading3"/>
+        <w:pStyle w:val="berschrift3"/>
       </w:pPr>
       <w:r>
         <w:t>Implementierung des Protokolls</w:t>
@@ -3373,7 +3293,7 @@
     </w:p>
     <w:p>
       <w:pPr>
-        <w:pStyle w:val="Heading3"/>
+        <w:pStyle w:val="berschrift3"/>
       </w:pPr>
       <w:r>
         <w:t>Wahl des Servers</w:t>
@@ -3389,7 +3309,7 @@
     </w:p>
     <w:p>
       <w:pPr>
-        <w:pStyle w:val="Heading3"/>
+        <w:pStyle w:val="berschrift3"/>
       </w:pPr>
       <w:r>
         <w:t>Authentifizierung</w:t>
@@ -3397,10 +3317,7 @@
     </w:p>
     <w:p>
       <w:r>
-        <w:t>Erstellung einer neuen Sitzung bei</w:t>
-      </w:r>
-      <w:r>
-        <w:t xml:space="preserve"> der Konfiguration des Servers oder bei Ablauf der Sitzung</w:t>
+        <w:t>Erstellung einer neuen Sitzung bei der Konfiguration des Servers oder bei Ablauf der Sitzung</w:t>
       </w:r>
       <w:r>
         <w:t>.</w:t>
@@ -3408,7 +3325,7 @@
     </w:p>
     <w:p>
       <w:pPr>
-        <w:pStyle w:val="Heading3"/>
+        <w:pStyle w:val="berschrift3"/>
       </w:pPr>
       <w:r>
         <w:t>Anzeige der Playlist</w:t>
@@ -3434,7 +3351,7 @@
     </w:p>
     <w:p>
       <w:pPr>
-        <w:pStyle w:val="Heading3"/>
+        <w:pStyle w:val="berschrift3"/>
       </w:pPr>
       <w:r>
         <w:t>Abgeben für Stimmen für Tracks in der Playlist</w:t>
@@ -3459,7 +3376,7 @@
     </w:p>
     <w:p>
       <w:pPr>
-        <w:pStyle w:val="Heading3"/>
+        <w:pStyle w:val="berschrift3"/>
       </w:pPr>
       <w:r>
         <w:t>Suche nach einem verfügbaren Track</w:t>
@@ -3472,7 +3389,7 @@
     </w:p>
     <w:p>
       <w:pPr>
-        <w:pStyle w:val="Heading3"/>
+        <w:pStyle w:val="berschrift3"/>
       </w:pPr>
       <w:r>
         <w:t>Hinzufügen eines Tracks zur Playlist</w:t>
@@ -3487,18 +3404,18 @@
     <w:p/>
     <w:p>
       <w:pPr>
-        <w:pStyle w:val="Heading1"/>
+        <w:pStyle w:val="berschrift1"/>
       </w:pPr>
-      <w:bookmarkStart w:id="7" w:name="_Toc26280676"/>
+      <w:bookmarkStart w:id="6" w:name="_Toc26280676"/>
       <w:r>
         <w:lastRenderedPageBreak/>
         <w:t>Use Cases</w:t>
       </w:r>
-      <w:bookmarkEnd w:id="7"/>
+      <w:bookmarkEnd w:id="6"/>
     </w:p>
     <w:tbl>
       <w:tblPr>
-        <w:tblStyle w:val="TableGrid"/>
+        <w:tblStyle w:val="Tabellenraster"/>
         <w:tblW w:w="7542" w:type="dxa"/>
         <w:jc w:val="center"/>
         <w:tblBorders>
@@ -3846,7 +3763,7 @@
     <w:p/>
     <w:tbl>
       <w:tblPr>
-        <w:tblStyle w:val="TableGrid"/>
+        <w:tblStyle w:val="Tabellenraster"/>
         <w:tblW w:w="7542" w:type="dxa"/>
         <w:jc w:val="center"/>
         <w:tblBorders>
@@ -4193,7 +4110,6 @@
               <w:t xml:space="preserve"> </w:t>
             </w:r>
             <w:proofErr w:type="spellStart"/>
-            <w:proofErr w:type="gramStart"/>
             <w:r>
               <w:rPr>
                 <w:color w:val="000000" w:themeColor="text1"/>
@@ -4201,7 +4117,6 @@
               <w:t>Requests</w:t>
             </w:r>
             <w:proofErr w:type="spellEnd"/>
-            <w:proofErr w:type="gramEnd"/>
             <w:r>
               <w:rPr>
                 <w:color w:val="000000" w:themeColor="text1"/>
@@ -4275,6 +4190,7 @@
               <w:rPr>
                 <w:color w:val="000000" w:themeColor="text1"/>
               </w:rPr>
+              <w:lastRenderedPageBreak/>
               <w:t>Postcondition</w:t>
             </w:r>
             <w:proofErr w:type="spellEnd"/>
@@ -4333,7 +4249,7 @@
     <w:p/>
     <w:tbl>
       <w:tblPr>
-        <w:tblStyle w:val="TableGrid"/>
+        <w:tblStyle w:val="Tabellenraster"/>
         <w:tblW w:w="7542" w:type="dxa"/>
         <w:jc w:val="center"/>
         <w:tblBorders>
@@ -4680,7 +4596,6 @@
               <w:t xml:space="preserve"> </w:t>
             </w:r>
             <w:proofErr w:type="spellStart"/>
-            <w:proofErr w:type="gramStart"/>
             <w:r>
               <w:rPr>
                 <w:color w:val="000000" w:themeColor="text1"/>
@@ -4688,7 +4603,6 @@
               <w:t>Requests</w:t>
             </w:r>
             <w:proofErr w:type="spellEnd"/>
-            <w:proofErr w:type="gramEnd"/>
             <w:r>
               <w:rPr>
                 <w:color w:val="000000" w:themeColor="text1"/>
@@ -5325,7 +5239,7 @@
     </w:p>
     <w:tbl>
       <w:tblPr>
-        <w:tblStyle w:val="TableGrid"/>
+        <w:tblStyle w:val="Tabellenraster"/>
         <w:tblW w:w="7595" w:type="dxa"/>
         <w:jc w:val="center"/>
         <w:tblBorders>
@@ -5912,30 +5826,30 @@
     <w:p/>
     <w:p>
       <w:pPr>
-        <w:pStyle w:val="Heading1"/>
+        <w:pStyle w:val="berschrift1"/>
       </w:pPr>
+      <w:bookmarkStart w:id="7" w:name="_Toc26280677"/>
       <w:bookmarkStart w:id="8" w:name="_Toc182019804"/>
-      <w:bookmarkStart w:id="9" w:name="_Toc26280677"/>
       <w:r>
         <w:lastRenderedPageBreak/>
         <w:t>Projektpläne</w:t>
       </w:r>
-      <w:bookmarkEnd w:id="9"/>
+      <w:bookmarkEnd w:id="7"/>
     </w:p>
     <w:p>
       <w:pPr>
-        <w:pStyle w:val="Heading2"/>
+        <w:pStyle w:val="berschrift2"/>
       </w:pPr>
-      <w:bookmarkStart w:id="10" w:name="_Toc26280678"/>
+      <w:bookmarkStart w:id="9" w:name="_Toc26280678"/>
       <w:bookmarkEnd w:id="8"/>
       <w:r>
         <w:t>Projektorganisation</w:t>
       </w:r>
-      <w:bookmarkEnd w:id="10"/>
+      <w:bookmarkEnd w:id="9"/>
     </w:p>
     <w:tbl>
       <w:tblPr>
-        <w:tblStyle w:val="TableGrid"/>
+        <w:tblStyle w:val="Tabellenraster"/>
         <w:tblW w:w="8015" w:type="dxa"/>
         <w:jc w:val="center"/>
         <w:tblBorders>
@@ -6306,19 +6220,19 @@
           <w:docGrid w:linePitch="360"/>
         </w:sectPr>
       </w:pPr>
-      <w:bookmarkStart w:id="11" w:name="_Ref177806332"/>
-      <w:bookmarkStart w:id="12" w:name="_Toc182019809"/>
+      <w:bookmarkStart w:id="10" w:name="_Ref177806332"/>
+      <w:bookmarkStart w:id="11" w:name="_Toc182019809"/>
     </w:p>
     <w:p>
       <w:pPr>
-        <w:pStyle w:val="Heading2"/>
+        <w:pStyle w:val="berschrift2"/>
       </w:pPr>
-      <w:bookmarkStart w:id="13" w:name="_Ref177816554"/>
-      <w:bookmarkStart w:id="14" w:name="_Ref177816556"/>
-      <w:bookmarkStart w:id="15" w:name="_Toc182019810"/>
-      <w:bookmarkStart w:id="16" w:name="_Toc26280679"/>
+      <w:bookmarkStart w:id="12" w:name="_Ref177816554"/>
+      <w:bookmarkStart w:id="13" w:name="_Ref177816556"/>
+      <w:bookmarkStart w:id="14" w:name="_Toc182019810"/>
+      <w:bookmarkStart w:id="15" w:name="_Toc26280679"/>
+      <w:bookmarkEnd w:id="10"/>
       <w:bookmarkEnd w:id="11"/>
-      <w:bookmarkEnd w:id="12"/>
       <w:r>
         <w:lastRenderedPageBreak/>
         <w:t xml:space="preserve">Allgemeiner </w:t>
@@ -6326,10 +6240,10 @@
       <w:r>
         <w:t>Projektstrukturplan</w:t>
       </w:r>
+      <w:bookmarkEnd w:id="12"/>
       <w:bookmarkEnd w:id="13"/>
       <w:bookmarkEnd w:id="14"/>
       <w:bookmarkEnd w:id="15"/>
-      <w:bookmarkEnd w:id="16"/>
     </w:p>
     <w:p>
       <w:pPr>
@@ -6382,14 +6296,14 @@
     </w:p>
     <w:p>
       <w:pPr>
-        <w:pStyle w:val="Heading2"/>
+        <w:pStyle w:val="berschrift2"/>
       </w:pPr>
-      <w:bookmarkStart w:id="17" w:name="_Toc26280680"/>
+      <w:bookmarkStart w:id="16" w:name="_Toc26280680"/>
       <w:r>
         <w:lastRenderedPageBreak/>
         <w:t>Detaillierter Subprojektstrukturplan</w:t>
       </w:r>
-      <w:bookmarkEnd w:id="17"/>
+      <w:bookmarkEnd w:id="16"/>
     </w:p>
     <w:p>
       <w:pPr>
@@ -6449,10 +6363,10 @@
         </w:rPr>
         <w:lastRenderedPageBreak/>
         <w:drawing>
-          <wp:inline distT="0" distB="0" distL="0" distR="0" wp14:anchorId="69086B5D" wp14:editId="030BC34D">
-            <wp:extent cx="4364990" cy="5022074"/>
-            <wp:effectExtent l="0" t="0" r="0" b="7620"/>
-            <wp:docPr id="19" name="Grafik 19"/>
+          <wp:inline distT="0" distB="0" distL="0" distR="0" wp14:anchorId="1119E792" wp14:editId="2FEEDA65">
+            <wp:extent cx="4378416" cy="5040000"/>
+            <wp:effectExtent l="0" t="0" r="3175" b="8255"/>
+            <wp:docPr id="5" name="Grafik 5"/>
             <wp:cNvGraphicFramePr>
               <a:graphicFrameLocks xmlns:a="http://schemas.openxmlformats.org/drawingml/2006/main" noChangeAspect="1"/>
             </wp:cNvGraphicFramePr>
@@ -6472,7 +6386,7 @@
                   <pic:spPr>
                     <a:xfrm>
                       <a:off x="0" y="0"/>
-                      <a:ext cx="4396414" cy="5058229"/>
+                      <a:ext cx="4378416" cy="5040000"/>
                     </a:xfrm>
                     <a:prstGeom prst="rect">
                       <a:avLst/>
@@ -6548,10 +6462,10 @@
     </w:p>
     <w:p>
       <w:pPr>
-        <w:pStyle w:val="Heading2"/>
+        <w:pStyle w:val="berschrift2"/>
       </w:pPr>
-      <w:bookmarkStart w:id="18" w:name="_Toc182019811"/>
-      <w:bookmarkStart w:id="19" w:name="_Toc26280681"/>
+      <w:bookmarkStart w:id="17" w:name="_Toc182019811"/>
+      <w:bookmarkStart w:id="18" w:name="_Toc26280681"/>
       <w:r>
         <w:lastRenderedPageBreak/>
         <w:t xml:space="preserve">Spezifikation der </w:t>
@@ -6562,12 +6476,12 @@
       <w:r>
         <w:t>Arbeitspakete</w:t>
       </w:r>
+      <w:bookmarkEnd w:id="17"/>
       <w:bookmarkEnd w:id="18"/>
-      <w:bookmarkEnd w:id="19"/>
     </w:p>
     <w:tbl>
       <w:tblPr>
-        <w:tblStyle w:val="TableGrid"/>
+        <w:tblStyle w:val="Tabellenraster"/>
         <w:tblW w:w="0" w:type="auto"/>
         <w:tblBorders>
           <w:top w:val="double" w:sz="4" w:space="0" w:color="00AFCB"/>
@@ -9394,15 +9308,7 @@
               <w:t xml:space="preserve"> </w:t>
             </w:r>
             <w:r>
-              <w:t xml:space="preserve">Inbetriebnahme der </w:t>
-            </w:r>
-            <w:proofErr w:type="gramStart"/>
-            <w:r>
-              <w:t>Hardware</w:t>
-            </w:r>
-            <w:proofErr w:type="gramEnd"/>
-            <w:r>
-              <w:t xml:space="preserve"> um Softwareimplementierungen zu ermöglichen.</w:t>
+              <w:t>Inbetriebnahme der Hardware um Softwareimplementierungen zu ermöglichen.</w:t>
             </w:r>
           </w:p>
         </w:tc>
@@ -10684,9 +10590,9 @@
     </w:p>
     <w:p>
       <w:pPr>
-        <w:pStyle w:val="Heading2"/>
+        <w:pStyle w:val="berschrift2"/>
       </w:pPr>
-      <w:bookmarkStart w:id="20" w:name="_Toc26280682"/>
+      <w:bookmarkStart w:id="19" w:name="_Toc26280682"/>
       <w:r>
         <w:lastRenderedPageBreak/>
         <w:t xml:space="preserve">Spezifikation der </w:t>
@@ -10703,7 +10609,7 @@
       <w:r>
         <w:t>rbeitspakete</w:t>
       </w:r>
-      <w:bookmarkEnd w:id="20"/>
+      <w:bookmarkEnd w:id="19"/>
     </w:p>
     <w:tbl>
       <w:tblPr>
@@ -12821,6 +12727,7 @@
                 <w:b/>
                 <w:color w:val="FFFFFF" w:themeColor="background1"/>
               </w:rPr>
+              <w:lastRenderedPageBreak/>
               <w:t>3.2 – Softwarekomponenten implementieren</w:t>
             </w:r>
           </w:p>
@@ -14473,6 +14380,7 @@
                 <w:b/>
                 <w:color w:val="00AFCB"/>
               </w:rPr>
+              <w:lastRenderedPageBreak/>
               <w:t>AP-Nicht-Inhalte</w:t>
             </w:r>
             <w:r>
@@ -14689,6 +14597,193 @@
             <w:r>
               <w:t>Konkrete Implementierung der Handler Klasse.</w:t>
             </w:r>
+          </w:p>
+        </w:tc>
+      </w:tr>
+      <w:tr>
+        <w:tc>
+          <w:tcPr>
+            <w:tcW w:w="7684" w:type="dxa"/>
+            <w:tcBorders>
+              <w:top w:val="double" w:sz="4" w:space="0" w:color="00AFCB"/>
+              <w:left w:val="double" w:sz="4" w:space="0" w:color="00AFCB"/>
+              <w:bottom w:val="double" w:sz="4" w:space="0" w:color="00AFCB"/>
+              <w:right w:val="double" w:sz="4" w:space="0" w:color="00AFCB"/>
+            </w:tcBorders>
+            <w:shd w:val="clear" w:color="auto" w:fill="00AFCB"/>
+            <w:vAlign w:val="center"/>
+            <w:hideMark/>
+          </w:tcPr>
+          <w:p>
+            <w:pPr>
+              <w:spacing w:before="40" w:after="40"/>
+              <w:ind w:left="57"/>
+              <w:jc w:val="center"/>
+              <w:rPr>
+                <w:color w:val="FFFFFF" w:themeColor="background1"/>
+              </w:rPr>
+            </w:pPr>
+            <w:r>
+              <w:rPr>
+                <w:color w:val="FFFFFF" w:themeColor="background1"/>
+              </w:rPr>
+              <w:t>3.2.2.</w:t>
+            </w:r>
+            <w:r>
+              <w:rPr>
+                <w:color w:val="FFFFFF" w:themeColor="background1"/>
+              </w:rPr>
+              <w:t>5</w:t>
+            </w:r>
+            <w:r>
+              <w:rPr>
+                <w:color w:val="FFFFFF" w:themeColor="background1"/>
+              </w:rPr>
+              <w:t xml:space="preserve"> –</w:t>
+            </w:r>
+            <w:r>
+              <w:t xml:space="preserve"> </w:t>
+            </w:r>
+            <w:r>
+              <w:rPr>
+                <w:color w:val="FFFFFF" w:themeColor="background1"/>
+              </w:rPr>
+              <w:t xml:space="preserve">Implementierung des </w:t>
+            </w:r>
+            <w:r>
+              <w:rPr>
+                <w:color w:val="FFFFFF" w:themeColor="background1"/>
+              </w:rPr>
+              <w:t>Login</w:t>
+            </w:r>
+            <w:r>
+              <w:rPr>
+                <w:color w:val="FFFFFF" w:themeColor="background1"/>
+              </w:rPr>
+              <w:t>-Handlers</w:t>
+            </w:r>
+          </w:p>
+        </w:tc>
+      </w:tr>
+      <w:tr>
+        <w:tc>
+          <w:tcPr>
+            <w:tcW w:w="7684" w:type="dxa"/>
+            <w:tcBorders>
+              <w:top w:val="double" w:sz="4" w:space="0" w:color="00AFCB"/>
+              <w:left w:val="double" w:sz="4" w:space="0" w:color="00AFCB"/>
+              <w:bottom w:val="double" w:sz="4" w:space="0" w:color="00AFCB"/>
+              <w:right w:val="double" w:sz="4" w:space="0" w:color="00AFCB"/>
+            </w:tcBorders>
+            <w:vAlign w:val="center"/>
+            <w:hideMark/>
+          </w:tcPr>
+          <w:p>
+            <w:pPr>
+              <w:pStyle w:val="TabellenText"/>
+              <w:spacing w:before="0" w:after="0"/>
+              <w:rPr>
+                <w:color w:val="00AFCB"/>
+                <w:szCs w:val="20"/>
+              </w:rPr>
+            </w:pPr>
+            <w:r>
+              <w:rPr>
+                <w:b/>
+                <w:color w:val="00AFCB"/>
+                <w:szCs w:val="20"/>
+              </w:rPr>
+              <w:t xml:space="preserve">AP-Inhalt: </w:t>
+            </w:r>
+            <w:r>
+              <w:t xml:space="preserve">Implementierung des </w:t>
+            </w:r>
+            <w:r>
+              <w:t xml:space="preserve">Login </w:t>
+            </w:r>
+            <w:r>
+              <w:t>Handlers. Bietet Schnittstelle zur UI und zur Hauptklasse/Main Loop. Übernimmt Nutzername und Serverwahl von der UI. Übergibt UI mögliche Serverauswahl. Gibt die Daten über die Hauptklasse an die Netzwerkschnittstelle weiter.</w:t>
+            </w:r>
+          </w:p>
+        </w:tc>
+      </w:tr>
+      <w:tr>
+        <w:tc>
+          <w:tcPr>
+            <w:tcW w:w="7684" w:type="dxa"/>
+            <w:tcBorders>
+              <w:top w:val="double" w:sz="4" w:space="0" w:color="00AFCB"/>
+              <w:left w:val="double" w:sz="4" w:space="0" w:color="00AFCB"/>
+              <w:bottom w:val="double" w:sz="4" w:space="0" w:color="00AFCB"/>
+              <w:right w:val="double" w:sz="4" w:space="0" w:color="00AFCB"/>
+            </w:tcBorders>
+            <w:vAlign w:val="center"/>
+            <w:hideMark/>
+          </w:tcPr>
+          <w:p>
+            <w:pPr>
+              <w:pStyle w:val="TabellenText"/>
+              <w:spacing w:before="0" w:after="0"/>
+              <w:rPr>
+                <w:color w:val="00AFCB"/>
+              </w:rPr>
+            </w:pPr>
+            <w:r>
+              <w:rPr>
+                <w:b/>
+                <w:color w:val="00AFCB"/>
+              </w:rPr>
+              <w:t>AP-Nicht-Inhalte</w:t>
+            </w:r>
+            <w:r>
+              <w:rPr>
+                <w:b/>
+                <w:color w:val="00AFCB"/>
+                <w:szCs w:val="20"/>
+              </w:rPr>
+              <w:t>:</w:t>
+            </w:r>
+            <w:r>
+              <w:t xml:space="preserve"> UI, Netzwerkklasse, Netzwerkschnittstelle, Hauptklasse. Wechsel der UI-Elemente, Verhalten der UI-Elemente.</w:t>
+            </w:r>
+          </w:p>
+        </w:tc>
+      </w:tr>
+      <w:tr>
+        <w:tc>
+          <w:tcPr>
+            <w:tcW w:w="7684" w:type="dxa"/>
+            <w:tcBorders>
+              <w:top w:val="double" w:sz="4" w:space="0" w:color="00AFCB"/>
+              <w:left w:val="double" w:sz="4" w:space="0" w:color="00AFCB"/>
+              <w:bottom w:val="double" w:sz="4" w:space="0" w:color="00AFCB"/>
+              <w:right w:val="double" w:sz="4" w:space="0" w:color="00AFCB"/>
+            </w:tcBorders>
+            <w:vAlign w:val="center"/>
+            <w:hideMark/>
+          </w:tcPr>
+          <w:p>
+            <w:pPr>
+              <w:pStyle w:val="TabellenText"/>
+              <w:spacing w:before="0" w:after="0"/>
+              <w:rPr>
+                <w:color w:val="00AFCB"/>
+                <w:szCs w:val="20"/>
+              </w:rPr>
+            </w:pPr>
+            <w:r>
+              <w:rPr>
+                <w:b/>
+                <w:color w:val="00AFCB"/>
+                <w:szCs w:val="20"/>
+              </w:rPr>
+              <w:t>AP-Ergebnisse:</w:t>
+            </w:r>
+            <w:r>
+              <w:t xml:space="preserve"> Konkrete Implementierung der Handler Klasse.</w:t>
+            </w:r>
+            <w:bookmarkStart w:id="20" w:name="_GoBack"/>
+            <w:bookmarkEnd w:id="20"/>
           </w:p>
         </w:tc>
       </w:tr>
@@ -15195,21 +15290,7 @@
                     <w:rPr>
                       <w:color w:val="FFFFFF" w:themeColor="background1"/>
                     </w:rPr>
-                    <w:t xml:space="preserve">Implementierung eines JSON </w:t>
-                  </w:r>
-                  <w:proofErr w:type="gramStart"/>
-                  <w:r>
-                    <w:rPr>
-                      <w:color w:val="FFFFFF" w:themeColor="background1"/>
-                    </w:rPr>
-                    <w:t>Parsers</w:t>
-                  </w:r>
-                  <w:proofErr w:type="gramEnd"/>
-                  <w:r>
-                    <w:rPr>
-                      <w:color w:val="FFFFFF" w:themeColor="background1"/>
-                    </w:rPr>
-                    <w:t xml:space="preserve"> um Daten für REST zu kodieren oder zu dekodieren</w:t>
+                    <w:t>Implementierung eines JSON Parsers um Daten für REST zu kodieren oder zu dekodieren</w:t>
                   </w:r>
                 </w:p>
               </w:tc>
@@ -15279,6 +15360,7 @@
                       <w:b/>
                       <w:color w:val="00AFCB"/>
                     </w:rPr>
+                    <w:lastRenderedPageBreak/>
                     <w:t>AP-Nicht-Inhalte</w:t>
                   </w:r>
                   <w:r>
@@ -15495,7 +15577,6 @@
                       <w:b/>
                       <w:color w:val="00AFCB"/>
                     </w:rPr>
-                    <w:lastRenderedPageBreak/>
                     <w:t>AP-Nicht-Inhalte</w:t>
                   </w:r>
                   <w:r>
@@ -15640,6 +15721,7 @@
                 <w:b/>
                 <w:color w:val="FFFFFF" w:themeColor="background1"/>
               </w:rPr>
+              <w:lastRenderedPageBreak/>
               <w:t>4.1</w:t>
             </w:r>
             <w:r>
@@ -16663,6 +16745,7 @@
                 <w:color w:val="00AFCB"/>
                 <w:szCs w:val="20"/>
               </w:rPr>
+              <w:lastRenderedPageBreak/>
               <w:t>AP-Ergebnisse:</w:t>
             </w:r>
             <w:r>
@@ -17000,7 +17083,6 @@
                 <w:color w:val="00AFCB"/>
                 <w:szCs w:val="20"/>
               </w:rPr>
-              <w:lastRenderedPageBreak/>
               <w:t>AP-Ergebnisse:</w:t>
             </w:r>
             <w:r>
@@ -18016,7 +18098,7 @@
     </w:p>
     <w:p>
       <w:pPr>
-        <w:pStyle w:val="Heading2"/>
+        <w:pStyle w:val="berschrift2"/>
       </w:pPr>
       <w:bookmarkStart w:id="21" w:name="_Toc182019813"/>
       <w:bookmarkStart w:id="22" w:name="_Toc26280683"/>
@@ -18032,7 +18114,7 @@
     </w:p>
     <w:tbl>
       <w:tblPr>
-        <w:tblStyle w:val="TableGrid"/>
+        <w:tblStyle w:val="Tabellenraster"/>
         <w:tblW w:w="5000" w:type="pct"/>
         <w:tblBorders>
           <w:top w:val="double" w:sz="4" w:space="0" w:color="00AFCB"/>
@@ -19005,7 +19087,7 @@
     </w:p>
     <w:p>
       <w:pPr>
-        <w:pStyle w:val="Heading2"/>
+        <w:pStyle w:val="berschrift2"/>
       </w:pPr>
       <w:bookmarkStart w:id="23" w:name="_Toc182019815"/>
       <w:bookmarkStart w:id="24" w:name="_Toc26280684"/>
@@ -26475,15 +26557,15 @@
     </w:p>
     <w:p>
       <w:pPr>
-        <w:pStyle w:val="Heading2"/>
+        <w:pStyle w:val="berschrift2"/>
       </w:pPr>
-      <w:bookmarkStart w:id="25" w:name="_Toc182019816"/>
-      <w:bookmarkStart w:id="26" w:name="_Toc26280685"/>
+      <w:bookmarkStart w:id="25" w:name="_Toc26280685"/>
+      <w:bookmarkStart w:id="26" w:name="_Toc182019816"/>
       <w:r>
         <w:lastRenderedPageBreak/>
         <w:t>Personalkosten</w:t>
       </w:r>
-      <w:bookmarkEnd w:id="26"/>
+      <w:bookmarkEnd w:id="25"/>
     </w:p>
     <w:tbl>
       <w:tblPr>
@@ -34232,10 +34314,10 @@
     </w:p>
     <w:p>
       <w:pPr>
-        <w:pStyle w:val="Heading2"/>
+        <w:pStyle w:val="berschrift2"/>
       </w:pPr>
       <w:bookmarkStart w:id="27" w:name="_Toc26280686"/>
-      <w:bookmarkEnd w:id="25"/>
+      <w:bookmarkEnd w:id="26"/>
       <w:r>
         <w:lastRenderedPageBreak/>
         <w:t>Projektkosten</w:t>
@@ -41939,7 +42021,7 @@
     </w:p>
     <w:p>
       <w:pPr>
-        <w:pStyle w:val="Heading2"/>
+        <w:pStyle w:val="berschrift2"/>
         <w:rPr>
           <w:color w:val="auto"/>
         </w:rPr>
@@ -41961,7 +42043,7 @@
     </w:p>
     <w:tbl>
       <w:tblPr>
-        <w:tblStyle w:val="TableGrid"/>
+        <w:tblStyle w:val="Tabellenraster"/>
         <w:tblW w:w="5000" w:type="pct"/>
         <w:jc w:val="center"/>
         <w:tblBorders>
@@ -44546,7 +44628,7 @@
     </w:p>
     <w:p>
       <w:pPr>
-        <w:pStyle w:val="Heading2"/>
+        <w:pStyle w:val="berschrift2"/>
       </w:pPr>
       <w:bookmarkStart w:id="30" w:name="_Toc26280688"/>
       <w:r>
@@ -44602,7 +44684,7 @@
     </w:p>
     <w:p>
       <w:pPr>
-        <w:pStyle w:val="Heading1"/>
+        <w:pStyle w:val="berschrift1"/>
       </w:pPr>
       <w:bookmarkStart w:id="31" w:name="_Toc26280689"/>
       <w:r>
@@ -44666,7 +44748,7 @@
     </w:p>
     <w:p>
       <w:pPr>
-        <w:pStyle w:val="Heading1"/>
+        <w:pStyle w:val="berschrift1"/>
       </w:pPr>
       <w:r>
         <w:lastRenderedPageBreak/>
@@ -44881,7 +44963,7 @@
                         <w:txbxContent>
                           <w:p>
                             <w:pPr>
-                              <w:pStyle w:val="Caption"/>
+                              <w:pStyle w:val="Beschriftung"/>
                               <w:rPr>
                                 <w:noProof/>
                                 <w:sz w:val="20"/>
@@ -44912,7 +44994,7 @@
                   <w:txbxContent>
                     <w:p>
                       <w:pPr>
-                        <w:pStyle w:val="Caption"/>
+                        <w:pStyle w:val="Beschriftung"/>
                         <w:rPr>
                           <w:noProof/>
                           <w:sz w:val="20"/>
@@ -44974,7 +45056,7 @@
                         <w:txbxContent>
                           <w:p>
                             <w:pPr>
-                              <w:pStyle w:val="Caption"/>
+                              <w:pStyle w:val="Beschriftung"/>
                               <w:rPr>
                                 <w:noProof/>
                                 <w:sz w:val="20"/>
@@ -45005,7 +45087,7 @@
                   <w:txbxContent>
                     <w:p>
                       <w:pPr>
-                        <w:pStyle w:val="Caption"/>
+                        <w:pStyle w:val="Beschriftung"/>
                         <w:rPr>
                           <w:noProof/>
                           <w:sz w:val="20"/>
@@ -45220,7 +45302,7 @@
                         <w:txbxContent>
                           <w:p>
                             <w:pPr>
-                              <w:pStyle w:val="Caption"/>
+                              <w:pStyle w:val="Beschriftung"/>
                               <w:rPr>
                                 <w:noProof/>
                                 <w:sz w:val="20"/>
@@ -45251,7 +45333,7 @@
                   <w:txbxContent>
                     <w:p>
                       <w:pPr>
-                        <w:pStyle w:val="Caption"/>
+                        <w:pStyle w:val="Beschriftung"/>
                         <w:rPr>
                           <w:noProof/>
                           <w:sz w:val="20"/>
@@ -45313,7 +45395,7 @@
                         <w:txbxContent>
                           <w:p>
                             <w:pPr>
-                              <w:pStyle w:val="Caption"/>
+                              <w:pStyle w:val="Beschriftung"/>
                               <w:rPr>
                                 <w:noProof/>
                                 <w:sz w:val="20"/>
@@ -45344,7 +45426,7 @@
                   <w:txbxContent>
                     <w:p>
                       <w:pPr>
-                        <w:pStyle w:val="Caption"/>
+                        <w:pStyle w:val="Beschriftung"/>
                         <w:rPr>
                           <w:noProof/>
                           <w:sz w:val="20"/>
@@ -45423,7 +45505,7 @@
 <w:ftr xmlns:wpc="http://schemas.microsoft.com/office/word/2010/wordprocessingCanvas" xmlns:cx="http://schemas.microsoft.com/office/drawing/2014/chartex" xmlns:cx1="http://schemas.microsoft.com/office/drawing/2015/9/8/chartex" xmlns:cx2="http://schemas.microsoft.com/office/drawing/2015/10/21/chartex" xmlns:cx3="http://schemas.microsoft.com/office/drawing/2016/5/9/chartex" xmlns:cx4="http://schemas.microsoft.com/office/drawing/2016/5/10/chartex" xmlns:cx5="http://schemas.microsoft.com/office/drawing/2016/5/11/chartex" xmlns:cx6="http://schemas.microsoft.com/office/drawing/2016/5/12/chartex" xmlns:cx7="http://schemas.microsoft.com/office/drawing/2016/5/13/chartex" xmlns:cx8="http://schemas.microsoft.com/office/drawing/2016/5/14/chartex" xmlns:mc="http://schemas.openxmlformats.org/markup-compatibility/2006" xmlns:aink="http://schemas.microsoft.com/office/drawing/2016/ink" xmlns:am3d="http://schemas.microsoft.com/office/drawing/2017/model3d" xmlns:o="urn:schemas-microsoft-com:office:office" xmlns:r="http://schemas.openxmlformats.org/officeDocument/2006/relationships" xmlns:m="http://schemas.openxmlformats.org/officeDocument/2006/math" xmlns:v="urn:schemas-microsoft-com:vml" xmlns:wp14="http://schemas.microsoft.com/office/word/2010/wordprocessingDrawing" xmlns:wp="http://schemas.openxmlformats.org/drawingml/2006/wordprocessingDrawing" xmlns:w10="urn:schemas-microsoft-com:office:word" xmlns:w="http://schemas.openxmlformats.org/wordprocessingml/2006/main" xmlns:w14="http://schemas.microsoft.com/office/word/2010/wordml" xmlns:w15="http://schemas.microsoft.com/office/word/2012/wordml" xmlns:w16cid="http://schemas.microsoft.com/office/word/2016/wordml/cid" xmlns:w16se="http://schemas.microsoft.com/office/word/2015/wordml/symex" xmlns:wpg="http://schemas.microsoft.com/office/word/2010/wordprocessingGroup" xmlns:wpi="http://schemas.microsoft.com/office/word/2010/wordprocessingInk" xmlns:wne="http://schemas.microsoft.com/office/word/2006/wordml" xmlns:wps="http://schemas.microsoft.com/office/word/2010/wordprocessingShape" mc:Ignorable="w14 w15 w16se w16cid wp14">
   <w:p>
     <w:pPr>
-      <w:pStyle w:val="Footer"/>
+      <w:pStyle w:val="Fuzeile"/>
       <w:shd w:val="clear" w:color="auto" w:fill="00AFCB"/>
     </w:pPr>
     <w:r>
@@ -45453,14 +45535,27 @@
     <w:r>
       <w:t xml:space="preserve"> von </w:t>
     </w:r>
-    <w:fldSimple w:instr=" NUMPAGES  \* Arabic  \* MERGEFORMAT ">
-      <w:r>
-        <w:rPr>
-          <w:noProof/>
-        </w:rPr>
-        <w:t>29</w:t>
-      </w:r>
-    </w:fldSimple>
+    <w:r>
+      <w:fldChar w:fldCharType="begin"/>
+    </w:r>
+    <w:r>
+      <w:instrText xml:space="preserve"> NUMPAGES  \* Arabic  \* MERGEFORMAT </w:instrText>
+    </w:r>
+    <w:r>
+      <w:fldChar w:fldCharType="separate"/>
+    </w:r>
+    <w:r>
+      <w:rPr>
+        <w:noProof/>
+      </w:rPr>
+      <w:t>29</w:t>
+    </w:r>
+    <w:r>
+      <w:rPr>
+        <w:noProof/>
+      </w:rPr>
+      <w:fldChar w:fldCharType="end"/>
+    </w:r>
   </w:p>
 </w:ftr>
 </file>
@@ -45469,7 +45564,7 @@
 <w:ftr xmlns:wpc="http://schemas.microsoft.com/office/word/2010/wordprocessingCanvas" xmlns:cx="http://schemas.microsoft.com/office/drawing/2014/chartex" xmlns:cx1="http://schemas.microsoft.com/office/drawing/2015/9/8/chartex" xmlns:cx2="http://schemas.microsoft.com/office/drawing/2015/10/21/chartex" xmlns:cx3="http://schemas.microsoft.com/office/drawing/2016/5/9/chartex" xmlns:cx4="http://schemas.microsoft.com/office/drawing/2016/5/10/chartex" xmlns:cx5="http://schemas.microsoft.com/office/drawing/2016/5/11/chartex" xmlns:cx6="http://schemas.microsoft.com/office/drawing/2016/5/12/chartex" xmlns:cx7="http://schemas.microsoft.com/office/drawing/2016/5/13/chartex" xmlns:cx8="http://schemas.microsoft.com/office/drawing/2016/5/14/chartex" xmlns:mc="http://schemas.openxmlformats.org/markup-compatibility/2006" xmlns:aink="http://schemas.microsoft.com/office/drawing/2016/ink" xmlns:am3d="http://schemas.microsoft.com/office/drawing/2017/model3d" xmlns:o="urn:schemas-microsoft-com:office:office" xmlns:r="http://schemas.openxmlformats.org/officeDocument/2006/relationships" xmlns:m="http://schemas.openxmlformats.org/officeDocument/2006/math" xmlns:v="urn:schemas-microsoft-com:vml" xmlns:wp14="http://schemas.microsoft.com/office/word/2010/wordprocessingDrawing" xmlns:wp="http://schemas.openxmlformats.org/drawingml/2006/wordprocessingDrawing" xmlns:w10="urn:schemas-microsoft-com:office:word" xmlns:w="http://schemas.openxmlformats.org/wordprocessingml/2006/main" xmlns:w14="http://schemas.microsoft.com/office/word/2010/wordml" xmlns:w15="http://schemas.microsoft.com/office/word/2012/wordml" xmlns:w16cid="http://schemas.microsoft.com/office/word/2016/wordml/cid" xmlns:w16se="http://schemas.microsoft.com/office/word/2015/wordml/symex" xmlns:wpg="http://schemas.microsoft.com/office/word/2010/wordprocessingGroup" xmlns:wpi="http://schemas.microsoft.com/office/word/2010/wordprocessingInk" xmlns:wne="http://schemas.microsoft.com/office/word/2006/wordml" xmlns:wps="http://schemas.microsoft.com/office/word/2010/wordprocessingShape" mc:Ignorable="w14 w15 w16se w16cid wp14">
   <w:p>
     <w:pPr>
-      <w:pStyle w:val="Footer"/>
+      <w:pStyle w:val="Fuzeile"/>
       <w:shd w:val="clear" w:color="auto" w:fill="00AFCB"/>
       <w:tabs>
         <w:tab w:val="clear" w:pos="9072"/>
@@ -45507,14 +45602,27 @@
     <w:r>
       <w:t xml:space="preserve"> von </w:t>
     </w:r>
-    <w:fldSimple w:instr=" NUMPAGES  \* Arabic  \* MERGEFORMAT ">
-      <w:r>
-        <w:rPr>
-          <w:noProof/>
-        </w:rPr>
-        <w:t>29</w:t>
-      </w:r>
-    </w:fldSimple>
+    <w:r>
+      <w:fldChar w:fldCharType="begin"/>
+    </w:r>
+    <w:r>
+      <w:instrText xml:space="preserve"> NUMPAGES  \* Arabic  \* MERGEFORMAT </w:instrText>
+    </w:r>
+    <w:r>
+      <w:fldChar w:fldCharType="separate"/>
+    </w:r>
+    <w:r>
+      <w:rPr>
+        <w:noProof/>
+      </w:rPr>
+      <w:t>29</w:t>
+    </w:r>
+    <w:r>
+      <w:rPr>
+        <w:noProof/>
+      </w:rPr>
+      <w:fldChar w:fldCharType="end"/>
+    </w:r>
   </w:p>
   <w:p>
     <w:pPr>
@@ -45529,14 +45637,27 @@
       <w:shd w:val="clear" w:color="auto" w:fill="00AFCB"/>
       <w:ind w:left="17577"/>
     </w:pPr>
-    <w:fldSimple w:instr=" NUMPAGES  \* Arabic  \* MERGEFORMAT ">
-      <w:r>
-        <w:rPr>
-          <w:noProof/>
-        </w:rPr>
-        <w:t>29</w:t>
-      </w:r>
-    </w:fldSimple>
+    <w:r>
+      <w:fldChar w:fldCharType="begin"/>
+    </w:r>
+    <w:r>
+      <w:instrText xml:space="preserve"> NUMPAGES  \* Arabic  \* MERGEFORMAT </w:instrText>
+    </w:r>
+    <w:r>
+      <w:fldChar w:fldCharType="separate"/>
+    </w:r>
+    <w:r>
+      <w:rPr>
+        <w:noProof/>
+      </w:rPr>
+      <w:t>29</w:t>
+    </w:r>
+    <w:r>
+      <w:rPr>
+        <w:noProof/>
+      </w:rPr>
+      <w:fldChar w:fldCharType="end"/>
+    </w:r>
   </w:p>
 </w:ftr>
 </file>
@@ -45545,7 +45666,7 @@
 <w:ftr xmlns:wpc="http://schemas.microsoft.com/office/word/2010/wordprocessingCanvas" xmlns:cx="http://schemas.microsoft.com/office/drawing/2014/chartex" xmlns:cx1="http://schemas.microsoft.com/office/drawing/2015/9/8/chartex" xmlns:cx2="http://schemas.microsoft.com/office/drawing/2015/10/21/chartex" xmlns:cx3="http://schemas.microsoft.com/office/drawing/2016/5/9/chartex" xmlns:cx4="http://schemas.microsoft.com/office/drawing/2016/5/10/chartex" xmlns:cx5="http://schemas.microsoft.com/office/drawing/2016/5/11/chartex" xmlns:cx6="http://schemas.microsoft.com/office/drawing/2016/5/12/chartex" xmlns:cx7="http://schemas.microsoft.com/office/drawing/2016/5/13/chartex" xmlns:cx8="http://schemas.microsoft.com/office/drawing/2016/5/14/chartex" xmlns:mc="http://schemas.openxmlformats.org/markup-compatibility/2006" xmlns:aink="http://schemas.microsoft.com/office/drawing/2016/ink" xmlns:am3d="http://schemas.microsoft.com/office/drawing/2017/model3d" xmlns:o="urn:schemas-microsoft-com:office:office" xmlns:r="http://schemas.openxmlformats.org/officeDocument/2006/relationships" xmlns:m="http://schemas.openxmlformats.org/officeDocument/2006/math" xmlns:v="urn:schemas-microsoft-com:vml" xmlns:wp14="http://schemas.microsoft.com/office/word/2010/wordprocessingDrawing" xmlns:wp="http://schemas.openxmlformats.org/drawingml/2006/wordprocessingDrawing" xmlns:w10="urn:schemas-microsoft-com:office:word" xmlns:w="http://schemas.openxmlformats.org/wordprocessingml/2006/main" xmlns:w14="http://schemas.microsoft.com/office/word/2010/wordml" xmlns:w15="http://schemas.microsoft.com/office/word/2012/wordml" xmlns:w16cid="http://schemas.microsoft.com/office/word/2016/wordml/cid" xmlns:w16se="http://schemas.microsoft.com/office/word/2015/wordml/symex" xmlns:wpg="http://schemas.microsoft.com/office/word/2010/wordprocessingGroup" xmlns:wpi="http://schemas.microsoft.com/office/word/2010/wordprocessingInk" xmlns:wne="http://schemas.microsoft.com/office/word/2006/wordml" xmlns:wps="http://schemas.microsoft.com/office/word/2010/wordprocessingShape" mc:Ignorable="w14 w15 w16se w16cid wp14">
   <w:p>
     <w:pPr>
-      <w:pStyle w:val="Footer"/>
+      <w:pStyle w:val="Fuzeile"/>
       <w:shd w:val="clear" w:color="auto" w:fill="00AFCB"/>
     </w:pPr>
     <w:r>
@@ -45575,14 +45696,27 @@
     <w:r>
       <w:t xml:space="preserve"> von </w:t>
     </w:r>
-    <w:fldSimple w:instr=" NUMPAGES  \* Arabic  \* MERGEFORMAT ">
-      <w:r>
-        <w:rPr>
-          <w:noProof/>
-        </w:rPr>
-        <w:t>29</w:t>
-      </w:r>
-    </w:fldSimple>
+    <w:r>
+      <w:fldChar w:fldCharType="begin"/>
+    </w:r>
+    <w:r>
+      <w:instrText xml:space="preserve"> NUMPAGES  \* Arabic  \* MERGEFORMAT </w:instrText>
+    </w:r>
+    <w:r>
+      <w:fldChar w:fldCharType="separate"/>
+    </w:r>
+    <w:r>
+      <w:rPr>
+        <w:noProof/>
+      </w:rPr>
+      <w:t>29</w:t>
+    </w:r>
+    <w:r>
+      <w:rPr>
+        <w:noProof/>
+      </w:rPr>
+      <w:fldChar w:fldCharType="end"/>
+    </w:r>
   </w:p>
 </w:ftr>
 </file>
@@ -45591,7 +45725,7 @@
 <w:ftr xmlns:wpc="http://schemas.microsoft.com/office/word/2010/wordprocessingCanvas" xmlns:cx="http://schemas.microsoft.com/office/drawing/2014/chartex" xmlns:cx1="http://schemas.microsoft.com/office/drawing/2015/9/8/chartex" xmlns:cx2="http://schemas.microsoft.com/office/drawing/2015/10/21/chartex" xmlns:cx3="http://schemas.microsoft.com/office/drawing/2016/5/9/chartex" xmlns:cx4="http://schemas.microsoft.com/office/drawing/2016/5/10/chartex" xmlns:cx5="http://schemas.microsoft.com/office/drawing/2016/5/11/chartex" xmlns:cx6="http://schemas.microsoft.com/office/drawing/2016/5/12/chartex" xmlns:cx7="http://schemas.microsoft.com/office/drawing/2016/5/13/chartex" xmlns:cx8="http://schemas.microsoft.com/office/drawing/2016/5/14/chartex" xmlns:mc="http://schemas.openxmlformats.org/markup-compatibility/2006" xmlns:aink="http://schemas.microsoft.com/office/drawing/2016/ink" xmlns:am3d="http://schemas.microsoft.com/office/drawing/2017/model3d" xmlns:o="urn:schemas-microsoft-com:office:office" xmlns:r="http://schemas.openxmlformats.org/officeDocument/2006/relationships" xmlns:m="http://schemas.openxmlformats.org/officeDocument/2006/math" xmlns:v="urn:schemas-microsoft-com:vml" xmlns:wp14="http://schemas.microsoft.com/office/word/2010/wordprocessingDrawing" xmlns:wp="http://schemas.openxmlformats.org/drawingml/2006/wordprocessingDrawing" xmlns:w10="urn:schemas-microsoft-com:office:word" xmlns:w="http://schemas.openxmlformats.org/wordprocessingml/2006/main" xmlns:w14="http://schemas.microsoft.com/office/word/2010/wordml" xmlns:w15="http://schemas.microsoft.com/office/word/2012/wordml" xmlns:w16cid="http://schemas.microsoft.com/office/word/2016/wordml/cid" xmlns:w16se="http://schemas.microsoft.com/office/word/2015/wordml/symex" xmlns:wpg="http://schemas.microsoft.com/office/word/2010/wordprocessingGroup" xmlns:wpi="http://schemas.microsoft.com/office/word/2010/wordprocessingInk" xmlns:wne="http://schemas.microsoft.com/office/word/2006/wordml" xmlns:wps="http://schemas.microsoft.com/office/word/2010/wordprocessingShape" mc:Ignorable="w14 w15 w16se w16cid wp14">
   <w:p>
     <w:pPr>
-      <w:pStyle w:val="Footer"/>
+      <w:pStyle w:val="Fuzeile"/>
       <w:shd w:val="clear" w:color="auto" w:fill="00AFCB"/>
     </w:pPr>
     <w:r>
@@ -45621,14 +45755,27 @@
     <w:r>
       <w:t xml:space="preserve"> von </w:t>
     </w:r>
-    <w:fldSimple w:instr=" NUMPAGES  \* Arabic  \* MERGEFORMAT ">
-      <w:r>
-        <w:rPr>
-          <w:noProof/>
-        </w:rPr>
-        <w:t>29</w:t>
-      </w:r>
-    </w:fldSimple>
+    <w:r>
+      <w:fldChar w:fldCharType="begin"/>
+    </w:r>
+    <w:r>
+      <w:instrText xml:space="preserve"> NUMPAGES  \* Arabic  \* MERGEFORMAT </w:instrText>
+    </w:r>
+    <w:r>
+      <w:fldChar w:fldCharType="separate"/>
+    </w:r>
+    <w:r>
+      <w:rPr>
+        <w:noProof/>
+      </w:rPr>
+      <w:t>29</w:t>
+    </w:r>
+    <w:r>
+      <w:rPr>
+        <w:noProof/>
+      </w:rPr>
+      <w:fldChar w:fldCharType="end"/>
+    </w:r>
   </w:p>
 </w:ftr>
 </file>
@@ -45637,7 +45784,7 @@
 <w:ftr xmlns:wpc="http://schemas.microsoft.com/office/word/2010/wordprocessingCanvas" xmlns:cx="http://schemas.microsoft.com/office/drawing/2014/chartex" xmlns:cx1="http://schemas.microsoft.com/office/drawing/2015/9/8/chartex" xmlns:cx2="http://schemas.microsoft.com/office/drawing/2015/10/21/chartex" xmlns:cx3="http://schemas.microsoft.com/office/drawing/2016/5/9/chartex" xmlns:cx4="http://schemas.microsoft.com/office/drawing/2016/5/10/chartex" xmlns:cx5="http://schemas.microsoft.com/office/drawing/2016/5/11/chartex" xmlns:cx6="http://schemas.microsoft.com/office/drawing/2016/5/12/chartex" xmlns:cx7="http://schemas.microsoft.com/office/drawing/2016/5/13/chartex" xmlns:cx8="http://schemas.microsoft.com/office/drawing/2016/5/14/chartex" xmlns:mc="http://schemas.openxmlformats.org/markup-compatibility/2006" xmlns:aink="http://schemas.microsoft.com/office/drawing/2016/ink" xmlns:am3d="http://schemas.microsoft.com/office/drawing/2017/model3d" xmlns:o="urn:schemas-microsoft-com:office:office" xmlns:r="http://schemas.openxmlformats.org/officeDocument/2006/relationships" xmlns:m="http://schemas.openxmlformats.org/officeDocument/2006/math" xmlns:v="urn:schemas-microsoft-com:vml" xmlns:wp14="http://schemas.microsoft.com/office/word/2010/wordprocessingDrawing" xmlns:wp="http://schemas.openxmlformats.org/drawingml/2006/wordprocessingDrawing" xmlns:w10="urn:schemas-microsoft-com:office:word" xmlns:w="http://schemas.openxmlformats.org/wordprocessingml/2006/main" xmlns:w14="http://schemas.microsoft.com/office/word/2010/wordml" xmlns:w15="http://schemas.microsoft.com/office/word/2012/wordml" xmlns:w16cid="http://schemas.microsoft.com/office/word/2016/wordml/cid" xmlns:w16se="http://schemas.microsoft.com/office/word/2015/wordml/symex" xmlns:wpg="http://schemas.microsoft.com/office/word/2010/wordprocessingGroup" xmlns:wpi="http://schemas.microsoft.com/office/word/2010/wordprocessingInk" xmlns:wne="http://schemas.microsoft.com/office/word/2006/wordml" xmlns:wps="http://schemas.microsoft.com/office/word/2010/wordprocessingShape" mc:Ignorable="w14 w15 w16se w16cid wp14">
   <w:p>
     <w:pPr>
-      <w:pStyle w:val="Footer"/>
+      <w:pStyle w:val="Fuzeile"/>
       <w:shd w:val="clear" w:color="auto" w:fill="00AFCB"/>
     </w:pPr>
     <w:r>
@@ -45667,14 +45814,27 @@
     <w:r>
       <w:t xml:space="preserve"> von </w:t>
     </w:r>
-    <w:fldSimple w:instr=" NUMPAGES  \* Arabic  \* MERGEFORMAT ">
-      <w:r>
-        <w:rPr>
-          <w:noProof/>
-        </w:rPr>
-        <w:t>29</w:t>
-      </w:r>
-    </w:fldSimple>
+    <w:r>
+      <w:fldChar w:fldCharType="begin"/>
+    </w:r>
+    <w:r>
+      <w:instrText xml:space="preserve"> NUMPAGES  \* Arabic  \* MERGEFORMAT </w:instrText>
+    </w:r>
+    <w:r>
+      <w:fldChar w:fldCharType="separate"/>
+    </w:r>
+    <w:r>
+      <w:rPr>
+        <w:noProof/>
+      </w:rPr>
+      <w:t>29</w:t>
+    </w:r>
+    <w:r>
+      <w:rPr>
+        <w:noProof/>
+      </w:rPr>
+      <w:fldChar w:fldCharType="end"/>
+    </w:r>
   </w:p>
 </w:ftr>
 </file>
@@ -45702,7 +45862,7 @@
 <w:hdr xmlns:wpc="http://schemas.microsoft.com/office/word/2010/wordprocessingCanvas" xmlns:cx="http://schemas.microsoft.com/office/drawing/2014/chartex" xmlns:cx1="http://schemas.microsoft.com/office/drawing/2015/9/8/chartex" xmlns:cx2="http://schemas.microsoft.com/office/drawing/2015/10/21/chartex" xmlns:cx3="http://schemas.microsoft.com/office/drawing/2016/5/9/chartex" xmlns:cx4="http://schemas.microsoft.com/office/drawing/2016/5/10/chartex" xmlns:cx5="http://schemas.microsoft.com/office/drawing/2016/5/11/chartex" xmlns:cx6="http://schemas.microsoft.com/office/drawing/2016/5/12/chartex" xmlns:cx7="http://schemas.microsoft.com/office/drawing/2016/5/13/chartex" xmlns:cx8="http://schemas.microsoft.com/office/drawing/2016/5/14/chartex" xmlns:mc="http://schemas.openxmlformats.org/markup-compatibility/2006" xmlns:aink="http://schemas.microsoft.com/office/drawing/2016/ink" xmlns:am3d="http://schemas.microsoft.com/office/drawing/2017/model3d" xmlns:o="urn:schemas-microsoft-com:office:office" xmlns:r="http://schemas.openxmlformats.org/officeDocument/2006/relationships" xmlns:m="http://schemas.openxmlformats.org/officeDocument/2006/math" xmlns:v="urn:schemas-microsoft-com:vml" xmlns:wp14="http://schemas.microsoft.com/office/word/2010/wordprocessingDrawing" xmlns:wp="http://schemas.openxmlformats.org/drawingml/2006/wordprocessingDrawing" xmlns:w10="urn:schemas-microsoft-com:office:word" xmlns:w="http://schemas.openxmlformats.org/wordprocessingml/2006/main" xmlns:w14="http://schemas.microsoft.com/office/word/2010/wordml" xmlns:w15="http://schemas.microsoft.com/office/word/2012/wordml" xmlns:w16cid="http://schemas.microsoft.com/office/word/2016/wordml/cid" xmlns:w16se="http://schemas.microsoft.com/office/word/2015/wordml/symex" xmlns:wpg="http://schemas.microsoft.com/office/word/2010/wordprocessingGroup" xmlns:wpi="http://schemas.microsoft.com/office/word/2010/wordprocessingInk" xmlns:wne="http://schemas.microsoft.com/office/word/2006/wordml" xmlns:wps="http://schemas.microsoft.com/office/word/2010/wordprocessingShape" mc:Ignorable="w14 w15 w16se w16cid wp14">
   <w:p>
     <w:pPr>
-      <w:pStyle w:val="Header"/>
+      <w:pStyle w:val="Kopfzeile"/>
       <w:pBdr>
         <w:top w:val="single" w:sz="4" w:space="1" w:color="00AFCB"/>
         <w:left w:val="single" w:sz="4" w:space="4" w:color="00AFCB"/>
@@ -45734,27 +45894,50 @@
       </w:rPr>
       <w:tab/>
     </w:r>
-    <w:fldSimple w:instr=" DOCPROPERTY  Title  \* MERGEFORMAT ">
-      <w:r>
-        <w:rPr>
-          <w:szCs w:val="16"/>
-        </w:rPr>
-        <w:t>Projekttitel</w:t>
-      </w:r>
-    </w:fldSimple>
+    <w:r>
+      <w:fldChar w:fldCharType="begin"/>
+    </w:r>
+    <w:r>
+      <w:instrText xml:space="preserve"> DOCPROPERTY  Title  \* MERGEFORMAT </w:instrText>
+    </w:r>
+    <w:r>
+      <w:fldChar w:fldCharType="separate"/>
+    </w:r>
+    <w:r>
+      <w:rPr>
+        <w:szCs w:val="16"/>
+      </w:rPr>
+      <w:t>Projekttitel</w:t>
+    </w:r>
+    <w:r>
+      <w:rPr>
+        <w:szCs w:val="16"/>
+      </w:rPr>
+      <w:fldChar w:fldCharType="end"/>
+    </w:r>
     <w:r>
       <w:tab/>
       <w:t xml:space="preserve">Projektnummer: </w:t>
     </w:r>
-    <w:fldSimple w:instr=" DOCPROPERTY  Projektnummer  \* MERGEFORMAT ">
-      <w:r>
-        <w:t>PIE.XX.XXX</w:t>
-      </w:r>
-    </w:fldSimple>
+    <w:r>
+      <w:fldChar w:fldCharType="begin"/>
+    </w:r>
+    <w:r>
+      <w:instrText xml:space="preserve"> DOCPROPERTY  Projektnummer  \* MERGEFORMAT </w:instrText>
+    </w:r>
+    <w:r>
+      <w:fldChar w:fldCharType="separate"/>
+    </w:r>
+    <w:r>
+      <w:t>PIE.XX.XXX</w:t>
+    </w:r>
+    <w:r>
+      <w:fldChar w:fldCharType="end"/>
+    </w:r>
   </w:p>
   <w:p>
     <w:pPr>
-      <w:pStyle w:val="Header"/>
+      <w:pStyle w:val="Kopfzeile"/>
       <w:pBdr>
         <w:top w:val="single" w:sz="4" w:space="1" w:color="00AFCB"/>
         <w:left w:val="single" w:sz="4" w:space="4" w:color="00AFCB"/>
@@ -45812,23 +45995,46 @@
       </w:rPr>
       <w:tab/>
     </w:r>
-    <w:fldSimple w:instr=" DOCPROPERTY  Title  \* MERGEFORMAT ">
-      <w:r>
-        <w:rPr>
-          <w:szCs w:val="16"/>
-        </w:rPr>
-        <w:t>Projekttitel</w:t>
-      </w:r>
-    </w:fldSimple>
+    <w:r>
+      <w:fldChar w:fldCharType="begin"/>
+    </w:r>
+    <w:r>
+      <w:instrText xml:space="preserve"> DOCPROPERTY  Title  \* MERGEFORMAT </w:instrText>
+    </w:r>
+    <w:r>
+      <w:fldChar w:fldCharType="separate"/>
+    </w:r>
+    <w:r>
+      <w:rPr>
+        <w:szCs w:val="16"/>
+      </w:rPr>
+      <w:t>Projekttitel</w:t>
+    </w:r>
+    <w:r>
+      <w:rPr>
+        <w:szCs w:val="16"/>
+      </w:rPr>
+      <w:fldChar w:fldCharType="end"/>
+    </w:r>
     <w:r>
       <w:tab/>
       <w:t xml:space="preserve">Projektnummer: </w:t>
     </w:r>
-    <w:fldSimple w:instr=" DOCPROPERTY  Projektnummer  \* MERGEFORMAT ">
-      <w:r>
-        <w:t>PIE.XX.XXX</w:t>
-      </w:r>
-    </w:fldSimple>
+    <w:r>
+      <w:fldChar w:fldCharType="begin"/>
+    </w:r>
+    <w:r>
+      <w:instrText xml:space="preserve"> DOCPROPERTY  Projektnummer  \* MERGEFORMAT </w:instrText>
+    </w:r>
+    <w:r>
+      <w:fldChar w:fldCharType="separate"/>
+    </w:r>
+    <w:r>
+      <w:t>PIE.XX.XXX</w:t>
+    </w:r>
+    <w:r>
+      <w:fldChar w:fldCharType="end"/>
+    </w:r>
   </w:p>
   <w:p>
     <w:pPr>
@@ -45931,23 +46137,46 @@
       </w:rPr>
       <w:tab/>
     </w:r>
-    <w:fldSimple w:instr=" DOCPROPERTY  Title  \* MERGEFORMAT ">
-      <w:r>
-        <w:rPr>
-          <w:szCs w:val="16"/>
-        </w:rPr>
-        <w:t>Projekttitel</w:t>
-      </w:r>
-    </w:fldSimple>
+    <w:r>
+      <w:fldChar w:fldCharType="begin"/>
+    </w:r>
+    <w:r>
+      <w:instrText xml:space="preserve"> DOCPROPERTY  Title  \* MERGEFORMAT </w:instrText>
+    </w:r>
+    <w:r>
+      <w:fldChar w:fldCharType="separate"/>
+    </w:r>
+    <w:r>
+      <w:rPr>
+        <w:szCs w:val="16"/>
+      </w:rPr>
+      <w:t>Projekttitel</w:t>
+    </w:r>
+    <w:r>
+      <w:rPr>
+        <w:szCs w:val="16"/>
+      </w:rPr>
+      <w:fldChar w:fldCharType="end"/>
+    </w:r>
     <w:r>
       <w:tab/>
       <w:t xml:space="preserve">Projektnummer: </w:t>
     </w:r>
-    <w:fldSimple w:instr=" DOCPROPERTY  Projektnummer  \* MERGEFORMAT ">
-      <w:r>
-        <w:t>PIE.XX.XXX</w:t>
-      </w:r>
-    </w:fldSimple>
+    <w:r>
+      <w:fldChar w:fldCharType="begin"/>
+    </w:r>
+    <w:r>
+      <w:instrText xml:space="preserve"> DOCPROPERTY  Projektnummer  \* MERGEFORMAT </w:instrText>
+    </w:r>
+    <w:r>
+      <w:fldChar w:fldCharType="separate"/>
+    </w:r>
+    <w:r>
+      <w:t>PIE.XX.XXX</w:t>
+    </w:r>
+    <w:r>
+      <w:fldChar w:fldCharType="end"/>
+    </w:r>
   </w:p>
   <w:p>
     <w:pPr>
@@ -46050,23 +46279,46 @@
       </w:rPr>
       <w:tab/>
     </w:r>
-    <w:fldSimple w:instr=" DOCPROPERTY  Title  \* MERGEFORMAT ">
-      <w:r>
-        <w:rPr>
-          <w:szCs w:val="16"/>
-        </w:rPr>
-        <w:t>Projekttitel</w:t>
-      </w:r>
-    </w:fldSimple>
+    <w:r>
+      <w:fldChar w:fldCharType="begin"/>
+    </w:r>
+    <w:r>
+      <w:instrText xml:space="preserve"> DOCPROPERTY  Title  \* MERGEFORMAT </w:instrText>
+    </w:r>
+    <w:r>
+      <w:fldChar w:fldCharType="separate"/>
+    </w:r>
+    <w:r>
+      <w:rPr>
+        <w:szCs w:val="16"/>
+      </w:rPr>
+      <w:t>Projekttitel</w:t>
+    </w:r>
+    <w:r>
+      <w:rPr>
+        <w:szCs w:val="16"/>
+      </w:rPr>
+      <w:fldChar w:fldCharType="end"/>
+    </w:r>
     <w:r>
       <w:tab/>
       <w:t xml:space="preserve">Projektnummer: </w:t>
     </w:r>
-    <w:fldSimple w:instr=" DOCPROPERTY  Projektnummer  \* MERGEFORMAT ">
-      <w:r>
-        <w:t>PIE.XX.XXX</w:t>
-      </w:r>
-    </w:fldSimple>
+    <w:r>
+      <w:fldChar w:fldCharType="begin"/>
+    </w:r>
+    <w:r>
+      <w:instrText xml:space="preserve"> DOCPROPERTY  Projektnummer  \* MERGEFORMAT </w:instrText>
+    </w:r>
+    <w:r>
+      <w:fldChar w:fldCharType="separate"/>
+    </w:r>
+    <w:r>
+      <w:t>PIE.XX.XXX</w:t>
+    </w:r>
+    <w:r>
+      <w:fldChar w:fldCharType="end"/>
+    </w:r>
   </w:p>
   <w:p>
     <w:pPr>
@@ -46198,23 +46450,46 @@
       </w:rPr>
       <w:tab/>
     </w:r>
-    <w:fldSimple w:instr=" DOCPROPERTY  Title  \* MERGEFORMAT ">
-      <w:r>
-        <w:rPr>
-          <w:szCs w:val="16"/>
-        </w:rPr>
-        <w:t>Projekttitel</w:t>
-      </w:r>
-    </w:fldSimple>
+    <w:r>
+      <w:fldChar w:fldCharType="begin"/>
+    </w:r>
+    <w:r>
+      <w:instrText xml:space="preserve"> DOCPROPERTY  Title  \* MERGEFORMAT </w:instrText>
+    </w:r>
+    <w:r>
+      <w:fldChar w:fldCharType="separate"/>
+    </w:r>
+    <w:r>
+      <w:rPr>
+        <w:szCs w:val="16"/>
+      </w:rPr>
+      <w:t>Projekttitel</w:t>
+    </w:r>
+    <w:r>
+      <w:rPr>
+        <w:szCs w:val="16"/>
+      </w:rPr>
+      <w:fldChar w:fldCharType="end"/>
+    </w:r>
     <w:r>
       <w:tab/>
       <w:t xml:space="preserve">Projektnummer: </w:t>
     </w:r>
-    <w:fldSimple w:instr=" DOCPROPERTY  Projektnummer  \* MERGEFORMAT ">
-      <w:r>
-        <w:t>PIE.XX.XXX</w:t>
-      </w:r>
-    </w:fldSimple>
+    <w:r>
+      <w:fldChar w:fldCharType="begin"/>
+    </w:r>
+    <w:r>
+      <w:instrText xml:space="preserve"> DOCPROPERTY  Projektnummer  \* MERGEFORMAT </w:instrText>
+    </w:r>
+    <w:r>
+      <w:fldChar w:fldCharType="separate"/>
+    </w:r>
+    <w:r>
+      <w:t>PIE.XX.XXX</w:t>
+    </w:r>
+    <w:r>
+      <w:fldChar w:fldCharType="end"/>
+    </w:r>
   </w:p>
   <w:p>
     <w:pPr>
@@ -47708,7 +47983,7 @@
     <w:lvl w:ilvl="0">
       <w:start w:val="1"/>
       <w:numFmt w:val="decimal"/>
-      <w:pStyle w:val="Heading1"/>
+      <w:pStyle w:val="berschrift1"/>
       <w:lvlText w:val="%1"/>
       <w:lvlJc w:val="left"/>
       <w:pPr>
@@ -47726,7 +48001,7 @@
     <w:lvl w:ilvl="1">
       <w:start w:val="1"/>
       <w:numFmt w:val="decimal"/>
-      <w:pStyle w:val="Heading2"/>
+      <w:pStyle w:val="berschrift2"/>
       <w:lvlText w:val="%1.%2"/>
       <w:lvlJc w:val="left"/>
       <w:pPr>
@@ -47760,7 +48035,7 @@
     <w:lvl w:ilvl="3">
       <w:start w:val="1"/>
       <w:numFmt w:val="none"/>
-      <w:pStyle w:val="Heading4"/>
+      <w:pStyle w:val="berschrift4"/>
       <w:suff w:val="nothing"/>
       <w:lvlText w:val=""/>
       <w:lvlJc w:val="left"/>
@@ -48216,7 +48491,7 @@
       <w:lvl w:ilvl="0">
         <w:start w:val="1"/>
         <w:numFmt w:val="decimal"/>
-        <w:pStyle w:val="Heading1"/>
+        <w:pStyle w:val="berschrift1"/>
         <w:lvlText w:val="%1"/>
         <w:lvlJc w:val="left"/>
         <w:pPr>
@@ -48681,7 +48956,7 @@
     <w:lsdException w:name="Unresolved Mention" w:semiHidden="1" w:unhideWhenUsed="1"/>
     <w:lsdException w:name="Smart Link" w:semiHidden="1" w:unhideWhenUsed="1"/>
   </w:latentStyles>
-  <w:style w:type="paragraph" w:default="1" w:styleId="Normal">
+  <w:style w:type="paragraph" w:default="1" w:styleId="Standard">
     <w:name w:val="Normal"/>
     <w:qFormat/>
     <w:rsid w:val="00DE2038"/>
@@ -48691,11 +48966,11 @@
       <w:jc w:val="both"/>
     </w:pPr>
   </w:style>
-  <w:style w:type="paragraph" w:styleId="Heading1">
+  <w:style w:type="paragraph" w:styleId="berschrift1">
     <w:name w:val="heading 1"/>
-    <w:basedOn w:val="Normal"/>
-    <w:next w:val="Normal"/>
-    <w:link w:val="Heading1Char"/>
+    <w:basedOn w:val="Standard"/>
+    <w:next w:val="Standard"/>
+    <w:link w:val="berschrift1Zchn"/>
     <w:uiPriority w:val="9"/>
     <w:qFormat/>
     <w:rsid w:val="00D35C19"/>
@@ -48718,11 +48993,11 @@
       <w:szCs w:val="28"/>
     </w:rPr>
   </w:style>
-  <w:style w:type="paragraph" w:styleId="Heading2">
+  <w:style w:type="paragraph" w:styleId="berschrift2">
     <w:name w:val="heading 2"/>
-    <w:basedOn w:val="Normal"/>
-    <w:next w:val="Normal"/>
-    <w:link w:val="Heading2Char"/>
+    <w:basedOn w:val="Standard"/>
+    <w:next w:val="Standard"/>
+    <w:link w:val="berschrift2Zchn"/>
     <w:uiPriority w:val="9"/>
     <w:unhideWhenUsed/>
     <w:qFormat/>
@@ -48746,11 +49021,11 @@
       <w:szCs w:val="26"/>
     </w:rPr>
   </w:style>
-  <w:style w:type="paragraph" w:styleId="Heading3">
+  <w:style w:type="paragraph" w:styleId="berschrift3">
     <w:name w:val="heading 3"/>
-    <w:basedOn w:val="Normal"/>
-    <w:next w:val="Normal"/>
-    <w:link w:val="Heading3Char"/>
+    <w:basedOn w:val="Standard"/>
+    <w:next w:val="Standard"/>
+    <w:link w:val="berschrift3Zchn"/>
     <w:uiPriority w:val="9"/>
     <w:unhideWhenUsed/>
     <w:rsid w:val="00EC66B3"/>
@@ -48767,11 +49042,11 @@
       <w:color w:val="5B9BD5" w:themeColor="accent1"/>
     </w:rPr>
   </w:style>
-  <w:style w:type="paragraph" w:styleId="Heading4">
+  <w:style w:type="paragraph" w:styleId="berschrift4">
     <w:name w:val="heading 4"/>
-    <w:basedOn w:val="Normal"/>
-    <w:next w:val="Normal"/>
-    <w:link w:val="Heading4Char"/>
+    <w:basedOn w:val="Standard"/>
+    <w:next w:val="Standard"/>
+    <w:link w:val="berschrift4Zchn"/>
     <w:uiPriority w:val="9"/>
     <w:unhideWhenUsed/>
     <w:rsid w:val="00F06A80"/>
@@ -48793,13 +49068,13 @@
       <w:color w:val="000000" w:themeColor="text1"/>
     </w:rPr>
   </w:style>
-  <w:style w:type="character" w:default="1" w:styleId="DefaultParagraphFont">
+  <w:style w:type="character" w:default="1" w:styleId="Absatz-Standardschriftart">
     <w:name w:val="Default Paragraph Font"/>
     <w:uiPriority w:val="1"/>
     <w:semiHidden/>
     <w:unhideWhenUsed/>
   </w:style>
-  <w:style w:type="table" w:default="1" w:styleId="TableNormal">
+  <w:style w:type="table" w:default="1" w:styleId="NormaleTabelle">
     <w:name w:val="Normal Table"/>
     <w:uiPriority w:val="99"/>
     <w:semiHidden/>
@@ -48814,7 +49089,7 @@
       </w:tblCellMar>
     </w:tblPr>
   </w:style>
-  <w:style w:type="numbering" w:default="1" w:styleId="NoList">
+  <w:style w:type="numbering" w:default="1" w:styleId="KeineListe">
     <w:name w:val="No List"/>
     <w:uiPriority w:val="99"/>
     <w:semiHidden/>
@@ -48822,16 +49097,16 @@
   </w:style>
   <w:style w:type="paragraph" w:customStyle="1" w:styleId="LogoTitel">
     <w:name w:val="LogoTitel"/>
-    <w:basedOn w:val="Normal"/>
+    <w:basedOn w:val="Standard"/>
     <w:rsid w:val="00E77456"/>
     <w:pPr>
       <w:jc w:val="right"/>
     </w:pPr>
   </w:style>
-  <w:style w:type="paragraph" w:styleId="BalloonText">
+  <w:style w:type="paragraph" w:styleId="Sprechblasentext">
     <w:name w:val="Balloon Text"/>
-    <w:basedOn w:val="Normal"/>
-    <w:link w:val="BalloonTextChar"/>
+    <w:basedOn w:val="Standard"/>
+    <w:link w:val="SprechblasentextZchn"/>
     <w:uiPriority w:val="99"/>
     <w:semiHidden/>
     <w:unhideWhenUsed/>
@@ -48842,10 +49117,10 @@
       <w:szCs w:val="16"/>
     </w:rPr>
   </w:style>
-  <w:style w:type="character" w:customStyle="1" w:styleId="BalloonTextChar">
-    <w:name w:val="Balloon Text Char"/>
-    <w:basedOn w:val="DefaultParagraphFont"/>
-    <w:link w:val="BalloonText"/>
+  <w:style w:type="character" w:customStyle="1" w:styleId="SprechblasentextZchn">
+    <w:name w:val="Sprechblasentext Zchn"/>
+    <w:basedOn w:val="Absatz-Standardschriftart"/>
+    <w:link w:val="Sprechblasentext"/>
     <w:uiPriority w:val="99"/>
     <w:semiHidden/>
     <w:rsid w:val="00E77456"/>
@@ -48855,10 +49130,10 @@
       <w:szCs w:val="16"/>
     </w:rPr>
   </w:style>
-  <w:style w:type="paragraph" w:styleId="Header">
+  <w:style w:type="paragraph" w:styleId="Kopfzeile">
     <w:name w:val="header"/>
-    <w:basedOn w:val="Normal"/>
-    <w:link w:val="HeaderChar"/>
+    <w:basedOn w:val="Standard"/>
+    <w:link w:val="KopfzeileZchn"/>
     <w:uiPriority w:val="99"/>
     <w:unhideWhenUsed/>
     <w:rsid w:val="00EC66B3"/>
@@ -48881,10 +49156,10 @@
       <w:sz w:val="16"/>
     </w:rPr>
   </w:style>
-  <w:style w:type="character" w:customStyle="1" w:styleId="HeaderChar">
-    <w:name w:val="Header Char"/>
-    <w:basedOn w:val="DefaultParagraphFont"/>
-    <w:link w:val="Header"/>
+  <w:style w:type="character" w:customStyle="1" w:styleId="KopfzeileZchn">
+    <w:name w:val="Kopfzeile Zchn"/>
+    <w:basedOn w:val="Absatz-Standardschriftart"/>
+    <w:link w:val="Kopfzeile"/>
     <w:uiPriority w:val="99"/>
     <w:rsid w:val="00EC66B3"/>
     <w:rPr>
@@ -48893,10 +49168,10 @@
       <w:shd w:val="clear" w:color="auto" w:fill="78B800"/>
     </w:rPr>
   </w:style>
-  <w:style w:type="paragraph" w:styleId="Footer">
+  <w:style w:type="paragraph" w:styleId="Fuzeile">
     <w:name w:val="footer"/>
-    <w:basedOn w:val="Normal"/>
-    <w:link w:val="FooterChar"/>
+    <w:basedOn w:val="Standard"/>
+    <w:link w:val="FuzeileZchn"/>
     <w:uiPriority w:val="99"/>
     <w:unhideWhenUsed/>
     <w:rsid w:val="006E7B97"/>
@@ -48914,10 +49189,10 @@
       <w:sz w:val="16"/>
     </w:rPr>
   </w:style>
-  <w:style w:type="character" w:customStyle="1" w:styleId="FooterChar">
-    <w:name w:val="Footer Char"/>
-    <w:basedOn w:val="DefaultParagraphFont"/>
-    <w:link w:val="Footer"/>
+  <w:style w:type="character" w:customStyle="1" w:styleId="FuzeileZchn">
+    <w:name w:val="Fußzeile Zchn"/>
+    <w:basedOn w:val="Absatz-Standardschriftart"/>
+    <w:link w:val="Fuzeile"/>
     <w:uiPriority w:val="99"/>
     <w:rsid w:val="006E7B97"/>
     <w:rPr>
@@ -48926,11 +49201,11 @@
       <w:shd w:val="clear" w:color="auto" w:fill="78B800"/>
     </w:rPr>
   </w:style>
-  <w:style w:type="paragraph" w:styleId="Title">
+  <w:style w:type="paragraph" w:styleId="Titel">
     <w:name w:val="Title"/>
-    <w:basedOn w:val="Normal"/>
-    <w:next w:val="Normal"/>
-    <w:link w:val="TitleChar"/>
+    <w:basedOn w:val="Standard"/>
+    <w:next w:val="Standard"/>
+    <w:link w:val="TitelZchn"/>
     <w:uiPriority w:val="10"/>
     <w:rsid w:val="00786E7E"/>
     <w:pPr>
@@ -48947,10 +49222,10 @@
       <w:szCs w:val="52"/>
     </w:rPr>
   </w:style>
-  <w:style w:type="character" w:customStyle="1" w:styleId="TitleChar">
-    <w:name w:val="Title Char"/>
-    <w:basedOn w:val="DefaultParagraphFont"/>
-    <w:link w:val="Title"/>
+  <w:style w:type="character" w:customStyle="1" w:styleId="TitelZchn">
+    <w:name w:val="Titel Zchn"/>
+    <w:basedOn w:val="Absatz-Standardschriftart"/>
+    <w:link w:val="Titel"/>
     <w:uiPriority w:val="10"/>
     <w:rsid w:val="00786E7E"/>
     <w:rPr>
@@ -48963,11 +49238,11 @@
       <w:szCs w:val="52"/>
     </w:rPr>
   </w:style>
-  <w:style w:type="paragraph" w:styleId="Subtitle">
+  <w:style w:type="paragraph" w:styleId="Untertitel">
     <w:name w:val="Subtitle"/>
-    <w:basedOn w:val="Normal"/>
-    <w:next w:val="Normal"/>
-    <w:link w:val="SubtitleChar"/>
+    <w:basedOn w:val="Standard"/>
+    <w:next w:val="Standard"/>
+    <w:link w:val="UntertitelZchn"/>
     <w:uiPriority w:val="11"/>
     <w:rsid w:val="00786E7E"/>
     <w:pPr>
@@ -48986,10 +49261,10 @@
       <w:szCs w:val="24"/>
     </w:rPr>
   </w:style>
-  <w:style w:type="character" w:customStyle="1" w:styleId="SubtitleChar">
-    <w:name w:val="Subtitle Char"/>
-    <w:basedOn w:val="DefaultParagraphFont"/>
-    <w:link w:val="Subtitle"/>
+  <w:style w:type="character" w:customStyle="1" w:styleId="UntertitelZchn">
+    <w:name w:val="Untertitel Zchn"/>
+    <w:basedOn w:val="Absatz-Standardschriftart"/>
+    <w:link w:val="Untertitel"/>
     <w:uiPriority w:val="11"/>
     <w:rsid w:val="00786E7E"/>
     <w:rPr>
@@ -49004,7 +49279,7 @@
   </w:style>
   <w:style w:type="paragraph" w:customStyle="1" w:styleId="InfoTitel">
     <w:name w:val="InfoTitel"/>
-    <w:basedOn w:val="Normal"/>
+    <w:basedOn w:val="Standard"/>
     <w:rsid w:val="00786E7E"/>
     <w:pPr>
       <w:tabs>
@@ -49015,10 +49290,10 @@
       <w:color w:val="78B800"/>
     </w:rPr>
   </w:style>
-  <w:style w:type="character" w:customStyle="1" w:styleId="Heading1Char">
-    <w:name w:val="Heading 1 Char"/>
-    <w:basedOn w:val="DefaultParagraphFont"/>
-    <w:link w:val="Heading1"/>
+  <w:style w:type="character" w:customStyle="1" w:styleId="berschrift1Zchn">
+    <w:name w:val="Überschrift 1 Zchn"/>
+    <w:basedOn w:val="Absatz-Standardschriftart"/>
+    <w:link w:val="berschrift1"/>
     <w:uiPriority w:val="9"/>
     <w:rsid w:val="00D35C19"/>
     <w:rPr>
@@ -49030,10 +49305,10 @@
       <w:szCs w:val="28"/>
     </w:rPr>
   </w:style>
-  <w:style w:type="character" w:customStyle="1" w:styleId="Heading2Char">
-    <w:name w:val="Heading 2 Char"/>
-    <w:basedOn w:val="DefaultParagraphFont"/>
-    <w:link w:val="Heading2"/>
+  <w:style w:type="character" w:customStyle="1" w:styleId="berschrift2Zchn">
+    <w:name w:val="Überschrift 2 Zchn"/>
+    <w:basedOn w:val="Absatz-Standardschriftart"/>
+    <w:link w:val="berschrift2"/>
     <w:uiPriority w:val="9"/>
     <w:rsid w:val="00EC66B3"/>
     <w:rPr>
@@ -49057,7 +49332,7 @@
   </w:style>
   <w:style w:type="paragraph" w:customStyle="1" w:styleId="Inhalt">
     <w:name w:val="Inhalt"/>
-    <w:basedOn w:val="Normal"/>
+    <w:basedOn w:val="Standard"/>
     <w:qFormat/>
     <w:rsid w:val="00D35C19"/>
     <w:pPr>
@@ -49073,9 +49348,9 @@
       <w:szCs w:val="20"/>
     </w:rPr>
   </w:style>
-  <w:style w:type="table" w:styleId="TableGrid">
+  <w:style w:type="table" w:styleId="Tabellenraster">
     <w:name w:val="Table Grid"/>
-    <w:basedOn w:val="TableNormal"/>
+    <w:basedOn w:val="NormaleTabelle"/>
     <w:uiPriority w:val="59"/>
     <w:rsid w:val="008F5927"/>
     <w:tblPr>
@@ -49095,7 +49370,7 @@
   </w:style>
   <w:style w:type="paragraph" w:customStyle="1" w:styleId="Tabellentitel">
     <w:name w:val="Tabellentitel"/>
-    <w:basedOn w:val="Normal"/>
+    <w:basedOn w:val="Standard"/>
     <w:qFormat/>
     <w:rsid w:val="00B2223D"/>
     <w:pPr>
@@ -49109,7 +49384,7 @@
   </w:style>
   <w:style w:type="paragraph" w:customStyle="1" w:styleId="TabelleSpaltentitel">
     <w:name w:val="TabelleSpaltentitel"/>
-    <w:basedOn w:val="Normal"/>
+    <w:basedOn w:val="Standard"/>
     <w:qFormat/>
     <w:rsid w:val="00A47AA0"/>
     <w:pPr>
@@ -49124,7 +49399,7 @@
   </w:style>
   <w:style w:type="paragraph" w:customStyle="1" w:styleId="TabellenText">
     <w:name w:val="TabellenText"/>
-    <w:basedOn w:val="Normal"/>
+    <w:basedOn w:val="Standard"/>
     <w:qFormat/>
     <w:rsid w:val="00DA3918"/>
     <w:pPr>
@@ -49132,10 +49407,10 @@
       <w:ind w:left="57" w:right="57"/>
     </w:pPr>
   </w:style>
-  <w:style w:type="character" w:customStyle="1" w:styleId="Heading3Char">
-    <w:name w:val="Heading 3 Char"/>
-    <w:basedOn w:val="DefaultParagraphFont"/>
-    <w:link w:val="Heading3"/>
+  <w:style w:type="character" w:customStyle="1" w:styleId="berschrift3Zchn">
+    <w:name w:val="Überschrift 3 Zchn"/>
+    <w:basedOn w:val="Absatz-Standardschriftart"/>
+    <w:link w:val="berschrift3"/>
     <w:uiPriority w:val="9"/>
     <w:rsid w:val="002922CB"/>
     <w:rPr>
@@ -49161,7 +49436,7 @@
   </w:style>
   <w:style w:type="character" w:customStyle="1" w:styleId="TextHervorgehoben">
     <w:name w:val="TextHervorgehoben"/>
-    <w:basedOn w:val="DefaultParagraphFont"/>
+    <w:basedOn w:val="Absatz-Standardschriftart"/>
     <w:uiPriority w:val="1"/>
     <w:qFormat/>
     <w:rsid w:val="00D35C19"/>
@@ -49173,7 +49448,7 @@
   </w:style>
   <w:style w:type="character" w:styleId="Hyperlink">
     <w:name w:val="Hyperlink"/>
-    <w:basedOn w:val="DefaultParagraphFont"/>
+    <w:basedOn w:val="Absatz-Standardschriftart"/>
     <w:uiPriority w:val="99"/>
     <w:unhideWhenUsed/>
     <w:rsid w:val="00874CFD"/>
@@ -49182,10 +49457,10 @@
       <w:u w:val="single"/>
     </w:rPr>
   </w:style>
-  <w:style w:type="paragraph" w:styleId="TOC1">
+  <w:style w:type="paragraph" w:styleId="Verzeichnis1">
     <w:name w:val="toc 1"/>
-    <w:basedOn w:val="Normal"/>
-    <w:next w:val="Normal"/>
+    <w:basedOn w:val="Standard"/>
+    <w:next w:val="Standard"/>
     <w:uiPriority w:val="39"/>
     <w:unhideWhenUsed/>
     <w:rsid w:val="00ED44CB"/>
@@ -49202,10 +49477,10 @@
       <w:color w:val="00AFCB"/>
     </w:rPr>
   </w:style>
-  <w:style w:type="paragraph" w:styleId="TOC2">
+  <w:style w:type="paragraph" w:styleId="Verzeichnis2">
     <w:name w:val="toc 2"/>
-    <w:basedOn w:val="Normal"/>
-    <w:next w:val="Normal"/>
+    <w:basedOn w:val="Standard"/>
+    <w:next w:val="Standard"/>
     <w:uiPriority w:val="39"/>
     <w:unhideWhenUsed/>
     <w:rsid w:val="00ED44CB"/>
@@ -49222,7 +49497,7 @@
   </w:style>
   <w:style w:type="character" w:customStyle="1" w:styleId="TabellenTextKlein">
     <w:name w:val="TabellenTextKlein"/>
-    <w:basedOn w:val="DefaultParagraphFont"/>
+    <w:basedOn w:val="Absatz-Standardschriftart"/>
     <w:uiPriority w:val="1"/>
     <w:qFormat/>
     <w:rsid w:val="00EC66B3"/>
@@ -49235,7 +49510,7 @@
   </w:style>
   <w:style w:type="paragraph" w:customStyle="1" w:styleId="Aufzhlung">
     <w:name w:val="Aufzählung"/>
-    <w:basedOn w:val="Normal"/>
+    <w:basedOn w:val="Standard"/>
     <w:rsid w:val="009D1B18"/>
     <w:pPr>
       <w:numPr>
@@ -49252,7 +49527,7 @@
   </w:style>
   <w:style w:type="paragraph" w:customStyle="1" w:styleId="Konzernzeichen">
     <w:name w:val="Konzernzeichen"/>
-    <w:basedOn w:val="Normal"/>
+    <w:basedOn w:val="Standard"/>
     <w:rsid w:val="009D1B18"/>
     <w:pPr>
       <w:framePr w:w="3119" w:h="907" w:hSpace="142" w:wrap="around" w:vAnchor="page" w:hAnchor="page" w:x="341" w:y="15537"/>
@@ -49267,7 +49542,7 @@
   </w:style>
   <w:style w:type="paragraph" w:customStyle="1" w:styleId="Textliste">
     <w:name w:val="Textliste"/>
-    <w:basedOn w:val="Normal"/>
+    <w:basedOn w:val="Standard"/>
     <w:qFormat/>
     <w:rsid w:val="00DF32B6"/>
     <w:pPr>
@@ -49282,7 +49557,7 @@
   </w:style>
   <w:style w:type="paragraph" w:customStyle="1" w:styleId="KopfzeileA3">
     <w:name w:val="Kopfzeile A3"/>
-    <w:basedOn w:val="Header"/>
+    <w:basedOn w:val="Kopfzeile"/>
     <w:autoRedefine/>
     <w:qFormat/>
     <w:rsid w:val="00F864A1"/>
@@ -49297,10 +49572,10 @@
       <w:ind w:right="0"/>
     </w:pPr>
   </w:style>
-  <w:style w:type="character" w:customStyle="1" w:styleId="Heading4Char">
-    <w:name w:val="Heading 4 Char"/>
-    <w:basedOn w:val="DefaultParagraphFont"/>
-    <w:link w:val="Heading4"/>
+  <w:style w:type="character" w:customStyle="1" w:styleId="berschrift4Zchn">
+    <w:name w:val="Überschrift 4 Zchn"/>
+    <w:basedOn w:val="Absatz-Standardschriftart"/>
+    <w:link w:val="berschrift4"/>
     <w:uiPriority w:val="9"/>
     <w:rsid w:val="00F06A80"/>
     <w:rPr>
@@ -49313,7 +49588,7 @@
   </w:style>
   <w:style w:type="paragraph" w:customStyle="1" w:styleId="FuzeileA3">
     <w:name w:val="Fußzeile A3"/>
-    <w:basedOn w:val="Footer"/>
+    <w:basedOn w:val="Fuzeile"/>
     <w:rsid w:val="00A51DF7"/>
     <w:pPr>
       <w:tabs>
@@ -49328,7 +49603,7 @@
   </w:style>
   <w:style w:type="paragraph" w:customStyle="1" w:styleId="Grafik2">
     <w:name w:val="Grafik2"/>
-    <w:basedOn w:val="Normal"/>
+    <w:basedOn w:val="Standard"/>
     <w:rsid w:val="00E81D8D"/>
     <w:pPr>
       <w:framePr w:w="3969" w:h="3969" w:hRule="exact" w:hSpace="284" w:wrap="around" w:vAnchor="text" w:hAnchor="text" w:xAlign="right" w:y="285"/>
@@ -49341,10 +49616,10 @@
       <w:lang w:val="de-DE" w:eastAsia="de-DE"/>
     </w:rPr>
   </w:style>
-  <w:style w:type="paragraph" w:styleId="FootnoteText">
+  <w:style w:type="paragraph" w:styleId="Funotentext">
     <w:name w:val="footnote text"/>
-    <w:basedOn w:val="Normal"/>
-    <w:link w:val="FootnoteTextChar"/>
+    <w:basedOn w:val="Standard"/>
+    <w:link w:val="FunotentextZchn"/>
     <w:uiPriority w:val="99"/>
     <w:semiHidden/>
     <w:unhideWhenUsed/>
@@ -49356,10 +49631,10 @@
       <w:szCs w:val="20"/>
     </w:rPr>
   </w:style>
-  <w:style w:type="paragraph" w:styleId="TOC3">
+  <w:style w:type="paragraph" w:styleId="Verzeichnis3">
     <w:name w:val="toc 3"/>
-    <w:basedOn w:val="Normal"/>
-    <w:next w:val="Normal"/>
+    <w:basedOn w:val="Standard"/>
+    <w:next w:val="Standard"/>
     <w:autoRedefine/>
     <w:uiPriority w:val="39"/>
     <w:semiHidden/>
@@ -49369,10 +49644,10 @@
       <w:ind w:left="400"/>
     </w:pPr>
   </w:style>
-  <w:style w:type="character" w:customStyle="1" w:styleId="FootnoteTextChar">
-    <w:name w:val="Footnote Text Char"/>
-    <w:basedOn w:val="DefaultParagraphFont"/>
-    <w:link w:val="FootnoteText"/>
+  <w:style w:type="character" w:customStyle="1" w:styleId="FunotentextZchn">
+    <w:name w:val="Fußnotentext Zchn"/>
+    <w:basedOn w:val="Absatz-Standardschriftart"/>
+    <w:link w:val="Funotentext"/>
     <w:uiPriority w:val="99"/>
     <w:semiHidden/>
     <w:rsid w:val="0081205C"/>
@@ -49380,9 +49655,9 @@
       <w:szCs w:val="20"/>
     </w:rPr>
   </w:style>
-  <w:style w:type="character" w:styleId="FootnoteReference">
+  <w:style w:type="character" w:styleId="Funotenzeichen">
     <w:name w:val="footnote reference"/>
-    <w:basedOn w:val="DefaultParagraphFont"/>
+    <w:basedOn w:val="Absatz-Standardschriftart"/>
     <w:uiPriority w:val="99"/>
     <w:semiHidden/>
     <w:unhideWhenUsed/>
@@ -49393,8 +49668,8 @@
   </w:style>
   <w:style w:type="table" w:customStyle="1" w:styleId="TableGrid1">
     <w:name w:val="Table Grid1"/>
-    <w:basedOn w:val="TableNormal"/>
-    <w:next w:val="TableGrid"/>
+    <w:basedOn w:val="NormaleTabelle"/>
+    <w:next w:val="Tabellenraster"/>
     <w:uiPriority w:val="59"/>
     <w:rsid w:val="002F5DCC"/>
     <w:tblPr>
@@ -49414,8 +49689,8 @@
   </w:style>
   <w:style w:type="table" w:customStyle="1" w:styleId="TableGrid11">
     <w:name w:val="Table Grid11"/>
-    <w:basedOn w:val="TableNormal"/>
-    <w:next w:val="TableGrid"/>
+    <w:basedOn w:val="NormaleTabelle"/>
+    <w:next w:val="Tabellenraster"/>
     <w:uiPriority w:val="59"/>
     <w:rsid w:val="006035F8"/>
     <w:tblPr>
@@ -49433,9 +49708,9 @@
       </w:tblCellMar>
     </w:tblPr>
   </w:style>
-  <w:style w:type="paragraph" w:styleId="NormalWeb">
+  <w:style w:type="paragraph" w:styleId="StandardWeb">
     <w:name w:val="Normal (Web)"/>
-    <w:basedOn w:val="Normal"/>
+    <w:basedOn w:val="Standard"/>
     <w:uiPriority w:val="99"/>
     <w:semiHidden/>
     <w:unhideWhenUsed/>
@@ -49453,7 +49728,7 @@
   </w:style>
   <w:style w:type="character" w:customStyle="1" w:styleId="NichtaufgelsteErwhnung1">
     <w:name w:val="Nicht aufgelöste Erwähnung1"/>
-    <w:basedOn w:val="DefaultParagraphFont"/>
+    <w:basedOn w:val="Absatz-Standardschriftart"/>
     <w:uiPriority w:val="99"/>
     <w:semiHidden/>
     <w:unhideWhenUsed/>
@@ -49463,9 +49738,9 @@
       <w:shd w:val="clear" w:color="auto" w:fill="E1DFDD"/>
     </w:rPr>
   </w:style>
-  <w:style w:type="character" w:styleId="FollowedHyperlink">
+  <w:style w:type="character" w:styleId="BesuchterLink">
     <w:name w:val="FollowedHyperlink"/>
-    <w:basedOn w:val="DefaultParagraphFont"/>
+    <w:basedOn w:val="Absatz-Standardschriftart"/>
     <w:uiPriority w:val="99"/>
     <w:semiHidden/>
     <w:unhideWhenUsed/>
@@ -49475,10 +49750,10 @@
       <w:u w:val="single"/>
     </w:rPr>
   </w:style>
-  <w:style w:type="paragraph" w:styleId="Caption">
+  <w:style w:type="paragraph" w:styleId="Beschriftung">
     <w:name w:val="caption"/>
-    <w:basedOn w:val="Normal"/>
-    <w:next w:val="Normal"/>
+    <w:basedOn w:val="Standard"/>
+    <w:next w:val="Standard"/>
     <w:uiPriority w:val="35"/>
     <w:unhideWhenUsed/>
     <w:qFormat/>
@@ -49500,7 +49775,7 @@
 <file path=word/charts/chart1.xml><?xml version="1.0" encoding="utf-8"?>
 <c:chartSpace xmlns:c="http://schemas.openxmlformats.org/drawingml/2006/chart" xmlns:a="http://schemas.openxmlformats.org/drawingml/2006/main" xmlns:r="http://schemas.openxmlformats.org/officeDocument/2006/relationships" xmlns:c16r2="http://schemas.microsoft.com/office/drawing/2015/06/chart">
   <c:date1904 val="0"/>
-  <c:lang val="en-US"/>
+  <c:lang val="de-DE"/>
   <c:roundedCorners val="0"/>
   <mc:AlternateContent xmlns:mc="http://schemas.openxmlformats.org/markup-compatibility/2006">
     <mc:Choice xmlns:c14="http://schemas.microsoft.com/office/drawing/2007/8/2/chart" Requires="c14">
@@ -49567,7 +49842,7 @@
               <a:cs typeface="+mn-cs"/>
             </a:defRPr>
           </a:pPr>
-          <a:endParaRPr lang="LID4096"/>
+          <a:endParaRPr lang="de-DE"/>
         </a:p>
       </c:txPr>
     </c:title>
@@ -49645,12 +49920,12 @@
                   <a:bodyPr/>
                   <a:lstStyle/>
                   <a:p>
-                    <a:fld id="{55A2334F-9A25-4362-99D6-1677C1B72121}" type="CELLRANGE">
+                    <a:fld id="{A9B7CA8C-87CB-47CD-9EED-BB070F6E51B3}" type="CELLRANGE">
                       <a:rPr lang="en-US"/>
                       <a:pPr/>
-                      <a:t>[CELLRANGE]</a:t>
+                      <a:t>[ZELLBEREICH]</a:t>
                     </a:fld>
-                    <a:endParaRPr lang="LID4096"/>
+                    <a:endParaRPr lang="de-DE"/>
                   </a:p>
                 </c:rich>
               </c:tx>
@@ -49664,7 +49939,6 @@
               <c:extLst>
                 <c:ext xmlns:c15="http://schemas.microsoft.com/office/drawing/2012/chart" uri="{CE6537A1-D6FC-4f65-9D91-7224C49458BB}">
                   <c15:dlblFieldTable/>
-                  <c15:xForSave val="1"/>
                   <c15:showDataLabelsRange val="1"/>
                 </c:ext>
                 <c:ext xmlns:c16="http://schemas.microsoft.com/office/drawing/2014/chart" uri="{C3380CC4-5D6E-409C-BE32-E72D297353CC}">
@@ -49679,12 +49953,12 @@
                   <a:bodyPr/>
                   <a:lstStyle/>
                   <a:p>
-                    <a:fld id="{9288E0F1-F7D5-4CE4-87D1-DA9AA3D4089F}" type="CELLRANGE">
-                      <a:rPr lang="en-US"/>
+                    <a:fld id="{2D757ACD-5055-4425-BEBA-EB67332DE1C0}" type="CELLRANGE">
+                      <a:rPr lang="de-DE"/>
                       <a:pPr/>
-                      <a:t>[CELLRANGE]</a:t>
+                      <a:t>[ZELLBEREICH]</a:t>
                     </a:fld>
-                    <a:endParaRPr lang="LID4096"/>
+                    <a:endParaRPr lang="de-DE"/>
                   </a:p>
                 </c:rich>
               </c:tx>
@@ -49713,12 +49987,12 @@
                   <a:bodyPr/>
                   <a:lstStyle/>
                   <a:p>
-                    <a:fld id="{EF8B1A10-C981-4E0E-8196-10A33F3A277C}" type="CELLRANGE">
-                      <a:rPr lang="en-US"/>
+                    <a:fld id="{4417FF6D-6E6B-48C6-AD32-C1289EE16599}" type="CELLRANGE">
+                      <a:rPr lang="de-DE"/>
                       <a:pPr/>
-                      <a:t>[CELLRANGE]</a:t>
+                      <a:t>[ZELLBEREICH]</a:t>
                     </a:fld>
-                    <a:endParaRPr lang="LID4096"/>
+                    <a:endParaRPr lang="de-DE"/>
                   </a:p>
                 </c:rich>
               </c:tx>
@@ -49747,12 +50021,12 @@
                   <a:bodyPr/>
                   <a:lstStyle/>
                   <a:p>
-                    <a:fld id="{67EA192E-C79E-4B15-B6A8-74B46F9A5968}" type="CELLRANGE">
-                      <a:rPr lang="en-US"/>
+                    <a:fld id="{FCD6B1CB-FA38-499D-AEF5-71E87479AF96}" type="CELLRANGE">
+                      <a:rPr lang="de-DE"/>
                       <a:pPr/>
-                      <a:t>[CELLRANGE]</a:t>
+                      <a:t>[ZELLBEREICH]</a:t>
                     </a:fld>
-                    <a:endParaRPr lang="LID4096"/>
+                    <a:endParaRPr lang="de-DE"/>
                   </a:p>
                 </c:rich>
               </c:tx>
@@ -49781,12 +50055,12 @@
                   <a:bodyPr/>
                   <a:lstStyle/>
                   <a:p>
-                    <a:fld id="{05ACE20E-792B-49E7-9CBC-351E757F48CC}" type="CELLRANGE">
-                      <a:rPr lang="en-US"/>
+                    <a:fld id="{87DBDDA2-57FD-4748-980B-79E50A3AC249}" type="CELLRANGE">
+                      <a:rPr lang="de-DE"/>
                       <a:pPr/>
-                      <a:t>[CELLRANGE]</a:t>
+                      <a:t>[ZELLBEREICH]</a:t>
                     </a:fld>
-                    <a:endParaRPr lang="LID4096"/>
+                    <a:endParaRPr lang="de-DE"/>
                   </a:p>
                 </c:rich>
               </c:tx>
@@ -49815,12 +50089,12 @@
                   <a:bodyPr/>
                   <a:lstStyle/>
                   <a:p>
-                    <a:fld id="{0384C4E3-775D-4CC3-8438-1DE191F08B88}" type="CELLRANGE">
-                      <a:rPr lang="en-US"/>
+                    <a:fld id="{8BD8ADE6-1BC9-4D7A-8E96-E73A4554063F}" type="CELLRANGE">
+                      <a:rPr lang="de-DE"/>
                       <a:pPr/>
-                      <a:t>[CELLRANGE]</a:t>
+                      <a:t>[ZELLBEREICH]</a:t>
                     </a:fld>
-                    <a:endParaRPr lang="LID4096"/>
+                    <a:endParaRPr lang="de-DE"/>
                   </a:p>
                 </c:rich>
               </c:tx>
@@ -49849,12 +50123,12 @@
                   <a:bodyPr/>
                   <a:lstStyle/>
                   <a:p>
-                    <a:fld id="{0500C22E-52E3-4445-AEEB-EDBF1E0F450D}" type="CELLRANGE">
-                      <a:rPr lang="en-US"/>
+                    <a:fld id="{6304BF38-C526-4925-A9DA-F81E5F6E419C}" type="CELLRANGE">
+                      <a:rPr lang="de-DE"/>
                       <a:pPr/>
-                      <a:t>[CELLRANGE]</a:t>
+                      <a:t>[ZELLBEREICH]</a:t>
                     </a:fld>
-                    <a:endParaRPr lang="LID4096"/>
+                    <a:endParaRPr lang="de-DE"/>
                   </a:p>
                 </c:rich>
               </c:tx>
@@ -49883,12 +50157,12 @@
                   <a:bodyPr/>
                   <a:lstStyle/>
                   <a:p>
-                    <a:fld id="{EA03B08A-07FF-49A4-B460-593177261C4D}" type="CELLRANGE">
-                      <a:rPr lang="en-US"/>
+                    <a:fld id="{CD31A1D4-68D7-4963-90C9-9DB369D0C464}" type="CELLRANGE">
+                      <a:rPr lang="de-DE"/>
                       <a:pPr/>
-                      <a:t>[CELLRANGE]</a:t>
+                      <a:t>[ZELLBEREICH]</a:t>
                     </a:fld>
-                    <a:endParaRPr lang="LID4096"/>
+                    <a:endParaRPr lang="de-DE"/>
                   </a:p>
                 </c:rich>
               </c:tx>
@@ -49917,12 +50191,12 @@
                   <a:bodyPr/>
                   <a:lstStyle/>
                   <a:p>
-                    <a:fld id="{DB51A39A-74AE-49B1-AC37-FCEA19E7C37A}" type="CELLRANGE">
-                      <a:rPr lang="en-US"/>
+                    <a:fld id="{6760D282-A892-43C0-B347-4ED31AB1A058}" type="CELLRANGE">
+                      <a:rPr lang="de-DE"/>
                       <a:pPr/>
-                      <a:t>[CELLRANGE]</a:t>
+                      <a:t>[ZELLBEREICH]</a:t>
                     </a:fld>
-                    <a:endParaRPr lang="LID4096"/>
+                    <a:endParaRPr lang="de-DE"/>
                   </a:p>
                 </c:rich>
               </c:tx>
@@ -49995,7 +50269,7 @@
                     <a:cs typeface="+mn-cs"/>
                   </a:defRPr>
                 </a:pPr>
-                <a:endParaRPr lang="LID4096"/>
+                <a:endParaRPr lang="de-DE"/>
               </a:p>
             </c:txPr>
             <c:dLblPos val="b"/>
@@ -50285,7 +50559,7 @@
                   <a:cs typeface="+mn-cs"/>
                 </a:defRPr>
               </a:pPr>
-              <a:endParaRPr lang="LID4096"/>
+              <a:endParaRPr lang="de-DE"/>
             </a:p>
           </c:txPr>
         </c:title>
@@ -50323,7 +50597,7 @@
                 <a:cs typeface="+mn-cs"/>
               </a:defRPr>
             </a:pPr>
-            <a:endParaRPr lang="LID4096"/>
+            <a:endParaRPr lang="de-DE"/>
           </a:p>
         </c:txPr>
         <c:crossAx val="2102849744"/>
@@ -50408,7 +50682,7 @@
                   <a:cs typeface="+mn-cs"/>
                 </a:defRPr>
               </a:pPr>
-              <a:endParaRPr lang="LID4096"/>
+              <a:endParaRPr lang="de-DE"/>
             </a:p>
           </c:txPr>
         </c:title>
@@ -50446,7 +50720,7 @@
                 <a:cs typeface="+mn-cs"/>
               </a:defRPr>
             </a:pPr>
-            <a:endParaRPr lang="LID4096"/>
+            <a:endParaRPr lang="de-DE"/>
           </a:p>
         </c:txPr>
         <c:crossAx val="2102849328"/>
@@ -50533,7 +50807,7 @@
       <a:pPr>
         <a:defRPr/>
       </a:pPr>
-      <a:endParaRPr lang="LID4096"/>
+      <a:endParaRPr lang="de-DE"/>
     </a:p>
   </c:txPr>
   <c:externalData r:id="rId3">
@@ -51386,7 +51660,7 @@
 </file>
 
 <file path=customXml/itemProps1.xml><?xml version="1.0" encoding="utf-8"?>
-<ds:datastoreItem xmlns:ds="http://schemas.openxmlformats.org/officeDocument/2006/customXml" ds:itemID="{DF300BDC-66CF-40FD-BFD0-932D51A85340}">
+<ds:datastoreItem xmlns:ds="http://schemas.openxmlformats.org/officeDocument/2006/customXml" ds:itemID="{7038B2B4-1F1A-477A-8444-B009D46649D6}">
   <ds:schemaRefs>
     <ds:schemaRef ds:uri="http://schemas.openxmlformats.org/officeDocument/2006/bibliography"/>
   </ds:schemaRefs>

--- a/doc/Projekthandbuch.docx
+++ b/doc/Projekthandbuch.docx
@@ -172,7 +172,7 @@
                               <w:rPr>
                                 <w:color w:val="00AFCB"/>
                               </w:rPr>
-                              <w:t>Projekthandbuch</w:t>
+                              <w:t>Mobile Client</w:t>
                             </w:r>
                           </w:p>
                         </w:txbxContent>
@@ -230,7 +230,7 @@
                         <w:rPr>
                           <w:color w:val="00AFCB"/>
                         </w:rPr>
-                        <w:t>Projekthandbuch</w:t>
+                        <w:t>Mobile Client</w:t>
                       </w:r>
                     </w:p>
                   </w:txbxContent>
@@ -1519,20 +1519,17 @@
             <w:noProof/>
             <w:webHidden/>
           </w:rPr>
-        </w:r>
-        <w:r>
-          <w:rPr>
-            <w:noProof/>
-            <w:webHidden/>
-          </w:rPr>
           <w:fldChar w:fldCharType="separate"/>
         </w:r>
         <w:r>
           <w:rPr>
+            <w:b/>
+            <w:bCs/>
             <w:noProof/>
             <w:webHidden/>
+            <w:lang w:val="de-DE"/>
           </w:rPr>
-          <w:t>4</w:t>
+          <w:t>Fehler! Textmarke nicht definiert.</w:t>
         </w:r>
         <w:r>
           <w:rPr>
@@ -3088,94 +3085,18 @@
     <w:p>
       <w:pPr>
         <w:pStyle w:val="berschrift2"/>
-      </w:pPr>
-      <w:bookmarkStart w:id="1" w:name="_Toc26280671"/>
-      <w:r>
-        <w:t>Allgemein</w:t>
-      </w:r>
-      <w:bookmarkEnd w:id="1"/>
-    </w:p>
-    <w:p>
-      <w:pPr>
-        <w:jc w:val="center"/>
-      </w:pPr>
-      <w:r>
-        <w:rPr>
-          <w:noProof/>
-        </w:rPr>
-        <w:drawing>
-          <wp:inline distT="0" distB="0" distL="0" distR="0" wp14:anchorId="68A42D84" wp14:editId="7D72FE9C">
-            <wp:extent cx="3557016" cy="2990088"/>
-            <wp:effectExtent l="0" t="0" r="5715" b="1270"/>
-            <wp:docPr id="7" name="Picture 7"/>
-            <wp:cNvGraphicFramePr>
-              <a:graphicFrameLocks xmlns:a="http://schemas.openxmlformats.org/drawingml/2006/main" noChangeAspect="1"/>
-            </wp:cNvGraphicFramePr>
-            <a:graphic xmlns:a="http://schemas.openxmlformats.org/drawingml/2006/main">
-              <a:graphicData uri="http://schemas.openxmlformats.org/drawingml/2006/picture">
-                <pic:pic xmlns:pic="http://schemas.openxmlformats.org/drawingml/2006/picture">
-                  <pic:nvPicPr>
-                    <pic:cNvPr id="1" name=""/>
-                    <pic:cNvPicPr/>
-                  </pic:nvPicPr>
-                  <pic:blipFill>
-                    <a:blip r:embed="rId9" cstate="print">
-                      <a:extLst>
-                        <a:ext uri="{28A0092B-C50C-407E-A947-70E740481C1C}">
-                          <a14:useLocalDpi xmlns:a14="http://schemas.microsoft.com/office/drawing/2010/main" val="0"/>
-                        </a:ext>
-                      </a:extLst>
-                    </a:blip>
-                    <a:stretch>
-                      <a:fillRect/>
-                    </a:stretch>
-                  </pic:blipFill>
-                  <pic:spPr>
-                    <a:xfrm>
-                      <a:off x="0" y="0"/>
-                      <a:ext cx="3557016" cy="2990088"/>
-                    </a:xfrm>
-                    <a:prstGeom prst="rect">
-                      <a:avLst/>
-                    </a:prstGeom>
-                  </pic:spPr>
-                </pic:pic>
-              </a:graphicData>
-            </a:graphic>
-          </wp:inline>
-        </w:drawing>
-      </w:r>
-    </w:p>
-    <w:p>
-      <w:r>
-        <w:t>Im Projekt soll eine Jukebox erstellt werden. Bei dieser sollen Liedwünsche eingereicht werden können und über die Abspielreihenfolge abgestimmt werden.</w:t>
-      </w:r>
-    </w:p>
-    <w:p>
-      <w:r>
-        <w:t>Der Server verwaltet die Nutzer-Playlist und spielt die Tracks ab. Die Bedienung erfolgt mit Apps am Smartphone oder PC. Als Standard-Nutzer kann man nach Tracks suchen, für die Nutzer-Playlist vorschlagen und Stimmen für die Lieder in der Nutzer-Playlist vergeben. Es wird immer der Track mit den meisten Stimmen gespielt.</w:t>
-      </w:r>
-    </w:p>
-    <w:p>
-      <w:r>
-        <w:t>Zusätzlich gibt es einen administrativen Modus, für den man sich mit Passwort anmelden muss. Bei diesem kann man zusätzlich Tracks aus der Nutzer-Playlist entfernen, Tracks in die Admin-Playlist verschieben, die Wiedergabe pausieren oder fortsetzen und das aktuelle Lied überspringen. Solange Tracks in der Admin-Playlist werden diese statt der in der Nutzer-Playlist gespielt.</w:t>
-      </w:r>
-    </w:p>
-    <w:p>
-      <w:pPr>
-        <w:pStyle w:val="berschrift2"/>
         <w:rPr>
           <w:lang w:val="en-US"/>
         </w:rPr>
       </w:pPr>
-      <w:bookmarkStart w:id="2" w:name="_Toc26280672"/>
+      <w:bookmarkStart w:id="1" w:name="_Toc26280672"/>
       <w:r>
         <w:rPr>
           <w:lang w:val="en-US"/>
         </w:rPr>
         <w:t>App</w:t>
       </w:r>
-      <w:bookmarkEnd w:id="2"/>
+      <w:bookmarkEnd w:id="1"/>
     </w:p>
     <w:p>
       <w:pPr>
@@ -3193,13 +3114,49 @@
         <w:rPr>
           <w:lang w:val="de-DE"/>
         </w:rPr>
-        <w:t>Standard-Nutzer-Klient. Mit dieser kann nach am Server verfügbare Tracks gesucht werden, dieser der nutzer-Playlist hinzugefügt werden. Die Tracks in der Nutzer- und Admin-Playlist werden angezeigt und es kann über die Tracks in der Nutzer-Playlist Stimmen abgegeben werden.</w:t>
+        <w:t xml:space="preserve">Standard-Nutzer-Klient. </w:t>
       </w:r>
       <w:r>
         <w:rPr>
           <w:lang w:val="de-DE"/>
         </w:rPr>
-        <w:t xml:space="preserve"> Ebenfalls wird der aktuelle Track angezeigt.</w:t>
+        <w:t xml:space="preserve">Die App ermöglicht es nach am Server verfügbaren Tracks zu suchen und diese </w:t>
+      </w:r>
+      <w:r>
+        <w:rPr>
+          <w:lang w:val="de-DE"/>
+        </w:rPr>
+        <w:t xml:space="preserve">der </w:t>
+      </w:r>
+      <w:r>
+        <w:rPr>
+          <w:lang w:val="de-DE"/>
+        </w:rPr>
+        <w:t>N</w:t>
+      </w:r>
+      <w:r>
+        <w:rPr>
+          <w:lang w:val="de-DE"/>
+        </w:rPr>
+        <w:t xml:space="preserve">utzer-Playlist </w:t>
+      </w:r>
+      <w:r>
+        <w:rPr>
+          <w:lang w:val="de-DE"/>
+        </w:rPr>
+        <w:t>hinzuzufügen.</w:t>
+      </w:r>
+      <w:r>
+        <w:rPr>
+          <w:lang w:val="de-DE"/>
+        </w:rPr>
+        <w:t xml:space="preserve"> Die Tracks in der Nutzer- und Admin-Playlist werden angezeigt</w:t>
+      </w:r>
+      <w:r>
+        <w:rPr>
+          <w:lang w:val="de-DE"/>
+        </w:rPr>
+        <w:t xml:space="preserve">. Hierbei werden Tracks in der Admin-Playlist bevorzugt und somit immer vor einem Track in der Nutzer-Playlist abgespielt. Für die Reihenfolge der Tracks in der Nutzer-Playlist wird ein Voting-System verwendet. Es ist somit möglich seine Stimme für Tracks in der Nutzer-Playlist über die App abzugeben. Der Server sammelt alle Stimmen und berechnet daraus die neue Reihenfolge der Tracks in der Nutzer-Playlist. Die App zeigt die entsprechende Reihenfolge an. Weiter wird ebenfalls der aktuell abgespielte Track angezeigt. </w:t>
       </w:r>
     </w:p>
     <w:p>
@@ -3213,7 +3170,7 @@
       <w:pPr>
         <w:pStyle w:val="berschrift1"/>
       </w:pPr>
-      <w:bookmarkStart w:id="3" w:name="_Toc26280673"/>
+      <w:bookmarkStart w:id="2" w:name="_Toc26280673"/>
       <w:r>
         <w:lastRenderedPageBreak/>
         <w:t>Anforderung</w:t>
@@ -3221,17 +3178,17 @@
       <w:r>
         <w:t>en</w:t>
       </w:r>
-      <w:bookmarkEnd w:id="3"/>
+      <w:bookmarkEnd w:id="2"/>
     </w:p>
     <w:p>
       <w:pPr>
         <w:pStyle w:val="berschrift2"/>
       </w:pPr>
-      <w:bookmarkStart w:id="4" w:name="_Toc26280674"/>
+      <w:bookmarkStart w:id="3" w:name="_Toc26280674"/>
       <w:r>
         <w:t>Anforderungsdokument der Schnittstelle</w:t>
       </w:r>
-      <w:bookmarkEnd w:id="4"/>
+      <w:bookmarkEnd w:id="3"/>
     </w:p>
     <w:p>
       <w:r>
@@ -3260,7 +3217,7 @@
       <w:pPr>
         <w:pStyle w:val="berschrift2"/>
       </w:pPr>
-      <w:bookmarkStart w:id="5" w:name="_Toc26280675"/>
+      <w:bookmarkStart w:id="4" w:name="_Toc26280675"/>
       <w:r>
         <w:t xml:space="preserve">Anforderungen </w:t>
       </w:r>
@@ -3273,7 +3230,7 @@
       <w:r>
         <w:t>App</w:t>
       </w:r>
-      <w:bookmarkEnd w:id="5"/>
+      <w:bookmarkEnd w:id="4"/>
     </w:p>
     <w:p>
       <w:pPr>
@@ -3406,12 +3363,12 @@
       <w:pPr>
         <w:pStyle w:val="berschrift1"/>
       </w:pPr>
-      <w:bookmarkStart w:id="6" w:name="_Toc26280676"/>
+      <w:bookmarkStart w:id="5" w:name="_Toc26280676"/>
       <w:r>
         <w:lastRenderedPageBreak/>
         <w:t>Use Cases</w:t>
       </w:r>
-      <w:bookmarkEnd w:id="6"/>
+      <w:bookmarkEnd w:id="5"/>
     </w:p>
     <w:tbl>
       <w:tblPr>
@@ -5828,24 +5785,24 @@
       <w:pPr>
         <w:pStyle w:val="berschrift1"/>
       </w:pPr>
-      <w:bookmarkStart w:id="7" w:name="_Toc26280677"/>
-      <w:bookmarkStart w:id="8" w:name="_Toc182019804"/>
+      <w:bookmarkStart w:id="6" w:name="_Toc26280677"/>
+      <w:bookmarkStart w:id="7" w:name="_Toc182019804"/>
       <w:r>
         <w:lastRenderedPageBreak/>
         <w:t>Projektpläne</w:t>
       </w:r>
-      <w:bookmarkEnd w:id="7"/>
+      <w:bookmarkEnd w:id="6"/>
     </w:p>
     <w:p>
       <w:pPr>
         <w:pStyle w:val="berschrift2"/>
       </w:pPr>
-      <w:bookmarkStart w:id="9" w:name="_Toc26280678"/>
-      <w:bookmarkEnd w:id="8"/>
+      <w:bookmarkStart w:id="8" w:name="_Toc26280678"/>
+      <w:bookmarkEnd w:id="7"/>
       <w:r>
         <w:t>Projektorganisation</w:t>
       </w:r>
-      <w:bookmarkEnd w:id="9"/>
+      <w:bookmarkEnd w:id="8"/>
     </w:p>
     <w:tbl>
       <w:tblPr>
@@ -6212,27 +6169,27 @@
     <w:p>
       <w:pPr>
         <w:sectPr>
-          <w:headerReference w:type="default" r:id="rId10"/>
-          <w:footerReference w:type="default" r:id="rId11"/>
+          <w:headerReference w:type="default" r:id="rId9"/>
+          <w:footerReference w:type="default" r:id="rId10"/>
           <w:pgSz w:w="11906" w:h="16838" w:code="9"/>
           <w:pgMar w:top="2552" w:right="2155" w:bottom="2268" w:left="2098" w:header="1418" w:footer="1701" w:gutter="0"/>
           <w:cols w:space="708"/>
           <w:docGrid w:linePitch="360"/>
         </w:sectPr>
       </w:pPr>
-      <w:bookmarkStart w:id="10" w:name="_Ref177806332"/>
-      <w:bookmarkStart w:id="11" w:name="_Toc182019809"/>
+      <w:bookmarkStart w:id="9" w:name="_Ref177806332"/>
+      <w:bookmarkStart w:id="10" w:name="_Toc182019809"/>
     </w:p>
     <w:p>
       <w:pPr>
         <w:pStyle w:val="berschrift2"/>
       </w:pPr>
-      <w:bookmarkStart w:id="12" w:name="_Ref177816554"/>
-      <w:bookmarkStart w:id="13" w:name="_Ref177816556"/>
-      <w:bookmarkStart w:id="14" w:name="_Toc182019810"/>
-      <w:bookmarkStart w:id="15" w:name="_Toc26280679"/>
+      <w:bookmarkStart w:id="11" w:name="_Ref177816554"/>
+      <w:bookmarkStart w:id="12" w:name="_Ref177816556"/>
+      <w:bookmarkStart w:id="13" w:name="_Toc182019810"/>
+      <w:bookmarkStart w:id="14" w:name="_Toc26280679"/>
+      <w:bookmarkEnd w:id="9"/>
       <w:bookmarkEnd w:id="10"/>
-      <w:bookmarkEnd w:id="11"/>
       <w:r>
         <w:lastRenderedPageBreak/>
         <w:t xml:space="preserve">Allgemeiner </w:t>
@@ -6240,10 +6197,10 @@
       <w:r>
         <w:t>Projektstrukturplan</w:t>
       </w:r>
+      <w:bookmarkEnd w:id="11"/>
       <w:bookmarkEnd w:id="12"/>
       <w:bookmarkEnd w:id="13"/>
       <w:bookmarkEnd w:id="14"/>
-      <w:bookmarkEnd w:id="15"/>
     </w:p>
     <w:p>
       <w:pPr>
@@ -6270,7 +6227,7 @@
                     <pic:cNvPicPr/>
                   </pic:nvPicPr>
                   <pic:blipFill>
-                    <a:blip r:embed="rId12"/>
+                    <a:blip r:embed="rId11"/>
                     <a:stretch>
                       <a:fillRect/>
                     </a:stretch>
@@ -6298,12 +6255,12 @@
       <w:pPr>
         <w:pStyle w:val="berschrift2"/>
       </w:pPr>
-      <w:bookmarkStart w:id="16" w:name="_Toc26280680"/>
+      <w:bookmarkStart w:id="15" w:name="_Toc26280680"/>
       <w:r>
         <w:lastRenderedPageBreak/>
         <w:t>Detaillierter Subprojektstrukturplan</w:t>
       </w:r>
-      <w:bookmarkEnd w:id="16"/>
+      <w:bookmarkEnd w:id="15"/>
     </w:p>
     <w:p>
       <w:pPr>
@@ -6329,7 +6286,7 @@
                     <pic:cNvPicPr/>
                   </pic:nvPicPr>
                   <pic:blipFill>
-                    <a:blip r:embed="rId13"/>
+                    <a:blip r:embed="rId12"/>
                     <a:stretch>
                       <a:fillRect/>
                     </a:stretch>
@@ -6378,7 +6335,7 @@
                     <pic:cNvPicPr/>
                   </pic:nvPicPr>
                   <pic:blipFill>
-                    <a:blip r:embed="rId14"/>
+                    <a:blip r:embed="rId13"/>
                     <a:stretch>
                       <a:fillRect/>
                     </a:stretch>
@@ -6427,7 +6384,7 @@
                     <pic:cNvPicPr/>
                   </pic:nvPicPr>
                   <pic:blipFill>
-                    <a:blip r:embed="rId15"/>
+                    <a:blip r:embed="rId14"/>
                     <a:stretch>
                       <a:fillRect/>
                     </a:stretch>
@@ -6451,8 +6408,8 @@
     <w:p>
       <w:pPr>
         <w:sectPr>
-          <w:headerReference w:type="default" r:id="rId16"/>
-          <w:footerReference w:type="default" r:id="rId17"/>
+          <w:headerReference w:type="default" r:id="rId15"/>
+          <w:footerReference w:type="default" r:id="rId16"/>
           <w:pgSz w:w="16839" w:h="11907" w:orient="landscape" w:code="9"/>
           <w:pgMar w:top="2552" w:right="2098" w:bottom="0" w:left="2098" w:header="1418" w:footer="568" w:gutter="0"/>
           <w:cols w:space="708"/>
@@ -6464,8 +6421,8 @@
       <w:pPr>
         <w:pStyle w:val="berschrift2"/>
       </w:pPr>
-      <w:bookmarkStart w:id="17" w:name="_Toc182019811"/>
-      <w:bookmarkStart w:id="18" w:name="_Toc26280681"/>
+      <w:bookmarkStart w:id="16" w:name="_Toc182019811"/>
+      <w:bookmarkStart w:id="17" w:name="_Toc26280681"/>
       <w:r>
         <w:lastRenderedPageBreak/>
         <w:t xml:space="preserve">Spezifikation der </w:t>
@@ -6476,8 +6433,8 @@
       <w:r>
         <w:t>Arbeitspakete</w:t>
       </w:r>
+      <w:bookmarkEnd w:id="16"/>
       <w:bookmarkEnd w:id="17"/>
-      <w:bookmarkEnd w:id="18"/>
     </w:p>
     <w:tbl>
       <w:tblPr>
@@ -10592,7 +10549,7 @@
       <w:pPr>
         <w:pStyle w:val="berschrift2"/>
       </w:pPr>
-      <w:bookmarkStart w:id="19" w:name="_Toc26280682"/>
+      <w:bookmarkStart w:id="18" w:name="_Toc26280682"/>
       <w:r>
         <w:lastRenderedPageBreak/>
         <w:t xml:space="preserve">Spezifikation der </w:t>
@@ -10609,7 +10566,7 @@
       <w:r>
         <w:t>rbeitspakete</w:t>
       </w:r>
-      <w:bookmarkEnd w:id="19"/>
+      <w:bookmarkEnd w:id="18"/>
     </w:p>
     <w:tbl>
       <w:tblPr>
@@ -14627,19 +14584,7 @@
               <w:rPr>
                 <w:color w:val="FFFFFF" w:themeColor="background1"/>
               </w:rPr>
-              <w:t>3.2.2.</w:t>
-            </w:r>
-            <w:r>
-              <w:rPr>
-                <w:color w:val="FFFFFF" w:themeColor="background1"/>
-              </w:rPr>
-              <w:t>5</w:t>
-            </w:r>
-            <w:r>
-              <w:rPr>
-                <w:color w:val="FFFFFF" w:themeColor="background1"/>
-              </w:rPr>
-              <w:t xml:space="preserve"> –</w:t>
+              <w:t>3.2.2.5 –</w:t>
             </w:r>
             <w:r>
               <w:t xml:space="preserve"> </w:t>
@@ -14696,13 +14641,7 @@
               <w:t xml:space="preserve">AP-Inhalt: </w:t>
             </w:r>
             <w:r>
-              <w:t xml:space="preserve">Implementierung des </w:t>
-            </w:r>
-            <w:r>
-              <w:t xml:space="preserve">Login </w:t>
-            </w:r>
-            <w:r>
-              <w:t>Handlers. Bietet Schnittstelle zur UI und zur Hauptklasse/Main Loop. Übernimmt Nutzername und Serverwahl von der UI. Übergibt UI mögliche Serverauswahl. Gibt die Daten über die Hauptklasse an die Netzwerkschnittstelle weiter.</w:t>
+              <w:t>Implementierung des Login Handlers. Bietet Schnittstelle zur UI und zur Hauptklasse/Main Loop. Übernimmt Nutzername und Serverwahl von der UI. Übergibt UI mögliche Serverauswahl. Gibt die Daten über die Hauptklasse an die Netzwerkschnittstelle weiter.</w:t>
             </w:r>
           </w:p>
         </w:tc>
@@ -14782,8 +14721,6 @@
             <w:r>
               <w:t xml:space="preserve"> Konkrete Implementierung der Handler Klasse.</w:t>
             </w:r>
-            <w:bookmarkStart w:id="20" w:name="_GoBack"/>
-            <w:bookmarkEnd w:id="20"/>
           </w:p>
         </w:tc>
       </w:tr>
@@ -18087,8 +18024,8 @@
     <w:p>
       <w:pPr>
         <w:sectPr>
-          <w:headerReference w:type="default" r:id="rId18"/>
-          <w:footerReference w:type="default" r:id="rId19"/>
+          <w:headerReference w:type="default" r:id="rId17"/>
+          <w:footerReference w:type="default" r:id="rId18"/>
           <w:pgSz w:w="11907" w:h="16840" w:code="9"/>
           <w:pgMar w:top="2552" w:right="2155" w:bottom="2268" w:left="2098" w:header="1418" w:footer="1701" w:gutter="0"/>
           <w:cols w:space="708"/>
@@ -18100,8 +18037,8 @@
       <w:pPr>
         <w:pStyle w:val="berschrift2"/>
       </w:pPr>
-      <w:bookmarkStart w:id="21" w:name="_Toc182019813"/>
-      <w:bookmarkStart w:id="22" w:name="_Toc26280683"/>
+      <w:bookmarkStart w:id="19" w:name="_Toc182019813"/>
+      <w:bookmarkStart w:id="20" w:name="_Toc26280683"/>
       <w:r>
         <w:lastRenderedPageBreak/>
         <w:t>M</w:t>
@@ -18109,8 +18046,8 @@
       <w:r>
         <w:t>eilensteinplan</w:t>
       </w:r>
-      <w:bookmarkEnd w:id="21"/>
-      <w:bookmarkEnd w:id="22"/>
+      <w:bookmarkEnd w:id="19"/>
+      <w:bookmarkEnd w:id="20"/>
     </w:p>
     <w:tbl>
       <w:tblPr>
@@ -19076,8 +19013,8 @@
     <w:p>
       <w:pPr>
         <w:sectPr>
-          <w:headerReference w:type="default" r:id="rId20"/>
-          <w:footerReference w:type="default" r:id="rId21"/>
+          <w:headerReference w:type="default" r:id="rId19"/>
+          <w:footerReference w:type="default" r:id="rId20"/>
           <w:pgSz w:w="11907" w:h="16840" w:code="9"/>
           <w:pgMar w:top="2552" w:right="2155" w:bottom="2268" w:left="2098" w:header="1418" w:footer="1701" w:gutter="0"/>
           <w:cols w:space="708"/>
@@ -19089,8 +19026,8 @@
       <w:pPr>
         <w:pStyle w:val="berschrift2"/>
       </w:pPr>
-      <w:bookmarkStart w:id="23" w:name="_Toc182019815"/>
-      <w:bookmarkStart w:id="24" w:name="_Toc26280684"/>
+      <w:bookmarkStart w:id="21" w:name="_Toc182019815"/>
+      <w:bookmarkStart w:id="22" w:name="_Toc26280684"/>
       <w:r>
         <w:lastRenderedPageBreak/>
         <w:t>P</w:t>
@@ -19098,8 +19035,8 @@
       <w:r>
         <w:t>ersonaleinsatzplan</w:t>
       </w:r>
-      <w:bookmarkEnd w:id="23"/>
-      <w:bookmarkEnd w:id="24"/>
+      <w:bookmarkEnd w:id="21"/>
+      <w:bookmarkEnd w:id="22"/>
     </w:p>
     <w:tbl>
       <w:tblPr>
@@ -26559,13 +26496,13 @@
       <w:pPr>
         <w:pStyle w:val="berschrift2"/>
       </w:pPr>
-      <w:bookmarkStart w:id="25" w:name="_Toc26280685"/>
-      <w:bookmarkStart w:id="26" w:name="_Toc182019816"/>
+      <w:bookmarkStart w:id="23" w:name="_Toc26280685"/>
+      <w:bookmarkStart w:id="24" w:name="_Toc182019816"/>
       <w:r>
         <w:lastRenderedPageBreak/>
         <w:t>Personalkosten</w:t>
       </w:r>
-      <w:bookmarkEnd w:id="25"/>
+      <w:bookmarkEnd w:id="23"/>
     </w:p>
     <w:tbl>
       <w:tblPr>
@@ -34316,13 +34253,13 @@
       <w:pPr>
         <w:pStyle w:val="berschrift2"/>
       </w:pPr>
-      <w:bookmarkStart w:id="27" w:name="_Toc26280686"/>
-      <w:bookmarkEnd w:id="26"/>
+      <w:bookmarkStart w:id="25" w:name="_Toc26280686"/>
+      <w:bookmarkEnd w:id="24"/>
       <w:r>
         <w:lastRenderedPageBreak/>
         <w:t>Projektkosten</w:t>
       </w:r>
-      <w:bookmarkEnd w:id="27"/>
+      <w:bookmarkEnd w:id="25"/>
     </w:p>
     <w:tbl>
       <w:tblPr>
@@ -42026,8 +41963,8 @@
           <w:color w:val="auto"/>
         </w:rPr>
       </w:pPr>
-      <w:bookmarkStart w:id="28" w:name="_Toc182019817"/>
-      <w:bookmarkStart w:id="29" w:name="_Toc26280687"/>
+      <w:bookmarkStart w:id="26" w:name="_Toc182019817"/>
+      <w:bookmarkStart w:id="27" w:name="_Toc26280687"/>
       <w:r>
         <w:lastRenderedPageBreak/>
         <w:t>R</w:t>
@@ -42035,8 +41972,8 @@
       <w:r>
         <w:t>isikoanalyse</w:t>
       </w:r>
-      <w:bookmarkEnd w:id="28"/>
-      <w:bookmarkEnd w:id="29"/>
+      <w:bookmarkEnd w:id="26"/>
+      <w:bookmarkEnd w:id="27"/>
       <w:r>
         <w:tab/>
       </w:r>
@@ -44630,7 +44567,7 @@
       <w:pPr>
         <w:pStyle w:val="berschrift2"/>
       </w:pPr>
-      <w:bookmarkStart w:id="30" w:name="_Toc26280688"/>
+      <w:bookmarkStart w:id="28" w:name="_Toc26280688"/>
       <w:r>
         <w:lastRenderedPageBreak/>
         <w:t xml:space="preserve">Risk </w:t>
@@ -44639,7 +44576,7 @@
       <w:r>
         <w:t>Map</w:t>
       </w:r>
-      <w:bookmarkEnd w:id="30"/>
+      <w:bookmarkEnd w:id="28"/>
       <w:proofErr w:type="spellEnd"/>
     </w:p>
     <w:p>
@@ -44669,7 +44606,7 @@
             <wp:cNvGraphicFramePr/>
             <a:graphic xmlns:a="http://schemas.openxmlformats.org/drawingml/2006/main">
               <a:graphicData uri="http://schemas.openxmlformats.org/drawingml/2006/chart">
-                <c:chart xmlns:c="http://schemas.openxmlformats.org/drawingml/2006/chart" xmlns:r="http://schemas.openxmlformats.org/officeDocument/2006/relationships" r:id="rId22"/>
+                <c:chart xmlns:c="http://schemas.openxmlformats.org/drawingml/2006/chart" xmlns:r="http://schemas.openxmlformats.org/officeDocument/2006/relationships" r:id="rId21"/>
               </a:graphicData>
             </a:graphic>
           </wp:inline>
@@ -44686,7 +44623,7 @@
       <w:pPr>
         <w:pStyle w:val="berschrift1"/>
       </w:pPr>
-      <w:bookmarkStart w:id="31" w:name="_Toc26280689"/>
+      <w:bookmarkStart w:id="29" w:name="_Toc26280689"/>
       <w:r>
         <w:lastRenderedPageBreak/>
         <w:t>Klassendiagramm</w:t>
@@ -44715,7 +44652,7 @@
                     </pic:cNvPicPr>
                   </pic:nvPicPr>
                   <pic:blipFill>
-                    <a:blip r:embed="rId23">
+                    <a:blip r:embed="rId22">
                       <a:extLst>
                         <a:ext uri="{28A0092B-C50C-407E-A947-70E740481C1C}">
                           <a14:useLocalDpi xmlns:a14="http://schemas.microsoft.com/office/drawing/2010/main" val="0"/>
@@ -44757,7 +44694,7 @@
       <w:r>
         <w:t>Mockup</w:t>
       </w:r>
-      <w:bookmarkEnd w:id="31"/>
+      <w:bookmarkEnd w:id="29"/>
     </w:p>
     <w:p>
       <w:r>
@@ -44809,7 +44746,7 @@
                     <pic:cNvPicPr/>
                   </pic:nvPicPr>
                   <pic:blipFill>
-                    <a:blip r:embed="rId24">
+                    <a:blip r:embed="rId23">
                       <a:extLst>
                         <a:ext uri="{28A0092B-C50C-407E-A947-70E740481C1C}">
                           <a14:useLocalDpi xmlns:a14="http://schemas.microsoft.com/office/drawing/2010/main" val="0"/>
@@ -44870,7 +44807,7 @@
                     <pic:cNvPicPr/>
                   </pic:nvPicPr>
                   <pic:blipFill>
-                    <a:blip r:embed="rId25">
+                    <a:blip r:embed="rId24">
                       <a:extLst>
                         <a:ext uri="{28A0092B-C50C-407E-A947-70E740481C1C}">
                           <a14:useLocalDpi xmlns:a14="http://schemas.microsoft.com/office/drawing/2010/main" val="0"/>
@@ -45148,7 +45085,7 @@
                     <pic:cNvPicPr/>
                   </pic:nvPicPr>
                   <pic:blipFill>
-                    <a:blip r:embed="rId26">
+                    <a:blip r:embed="rId25">
                       <a:extLst>
                         <a:ext uri="{28A0092B-C50C-407E-A947-70E740481C1C}">
                           <a14:useLocalDpi xmlns:a14="http://schemas.microsoft.com/office/drawing/2010/main" val="0"/>
@@ -45209,7 +45146,7 @@
                     <pic:cNvPicPr/>
                   </pic:nvPicPr>
                   <pic:blipFill>
-                    <a:blip r:embed="rId27">
+                    <a:blip r:embed="rId26">
                       <a:extLst>
                         <a:ext uri="{28A0092B-C50C-407E-A947-70E740481C1C}">
                           <a14:useLocalDpi xmlns:a14="http://schemas.microsoft.com/office/drawing/2010/main" val="0"/>
@@ -45251,7 +45188,10 @@
     <w:p/>
     <w:p/>
     <w:p/>
-    <w:p/>
+    <w:p>
+      <w:bookmarkStart w:id="30" w:name="_GoBack"/>
+      <w:bookmarkEnd w:id="30"/>
+    </w:p>
     <w:p/>
     <w:p/>
     <w:p/>
@@ -45460,7 +45400,7 @@
       </w:r>
     </w:p>
     <w:p>
-      <w:hyperlink r:id="rId28" w:history="1">
+      <w:hyperlink r:id="rId27" w:history="1">
         <w:r>
           <w:rPr>
             <w:rStyle w:val="Hyperlink"/>
@@ -45471,8 +45411,8 @@
     </w:p>
     <w:p/>
     <w:sectPr>
-      <w:headerReference w:type="default" r:id="rId29"/>
-      <w:footerReference w:type="default" r:id="rId30"/>
+      <w:headerReference w:type="default" r:id="rId28"/>
+      <w:footerReference w:type="default" r:id="rId29"/>
       <w:pgSz w:w="11906" w:h="16838" w:code="9"/>
       <w:pgMar w:top="2552" w:right="2155" w:bottom="2268" w:left="2098" w:header="1418" w:footer="1701" w:gutter="0"/>
       <w:cols w:space="708"/>
@@ -45535,27 +45475,14 @@
     <w:r>
       <w:t xml:space="preserve"> von </w:t>
     </w:r>
-    <w:r>
-      <w:fldChar w:fldCharType="begin"/>
-    </w:r>
-    <w:r>
-      <w:instrText xml:space="preserve"> NUMPAGES  \* Arabic  \* MERGEFORMAT </w:instrText>
-    </w:r>
-    <w:r>
-      <w:fldChar w:fldCharType="separate"/>
-    </w:r>
-    <w:r>
-      <w:rPr>
-        <w:noProof/>
-      </w:rPr>
-      <w:t>29</w:t>
-    </w:r>
-    <w:r>
-      <w:rPr>
-        <w:noProof/>
-      </w:rPr>
-      <w:fldChar w:fldCharType="end"/>
-    </w:r>
+    <w:fldSimple w:instr=" NUMPAGES  \* Arabic  \* MERGEFORMAT ">
+      <w:r>
+        <w:rPr>
+          <w:noProof/>
+        </w:rPr>
+        <w:t>29</w:t>
+      </w:r>
+    </w:fldSimple>
   </w:p>
 </w:ftr>
 </file>
@@ -45602,27 +45529,14 @@
     <w:r>
       <w:t xml:space="preserve"> von </w:t>
     </w:r>
-    <w:r>
-      <w:fldChar w:fldCharType="begin"/>
-    </w:r>
-    <w:r>
-      <w:instrText xml:space="preserve"> NUMPAGES  \* Arabic  \* MERGEFORMAT </w:instrText>
-    </w:r>
-    <w:r>
-      <w:fldChar w:fldCharType="separate"/>
-    </w:r>
-    <w:r>
-      <w:rPr>
-        <w:noProof/>
-      </w:rPr>
-      <w:t>29</w:t>
-    </w:r>
-    <w:r>
-      <w:rPr>
-        <w:noProof/>
-      </w:rPr>
-      <w:fldChar w:fldCharType="end"/>
-    </w:r>
+    <w:fldSimple w:instr=" NUMPAGES  \* Arabic  \* MERGEFORMAT ">
+      <w:r>
+        <w:rPr>
+          <w:noProof/>
+        </w:rPr>
+        <w:t>29</w:t>
+      </w:r>
+    </w:fldSimple>
   </w:p>
   <w:p>
     <w:pPr>
@@ -45637,27 +45551,14 @@
       <w:shd w:val="clear" w:color="auto" w:fill="00AFCB"/>
       <w:ind w:left="17577"/>
     </w:pPr>
-    <w:r>
-      <w:fldChar w:fldCharType="begin"/>
-    </w:r>
-    <w:r>
-      <w:instrText xml:space="preserve"> NUMPAGES  \* Arabic  \* MERGEFORMAT </w:instrText>
-    </w:r>
-    <w:r>
-      <w:fldChar w:fldCharType="separate"/>
-    </w:r>
-    <w:r>
-      <w:rPr>
-        <w:noProof/>
-      </w:rPr>
-      <w:t>29</w:t>
-    </w:r>
-    <w:r>
-      <w:rPr>
-        <w:noProof/>
-      </w:rPr>
-      <w:fldChar w:fldCharType="end"/>
-    </w:r>
+    <w:fldSimple w:instr=" NUMPAGES  \* Arabic  \* MERGEFORMAT ">
+      <w:r>
+        <w:rPr>
+          <w:noProof/>
+        </w:rPr>
+        <w:t>29</w:t>
+      </w:r>
+    </w:fldSimple>
   </w:p>
 </w:ftr>
 </file>
@@ -45696,27 +45597,14 @@
     <w:r>
       <w:t xml:space="preserve"> von </w:t>
     </w:r>
-    <w:r>
-      <w:fldChar w:fldCharType="begin"/>
-    </w:r>
-    <w:r>
-      <w:instrText xml:space="preserve"> NUMPAGES  \* Arabic  \* MERGEFORMAT </w:instrText>
-    </w:r>
-    <w:r>
-      <w:fldChar w:fldCharType="separate"/>
-    </w:r>
-    <w:r>
-      <w:rPr>
-        <w:noProof/>
-      </w:rPr>
-      <w:t>29</w:t>
-    </w:r>
-    <w:r>
-      <w:rPr>
-        <w:noProof/>
-      </w:rPr>
-      <w:fldChar w:fldCharType="end"/>
-    </w:r>
+    <w:fldSimple w:instr=" NUMPAGES  \* Arabic  \* MERGEFORMAT ">
+      <w:r>
+        <w:rPr>
+          <w:noProof/>
+        </w:rPr>
+        <w:t>29</w:t>
+      </w:r>
+    </w:fldSimple>
   </w:p>
 </w:ftr>
 </file>
@@ -45755,27 +45643,14 @@
     <w:r>
       <w:t xml:space="preserve"> von </w:t>
     </w:r>
-    <w:r>
-      <w:fldChar w:fldCharType="begin"/>
-    </w:r>
-    <w:r>
-      <w:instrText xml:space="preserve"> NUMPAGES  \* Arabic  \* MERGEFORMAT </w:instrText>
-    </w:r>
-    <w:r>
-      <w:fldChar w:fldCharType="separate"/>
-    </w:r>
-    <w:r>
-      <w:rPr>
-        <w:noProof/>
-      </w:rPr>
-      <w:t>29</w:t>
-    </w:r>
-    <w:r>
-      <w:rPr>
-        <w:noProof/>
-      </w:rPr>
-      <w:fldChar w:fldCharType="end"/>
-    </w:r>
+    <w:fldSimple w:instr=" NUMPAGES  \* Arabic  \* MERGEFORMAT ">
+      <w:r>
+        <w:rPr>
+          <w:noProof/>
+        </w:rPr>
+        <w:t>29</w:t>
+      </w:r>
+    </w:fldSimple>
   </w:p>
 </w:ftr>
 </file>
@@ -45814,27 +45689,14 @@
     <w:r>
       <w:t xml:space="preserve"> von </w:t>
     </w:r>
-    <w:r>
-      <w:fldChar w:fldCharType="begin"/>
-    </w:r>
-    <w:r>
-      <w:instrText xml:space="preserve"> NUMPAGES  \* Arabic  \* MERGEFORMAT </w:instrText>
-    </w:r>
-    <w:r>
-      <w:fldChar w:fldCharType="separate"/>
-    </w:r>
-    <w:r>
-      <w:rPr>
-        <w:noProof/>
-      </w:rPr>
-      <w:t>29</w:t>
-    </w:r>
-    <w:r>
-      <w:rPr>
-        <w:noProof/>
-      </w:rPr>
-      <w:fldChar w:fldCharType="end"/>
-    </w:r>
+    <w:fldSimple w:instr=" NUMPAGES  \* Arabic  \* MERGEFORMAT ">
+      <w:r>
+        <w:rPr>
+          <w:noProof/>
+        </w:rPr>
+        <w:t>29</w:t>
+      </w:r>
+    </w:fldSimple>
   </w:p>
 </w:ftr>
 </file>
@@ -45894,46 +45756,23 @@
       </w:rPr>
       <w:tab/>
     </w:r>
-    <w:r>
-      <w:fldChar w:fldCharType="begin"/>
-    </w:r>
-    <w:r>
-      <w:instrText xml:space="preserve"> DOCPROPERTY  Title  \* MERGEFORMAT </w:instrText>
-    </w:r>
-    <w:r>
-      <w:fldChar w:fldCharType="separate"/>
-    </w:r>
-    <w:r>
-      <w:rPr>
-        <w:szCs w:val="16"/>
-      </w:rPr>
-      <w:t>Projekttitel</w:t>
-    </w:r>
-    <w:r>
-      <w:rPr>
-        <w:szCs w:val="16"/>
-      </w:rPr>
-      <w:fldChar w:fldCharType="end"/>
-    </w:r>
+    <w:fldSimple w:instr=" DOCPROPERTY  Title  \* MERGEFORMAT ">
+      <w:r>
+        <w:rPr>
+          <w:szCs w:val="16"/>
+        </w:rPr>
+        <w:t>Projekttitel</w:t>
+      </w:r>
+    </w:fldSimple>
     <w:r>
       <w:tab/>
       <w:t xml:space="preserve">Projektnummer: </w:t>
     </w:r>
-    <w:r>
-      <w:fldChar w:fldCharType="begin"/>
-    </w:r>
-    <w:r>
-      <w:instrText xml:space="preserve"> DOCPROPERTY  Projektnummer  \* MERGEFORMAT </w:instrText>
-    </w:r>
-    <w:r>
-      <w:fldChar w:fldCharType="separate"/>
-    </w:r>
-    <w:r>
-      <w:t>PIE.XX.XXX</w:t>
-    </w:r>
-    <w:r>
-      <w:fldChar w:fldCharType="end"/>
-    </w:r>
+    <w:fldSimple w:instr=" DOCPROPERTY  Projektnummer  \* MERGEFORMAT ">
+      <w:r>
+        <w:t>PIE.XX.XXX</w:t>
+      </w:r>
+    </w:fldSimple>
   </w:p>
   <w:p>
     <w:pPr>
@@ -45995,46 +45834,23 @@
       </w:rPr>
       <w:tab/>
     </w:r>
-    <w:r>
-      <w:fldChar w:fldCharType="begin"/>
-    </w:r>
-    <w:r>
-      <w:instrText xml:space="preserve"> DOCPROPERTY  Title  \* MERGEFORMAT </w:instrText>
-    </w:r>
-    <w:r>
-      <w:fldChar w:fldCharType="separate"/>
-    </w:r>
-    <w:r>
-      <w:rPr>
-        <w:szCs w:val="16"/>
-      </w:rPr>
-      <w:t>Projekttitel</w:t>
-    </w:r>
-    <w:r>
-      <w:rPr>
-        <w:szCs w:val="16"/>
-      </w:rPr>
-      <w:fldChar w:fldCharType="end"/>
-    </w:r>
+    <w:fldSimple w:instr=" DOCPROPERTY  Title  \* MERGEFORMAT ">
+      <w:r>
+        <w:rPr>
+          <w:szCs w:val="16"/>
+        </w:rPr>
+        <w:t>Projekttitel</w:t>
+      </w:r>
+    </w:fldSimple>
     <w:r>
       <w:tab/>
       <w:t xml:space="preserve">Projektnummer: </w:t>
     </w:r>
-    <w:r>
-      <w:fldChar w:fldCharType="begin"/>
-    </w:r>
-    <w:r>
-      <w:instrText xml:space="preserve"> DOCPROPERTY  Projektnummer  \* MERGEFORMAT </w:instrText>
-    </w:r>
-    <w:r>
-      <w:fldChar w:fldCharType="separate"/>
-    </w:r>
-    <w:r>
-      <w:t>PIE.XX.XXX</w:t>
-    </w:r>
-    <w:r>
-      <w:fldChar w:fldCharType="end"/>
-    </w:r>
+    <w:fldSimple w:instr=" DOCPROPERTY  Projektnummer  \* MERGEFORMAT ">
+      <w:r>
+        <w:t>PIE.XX.XXX</w:t>
+      </w:r>
+    </w:fldSimple>
   </w:p>
   <w:p>
     <w:pPr>
@@ -46137,46 +45953,23 @@
       </w:rPr>
       <w:tab/>
     </w:r>
-    <w:r>
-      <w:fldChar w:fldCharType="begin"/>
-    </w:r>
-    <w:r>
-      <w:instrText xml:space="preserve"> DOCPROPERTY  Title  \* MERGEFORMAT </w:instrText>
-    </w:r>
-    <w:r>
-      <w:fldChar w:fldCharType="separate"/>
-    </w:r>
-    <w:r>
-      <w:rPr>
-        <w:szCs w:val="16"/>
-      </w:rPr>
-      <w:t>Projekttitel</w:t>
-    </w:r>
-    <w:r>
-      <w:rPr>
-        <w:szCs w:val="16"/>
-      </w:rPr>
-      <w:fldChar w:fldCharType="end"/>
-    </w:r>
+    <w:fldSimple w:instr=" DOCPROPERTY  Title  \* MERGEFORMAT ">
+      <w:r>
+        <w:rPr>
+          <w:szCs w:val="16"/>
+        </w:rPr>
+        <w:t>Projekttitel</w:t>
+      </w:r>
+    </w:fldSimple>
     <w:r>
       <w:tab/>
       <w:t xml:space="preserve">Projektnummer: </w:t>
     </w:r>
-    <w:r>
-      <w:fldChar w:fldCharType="begin"/>
-    </w:r>
-    <w:r>
-      <w:instrText xml:space="preserve"> DOCPROPERTY  Projektnummer  \* MERGEFORMAT </w:instrText>
-    </w:r>
-    <w:r>
-      <w:fldChar w:fldCharType="separate"/>
-    </w:r>
-    <w:r>
-      <w:t>PIE.XX.XXX</w:t>
-    </w:r>
-    <w:r>
-      <w:fldChar w:fldCharType="end"/>
-    </w:r>
+    <w:fldSimple w:instr=" DOCPROPERTY  Projektnummer  \* MERGEFORMAT ">
+      <w:r>
+        <w:t>PIE.XX.XXX</w:t>
+      </w:r>
+    </w:fldSimple>
   </w:p>
   <w:p>
     <w:pPr>
@@ -46279,46 +46072,23 @@
       </w:rPr>
       <w:tab/>
     </w:r>
-    <w:r>
-      <w:fldChar w:fldCharType="begin"/>
-    </w:r>
-    <w:r>
-      <w:instrText xml:space="preserve"> DOCPROPERTY  Title  \* MERGEFORMAT </w:instrText>
-    </w:r>
-    <w:r>
-      <w:fldChar w:fldCharType="separate"/>
-    </w:r>
-    <w:r>
-      <w:rPr>
-        <w:szCs w:val="16"/>
-      </w:rPr>
-      <w:t>Projekttitel</w:t>
-    </w:r>
-    <w:r>
-      <w:rPr>
-        <w:szCs w:val="16"/>
-      </w:rPr>
-      <w:fldChar w:fldCharType="end"/>
-    </w:r>
+    <w:fldSimple w:instr=" DOCPROPERTY  Title  \* MERGEFORMAT ">
+      <w:r>
+        <w:rPr>
+          <w:szCs w:val="16"/>
+        </w:rPr>
+        <w:t>Projekttitel</w:t>
+      </w:r>
+    </w:fldSimple>
     <w:r>
       <w:tab/>
       <w:t xml:space="preserve">Projektnummer: </w:t>
     </w:r>
-    <w:r>
-      <w:fldChar w:fldCharType="begin"/>
-    </w:r>
-    <w:r>
-      <w:instrText xml:space="preserve"> DOCPROPERTY  Projektnummer  \* MERGEFORMAT </w:instrText>
-    </w:r>
-    <w:r>
-      <w:fldChar w:fldCharType="separate"/>
-    </w:r>
-    <w:r>
-      <w:t>PIE.XX.XXX</w:t>
-    </w:r>
-    <w:r>
-      <w:fldChar w:fldCharType="end"/>
-    </w:r>
+    <w:fldSimple w:instr=" DOCPROPERTY  Projektnummer  \* MERGEFORMAT ">
+      <w:r>
+        <w:t>PIE.XX.XXX</w:t>
+      </w:r>
+    </w:fldSimple>
   </w:p>
   <w:p>
     <w:pPr>
@@ -46450,46 +46220,23 @@
       </w:rPr>
       <w:tab/>
     </w:r>
-    <w:r>
-      <w:fldChar w:fldCharType="begin"/>
-    </w:r>
-    <w:r>
-      <w:instrText xml:space="preserve"> DOCPROPERTY  Title  \* MERGEFORMAT </w:instrText>
-    </w:r>
-    <w:r>
-      <w:fldChar w:fldCharType="separate"/>
-    </w:r>
-    <w:r>
-      <w:rPr>
-        <w:szCs w:val="16"/>
-      </w:rPr>
-      <w:t>Projekttitel</w:t>
-    </w:r>
-    <w:r>
-      <w:rPr>
-        <w:szCs w:val="16"/>
-      </w:rPr>
-      <w:fldChar w:fldCharType="end"/>
-    </w:r>
+    <w:fldSimple w:instr=" DOCPROPERTY  Title  \* MERGEFORMAT ">
+      <w:r>
+        <w:rPr>
+          <w:szCs w:val="16"/>
+        </w:rPr>
+        <w:t>Projekttitel</w:t>
+      </w:r>
+    </w:fldSimple>
     <w:r>
       <w:tab/>
       <w:t xml:space="preserve">Projektnummer: </w:t>
     </w:r>
-    <w:r>
-      <w:fldChar w:fldCharType="begin"/>
-    </w:r>
-    <w:r>
-      <w:instrText xml:space="preserve"> DOCPROPERTY  Projektnummer  \* MERGEFORMAT </w:instrText>
-    </w:r>
-    <w:r>
-      <w:fldChar w:fldCharType="separate"/>
-    </w:r>
-    <w:r>
-      <w:t>PIE.XX.XXX</w:t>
-    </w:r>
-    <w:r>
-      <w:fldChar w:fldCharType="end"/>
-    </w:r>
+    <w:fldSimple w:instr=" DOCPROPERTY  Projektnummer  \* MERGEFORMAT ">
+      <w:r>
+        <w:t>PIE.XX.XXX</w:t>
+      </w:r>
+    </w:fldSimple>
   </w:p>
   <w:p>
     <w:pPr>
@@ -49920,7 +49667,7 @@
                   <a:bodyPr/>
                   <a:lstStyle/>
                   <a:p>
-                    <a:fld id="{A9B7CA8C-87CB-47CD-9EED-BB070F6E51B3}" type="CELLRANGE">
+                    <a:fld id="{A350912B-09A8-4A01-ABB6-0C4EC2CFE08A}" type="CELLRANGE">
                       <a:rPr lang="en-US"/>
                       <a:pPr/>
                       <a:t>[ZELLBEREICH]</a:t>
@@ -49953,7 +49700,7 @@
                   <a:bodyPr/>
                   <a:lstStyle/>
                   <a:p>
-                    <a:fld id="{2D757ACD-5055-4425-BEBA-EB67332DE1C0}" type="CELLRANGE">
+                    <a:fld id="{5BE05332-34CE-4B37-9AEB-610D7D405474}" type="CELLRANGE">
                       <a:rPr lang="de-DE"/>
                       <a:pPr/>
                       <a:t>[ZELLBEREICH]</a:t>
@@ -49987,7 +49734,7 @@
                   <a:bodyPr/>
                   <a:lstStyle/>
                   <a:p>
-                    <a:fld id="{4417FF6D-6E6B-48C6-AD32-C1289EE16599}" type="CELLRANGE">
+                    <a:fld id="{EDBACD96-B8BF-41AB-8C34-E17A0C4CF5F5}" type="CELLRANGE">
                       <a:rPr lang="de-DE"/>
                       <a:pPr/>
                       <a:t>[ZELLBEREICH]</a:t>
@@ -50021,7 +49768,7 @@
                   <a:bodyPr/>
                   <a:lstStyle/>
                   <a:p>
-                    <a:fld id="{FCD6B1CB-FA38-499D-AEF5-71E87479AF96}" type="CELLRANGE">
+                    <a:fld id="{5111E3FA-5575-4C16-928E-9B4EBE07E218}" type="CELLRANGE">
                       <a:rPr lang="de-DE"/>
                       <a:pPr/>
                       <a:t>[ZELLBEREICH]</a:t>
@@ -50055,7 +49802,7 @@
                   <a:bodyPr/>
                   <a:lstStyle/>
                   <a:p>
-                    <a:fld id="{87DBDDA2-57FD-4748-980B-79E50A3AC249}" type="CELLRANGE">
+                    <a:fld id="{A6BA085F-6FAB-4CFD-B7EC-7AC6CDBEAB8C}" type="CELLRANGE">
                       <a:rPr lang="de-DE"/>
                       <a:pPr/>
                       <a:t>[ZELLBEREICH]</a:t>
@@ -50089,7 +49836,7 @@
                   <a:bodyPr/>
                   <a:lstStyle/>
                   <a:p>
-                    <a:fld id="{8BD8ADE6-1BC9-4D7A-8E96-E73A4554063F}" type="CELLRANGE">
+                    <a:fld id="{DABDBE32-A316-4496-B4B5-D74CAC767281}" type="CELLRANGE">
                       <a:rPr lang="de-DE"/>
                       <a:pPr/>
                       <a:t>[ZELLBEREICH]</a:t>
@@ -50123,7 +49870,7 @@
                   <a:bodyPr/>
                   <a:lstStyle/>
                   <a:p>
-                    <a:fld id="{6304BF38-C526-4925-A9DA-F81E5F6E419C}" type="CELLRANGE">
+                    <a:fld id="{0037D036-5D18-44C3-AC02-9136D9FAE940}" type="CELLRANGE">
                       <a:rPr lang="de-DE"/>
                       <a:pPr/>
                       <a:t>[ZELLBEREICH]</a:t>
@@ -50157,7 +49904,7 @@
                   <a:bodyPr/>
                   <a:lstStyle/>
                   <a:p>
-                    <a:fld id="{CD31A1D4-68D7-4963-90C9-9DB369D0C464}" type="CELLRANGE">
+                    <a:fld id="{14DEF118-8439-472E-A67A-CF395A5ECC9F}" type="CELLRANGE">
                       <a:rPr lang="de-DE"/>
                       <a:pPr/>
                       <a:t>[ZELLBEREICH]</a:t>
@@ -50191,7 +49938,7 @@
                   <a:bodyPr/>
                   <a:lstStyle/>
                   <a:p>
-                    <a:fld id="{6760D282-A892-43C0-B347-4ED31AB1A058}" type="CELLRANGE">
+                    <a:fld id="{882E7507-FFEA-44D7-999C-1390C37ADD34}" type="CELLRANGE">
                       <a:rPr lang="de-DE"/>
                       <a:pPr/>
                       <a:t>[ZELLBEREICH]</a:t>
@@ -51660,7 +51407,7 @@
 </file>
 
 <file path=customXml/itemProps1.xml><?xml version="1.0" encoding="utf-8"?>
-<ds:datastoreItem xmlns:ds="http://schemas.openxmlformats.org/officeDocument/2006/customXml" ds:itemID="{7038B2B4-1F1A-477A-8444-B009D46649D6}">
+<ds:datastoreItem xmlns:ds="http://schemas.openxmlformats.org/officeDocument/2006/customXml" ds:itemID="{A8D2FC95-2299-4112-B186-54038C3AD815}">
   <ds:schemaRefs>
     <ds:schemaRef ds:uri="http://schemas.openxmlformats.org/officeDocument/2006/bibliography"/>
   </ds:schemaRefs>

--- a/doc/Projekthandbuch.docx
+++ b/doc/Projekthandbuch.docx
@@ -145,7 +145,7 @@
                         <w:txbxContent>
                           <w:p>
                             <w:pPr>
-                              <w:pStyle w:val="Titel"/>
+                              <w:pStyle w:val="Title"/>
                               <w:jc w:val="center"/>
                               <w:rPr>
                                 <w:color w:val="00AFCB"/>
@@ -162,7 +162,7 @@
                           </w:p>
                           <w:p>
                             <w:pPr>
-                              <w:pStyle w:val="Untertitel"/>
+                              <w:pStyle w:val="Subtitle"/>
                               <w:jc w:val="center"/>
                               <w:rPr>
                                 <w:color w:val="00AFCB"/>
@@ -203,7 +203,7 @@
                   <w:txbxContent>
                     <w:p>
                       <w:pPr>
-                        <w:pStyle w:val="Titel"/>
+                        <w:pStyle w:val="Title"/>
                         <w:jc w:val="center"/>
                         <w:rPr>
                           <w:color w:val="00AFCB"/>
@@ -220,7 +220,7 @@
                     </w:p>
                     <w:p>
                       <w:pPr>
-                        <w:pStyle w:val="Untertitel"/>
+                        <w:pStyle w:val="Subtitle"/>
                         <w:jc w:val="center"/>
                         <w:rPr>
                           <w:color w:val="00AFCB"/>
@@ -931,7 +931,7 @@
     </w:p>
     <w:tbl>
       <w:tblPr>
-        <w:tblStyle w:val="Tabellenraster"/>
+        <w:tblStyle w:val="TableGrid"/>
         <w:tblW w:w="0" w:type="auto"/>
         <w:tblBorders>
           <w:top w:val="double" w:sz="4" w:space="0" w:color="00AFCB"/>
@@ -1357,7 +1357,7 @@
     </w:p>
     <w:p>
       <w:pPr>
-        <w:pStyle w:val="Verzeichnis1"/>
+        <w:pStyle w:val="TOC1"/>
         <w:rPr>
           <w:rFonts w:asciiTheme="minorHAnsi" w:eastAsiaTheme="minorEastAsia" w:hAnsiTheme="minorHAnsi"/>
           <w:b w:val="0"/>
@@ -1461,7 +1461,7 @@
     </w:p>
     <w:p>
       <w:pPr>
-        <w:pStyle w:val="Verzeichnis2"/>
+        <w:pStyle w:val="TOC2"/>
         <w:rPr>
           <w:rFonts w:asciiTheme="minorHAnsi" w:eastAsiaTheme="minorEastAsia" w:hAnsiTheme="minorHAnsi"/>
           <w:noProof/>
@@ -1519,6 +1519,12 @@
             <w:noProof/>
             <w:webHidden/>
           </w:rPr>
+        </w:r>
+        <w:r>
+          <w:rPr>
+            <w:noProof/>
+            <w:webHidden/>
+          </w:rPr>
           <w:fldChar w:fldCharType="separate"/>
         </w:r>
         <w:r>
@@ -1542,7 +1548,7 @@
     </w:p>
     <w:p>
       <w:pPr>
-        <w:pStyle w:val="Verzeichnis2"/>
+        <w:pStyle w:val="TOC2"/>
         <w:rPr>
           <w:rFonts w:asciiTheme="minorHAnsi" w:eastAsiaTheme="minorEastAsia" w:hAnsiTheme="minorHAnsi"/>
           <w:noProof/>
@@ -1628,7 +1634,7 @@
     </w:p>
     <w:p>
       <w:pPr>
-        <w:pStyle w:val="Verzeichnis1"/>
+        <w:pStyle w:val="TOC1"/>
         <w:rPr>
           <w:rFonts w:asciiTheme="minorHAnsi" w:eastAsiaTheme="minorEastAsia" w:hAnsiTheme="minorHAnsi"/>
           <w:b w:val="0"/>
@@ -1714,7 +1720,7 @@
     </w:p>
     <w:p>
       <w:pPr>
-        <w:pStyle w:val="Verzeichnis2"/>
+        <w:pStyle w:val="TOC2"/>
         <w:rPr>
           <w:rFonts w:asciiTheme="minorHAnsi" w:eastAsiaTheme="minorEastAsia" w:hAnsiTheme="minorHAnsi"/>
           <w:noProof/>
@@ -1798,7 +1804,7 @@
     </w:p>
     <w:p>
       <w:pPr>
-        <w:pStyle w:val="Verzeichnis2"/>
+        <w:pStyle w:val="TOC2"/>
         <w:rPr>
           <w:rFonts w:asciiTheme="minorHAnsi" w:eastAsiaTheme="minorEastAsia" w:hAnsiTheme="minorHAnsi"/>
           <w:noProof/>
@@ -1882,7 +1888,7 @@
     </w:p>
     <w:p>
       <w:pPr>
-        <w:pStyle w:val="Verzeichnis1"/>
+        <w:pStyle w:val="TOC1"/>
         <w:rPr>
           <w:rFonts w:asciiTheme="minorHAnsi" w:eastAsiaTheme="minorEastAsia" w:hAnsiTheme="minorHAnsi"/>
           <w:b w:val="0"/>
@@ -1968,7 +1974,7 @@
     </w:p>
     <w:p>
       <w:pPr>
-        <w:pStyle w:val="Verzeichnis1"/>
+        <w:pStyle w:val="TOC1"/>
         <w:rPr>
           <w:rFonts w:asciiTheme="minorHAnsi" w:eastAsiaTheme="minorEastAsia" w:hAnsiTheme="minorHAnsi"/>
           <w:b w:val="0"/>
@@ -2054,7 +2060,7 @@
     </w:p>
     <w:p>
       <w:pPr>
-        <w:pStyle w:val="Verzeichnis2"/>
+        <w:pStyle w:val="TOC2"/>
         <w:rPr>
           <w:rFonts w:asciiTheme="minorHAnsi" w:eastAsiaTheme="minorEastAsia" w:hAnsiTheme="minorHAnsi"/>
           <w:noProof/>
@@ -2138,7 +2144,7 @@
     </w:p>
     <w:p>
       <w:pPr>
-        <w:pStyle w:val="Verzeichnis2"/>
+        <w:pStyle w:val="TOC2"/>
         <w:rPr>
           <w:rFonts w:asciiTheme="minorHAnsi" w:eastAsiaTheme="minorEastAsia" w:hAnsiTheme="minorHAnsi"/>
           <w:noProof/>
@@ -2222,7 +2228,7 @@
     </w:p>
     <w:p>
       <w:pPr>
-        <w:pStyle w:val="Verzeichnis2"/>
+        <w:pStyle w:val="TOC2"/>
         <w:rPr>
           <w:rFonts w:asciiTheme="minorHAnsi" w:eastAsiaTheme="minorEastAsia" w:hAnsiTheme="minorHAnsi"/>
           <w:noProof/>
@@ -2306,7 +2312,7 @@
     </w:p>
     <w:p>
       <w:pPr>
-        <w:pStyle w:val="Verzeichnis2"/>
+        <w:pStyle w:val="TOC2"/>
         <w:rPr>
           <w:rFonts w:asciiTheme="minorHAnsi" w:eastAsiaTheme="minorEastAsia" w:hAnsiTheme="minorHAnsi"/>
           <w:noProof/>
@@ -2390,7 +2396,7 @@
     </w:p>
     <w:p>
       <w:pPr>
-        <w:pStyle w:val="Verzeichnis2"/>
+        <w:pStyle w:val="TOC2"/>
         <w:rPr>
           <w:rFonts w:asciiTheme="minorHAnsi" w:eastAsiaTheme="minorEastAsia" w:hAnsiTheme="minorHAnsi"/>
           <w:noProof/>
@@ -2474,7 +2480,7 @@
     </w:p>
     <w:p>
       <w:pPr>
-        <w:pStyle w:val="Verzeichnis2"/>
+        <w:pStyle w:val="TOC2"/>
         <w:rPr>
           <w:rFonts w:asciiTheme="minorHAnsi" w:eastAsiaTheme="minorEastAsia" w:hAnsiTheme="minorHAnsi"/>
           <w:noProof/>
@@ -2558,7 +2564,7 @@
     </w:p>
     <w:p>
       <w:pPr>
-        <w:pStyle w:val="Verzeichnis2"/>
+        <w:pStyle w:val="TOC2"/>
         <w:rPr>
           <w:rFonts w:asciiTheme="minorHAnsi" w:eastAsiaTheme="minorEastAsia" w:hAnsiTheme="minorHAnsi"/>
           <w:noProof/>
@@ -2642,7 +2648,7 @@
     </w:p>
     <w:p>
       <w:pPr>
-        <w:pStyle w:val="Verzeichnis2"/>
+        <w:pStyle w:val="TOC2"/>
         <w:rPr>
           <w:rFonts w:asciiTheme="minorHAnsi" w:eastAsiaTheme="minorEastAsia" w:hAnsiTheme="minorHAnsi"/>
           <w:noProof/>
@@ -2726,7 +2732,7 @@
     </w:p>
     <w:p>
       <w:pPr>
-        <w:pStyle w:val="Verzeichnis2"/>
+        <w:pStyle w:val="TOC2"/>
         <w:rPr>
           <w:rFonts w:asciiTheme="minorHAnsi" w:eastAsiaTheme="minorEastAsia" w:hAnsiTheme="minorHAnsi"/>
           <w:noProof/>
@@ -2810,7 +2816,7 @@
     </w:p>
     <w:p>
       <w:pPr>
-        <w:pStyle w:val="Verzeichnis2"/>
+        <w:pStyle w:val="TOC2"/>
         <w:rPr>
           <w:rFonts w:asciiTheme="minorHAnsi" w:eastAsiaTheme="minorEastAsia" w:hAnsiTheme="minorHAnsi"/>
           <w:noProof/>
@@ -2894,7 +2900,7 @@
     </w:p>
     <w:p>
       <w:pPr>
-        <w:pStyle w:val="Verzeichnis2"/>
+        <w:pStyle w:val="TOC2"/>
         <w:rPr>
           <w:rFonts w:asciiTheme="minorHAnsi" w:eastAsiaTheme="minorEastAsia" w:hAnsiTheme="minorHAnsi"/>
           <w:noProof/>
@@ -2978,7 +2984,7 @@
     </w:p>
     <w:p>
       <w:pPr>
-        <w:pStyle w:val="Verzeichnis1"/>
+        <w:pStyle w:val="TOC1"/>
         <w:rPr>
           <w:rFonts w:asciiTheme="minorHAnsi" w:eastAsiaTheme="minorEastAsia" w:hAnsiTheme="minorHAnsi"/>
           <w:b w:val="0"/>
@@ -3073,7 +3079,7 @@
     </w:p>
     <w:p>
       <w:pPr>
-        <w:pStyle w:val="berschrift1"/>
+        <w:pStyle w:val="Heading1"/>
       </w:pPr>
       <w:bookmarkStart w:id="0" w:name="_Toc26280670"/>
       <w:r>
@@ -3081,10 +3087,32 @@
         <w:t>Projektbeschreibung</w:t>
       </w:r>
       <w:bookmarkEnd w:id="0"/>
+      <w:r>
+        <w:t xml:space="preserve"> </w:t>
+      </w:r>
     </w:p>
     <w:p>
       <w:pPr>
-        <w:pStyle w:val="berschrift2"/>
+        <w:pStyle w:val="Heading2"/>
+      </w:pPr>
+      <w:r>
+        <w:t>Allgemein</w:t>
+      </w:r>
+    </w:p>
+    <w:p>
+      <w:r>
+        <w:t xml:space="preserve">Die allgemeine </w:t>
+      </w:r>
+      <w:r>
+        <w:t>Projektbeschreibung ist im allgemeinen Anforderungsdokument enthalten.</w:t>
+      </w:r>
+      <w:r>
+        <w:t xml:space="preserve"> Für genauere Informationen zu den Anforderungen siehe entsprechendes Dokument.</w:t>
+      </w:r>
+    </w:p>
+    <w:p>
+      <w:pPr>
+        <w:pStyle w:val="Heading2"/>
         <w:rPr>
           <w:lang w:val="en-US"/>
         </w:rPr>
@@ -3096,7 +3124,9 @@
         </w:rPr>
         <w:t>App</w:t>
       </w:r>
+      <w:bookmarkStart w:id="2" w:name="_GoBack"/>
       <w:bookmarkEnd w:id="1"/>
+      <w:bookmarkEnd w:id="2"/>
     </w:p>
     <w:p>
       <w:pPr>
@@ -3104,6 +3134,74 @@
           <w:lang w:val="de-DE"/>
         </w:rPr>
       </w:pPr>
+      <w:r>
+        <w:rPr>
+          <w:noProof/>
+          <w:lang w:val="de-DE"/>
+        </w:rPr>
+        <w:drawing>
+          <wp:anchor distT="0" distB="0" distL="114300" distR="114300" simplePos="0" relativeHeight="251959808" behindDoc="0" locked="0" layoutInCell="1" allowOverlap="1" wp14:anchorId="3EE8B299" wp14:editId="4E7AE331">
+            <wp:simplePos x="0" y="0"/>
+            <wp:positionH relativeFrom="column">
+              <wp:align>center</wp:align>
+            </wp:positionH>
+            <wp:positionV relativeFrom="paragraph">
+              <wp:posOffset>3468</wp:posOffset>
+            </wp:positionV>
+            <wp:extent cx="2679192" cy="1152144"/>
+            <wp:effectExtent l="0" t="0" r="6985" b="0"/>
+            <wp:wrapTopAndBottom/>
+            <wp:docPr id="7" name="Picture 7"/>
+            <wp:cNvGraphicFramePr>
+              <a:graphicFrameLocks xmlns:a="http://schemas.openxmlformats.org/drawingml/2006/main" noChangeAspect="1"/>
+            </wp:cNvGraphicFramePr>
+            <a:graphic xmlns:a="http://schemas.openxmlformats.org/drawingml/2006/main">
+              <a:graphicData uri="http://schemas.openxmlformats.org/drawingml/2006/picture">
+                <pic:pic xmlns:pic="http://schemas.openxmlformats.org/drawingml/2006/picture">
+                  <pic:nvPicPr>
+                    <pic:cNvPr id="0" name="Picture 1"/>
+                    <pic:cNvPicPr>
+                      <a:picLocks noChangeAspect="1" noChangeArrowheads="1"/>
+                    </pic:cNvPicPr>
+                  </pic:nvPicPr>
+                  <pic:blipFill>
+                    <a:blip r:embed="rId9">
+                      <a:extLst>
+                        <a:ext uri="{28A0092B-C50C-407E-A947-70E740481C1C}">
+                          <a14:useLocalDpi xmlns:a14="http://schemas.microsoft.com/office/drawing/2010/main" val="0"/>
+                        </a:ext>
+                      </a:extLst>
+                    </a:blip>
+                    <a:srcRect/>
+                    <a:stretch>
+                      <a:fillRect/>
+                    </a:stretch>
+                  </pic:blipFill>
+                  <pic:spPr bwMode="auto">
+                    <a:xfrm>
+                      <a:off x="0" y="0"/>
+                      <a:ext cx="2679192" cy="1152144"/>
+                    </a:xfrm>
+                    <a:prstGeom prst="rect">
+                      <a:avLst/>
+                    </a:prstGeom>
+                    <a:noFill/>
+                    <a:ln>
+                      <a:noFill/>
+                    </a:ln>
+                  </pic:spPr>
+                </pic:pic>
+              </a:graphicData>
+            </a:graphic>
+            <wp14:sizeRelH relativeFrom="margin">
+              <wp14:pctWidth>0</wp14:pctWidth>
+            </wp14:sizeRelH>
+            <wp14:sizeRelV relativeFrom="margin">
+              <wp14:pctHeight>0</wp14:pctHeight>
+            </wp14:sizeRelV>
+          </wp:anchor>
+        </w:drawing>
+      </w:r>
       <w:r>
         <w:rPr>
           <w:lang w:val="de-DE"/>
@@ -3168,9 +3266,9 @@
     </w:p>
     <w:p>
       <w:pPr>
-        <w:pStyle w:val="berschrift1"/>
+        <w:pStyle w:val="Heading1"/>
       </w:pPr>
-      <w:bookmarkStart w:id="2" w:name="_Toc26280673"/>
+      <w:bookmarkStart w:id="3" w:name="_Toc26280673"/>
       <w:r>
         <w:lastRenderedPageBreak/>
         <w:t>Anforderung</w:t>
@@ -3178,33 +3276,39 @@
       <w:r>
         <w:t>en</w:t>
       </w:r>
-      <w:bookmarkEnd w:id="2"/>
+      <w:bookmarkEnd w:id="3"/>
     </w:p>
     <w:p>
       <w:pPr>
-        <w:pStyle w:val="berschrift2"/>
+        <w:pStyle w:val="Heading2"/>
       </w:pPr>
-      <w:bookmarkStart w:id="3" w:name="_Toc26280674"/>
+      <w:bookmarkStart w:id="4" w:name="_Toc26280674"/>
       <w:r>
-        <w:t>Anforderungsdokument der Schnittstelle</w:t>
+        <w:t xml:space="preserve">Allgemeine </w:t>
       </w:r>
-      <w:bookmarkEnd w:id="3"/>
+      <w:r>
+        <w:t>Anforderung</w:t>
+      </w:r>
+      <w:bookmarkEnd w:id="4"/>
+      <w:r>
+        <w:t>en</w:t>
+      </w:r>
     </w:p>
     <w:p>
       <w:r>
-        <w:t xml:space="preserve">Das Anforderungsdokument </w:t>
+        <w:t xml:space="preserve">Das </w:t>
       </w:r>
       <w:r>
-        <w:t xml:space="preserve">der Schnittstelle </w:t>
+        <w:t xml:space="preserve">allgemeine </w:t>
       </w:r>
       <w:r>
-        <w:t xml:space="preserve">beschreibt die Anforderungen </w:t>
+        <w:t xml:space="preserve">Anforderungsdokument beschreibt die Anforderungen </w:t>
       </w:r>
       <w:r>
         <w:t xml:space="preserve">an die Schnittstelle zwischen Server und Klienten </w:t>
       </w:r>
       <w:r>
-        <w:t>und ist als externes Dokument (Anforderungsdokument.docx) angelegt. Für genauere Info</w:t>
+        <w:t>und ist als externes Dokument angelegt. Für genauere Info</w:t>
       </w:r>
       <w:r>
         <w:t>r</w:t>
@@ -3215,9 +3319,9 @@
     </w:p>
     <w:p>
       <w:pPr>
-        <w:pStyle w:val="berschrift2"/>
+        <w:pStyle w:val="Heading2"/>
       </w:pPr>
-      <w:bookmarkStart w:id="4" w:name="_Toc26280675"/>
+      <w:bookmarkStart w:id="5" w:name="_Toc26280675"/>
       <w:r>
         <w:t xml:space="preserve">Anforderungen </w:t>
       </w:r>
@@ -3230,11 +3334,11 @@
       <w:r>
         <w:t>App</w:t>
       </w:r>
-      <w:bookmarkEnd w:id="4"/>
+      <w:bookmarkEnd w:id="5"/>
     </w:p>
     <w:p>
       <w:pPr>
-        <w:pStyle w:val="berschrift3"/>
+        <w:pStyle w:val="Heading3"/>
       </w:pPr>
       <w:r>
         <w:t>Implementierung des Protokolls</w:t>
@@ -3250,7 +3354,7 @@
     </w:p>
     <w:p>
       <w:pPr>
-        <w:pStyle w:val="berschrift3"/>
+        <w:pStyle w:val="Heading3"/>
       </w:pPr>
       <w:r>
         <w:t>Wahl des Servers</w:t>
@@ -3266,7 +3370,7 @@
     </w:p>
     <w:p>
       <w:pPr>
-        <w:pStyle w:val="berschrift3"/>
+        <w:pStyle w:val="Heading3"/>
       </w:pPr>
       <w:r>
         <w:t>Authentifizierung</w:t>
@@ -3282,7 +3386,7 @@
     </w:p>
     <w:p>
       <w:pPr>
-        <w:pStyle w:val="berschrift3"/>
+        <w:pStyle w:val="Heading3"/>
       </w:pPr>
       <w:r>
         <w:t>Anzeige der Playlist</w:t>
@@ -3308,7 +3412,7 @@
     </w:p>
     <w:p>
       <w:pPr>
-        <w:pStyle w:val="berschrift3"/>
+        <w:pStyle w:val="Heading3"/>
       </w:pPr>
       <w:r>
         <w:t>Abgeben für Stimmen für Tracks in der Playlist</w:t>
@@ -3333,7 +3437,7 @@
     </w:p>
     <w:p>
       <w:pPr>
-        <w:pStyle w:val="berschrift3"/>
+        <w:pStyle w:val="Heading3"/>
       </w:pPr>
       <w:r>
         <w:t>Suche nach einem verfügbaren Track</w:t>
@@ -3346,7 +3450,7 @@
     </w:p>
     <w:p>
       <w:pPr>
-        <w:pStyle w:val="berschrift3"/>
+        <w:pStyle w:val="Heading3"/>
       </w:pPr>
       <w:r>
         <w:t>Hinzufügen eines Tracks zur Playlist</w:t>
@@ -3361,18 +3465,18 @@
     <w:p/>
     <w:p>
       <w:pPr>
-        <w:pStyle w:val="berschrift1"/>
+        <w:pStyle w:val="Heading1"/>
       </w:pPr>
-      <w:bookmarkStart w:id="5" w:name="_Toc26280676"/>
+      <w:bookmarkStart w:id="6" w:name="_Toc26280676"/>
       <w:r>
         <w:lastRenderedPageBreak/>
         <w:t>Use Cases</w:t>
       </w:r>
-      <w:bookmarkEnd w:id="5"/>
+      <w:bookmarkEnd w:id="6"/>
     </w:p>
     <w:tbl>
       <w:tblPr>
-        <w:tblStyle w:val="Tabellenraster"/>
+        <w:tblStyle w:val="TableGrid"/>
         <w:tblW w:w="7542" w:type="dxa"/>
         <w:jc w:val="center"/>
         <w:tblBorders>
@@ -3720,7 +3824,7 @@
     <w:p/>
     <w:tbl>
       <w:tblPr>
-        <w:tblStyle w:val="Tabellenraster"/>
+        <w:tblStyle w:val="TableGrid"/>
         <w:tblW w:w="7542" w:type="dxa"/>
         <w:jc w:val="center"/>
         <w:tblBorders>
@@ -4147,7 +4251,6 @@
               <w:rPr>
                 <w:color w:val="000000" w:themeColor="text1"/>
               </w:rPr>
-              <w:lastRenderedPageBreak/>
               <w:t>Postcondition</w:t>
             </w:r>
             <w:proofErr w:type="spellEnd"/>
@@ -4206,7 +4309,7 @@
     <w:p/>
     <w:tbl>
       <w:tblPr>
-        <w:tblStyle w:val="Tabellenraster"/>
+        <w:tblStyle w:val="TableGrid"/>
         <w:tblW w:w="7542" w:type="dxa"/>
         <w:jc w:val="center"/>
         <w:tblBorders>
@@ -5196,7 +5299,7 @@
     </w:p>
     <w:tbl>
       <w:tblPr>
-        <w:tblStyle w:val="Tabellenraster"/>
+        <w:tblStyle w:val="TableGrid"/>
         <w:tblW w:w="7595" w:type="dxa"/>
         <w:jc w:val="center"/>
         <w:tblBorders>
@@ -5783,30 +5886,30 @@
     <w:p/>
     <w:p>
       <w:pPr>
-        <w:pStyle w:val="berschrift1"/>
+        <w:pStyle w:val="Heading1"/>
       </w:pPr>
-      <w:bookmarkStart w:id="6" w:name="_Toc26280677"/>
-      <w:bookmarkStart w:id="7" w:name="_Toc182019804"/>
+      <w:bookmarkStart w:id="7" w:name="_Toc26280677"/>
+      <w:bookmarkStart w:id="8" w:name="_Toc182019804"/>
       <w:r>
         <w:lastRenderedPageBreak/>
         <w:t>Projektpläne</w:t>
       </w:r>
-      <w:bookmarkEnd w:id="6"/>
+      <w:bookmarkEnd w:id="7"/>
     </w:p>
     <w:p>
       <w:pPr>
-        <w:pStyle w:val="berschrift2"/>
+        <w:pStyle w:val="Heading2"/>
       </w:pPr>
-      <w:bookmarkStart w:id="8" w:name="_Toc26280678"/>
-      <w:bookmarkEnd w:id="7"/>
+      <w:bookmarkStart w:id="9" w:name="_Toc26280678"/>
+      <w:bookmarkEnd w:id="8"/>
       <w:r>
         <w:t>Projektorganisation</w:t>
       </w:r>
-      <w:bookmarkEnd w:id="8"/>
+      <w:bookmarkEnd w:id="9"/>
     </w:p>
     <w:tbl>
       <w:tblPr>
-        <w:tblStyle w:val="Tabellenraster"/>
+        <w:tblStyle w:val="TableGrid"/>
         <w:tblW w:w="8015" w:type="dxa"/>
         <w:jc w:val="center"/>
         <w:tblBorders>
@@ -6169,27 +6272,27 @@
     <w:p>
       <w:pPr>
         <w:sectPr>
-          <w:headerReference w:type="default" r:id="rId9"/>
-          <w:footerReference w:type="default" r:id="rId10"/>
+          <w:headerReference w:type="default" r:id="rId10"/>
+          <w:footerReference w:type="default" r:id="rId11"/>
           <w:pgSz w:w="11906" w:h="16838" w:code="9"/>
           <w:pgMar w:top="2552" w:right="2155" w:bottom="2268" w:left="2098" w:header="1418" w:footer="1701" w:gutter="0"/>
           <w:cols w:space="708"/>
           <w:docGrid w:linePitch="360"/>
         </w:sectPr>
       </w:pPr>
-      <w:bookmarkStart w:id="9" w:name="_Ref177806332"/>
-      <w:bookmarkStart w:id="10" w:name="_Toc182019809"/>
+      <w:bookmarkStart w:id="10" w:name="_Ref177806332"/>
+      <w:bookmarkStart w:id="11" w:name="_Toc182019809"/>
     </w:p>
     <w:p>
       <w:pPr>
-        <w:pStyle w:val="berschrift2"/>
+        <w:pStyle w:val="Heading2"/>
       </w:pPr>
-      <w:bookmarkStart w:id="11" w:name="_Ref177816554"/>
-      <w:bookmarkStart w:id="12" w:name="_Ref177816556"/>
-      <w:bookmarkStart w:id="13" w:name="_Toc182019810"/>
-      <w:bookmarkStart w:id="14" w:name="_Toc26280679"/>
-      <w:bookmarkEnd w:id="9"/>
+      <w:bookmarkStart w:id="12" w:name="_Ref177816554"/>
+      <w:bookmarkStart w:id="13" w:name="_Ref177816556"/>
+      <w:bookmarkStart w:id="14" w:name="_Toc182019810"/>
+      <w:bookmarkStart w:id="15" w:name="_Toc26280679"/>
       <w:bookmarkEnd w:id="10"/>
+      <w:bookmarkEnd w:id="11"/>
       <w:r>
         <w:lastRenderedPageBreak/>
         <w:t xml:space="preserve">Allgemeiner </w:t>
@@ -6197,10 +6300,10 @@
       <w:r>
         <w:t>Projektstrukturplan</w:t>
       </w:r>
-      <w:bookmarkEnd w:id="11"/>
       <w:bookmarkEnd w:id="12"/>
       <w:bookmarkEnd w:id="13"/>
       <w:bookmarkEnd w:id="14"/>
+      <w:bookmarkEnd w:id="15"/>
     </w:p>
     <w:p>
       <w:pPr>
@@ -6227,7 +6330,7 @@
                     <pic:cNvPicPr/>
                   </pic:nvPicPr>
                   <pic:blipFill>
-                    <a:blip r:embed="rId11"/>
+                    <a:blip r:embed="rId12"/>
                     <a:stretch>
                       <a:fillRect/>
                     </a:stretch>
@@ -6253,14 +6356,14 @@
     </w:p>
     <w:p>
       <w:pPr>
-        <w:pStyle w:val="berschrift2"/>
+        <w:pStyle w:val="Heading2"/>
       </w:pPr>
-      <w:bookmarkStart w:id="15" w:name="_Toc26280680"/>
+      <w:bookmarkStart w:id="16" w:name="_Toc26280680"/>
       <w:r>
         <w:lastRenderedPageBreak/>
         <w:t>Detaillierter Subprojektstrukturplan</w:t>
       </w:r>
-      <w:bookmarkEnd w:id="15"/>
+      <w:bookmarkEnd w:id="16"/>
     </w:p>
     <w:p>
       <w:pPr>
@@ -6286,7 +6389,7 @@
                     <pic:cNvPicPr/>
                   </pic:nvPicPr>
                   <pic:blipFill>
-                    <a:blip r:embed="rId12"/>
+                    <a:blip r:embed="rId13"/>
                     <a:stretch>
                       <a:fillRect/>
                     </a:stretch>
@@ -6335,7 +6438,7 @@
                     <pic:cNvPicPr/>
                   </pic:nvPicPr>
                   <pic:blipFill>
-                    <a:blip r:embed="rId13"/>
+                    <a:blip r:embed="rId14"/>
                     <a:stretch>
                       <a:fillRect/>
                     </a:stretch>
@@ -6384,7 +6487,7 @@
                     <pic:cNvPicPr/>
                   </pic:nvPicPr>
                   <pic:blipFill>
-                    <a:blip r:embed="rId14"/>
+                    <a:blip r:embed="rId15"/>
                     <a:stretch>
                       <a:fillRect/>
                     </a:stretch>
@@ -6408,8 +6511,8 @@
     <w:p>
       <w:pPr>
         <w:sectPr>
-          <w:headerReference w:type="default" r:id="rId15"/>
-          <w:footerReference w:type="default" r:id="rId16"/>
+          <w:headerReference w:type="default" r:id="rId16"/>
+          <w:footerReference w:type="default" r:id="rId17"/>
           <w:pgSz w:w="16839" w:h="11907" w:orient="landscape" w:code="9"/>
           <w:pgMar w:top="2552" w:right="2098" w:bottom="0" w:left="2098" w:header="1418" w:footer="568" w:gutter="0"/>
           <w:cols w:space="708"/>
@@ -6419,10 +6522,10 @@
     </w:p>
     <w:p>
       <w:pPr>
-        <w:pStyle w:val="berschrift2"/>
+        <w:pStyle w:val="Heading2"/>
       </w:pPr>
-      <w:bookmarkStart w:id="16" w:name="_Toc182019811"/>
-      <w:bookmarkStart w:id="17" w:name="_Toc26280681"/>
+      <w:bookmarkStart w:id="17" w:name="_Toc182019811"/>
+      <w:bookmarkStart w:id="18" w:name="_Toc26280681"/>
       <w:r>
         <w:lastRenderedPageBreak/>
         <w:t xml:space="preserve">Spezifikation der </w:t>
@@ -6433,12 +6536,12 @@
       <w:r>
         <w:t>Arbeitspakete</w:t>
       </w:r>
-      <w:bookmarkEnd w:id="16"/>
       <w:bookmarkEnd w:id="17"/>
+      <w:bookmarkEnd w:id="18"/>
     </w:p>
     <w:tbl>
       <w:tblPr>
-        <w:tblStyle w:val="Tabellenraster"/>
+        <w:tblStyle w:val="TableGrid"/>
         <w:tblW w:w="0" w:type="auto"/>
         <w:tblBorders>
           <w:top w:val="double" w:sz="4" w:space="0" w:color="00AFCB"/>
@@ -10547,9 +10650,9 @@
     </w:p>
     <w:p>
       <w:pPr>
-        <w:pStyle w:val="berschrift2"/>
+        <w:pStyle w:val="Heading2"/>
       </w:pPr>
-      <w:bookmarkStart w:id="18" w:name="_Toc26280682"/>
+      <w:bookmarkStart w:id="19" w:name="_Toc26280682"/>
       <w:r>
         <w:lastRenderedPageBreak/>
         <w:t xml:space="preserve">Spezifikation der </w:t>
@@ -10566,7 +10669,7 @@
       <w:r>
         <w:t>rbeitspakete</w:t>
       </w:r>
-      <w:bookmarkEnd w:id="18"/>
+      <w:bookmarkEnd w:id="19"/>
     </w:p>
     <w:tbl>
       <w:tblPr>
@@ -12684,7 +12787,6 @@
                 <w:b/>
                 <w:color w:val="FFFFFF" w:themeColor="background1"/>
               </w:rPr>
-              <w:lastRenderedPageBreak/>
               <w:t>3.2 – Softwarekomponenten implementieren</w:t>
             </w:r>
           </w:p>
@@ -14337,7 +14439,6 @@
                 <w:b/>
                 <w:color w:val="00AFCB"/>
               </w:rPr>
-              <w:lastRenderedPageBreak/>
               <w:t>AP-Nicht-Inhalte</w:t>
             </w:r>
             <w:r>
@@ -15658,7 +15759,6 @@
                 <w:b/>
                 <w:color w:val="FFFFFF" w:themeColor="background1"/>
               </w:rPr>
-              <w:lastRenderedPageBreak/>
               <w:t>4.1</w:t>
             </w:r>
             <w:r>
@@ -18024,8 +18124,8 @@
     <w:p>
       <w:pPr>
         <w:sectPr>
-          <w:headerReference w:type="default" r:id="rId17"/>
-          <w:footerReference w:type="default" r:id="rId18"/>
+          <w:headerReference w:type="default" r:id="rId18"/>
+          <w:footerReference w:type="default" r:id="rId19"/>
           <w:pgSz w:w="11907" w:h="16840" w:code="9"/>
           <w:pgMar w:top="2552" w:right="2155" w:bottom="2268" w:left="2098" w:header="1418" w:footer="1701" w:gutter="0"/>
           <w:cols w:space="708"/>
@@ -18035,10 +18135,10 @@
     </w:p>
     <w:p>
       <w:pPr>
-        <w:pStyle w:val="berschrift2"/>
+        <w:pStyle w:val="Heading2"/>
       </w:pPr>
-      <w:bookmarkStart w:id="19" w:name="_Toc182019813"/>
-      <w:bookmarkStart w:id="20" w:name="_Toc26280683"/>
+      <w:bookmarkStart w:id="20" w:name="_Toc182019813"/>
+      <w:bookmarkStart w:id="21" w:name="_Toc26280683"/>
       <w:r>
         <w:lastRenderedPageBreak/>
         <w:t>M</w:t>
@@ -18046,12 +18146,12 @@
       <w:r>
         <w:t>eilensteinplan</w:t>
       </w:r>
-      <w:bookmarkEnd w:id="19"/>
       <w:bookmarkEnd w:id="20"/>
+      <w:bookmarkEnd w:id="21"/>
     </w:p>
     <w:tbl>
       <w:tblPr>
-        <w:tblStyle w:val="Tabellenraster"/>
+        <w:tblStyle w:val="TableGrid"/>
         <w:tblW w:w="5000" w:type="pct"/>
         <w:tblBorders>
           <w:top w:val="double" w:sz="4" w:space="0" w:color="00AFCB"/>
@@ -19013,8 +19113,8 @@
     <w:p>
       <w:pPr>
         <w:sectPr>
-          <w:headerReference w:type="default" r:id="rId19"/>
-          <w:footerReference w:type="default" r:id="rId20"/>
+          <w:headerReference w:type="default" r:id="rId20"/>
+          <w:footerReference w:type="default" r:id="rId21"/>
           <w:pgSz w:w="11907" w:h="16840" w:code="9"/>
           <w:pgMar w:top="2552" w:right="2155" w:bottom="2268" w:left="2098" w:header="1418" w:footer="1701" w:gutter="0"/>
           <w:cols w:space="708"/>
@@ -19024,10 +19124,10 @@
     </w:p>
     <w:p>
       <w:pPr>
-        <w:pStyle w:val="berschrift2"/>
+        <w:pStyle w:val="Heading2"/>
       </w:pPr>
-      <w:bookmarkStart w:id="21" w:name="_Toc182019815"/>
-      <w:bookmarkStart w:id="22" w:name="_Toc26280684"/>
+      <w:bookmarkStart w:id="22" w:name="_Toc182019815"/>
+      <w:bookmarkStart w:id="23" w:name="_Toc26280684"/>
       <w:r>
         <w:lastRenderedPageBreak/>
         <w:t>P</w:t>
@@ -19035,8 +19135,8 @@
       <w:r>
         <w:t>ersonaleinsatzplan</w:t>
       </w:r>
-      <w:bookmarkEnd w:id="21"/>
       <w:bookmarkEnd w:id="22"/>
+      <w:bookmarkEnd w:id="23"/>
     </w:p>
     <w:tbl>
       <w:tblPr>
@@ -26494,15 +26594,15 @@
     </w:p>
     <w:p>
       <w:pPr>
-        <w:pStyle w:val="berschrift2"/>
+        <w:pStyle w:val="Heading2"/>
       </w:pPr>
-      <w:bookmarkStart w:id="23" w:name="_Toc26280685"/>
-      <w:bookmarkStart w:id="24" w:name="_Toc182019816"/>
+      <w:bookmarkStart w:id="24" w:name="_Toc26280685"/>
+      <w:bookmarkStart w:id="25" w:name="_Toc182019816"/>
       <w:r>
         <w:lastRenderedPageBreak/>
         <w:t>Personalkosten</w:t>
       </w:r>
-      <w:bookmarkEnd w:id="23"/>
+      <w:bookmarkEnd w:id="24"/>
     </w:p>
     <w:tbl>
       <w:tblPr>
@@ -34251,15 +34351,15 @@
     </w:p>
     <w:p>
       <w:pPr>
-        <w:pStyle w:val="berschrift2"/>
+        <w:pStyle w:val="Heading2"/>
       </w:pPr>
-      <w:bookmarkStart w:id="25" w:name="_Toc26280686"/>
-      <w:bookmarkEnd w:id="24"/>
+      <w:bookmarkStart w:id="26" w:name="_Toc26280686"/>
+      <w:bookmarkEnd w:id="25"/>
       <w:r>
         <w:lastRenderedPageBreak/>
         <w:t>Projektkosten</w:t>
       </w:r>
-      <w:bookmarkEnd w:id="25"/>
+      <w:bookmarkEnd w:id="26"/>
     </w:p>
     <w:tbl>
       <w:tblPr>
@@ -41958,13 +42058,13 @@
     </w:p>
     <w:p>
       <w:pPr>
-        <w:pStyle w:val="berschrift2"/>
+        <w:pStyle w:val="Heading2"/>
         <w:rPr>
           <w:color w:val="auto"/>
         </w:rPr>
       </w:pPr>
-      <w:bookmarkStart w:id="26" w:name="_Toc182019817"/>
-      <w:bookmarkStart w:id="27" w:name="_Toc26280687"/>
+      <w:bookmarkStart w:id="27" w:name="_Toc182019817"/>
+      <w:bookmarkStart w:id="28" w:name="_Toc26280687"/>
       <w:r>
         <w:lastRenderedPageBreak/>
         <w:t>R</w:t>
@@ -41972,15 +42072,15 @@
       <w:r>
         <w:t>isikoanalyse</w:t>
       </w:r>
-      <w:bookmarkEnd w:id="26"/>
       <w:bookmarkEnd w:id="27"/>
+      <w:bookmarkEnd w:id="28"/>
       <w:r>
         <w:tab/>
       </w:r>
     </w:p>
     <w:tbl>
       <w:tblPr>
-        <w:tblStyle w:val="Tabellenraster"/>
+        <w:tblStyle w:val="TableGrid"/>
         <w:tblW w:w="5000" w:type="pct"/>
         <w:jc w:val="center"/>
         <w:tblBorders>
@@ -44565,9 +44665,9 @@
     </w:p>
     <w:p>
       <w:pPr>
-        <w:pStyle w:val="berschrift2"/>
+        <w:pStyle w:val="Heading2"/>
       </w:pPr>
-      <w:bookmarkStart w:id="28" w:name="_Toc26280688"/>
+      <w:bookmarkStart w:id="29" w:name="_Toc26280688"/>
       <w:r>
         <w:lastRenderedPageBreak/>
         <w:t xml:space="preserve">Risk </w:t>
@@ -44576,7 +44676,7 @@
       <w:r>
         <w:t>Map</w:t>
       </w:r>
-      <w:bookmarkEnd w:id="28"/>
+      <w:bookmarkEnd w:id="29"/>
       <w:proofErr w:type="spellEnd"/>
     </w:p>
     <w:p>
@@ -44606,7 +44706,7 @@
             <wp:cNvGraphicFramePr/>
             <a:graphic xmlns:a="http://schemas.openxmlformats.org/drawingml/2006/main">
               <a:graphicData uri="http://schemas.openxmlformats.org/drawingml/2006/chart">
-                <c:chart xmlns:c="http://schemas.openxmlformats.org/drawingml/2006/chart" xmlns:r="http://schemas.openxmlformats.org/officeDocument/2006/relationships" r:id="rId21"/>
+                <c:chart xmlns:c="http://schemas.openxmlformats.org/drawingml/2006/chart" xmlns:r="http://schemas.openxmlformats.org/officeDocument/2006/relationships" r:id="rId22"/>
               </a:graphicData>
             </a:graphic>
           </wp:inline>
@@ -44621,9 +44721,9 @@
     </w:p>
     <w:p>
       <w:pPr>
-        <w:pStyle w:val="berschrift1"/>
+        <w:pStyle w:val="Heading1"/>
       </w:pPr>
-      <w:bookmarkStart w:id="29" w:name="_Toc26280689"/>
+      <w:bookmarkStart w:id="30" w:name="_Toc26280689"/>
       <w:r>
         <w:lastRenderedPageBreak/>
         <w:t>Klassendiagramm</w:t>
@@ -44652,7 +44752,7 @@
                     </pic:cNvPicPr>
                   </pic:nvPicPr>
                   <pic:blipFill>
-                    <a:blip r:embed="rId22">
+                    <a:blip r:embed="rId23">
                       <a:extLst>
                         <a:ext uri="{28A0092B-C50C-407E-A947-70E740481C1C}">
                           <a14:useLocalDpi xmlns:a14="http://schemas.microsoft.com/office/drawing/2010/main" val="0"/>
@@ -44685,7 +44785,7 @@
     </w:p>
     <w:p>
       <w:pPr>
-        <w:pStyle w:val="berschrift1"/>
+        <w:pStyle w:val="Heading1"/>
       </w:pPr>
       <w:r>
         <w:lastRenderedPageBreak/>
@@ -44694,7 +44794,7 @@
       <w:r>
         <w:t>Mockup</w:t>
       </w:r>
-      <w:bookmarkEnd w:id="29"/>
+      <w:bookmarkEnd w:id="30"/>
     </w:p>
     <w:p>
       <w:r>
@@ -44746,7 +44846,7 @@
                     <pic:cNvPicPr/>
                   </pic:nvPicPr>
                   <pic:blipFill>
-                    <a:blip r:embed="rId23">
+                    <a:blip r:embed="rId24">
                       <a:extLst>
                         <a:ext uri="{28A0092B-C50C-407E-A947-70E740481C1C}">
                           <a14:useLocalDpi xmlns:a14="http://schemas.microsoft.com/office/drawing/2010/main" val="0"/>
@@ -44807,7 +44907,7 @@
                     <pic:cNvPicPr/>
                   </pic:nvPicPr>
                   <pic:blipFill>
-                    <a:blip r:embed="rId24">
+                    <a:blip r:embed="rId25">
                       <a:extLst>
                         <a:ext uri="{28A0092B-C50C-407E-A947-70E740481C1C}">
                           <a14:useLocalDpi xmlns:a14="http://schemas.microsoft.com/office/drawing/2010/main" val="0"/>
@@ -44900,7 +45000,7 @@
                         <w:txbxContent>
                           <w:p>
                             <w:pPr>
-                              <w:pStyle w:val="Beschriftung"/>
+                              <w:pStyle w:val="Caption"/>
                               <w:rPr>
                                 <w:noProof/>
                                 <w:sz w:val="20"/>
@@ -44931,7 +45031,7 @@
                   <w:txbxContent>
                     <w:p>
                       <w:pPr>
-                        <w:pStyle w:val="Beschriftung"/>
+                        <w:pStyle w:val="Caption"/>
                         <w:rPr>
                           <w:noProof/>
                           <w:sz w:val="20"/>
@@ -44993,7 +45093,7 @@
                         <w:txbxContent>
                           <w:p>
                             <w:pPr>
-                              <w:pStyle w:val="Beschriftung"/>
+                              <w:pStyle w:val="Caption"/>
                               <w:rPr>
                                 <w:noProof/>
                                 <w:sz w:val="20"/>
@@ -45024,7 +45124,7 @@
                   <w:txbxContent>
                     <w:p>
                       <w:pPr>
-                        <w:pStyle w:val="Beschriftung"/>
+                        <w:pStyle w:val="Caption"/>
                         <w:rPr>
                           <w:noProof/>
                           <w:sz w:val="20"/>
@@ -45085,7 +45185,7 @@
                     <pic:cNvPicPr/>
                   </pic:nvPicPr>
                   <pic:blipFill>
-                    <a:blip r:embed="rId25">
+                    <a:blip r:embed="rId26">
                       <a:extLst>
                         <a:ext uri="{28A0092B-C50C-407E-A947-70E740481C1C}">
                           <a14:useLocalDpi xmlns:a14="http://schemas.microsoft.com/office/drawing/2010/main" val="0"/>
@@ -45146,7 +45246,7 @@
                     <pic:cNvPicPr/>
                   </pic:nvPicPr>
                   <pic:blipFill>
-                    <a:blip r:embed="rId26">
+                    <a:blip r:embed="rId27">
                       <a:extLst>
                         <a:ext uri="{28A0092B-C50C-407E-A947-70E740481C1C}">
                           <a14:useLocalDpi xmlns:a14="http://schemas.microsoft.com/office/drawing/2010/main" val="0"/>
@@ -45188,10 +45288,7 @@
     <w:p/>
     <w:p/>
     <w:p/>
-    <w:p>
-      <w:bookmarkStart w:id="30" w:name="_GoBack"/>
-      <w:bookmarkEnd w:id="30"/>
-    </w:p>
+    <w:p/>
     <w:p/>
     <w:p/>
     <w:p/>
@@ -45242,7 +45339,7 @@
                         <w:txbxContent>
                           <w:p>
                             <w:pPr>
-                              <w:pStyle w:val="Beschriftung"/>
+                              <w:pStyle w:val="Caption"/>
                               <w:rPr>
                                 <w:noProof/>
                                 <w:sz w:val="20"/>
@@ -45273,7 +45370,7 @@
                   <w:txbxContent>
                     <w:p>
                       <w:pPr>
-                        <w:pStyle w:val="Beschriftung"/>
+                        <w:pStyle w:val="Caption"/>
                         <w:rPr>
                           <w:noProof/>
                           <w:sz w:val="20"/>
@@ -45335,7 +45432,7 @@
                         <w:txbxContent>
                           <w:p>
                             <w:pPr>
-                              <w:pStyle w:val="Beschriftung"/>
+                              <w:pStyle w:val="Caption"/>
                               <w:rPr>
                                 <w:noProof/>
                                 <w:sz w:val="20"/>
@@ -45366,7 +45463,7 @@
                   <w:txbxContent>
                     <w:p>
                       <w:pPr>
-                        <w:pStyle w:val="Beschriftung"/>
+                        <w:pStyle w:val="Caption"/>
                         <w:rPr>
                           <w:noProof/>
                           <w:sz w:val="20"/>
@@ -45400,7 +45497,7 @@
       </w:r>
     </w:p>
     <w:p>
-      <w:hyperlink r:id="rId27" w:history="1">
+      <w:hyperlink r:id="rId28" w:history="1">
         <w:r>
           <w:rPr>
             <w:rStyle w:val="Hyperlink"/>
@@ -45411,8 +45508,8 @@
     </w:p>
     <w:p/>
     <w:sectPr>
-      <w:headerReference w:type="default" r:id="rId28"/>
-      <w:footerReference w:type="default" r:id="rId29"/>
+      <w:headerReference w:type="default" r:id="rId29"/>
+      <w:footerReference w:type="default" r:id="rId30"/>
       <w:pgSz w:w="11906" w:h="16838" w:code="9"/>
       <w:pgMar w:top="2552" w:right="2155" w:bottom="2268" w:left="2098" w:header="1418" w:footer="1701" w:gutter="0"/>
       <w:cols w:space="708"/>
@@ -45445,7 +45542,7 @@
 <w:ftr xmlns:wpc="http://schemas.microsoft.com/office/word/2010/wordprocessingCanvas" xmlns:cx="http://schemas.microsoft.com/office/drawing/2014/chartex" xmlns:cx1="http://schemas.microsoft.com/office/drawing/2015/9/8/chartex" xmlns:cx2="http://schemas.microsoft.com/office/drawing/2015/10/21/chartex" xmlns:cx3="http://schemas.microsoft.com/office/drawing/2016/5/9/chartex" xmlns:cx4="http://schemas.microsoft.com/office/drawing/2016/5/10/chartex" xmlns:cx5="http://schemas.microsoft.com/office/drawing/2016/5/11/chartex" xmlns:cx6="http://schemas.microsoft.com/office/drawing/2016/5/12/chartex" xmlns:cx7="http://schemas.microsoft.com/office/drawing/2016/5/13/chartex" xmlns:cx8="http://schemas.microsoft.com/office/drawing/2016/5/14/chartex" xmlns:mc="http://schemas.openxmlformats.org/markup-compatibility/2006" xmlns:aink="http://schemas.microsoft.com/office/drawing/2016/ink" xmlns:am3d="http://schemas.microsoft.com/office/drawing/2017/model3d" xmlns:o="urn:schemas-microsoft-com:office:office" xmlns:r="http://schemas.openxmlformats.org/officeDocument/2006/relationships" xmlns:m="http://schemas.openxmlformats.org/officeDocument/2006/math" xmlns:v="urn:schemas-microsoft-com:vml" xmlns:wp14="http://schemas.microsoft.com/office/word/2010/wordprocessingDrawing" xmlns:wp="http://schemas.openxmlformats.org/drawingml/2006/wordprocessingDrawing" xmlns:w10="urn:schemas-microsoft-com:office:word" xmlns:w="http://schemas.openxmlformats.org/wordprocessingml/2006/main" xmlns:w14="http://schemas.microsoft.com/office/word/2010/wordml" xmlns:w15="http://schemas.microsoft.com/office/word/2012/wordml" xmlns:w16cid="http://schemas.microsoft.com/office/word/2016/wordml/cid" xmlns:w16se="http://schemas.microsoft.com/office/word/2015/wordml/symex" xmlns:wpg="http://schemas.microsoft.com/office/word/2010/wordprocessingGroup" xmlns:wpi="http://schemas.microsoft.com/office/word/2010/wordprocessingInk" xmlns:wne="http://schemas.microsoft.com/office/word/2006/wordml" xmlns:wps="http://schemas.microsoft.com/office/word/2010/wordprocessingShape" mc:Ignorable="w14 w15 w16se w16cid wp14">
   <w:p>
     <w:pPr>
-      <w:pStyle w:val="Fuzeile"/>
+      <w:pStyle w:val="Footer"/>
       <w:shd w:val="clear" w:color="auto" w:fill="00AFCB"/>
     </w:pPr>
     <w:r>
@@ -45475,14 +45572,27 @@
     <w:r>
       <w:t xml:space="preserve"> von </w:t>
     </w:r>
-    <w:fldSimple w:instr=" NUMPAGES  \* Arabic  \* MERGEFORMAT ">
-      <w:r>
-        <w:rPr>
-          <w:noProof/>
-        </w:rPr>
-        <w:t>29</w:t>
-      </w:r>
-    </w:fldSimple>
+    <w:r>
+      <w:fldChar w:fldCharType="begin"/>
+    </w:r>
+    <w:r>
+      <w:instrText xml:space="preserve"> NUMPAGES  \* Arabic  \* MERGEFORMAT </w:instrText>
+    </w:r>
+    <w:r>
+      <w:fldChar w:fldCharType="separate"/>
+    </w:r>
+    <w:r>
+      <w:rPr>
+        <w:noProof/>
+      </w:rPr>
+      <w:t>29</w:t>
+    </w:r>
+    <w:r>
+      <w:rPr>
+        <w:noProof/>
+      </w:rPr>
+      <w:fldChar w:fldCharType="end"/>
+    </w:r>
   </w:p>
 </w:ftr>
 </file>
@@ -45491,7 +45601,7 @@
 <w:ftr xmlns:wpc="http://schemas.microsoft.com/office/word/2010/wordprocessingCanvas" xmlns:cx="http://schemas.microsoft.com/office/drawing/2014/chartex" xmlns:cx1="http://schemas.microsoft.com/office/drawing/2015/9/8/chartex" xmlns:cx2="http://schemas.microsoft.com/office/drawing/2015/10/21/chartex" xmlns:cx3="http://schemas.microsoft.com/office/drawing/2016/5/9/chartex" xmlns:cx4="http://schemas.microsoft.com/office/drawing/2016/5/10/chartex" xmlns:cx5="http://schemas.microsoft.com/office/drawing/2016/5/11/chartex" xmlns:cx6="http://schemas.microsoft.com/office/drawing/2016/5/12/chartex" xmlns:cx7="http://schemas.microsoft.com/office/drawing/2016/5/13/chartex" xmlns:cx8="http://schemas.microsoft.com/office/drawing/2016/5/14/chartex" xmlns:mc="http://schemas.openxmlformats.org/markup-compatibility/2006" xmlns:aink="http://schemas.microsoft.com/office/drawing/2016/ink" xmlns:am3d="http://schemas.microsoft.com/office/drawing/2017/model3d" xmlns:o="urn:schemas-microsoft-com:office:office" xmlns:r="http://schemas.openxmlformats.org/officeDocument/2006/relationships" xmlns:m="http://schemas.openxmlformats.org/officeDocument/2006/math" xmlns:v="urn:schemas-microsoft-com:vml" xmlns:wp14="http://schemas.microsoft.com/office/word/2010/wordprocessingDrawing" xmlns:wp="http://schemas.openxmlformats.org/drawingml/2006/wordprocessingDrawing" xmlns:w10="urn:schemas-microsoft-com:office:word" xmlns:w="http://schemas.openxmlformats.org/wordprocessingml/2006/main" xmlns:w14="http://schemas.microsoft.com/office/word/2010/wordml" xmlns:w15="http://schemas.microsoft.com/office/word/2012/wordml" xmlns:w16cid="http://schemas.microsoft.com/office/word/2016/wordml/cid" xmlns:w16se="http://schemas.microsoft.com/office/word/2015/wordml/symex" xmlns:wpg="http://schemas.microsoft.com/office/word/2010/wordprocessingGroup" xmlns:wpi="http://schemas.microsoft.com/office/word/2010/wordprocessingInk" xmlns:wne="http://schemas.microsoft.com/office/word/2006/wordml" xmlns:wps="http://schemas.microsoft.com/office/word/2010/wordprocessingShape" mc:Ignorable="w14 w15 w16se w16cid wp14">
   <w:p>
     <w:pPr>
-      <w:pStyle w:val="Fuzeile"/>
+      <w:pStyle w:val="Footer"/>
       <w:shd w:val="clear" w:color="auto" w:fill="00AFCB"/>
       <w:tabs>
         <w:tab w:val="clear" w:pos="9072"/>
@@ -45529,14 +45639,27 @@
     <w:r>
       <w:t xml:space="preserve"> von </w:t>
     </w:r>
-    <w:fldSimple w:instr=" NUMPAGES  \* Arabic  \* MERGEFORMAT ">
-      <w:r>
-        <w:rPr>
-          <w:noProof/>
-        </w:rPr>
-        <w:t>29</w:t>
-      </w:r>
-    </w:fldSimple>
+    <w:r>
+      <w:fldChar w:fldCharType="begin"/>
+    </w:r>
+    <w:r>
+      <w:instrText xml:space="preserve"> NUMPAGES  \* Arabic  \* MERGEFORMAT </w:instrText>
+    </w:r>
+    <w:r>
+      <w:fldChar w:fldCharType="separate"/>
+    </w:r>
+    <w:r>
+      <w:rPr>
+        <w:noProof/>
+      </w:rPr>
+      <w:t>29</w:t>
+    </w:r>
+    <w:r>
+      <w:rPr>
+        <w:noProof/>
+      </w:rPr>
+      <w:fldChar w:fldCharType="end"/>
+    </w:r>
   </w:p>
   <w:p>
     <w:pPr>
@@ -45551,14 +45674,27 @@
       <w:shd w:val="clear" w:color="auto" w:fill="00AFCB"/>
       <w:ind w:left="17577"/>
     </w:pPr>
-    <w:fldSimple w:instr=" NUMPAGES  \* Arabic  \* MERGEFORMAT ">
-      <w:r>
-        <w:rPr>
-          <w:noProof/>
-        </w:rPr>
-        <w:t>29</w:t>
-      </w:r>
-    </w:fldSimple>
+    <w:r>
+      <w:fldChar w:fldCharType="begin"/>
+    </w:r>
+    <w:r>
+      <w:instrText xml:space="preserve"> NUMPAGES  \* Arabic  \* MERGEFORMAT </w:instrText>
+    </w:r>
+    <w:r>
+      <w:fldChar w:fldCharType="separate"/>
+    </w:r>
+    <w:r>
+      <w:rPr>
+        <w:noProof/>
+      </w:rPr>
+      <w:t>29</w:t>
+    </w:r>
+    <w:r>
+      <w:rPr>
+        <w:noProof/>
+      </w:rPr>
+      <w:fldChar w:fldCharType="end"/>
+    </w:r>
   </w:p>
 </w:ftr>
 </file>
@@ -45567,7 +45703,7 @@
 <w:ftr xmlns:wpc="http://schemas.microsoft.com/office/word/2010/wordprocessingCanvas" xmlns:cx="http://schemas.microsoft.com/office/drawing/2014/chartex" xmlns:cx1="http://schemas.microsoft.com/office/drawing/2015/9/8/chartex" xmlns:cx2="http://schemas.microsoft.com/office/drawing/2015/10/21/chartex" xmlns:cx3="http://schemas.microsoft.com/office/drawing/2016/5/9/chartex" xmlns:cx4="http://schemas.microsoft.com/office/drawing/2016/5/10/chartex" xmlns:cx5="http://schemas.microsoft.com/office/drawing/2016/5/11/chartex" xmlns:cx6="http://schemas.microsoft.com/office/drawing/2016/5/12/chartex" xmlns:cx7="http://schemas.microsoft.com/office/drawing/2016/5/13/chartex" xmlns:cx8="http://schemas.microsoft.com/office/drawing/2016/5/14/chartex" xmlns:mc="http://schemas.openxmlformats.org/markup-compatibility/2006" xmlns:aink="http://schemas.microsoft.com/office/drawing/2016/ink" xmlns:am3d="http://schemas.microsoft.com/office/drawing/2017/model3d" xmlns:o="urn:schemas-microsoft-com:office:office" xmlns:r="http://schemas.openxmlformats.org/officeDocument/2006/relationships" xmlns:m="http://schemas.openxmlformats.org/officeDocument/2006/math" xmlns:v="urn:schemas-microsoft-com:vml" xmlns:wp14="http://schemas.microsoft.com/office/word/2010/wordprocessingDrawing" xmlns:wp="http://schemas.openxmlformats.org/drawingml/2006/wordprocessingDrawing" xmlns:w10="urn:schemas-microsoft-com:office:word" xmlns:w="http://schemas.openxmlformats.org/wordprocessingml/2006/main" xmlns:w14="http://schemas.microsoft.com/office/word/2010/wordml" xmlns:w15="http://schemas.microsoft.com/office/word/2012/wordml" xmlns:w16cid="http://schemas.microsoft.com/office/word/2016/wordml/cid" xmlns:w16se="http://schemas.microsoft.com/office/word/2015/wordml/symex" xmlns:wpg="http://schemas.microsoft.com/office/word/2010/wordprocessingGroup" xmlns:wpi="http://schemas.microsoft.com/office/word/2010/wordprocessingInk" xmlns:wne="http://schemas.microsoft.com/office/word/2006/wordml" xmlns:wps="http://schemas.microsoft.com/office/word/2010/wordprocessingShape" mc:Ignorable="w14 w15 w16se w16cid wp14">
   <w:p>
     <w:pPr>
-      <w:pStyle w:val="Fuzeile"/>
+      <w:pStyle w:val="Footer"/>
       <w:shd w:val="clear" w:color="auto" w:fill="00AFCB"/>
     </w:pPr>
     <w:r>
@@ -45597,14 +45733,27 @@
     <w:r>
       <w:t xml:space="preserve"> von </w:t>
     </w:r>
-    <w:fldSimple w:instr=" NUMPAGES  \* Arabic  \* MERGEFORMAT ">
-      <w:r>
-        <w:rPr>
-          <w:noProof/>
-        </w:rPr>
-        <w:t>29</w:t>
-      </w:r>
-    </w:fldSimple>
+    <w:r>
+      <w:fldChar w:fldCharType="begin"/>
+    </w:r>
+    <w:r>
+      <w:instrText xml:space="preserve"> NUMPAGES  \* Arabic  \* MERGEFORMAT </w:instrText>
+    </w:r>
+    <w:r>
+      <w:fldChar w:fldCharType="separate"/>
+    </w:r>
+    <w:r>
+      <w:rPr>
+        <w:noProof/>
+      </w:rPr>
+      <w:t>29</w:t>
+    </w:r>
+    <w:r>
+      <w:rPr>
+        <w:noProof/>
+      </w:rPr>
+      <w:fldChar w:fldCharType="end"/>
+    </w:r>
   </w:p>
 </w:ftr>
 </file>
@@ -45613,7 +45762,7 @@
 <w:ftr xmlns:wpc="http://schemas.microsoft.com/office/word/2010/wordprocessingCanvas" xmlns:cx="http://schemas.microsoft.com/office/drawing/2014/chartex" xmlns:cx1="http://schemas.microsoft.com/office/drawing/2015/9/8/chartex" xmlns:cx2="http://schemas.microsoft.com/office/drawing/2015/10/21/chartex" xmlns:cx3="http://schemas.microsoft.com/office/drawing/2016/5/9/chartex" xmlns:cx4="http://schemas.microsoft.com/office/drawing/2016/5/10/chartex" xmlns:cx5="http://schemas.microsoft.com/office/drawing/2016/5/11/chartex" xmlns:cx6="http://schemas.microsoft.com/office/drawing/2016/5/12/chartex" xmlns:cx7="http://schemas.microsoft.com/office/drawing/2016/5/13/chartex" xmlns:cx8="http://schemas.microsoft.com/office/drawing/2016/5/14/chartex" xmlns:mc="http://schemas.openxmlformats.org/markup-compatibility/2006" xmlns:aink="http://schemas.microsoft.com/office/drawing/2016/ink" xmlns:am3d="http://schemas.microsoft.com/office/drawing/2017/model3d" xmlns:o="urn:schemas-microsoft-com:office:office" xmlns:r="http://schemas.openxmlformats.org/officeDocument/2006/relationships" xmlns:m="http://schemas.openxmlformats.org/officeDocument/2006/math" xmlns:v="urn:schemas-microsoft-com:vml" xmlns:wp14="http://schemas.microsoft.com/office/word/2010/wordprocessingDrawing" xmlns:wp="http://schemas.openxmlformats.org/drawingml/2006/wordprocessingDrawing" xmlns:w10="urn:schemas-microsoft-com:office:word" xmlns:w="http://schemas.openxmlformats.org/wordprocessingml/2006/main" xmlns:w14="http://schemas.microsoft.com/office/word/2010/wordml" xmlns:w15="http://schemas.microsoft.com/office/word/2012/wordml" xmlns:w16cid="http://schemas.microsoft.com/office/word/2016/wordml/cid" xmlns:w16se="http://schemas.microsoft.com/office/word/2015/wordml/symex" xmlns:wpg="http://schemas.microsoft.com/office/word/2010/wordprocessingGroup" xmlns:wpi="http://schemas.microsoft.com/office/word/2010/wordprocessingInk" xmlns:wne="http://schemas.microsoft.com/office/word/2006/wordml" xmlns:wps="http://schemas.microsoft.com/office/word/2010/wordprocessingShape" mc:Ignorable="w14 w15 w16se w16cid wp14">
   <w:p>
     <w:pPr>
-      <w:pStyle w:val="Fuzeile"/>
+      <w:pStyle w:val="Footer"/>
       <w:shd w:val="clear" w:color="auto" w:fill="00AFCB"/>
     </w:pPr>
     <w:r>
@@ -45643,14 +45792,27 @@
     <w:r>
       <w:t xml:space="preserve"> von </w:t>
     </w:r>
-    <w:fldSimple w:instr=" NUMPAGES  \* Arabic  \* MERGEFORMAT ">
-      <w:r>
-        <w:rPr>
-          <w:noProof/>
-        </w:rPr>
-        <w:t>29</w:t>
-      </w:r>
-    </w:fldSimple>
+    <w:r>
+      <w:fldChar w:fldCharType="begin"/>
+    </w:r>
+    <w:r>
+      <w:instrText xml:space="preserve"> NUMPAGES  \* Arabic  \* MERGEFORMAT </w:instrText>
+    </w:r>
+    <w:r>
+      <w:fldChar w:fldCharType="separate"/>
+    </w:r>
+    <w:r>
+      <w:rPr>
+        <w:noProof/>
+      </w:rPr>
+      <w:t>29</w:t>
+    </w:r>
+    <w:r>
+      <w:rPr>
+        <w:noProof/>
+      </w:rPr>
+      <w:fldChar w:fldCharType="end"/>
+    </w:r>
   </w:p>
 </w:ftr>
 </file>
@@ -45659,7 +45821,7 @@
 <w:ftr xmlns:wpc="http://schemas.microsoft.com/office/word/2010/wordprocessingCanvas" xmlns:cx="http://schemas.microsoft.com/office/drawing/2014/chartex" xmlns:cx1="http://schemas.microsoft.com/office/drawing/2015/9/8/chartex" xmlns:cx2="http://schemas.microsoft.com/office/drawing/2015/10/21/chartex" xmlns:cx3="http://schemas.microsoft.com/office/drawing/2016/5/9/chartex" xmlns:cx4="http://schemas.microsoft.com/office/drawing/2016/5/10/chartex" xmlns:cx5="http://schemas.microsoft.com/office/drawing/2016/5/11/chartex" xmlns:cx6="http://schemas.microsoft.com/office/drawing/2016/5/12/chartex" xmlns:cx7="http://schemas.microsoft.com/office/drawing/2016/5/13/chartex" xmlns:cx8="http://schemas.microsoft.com/office/drawing/2016/5/14/chartex" xmlns:mc="http://schemas.openxmlformats.org/markup-compatibility/2006" xmlns:aink="http://schemas.microsoft.com/office/drawing/2016/ink" xmlns:am3d="http://schemas.microsoft.com/office/drawing/2017/model3d" xmlns:o="urn:schemas-microsoft-com:office:office" xmlns:r="http://schemas.openxmlformats.org/officeDocument/2006/relationships" xmlns:m="http://schemas.openxmlformats.org/officeDocument/2006/math" xmlns:v="urn:schemas-microsoft-com:vml" xmlns:wp14="http://schemas.microsoft.com/office/word/2010/wordprocessingDrawing" xmlns:wp="http://schemas.openxmlformats.org/drawingml/2006/wordprocessingDrawing" xmlns:w10="urn:schemas-microsoft-com:office:word" xmlns:w="http://schemas.openxmlformats.org/wordprocessingml/2006/main" xmlns:w14="http://schemas.microsoft.com/office/word/2010/wordml" xmlns:w15="http://schemas.microsoft.com/office/word/2012/wordml" xmlns:w16cid="http://schemas.microsoft.com/office/word/2016/wordml/cid" xmlns:w16se="http://schemas.microsoft.com/office/word/2015/wordml/symex" xmlns:wpg="http://schemas.microsoft.com/office/word/2010/wordprocessingGroup" xmlns:wpi="http://schemas.microsoft.com/office/word/2010/wordprocessingInk" xmlns:wne="http://schemas.microsoft.com/office/word/2006/wordml" xmlns:wps="http://schemas.microsoft.com/office/word/2010/wordprocessingShape" mc:Ignorable="w14 w15 w16se w16cid wp14">
   <w:p>
     <w:pPr>
-      <w:pStyle w:val="Fuzeile"/>
+      <w:pStyle w:val="Footer"/>
       <w:shd w:val="clear" w:color="auto" w:fill="00AFCB"/>
     </w:pPr>
     <w:r>
@@ -45689,14 +45851,27 @@
     <w:r>
       <w:t xml:space="preserve"> von </w:t>
     </w:r>
-    <w:fldSimple w:instr=" NUMPAGES  \* Arabic  \* MERGEFORMAT ">
-      <w:r>
-        <w:rPr>
-          <w:noProof/>
-        </w:rPr>
-        <w:t>29</w:t>
-      </w:r>
-    </w:fldSimple>
+    <w:r>
+      <w:fldChar w:fldCharType="begin"/>
+    </w:r>
+    <w:r>
+      <w:instrText xml:space="preserve"> NUMPAGES  \* Arabic  \* MERGEFORMAT </w:instrText>
+    </w:r>
+    <w:r>
+      <w:fldChar w:fldCharType="separate"/>
+    </w:r>
+    <w:r>
+      <w:rPr>
+        <w:noProof/>
+      </w:rPr>
+      <w:t>29</w:t>
+    </w:r>
+    <w:r>
+      <w:rPr>
+        <w:noProof/>
+      </w:rPr>
+      <w:fldChar w:fldCharType="end"/>
+    </w:r>
   </w:p>
 </w:ftr>
 </file>
@@ -45724,7 +45899,7 @@
 <w:hdr xmlns:wpc="http://schemas.microsoft.com/office/word/2010/wordprocessingCanvas" xmlns:cx="http://schemas.microsoft.com/office/drawing/2014/chartex" xmlns:cx1="http://schemas.microsoft.com/office/drawing/2015/9/8/chartex" xmlns:cx2="http://schemas.microsoft.com/office/drawing/2015/10/21/chartex" xmlns:cx3="http://schemas.microsoft.com/office/drawing/2016/5/9/chartex" xmlns:cx4="http://schemas.microsoft.com/office/drawing/2016/5/10/chartex" xmlns:cx5="http://schemas.microsoft.com/office/drawing/2016/5/11/chartex" xmlns:cx6="http://schemas.microsoft.com/office/drawing/2016/5/12/chartex" xmlns:cx7="http://schemas.microsoft.com/office/drawing/2016/5/13/chartex" xmlns:cx8="http://schemas.microsoft.com/office/drawing/2016/5/14/chartex" xmlns:mc="http://schemas.openxmlformats.org/markup-compatibility/2006" xmlns:aink="http://schemas.microsoft.com/office/drawing/2016/ink" xmlns:am3d="http://schemas.microsoft.com/office/drawing/2017/model3d" xmlns:o="urn:schemas-microsoft-com:office:office" xmlns:r="http://schemas.openxmlformats.org/officeDocument/2006/relationships" xmlns:m="http://schemas.openxmlformats.org/officeDocument/2006/math" xmlns:v="urn:schemas-microsoft-com:vml" xmlns:wp14="http://schemas.microsoft.com/office/word/2010/wordprocessingDrawing" xmlns:wp="http://schemas.openxmlformats.org/drawingml/2006/wordprocessingDrawing" xmlns:w10="urn:schemas-microsoft-com:office:word" xmlns:w="http://schemas.openxmlformats.org/wordprocessingml/2006/main" xmlns:w14="http://schemas.microsoft.com/office/word/2010/wordml" xmlns:w15="http://schemas.microsoft.com/office/word/2012/wordml" xmlns:w16cid="http://schemas.microsoft.com/office/word/2016/wordml/cid" xmlns:w16se="http://schemas.microsoft.com/office/word/2015/wordml/symex" xmlns:wpg="http://schemas.microsoft.com/office/word/2010/wordprocessingGroup" xmlns:wpi="http://schemas.microsoft.com/office/word/2010/wordprocessingInk" xmlns:wne="http://schemas.microsoft.com/office/word/2006/wordml" xmlns:wps="http://schemas.microsoft.com/office/word/2010/wordprocessingShape" mc:Ignorable="w14 w15 w16se w16cid wp14">
   <w:p>
     <w:pPr>
-      <w:pStyle w:val="Kopfzeile"/>
+      <w:pStyle w:val="Header"/>
       <w:pBdr>
         <w:top w:val="single" w:sz="4" w:space="1" w:color="00AFCB"/>
         <w:left w:val="single" w:sz="4" w:space="4" w:color="00AFCB"/>
@@ -45756,27 +45931,50 @@
       </w:rPr>
       <w:tab/>
     </w:r>
-    <w:fldSimple w:instr=" DOCPROPERTY  Title  \* MERGEFORMAT ">
-      <w:r>
-        <w:rPr>
-          <w:szCs w:val="16"/>
-        </w:rPr>
-        <w:t>Projekttitel</w:t>
-      </w:r>
-    </w:fldSimple>
+    <w:r>
+      <w:fldChar w:fldCharType="begin"/>
+    </w:r>
+    <w:r>
+      <w:instrText xml:space="preserve"> DOCPROPERTY  Title  \* MERGEFORMAT </w:instrText>
+    </w:r>
+    <w:r>
+      <w:fldChar w:fldCharType="separate"/>
+    </w:r>
+    <w:r>
+      <w:rPr>
+        <w:szCs w:val="16"/>
+      </w:rPr>
+      <w:t>Projekttitel</w:t>
+    </w:r>
+    <w:r>
+      <w:rPr>
+        <w:szCs w:val="16"/>
+      </w:rPr>
+      <w:fldChar w:fldCharType="end"/>
+    </w:r>
     <w:r>
       <w:tab/>
       <w:t xml:space="preserve">Projektnummer: </w:t>
     </w:r>
-    <w:fldSimple w:instr=" DOCPROPERTY  Projektnummer  \* MERGEFORMAT ">
-      <w:r>
-        <w:t>PIE.XX.XXX</w:t>
-      </w:r>
-    </w:fldSimple>
+    <w:r>
+      <w:fldChar w:fldCharType="begin"/>
+    </w:r>
+    <w:r>
+      <w:instrText xml:space="preserve"> DOCPROPERTY  Projektnummer  \* MERGEFORMAT </w:instrText>
+    </w:r>
+    <w:r>
+      <w:fldChar w:fldCharType="separate"/>
+    </w:r>
+    <w:r>
+      <w:t>PIE.XX.XXX</w:t>
+    </w:r>
+    <w:r>
+      <w:fldChar w:fldCharType="end"/>
+    </w:r>
   </w:p>
   <w:p>
     <w:pPr>
-      <w:pStyle w:val="Kopfzeile"/>
+      <w:pStyle w:val="Header"/>
       <w:pBdr>
         <w:top w:val="single" w:sz="4" w:space="1" w:color="00AFCB"/>
         <w:left w:val="single" w:sz="4" w:space="4" w:color="00AFCB"/>
@@ -45834,23 +46032,46 @@
       </w:rPr>
       <w:tab/>
     </w:r>
-    <w:fldSimple w:instr=" DOCPROPERTY  Title  \* MERGEFORMAT ">
-      <w:r>
-        <w:rPr>
-          <w:szCs w:val="16"/>
-        </w:rPr>
-        <w:t>Projekttitel</w:t>
-      </w:r>
-    </w:fldSimple>
+    <w:r>
+      <w:fldChar w:fldCharType="begin"/>
+    </w:r>
+    <w:r>
+      <w:instrText xml:space="preserve"> DOCPROPERTY  Title  \* MERGEFORMAT </w:instrText>
+    </w:r>
+    <w:r>
+      <w:fldChar w:fldCharType="separate"/>
+    </w:r>
+    <w:r>
+      <w:rPr>
+        <w:szCs w:val="16"/>
+      </w:rPr>
+      <w:t>Projekttitel</w:t>
+    </w:r>
+    <w:r>
+      <w:rPr>
+        <w:szCs w:val="16"/>
+      </w:rPr>
+      <w:fldChar w:fldCharType="end"/>
+    </w:r>
     <w:r>
       <w:tab/>
       <w:t xml:space="preserve">Projektnummer: </w:t>
     </w:r>
-    <w:fldSimple w:instr=" DOCPROPERTY  Projektnummer  \* MERGEFORMAT ">
-      <w:r>
-        <w:t>PIE.XX.XXX</w:t>
-      </w:r>
-    </w:fldSimple>
+    <w:r>
+      <w:fldChar w:fldCharType="begin"/>
+    </w:r>
+    <w:r>
+      <w:instrText xml:space="preserve"> DOCPROPERTY  Projektnummer  \* MERGEFORMAT </w:instrText>
+    </w:r>
+    <w:r>
+      <w:fldChar w:fldCharType="separate"/>
+    </w:r>
+    <w:r>
+      <w:t>PIE.XX.XXX</w:t>
+    </w:r>
+    <w:r>
+      <w:fldChar w:fldCharType="end"/>
+    </w:r>
   </w:p>
   <w:p>
     <w:pPr>
@@ -45953,23 +46174,46 @@
       </w:rPr>
       <w:tab/>
     </w:r>
-    <w:fldSimple w:instr=" DOCPROPERTY  Title  \* MERGEFORMAT ">
-      <w:r>
-        <w:rPr>
-          <w:szCs w:val="16"/>
-        </w:rPr>
-        <w:t>Projekttitel</w:t>
-      </w:r>
-    </w:fldSimple>
+    <w:r>
+      <w:fldChar w:fldCharType="begin"/>
+    </w:r>
+    <w:r>
+      <w:instrText xml:space="preserve"> DOCPROPERTY  Title  \* MERGEFORMAT </w:instrText>
+    </w:r>
+    <w:r>
+      <w:fldChar w:fldCharType="separate"/>
+    </w:r>
+    <w:r>
+      <w:rPr>
+        <w:szCs w:val="16"/>
+      </w:rPr>
+      <w:t>Projekttitel</w:t>
+    </w:r>
+    <w:r>
+      <w:rPr>
+        <w:szCs w:val="16"/>
+      </w:rPr>
+      <w:fldChar w:fldCharType="end"/>
+    </w:r>
     <w:r>
       <w:tab/>
       <w:t xml:space="preserve">Projektnummer: </w:t>
     </w:r>
-    <w:fldSimple w:instr=" DOCPROPERTY  Projektnummer  \* MERGEFORMAT ">
-      <w:r>
-        <w:t>PIE.XX.XXX</w:t>
-      </w:r>
-    </w:fldSimple>
+    <w:r>
+      <w:fldChar w:fldCharType="begin"/>
+    </w:r>
+    <w:r>
+      <w:instrText xml:space="preserve"> DOCPROPERTY  Projektnummer  \* MERGEFORMAT </w:instrText>
+    </w:r>
+    <w:r>
+      <w:fldChar w:fldCharType="separate"/>
+    </w:r>
+    <w:r>
+      <w:t>PIE.XX.XXX</w:t>
+    </w:r>
+    <w:r>
+      <w:fldChar w:fldCharType="end"/>
+    </w:r>
   </w:p>
   <w:p>
     <w:pPr>
@@ -46072,23 +46316,46 @@
       </w:rPr>
       <w:tab/>
     </w:r>
-    <w:fldSimple w:instr=" DOCPROPERTY  Title  \* MERGEFORMAT ">
-      <w:r>
-        <w:rPr>
-          <w:szCs w:val="16"/>
-        </w:rPr>
-        <w:t>Projekttitel</w:t>
-      </w:r>
-    </w:fldSimple>
+    <w:r>
+      <w:fldChar w:fldCharType="begin"/>
+    </w:r>
+    <w:r>
+      <w:instrText xml:space="preserve"> DOCPROPERTY  Title  \* MERGEFORMAT </w:instrText>
+    </w:r>
+    <w:r>
+      <w:fldChar w:fldCharType="separate"/>
+    </w:r>
+    <w:r>
+      <w:rPr>
+        <w:szCs w:val="16"/>
+      </w:rPr>
+      <w:t>Projekttitel</w:t>
+    </w:r>
+    <w:r>
+      <w:rPr>
+        <w:szCs w:val="16"/>
+      </w:rPr>
+      <w:fldChar w:fldCharType="end"/>
+    </w:r>
     <w:r>
       <w:tab/>
       <w:t xml:space="preserve">Projektnummer: </w:t>
     </w:r>
-    <w:fldSimple w:instr=" DOCPROPERTY  Projektnummer  \* MERGEFORMAT ">
-      <w:r>
-        <w:t>PIE.XX.XXX</w:t>
-      </w:r>
-    </w:fldSimple>
+    <w:r>
+      <w:fldChar w:fldCharType="begin"/>
+    </w:r>
+    <w:r>
+      <w:instrText xml:space="preserve"> DOCPROPERTY  Projektnummer  \* MERGEFORMAT </w:instrText>
+    </w:r>
+    <w:r>
+      <w:fldChar w:fldCharType="separate"/>
+    </w:r>
+    <w:r>
+      <w:t>PIE.XX.XXX</w:t>
+    </w:r>
+    <w:r>
+      <w:fldChar w:fldCharType="end"/>
+    </w:r>
   </w:p>
   <w:p>
     <w:pPr>
@@ -46220,23 +46487,46 @@
       </w:rPr>
       <w:tab/>
     </w:r>
-    <w:fldSimple w:instr=" DOCPROPERTY  Title  \* MERGEFORMAT ">
-      <w:r>
-        <w:rPr>
-          <w:szCs w:val="16"/>
-        </w:rPr>
-        <w:t>Projekttitel</w:t>
-      </w:r>
-    </w:fldSimple>
+    <w:r>
+      <w:fldChar w:fldCharType="begin"/>
+    </w:r>
+    <w:r>
+      <w:instrText xml:space="preserve"> DOCPROPERTY  Title  \* MERGEFORMAT </w:instrText>
+    </w:r>
+    <w:r>
+      <w:fldChar w:fldCharType="separate"/>
+    </w:r>
+    <w:r>
+      <w:rPr>
+        <w:szCs w:val="16"/>
+      </w:rPr>
+      <w:t>Projekttitel</w:t>
+    </w:r>
+    <w:r>
+      <w:rPr>
+        <w:szCs w:val="16"/>
+      </w:rPr>
+      <w:fldChar w:fldCharType="end"/>
+    </w:r>
     <w:r>
       <w:tab/>
       <w:t xml:space="preserve">Projektnummer: </w:t>
     </w:r>
-    <w:fldSimple w:instr=" DOCPROPERTY  Projektnummer  \* MERGEFORMAT ">
-      <w:r>
-        <w:t>PIE.XX.XXX</w:t>
-      </w:r>
-    </w:fldSimple>
+    <w:r>
+      <w:fldChar w:fldCharType="begin"/>
+    </w:r>
+    <w:r>
+      <w:instrText xml:space="preserve"> DOCPROPERTY  Projektnummer  \* MERGEFORMAT </w:instrText>
+    </w:r>
+    <w:r>
+      <w:fldChar w:fldCharType="separate"/>
+    </w:r>
+    <w:r>
+      <w:t>PIE.XX.XXX</w:t>
+    </w:r>
+    <w:r>
+      <w:fldChar w:fldCharType="end"/>
+    </w:r>
   </w:p>
   <w:p>
     <w:pPr>
@@ -47730,7 +48020,7 @@
     <w:lvl w:ilvl="0">
       <w:start w:val="1"/>
       <w:numFmt w:val="decimal"/>
-      <w:pStyle w:val="berschrift1"/>
+      <w:pStyle w:val="Heading1"/>
       <w:lvlText w:val="%1"/>
       <w:lvlJc w:val="left"/>
       <w:pPr>
@@ -47748,7 +48038,7 @@
     <w:lvl w:ilvl="1">
       <w:start w:val="1"/>
       <w:numFmt w:val="decimal"/>
-      <w:pStyle w:val="berschrift2"/>
+      <w:pStyle w:val="Heading2"/>
       <w:lvlText w:val="%1.%2"/>
       <w:lvlJc w:val="left"/>
       <w:pPr>
@@ -47782,7 +48072,7 @@
     <w:lvl w:ilvl="3">
       <w:start w:val="1"/>
       <w:numFmt w:val="none"/>
-      <w:pStyle w:val="berschrift4"/>
+      <w:pStyle w:val="Heading4"/>
       <w:suff w:val="nothing"/>
       <w:lvlText w:val=""/>
       <w:lvlJc w:val="left"/>
@@ -48238,7 +48528,7 @@
       <w:lvl w:ilvl="0">
         <w:start w:val="1"/>
         <w:numFmt w:val="decimal"/>
-        <w:pStyle w:val="berschrift1"/>
+        <w:pStyle w:val="Heading1"/>
         <w:lvlText w:val="%1"/>
         <w:lvlJc w:val="left"/>
         <w:pPr>
@@ -48703,7 +48993,7 @@
     <w:lsdException w:name="Unresolved Mention" w:semiHidden="1" w:unhideWhenUsed="1"/>
     <w:lsdException w:name="Smart Link" w:semiHidden="1" w:unhideWhenUsed="1"/>
   </w:latentStyles>
-  <w:style w:type="paragraph" w:default="1" w:styleId="Standard">
+  <w:style w:type="paragraph" w:default="1" w:styleId="Normal">
     <w:name w:val="Normal"/>
     <w:qFormat/>
     <w:rsid w:val="00DE2038"/>
@@ -48713,11 +49003,11 @@
       <w:jc w:val="both"/>
     </w:pPr>
   </w:style>
-  <w:style w:type="paragraph" w:styleId="berschrift1">
+  <w:style w:type="paragraph" w:styleId="Heading1">
     <w:name w:val="heading 1"/>
-    <w:basedOn w:val="Standard"/>
-    <w:next w:val="Standard"/>
-    <w:link w:val="berschrift1Zchn"/>
+    <w:basedOn w:val="Normal"/>
+    <w:next w:val="Normal"/>
+    <w:link w:val="Heading1Char"/>
     <w:uiPriority w:val="9"/>
     <w:qFormat/>
     <w:rsid w:val="00D35C19"/>
@@ -48740,11 +49030,11 @@
       <w:szCs w:val="28"/>
     </w:rPr>
   </w:style>
-  <w:style w:type="paragraph" w:styleId="berschrift2">
+  <w:style w:type="paragraph" w:styleId="Heading2">
     <w:name w:val="heading 2"/>
-    <w:basedOn w:val="Standard"/>
-    <w:next w:val="Standard"/>
-    <w:link w:val="berschrift2Zchn"/>
+    <w:basedOn w:val="Normal"/>
+    <w:next w:val="Normal"/>
+    <w:link w:val="Heading2Char"/>
     <w:uiPriority w:val="9"/>
     <w:unhideWhenUsed/>
     <w:qFormat/>
@@ -48768,11 +49058,11 @@
       <w:szCs w:val="26"/>
     </w:rPr>
   </w:style>
-  <w:style w:type="paragraph" w:styleId="berschrift3">
+  <w:style w:type="paragraph" w:styleId="Heading3">
     <w:name w:val="heading 3"/>
-    <w:basedOn w:val="Standard"/>
-    <w:next w:val="Standard"/>
-    <w:link w:val="berschrift3Zchn"/>
+    <w:basedOn w:val="Normal"/>
+    <w:next w:val="Normal"/>
+    <w:link w:val="Heading3Char"/>
     <w:uiPriority w:val="9"/>
     <w:unhideWhenUsed/>
     <w:rsid w:val="00EC66B3"/>
@@ -48789,11 +49079,11 @@
       <w:color w:val="5B9BD5" w:themeColor="accent1"/>
     </w:rPr>
   </w:style>
-  <w:style w:type="paragraph" w:styleId="berschrift4">
+  <w:style w:type="paragraph" w:styleId="Heading4">
     <w:name w:val="heading 4"/>
-    <w:basedOn w:val="Standard"/>
-    <w:next w:val="Standard"/>
-    <w:link w:val="berschrift4Zchn"/>
+    <w:basedOn w:val="Normal"/>
+    <w:next w:val="Normal"/>
+    <w:link w:val="Heading4Char"/>
     <w:uiPriority w:val="9"/>
     <w:unhideWhenUsed/>
     <w:rsid w:val="00F06A80"/>
@@ -48815,13 +49105,13 @@
       <w:color w:val="000000" w:themeColor="text1"/>
     </w:rPr>
   </w:style>
-  <w:style w:type="character" w:default="1" w:styleId="Absatz-Standardschriftart">
+  <w:style w:type="character" w:default="1" w:styleId="DefaultParagraphFont">
     <w:name w:val="Default Paragraph Font"/>
     <w:uiPriority w:val="1"/>
     <w:semiHidden/>
     <w:unhideWhenUsed/>
   </w:style>
-  <w:style w:type="table" w:default="1" w:styleId="NormaleTabelle">
+  <w:style w:type="table" w:default="1" w:styleId="TableNormal">
     <w:name w:val="Normal Table"/>
     <w:uiPriority w:val="99"/>
     <w:semiHidden/>
@@ -48836,7 +49126,7 @@
       </w:tblCellMar>
     </w:tblPr>
   </w:style>
-  <w:style w:type="numbering" w:default="1" w:styleId="KeineListe">
+  <w:style w:type="numbering" w:default="1" w:styleId="NoList">
     <w:name w:val="No List"/>
     <w:uiPriority w:val="99"/>
     <w:semiHidden/>
@@ -48844,16 +49134,16 @@
   </w:style>
   <w:style w:type="paragraph" w:customStyle="1" w:styleId="LogoTitel">
     <w:name w:val="LogoTitel"/>
-    <w:basedOn w:val="Standard"/>
+    <w:basedOn w:val="Normal"/>
     <w:rsid w:val="00E77456"/>
     <w:pPr>
       <w:jc w:val="right"/>
     </w:pPr>
   </w:style>
-  <w:style w:type="paragraph" w:styleId="Sprechblasentext">
+  <w:style w:type="paragraph" w:styleId="BalloonText">
     <w:name w:val="Balloon Text"/>
-    <w:basedOn w:val="Standard"/>
-    <w:link w:val="SprechblasentextZchn"/>
+    <w:basedOn w:val="Normal"/>
+    <w:link w:val="BalloonTextChar"/>
     <w:uiPriority w:val="99"/>
     <w:semiHidden/>
     <w:unhideWhenUsed/>
@@ -48864,10 +49154,10 @@
       <w:szCs w:val="16"/>
     </w:rPr>
   </w:style>
-  <w:style w:type="character" w:customStyle="1" w:styleId="SprechblasentextZchn">
-    <w:name w:val="Sprechblasentext Zchn"/>
-    <w:basedOn w:val="Absatz-Standardschriftart"/>
-    <w:link w:val="Sprechblasentext"/>
+  <w:style w:type="character" w:customStyle="1" w:styleId="BalloonTextChar">
+    <w:name w:val="Balloon Text Char"/>
+    <w:basedOn w:val="DefaultParagraphFont"/>
+    <w:link w:val="BalloonText"/>
     <w:uiPriority w:val="99"/>
     <w:semiHidden/>
     <w:rsid w:val="00E77456"/>
@@ -48877,10 +49167,10 @@
       <w:szCs w:val="16"/>
     </w:rPr>
   </w:style>
-  <w:style w:type="paragraph" w:styleId="Kopfzeile">
+  <w:style w:type="paragraph" w:styleId="Header">
     <w:name w:val="header"/>
-    <w:basedOn w:val="Standard"/>
-    <w:link w:val="KopfzeileZchn"/>
+    <w:basedOn w:val="Normal"/>
+    <w:link w:val="HeaderChar"/>
     <w:uiPriority w:val="99"/>
     <w:unhideWhenUsed/>
     <w:rsid w:val="00EC66B3"/>
@@ -48903,10 +49193,10 @@
       <w:sz w:val="16"/>
     </w:rPr>
   </w:style>
-  <w:style w:type="character" w:customStyle="1" w:styleId="KopfzeileZchn">
-    <w:name w:val="Kopfzeile Zchn"/>
-    <w:basedOn w:val="Absatz-Standardschriftart"/>
-    <w:link w:val="Kopfzeile"/>
+  <w:style w:type="character" w:customStyle="1" w:styleId="HeaderChar">
+    <w:name w:val="Header Char"/>
+    <w:basedOn w:val="DefaultParagraphFont"/>
+    <w:link w:val="Header"/>
     <w:uiPriority w:val="99"/>
     <w:rsid w:val="00EC66B3"/>
     <w:rPr>
@@ -48915,10 +49205,10 @@
       <w:shd w:val="clear" w:color="auto" w:fill="78B800"/>
     </w:rPr>
   </w:style>
-  <w:style w:type="paragraph" w:styleId="Fuzeile">
+  <w:style w:type="paragraph" w:styleId="Footer">
     <w:name w:val="footer"/>
-    <w:basedOn w:val="Standard"/>
-    <w:link w:val="FuzeileZchn"/>
+    <w:basedOn w:val="Normal"/>
+    <w:link w:val="FooterChar"/>
     <w:uiPriority w:val="99"/>
     <w:unhideWhenUsed/>
     <w:rsid w:val="006E7B97"/>
@@ -48936,10 +49226,10 @@
       <w:sz w:val="16"/>
     </w:rPr>
   </w:style>
-  <w:style w:type="character" w:customStyle="1" w:styleId="FuzeileZchn">
-    <w:name w:val="Fußzeile Zchn"/>
-    <w:basedOn w:val="Absatz-Standardschriftart"/>
-    <w:link w:val="Fuzeile"/>
+  <w:style w:type="character" w:customStyle="1" w:styleId="FooterChar">
+    <w:name w:val="Footer Char"/>
+    <w:basedOn w:val="DefaultParagraphFont"/>
+    <w:link w:val="Footer"/>
     <w:uiPriority w:val="99"/>
     <w:rsid w:val="006E7B97"/>
     <w:rPr>
@@ -48948,11 +49238,11 @@
       <w:shd w:val="clear" w:color="auto" w:fill="78B800"/>
     </w:rPr>
   </w:style>
-  <w:style w:type="paragraph" w:styleId="Titel">
+  <w:style w:type="paragraph" w:styleId="Title">
     <w:name w:val="Title"/>
-    <w:basedOn w:val="Standard"/>
-    <w:next w:val="Standard"/>
-    <w:link w:val="TitelZchn"/>
+    <w:basedOn w:val="Normal"/>
+    <w:next w:val="Normal"/>
+    <w:link w:val="TitleChar"/>
     <w:uiPriority w:val="10"/>
     <w:rsid w:val="00786E7E"/>
     <w:pPr>
@@ -48969,10 +49259,10 @@
       <w:szCs w:val="52"/>
     </w:rPr>
   </w:style>
-  <w:style w:type="character" w:customStyle="1" w:styleId="TitelZchn">
-    <w:name w:val="Titel Zchn"/>
-    <w:basedOn w:val="Absatz-Standardschriftart"/>
-    <w:link w:val="Titel"/>
+  <w:style w:type="character" w:customStyle="1" w:styleId="TitleChar">
+    <w:name w:val="Title Char"/>
+    <w:basedOn w:val="DefaultParagraphFont"/>
+    <w:link w:val="Title"/>
     <w:uiPriority w:val="10"/>
     <w:rsid w:val="00786E7E"/>
     <w:rPr>
@@ -48985,11 +49275,11 @@
       <w:szCs w:val="52"/>
     </w:rPr>
   </w:style>
-  <w:style w:type="paragraph" w:styleId="Untertitel">
+  <w:style w:type="paragraph" w:styleId="Subtitle">
     <w:name w:val="Subtitle"/>
-    <w:basedOn w:val="Standard"/>
-    <w:next w:val="Standard"/>
-    <w:link w:val="UntertitelZchn"/>
+    <w:basedOn w:val="Normal"/>
+    <w:next w:val="Normal"/>
+    <w:link w:val="SubtitleChar"/>
     <w:uiPriority w:val="11"/>
     <w:rsid w:val="00786E7E"/>
     <w:pPr>
@@ -49008,10 +49298,10 @@
       <w:szCs w:val="24"/>
     </w:rPr>
   </w:style>
-  <w:style w:type="character" w:customStyle="1" w:styleId="UntertitelZchn">
-    <w:name w:val="Untertitel Zchn"/>
-    <w:basedOn w:val="Absatz-Standardschriftart"/>
-    <w:link w:val="Untertitel"/>
+  <w:style w:type="character" w:customStyle="1" w:styleId="SubtitleChar">
+    <w:name w:val="Subtitle Char"/>
+    <w:basedOn w:val="DefaultParagraphFont"/>
+    <w:link w:val="Subtitle"/>
     <w:uiPriority w:val="11"/>
     <w:rsid w:val="00786E7E"/>
     <w:rPr>
@@ -49026,7 +49316,7 @@
   </w:style>
   <w:style w:type="paragraph" w:customStyle="1" w:styleId="InfoTitel">
     <w:name w:val="InfoTitel"/>
-    <w:basedOn w:val="Standard"/>
+    <w:basedOn w:val="Normal"/>
     <w:rsid w:val="00786E7E"/>
     <w:pPr>
       <w:tabs>
@@ -49037,10 +49327,10 @@
       <w:color w:val="78B800"/>
     </w:rPr>
   </w:style>
-  <w:style w:type="character" w:customStyle="1" w:styleId="berschrift1Zchn">
-    <w:name w:val="Überschrift 1 Zchn"/>
-    <w:basedOn w:val="Absatz-Standardschriftart"/>
-    <w:link w:val="berschrift1"/>
+  <w:style w:type="character" w:customStyle="1" w:styleId="Heading1Char">
+    <w:name w:val="Heading 1 Char"/>
+    <w:basedOn w:val="DefaultParagraphFont"/>
+    <w:link w:val="Heading1"/>
     <w:uiPriority w:val="9"/>
     <w:rsid w:val="00D35C19"/>
     <w:rPr>
@@ -49052,10 +49342,10 @@
       <w:szCs w:val="28"/>
     </w:rPr>
   </w:style>
-  <w:style w:type="character" w:customStyle="1" w:styleId="berschrift2Zchn">
-    <w:name w:val="Überschrift 2 Zchn"/>
-    <w:basedOn w:val="Absatz-Standardschriftart"/>
-    <w:link w:val="berschrift2"/>
+  <w:style w:type="character" w:customStyle="1" w:styleId="Heading2Char">
+    <w:name w:val="Heading 2 Char"/>
+    <w:basedOn w:val="DefaultParagraphFont"/>
+    <w:link w:val="Heading2"/>
     <w:uiPriority w:val="9"/>
     <w:rsid w:val="00EC66B3"/>
     <w:rPr>
@@ -49079,7 +49369,7 @@
   </w:style>
   <w:style w:type="paragraph" w:customStyle="1" w:styleId="Inhalt">
     <w:name w:val="Inhalt"/>
-    <w:basedOn w:val="Standard"/>
+    <w:basedOn w:val="Normal"/>
     <w:qFormat/>
     <w:rsid w:val="00D35C19"/>
     <w:pPr>
@@ -49095,9 +49385,9 @@
       <w:szCs w:val="20"/>
     </w:rPr>
   </w:style>
-  <w:style w:type="table" w:styleId="Tabellenraster">
+  <w:style w:type="table" w:styleId="TableGrid">
     <w:name w:val="Table Grid"/>
-    <w:basedOn w:val="NormaleTabelle"/>
+    <w:basedOn w:val="TableNormal"/>
     <w:uiPriority w:val="59"/>
     <w:rsid w:val="008F5927"/>
     <w:tblPr>
@@ -49117,7 +49407,7 @@
   </w:style>
   <w:style w:type="paragraph" w:customStyle="1" w:styleId="Tabellentitel">
     <w:name w:val="Tabellentitel"/>
-    <w:basedOn w:val="Standard"/>
+    <w:basedOn w:val="Normal"/>
     <w:qFormat/>
     <w:rsid w:val="00B2223D"/>
     <w:pPr>
@@ -49131,7 +49421,7 @@
   </w:style>
   <w:style w:type="paragraph" w:customStyle="1" w:styleId="TabelleSpaltentitel">
     <w:name w:val="TabelleSpaltentitel"/>
-    <w:basedOn w:val="Standard"/>
+    <w:basedOn w:val="Normal"/>
     <w:qFormat/>
     <w:rsid w:val="00A47AA0"/>
     <w:pPr>
@@ -49146,7 +49436,7 @@
   </w:style>
   <w:style w:type="paragraph" w:customStyle="1" w:styleId="TabellenText">
     <w:name w:val="TabellenText"/>
-    <w:basedOn w:val="Standard"/>
+    <w:basedOn w:val="Normal"/>
     <w:qFormat/>
     <w:rsid w:val="00DA3918"/>
     <w:pPr>
@@ -49154,10 +49444,10 @@
       <w:ind w:left="57" w:right="57"/>
     </w:pPr>
   </w:style>
-  <w:style w:type="character" w:customStyle="1" w:styleId="berschrift3Zchn">
-    <w:name w:val="Überschrift 3 Zchn"/>
-    <w:basedOn w:val="Absatz-Standardschriftart"/>
-    <w:link w:val="berschrift3"/>
+  <w:style w:type="character" w:customStyle="1" w:styleId="Heading3Char">
+    <w:name w:val="Heading 3 Char"/>
+    <w:basedOn w:val="DefaultParagraphFont"/>
+    <w:link w:val="Heading3"/>
     <w:uiPriority w:val="9"/>
     <w:rsid w:val="002922CB"/>
     <w:rPr>
@@ -49183,7 +49473,7 @@
   </w:style>
   <w:style w:type="character" w:customStyle="1" w:styleId="TextHervorgehoben">
     <w:name w:val="TextHervorgehoben"/>
-    <w:basedOn w:val="Absatz-Standardschriftart"/>
+    <w:basedOn w:val="DefaultParagraphFont"/>
     <w:uiPriority w:val="1"/>
     <w:qFormat/>
     <w:rsid w:val="00D35C19"/>
@@ -49195,7 +49485,7 @@
   </w:style>
   <w:style w:type="character" w:styleId="Hyperlink">
     <w:name w:val="Hyperlink"/>
-    <w:basedOn w:val="Absatz-Standardschriftart"/>
+    <w:basedOn w:val="DefaultParagraphFont"/>
     <w:uiPriority w:val="99"/>
     <w:unhideWhenUsed/>
     <w:rsid w:val="00874CFD"/>
@@ -49204,10 +49494,10 @@
       <w:u w:val="single"/>
     </w:rPr>
   </w:style>
-  <w:style w:type="paragraph" w:styleId="Verzeichnis1">
+  <w:style w:type="paragraph" w:styleId="TOC1">
     <w:name w:val="toc 1"/>
-    <w:basedOn w:val="Standard"/>
-    <w:next w:val="Standard"/>
+    <w:basedOn w:val="Normal"/>
+    <w:next w:val="Normal"/>
     <w:uiPriority w:val="39"/>
     <w:unhideWhenUsed/>
     <w:rsid w:val="00ED44CB"/>
@@ -49224,10 +49514,10 @@
       <w:color w:val="00AFCB"/>
     </w:rPr>
   </w:style>
-  <w:style w:type="paragraph" w:styleId="Verzeichnis2">
+  <w:style w:type="paragraph" w:styleId="TOC2">
     <w:name w:val="toc 2"/>
-    <w:basedOn w:val="Standard"/>
-    <w:next w:val="Standard"/>
+    <w:basedOn w:val="Normal"/>
+    <w:next w:val="Normal"/>
     <w:uiPriority w:val="39"/>
     <w:unhideWhenUsed/>
     <w:rsid w:val="00ED44CB"/>
@@ -49244,7 +49534,7 @@
   </w:style>
   <w:style w:type="character" w:customStyle="1" w:styleId="TabellenTextKlein">
     <w:name w:val="TabellenTextKlein"/>
-    <w:basedOn w:val="Absatz-Standardschriftart"/>
+    <w:basedOn w:val="DefaultParagraphFont"/>
     <w:uiPriority w:val="1"/>
     <w:qFormat/>
     <w:rsid w:val="00EC66B3"/>
@@ -49257,7 +49547,7 @@
   </w:style>
   <w:style w:type="paragraph" w:customStyle="1" w:styleId="Aufzhlung">
     <w:name w:val="Aufzählung"/>
-    <w:basedOn w:val="Standard"/>
+    <w:basedOn w:val="Normal"/>
     <w:rsid w:val="009D1B18"/>
     <w:pPr>
       <w:numPr>
@@ -49274,7 +49564,7 @@
   </w:style>
   <w:style w:type="paragraph" w:customStyle="1" w:styleId="Konzernzeichen">
     <w:name w:val="Konzernzeichen"/>
-    <w:basedOn w:val="Standard"/>
+    <w:basedOn w:val="Normal"/>
     <w:rsid w:val="009D1B18"/>
     <w:pPr>
       <w:framePr w:w="3119" w:h="907" w:hSpace="142" w:wrap="around" w:vAnchor="page" w:hAnchor="page" w:x="341" w:y="15537"/>
@@ -49289,7 +49579,7 @@
   </w:style>
   <w:style w:type="paragraph" w:customStyle="1" w:styleId="Textliste">
     <w:name w:val="Textliste"/>
-    <w:basedOn w:val="Standard"/>
+    <w:basedOn w:val="Normal"/>
     <w:qFormat/>
     <w:rsid w:val="00DF32B6"/>
     <w:pPr>
@@ -49304,7 +49594,7 @@
   </w:style>
   <w:style w:type="paragraph" w:customStyle="1" w:styleId="KopfzeileA3">
     <w:name w:val="Kopfzeile A3"/>
-    <w:basedOn w:val="Kopfzeile"/>
+    <w:basedOn w:val="Header"/>
     <w:autoRedefine/>
     <w:qFormat/>
     <w:rsid w:val="00F864A1"/>
@@ -49319,10 +49609,10 @@
       <w:ind w:right="0"/>
     </w:pPr>
   </w:style>
-  <w:style w:type="character" w:customStyle="1" w:styleId="berschrift4Zchn">
-    <w:name w:val="Überschrift 4 Zchn"/>
-    <w:basedOn w:val="Absatz-Standardschriftart"/>
-    <w:link w:val="berschrift4"/>
+  <w:style w:type="character" w:customStyle="1" w:styleId="Heading4Char">
+    <w:name w:val="Heading 4 Char"/>
+    <w:basedOn w:val="DefaultParagraphFont"/>
+    <w:link w:val="Heading4"/>
     <w:uiPriority w:val="9"/>
     <w:rsid w:val="00F06A80"/>
     <w:rPr>
@@ -49335,7 +49625,7 @@
   </w:style>
   <w:style w:type="paragraph" w:customStyle="1" w:styleId="FuzeileA3">
     <w:name w:val="Fußzeile A3"/>
-    <w:basedOn w:val="Fuzeile"/>
+    <w:basedOn w:val="Footer"/>
     <w:rsid w:val="00A51DF7"/>
     <w:pPr>
       <w:tabs>
@@ -49350,7 +49640,7 @@
   </w:style>
   <w:style w:type="paragraph" w:customStyle="1" w:styleId="Grafik2">
     <w:name w:val="Grafik2"/>
-    <w:basedOn w:val="Standard"/>
+    <w:basedOn w:val="Normal"/>
     <w:rsid w:val="00E81D8D"/>
     <w:pPr>
       <w:framePr w:w="3969" w:h="3969" w:hRule="exact" w:hSpace="284" w:wrap="around" w:vAnchor="text" w:hAnchor="text" w:xAlign="right" w:y="285"/>
@@ -49363,10 +49653,10 @@
       <w:lang w:val="de-DE" w:eastAsia="de-DE"/>
     </w:rPr>
   </w:style>
-  <w:style w:type="paragraph" w:styleId="Funotentext">
+  <w:style w:type="paragraph" w:styleId="FootnoteText">
     <w:name w:val="footnote text"/>
-    <w:basedOn w:val="Standard"/>
-    <w:link w:val="FunotentextZchn"/>
+    <w:basedOn w:val="Normal"/>
+    <w:link w:val="FootnoteTextChar"/>
     <w:uiPriority w:val="99"/>
     <w:semiHidden/>
     <w:unhideWhenUsed/>
@@ -49378,10 +49668,10 @@
       <w:szCs w:val="20"/>
     </w:rPr>
   </w:style>
-  <w:style w:type="paragraph" w:styleId="Verzeichnis3">
+  <w:style w:type="paragraph" w:styleId="TOC3">
     <w:name w:val="toc 3"/>
-    <w:basedOn w:val="Standard"/>
-    <w:next w:val="Standard"/>
+    <w:basedOn w:val="Normal"/>
+    <w:next w:val="Normal"/>
     <w:autoRedefine/>
     <w:uiPriority w:val="39"/>
     <w:semiHidden/>
@@ -49391,10 +49681,10 @@
       <w:ind w:left="400"/>
     </w:pPr>
   </w:style>
-  <w:style w:type="character" w:customStyle="1" w:styleId="FunotentextZchn">
-    <w:name w:val="Fußnotentext Zchn"/>
-    <w:basedOn w:val="Absatz-Standardschriftart"/>
-    <w:link w:val="Funotentext"/>
+  <w:style w:type="character" w:customStyle="1" w:styleId="FootnoteTextChar">
+    <w:name w:val="Footnote Text Char"/>
+    <w:basedOn w:val="DefaultParagraphFont"/>
+    <w:link w:val="FootnoteText"/>
     <w:uiPriority w:val="99"/>
     <w:semiHidden/>
     <w:rsid w:val="0081205C"/>
@@ -49402,9 +49692,9 @@
       <w:szCs w:val="20"/>
     </w:rPr>
   </w:style>
-  <w:style w:type="character" w:styleId="Funotenzeichen">
+  <w:style w:type="character" w:styleId="FootnoteReference">
     <w:name w:val="footnote reference"/>
-    <w:basedOn w:val="Absatz-Standardschriftart"/>
+    <w:basedOn w:val="DefaultParagraphFont"/>
     <w:uiPriority w:val="99"/>
     <w:semiHidden/>
     <w:unhideWhenUsed/>
@@ -49415,8 +49705,8 @@
   </w:style>
   <w:style w:type="table" w:customStyle="1" w:styleId="TableGrid1">
     <w:name w:val="Table Grid1"/>
-    <w:basedOn w:val="NormaleTabelle"/>
-    <w:next w:val="Tabellenraster"/>
+    <w:basedOn w:val="TableNormal"/>
+    <w:next w:val="TableGrid"/>
     <w:uiPriority w:val="59"/>
     <w:rsid w:val="002F5DCC"/>
     <w:tblPr>
@@ -49436,8 +49726,8 @@
   </w:style>
   <w:style w:type="table" w:customStyle="1" w:styleId="TableGrid11">
     <w:name w:val="Table Grid11"/>
-    <w:basedOn w:val="NormaleTabelle"/>
-    <w:next w:val="Tabellenraster"/>
+    <w:basedOn w:val="TableNormal"/>
+    <w:next w:val="TableGrid"/>
     <w:uiPriority w:val="59"/>
     <w:rsid w:val="006035F8"/>
     <w:tblPr>
@@ -49455,9 +49745,9 @@
       </w:tblCellMar>
     </w:tblPr>
   </w:style>
-  <w:style w:type="paragraph" w:styleId="StandardWeb">
+  <w:style w:type="paragraph" w:styleId="NormalWeb">
     <w:name w:val="Normal (Web)"/>
-    <w:basedOn w:val="Standard"/>
+    <w:basedOn w:val="Normal"/>
     <w:uiPriority w:val="99"/>
     <w:semiHidden/>
     <w:unhideWhenUsed/>
@@ -49475,7 +49765,7 @@
   </w:style>
   <w:style w:type="character" w:customStyle="1" w:styleId="NichtaufgelsteErwhnung1">
     <w:name w:val="Nicht aufgelöste Erwähnung1"/>
-    <w:basedOn w:val="Absatz-Standardschriftart"/>
+    <w:basedOn w:val="DefaultParagraphFont"/>
     <w:uiPriority w:val="99"/>
     <w:semiHidden/>
     <w:unhideWhenUsed/>
@@ -49485,9 +49775,9 @@
       <w:shd w:val="clear" w:color="auto" w:fill="E1DFDD"/>
     </w:rPr>
   </w:style>
-  <w:style w:type="character" w:styleId="BesuchterLink">
+  <w:style w:type="character" w:styleId="FollowedHyperlink">
     <w:name w:val="FollowedHyperlink"/>
-    <w:basedOn w:val="Absatz-Standardschriftart"/>
+    <w:basedOn w:val="DefaultParagraphFont"/>
     <w:uiPriority w:val="99"/>
     <w:semiHidden/>
     <w:unhideWhenUsed/>
@@ -49497,10 +49787,10 @@
       <w:u w:val="single"/>
     </w:rPr>
   </w:style>
-  <w:style w:type="paragraph" w:styleId="Beschriftung">
+  <w:style w:type="paragraph" w:styleId="Caption">
     <w:name w:val="caption"/>
-    <w:basedOn w:val="Standard"/>
-    <w:next w:val="Standard"/>
+    <w:basedOn w:val="Normal"/>
+    <w:next w:val="Normal"/>
     <w:uiPriority w:val="35"/>
     <w:unhideWhenUsed/>
     <w:qFormat/>
@@ -49522,7 +49812,7 @@
 <file path=word/charts/chart1.xml><?xml version="1.0" encoding="utf-8"?>
 <c:chartSpace xmlns:c="http://schemas.openxmlformats.org/drawingml/2006/chart" xmlns:a="http://schemas.openxmlformats.org/drawingml/2006/main" xmlns:r="http://schemas.openxmlformats.org/officeDocument/2006/relationships" xmlns:c16r2="http://schemas.microsoft.com/office/drawing/2015/06/chart">
   <c:date1904 val="0"/>
-  <c:lang val="de-DE"/>
+  <c:lang val="en-US"/>
   <c:roundedCorners val="0"/>
   <mc:AlternateContent xmlns:mc="http://schemas.openxmlformats.org/markup-compatibility/2006">
     <mc:Choice xmlns:c14="http://schemas.microsoft.com/office/drawing/2007/8/2/chart" Requires="c14">
@@ -49589,7 +49879,7 @@
               <a:cs typeface="+mn-cs"/>
             </a:defRPr>
           </a:pPr>
-          <a:endParaRPr lang="de-DE"/>
+          <a:endParaRPr lang="LID4096"/>
         </a:p>
       </c:txPr>
     </c:title>
@@ -49667,12 +49957,12 @@
                   <a:bodyPr/>
                   <a:lstStyle/>
                   <a:p>
-                    <a:fld id="{A350912B-09A8-4A01-ABB6-0C4EC2CFE08A}" type="CELLRANGE">
+                    <a:fld id="{A53930C3-38A9-4FE0-84AD-2166780B583F}" type="CELLRANGE">
                       <a:rPr lang="en-US"/>
                       <a:pPr/>
-                      <a:t>[ZELLBEREICH]</a:t>
+                      <a:t>[CELLRANGE]</a:t>
                     </a:fld>
-                    <a:endParaRPr lang="de-DE"/>
+                    <a:endParaRPr lang="LID4096"/>
                   </a:p>
                 </c:rich>
               </c:tx>
@@ -49700,12 +49990,12 @@
                   <a:bodyPr/>
                   <a:lstStyle/>
                   <a:p>
-                    <a:fld id="{5BE05332-34CE-4B37-9AEB-610D7D405474}" type="CELLRANGE">
-                      <a:rPr lang="de-DE"/>
+                    <a:fld id="{35853E02-6A54-4AE1-B9D8-2784A3FE736B}" type="CELLRANGE">
+                      <a:rPr lang="en-US"/>
                       <a:pPr/>
-                      <a:t>[ZELLBEREICH]</a:t>
+                      <a:t>[CELLRANGE]</a:t>
                     </a:fld>
-                    <a:endParaRPr lang="de-DE"/>
+                    <a:endParaRPr lang="LID4096"/>
                   </a:p>
                 </c:rich>
               </c:tx>
@@ -49734,12 +50024,12 @@
                   <a:bodyPr/>
                   <a:lstStyle/>
                   <a:p>
-                    <a:fld id="{EDBACD96-B8BF-41AB-8C34-E17A0C4CF5F5}" type="CELLRANGE">
-                      <a:rPr lang="de-DE"/>
+                    <a:fld id="{8B2329D3-CC5C-4B00-A534-40F2F7806835}" type="CELLRANGE">
+                      <a:rPr lang="en-US"/>
                       <a:pPr/>
-                      <a:t>[ZELLBEREICH]</a:t>
+                      <a:t>[CELLRANGE]</a:t>
                     </a:fld>
-                    <a:endParaRPr lang="de-DE"/>
+                    <a:endParaRPr lang="LID4096"/>
                   </a:p>
                 </c:rich>
               </c:tx>
@@ -49768,12 +50058,12 @@
                   <a:bodyPr/>
                   <a:lstStyle/>
                   <a:p>
-                    <a:fld id="{5111E3FA-5575-4C16-928E-9B4EBE07E218}" type="CELLRANGE">
-                      <a:rPr lang="de-DE"/>
+                    <a:fld id="{CF8F7CD8-9D6A-4ECD-859E-60EFA2DE4D1D}" type="CELLRANGE">
+                      <a:rPr lang="en-US"/>
                       <a:pPr/>
-                      <a:t>[ZELLBEREICH]</a:t>
+                      <a:t>[CELLRANGE]</a:t>
                     </a:fld>
-                    <a:endParaRPr lang="de-DE"/>
+                    <a:endParaRPr lang="LID4096"/>
                   </a:p>
                 </c:rich>
               </c:tx>
@@ -49802,12 +50092,12 @@
                   <a:bodyPr/>
                   <a:lstStyle/>
                   <a:p>
-                    <a:fld id="{A6BA085F-6FAB-4CFD-B7EC-7AC6CDBEAB8C}" type="CELLRANGE">
-                      <a:rPr lang="de-DE"/>
+                    <a:fld id="{3FB5ABF8-FEFE-4DDC-A9CA-53A3B4A47653}" type="CELLRANGE">
+                      <a:rPr lang="en-US"/>
                       <a:pPr/>
-                      <a:t>[ZELLBEREICH]</a:t>
+                      <a:t>[CELLRANGE]</a:t>
                     </a:fld>
-                    <a:endParaRPr lang="de-DE"/>
+                    <a:endParaRPr lang="LID4096"/>
                   </a:p>
                 </c:rich>
               </c:tx>
@@ -49836,12 +50126,12 @@
                   <a:bodyPr/>
                   <a:lstStyle/>
                   <a:p>
-                    <a:fld id="{DABDBE32-A316-4496-B4B5-D74CAC767281}" type="CELLRANGE">
-                      <a:rPr lang="de-DE"/>
+                    <a:fld id="{FADC5CE4-2579-4F2F-8960-92E53CD4EB69}" type="CELLRANGE">
+                      <a:rPr lang="en-US"/>
                       <a:pPr/>
-                      <a:t>[ZELLBEREICH]</a:t>
+                      <a:t>[CELLRANGE]</a:t>
                     </a:fld>
-                    <a:endParaRPr lang="de-DE"/>
+                    <a:endParaRPr lang="LID4096"/>
                   </a:p>
                 </c:rich>
               </c:tx>
@@ -49870,12 +50160,12 @@
                   <a:bodyPr/>
                   <a:lstStyle/>
                   <a:p>
-                    <a:fld id="{0037D036-5D18-44C3-AC02-9136D9FAE940}" type="CELLRANGE">
-                      <a:rPr lang="de-DE"/>
+                    <a:fld id="{E3929235-9409-483C-8917-1FB5851DEDDB}" type="CELLRANGE">
+                      <a:rPr lang="en-US"/>
                       <a:pPr/>
-                      <a:t>[ZELLBEREICH]</a:t>
+                      <a:t>[CELLRANGE]</a:t>
                     </a:fld>
-                    <a:endParaRPr lang="de-DE"/>
+                    <a:endParaRPr lang="LID4096"/>
                   </a:p>
                 </c:rich>
               </c:tx>
@@ -49904,12 +50194,12 @@
                   <a:bodyPr/>
                   <a:lstStyle/>
                   <a:p>
-                    <a:fld id="{14DEF118-8439-472E-A67A-CF395A5ECC9F}" type="CELLRANGE">
-                      <a:rPr lang="de-DE"/>
+                    <a:fld id="{D0AC9577-B82B-491C-AF56-6393BBD77D68}" type="CELLRANGE">
+                      <a:rPr lang="en-US"/>
                       <a:pPr/>
-                      <a:t>[ZELLBEREICH]</a:t>
+                      <a:t>[CELLRANGE]</a:t>
                     </a:fld>
-                    <a:endParaRPr lang="de-DE"/>
+                    <a:endParaRPr lang="LID4096"/>
                   </a:p>
                 </c:rich>
               </c:tx>
@@ -49938,12 +50228,12 @@
                   <a:bodyPr/>
                   <a:lstStyle/>
                   <a:p>
-                    <a:fld id="{882E7507-FFEA-44D7-999C-1390C37ADD34}" type="CELLRANGE">
-                      <a:rPr lang="de-DE"/>
+                    <a:fld id="{1CB55BC8-7966-43AC-8EC8-5FB7BDC9E64F}" type="CELLRANGE">
+                      <a:rPr lang="en-US"/>
                       <a:pPr/>
-                      <a:t>[ZELLBEREICH]</a:t>
+                      <a:t>[CELLRANGE]</a:t>
                     </a:fld>
-                    <a:endParaRPr lang="de-DE"/>
+                    <a:endParaRPr lang="LID4096"/>
                   </a:p>
                 </c:rich>
               </c:tx>
@@ -50016,7 +50306,7 @@
                     <a:cs typeface="+mn-cs"/>
                   </a:defRPr>
                 </a:pPr>
-                <a:endParaRPr lang="de-DE"/>
+                <a:endParaRPr lang="LID4096"/>
               </a:p>
             </c:txPr>
             <c:dLblPos val="b"/>
@@ -50306,7 +50596,7 @@
                   <a:cs typeface="+mn-cs"/>
                 </a:defRPr>
               </a:pPr>
-              <a:endParaRPr lang="de-DE"/>
+              <a:endParaRPr lang="LID4096"/>
             </a:p>
           </c:txPr>
         </c:title>
@@ -50344,7 +50634,7 @@
                 <a:cs typeface="+mn-cs"/>
               </a:defRPr>
             </a:pPr>
-            <a:endParaRPr lang="de-DE"/>
+            <a:endParaRPr lang="LID4096"/>
           </a:p>
         </c:txPr>
         <c:crossAx val="2102849744"/>
@@ -50429,7 +50719,7 @@
                   <a:cs typeface="+mn-cs"/>
                 </a:defRPr>
               </a:pPr>
-              <a:endParaRPr lang="de-DE"/>
+              <a:endParaRPr lang="LID4096"/>
             </a:p>
           </c:txPr>
         </c:title>
@@ -50467,7 +50757,7 @@
                 <a:cs typeface="+mn-cs"/>
               </a:defRPr>
             </a:pPr>
-            <a:endParaRPr lang="de-DE"/>
+            <a:endParaRPr lang="LID4096"/>
           </a:p>
         </c:txPr>
         <c:crossAx val="2102849328"/>
@@ -50554,7 +50844,7 @@
       <a:pPr>
         <a:defRPr/>
       </a:pPr>
-      <a:endParaRPr lang="de-DE"/>
+      <a:endParaRPr lang="LID4096"/>
     </a:p>
   </c:txPr>
   <c:externalData r:id="rId3">
@@ -51407,7 +51697,7 @@
 </file>
 
 <file path=customXml/itemProps1.xml><?xml version="1.0" encoding="utf-8"?>
-<ds:datastoreItem xmlns:ds="http://schemas.openxmlformats.org/officeDocument/2006/customXml" ds:itemID="{A8D2FC95-2299-4112-B186-54038C3AD815}">
+<ds:datastoreItem xmlns:ds="http://schemas.openxmlformats.org/officeDocument/2006/customXml" ds:itemID="{779CBAE5-EF0D-419C-9244-CE89B8653B0C}">
   <ds:schemaRefs>
     <ds:schemaRef ds:uri="http://schemas.openxmlformats.org/officeDocument/2006/bibliography"/>
   </ds:schemaRefs>
